--- a/טיוטה_2.docx
+++ b/טיוטה_2.docx
@@ -1,6 +1,6 @@
 
 <file path=word/document.xml><?xml version="1.0" encoding="utf-8"?>
-<w:document xmlns:wpc="http://schemas.microsoft.com/office/word/2010/wordprocessingCanvas" xmlns:cx="http://schemas.microsoft.com/office/drawing/2014/chartex" xmlns:cx1="http://schemas.microsoft.com/office/drawing/2015/9/8/chartex" xmlns:cx2="http://schemas.microsoft.com/office/drawing/2015/10/21/chartex" xmlns:cx3="http://schemas.microsoft.com/office/drawing/2016/5/9/chartex" xmlns:cx4="http://schemas.microsoft.com/office/drawing/2016/5/10/chartex" xmlns:cx5="http://schemas.microsoft.com/office/drawing/2016/5/11/chartex" xmlns:cx6="http://schemas.microsoft.com/office/drawing/2016/5/12/chartex" xmlns:cx7="http://schemas.microsoft.com/office/drawing/2016/5/13/chartex" xmlns:cx8="http://schemas.microsoft.com/office/drawing/2016/5/14/chartex" xmlns:mc="http://schemas.openxmlformats.org/markup-compatibility/2006" xmlns:aink="http://schemas.microsoft.com/office/drawing/2016/ink" xmlns:am3d="http://schemas.microsoft.com/office/drawing/2017/model3d" xmlns:o="urn:schemas-microsoft-com:office:office" xmlns:r="http://schemas.openxmlformats.org/officeDocument/2006/relationships" xmlns:m="http://schemas.openxmlformats.org/officeDocument/2006/math" xmlns:v="urn:schemas-microsoft-com:vml" xmlns:wp14="http://schemas.microsoft.com/office/word/2010/wordprocessingDrawing" xmlns:wp="http://schemas.openxmlformats.org/drawingml/2006/wordprocessingDrawing" xmlns:w10="urn:schemas-microsoft-com:office:word" xmlns:w="http://schemas.openxmlformats.org/wordprocessingml/2006/main" xmlns:w14="http://schemas.microsoft.com/office/word/2010/wordml" xmlns:w15="http://schemas.microsoft.com/office/word/2012/wordml" xmlns:w16cex="http://schemas.microsoft.com/office/word/2018/wordml/cex" xmlns:w16cid="http://schemas.microsoft.com/office/word/2016/wordml/cid" xmlns:w16="http://schemas.microsoft.com/office/word/2018/wordml" xmlns:w16se="http://schemas.microsoft.com/office/word/2015/wordml/symex" xmlns:wpg="http://schemas.microsoft.com/office/word/2010/wordprocessingGroup" xmlns:wpi="http://schemas.microsoft.com/office/word/2010/wordprocessingInk" xmlns:wne="http://schemas.microsoft.com/office/word/2006/wordml" xmlns:wps="http://schemas.microsoft.com/office/word/2010/wordprocessingShape" mc:Ignorable="w14 w15 w16se w16cid w16 w16cex wp14">
+<w:document xmlns:wpc="http://schemas.microsoft.com/office/word/2010/wordprocessingCanvas" xmlns:cx="http://schemas.microsoft.com/office/drawing/2014/chartex" xmlns:cx1="http://schemas.microsoft.com/office/drawing/2015/9/8/chartex" xmlns:mc="http://schemas.openxmlformats.org/markup-compatibility/2006" xmlns:o="urn:schemas-microsoft-com:office:office" xmlns:r="http://schemas.openxmlformats.org/officeDocument/2006/relationships" xmlns:m="http://schemas.openxmlformats.org/officeDocument/2006/math" xmlns:v="urn:schemas-microsoft-com:vml" xmlns:wp14="http://schemas.microsoft.com/office/word/2010/wordprocessingDrawing" xmlns:wp="http://schemas.openxmlformats.org/drawingml/2006/wordprocessingDrawing" xmlns:w10="urn:schemas-microsoft-com:office:word" xmlns:w="http://schemas.openxmlformats.org/wordprocessingml/2006/main" xmlns:w14="http://schemas.microsoft.com/office/word/2010/wordml" xmlns:w15="http://schemas.microsoft.com/office/word/2012/wordml" xmlns:w16se="http://schemas.microsoft.com/office/word/2015/wordml/symex" xmlns:wpg="http://schemas.microsoft.com/office/word/2010/wordprocessingGroup" xmlns:wpi="http://schemas.microsoft.com/office/word/2010/wordprocessingInk" xmlns:wne="http://schemas.microsoft.com/office/word/2006/wordml" xmlns:wps="http://schemas.microsoft.com/office/word/2010/wordprocessingShape" mc:Ignorable="w14 w15 w16se wp14">
   <w:body>
     <w:p>
       <w:pPr>
@@ -49,7 +49,37 @@
           <w:rFonts w:hint="cs"/>
           <w:rtl/>
         </w:rPr>
-        <w:t xml:space="preserve"> ועד להימורים יותר מסובכים כמו מי יבקיע ראשון או כמה אחוזי החזקת כדור יהיו לקבוצה מסוימת. המשך קיומם של סוכנויות ההימורים</w:t>
+        <w:t xml:space="preserve"> ועד להימורים יותר מסובכים כמו מי יבקיע ראשון או כמה אחוזי החזקת כדור יהיו לקבוצה מסוימת</w:t>
+      </w:r>
+      <w:r>
+        <w:rPr>
+          <w:rFonts w:hint="cs"/>
+          <w:rtl/>
+        </w:rPr>
+        <w:t xml:space="preserve">, ואפילו הימורים </w:t>
+      </w:r>
+      <w:proofErr w:type="spellStart"/>
+      <w:r>
+        <w:rPr>
+          <w:rFonts w:hint="cs"/>
+          <w:rtl/>
+        </w:rPr>
+        <w:t>איזוטריים</w:t>
+      </w:r>
+      <w:proofErr w:type="spellEnd"/>
+      <w:r>
+        <w:rPr>
+          <w:rFonts w:hint="cs"/>
+          <w:rtl/>
+        </w:rPr>
+        <w:t xml:space="preserve"> כמו מה סכום מספר החולצות של השחקנים שיכבשו גול או האם איזו קבוצה תבעט את כדור הקרן האחרון</w:t>
+      </w:r>
+      <w:r>
+        <w:rPr>
+          <w:rFonts w:hint="cs"/>
+          <w:rtl/>
+        </w:rPr>
+        <w:t>. המשך קיומם של סוכנויות ההימורים</w:t>
       </w:r>
       <w:r>
         <w:rPr>
@@ -155,7 +185,44 @@
           <w:rFonts w:hint="cs"/>
           <w:rtl/>
         </w:rPr>
-        <w:t xml:space="preserve">נרצה לבחון טענה זו. </w:t>
+        <w:t xml:space="preserve">מצד שני יש לציין שהימורי הספורט לא נותנים יחס זכיה שווה עבור שתי הקבוצות במשחק, אלא </w:t>
+      </w:r>
+      <w:proofErr w:type="spellStart"/>
+      <w:r>
+        <w:rPr>
+          <w:rFonts w:hint="cs"/>
+          <w:rtl/>
+        </w:rPr>
+        <w:t>מתעדפים</w:t>
+      </w:r>
+      <w:proofErr w:type="spellEnd"/>
+      <w:r>
+        <w:rPr>
+          <w:rFonts w:hint="cs"/>
+          <w:rtl/>
+        </w:rPr>
+        <w:t xml:space="preserve"> את אחת הקבוצות ונותנים לה יחס נמוך יותר-הקבוצה שסוכנות ההימורים חושבת שהיא הפייבוריטית. כלומר-בקביעת היחסים על ידי סוכנות ההימורים קיים אלמנט של הבנה בכדורגל וייתכן מאוד שגם משולבים היבטי בינה מלאכותית. גם מהמרי ספורט רבים משוכנעים שידע עוזר להם להרוויח, ויש אנשים שטוענים לרווח קבוע ומתמשך, וקיימים אתרים שנותנים עצות למהמרים שפועלים בהצלחה מסוימת כבר שנים רבות. </w:t>
+      </w:r>
+    </w:p>
+    <w:p>
+      <w:pPr>
+        <w:rPr>
+          <w:rtl/>
+        </w:rPr>
+      </w:pPr>
+      <w:r>
+        <w:rPr>
+          <w:rFonts w:hint="cs"/>
+          <w:rtl/>
+        </w:rPr>
+        <w:t xml:space="preserve">נרצה לבחון טענה זו של דנון ושות' אל מול הטענות הרבות לכך שהם טועים </w:t>
+      </w:r>
+      <w:r>
+        <w:rPr>
+          <w:rFonts w:hint="cs"/>
+          <w:rtl/>
+        </w:rPr>
+        <w:t xml:space="preserve">. </w:t>
       </w:r>
       <w:r>
         <w:rPr>
@@ -192,6 +259,29 @@
         </w:rPr>
         <w:t>. כמו כן, נראה כי אחוזי הפגיעה בתוצאה הנכונה אינם הפרמטר היחיד בו יש להתחשב.</w:t>
       </w:r>
+      <w:r>
+        <w:rPr>
+          <w:rFonts w:hint="cs"/>
+          <w:rtl/>
+        </w:rPr>
+        <w:t xml:space="preserve"> קיימים מחקרים שמטרתם לחזות בהסתברות גבוהה מי הקבוצה שתנצח-זה נושא מעניין אבל לא הנושא שבחרנו להתמקד בו. לא קשה להגיע לאחוזי דיוק טובים למדי לגבי איזו קבוצה תנצח-קל יחסית להמר תמיד על הקבוצה הפייבוריטית. העניין הוא שהימור בשיטה כזאת יוביל כנראה להפסד בטווח הארוך כפי שיוסבר בהמשך. החוכמה אינה להמר על הקבוצה שהכי סביר שתנצח אלא על הקבוצה שיחס </w:t>
+      </w:r>
+      <w:proofErr w:type="spellStart"/>
+      <w:r>
+        <w:rPr>
+          <w:rFonts w:hint="cs"/>
+          <w:rtl/>
+        </w:rPr>
+        <w:t>הזכיה</w:t>
+      </w:r>
+      <w:proofErr w:type="spellEnd"/>
+      <w:r>
+        <w:rPr>
+          <w:rFonts w:hint="cs"/>
+          <w:rtl/>
+        </w:rPr>
+        <w:t xml:space="preserve"> עבורה משתלם ביחס להערכה שלנו את סיכויי הניצחון שלה. </w:t>
+      </w:r>
     </w:p>
     <w:p>
       <w:pPr>
@@ -214,7 +304,200 @@
         <w:t>חשוב לציין שכוונתנו היא אקדמית בלבד ואין בה בכדי לעודד אנשים להמר.</w:t>
       </w:r>
     </w:p>
-    <w:p/>
+    <w:p>
+      <w:pPr>
+        <w:rPr>
+          <w:rtl/>
+        </w:rPr>
+      </w:pPr>
+      <w:r>
+        <w:rPr>
+          <w:rFonts w:hint="cs"/>
+          <w:rtl/>
+        </w:rPr>
+        <w:t xml:space="preserve">עוד יש לציין שלצורך הפרויקט לא בוצע שום הימור, אמנם השתמשו בנתונים של סוכנות הימורים בריטית שאינה זמינה למשחק בישראל(לא חוקי בישראל להמר באתרים מחו"ל) אבל לא נעשה שום הימור </w:t>
+      </w:r>
+      <w:proofErr w:type="spellStart"/>
+      <w:r>
+        <w:rPr>
+          <w:rFonts w:hint="cs"/>
+          <w:rtl/>
+        </w:rPr>
+        <w:t>אמיתי-הכל</w:t>
+      </w:r>
+      <w:proofErr w:type="spellEnd"/>
+      <w:r>
+        <w:rPr>
+          <w:rFonts w:hint="cs"/>
+          <w:rtl/>
+        </w:rPr>
+        <w:t xml:space="preserve"> בסימולציה שמבוצעת אצלנו במחשב.</w:t>
+      </w:r>
+    </w:p>
+    <w:p>
+      <w:pPr>
+        <w:rPr>
+          <w:rtl/>
+        </w:rPr>
+      </w:pPr>
+    </w:p>
+    <w:p>
+      <w:pPr>
+        <w:rPr>
+          <w:rtl/>
+        </w:rPr>
+      </w:pPr>
+    </w:p>
+    <w:p>
+      <w:pPr>
+        <w:rPr>
+          <w:rtl/>
+        </w:rPr>
+      </w:pPr>
+    </w:p>
+    <w:p>
+      <w:pPr>
+        <w:rPr>
+          <w:rtl/>
+        </w:rPr>
+      </w:pPr>
+    </w:p>
+    <w:p>
+      <w:pPr>
+        <w:rPr>
+          <w:rtl/>
+        </w:rPr>
+      </w:pPr>
+    </w:p>
+    <w:p>
+      <w:pPr>
+        <w:rPr>
+          <w:rtl/>
+        </w:rPr>
+      </w:pPr>
+    </w:p>
+    <w:p>
+      <w:pPr>
+        <w:rPr>
+          <w:rtl/>
+        </w:rPr>
+      </w:pPr>
+    </w:p>
+    <w:p>
+      <w:pPr>
+        <w:rPr>
+          <w:rtl/>
+        </w:rPr>
+      </w:pPr>
+    </w:p>
+    <w:p>
+      <w:pPr>
+        <w:rPr>
+          <w:rtl/>
+        </w:rPr>
+      </w:pPr>
+    </w:p>
+    <w:p>
+      <w:pPr>
+        <w:rPr>
+          <w:rtl/>
+        </w:rPr>
+      </w:pPr>
+    </w:p>
+    <w:p>
+      <w:pPr>
+        <w:rPr>
+          <w:rtl/>
+        </w:rPr>
+      </w:pPr>
+      <w:r>
+        <w:rPr>
+          <w:rFonts w:hint="cs"/>
+          <w:rtl/>
+        </w:rPr>
+        <w:lastRenderedPageBreak/>
+        <w:t>בתמונה-"פול התמנון"-שזכה לפרסום במונדיאל 2010 על ידי אחוזי הצלחה גבוהים מאוד ב"חיזוי" איזו קבוצה תנצח, על ידי הליכה לקופסת האוכל המתאימה. למרות שכמובן שתוצאות אלה מקריות לחלוטין(בהנחה שלא שמו אוכל שהוא מעדיף באחת הקופסאות) עדיין ההצלחה של התמנון הפכה אותו לאגדה בקרב חובבי כדורגל ומהמרי ספורט.</w:t>
+      </w:r>
+      <w:r>
+        <w:rPr>
+          <w:rFonts w:hint="cs"/>
+          <w:rtl/>
+        </w:rPr>
+        <w:t xml:space="preserve"> בתמונה זו הוא "מעריך"(נכונה) שספרד תנצח את הולנד בגמר מונדיאל 2010.</w:t>
+      </w:r>
+      <w:r>
+        <w:rPr>
+          <w:rFonts w:hint="cs"/>
+          <w:rtl/>
+        </w:rPr>
+        <w:t xml:space="preserve"> </w:t>
+      </w:r>
+      <w:bookmarkStart w:id="0" w:name="_GoBack"/>
+      <w:bookmarkEnd w:id="0"/>
+    </w:p>
+    <w:p>
+      <w:pPr>
+        <w:rPr>
+          <w:rtl/>
+        </w:rPr>
+      </w:pPr>
+    </w:p>
+    <w:p>
+      <w:r>
+        <w:rPr>
+          <w:noProof/>
+          <w:lang w:eastAsia="en-US"/>
+        </w:rPr>
+        <w:drawing>
+          <wp:inline distT="0" distB="0" distL="0" distR="0" wp14:anchorId="5987BC8D" wp14:editId="5F56FC94">
+            <wp:extent cx="4091940" cy="2095500"/>
+            <wp:effectExtent l="0" t="0" r="3810" b="0"/>
+            <wp:docPr id="1" name="Picture 1" descr="מות חוזה המונדיאל: פול התמנון הלך לעולמו"/>
+            <wp:cNvGraphicFramePr>
+              <a:graphicFrameLocks xmlns:a="http://schemas.openxmlformats.org/drawingml/2006/main" noChangeAspect="1"/>
+            </wp:cNvGraphicFramePr>
+            <a:graphic xmlns:a="http://schemas.openxmlformats.org/drawingml/2006/main">
+              <a:graphicData uri="http://schemas.openxmlformats.org/drawingml/2006/picture">
+                <pic:pic xmlns:pic="http://schemas.openxmlformats.org/drawingml/2006/picture">
+                  <pic:nvPicPr>
+                    <pic:cNvPr id="0" name="Picture 1" descr="מות חוזה המונדיאל: פול התמנון הלך לעולמו"/>
+                    <pic:cNvPicPr>
+                      <a:picLocks noChangeAspect="1" noChangeArrowheads="1"/>
+                    </pic:cNvPicPr>
+                  </pic:nvPicPr>
+                  <pic:blipFill>
+                    <a:blip r:embed="rId5">
+                      <a:extLst>
+                        <a:ext uri="{28A0092B-C50C-407E-A947-70E740481C1C}">
+                          <a14:useLocalDpi xmlns:a14="http://schemas.microsoft.com/office/drawing/2010/main" val="0"/>
+                        </a:ext>
+                      </a:extLst>
+                    </a:blip>
+                    <a:srcRect/>
+                    <a:stretch>
+                      <a:fillRect/>
+                    </a:stretch>
+                  </pic:blipFill>
+                  <pic:spPr bwMode="auto">
+                    <a:xfrm>
+                      <a:off x="0" y="0"/>
+                      <a:ext cx="4091940" cy="2095500"/>
+                    </a:xfrm>
+                    <a:prstGeom prst="rect">
+                      <a:avLst/>
+                    </a:prstGeom>
+                    <a:noFill/>
+                    <a:ln>
+                      <a:noFill/>
+                    </a:ln>
+                  </pic:spPr>
+                </pic:pic>
+              </a:graphicData>
+            </a:graphic>
+          </wp:inline>
+        </w:drawing>
+      </w:r>
+    </w:p>
     <w:p>
       <w:pPr>
         <w:rPr>
@@ -320,6 +603,36 @@
           <w:rtl/>
         </w:rPr>
         <w:t xml:space="preserve"> על בסיס ההסתברות שנקבל נממש אסטרטגיית הימור בתקווה שתמקסם את הרווח.</w:t>
+      </w:r>
+    </w:p>
+    <w:p>
+      <w:pPr>
+        <w:rPr>
+          <w:rtl/>
+        </w:rPr>
+      </w:pPr>
+      <w:r>
+        <w:rPr>
+          <w:rFonts w:hint="cs"/>
+          <w:rtl/>
+        </w:rPr>
+        <w:t xml:space="preserve">העדפנו להתמקד בהימור הבסיסי יחסית ולא דברים יותר </w:t>
+      </w:r>
+      <w:proofErr w:type="spellStart"/>
+      <w:r>
+        <w:rPr>
+          <w:rFonts w:hint="cs"/>
+          <w:rtl/>
+        </w:rPr>
+        <w:t>איזוטריים</w:t>
+      </w:r>
+      <w:proofErr w:type="spellEnd"/>
+      <w:r>
+        <w:rPr>
+          <w:rFonts w:hint="cs"/>
+          <w:rtl/>
+        </w:rPr>
+        <w:t xml:space="preserve"> כמו שצוינו למעלה, משום שהימורים אלה נפוצים בכל סוכנויות ההימורים, כמעט לכל משחק שקיים, ולרוב התוחלת שלהם טובה יותר, בנוסף אלה נתונים שלהערכתנו יש יותר אלמנט של היסק לוגי מאשר מזל נטו מול נתון כמו מספרי החלוצות של הכובשים.</w:t>
       </w:r>
     </w:p>
     <w:p>
@@ -1087,6 +1400,7 @@
           <w:rFonts w:hint="cs"/>
           <w:rtl/>
         </w:rPr>
+        <w:lastRenderedPageBreak/>
         <w:t>תכונות גלובליות כמו מזג אוויר או שופט, הן בעיתיות משתי סיבות:</w:t>
       </w:r>
       <w:r>
@@ -1129,7 +1443,6 @@
           <w:rFonts w:hint="cs"/>
           <w:rtl/>
         </w:rPr>
-        <w:lastRenderedPageBreak/>
         <w:t xml:space="preserve">כמו כן, </w:t>
       </w:r>
       <w:r>
@@ -1337,7 +1650,7 @@
     </w:p>
     <w:p>
       <w:pPr>
-        <w:pStyle w:val="a4"/>
+        <w:pStyle w:val="ListParagraph"/>
         <w:numPr>
           <w:ilvl w:val="0"/>
           <w:numId w:val="2"/>
@@ -1362,7 +1675,7 @@
     </w:p>
     <w:p>
       <w:pPr>
-        <w:pStyle w:val="a4"/>
+        <w:pStyle w:val="ListParagraph"/>
         <w:rPr>
           <w:rtl/>
         </w:rPr>
@@ -1419,7 +1732,7 @@
     </w:p>
     <w:p>
       <w:pPr>
-        <w:pStyle w:val="a4"/>
+        <w:pStyle w:val="ListParagraph"/>
         <w:rPr>
           <w:rtl/>
         </w:rPr>
@@ -1434,7 +1747,7 @@
     </w:p>
     <w:p>
       <w:pPr>
-        <w:pStyle w:val="a4"/>
+        <w:pStyle w:val="ListParagraph"/>
         <w:rPr>
           <w:rtl/>
         </w:rPr>
@@ -1456,15 +1769,15 @@
     </w:p>
     <w:p>
       <w:pPr>
-        <w:pStyle w:val="a4"/>
-        <w:rPr>
-          <w:rtl/>
-        </w:rPr>
-      </w:pPr>
-    </w:p>
-    <w:p>
-      <w:pPr>
-        <w:pStyle w:val="a4"/>
+        <w:pStyle w:val="ListParagraph"/>
+        <w:rPr>
+          <w:rtl/>
+        </w:rPr>
+      </w:pPr>
+    </w:p>
+    <w:p>
+      <w:pPr>
+        <w:pStyle w:val="ListParagraph"/>
         <w:numPr>
           <w:ilvl w:val="0"/>
           <w:numId w:val="2"/>
@@ -1487,7 +1800,7 @@
     </w:p>
     <w:p>
       <w:pPr>
-        <w:pStyle w:val="a4"/>
+        <w:pStyle w:val="ListParagraph"/>
         <w:rPr>
           <w:rtl/>
         </w:rPr>
@@ -1502,7 +1815,7 @@
     </w:p>
     <w:p>
       <w:pPr>
-        <w:pStyle w:val="a4"/>
+        <w:pStyle w:val="ListParagraph"/>
         <w:numPr>
           <w:ilvl w:val="0"/>
           <w:numId w:val="3"/>
@@ -1749,6 +2062,47 @@
         </w:rPr>
         <w:t>התוצאה הצפויה במשחק</w:t>
       </w:r>
+      <w:r>
+        <w:rPr>
+          <w:rFonts w:ascii="Arial" w:eastAsia="Times New Roman" w:hAnsi="Arial" w:cs="Arial" w:hint="cs"/>
+          <w:color w:val="202122"/>
+          <w:sz w:val="21"/>
+          <w:szCs w:val="21"/>
+          <w:rtl/>
+        </w:rPr>
+        <w:t xml:space="preserve">-באמצעות מושג שנקרא </w:t>
+      </w:r>
+      <w:proofErr w:type="spellStart"/>
+      <w:r>
+        <w:rPr>
+          <w:rFonts w:ascii="Arial" w:eastAsia="Times New Roman" w:hAnsi="Arial" w:cs="Arial"/>
+          <w:color w:val="202122"/>
+          <w:sz w:val="21"/>
+          <w:szCs w:val="21"/>
+        </w:rPr>
+        <w:t>xg</w:t>
+      </w:r>
+      <w:proofErr w:type="spellEnd"/>
+      <w:r>
+        <w:rPr>
+          <w:rFonts w:ascii="Arial" w:eastAsia="Times New Roman" w:hAnsi="Arial" w:cs="Arial" w:hint="cs"/>
+          <w:color w:val="202122"/>
+          <w:sz w:val="21"/>
+          <w:szCs w:val="21"/>
+          <w:rtl/>
+        </w:rPr>
+        <w:t xml:space="preserve"> ומתאר מבחינת מה מהלך המשחק מה אמורה הייתה להיות התוצאה הסתברותית(למשל יש מקרים שמצב הבקעה טוב לא נכנס, או שמצב הבקעה קשה נכנס-אז לוקחים בחשבון).</w:t>
+      </w:r>
+      <w:r>
+        <w:rPr>
+          <w:rFonts w:ascii="Arial" w:eastAsia="Times New Roman" w:hAnsi="Arial" w:cs="Arial" w:hint="cs"/>
+          <w:color w:val="202122"/>
+          <w:sz w:val="21"/>
+          <w:szCs w:val="21"/>
+          <w:rtl/>
+        </w:rPr>
+        <w:t xml:space="preserve"> לא ניכנס לעומק למדד זה שהוא מורכב ונושא למחקרים אחרים.</w:t>
+      </w:r>
     </w:p>
     <w:p>
       <w:pPr>
@@ -1788,7 +2142,7 @@
     </w:p>
     <w:p>
       <w:pPr>
-        <w:pStyle w:val="a4"/>
+        <w:pStyle w:val="ListParagraph"/>
         <w:numPr>
           <w:ilvl w:val="0"/>
           <w:numId w:val="3"/>
@@ -1864,16 +2218,157 @@
     </w:p>
     <w:p>
       <w:pPr>
-        <w:pStyle w:val="a4"/>
+        <w:pStyle w:val="ListParagraph"/>
         <w:ind w:left="1080"/>
         <w:rPr>
-          <w:rtl/>
-        </w:rPr>
-      </w:pPr>
-    </w:p>
-    <w:p>
-      <w:pPr>
-        <w:pStyle w:val="a4"/>
+          <w:rFonts w:hint="cs"/>
+          <w:rtl/>
+        </w:rPr>
+      </w:pPr>
+      <w:r>
+        <w:rPr>
+          <w:rFonts w:hint="cs"/>
+          <w:rtl/>
+        </w:rPr>
+        <w:t xml:space="preserve">מחשב המחשב </w:t>
+      </w:r>
+      <w:r>
+        <w:rPr>
+          <w:rFonts w:hint="cs"/>
+        </w:rPr>
+        <w:t>FIFA</w:t>
+      </w:r>
+      <w:r>
+        <w:rPr>
+          <w:rFonts w:hint="cs"/>
+          <w:rtl/>
+        </w:rPr>
+        <w:t xml:space="preserve"> הוא משחק מחשב שמהווה סוג של סימולטור כדורגל, אהוב מאוד על חובבי כדורגל ומשחקי מחשב בעולם. במשחק מיוצגות הקבוצות </w:t>
+      </w:r>
+      <w:proofErr w:type="spellStart"/>
+      <w:r>
+        <w:rPr>
+          <w:rFonts w:hint="cs"/>
+          <w:rtl/>
+        </w:rPr>
+        <w:t>האמיתיות</w:t>
+      </w:r>
+      <w:proofErr w:type="spellEnd"/>
+      <w:r>
+        <w:rPr>
+          <w:rFonts w:hint="cs"/>
+          <w:rtl/>
+        </w:rPr>
+        <w:t xml:space="preserve">,  עם שחקנים שאמורים לשקף את השחקנים מהעולם </w:t>
+      </w:r>
+      <w:proofErr w:type="spellStart"/>
+      <w:r>
+        <w:rPr>
+          <w:rFonts w:hint="cs"/>
+          <w:rtl/>
+        </w:rPr>
+        <w:t>האמיתי</w:t>
+      </w:r>
+      <w:proofErr w:type="spellEnd"/>
+      <w:r>
+        <w:rPr>
+          <w:rFonts w:hint="cs"/>
+          <w:rtl/>
+        </w:rPr>
+        <w:t xml:space="preserve">. הייצוג אינו רק במראה והשם של השחקנים והקבוצות אלא גם בנתונים שקובעים את יכולת השחקן במשחק-למשל מהירות, גובה, יכולת הבקעה, יכולת הגנה </w:t>
+      </w:r>
+      <w:proofErr w:type="spellStart"/>
+      <w:r>
+        <w:rPr>
+          <w:rFonts w:hint="cs"/>
+          <w:rtl/>
+        </w:rPr>
+        <w:t>וכו</w:t>
+      </w:r>
+      <w:proofErr w:type="spellEnd"/>
+      <w:r>
+        <w:rPr>
+          <w:rFonts w:hint="cs"/>
+          <w:rtl/>
+        </w:rPr>
+        <w:t>'.</w:t>
+      </w:r>
+    </w:p>
+    <w:p>
+      <w:pPr>
+        <w:pStyle w:val="ListParagraph"/>
+        <w:ind w:left="1080"/>
+        <w:rPr>
+          <w:rFonts w:hint="cs"/>
+          <w:rtl/>
+        </w:rPr>
+      </w:pPr>
+      <w:r>
+        <w:rPr>
+          <w:rFonts w:hint="cs"/>
+          <w:rtl/>
+        </w:rPr>
+        <w:t xml:space="preserve">נתונים אלה נקבעים על ידי מומחי כדורגל מרחבי העולם, וזוכים לא אחת לתגובות מצד השחקנים </w:t>
+      </w:r>
+      <w:proofErr w:type="spellStart"/>
+      <w:r>
+        <w:rPr>
+          <w:rFonts w:hint="cs"/>
+          <w:rtl/>
+        </w:rPr>
+        <w:t>האמיתיים</w:t>
+      </w:r>
+      <w:proofErr w:type="spellEnd"/>
+      <w:r>
+        <w:rPr>
+          <w:rFonts w:hint="cs"/>
+          <w:rtl/>
+        </w:rPr>
+        <w:t xml:space="preserve"> שמשתמשים בזה כסוג של הערכת מומחים עבורם. לכן אנחנו משערים שניתן להיעזר בציונים אלה כדי להסיק איזו קבוצה טובה יותר.</w:t>
+      </w:r>
+    </w:p>
+    <w:p>
+      <w:pPr>
+        <w:pStyle w:val="ListParagraph"/>
+        <w:ind w:left="1080"/>
+        <w:rPr>
+          <w:rFonts w:hint="cs"/>
+          <w:rtl/>
+        </w:rPr>
+      </w:pPr>
+      <w:r>
+        <w:rPr>
+          <w:rFonts w:hint="cs"/>
+          <w:rtl/>
+        </w:rPr>
+        <w:t xml:space="preserve">החלטנו שלא להיכנס לרזולוציה של שחקנים בודדים אלא להסתכל על ממוצע </w:t>
+      </w:r>
+      <w:r>
+        <w:rPr>
+          <w:rFonts w:hint="cs"/>
+          <w:rtl/>
+        </w:rPr>
+        <w:t>הציון של הקבוצה(של ההרכב הפותח)</w:t>
+      </w:r>
+    </w:p>
+    <w:p>
+      <w:pPr>
+        <w:pStyle w:val="ListParagraph"/>
+        <w:ind w:left="1080"/>
+      </w:pPr>
+    </w:p>
+    <w:p>
+      <w:pPr>
+        <w:pStyle w:val="ListParagraph"/>
+        <w:ind w:left="1080"/>
+        <w:rPr>
+          <w:rtl/>
+        </w:rPr>
+      </w:pPr>
+    </w:p>
+    <w:p>
+      <w:pPr>
+        <w:pStyle w:val="ListParagraph"/>
         <w:numPr>
           <w:ilvl w:val="0"/>
           <w:numId w:val="2"/>
@@ -1944,48 +2439,6 @@
     <w:p>
       <w:pPr>
         <w:rPr>
-          <w:rtl/>
-        </w:rPr>
-      </w:pPr>
-    </w:p>
-    <w:p>
-      <w:pPr>
-        <w:rPr>
-          <w:rtl/>
-        </w:rPr>
-      </w:pPr>
-    </w:p>
-    <w:p>
-      <w:pPr>
-        <w:rPr>
-          <w:rtl/>
-        </w:rPr>
-      </w:pPr>
-    </w:p>
-    <w:p>
-      <w:pPr>
-        <w:rPr>
-          <w:rtl/>
-        </w:rPr>
-      </w:pPr>
-    </w:p>
-    <w:p>
-      <w:pPr>
-        <w:rPr>
-          <w:rtl/>
-        </w:rPr>
-      </w:pPr>
-    </w:p>
-    <w:p>
-      <w:pPr>
-        <w:rPr>
-          <w:rtl/>
-        </w:rPr>
-      </w:pPr>
-    </w:p>
-    <w:p>
-      <w:pPr>
-        <w:rPr>
           <w:b/>
           <w:bCs/>
           <w:rtl/>
@@ -1998,7 +2451,6 @@
           <w:bCs/>
           <w:rtl/>
         </w:rPr>
-        <w:lastRenderedPageBreak/>
         <w:t>איסוף מידע</w:t>
       </w:r>
     </w:p>
@@ -2242,39 +2694,36 @@
         <w:t>:</w:t>
       </w:r>
       <w:r>
-        <w:rPr>
-          <w:rFonts w:hint="cs"/>
-          <w:rtl/>
-        </w:rPr>
         <w:t xml:space="preserve"> </w:t>
       </w:r>
-      <w:r>
-        <w:rPr>
-          <w:rFonts w:hint="cs"/>
-          <w:rtl/>
-        </w:rPr>
-        <w:t>_________</w:t>
-      </w:r>
-    </w:p>
-    <w:p>
-      <w:pPr>
-        <w:rPr>
-          <w:rtl/>
-        </w:rPr>
-      </w:pPr>
-      <w:r>
-        <w:rPr>
-          <w:rFonts w:hint="cs"/>
-          <w:rtl/>
-        </w:rPr>
-        <w:t xml:space="preserve">מיינו אותם לפי תאריכים וקבוצות ושייכנו אותם למשחקים </w:t>
-      </w:r>
-      <w:r>
-        <w:rPr>
-          <w:rFonts w:hint="cs"/>
-          <w:rtl/>
-        </w:rPr>
-        <w:t>הרלוונטיי</w:t>
+      <w:hyperlink r:id="rId6" w:history="1">
+        <w:r>
+          <w:rPr>
+            <w:rStyle w:val="Hyperlink"/>
+          </w:rPr>
+          <w:t>http://clubelo.com</w:t>
+        </w:r>
+      </w:hyperlink>
+      <w:r>
+        <w:rPr>
+          <w:rFonts w:cs="Arial" w:hint="cs"/>
+          <w:rtl/>
+        </w:rPr>
+        <w:t xml:space="preserve">. </w:t>
+      </w:r>
+      <w:r>
+        <w:rPr>
+          <w:rFonts w:cs="Arial" w:hint="cs"/>
+          <w:rtl/>
+        </w:rPr>
+        <w:t xml:space="preserve"> </w:t>
+      </w:r>
+      <w:r>
+        <w:rPr>
+          <w:rFonts w:hint="cs"/>
+          <w:rtl/>
+        </w:rPr>
+        <w:t>מיינו אותם לפי תאריכים וקבוצות ושייכנו אותם למשחקים הרלוונטיי</w:t>
       </w:r>
       <w:r>
         <w:rPr>
@@ -2293,72 +2742,30 @@
     <w:p>
       <w:pPr>
         <w:rPr>
-          <w:rtl/>
-        </w:rPr>
-      </w:pPr>
-      <w:r>
-        <w:rPr>
-          <w:rFonts w:hint="cs"/>
-          <w:rtl/>
-        </w:rPr>
-        <w:t xml:space="preserve">את נתוני משחקי הוידאו </w:t>
-      </w:r>
-      <m:oMath>
-        <m:r>
-          <w:rPr>
-            <w:rFonts w:ascii="Cambria Math" w:hAnsi="Cambria Math"/>
-          </w:rPr>
-          <m:t>(fifa)</m:t>
-        </m:r>
-      </m:oMath>
-      <w:r>
-        <w:rPr>
-          <w:rFonts w:hint="cs"/>
-          <w:rtl/>
-        </w:rPr>
-        <w:t xml:space="preserve"> אספנו מהאתר</w:t>
-      </w:r>
-      <w:r>
-        <w:rPr>
-          <w:rFonts w:hint="cs"/>
-          <w:vertAlign w:val="superscript"/>
-          <w:rtl/>
-        </w:rPr>
-        <w:t>[4]</w:t>
-      </w:r>
-      <w:r>
-        <w:rPr>
-          <w:rFonts w:hint="cs"/>
-          <w:rtl/>
-        </w:rPr>
-        <w:t xml:space="preserve"> </w:t>
-      </w:r>
-      <w:r>
-        <w:rPr>
-          <w:rFonts w:hint="cs"/>
-          <w:rtl/>
-        </w:rPr>
-        <w:t>____</w:t>
-      </w:r>
-      <w:r>
-        <w:rPr>
-          <w:rFonts w:hint="cs"/>
-          <w:rtl/>
-        </w:rPr>
-        <w:t xml:space="preserve">. גם כאן שייכנו את הדירוג המתאים לפי תאריך למשקים </w:t>
-      </w:r>
-      <w:r>
-        <w:rPr>
-          <w:rFonts w:hint="cs"/>
-          <w:rtl/>
-        </w:rPr>
-        <w:t>הרלוונטיי</w:t>
-      </w:r>
-      <w:r>
-        <w:rPr>
-          <w:rtl/>
-        </w:rPr>
-        <w:t>ם</w:t>
+          <w:rFonts w:hint="cs"/>
+          <w:rtl/>
+        </w:rPr>
+      </w:pPr>
+    </w:p>
+    <w:p>
+      <w:pPr>
+        <w:rPr>
+          <w:rtl/>
+        </w:rPr>
+      </w:pPr>
+      <w:r>
+        <w:rPr>
+          <w:rFonts w:hint="cs"/>
+          <w:rtl/>
+        </w:rPr>
+        <w:t>המידע שנאסף הוא עבור חמש ליגות כדורגל מהבכירות בעולם: הליגה האנגלית, הצרפתית, הגרמנית, הספרדית והאיטלקית</w:t>
+      </w:r>
+      <w:r>
+        <w:rPr>
+          <w:rFonts w:hint="cs"/>
+          <w:rtl/>
+        </w:rPr>
+        <w:t>, הליגות הראשונה והשנייה</w:t>
       </w:r>
       <w:r>
         <w:rPr>
@@ -2367,20 +2774,6 @@
         </w:rPr>
         <w:t>.</w:t>
       </w:r>
-    </w:p>
-    <w:p>
-      <w:pPr>
-        <w:rPr>
-          <w:rtl/>
-        </w:rPr>
-      </w:pPr>
-      <w:r>
-        <w:rPr>
-          <w:rFonts w:hint="cs"/>
-          <w:rtl/>
-        </w:rPr>
-        <w:t>המידע שנאסף הוא עבור חמש ליגות כדורגל מהבכירות בעולם: הליגה האנגלית, הצרפתית, הגרמנית, הספרדית והאיטלקית.</w:t>
-      </w:r>
       <w:r>
         <w:rPr>
           <w:rFonts w:hint="cs"/>
@@ -2400,6 +2793,26 @@
           <w:rFonts w:hint="cs"/>
           <w:rtl/>
         </w:rPr>
+        <w:t>, וגם איסוף המידע עליהן יותר אמין ומסודר מאשר ליגות אחרות</w:t>
+      </w:r>
+      <w:r>
+        <w:rPr>
+          <w:rFonts w:hint="cs"/>
+          <w:rtl/>
+        </w:rPr>
+        <w:t xml:space="preserve">, וציוני שחקנים של קבוצות כאלה קיימים במשחק </w:t>
+      </w:r>
+      <w:r>
+        <w:rPr>
+          <w:rFonts w:hint="cs"/>
+        </w:rPr>
+        <w:t>FIFA</w:t>
+      </w:r>
+      <w:r>
+        <w:rPr>
+          <w:rFonts w:hint="cs"/>
+          <w:rtl/>
+        </w:rPr>
         <w:t>.</w:t>
       </w:r>
       <w:r>
@@ -2423,6 +2836,27 @@
         </w:rPr>
         <w:t>2007 ועד לעונה האחרונה 2019/2020. בקבוצת האימון נבחרו כ-16980 משחקים. בקבוצת הוולידציה אשר שימשה לבחירת תכונות וכיוונן פרמטרים היו ___ משחקים. בקבוצת המבחן היו .</w:t>
       </w:r>
+    </w:p>
+    <w:p>
+      <w:pPr>
+        <w:rPr>
+          <w:rtl/>
+        </w:rPr>
+      </w:pPr>
+    </w:p>
+    <w:p>
+      <w:pPr>
+        <w:rPr>
+          <w:rtl/>
+        </w:rPr>
+      </w:pPr>
+    </w:p>
+    <w:p>
+      <w:pPr>
+        <w:rPr>
+          <w:rtl/>
+        </w:rPr>
+      </w:pPr>
     </w:p>
     <w:p>
       <w:pPr>
@@ -2458,7 +2892,7 @@
     </w:p>
     <w:p>
       <w:pPr>
-        <w:pStyle w:val="a4"/>
+        <w:pStyle w:val="ListParagraph"/>
         <w:numPr>
           <w:ilvl w:val="0"/>
           <w:numId w:val="4"/>
@@ -2487,7 +2921,7 @@
     </w:p>
     <w:p>
       <w:pPr>
-        <w:pStyle w:val="a4"/>
+        <w:pStyle w:val="ListParagraph"/>
         <w:numPr>
           <w:ilvl w:val="0"/>
           <w:numId w:val="4"/>
@@ -2501,7 +2935,21 @@
           <w:rFonts w:hint="cs"/>
           <w:rtl/>
         </w:rPr>
-        <w:t>השתמשנו אך ורק במשחקי ליגה מכיוון שבמשחקים מסוג זה בדרך כלל מטרת כל קבוצה היא למקסם את מספר הניצחונו</w:t>
+        <w:t>השתמשנו אך ורק במשחקי ליגה</w:t>
+      </w:r>
+      <w:r>
+        <w:rPr>
+          <w:rFonts w:hint="cs"/>
+          <w:rtl/>
+        </w:rPr>
+        <w:t>, בתוצאות משחקים ב90 הדקות החוקיות(כולל זמן פציעות)</w:t>
+      </w:r>
+      <w:r>
+        <w:rPr>
+          <w:rFonts w:hint="cs"/>
+          <w:rtl/>
+        </w:rPr>
+        <w:t xml:space="preserve"> מכיוון שבמשחקים מסוג זה בדרך כלל מטרת כל קבוצה היא למקסם את מספר הניצחונו</w:t>
       </w:r>
       <w:r>
         <w:rPr>
@@ -2516,10 +2964,17 @@
         </w:rPr>
         <w:t xml:space="preserve"> ומספר השערים שלה, בעוד שבמפעלים אחרים כמו משחקי גביע לפעמים קיימת "הסתפקות במועט".</w:t>
       </w:r>
-    </w:p>
-    <w:p>
-      <w:pPr>
-        <w:pStyle w:val="a4"/>
+      <w:r>
+        <w:rPr>
+          <w:rFonts w:hint="cs"/>
+          <w:rtl/>
+        </w:rPr>
+        <w:t xml:space="preserve"> למשל תוצאת תיקו בגביע אינה אומרת תיקו אלא הארכה(ואולי פנדלים) ואין סיבה לקבוצה להעדיף ניצחון על פני תיקו כזה. לעומת זאת בליגה אין לזה משמעות.  יש גם משחקים עם תנאי עליה יותר מורכבים כמו בתים, תוצאות גומלין וכדומה שיכולות לגרום לכך שקבוצה לא אכפת לה להפסיד-ורצינו להימנע מהם.</w:t>
+      </w:r>
+    </w:p>
+    <w:p>
+      <w:pPr>
+        <w:pStyle w:val="ListParagraph"/>
         <w:numPr>
           <w:ilvl w:val="0"/>
           <w:numId w:val="4"/>
@@ -2565,7 +3020,7 @@
     </w:p>
     <w:p>
       <w:pPr>
-        <w:pStyle w:val="a4"/>
+        <w:pStyle w:val="ListParagraph"/>
         <w:numPr>
           <w:ilvl w:val="0"/>
           <w:numId w:val="4"/>
@@ -2584,7 +3039,7 @@
     </w:p>
     <w:p>
       <w:pPr>
-        <w:pStyle w:val="a4"/>
+        <w:pStyle w:val="ListParagraph"/>
         <w:numPr>
           <w:ilvl w:val="0"/>
           <w:numId w:val="4"/>
@@ -2595,12 +3050,13 @@
           <w:rFonts w:hint="cs"/>
           <w:rtl/>
         </w:rPr>
+        <w:lastRenderedPageBreak/>
         <w:t>בדיעבד התברר כי בקבוצת האימון קיימת קבוצה של 302 משחקים כפולים שהוכנסו לשם בטעות. זהו מספר קטן ביחס לכלל המשחקים ולכן הנחנו שהשפעתם זניחה.</w:t>
       </w:r>
     </w:p>
     <w:p>
       <w:pPr>
-        <w:pStyle w:val="a4"/>
+        <w:pStyle w:val="ListParagraph"/>
         <w:numPr>
           <w:ilvl w:val="0"/>
           <w:numId w:val="4"/>
@@ -2614,12 +3070,19 @@
           <w:rFonts w:hint="cs"/>
           <w:rtl/>
         </w:rPr>
-        <w:t>התכונות עברו נורמליזציה לפי ערכי מקסימום ומינימום של קבוצת האימון.</w:t>
-      </w:r>
-    </w:p>
-    <w:p>
-      <w:pPr>
-        <w:pStyle w:val="a4"/>
+        <w:t>התכונות עברו נורמליזציה לפי ערכי מ</w:t>
+      </w:r>
+      <w:r>
+        <w:rPr>
+          <w:rFonts w:hint="cs"/>
+          <w:rtl/>
+        </w:rPr>
+        <w:t>קסימום ומינימום של קבוצת האימון.</w:t>
+      </w:r>
+    </w:p>
+    <w:p>
+      <w:pPr>
+        <w:pStyle w:val="ListParagraph"/>
         <w:numPr>
           <w:ilvl w:val="0"/>
           <w:numId w:val="4"/>
@@ -2630,28 +3093,170 @@
           <w:rFonts w:hint="cs"/>
           <w:rtl/>
         </w:rPr>
-        <w:t>אנו צופים כי משחקים במחזורים הראשונים עלולים להוות דוגמאות אימון בעייתיות מכיוון שהקבוצות עדיין לא הפגינו את היכולת שלהן בצורה מלאה. לדוגמא קבוצה חזקה שבמשחקיה הראשונים עדיין לא התבססה וביצועיה לא טובים, אבל מצד שני יש לה דירוג גבוה בדירוגים הכלליים שהוספנו.</w:t>
-      </w:r>
-    </w:p>
-    <w:p>
-      <w:pPr>
-        <w:pStyle w:val="a4"/>
+        <w:t xml:space="preserve">אנו צופים כי משחקים במחזורים הראשונים עלולים להוות דוגמאות אימון בעייתיות מכיוון שהקבוצות עדיין לא הפגינו את היכולת שלהן בצורה מלאה. לדוגמא קבוצה חזקה שבמשחקיה הראשונים עדיין לא התבססה וביצועיה לא טובים, </w:t>
+      </w:r>
+      <w:r>
+        <w:rPr>
+          <w:rFonts w:hint="cs"/>
+          <w:rtl/>
+        </w:rPr>
+        <w:t xml:space="preserve">או שהמידע שיש כרגע עוד לא מובהק סטטיסטית. </w:t>
+      </w:r>
+      <w:r>
+        <w:rPr>
+          <w:rFonts w:hint="cs"/>
+          <w:rtl/>
+        </w:rPr>
+        <w:t>אבל מצד שני יש לה דירוג גבוה בדירוגים הכלליים שהוספנו.</w:t>
+      </w:r>
+    </w:p>
+    <w:p>
+      <w:pPr>
+        <w:pStyle w:val="ListParagraph"/>
+      </w:pPr>
+      <w:r>
+        <w:rPr>
+          <w:rFonts w:hint="cs"/>
+          <w:rtl/>
+        </w:rPr>
+        <w:t>עם זאת יש לציין שגם סוכנות ההימורים סובלת מאותו חיסרון בדיוק וגם עבור קובעי היחסים שלהם קיימת אותה בעיה, לכן אפשר להניח שהיתרון של סוכנות ההימורים עלינו אינו גדול יותר בשלב מוקדם של העונה.</w:t>
+      </w:r>
+    </w:p>
+    <w:p>
+      <w:pPr>
+        <w:pStyle w:val="ListParagraph"/>
         <w:numPr>
           <w:ilvl w:val="0"/>
           <w:numId w:val="4"/>
         </w:numPr>
-      </w:pPr>
-      <w:r>
-        <w:rPr>
-          <w:rFonts w:hint="cs"/>
-          <w:rtl/>
-        </w:rPr>
-        <w:t>בדרך כלל קבוצת הבית מנצחת.</w:t>
-      </w:r>
-    </w:p>
-    <w:p>
-      <w:pPr>
-        <w:pStyle w:val="a4"/>
+        <w:rPr>
+          <w:rFonts w:hint="cs"/>
+        </w:rPr>
+      </w:pPr>
+      <w:r>
+        <w:rPr>
+          <w:rFonts w:hint="cs"/>
+          <w:rtl/>
+        </w:rPr>
+        <w:t xml:space="preserve">קבוצת הבית </w:t>
+      </w:r>
+      <w:r>
+        <w:rPr>
+          <w:rFonts w:hint="cs"/>
+          <w:rtl/>
+        </w:rPr>
+        <w:t>נוטה לנצח יחסית לקבוצות החוץ</w:t>
+      </w:r>
+      <w:r>
+        <w:rPr>
+          <w:rFonts w:hint="cs"/>
+          <w:rtl/>
+        </w:rPr>
+        <w:t>-עובדה זו נבדקה סטטיסטית על קבוצת האימון וגם על קבוצת המבחן.</w:t>
+      </w:r>
+      <w:r>
+        <w:rPr>
+          <w:rFonts w:hint="cs"/>
+          <w:rtl/>
+        </w:rPr>
+        <w:t xml:space="preserve"> זו עובדה ידועה לכל חובב כדורגל.</w:t>
+      </w:r>
+      <w:r>
+        <w:rPr>
+          <w:rFonts w:hint="cs"/>
+          <w:rtl/>
+        </w:rPr>
+        <w:t xml:space="preserve"> </w:t>
+      </w:r>
+      <w:r>
+        <w:rPr>
+          <w:rFonts w:hint="cs"/>
+          <w:rtl/>
+        </w:rPr>
+        <w:t xml:space="preserve">זה מתבטא בין היתר בכך שקיימים פורמטים כמו ליגת האלופות(שלא כללנו בפרויקט) בהם שערי חוץ שווים יותר מאשר שערי בית-כלומר גם התאחדות הכדורגל האירופית מודעת להטיה זו. </w:t>
+      </w:r>
+      <w:r>
+        <w:rPr>
+          <w:rFonts w:hint="cs"/>
+          <w:rtl/>
+        </w:rPr>
+        <w:t>היחס הוא:</w:t>
+      </w:r>
+      <w:r>
+        <w:rPr>
+          <w:rFonts w:hint="cs"/>
+          <w:rtl/>
+        </w:rPr>
+        <w:t xml:space="preserve"> </w:t>
+      </w:r>
+    </w:p>
+    <w:p>
+      <w:pPr>
+        <w:pStyle w:val="ListParagraph"/>
+        <w:rPr>
+          <w:rtl/>
+        </w:rPr>
+      </w:pPr>
+      <w:r>
+        <w:rPr>
+          <w:rFonts w:hint="cs"/>
+          <w:rtl/>
+        </w:rPr>
+        <w:t>הסיכוי לתוצאת תיקו ולניצחון חוץ דומה.</w:t>
+      </w:r>
+    </w:p>
+    <w:p>
+      <w:pPr>
+        <w:ind w:left="720"/>
+      </w:pPr>
+      <w:r>
+        <w:rPr>
+          <w:rFonts w:hint="cs"/>
+          <w:rtl/>
+        </w:rPr>
+        <w:t>*יש לציין</w:t>
+      </w:r>
+      <w:r>
+        <w:rPr>
+          <w:rFonts w:hint="cs"/>
+          <w:rtl/>
+        </w:rPr>
+        <w:t xml:space="preserve"> שבעונת 2020 בגלל </w:t>
+      </w:r>
+      <w:proofErr w:type="spellStart"/>
+      <w:r>
+        <w:rPr>
+          <w:rFonts w:hint="cs"/>
+          <w:rtl/>
+        </w:rPr>
+        <w:t>מגיפת</w:t>
+      </w:r>
+      <w:proofErr w:type="spellEnd"/>
+      <w:r>
+        <w:rPr>
+          <w:rFonts w:hint="cs"/>
+          <w:rtl/>
+        </w:rPr>
+        <w:t xml:space="preserve"> הקורונה נוצר מצב שמשחקים אינם ללא קהל ולכן החשיבות של משחקי בית וחוץ מעט יורדת. עם זאת, מצב זה יפגע באופן דומה גם בסוכנות ההימורים וזו רק עונה אחת מבין מספר עונות שבדקנו.</w:t>
+      </w:r>
+      <w:r>
+        <w:rPr>
+          <w:rFonts w:hint="cs"/>
+          <w:rtl/>
+        </w:rPr>
+        <w:t xml:space="preserve"> עדיין ראינו לנכון לציין זאת.</w:t>
+      </w:r>
+      <w:r>
+        <w:rPr>
+          <w:rFonts w:hint="cs"/>
+          <w:rtl/>
+        </w:rPr>
+        <w:t xml:space="preserve"> </w:t>
+      </w:r>
+    </w:p>
+    <w:p>
+      <w:pPr>
+        <w:pStyle w:val="ListParagraph"/>
         <w:numPr>
           <w:ilvl w:val="0"/>
           <w:numId w:val="4"/>
@@ -2686,10 +3291,17 @@
         </w:rPr>
         <w:t>. בשלב המבחן בדקנו את ביצועי המסווג גם עבור יחסים אחרים.</w:t>
       </w:r>
-    </w:p>
-    <w:p>
-      <w:pPr>
-        <w:pStyle w:val="a4"/>
+      <w:r>
+        <w:rPr>
+          <w:rFonts w:hint="cs"/>
+          <w:rtl/>
+        </w:rPr>
+        <w:t xml:space="preserve"> </w:t>
+      </w:r>
+    </w:p>
+    <w:p>
+      <w:pPr>
+        <w:pStyle w:val="ListParagraph"/>
         <w:numPr>
           <w:ilvl w:val="0"/>
           <w:numId w:val="4"/>
@@ -2739,6 +3351,40 @@
         </w:rPr>
         <w:t xml:space="preserve"> כלומר: ניצחון בית, תיקו או ניצחון חוץ, לעומתו, הפלט המצופה הוא הסתברות לכל אחת מהתוצאות. מדוע אנו רוצים דווקא את ההסתברות ולא להכריע מה תהיה תוצאות המשחק ואיך אנו משיגים הסתברות יבואר בהמשך.</w:t>
       </w:r>
+      <w:r>
+        <w:rPr>
+          <w:rFonts w:hint="cs"/>
+          <w:rtl/>
+        </w:rPr>
+        <w:t xml:space="preserve"> מצב זה כפי שיובהר בהמשך גורם לא אחת לתוצאות קשות יותר לפענוח ולקשרים מורכבים יחסית בין פעולת אלגוריתם הלמידה ודיוקו לבין מה יהיה הרווח שלנו בפועל.</w:t>
+      </w:r>
+    </w:p>
+    <w:p>
+      <w:pPr>
+        <w:rPr>
+          <w:b/>
+          <w:bCs/>
+          <w:rtl/>
+        </w:rPr>
+      </w:pPr>
+    </w:p>
+    <w:p>
+      <w:pPr>
+        <w:rPr>
+          <w:b/>
+          <w:bCs/>
+          <w:rtl/>
+        </w:rPr>
+      </w:pPr>
+    </w:p>
+    <w:p>
+      <w:pPr>
+        <w:rPr>
+          <w:b/>
+          <w:bCs/>
+          <w:rtl/>
+        </w:rPr>
+      </w:pPr>
     </w:p>
     <w:p>
       <w:pPr>
@@ -2776,7 +3422,6 @@
           <w:szCs w:val="24"/>
           <w:rtl/>
         </w:rPr>
-        <w:lastRenderedPageBreak/>
         <w:t>אלגוריתמי למידה</w:t>
       </w:r>
     </w:p>
@@ -2846,18 +3491,58 @@
         </w:rPr>
         <w:t>עץ עם מספר דוגמאות בעלים: במקרה כזה, כאשר מגיעים לעלה, בודקים כמה דוגמאות מכל סוג קיימות בעלה. מחלקים במספר הכולל ומקבלים הסתברות לכל אחת מהתוצאות.</w:t>
       </w:r>
-    </w:p>
-    <w:p>
-      <w:pPr>
-        <w:rPr>
-          <w:rtl/>
-        </w:rPr>
-      </w:pPr>
-      <w:r>
-        <w:rPr>
-          <w:rFonts w:hint="cs"/>
-          <w:rtl/>
-        </w:rPr>
+      <w:r>
+        <w:rPr>
+          <w:rFonts w:hint="cs"/>
+          <w:rtl/>
+        </w:rPr>
+        <w:t xml:space="preserve"> אם נאפשר לעצים להיפרש עד לעלים בודדים יותר מצב שלא נקבל ווקטור </w:t>
+      </w:r>
+      <w:proofErr w:type="spellStart"/>
+      <w:r>
+        <w:rPr>
+          <w:rFonts w:hint="cs"/>
+          <w:rtl/>
+        </w:rPr>
+        <w:t>הסתברווית</w:t>
+      </w:r>
+      <w:proofErr w:type="spellEnd"/>
+      <w:r>
+        <w:rPr>
+          <w:rFonts w:hint="cs"/>
+          <w:rtl/>
+        </w:rPr>
+        <w:t xml:space="preserve"> אלא ווקטור שאחת </w:t>
+      </w:r>
+      <w:proofErr w:type="spellStart"/>
+      <w:r>
+        <w:rPr>
+          <w:rFonts w:hint="cs"/>
+          <w:rtl/>
+        </w:rPr>
+        <w:t>התוצות</w:t>
+      </w:r>
+      <w:proofErr w:type="spellEnd"/>
+      <w:r>
+        <w:rPr>
+          <w:rFonts w:hint="cs"/>
+          <w:rtl/>
+        </w:rPr>
+        <w:t xml:space="preserve"> היא 1.0 ושתי האחרות הן 0.0 ו0.0, לא מצב רצוי מבחינתנו עבור חיזוי תוצאות הימורים.</w:t>
+      </w:r>
+    </w:p>
+    <w:p>
+      <w:pPr>
+        <w:rPr>
+          <w:rtl/>
+        </w:rPr>
+      </w:pPr>
+      <w:r>
+        <w:rPr>
+          <w:rFonts w:hint="cs"/>
+          <w:rtl/>
+        </w:rPr>
+        <w:lastRenderedPageBreak/>
         <w:t>יער אקראי: במקרה זה ניתן לתת לכל אחד מהעצים להתפרש עד עלה יחיד</w:t>
       </w:r>
       <w:r>
@@ -2871,7 +3556,6 @@
     <w:p>
       <w:pPr>
         <w:rPr>
-          <w:rFonts w:hint="cs"/>
           <w:rtl/>
         </w:rPr>
       </w:pPr>
@@ -2973,7 +3657,7 @@
     </w:p>
     <w:p>
       <w:pPr>
-        <w:pStyle w:val="a4"/>
+        <w:pStyle w:val="ListParagraph"/>
         <w:numPr>
           <w:ilvl w:val="0"/>
           <w:numId w:val="5"/>
@@ -3022,7 +3706,7 @@
     </w:p>
     <w:p>
       <w:pPr>
-        <w:pStyle w:val="a4"/>
+        <w:pStyle w:val="ListParagraph"/>
         <w:numPr>
           <w:ilvl w:val="0"/>
           <w:numId w:val="5"/>
@@ -3130,7 +3814,7 @@
     </w:p>
     <w:p>
       <w:pPr>
-        <w:pStyle w:val="a4"/>
+        <w:pStyle w:val="ListParagraph"/>
         <w:numPr>
           <w:ilvl w:val="0"/>
           <w:numId w:val="6"/>
@@ -3144,7 +3828,7 @@
           <w:rFonts w:hint="cs"/>
           <w:rtl/>
         </w:rPr>
-        <w:t>פריסת כל התכונות של שתי הקבוצות כתכונות נפרדות של המשחק. בשיטה זו לא הוכנסו תכונות ה-"ראש בראש".</w:t>
+        <w:t>פריסת כל התכונות של שתי הקבוצות כתכונות נפרדות של המשחק. בשיטה זו לא הוכנסו תכונות ה-"ראש בראש". לדוגמא מספר השערים בממוצע לעונה של קבוצת הבית היא תכונה אחרת ממספר השערים לעונה של קבוצת החוץ.</w:t>
       </w:r>
       <w:r>
         <w:rPr>
@@ -3153,17 +3837,24 @@
         </w:rPr>
         <w:t xml:space="preserve"> </w:t>
       </w:r>
-      <w:r>
-        <w:rPr>
-          <w:rFonts w:hint="cs"/>
-          <w:rtl/>
-        </w:rPr>
-        <w:t>לדוגמא מספר השערים בממוצע לעונה של קבוצת הבית היא תכונה אחרת ממספר השערים לעונה של קבוצת החוץ.</w:t>
-      </w:r>
-    </w:p>
-    <w:p>
-      <w:pPr>
-        <w:pStyle w:val="a4"/>
+    </w:p>
+    <w:p>
+      <w:pPr>
+        <w:rPr>
+          <w:rtl/>
+        </w:rPr>
+      </w:pPr>
+      <w:r>
+        <w:rPr>
+          <w:rFonts w:hint="cs"/>
+          <w:rtl/>
+        </w:rPr>
+        <w:t>אנו צופים כי הצגה זו היא בעייתית עבור עצים. זאת כיוון שהאלגוריתם לא יודע לשייך את התכונות הקשורות אחת לשנייה. מבחינתו כל תכונה עומדת בפני עצמה. כאשר נדרש פיצול בצומת בעץ, הוא משתמש באחת התכונות מבלי להתחשב בתכונה האחרת המשלימה לה.</w:t>
+      </w:r>
+    </w:p>
+    <w:p>
+      <w:pPr>
+        <w:pStyle w:val="ListParagraph"/>
         <w:numPr>
           <w:ilvl w:val="0"/>
           <w:numId w:val="6"/>
@@ -3183,13 +3874,6 @@
           <w:rtl/>
         </w:rPr>
       </w:pPr>
-      <w:r>
-        <w:rPr>
-          <w:rFonts w:hint="cs"/>
-          <w:rtl/>
-        </w:rPr>
-        <w:t>אנו צופים כי הצגה זו היא בעייתית עבור עצים. זאת כיוון שהאלגוריתם לא יודע לשייך את התכונות הקשורות אחת לשנייה. מבחינתו כל תכונה עומדת בפני עצמה. כאשר נדרש פיצול בצומת בעץ, הוא משתמש באחת התכונות מבלי להתחשב בתכונה האחרת המשלימה לה.</w:t>
-      </w:r>
     </w:p>
     <w:p>
       <w:pPr>
@@ -3240,6 +3924,13 @@
         </w:rPr>
         <w:t>)</w:t>
       </w:r>
+      <w:r>
+        <w:rPr>
+          <w:rFonts w:hint="cs"/>
+          <w:rtl/>
+        </w:rPr>
+        <w:t>.</w:t>
+      </w:r>
     </w:p>
     <w:p>
       <w:pPr>
@@ -3256,7 +3947,6 @@
           <w:bCs/>
           <w:rtl/>
         </w:rPr>
-        <w:lastRenderedPageBreak/>
         <w:t>אסטרטגיי</w:t>
       </w:r>
       <w:r>
@@ -3288,7 +3978,28 @@
           <w:rFonts w:hint="cs"/>
           <w:rtl/>
         </w:rPr>
-        <w:t>ראשית נזכיר כי יחסי ההימורים פועלים לרעת המהמר.</w:t>
+        <w:t xml:space="preserve">ראשית נזכיר כי </w:t>
+      </w:r>
+      <w:r>
+        <w:rPr>
+          <w:rFonts w:hint="cs"/>
+          <w:rtl/>
+        </w:rPr>
+        <w:t>יחסי ההימורים פועלים לרעת המהמר</w:t>
+      </w:r>
+      <w:r>
+        <w:rPr>
+          <w:rFonts w:hint="cs"/>
+          <w:rtl/>
+        </w:rPr>
+        <w:t>-סוכנות ההימורים "מקצצת" אחוזים מהיחס שהם חושבים שבאמת מוצדק כי אחרת לא ירוויחו-ואנחנו בדקנו על ידי הימור רנדומלי אלף פ</w:t>
+      </w:r>
+      <w:r>
+        <w:rPr>
+          <w:rFonts w:hint="cs"/>
+          <w:rtl/>
+        </w:rPr>
+        <w:t>עמים ועל ידי חישובים הסתברותיים פשוטים את גודל הקיצוץ. יש לציין שסוכנות ההימורים בישראל המכונה "ווינר" לוקחת אחוזים גבוהים יחסית ככה שאין לצפות לתוצאות דומות עבור "ווינר" הישראלי.</w:t>
       </w:r>
     </w:p>
     <w:p>
@@ -3316,12 +4027,13 @@
           <w:rFonts w:hint="cs"/>
           <w:rtl/>
         </w:rPr>
+        <w:lastRenderedPageBreak/>
         <w:t>הימורים "עיוורים":</w:t>
       </w:r>
     </w:p>
     <w:p>
       <w:pPr>
-        <w:pStyle w:val="a4"/>
+        <w:pStyle w:val="ListParagraph"/>
         <w:numPr>
           <w:ilvl w:val="0"/>
           <w:numId w:val="7"/>
@@ -3375,7 +4087,7 @@
     </w:p>
     <w:p>
       <w:pPr>
-        <w:pStyle w:val="a4"/>
+        <w:pStyle w:val="ListParagraph"/>
         <w:numPr>
           <w:ilvl w:val="0"/>
           <w:numId w:val="7"/>
@@ -3393,10 +4105,18 @@
         </w:rPr>
         <w:t>הימור על קבוצת הבית. ברוב המשחקים קבוצת הבית מנצחת.</w:t>
       </w:r>
-    </w:p>
-    <w:p>
-      <w:pPr>
-        <w:pStyle w:val="a4"/>
+      <w:r>
+        <w:rPr>
+          <w:rFonts w:hint="cs"/>
+          <w:i/>
+          <w:rtl/>
+        </w:rPr>
+        <w:t xml:space="preserve"> באופן דומה הימור על תיקו או על החוץ בתקווה שהיחסים עליהם גבוהים יותר.</w:t>
+      </w:r>
+    </w:p>
+    <w:p>
+      <w:pPr>
+        <w:pStyle w:val="ListParagraph"/>
         <w:numPr>
           <w:ilvl w:val="0"/>
           <w:numId w:val="7"/>
@@ -3431,7 +4151,27 @@
     </w:p>
     <w:p>
       <w:pPr>
-        <w:pStyle w:val="a4"/>
+        <w:pStyle w:val="ListParagraph"/>
+        <w:numPr>
+          <w:ilvl w:val="0"/>
+          <w:numId w:val="7"/>
+        </w:numPr>
+        <w:rPr>
+          <w:i/>
+        </w:rPr>
+      </w:pPr>
+      <w:r>
+        <w:rPr>
+          <w:rFonts w:hint="cs"/>
+          <w:i/>
+          <w:rtl/>
+        </w:rPr>
+        <w:t>הימור על האנדרדוג-בהנחה שאמנם הוא בדרך כלל מפסיד אבל היחס עליו גבוה יותר.</w:t>
+      </w:r>
+    </w:p>
+    <w:p>
+      <w:pPr>
+        <w:pStyle w:val="ListParagraph"/>
         <w:numPr>
           <w:ilvl w:val="0"/>
           <w:numId w:val="7"/>
@@ -3506,7 +4246,7 @@
     </w:p>
     <w:p>
       <w:pPr>
-        <w:pStyle w:val="a4"/>
+        <w:pStyle w:val="ListParagraph"/>
         <w:numPr>
           <w:ilvl w:val="0"/>
           <w:numId w:val="8"/>
@@ -3543,7 +4283,7 @@
     </w:p>
     <w:p>
       <w:pPr>
-        <w:pStyle w:val="a4"/>
+        <w:pStyle w:val="ListParagraph"/>
         <w:numPr>
           <w:ilvl w:val="0"/>
           <w:numId w:val="8"/>
@@ -3607,6 +4347,14 @@
           <w:rtl/>
         </w:rPr>
         <w:t xml:space="preserve"> ביותר בתנאי שהיא גדולה מ-1.</w:t>
+      </w:r>
+      <w:r>
+        <w:rPr>
+          <w:rFonts w:hint="cs"/>
+          <w:i/>
+          <w:rtl/>
+        </w:rPr>
+        <w:t xml:space="preserve"> יש לציין שאם האלגוריתם מעריך שאין שום הימור משתלם אז הוא לא יהמר.</w:t>
       </w:r>
     </w:p>
     <w:p>
@@ -3702,7 +4450,7 @@
     </w:p>
     <w:tbl>
       <w:tblPr>
-        <w:tblStyle w:val="a5"/>
+        <w:tblStyle w:val="TableGrid"/>
         <w:bidiVisual/>
         <w:tblW w:w="0" w:type="auto"/>
         <w:tblLook w:val="04A0" w:firstRow="1" w:lastRow="0" w:firstColumn="1" w:lastColumn="0" w:noHBand="0" w:noVBand="1"/>
@@ -3992,7 +4740,7 @@
     </w:p>
     <w:tbl>
       <w:tblPr>
-        <w:tblStyle w:val="a5"/>
+        <w:tblStyle w:val="TableGrid"/>
         <w:bidiVisual/>
         <w:tblW w:w="0" w:type="auto"/>
         <w:tblLook w:val="04A0" w:firstRow="1" w:lastRow="0" w:firstColumn="1" w:lastColumn="0" w:noHBand="0" w:noVBand="1"/>
@@ -4249,16 +4997,111 @@
     <w:p>
       <w:pPr>
         <w:rPr>
-          <w:i/>
-        </w:rPr>
-      </w:pPr>
-      <w:r>
-        <w:rPr>
-          <w:rFonts w:hint="cs"/>
-          <w:i/>
-          <w:rtl/>
-        </w:rPr>
-        <w:t>בשלב זה אנו מניחים כי אחוזי פגיעה טובים אינם ערובה לרווח לאורך זמן.</w:t>
+          <w:rFonts w:hint="cs"/>
+          <w:i/>
+          <w:rtl/>
+        </w:rPr>
+      </w:pPr>
+      <w:r>
+        <w:rPr>
+          <w:rFonts w:hint="cs"/>
+          <w:i/>
+          <w:rtl/>
+        </w:rPr>
+        <w:t>אנו מניחים כי אחוזי פגיעה ט</w:t>
+      </w:r>
+      <w:r>
+        <w:rPr>
+          <w:rFonts w:hint="cs"/>
+          <w:i/>
+          <w:rtl/>
+        </w:rPr>
+        <w:t xml:space="preserve">ובים אינם ערובה לרווח לאורך זמן-כדוגמה ניקח מקרה של קבוצה שמנצחת 90% מהמשחקים בעונה, והיחס עליהם הוא בממוצע 1.1. אם היינו מהמרים תמיד שקבוצה זו תנצח אז נסיים עם 99% מהכסף שהימרנו עליו(לאורך העונה)-כלומר הפסדנו! לעומת </w:t>
+      </w:r>
+      <w:r>
+        <w:rPr>
+          <w:rFonts w:hint="cs"/>
+          <w:i/>
+          <w:rtl/>
+        </w:rPr>
+        <w:lastRenderedPageBreak/>
+        <w:t xml:space="preserve">זאת אם אנחנו פוגעים בהסתברות של </w:t>
+      </w:r>
+      <m:oMath>
+        <m:f>
+          <m:fPr>
+            <m:ctrlPr>
+              <w:rPr>
+                <w:rFonts w:ascii="Cambria Math" w:hAnsi="Cambria Math"/>
+                <w:i/>
+              </w:rPr>
+            </m:ctrlPr>
+          </m:fPr>
+          <m:num>
+            <m:r>
+              <w:rPr>
+                <w:rFonts w:ascii="Cambria Math" w:hAnsi="Cambria Math"/>
+              </w:rPr>
+              <m:t>1</m:t>
+            </m:r>
+          </m:num>
+          <m:den>
+            <m:r>
+              <w:rPr>
+                <w:rFonts w:ascii="Cambria Math" w:hAnsi="Cambria Math"/>
+              </w:rPr>
+              <m:t>3</m:t>
+            </m:r>
+          </m:den>
+        </m:f>
+      </m:oMath>
+      <w:r>
+        <w:rPr>
+          <w:rFonts w:hint="cs"/>
+          <w:i/>
+          <w:rtl/>
+        </w:rPr>
+        <w:t xml:space="preserve"> בלבד אבל יחס </w:t>
+      </w:r>
+      <w:proofErr w:type="spellStart"/>
+      <w:r>
+        <w:rPr>
+          <w:rFonts w:hint="cs"/>
+          <w:i/>
+          <w:rtl/>
+        </w:rPr>
+        <w:t>הזכיה</w:t>
+      </w:r>
+      <w:proofErr w:type="spellEnd"/>
+      <w:r>
+        <w:rPr>
+          <w:rFonts w:hint="cs"/>
+          <w:i/>
+          <w:rtl/>
+        </w:rPr>
+        <w:t xml:space="preserve"> שלנו הוא </w:t>
+      </w:r>
+      <w:r>
+        <w:rPr>
+          <w:iCs/>
+        </w:rPr>
+        <w:t>3.5</w:t>
+      </w:r>
+      <w:r>
+        <w:rPr>
+          <w:rFonts w:hint="cs"/>
+          <w:iCs/>
+          <w:rtl/>
+        </w:rPr>
+        <w:t xml:space="preserve"> </w:t>
+      </w:r>
+      <w:r>
+        <w:rPr>
+          <w:rFonts w:hint="cs"/>
+          <w:i/>
+          <w:rtl/>
+        </w:rPr>
+        <w:t xml:space="preserve"> הרי שנסיים את העונה עם רווח של 1.5%-עדיף מאשר אם היינו מהמרים יותר "שמרני".</w:t>
       </w:r>
     </w:p>
     <w:p>
@@ -4288,14 +5131,12 @@
           <w:i/>
           <w:rtl/>
         </w:rPr>
-        <w:lastRenderedPageBreak/>
         <w:t>בחירת תכונות</w:t>
       </w:r>
     </w:p>
     <w:p>
       <w:pPr>
         <w:rPr>
-          <w:rFonts w:hint="cs"/>
           <w:i/>
           <w:rtl/>
         </w:rPr>
@@ -4643,7 +5484,6 @@
           <w:i/>
           <w:rtl/>
         </w:rPr>
-        <w:lastRenderedPageBreak/>
         <w:t>ביבליוגרפי</w:t>
       </w:r>
       <w:r>
@@ -4658,7 +5498,7 @@
     </w:p>
     <w:p>
       <w:pPr>
-        <w:pStyle w:val="1"/>
+        <w:pStyle w:val="Heading1"/>
         <w:shd w:val="clear" w:color="auto" w:fill="FFFFFF"/>
         <w:rPr>
           <w:rFonts w:ascii="Georgia" w:eastAsiaTheme="minorEastAsia" w:hAnsi="Georgia"/>
@@ -4714,7 +5554,7 @@
         </w:rPr>
         <w:t xml:space="preserve"> </w:t>
       </w:r>
-      <w:hyperlink r:id="rId5" w:history="1">
+      <w:hyperlink r:id="rId7" w:history="1">
         <w:r>
           <w:rPr>
             <w:rStyle w:val="Hyperlink"/>
@@ -4757,7 +5597,7 @@
         </w:rPr>
         <w:t>, </w:t>
       </w:r>
-      <w:hyperlink r:id="rId6" w:history="1">
+      <w:hyperlink r:id="rId8" w:history="1">
         <w:r>
           <w:rPr>
             <w:rStyle w:val="Hyperlink"/>
@@ -4800,21 +5640,56 @@
         </w:rPr>
         <w:t>, </w:t>
       </w:r>
-      <w:hyperlink r:id="rId7" w:history="1">
-        <w:r>
-          <w:rPr>
-            <w:rStyle w:val="Hyperlink"/>
-            <w:rFonts w:ascii="Segoe UI" w:hAnsi="Segoe UI" w:cs="Segoe UI"/>
-            <w:b w:val="0"/>
-            <w:bCs w:val="0"/>
-            <w:color w:val="000000" w:themeColor="text1"/>
-            <w:sz w:val="22"/>
-            <w:szCs w:val="22"/>
-            <w:u w:val="none"/>
-          </w:rPr>
-          <w:t>Oded Rosenberg</w:t>
-        </w:r>
-      </w:hyperlink>
+      <w:proofErr w:type="spellStart"/>
+      <w:r>
+        <w:fldChar w:fldCharType="begin"/>
+      </w:r>
+      <w:r>
+        <w:instrText xml:space="preserve"> HYPERLINK "https://pubmed.ncbi.nlm.nih.gov/?term=Rosenberg+O&amp;cauthor_id=22890307" </w:instrText>
+      </w:r>
+      <w:r>
+        <w:fldChar w:fldCharType="separate"/>
+      </w:r>
+      <w:r>
+        <w:rPr>
+          <w:rStyle w:val="Hyperlink"/>
+          <w:rFonts w:ascii="Segoe UI" w:hAnsi="Segoe UI" w:cs="Segoe UI"/>
+          <w:b w:val="0"/>
+          <w:bCs w:val="0"/>
+          <w:color w:val="000000" w:themeColor="text1"/>
+          <w:sz w:val="22"/>
+          <w:szCs w:val="22"/>
+          <w:u w:val="none"/>
+        </w:rPr>
+        <w:t>Oded</w:t>
+      </w:r>
+      <w:proofErr w:type="spellEnd"/>
+      <w:r>
+        <w:rPr>
+          <w:rStyle w:val="Hyperlink"/>
+          <w:rFonts w:ascii="Segoe UI" w:hAnsi="Segoe UI" w:cs="Segoe UI"/>
+          <w:b w:val="0"/>
+          <w:bCs w:val="0"/>
+          <w:color w:val="000000" w:themeColor="text1"/>
+          <w:sz w:val="22"/>
+          <w:szCs w:val="22"/>
+          <w:u w:val="none"/>
+        </w:rPr>
+        <w:t xml:space="preserve"> Rosenberg</w:t>
+      </w:r>
+      <w:r>
+        <w:rPr>
+          <w:rStyle w:val="Hyperlink"/>
+          <w:rFonts w:ascii="Segoe UI" w:hAnsi="Segoe UI" w:cs="Segoe UI"/>
+          <w:b w:val="0"/>
+          <w:bCs w:val="0"/>
+          <w:color w:val="000000" w:themeColor="text1"/>
+          <w:sz w:val="22"/>
+          <w:szCs w:val="22"/>
+          <w:u w:val="none"/>
+        </w:rPr>
+        <w:fldChar w:fldCharType="end"/>
+      </w:r>
       <w:r>
         <w:rPr>
           <w:rStyle w:val="comma"/>
@@ -4828,7 +5703,7 @@
         </w:rPr>
         <w:t>, </w:t>
       </w:r>
-      <w:hyperlink r:id="rId8" w:history="1">
+      <w:hyperlink r:id="rId9" w:history="1">
         <w:r>
           <w:rPr>
             <w:rStyle w:val="Hyperlink"/>
@@ -4891,8 +5766,9 @@
           <w:szCs w:val="22"/>
           <w:u w:val="none"/>
         </w:rPr>
-        <w:t xml:space="preserve"> N Dannon</w:t>
-      </w:r>
+        <w:t xml:space="preserve"> N </w:t>
+      </w:r>
+      <w:proofErr w:type="spellStart"/>
       <w:r>
         <w:rPr>
           <w:rStyle w:val="Hyperlink"/>
@@ -4904,6 +5780,20 @@
           <w:szCs w:val="22"/>
           <w:u w:val="none"/>
         </w:rPr>
+        <w:t>Dannon</w:t>
+      </w:r>
+      <w:proofErr w:type="spellEnd"/>
+      <w:r>
+        <w:rPr>
+          <w:rStyle w:val="Hyperlink"/>
+          <w:rFonts w:ascii="Segoe UI" w:hAnsi="Segoe UI" w:cs="Segoe UI"/>
+          <w:b w:val="0"/>
+          <w:bCs w:val="0"/>
+          <w:color w:val="000000" w:themeColor="text1"/>
+          <w:sz w:val="22"/>
+          <w:szCs w:val="22"/>
+          <w:u w:val="none"/>
+        </w:rPr>
         <w:fldChar w:fldCharType="end"/>
       </w:r>
       <w:r>
@@ -4943,7 +5833,7 @@
     </w:p>
     <w:p>
       <w:pPr>
-        <w:pStyle w:val="1"/>
+        <w:pStyle w:val="Heading1"/>
         <w:shd w:val="clear" w:color="auto" w:fill="FFFFFF"/>
         <w:rPr>
           <w:rFonts w:asciiTheme="minorBidi" w:eastAsiaTheme="minorEastAsia" w:hAnsiTheme="minorBidi" w:cstheme="minorBidi"/>
@@ -4993,9 +5883,9 @@
           <w:sz w:val="22"/>
           <w:szCs w:val="22"/>
         </w:rPr>
-        <w:t xml:space="preserve"> 1,* , </w:t>
-      </w:r>
-      <w:proofErr w:type="spellStart"/>
+        <w:t xml:space="preserve"> 1,</w:t>
+      </w:r>
+      <w:proofErr w:type="gramStart"/>
       <w:r>
         <w:rPr>
           <w:b w:val="0"/>
@@ -5003,9 +5893,9 @@
           <w:sz w:val="22"/>
           <w:szCs w:val="22"/>
         </w:rPr>
-        <w:t>Benedikt</w:t>
-      </w:r>
-      <w:proofErr w:type="spellEnd"/>
+        <w:t>* ,</w:t>
+      </w:r>
+      <w:proofErr w:type="gramEnd"/>
       <w:r>
         <w:rPr>
           <w:b w:val="0"/>
@@ -5013,6 +5903,26 @@
           <w:sz w:val="22"/>
           <w:szCs w:val="22"/>
         </w:rPr>
+        <w:t xml:space="preserve"> </w:t>
+      </w:r>
+      <w:proofErr w:type="spellStart"/>
+      <w:r>
+        <w:rPr>
+          <w:b w:val="0"/>
+          <w:bCs w:val="0"/>
+          <w:sz w:val="22"/>
+          <w:szCs w:val="22"/>
+        </w:rPr>
+        <w:t>Benedikt</w:t>
+      </w:r>
+      <w:proofErr w:type="spellEnd"/>
+      <w:r>
+        <w:rPr>
+          <w:b w:val="0"/>
+          <w:bCs w:val="0"/>
+          <w:sz w:val="22"/>
+          <w:szCs w:val="22"/>
+        </w:rPr>
         <w:t xml:space="preserve"> Mangold 2 and Julian Knoll 3</w:t>
       </w:r>
     </w:p>
@@ -5036,7 +5946,7 @@
         </w:rPr>
         <w:t xml:space="preserve"> </w:t>
       </w:r>
-      <w:hyperlink r:id="rId9" w:history="1">
+      <w:hyperlink r:id="rId10" w:history="1">
         <w:r>
           <w:rPr>
             <w:rStyle w:val="Hyperlink"/>
@@ -5094,7 +6004,6 @@
       <w:pPr>
         <w:bidi w:val="0"/>
         <w:rPr>
-          <w:rFonts w:hint="cs"/>
           <w:iCs/>
         </w:rPr>
       </w:pPr>
@@ -5131,7 +6040,6 @@
     <w:p>
       <w:pPr>
         <w:rPr>
-          <w:rFonts w:hint="cs"/>
           <w:i/>
           <w:rtl/>
         </w:rPr>
@@ -5625,6 +6533,7 @@
           <w:i/>
           <w:rtl/>
         </w:rPr>
+        <w:lastRenderedPageBreak/>
         <w:t xml:space="preserve">מספר בעיטות של היריבה </w:t>
       </w:r>
       <w:proofErr w:type="spellStart"/>
@@ -5692,7 +6601,7 @@
 </file>
 
 <file path=word/numbering.xml><?xml version="1.0" encoding="utf-8"?>
-<w:numbering xmlns:wpc="http://schemas.microsoft.com/office/word/2010/wordprocessingCanvas" xmlns:cx="http://schemas.microsoft.com/office/drawing/2014/chartex" xmlns:cx1="http://schemas.microsoft.com/office/drawing/2015/9/8/chartex" xmlns:cx2="http://schemas.microsoft.com/office/drawing/2015/10/21/chartex" xmlns:cx3="http://schemas.microsoft.com/office/drawing/2016/5/9/chartex" xmlns:cx4="http://schemas.microsoft.com/office/drawing/2016/5/10/chartex" xmlns:cx5="http://schemas.microsoft.com/office/drawing/2016/5/11/chartex" xmlns:cx6="http://schemas.microsoft.com/office/drawing/2016/5/12/chartex" xmlns:cx7="http://schemas.microsoft.com/office/drawing/2016/5/13/chartex" xmlns:cx8="http://schemas.microsoft.com/office/drawing/2016/5/14/chartex" xmlns:mc="http://schemas.openxmlformats.org/markup-compatibility/2006" xmlns:aink="http://schemas.microsoft.com/office/drawing/2016/ink" xmlns:am3d="http://schemas.microsoft.com/office/drawing/2017/model3d" xmlns:o="urn:schemas-microsoft-com:office:office" xmlns:r="http://schemas.openxmlformats.org/officeDocument/2006/relationships" xmlns:m="http://schemas.openxmlformats.org/officeDocument/2006/math" xmlns:v="urn:schemas-microsoft-com:vml" xmlns:wp14="http://schemas.microsoft.com/office/word/2010/wordprocessingDrawing" xmlns:wp="http://schemas.openxmlformats.org/drawingml/2006/wordprocessingDrawing" xmlns:w10="urn:schemas-microsoft-com:office:word" xmlns:w="http://schemas.openxmlformats.org/wordprocessingml/2006/main" xmlns:w14="http://schemas.microsoft.com/office/word/2010/wordml" xmlns:w15="http://schemas.microsoft.com/office/word/2012/wordml" xmlns:w16cex="http://schemas.microsoft.com/office/word/2018/wordml/cex" xmlns:w16cid="http://schemas.microsoft.com/office/word/2016/wordml/cid" xmlns:w16="http://schemas.microsoft.com/office/word/2018/wordml" xmlns:w16se="http://schemas.microsoft.com/office/word/2015/wordml/symex" xmlns:wpg="http://schemas.microsoft.com/office/word/2010/wordprocessingGroup" xmlns:wpi="http://schemas.microsoft.com/office/word/2010/wordprocessingInk" xmlns:wne="http://schemas.microsoft.com/office/word/2006/wordml" xmlns:wps="http://schemas.microsoft.com/office/word/2010/wordprocessingShape" mc:Ignorable="w14 w15 w16se w16cid w16 w16cex wp14">
+<w:numbering xmlns:wpc="http://schemas.microsoft.com/office/word/2010/wordprocessingCanvas" xmlns:cx="http://schemas.microsoft.com/office/drawing/2014/chartex" xmlns:cx1="http://schemas.microsoft.com/office/drawing/2015/9/8/chartex" xmlns:mc="http://schemas.openxmlformats.org/markup-compatibility/2006" xmlns:o="urn:schemas-microsoft-com:office:office" xmlns:r="http://schemas.openxmlformats.org/officeDocument/2006/relationships" xmlns:m="http://schemas.openxmlformats.org/officeDocument/2006/math" xmlns:v="urn:schemas-microsoft-com:vml" xmlns:wp14="http://schemas.microsoft.com/office/word/2010/wordprocessingDrawing" xmlns:wp="http://schemas.openxmlformats.org/drawingml/2006/wordprocessingDrawing" xmlns:w10="urn:schemas-microsoft-com:office:word" xmlns:w="http://schemas.openxmlformats.org/wordprocessingml/2006/main" xmlns:w14="http://schemas.microsoft.com/office/word/2010/wordml" xmlns:w15="http://schemas.microsoft.com/office/word/2012/wordml" xmlns:w16se="http://schemas.microsoft.com/office/word/2015/wordml/symex" xmlns:wpg="http://schemas.microsoft.com/office/word/2010/wordprocessingGroup" xmlns:wpi="http://schemas.microsoft.com/office/word/2010/wordprocessingInk" xmlns:wne="http://schemas.microsoft.com/office/word/2006/wordml" xmlns:wps="http://schemas.microsoft.com/office/word/2010/wordprocessingShape" mc:Ignorable="w14 w15 w16se wp14">
   <w:abstractNum w:abstractNumId="0" w15:restartNumberingAfterBreak="0">
     <w:nsid w:val="06727CAC"/>
     <w:multiLevelType w:val="hybridMultilevel"/>
@@ -6044,7 +6953,7 @@
     </w:lvl>
   </w:abstractNum>
   <w:abstractNum w:abstractNumId="4" w15:restartNumberingAfterBreak="0">
-    <w:nsid w:val="590738AF"/>
+    <w:nsid w:val="4AF9095F"/>
     <w:multiLevelType w:val="hybridMultilevel"/>
     <w:tmpl w:val="3438903E"/>
     <w:lvl w:ilvl="0" w:tplc="0409000F">
@@ -6133,7 +7042,7 @@
     </w:lvl>
   </w:abstractNum>
   <w:abstractNum w:abstractNumId="5" w15:restartNumberingAfterBreak="0">
-    <w:nsid w:val="64B6597C"/>
+    <w:nsid w:val="590738AF"/>
     <w:multiLevelType w:val="hybridMultilevel"/>
     <w:tmpl w:val="3438903E"/>
     <w:lvl w:ilvl="0" w:tplc="0409000F">
@@ -6222,6 +7131,95 @@
     </w:lvl>
   </w:abstractNum>
   <w:abstractNum w:abstractNumId="6" w15:restartNumberingAfterBreak="0">
+    <w:nsid w:val="64B6597C"/>
+    <w:multiLevelType w:val="hybridMultilevel"/>
+    <w:tmpl w:val="3438903E"/>
+    <w:lvl w:ilvl="0" w:tplc="0409000F">
+      <w:start w:val="1"/>
+      <w:numFmt w:val="decimal"/>
+      <w:lvlText w:val="%1."/>
+      <w:lvlJc w:val="left"/>
+      <w:pPr>
+        <w:ind w:left="720" w:hanging="360"/>
+      </w:pPr>
+      <w:rPr>
+        <w:rFonts w:hint="default"/>
+      </w:rPr>
+    </w:lvl>
+    <w:lvl w:ilvl="1" w:tplc="04090019" w:tentative="1">
+      <w:start w:val="1"/>
+      <w:numFmt w:val="lowerLetter"/>
+      <w:lvlText w:val="%2."/>
+      <w:lvlJc w:val="left"/>
+      <w:pPr>
+        <w:ind w:left="1440" w:hanging="360"/>
+      </w:pPr>
+    </w:lvl>
+    <w:lvl w:ilvl="2" w:tplc="0409001B" w:tentative="1">
+      <w:start w:val="1"/>
+      <w:numFmt w:val="lowerRoman"/>
+      <w:lvlText w:val="%3."/>
+      <w:lvlJc w:val="right"/>
+      <w:pPr>
+        <w:ind w:left="2160" w:hanging="180"/>
+      </w:pPr>
+    </w:lvl>
+    <w:lvl w:ilvl="3" w:tplc="0409000F" w:tentative="1">
+      <w:start w:val="1"/>
+      <w:numFmt w:val="decimal"/>
+      <w:lvlText w:val="%4."/>
+      <w:lvlJc w:val="left"/>
+      <w:pPr>
+        <w:ind w:left="2880" w:hanging="360"/>
+      </w:pPr>
+    </w:lvl>
+    <w:lvl w:ilvl="4" w:tplc="04090019" w:tentative="1">
+      <w:start w:val="1"/>
+      <w:numFmt w:val="lowerLetter"/>
+      <w:lvlText w:val="%5."/>
+      <w:lvlJc w:val="left"/>
+      <w:pPr>
+        <w:ind w:left="3600" w:hanging="360"/>
+      </w:pPr>
+    </w:lvl>
+    <w:lvl w:ilvl="5" w:tplc="0409001B" w:tentative="1">
+      <w:start w:val="1"/>
+      <w:numFmt w:val="lowerRoman"/>
+      <w:lvlText w:val="%6."/>
+      <w:lvlJc w:val="right"/>
+      <w:pPr>
+        <w:ind w:left="4320" w:hanging="180"/>
+      </w:pPr>
+    </w:lvl>
+    <w:lvl w:ilvl="6" w:tplc="0409000F" w:tentative="1">
+      <w:start w:val="1"/>
+      <w:numFmt w:val="decimal"/>
+      <w:lvlText w:val="%7."/>
+      <w:lvlJc w:val="left"/>
+      <w:pPr>
+        <w:ind w:left="5040" w:hanging="360"/>
+      </w:pPr>
+    </w:lvl>
+    <w:lvl w:ilvl="7" w:tplc="04090019" w:tentative="1">
+      <w:start w:val="1"/>
+      <w:numFmt w:val="lowerLetter"/>
+      <w:lvlText w:val="%8."/>
+      <w:lvlJc w:val="left"/>
+      <w:pPr>
+        <w:ind w:left="5760" w:hanging="360"/>
+      </w:pPr>
+    </w:lvl>
+    <w:lvl w:ilvl="8" w:tplc="0409001B" w:tentative="1">
+      <w:start w:val="1"/>
+      <w:numFmt w:val="lowerRoman"/>
+      <w:lvlText w:val="%9."/>
+      <w:lvlJc w:val="right"/>
+      <w:pPr>
+        <w:ind w:left="6480" w:hanging="180"/>
+      </w:pPr>
+    </w:lvl>
+  </w:abstractNum>
+  <w:abstractNum w:abstractNumId="7" w15:restartNumberingAfterBreak="0">
     <w:nsid w:val="7C534F23"/>
     <w:multiLevelType w:val="multilevel"/>
     <w:tmpl w:val="3DB8285E"/>
@@ -6366,7 +7364,7 @@
       </w:rPr>
     </w:lvl>
   </w:abstractNum>
-  <w:abstractNum w:abstractNumId="7" w15:restartNumberingAfterBreak="0">
+  <w:abstractNum w:abstractNumId="8" w15:restartNumberingAfterBreak="0">
     <w:nsid w:val="7D340700"/>
     <w:multiLevelType w:val="hybridMultilevel"/>
     <w:tmpl w:val="79F4047C"/>
@@ -6480,22 +7478,22 @@
     </w:lvl>
   </w:abstractNum>
   <w:num w:numId="1">
-    <w:abstractNumId w:val="6"/>
+    <w:abstractNumId w:val="7"/>
   </w:num>
   <w:num w:numId="2">
-    <w:abstractNumId w:val="4"/>
+    <w:abstractNumId w:val="5"/>
   </w:num>
   <w:num w:numId="3">
     <w:abstractNumId w:val="2"/>
   </w:num>
   <w:num w:numId="4">
-    <w:abstractNumId w:val="7"/>
+    <w:abstractNumId w:val="8"/>
   </w:num>
   <w:num w:numId="5">
     <w:abstractNumId w:val="3"/>
   </w:num>
   <w:num w:numId="6">
-    <w:abstractNumId w:val="5"/>
+    <w:abstractNumId w:val="6"/>
   </w:num>
   <w:num w:numId="7">
     <w:abstractNumId w:val="0"/>
@@ -6503,11 +7501,14 @@
   <w:num w:numId="8">
     <w:abstractNumId w:val="1"/>
   </w:num>
+  <w:num w:numId="9">
+    <w:abstractNumId w:val="4"/>
+  </w:num>
 </w:numbering>
 </file>
 
 <file path=word/styles.xml><?xml version="1.0" encoding="utf-8"?>
-<w:styles xmlns:mc="http://schemas.openxmlformats.org/markup-compatibility/2006" xmlns:r="http://schemas.openxmlformats.org/officeDocument/2006/relationships" xmlns:w="http://schemas.openxmlformats.org/wordprocessingml/2006/main" xmlns:w14="http://schemas.microsoft.com/office/word/2010/wordml" xmlns:w15="http://schemas.microsoft.com/office/word/2012/wordml" xmlns:w16cex="http://schemas.microsoft.com/office/word/2018/wordml/cex" xmlns:w16cid="http://schemas.microsoft.com/office/word/2016/wordml/cid" xmlns:w16="http://schemas.microsoft.com/office/word/2018/wordml" xmlns:w16se="http://schemas.microsoft.com/office/word/2015/wordml/symex" mc:Ignorable="w14 w15 w16se w16cid w16 w16cex">
+<w:styles xmlns:mc="http://schemas.openxmlformats.org/markup-compatibility/2006" xmlns:r="http://schemas.openxmlformats.org/officeDocument/2006/relationships" xmlns:w="http://schemas.openxmlformats.org/wordprocessingml/2006/main" xmlns:w14="http://schemas.microsoft.com/office/word/2010/wordml" xmlns:w15="http://schemas.microsoft.com/office/word/2012/wordml" xmlns:w16se="http://schemas.microsoft.com/office/word/2015/wordml/symex" mc:Ignorable="w14 w15 w16se">
   <w:docDefaults>
     <w:rPrDefault>
       <w:rPr>
@@ -6523,7 +7524,7 @@
       </w:pPr>
     </w:pPrDefault>
   </w:docDefaults>
-  <w:latentStyles w:defLockedState="0" w:defUIPriority="99" w:defSemiHidden="0" w:defUnhideWhenUsed="0" w:defQFormat="0" w:count="376">
+  <w:latentStyles w:defLockedState="0" w:defUIPriority="99" w:defSemiHidden="0" w:defUnhideWhenUsed="0" w:defQFormat="0" w:count="371">
     <w:lsdException w:name="Normal" w:uiPriority="0" w:qFormat="1"/>
     <w:lsdException w:name="heading 1" w:uiPriority="9" w:qFormat="1"/>
     <w:lsdException w:name="heading 2" w:semiHidden="1" w:uiPriority="9" w:unhideWhenUsed="1" w:qFormat="1"/>
@@ -6895,23 +7896,18 @@
     <w:lsdException w:name="List Table 5 Dark Accent 6" w:uiPriority="50"/>
     <w:lsdException w:name="List Table 6 Colorful Accent 6" w:uiPriority="51"/>
     <w:lsdException w:name="List Table 7 Colorful Accent 6" w:uiPriority="52"/>
-    <w:lsdException w:name="Mention" w:semiHidden="1" w:unhideWhenUsed="1"/>
-    <w:lsdException w:name="Smart Hyperlink" w:semiHidden="1" w:unhideWhenUsed="1"/>
-    <w:lsdException w:name="Hashtag" w:semiHidden="1" w:unhideWhenUsed="1"/>
-    <w:lsdException w:name="Unresolved Mention" w:semiHidden="1" w:unhideWhenUsed="1"/>
-    <w:lsdException w:name="Smart Link" w:semiHidden="1" w:unhideWhenUsed="1"/>
   </w:latentStyles>
-  <w:style w:type="paragraph" w:default="1" w:styleId="a">
+  <w:style w:type="paragraph" w:default="1" w:styleId="Normal">
     <w:name w:val="Normal"/>
     <w:qFormat/>
     <w:pPr>
       <w:bidi/>
     </w:pPr>
   </w:style>
-  <w:style w:type="paragraph" w:styleId="1">
+  <w:style w:type="paragraph" w:styleId="Heading1">
     <w:name w:val="heading 1"/>
-    <w:basedOn w:val="a"/>
-    <w:link w:val="10"/>
+    <w:basedOn w:val="Normal"/>
+    <w:link w:val="Heading1Char"/>
     <w:uiPriority w:val="9"/>
     <w:qFormat/>
     <w:rsid w:val="0012532F"/>
@@ -6929,13 +7925,13 @@
       <w:szCs w:val="48"/>
     </w:rPr>
   </w:style>
-  <w:style w:type="character" w:default="1" w:styleId="a0">
+  <w:style w:type="character" w:default="1" w:styleId="DefaultParagraphFont">
     <w:name w:val="Default Paragraph Font"/>
     <w:uiPriority w:val="1"/>
     <w:semiHidden/>
     <w:unhideWhenUsed/>
   </w:style>
-  <w:style w:type="table" w:default="1" w:styleId="a1">
+  <w:style w:type="table" w:default="1" w:styleId="TableNormal">
     <w:name w:val="Normal Table"/>
     <w:uiPriority w:val="99"/>
     <w:semiHidden/>
@@ -6950,7 +7946,7 @@
       </w:tblCellMar>
     </w:tblPr>
   </w:style>
-  <w:style w:type="numbering" w:default="1" w:styleId="a2">
+  <w:style w:type="numbering" w:default="1" w:styleId="NoList">
     <w:name w:val="No List"/>
     <w:uiPriority w:val="99"/>
     <w:semiHidden/>
@@ -6958,12 +7954,12 @@
   </w:style>
   <w:style w:type="character" w:customStyle="1" w:styleId="mwe-math-mathml-inline">
     <w:name w:val="mwe-math-mathml-inline"/>
-    <w:basedOn w:val="a0"/>
+    <w:basedOn w:val="DefaultParagraphFont"/>
     <w:rsid w:val="002C0C8C"/>
   </w:style>
-  <w:style w:type="character" w:styleId="a3">
+  <w:style w:type="character" w:styleId="PlaceholderText">
     <w:name w:val="Placeholder Text"/>
-    <w:basedOn w:val="a0"/>
+    <w:basedOn w:val="DefaultParagraphFont"/>
     <w:uiPriority w:val="99"/>
     <w:semiHidden/>
     <w:rsid w:val="00BB3C73"/>
@@ -6971,9 +7967,9 @@
       <w:color w:val="808080"/>
     </w:rPr>
   </w:style>
-  <w:style w:type="paragraph" w:styleId="a4">
+  <w:style w:type="paragraph" w:styleId="ListParagraph">
     <w:name w:val="List Paragraph"/>
-    <w:basedOn w:val="a"/>
+    <w:basedOn w:val="Normal"/>
     <w:uiPriority w:val="34"/>
     <w:qFormat/>
     <w:rsid w:val="00F926B2"/>
@@ -6982,9 +7978,9 @@
       <w:contextualSpacing/>
     </w:pPr>
   </w:style>
-  <w:style w:type="table" w:styleId="a5">
+  <w:style w:type="table" w:styleId="TableGrid">
     <w:name w:val="Table Grid"/>
-    <w:basedOn w:val="a1"/>
+    <w:basedOn w:val="TableNormal"/>
     <w:uiPriority w:val="39"/>
     <w:rsid w:val="00641D30"/>
     <w:pPr>
@@ -7003,7 +7999,7 @@
   </w:style>
   <w:style w:type="character" w:styleId="Hyperlink">
     <w:name w:val="Hyperlink"/>
-    <w:basedOn w:val="a0"/>
+    <w:basedOn w:val="DefaultParagraphFont"/>
     <w:uiPriority w:val="99"/>
     <w:unhideWhenUsed/>
     <w:rsid w:val="006E27DB"/>
@@ -7012,9 +8008,9 @@
       <w:u w:val="single"/>
     </w:rPr>
   </w:style>
-  <w:style w:type="character" w:styleId="a6">
+  <w:style w:type="character" w:customStyle="1" w:styleId="UnresolvedMention">
     <w:name w:val="Unresolved Mention"/>
-    <w:basedOn w:val="a0"/>
+    <w:basedOn w:val="DefaultParagraphFont"/>
     <w:uiPriority w:val="99"/>
     <w:semiHidden/>
     <w:unhideWhenUsed/>
@@ -7024,10 +8020,10 @@
       <w:shd w:val="clear" w:color="auto" w:fill="E1DFDD"/>
     </w:rPr>
   </w:style>
-  <w:style w:type="character" w:customStyle="1" w:styleId="10">
-    <w:name w:val="כותרת 1 תו"/>
-    <w:basedOn w:val="a0"/>
-    <w:link w:val="1"/>
+  <w:style w:type="character" w:customStyle="1" w:styleId="Heading1Char">
+    <w:name w:val="Heading 1 Char"/>
+    <w:basedOn w:val="DefaultParagraphFont"/>
+    <w:link w:val="Heading1"/>
     <w:uiPriority w:val="9"/>
     <w:rsid w:val="0012532F"/>
     <w:rPr>
@@ -7041,17 +8037,17 @@
   </w:style>
   <w:style w:type="character" w:customStyle="1" w:styleId="authors-list-item">
     <w:name w:val="authors-list-item"/>
-    <w:basedOn w:val="a0"/>
+    <w:basedOn w:val="DefaultParagraphFont"/>
     <w:rsid w:val="0012532F"/>
   </w:style>
   <w:style w:type="character" w:customStyle="1" w:styleId="author-sup-separator">
     <w:name w:val="author-sup-separator"/>
-    <w:basedOn w:val="a0"/>
+    <w:basedOn w:val="DefaultParagraphFont"/>
     <w:rsid w:val="0012532F"/>
   </w:style>
   <w:style w:type="character" w:customStyle="1" w:styleId="comma">
     <w:name w:val="comma"/>
-    <w:basedOn w:val="a0"/>
+    <w:basedOn w:val="DefaultParagraphFont"/>
     <w:rsid w:val="0012532F"/>
   </w:style>
 </w:styles>

--- a/טיוטה_2.docx
+++ b/טיוטה_2.docx
@@ -3091,16 +3091,7 @@
           <w:szCs w:val="24"/>
           <w:rtl/>
         </w:rPr>
-        <w:t xml:space="preserve">החלטנו שלא להיכנס לרזולוציה של שחקנים בודדים אלא להסתכל על ממוצע </w:t>
-      </w:r>
-      <w:r>
-        <w:rPr>
-          <w:rFonts w:hint="cs"/>
-          <w:sz w:val="24"/>
-          <w:szCs w:val="24"/>
-          <w:rtl/>
-        </w:rPr>
-        <w:t>הציון של הקבוצה(של ההרכב הפותח)</w:t>
+        <w:t>החלטנו שלא להיכנס לרזולוציה של שחקנים בודדים אלא להסתכל על ממוצע הציון של הקבוצה(של ההרכב הפותח)</w:t>
       </w:r>
       <w:r>
         <w:rPr>
@@ -4915,8 +4906,6 @@
         </w:rPr>
         <w:t xml:space="preserve">עם זאת ייתכן שבמקרים </w:t>
       </w:r>
-      <w:bookmarkStart w:id="0" w:name="_GoBack"/>
-      <w:bookmarkEnd w:id="0"/>
       <w:r>
         <w:rPr>
           <w:rFonts w:hint="cs"/>
@@ -4933,25 +4922,7 @@
           <w:szCs w:val="24"/>
           <w:rtl/>
         </w:rPr>
-        <w:t xml:space="preserve">מסוימים זה אולי </w:t>
-      </w:r>
-      <w:r>
-        <w:rPr>
-          <w:rFonts w:hint="cs"/>
-          <w:sz w:val="24"/>
-          <w:szCs w:val="24"/>
-          <w:rtl/>
-        </w:rPr>
-        <w:t>עדיף</w:t>
-      </w:r>
-      <w:r>
-        <w:rPr>
-          <w:rFonts w:hint="cs"/>
-          <w:sz w:val="24"/>
-          <w:szCs w:val="24"/>
-          <w:rtl/>
-        </w:rPr>
-        <w:t xml:space="preserve">-למשל אם האלגוריתם יזהה שקבוצה שמנצחת תמיד בבית היא קבוצה חזקה מאוד-גם אם הקבוצה השנייה מנצחת בחוץ </w:t>
+        <w:t xml:space="preserve">מסוימים זה אולי עדיף-למשל אם האלגוריתם יזהה שקבוצה שמנצחת תמיד בבית היא קבוצה חזקה מאוד-גם אם הקבוצה השנייה מנצחת בחוץ </w:t>
       </w:r>
       <w:r>
         <w:rPr>
@@ -7792,6 +7763,27 @@
     <w:p>
       <w:pPr>
         <w:rPr>
+          <w:i/>
+          <w:sz w:val="24"/>
+          <w:szCs w:val="24"/>
+          <w:rtl/>
+        </w:rPr>
+      </w:pPr>
+      <w:r>
+        <w:rPr>
+          <w:rFonts w:hint="cs"/>
+          <w:i/>
+          <w:sz w:val="24"/>
+          <w:szCs w:val="24"/>
+          <w:rtl/>
+        </w:rPr>
+        <w:t>עם זאת חשוב להבהיר שכמובן שיש קשר בין דיוק האלגוריתם לרווח-חיזוי "מושלם" של ההסתברויות יאפשר לנצח את סוכנויות ההימורים, ובדרך כלל דיוק טוב יותר אמור לאפשר הערכה טובה יותר של איזה הימור משתלם ולאפשר רווח. עם זאת חשוב היה להבהיר שהבדלים קטנים בדיוק האלגוריתם יכולים להוביל להבדל גדול ברווח הסופי.</w:t>
+      </w:r>
+    </w:p>
+    <w:p>
+      <w:pPr>
+        <w:rPr>
+          <w:rFonts w:hint="cs"/>
           <w:b/>
           <w:bCs/>
           <w:i/>
@@ -7908,6 +7900,7 @@
           <w:szCs w:val="24"/>
           <w:rtl/>
         </w:rPr>
+        <w:lastRenderedPageBreak/>
         <w:t xml:space="preserve">מספר הפרמטרים לכל מסווג הוא גדול. מספר האפשרויות לבחירת פרמטרים הוא </w:t>
       </w:r>
       <w:proofErr w:type="spellStart"/>
@@ -7979,18 +7972,7 @@
           <w:szCs w:val="24"/>
           <w:rtl/>
         </w:rPr>
-        <w:t xml:space="preserve"> לפי רווח. עבור התוצאות הטובות ביותר עם פרמטרים נתונים, להגדיר תווך חיפוש סביב אותה נקודה מתוך </w:t>
-      </w:r>
-      <w:r>
-        <w:rPr>
-          <w:rFonts w:hint="cs"/>
-          <w:i/>
-          <w:sz w:val="24"/>
-          <w:szCs w:val="24"/>
-          <w:rtl/>
-        </w:rPr>
-        <w:lastRenderedPageBreak/>
-        <w:t>הנחה שלאיכות המסווג כפונקציה של הפרמטרים אין שיפועים חדים ולכן באזור של תוצאה טובה סביר למצוא תוצאות טובות אחרות</w:t>
+        <w:t xml:space="preserve"> לפי רווח. עבור התוצאות הטובות ביותר עם פרמטרים נתונים, להגדיר תווך חיפוש סביב אותה נקודה מתוך הנחה שלאיכות המסווג כפונקציה של הפרמטרים אין שיפועים חדים ולכן באזור של תוצאה טובה סביר למצוא תוצאות טובות אחרות</w:t>
       </w:r>
       <w:r>
         <w:rPr>
@@ -8589,7 +8571,17 @@
           <w:szCs w:val="24"/>
           <w:rtl/>
         </w:rPr>
-        <w:t>, ואחוזי העלים של כל העצים ביחד</w:t>
+        <w:t xml:space="preserve">, </w:t>
+      </w:r>
+      <w:r>
+        <w:rPr>
+          <w:rFonts w:hint="cs"/>
+          <w:sz w:val="24"/>
+          <w:szCs w:val="24"/>
+          <w:rtl/>
+        </w:rPr>
+        <w:lastRenderedPageBreak/>
+        <w:t>ואחוזי העלים של כל העצים ביחד</w:t>
       </w:r>
       <w:r>
         <w:rPr>
@@ -8720,17 +8712,7 @@
           <w:szCs w:val="24"/>
           <w:rtl/>
         </w:rPr>
-        <w:t xml:space="preserve">(כלומר כל עץ מאומן </w:t>
-      </w:r>
-      <w:r>
-        <w:rPr>
-          <w:rFonts w:hint="cs"/>
-          <w:sz w:val="24"/>
-          <w:szCs w:val="24"/>
-          <w:rtl/>
-        </w:rPr>
-        <w:lastRenderedPageBreak/>
-        <w:t xml:space="preserve">על מספר משחקים זהה למספר הכולל, אבל עם חזרות על </w:t>
+        <w:t xml:space="preserve">(כלומר כל עץ מאומן על מספר משחקים זהה למספר הכולל, אבל עם חזרות על </w:t>
       </w:r>
       <w:r>
         <w:rPr>
@@ -9563,6 +9545,7 @@
           <w:szCs w:val="24"/>
           <w:rtl/>
         </w:rPr>
+        <w:lastRenderedPageBreak/>
         <w:t>אנחנו מקווים שעם זאת אלגוריתם זה יצליח להשיג תוצאות טובות לא פחות מאשר אלגוריתמי העצים האחרים שהשתמשנו בהם.</w:t>
       </w:r>
     </w:p>
@@ -9614,7 +9597,6 @@
           <w:szCs w:val="24"/>
           <w:rtl/>
         </w:rPr>
-        <w:lastRenderedPageBreak/>
         <w:t xml:space="preserve">או שווים </w:t>
       </w:r>
       <w:r>
@@ -10140,6 +10122,414 @@
           <w:rtl/>
         </w:rPr>
       </w:pPr>
+      <w:r>
+        <w:rPr>
+          <w:rFonts w:hint="cs"/>
+          <w:i/>
+          <w:sz w:val="24"/>
+          <w:szCs w:val="24"/>
+          <w:u w:val="single"/>
+          <w:rtl/>
+        </w:rPr>
+        <w:lastRenderedPageBreak/>
+        <w:t>בחירת תכונות</w:t>
+      </w:r>
+      <w:r>
+        <w:rPr>
+          <w:rFonts w:hint="cs"/>
+          <w:i/>
+          <w:sz w:val="24"/>
+          <w:szCs w:val="24"/>
+          <w:rtl/>
+        </w:rPr>
+        <w:t>:</w:t>
+      </w:r>
+    </w:p>
+    <w:p>
+      <w:pPr>
+        <w:rPr>
+          <w:rFonts w:hint="cs"/>
+          <w:iCs/>
+          <w:sz w:val="24"/>
+          <w:szCs w:val="24"/>
+          <w:rtl/>
+        </w:rPr>
+      </w:pPr>
+      <w:r>
+        <w:rPr>
+          <w:rFonts w:hint="cs"/>
+          <w:i/>
+          <w:sz w:val="24"/>
+          <w:szCs w:val="24"/>
+          <w:rtl/>
+        </w:rPr>
+        <w:t xml:space="preserve">השתמשנו בשיטת </w:t>
+      </w:r>
+      <w:r>
+        <w:rPr>
+          <w:iCs/>
+          <w:sz w:val="24"/>
+          <w:szCs w:val="24"/>
+        </w:rPr>
+        <w:t xml:space="preserve">RFE-Recursive Feature </w:t>
+      </w:r>
+      <w:proofErr w:type="spellStart"/>
+      <w:r>
+        <w:rPr>
+          <w:iCs/>
+          <w:sz w:val="24"/>
+          <w:szCs w:val="24"/>
+        </w:rPr>
+        <w:t>Eliniation</w:t>
+      </w:r>
+      <w:proofErr w:type="spellEnd"/>
+      <w:r>
+        <w:rPr>
+          <w:rFonts w:hint="cs"/>
+          <w:iCs/>
+          <w:sz w:val="24"/>
+          <w:szCs w:val="24"/>
+          <w:rtl/>
+        </w:rPr>
+        <w:t xml:space="preserve">. </w:t>
+      </w:r>
+      <w:r>
+        <w:rPr>
+          <w:rFonts w:hint="cs"/>
+          <w:i/>
+          <w:sz w:val="24"/>
+          <w:szCs w:val="24"/>
+          <w:rtl/>
+        </w:rPr>
+        <w:t>בשיטה זאת</w:t>
+      </w:r>
+      <w:r>
+        <w:rPr>
+          <w:rFonts w:hint="cs"/>
+          <w:i/>
+          <w:sz w:val="24"/>
+          <w:szCs w:val="24"/>
+          <w:rtl/>
+        </w:rPr>
+        <w:t xml:space="preserve"> עבור </w:t>
+      </w:r>
+      <w:r>
+        <w:rPr>
+          <w:iCs/>
+          <w:sz w:val="24"/>
+          <w:szCs w:val="24"/>
+        </w:rPr>
+        <w:t>k</w:t>
+      </w:r>
+      <w:r>
+        <w:rPr>
+          <w:rFonts w:hint="cs"/>
+          <w:iCs/>
+          <w:sz w:val="24"/>
+          <w:szCs w:val="24"/>
+          <w:rtl/>
+        </w:rPr>
+        <w:t xml:space="preserve"> </w:t>
+      </w:r>
+      <w:r>
+        <w:rPr>
+          <w:rFonts w:hint="cs"/>
+          <w:i/>
+          <w:sz w:val="24"/>
+          <w:szCs w:val="24"/>
+          <w:rtl/>
+        </w:rPr>
+        <w:t>שלם</w:t>
+      </w:r>
+      <w:r>
+        <w:rPr>
+          <w:rFonts w:hint="cs"/>
+          <w:i/>
+          <w:sz w:val="24"/>
+          <w:szCs w:val="24"/>
+          <w:rtl/>
+        </w:rPr>
+        <w:t xml:space="preserve"> בכל </w:t>
+      </w:r>
+      <w:proofErr w:type="spellStart"/>
+      <w:r>
+        <w:rPr>
+          <w:rFonts w:hint="cs"/>
+          <w:i/>
+          <w:sz w:val="24"/>
+          <w:szCs w:val="24"/>
+          <w:rtl/>
+        </w:rPr>
+        <w:t>איטרציה</w:t>
+      </w:r>
+      <w:proofErr w:type="spellEnd"/>
+      <w:r>
+        <w:rPr>
+          <w:rFonts w:hint="cs"/>
+          <w:i/>
+          <w:sz w:val="24"/>
+          <w:szCs w:val="24"/>
+          <w:rtl/>
+        </w:rPr>
+        <w:t xml:space="preserve"> נבדק ה</w:t>
+      </w:r>
+      <w:proofErr w:type="spellStart"/>
+      <w:r>
+        <w:rPr>
+          <w:iCs/>
+          <w:sz w:val="24"/>
+          <w:szCs w:val="24"/>
+        </w:rPr>
+        <w:t>gini</w:t>
+      </w:r>
+      <w:proofErr w:type="spellEnd"/>
+      <w:r>
+        <w:rPr>
+          <w:rFonts w:hint="cs"/>
+          <w:iCs/>
+          <w:sz w:val="24"/>
+          <w:szCs w:val="24"/>
+          <w:rtl/>
+        </w:rPr>
+        <w:t xml:space="preserve"> </w:t>
+      </w:r>
+      <w:r>
+        <w:rPr>
+          <w:rFonts w:hint="cs"/>
+          <w:i/>
+          <w:sz w:val="24"/>
+          <w:szCs w:val="24"/>
+          <w:rtl/>
+        </w:rPr>
+        <w:t>במקרה של עץ או המקדמים במקרה של רגרסיה, ומסוננת התכונה עם הדירוג הנמוך ביותר, וממשיכים רקורסיבית עד למצב של הגעה למספר התכונות הנדרש.</w:t>
+      </w:r>
+      <w:r>
+        <w:rPr>
+          <w:rFonts w:hint="cs"/>
+          <w:i/>
+          <w:sz w:val="24"/>
+          <w:szCs w:val="24"/>
+          <w:rtl/>
+        </w:rPr>
+        <w:t xml:space="preserve"> בצורה זו אמורים להגיע לקבוצת תכונות שתיתן תוצאה טובה יותר מאשר סתם לקחת את </w:t>
+      </w:r>
+      <w:r>
+        <w:rPr>
+          <w:i/>
+          <w:sz w:val="24"/>
+          <w:szCs w:val="24"/>
+        </w:rPr>
+        <w:t>k</w:t>
+      </w:r>
+      <w:r>
+        <w:rPr>
+          <w:rFonts w:hint="cs"/>
+          <w:i/>
+          <w:sz w:val="24"/>
+          <w:szCs w:val="24"/>
+          <w:rtl/>
+        </w:rPr>
+        <w:t xml:space="preserve"> המובילים מבחינת </w:t>
+      </w:r>
+      <w:proofErr w:type="spellStart"/>
+      <w:r>
+        <w:rPr>
+          <w:iCs/>
+          <w:sz w:val="24"/>
+          <w:szCs w:val="24"/>
+        </w:rPr>
+        <w:t>gini</w:t>
+      </w:r>
+      <w:proofErr w:type="spellEnd"/>
+      <w:r>
+        <w:rPr>
+          <w:iCs/>
+          <w:sz w:val="24"/>
+          <w:szCs w:val="24"/>
+        </w:rPr>
+        <w:t>/</w:t>
+      </w:r>
+      <w:proofErr w:type="spellStart"/>
+      <w:r>
+        <w:rPr>
+          <w:iCs/>
+          <w:sz w:val="24"/>
+          <w:szCs w:val="24"/>
+        </w:rPr>
+        <w:t>coef</w:t>
+      </w:r>
+      <w:proofErr w:type="spellEnd"/>
+      <w:r>
+        <w:rPr>
+          <w:rFonts w:hint="cs"/>
+          <w:iCs/>
+          <w:sz w:val="24"/>
+          <w:szCs w:val="24"/>
+          <w:rtl/>
+        </w:rPr>
+        <w:t>.</w:t>
+      </w:r>
+    </w:p>
+    <w:p>
+      <w:pPr>
+        <w:rPr>
+          <w:rFonts w:hint="cs"/>
+          <w:i/>
+          <w:sz w:val="24"/>
+          <w:szCs w:val="24"/>
+          <w:rtl/>
+        </w:rPr>
+      </w:pPr>
+      <w:r>
+        <w:rPr>
+          <w:rFonts w:hint="cs"/>
+          <w:i/>
+          <w:sz w:val="24"/>
+          <w:szCs w:val="24"/>
+          <w:rtl/>
+        </w:rPr>
+        <w:t>החלטנו לבדוק עבור 100% תכונות, 90%, 75%, 50%, 25%.</w:t>
+      </w:r>
+    </w:p>
+    <w:p>
+      <w:pPr>
+        <w:rPr>
+          <w:i/>
+          <w:sz w:val="24"/>
+          <w:szCs w:val="24"/>
+          <w:rtl/>
+        </w:rPr>
+      </w:pPr>
+    </w:p>
+    <w:p>
+      <w:pPr>
+        <w:rPr>
+          <w:rFonts w:hint="cs"/>
+          <w:i/>
+          <w:sz w:val="24"/>
+          <w:szCs w:val="24"/>
+          <w:rtl/>
+        </w:rPr>
+      </w:pPr>
+      <w:r>
+        <w:rPr>
+          <w:rFonts w:hint="cs"/>
+          <w:i/>
+          <w:sz w:val="24"/>
+          <w:szCs w:val="24"/>
+          <w:rtl/>
+        </w:rPr>
+        <w:t xml:space="preserve">כחובבי כדורגל והמשחק </w:t>
+      </w:r>
+      <w:proofErr w:type="spellStart"/>
+      <w:r>
+        <w:rPr>
+          <w:iCs/>
+          <w:sz w:val="24"/>
+          <w:szCs w:val="24"/>
+        </w:rPr>
+        <w:t>fifa</w:t>
+      </w:r>
+      <w:proofErr w:type="spellEnd"/>
+      <w:r>
+        <w:rPr>
+          <w:rFonts w:hint="cs"/>
+          <w:iCs/>
+          <w:sz w:val="24"/>
+          <w:szCs w:val="24"/>
+          <w:rtl/>
+        </w:rPr>
+        <w:t xml:space="preserve"> </w:t>
+      </w:r>
+      <w:r>
+        <w:rPr>
+          <w:rFonts w:hint="cs"/>
+          <w:i/>
+          <w:sz w:val="24"/>
+          <w:szCs w:val="24"/>
+          <w:rtl/>
+        </w:rPr>
+        <w:t>עניין אותנו מה יהיו התכונות המובילות בכל שיטת הצגה, ואיפה נמצא דירוג הקבוצה במשחק.</w:t>
+      </w:r>
+    </w:p>
+    <w:p>
+      <w:pPr>
+        <w:rPr>
+          <w:i/>
+          <w:sz w:val="24"/>
+          <w:szCs w:val="24"/>
+        </w:rPr>
+      </w:pPr>
+      <w:r>
+        <w:rPr>
+          <w:rFonts w:hint="cs"/>
+          <w:i/>
+          <w:sz w:val="24"/>
+          <w:szCs w:val="24"/>
+          <w:rtl/>
+        </w:rPr>
+        <w:t xml:space="preserve">שלא במפתיע, עבור 100% התכונה המשמעותית ביותר היא </w:t>
+      </w:r>
+      <w:proofErr w:type="spellStart"/>
+      <w:r>
+        <w:rPr>
+          <w:iCs/>
+          <w:sz w:val="24"/>
+          <w:szCs w:val="24"/>
+        </w:rPr>
+        <w:t>elo</w:t>
+      </w:r>
+      <w:proofErr w:type="spellEnd"/>
+      <w:r>
+        <w:rPr>
+          <w:rFonts w:hint="cs"/>
+          <w:i/>
+          <w:sz w:val="24"/>
+          <w:szCs w:val="24"/>
+          <w:rtl/>
+        </w:rPr>
+        <w:t>.</w:t>
+      </w:r>
+    </w:p>
+    <w:p>
+      <w:pPr>
+        <w:rPr>
+          <w:i/>
+          <w:sz w:val="24"/>
+          <w:szCs w:val="24"/>
+          <w:rtl/>
+        </w:rPr>
+      </w:pPr>
+    </w:p>
+    <w:p>
+      <w:pPr>
+        <w:rPr>
+          <w:i/>
+          <w:sz w:val="24"/>
+          <w:szCs w:val="24"/>
+          <w:rtl/>
+        </w:rPr>
+      </w:pPr>
+    </w:p>
+    <w:p>
+      <w:pPr>
+        <w:rPr>
+          <w:i/>
+          <w:sz w:val="24"/>
+          <w:szCs w:val="24"/>
+          <w:rtl/>
+        </w:rPr>
+      </w:pPr>
+    </w:p>
+    <w:p>
+      <w:pPr>
+        <w:rPr>
+          <w:i/>
+          <w:sz w:val="24"/>
+          <w:szCs w:val="24"/>
+          <w:rtl/>
+        </w:rPr>
+      </w:pPr>
     </w:p>
     <w:p>
       <w:pPr>
@@ -10349,6 +10739,7 @@
           <w:szCs w:val="24"/>
           <w:rtl/>
         </w:rPr>
+        <w:lastRenderedPageBreak/>
         <w:t>[1]</w:t>
       </w:r>
       <w:r>
@@ -10982,7 +11373,27 @@
           <w:szCs w:val="24"/>
           <w:rtl/>
         </w:rPr>
-        <w:t>רשימת תכונות:</w:t>
+        <w:t>רשימת תכונות והסבר למה הן</w:t>
+      </w:r>
+      <w:r>
+        <w:rPr>
+          <w:rFonts w:hint="cs"/>
+          <w:i/>
+          <w:sz w:val="24"/>
+          <w:szCs w:val="24"/>
+          <w:rtl/>
+        </w:rPr>
+        <w:t xml:space="preserve"> (אולי)</w:t>
+      </w:r>
+      <w:r>
+        <w:rPr>
+          <w:rFonts w:hint="cs"/>
+          <w:i/>
+          <w:sz w:val="24"/>
+          <w:szCs w:val="24"/>
+          <w:rtl/>
+        </w:rPr>
+        <w:t xml:space="preserve"> משמעותיות:</w:t>
       </w:r>
     </w:p>
     <w:p>
@@ -11106,7 +11517,13 @@
     </w:p>
     <w:p>
       <w:pPr>
-        <w:rPr>
+        <w:pStyle w:val="ListParagraph"/>
+        <w:numPr>
+          <w:ilvl w:val="0"/>
+          <w:numId w:val="11"/>
+        </w:numPr>
+        <w:rPr>
+          <w:rFonts w:hint="cs"/>
           <w:i/>
           <w:sz w:val="24"/>
           <w:szCs w:val="24"/>
@@ -11143,9 +11560,34 @@
         </w:rPr>
         <w:t xml:space="preserve"> לקבוצת הבית</w:t>
       </w:r>
-    </w:p>
-    <w:p>
-      <w:pPr>
+      <w:r>
+        <w:rPr>
+          <w:rFonts w:hint="cs"/>
+          <w:i/>
+          <w:sz w:val="24"/>
+          <w:szCs w:val="24"/>
+          <w:rtl/>
+        </w:rPr>
+        <w:t>:</w:t>
+      </w:r>
+      <w:r>
+        <w:rPr>
+          <w:rFonts w:hint="cs"/>
+          <w:i/>
+          <w:sz w:val="24"/>
+          <w:szCs w:val="24"/>
+          <w:rtl/>
+        </w:rPr>
+        <w:t xml:space="preserve"> הוסבר לעיל.</w:t>
+      </w:r>
+    </w:p>
+    <w:p>
+      <w:pPr>
+        <w:pStyle w:val="ListParagraph"/>
+        <w:numPr>
+          <w:ilvl w:val="0"/>
+          <w:numId w:val="11"/>
+        </w:numPr>
         <w:rPr>
           <w:i/>
           <w:sz w:val="24"/>
@@ -11183,9 +11625,533 @@
         </w:rPr>
         <w:t xml:space="preserve"> לקבוצת הבית</w:t>
       </w:r>
-    </w:p>
-    <w:p>
-      <w:pPr>
+      <w:r>
+        <w:rPr>
+          <w:rFonts w:hint="cs"/>
+          <w:i/>
+          <w:sz w:val="24"/>
+          <w:szCs w:val="24"/>
+          <w:rtl/>
+        </w:rPr>
+        <w:t>: הוסבר לעיל.</w:t>
+      </w:r>
+    </w:p>
+    <w:p>
+      <w:pPr>
+        <w:rPr>
+          <w:i/>
+          <w:sz w:val="24"/>
+          <w:szCs w:val="24"/>
+          <w:rtl/>
+        </w:rPr>
+      </w:pPr>
+      <w:r>
+        <w:rPr>
+          <w:rFonts w:hint="cs"/>
+          <w:i/>
+          <w:sz w:val="24"/>
+          <w:szCs w:val="24"/>
+          <w:rtl/>
+        </w:rPr>
+        <w:t xml:space="preserve">לכל התכונות הבאות יש תכונה דומה נוספת המתייחסת רק למשחקי </w:t>
+      </w:r>
+      <w:r>
+        <w:rPr>
+          <w:rFonts w:hint="cs"/>
+          <w:i/>
+          <w:sz w:val="24"/>
+          <w:szCs w:val="24"/>
+          <w:rtl/>
+        </w:rPr>
+        <w:t>הבית עבור קבוצת הבית</w:t>
+      </w:r>
+      <w:r>
+        <w:rPr>
+          <w:rFonts w:hint="cs"/>
+          <w:i/>
+          <w:sz w:val="24"/>
+          <w:szCs w:val="24"/>
+          <w:rtl/>
+        </w:rPr>
+        <w:t>.</w:t>
+      </w:r>
+      <w:r>
+        <w:rPr>
+          <w:rFonts w:hint="cs"/>
+          <w:i/>
+          <w:sz w:val="24"/>
+          <w:szCs w:val="24"/>
+          <w:rtl/>
+        </w:rPr>
+        <w:t xml:space="preserve"> בנוסף לכל התכונות יש תכונה מקבילה עבור קבוצת החוץ ותכונה דומה עבור משחקי החוץ של קבוצת החוץ.</w:t>
+      </w:r>
+      <w:r>
+        <w:rPr>
+          <w:rFonts w:hint="cs"/>
+          <w:i/>
+          <w:sz w:val="24"/>
+          <w:szCs w:val="24"/>
+          <w:rtl/>
+        </w:rPr>
+        <w:t xml:space="preserve"> הסיבה היא שייתכן שיש הבדל בהתנהגות של קבוצה בבית ובחוץ מבחינת נטייה לתוצאות מסוימות וכדאי להתייחס לזה בנפרד מהביצועים של הקבוצה במשחקי הבית והחוץ יחדיו.</w:t>
+      </w:r>
+    </w:p>
+    <w:p>
+      <w:pPr>
+        <w:pStyle w:val="ListParagraph"/>
+        <w:numPr>
+          <w:ilvl w:val="0"/>
+          <w:numId w:val="12"/>
+        </w:numPr>
+        <w:rPr>
+          <w:i/>
+          <w:sz w:val="24"/>
+          <w:szCs w:val="24"/>
+          <w:rtl/>
+        </w:rPr>
+      </w:pPr>
+      <w:r>
+        <w:rPr>
+          <w:rFonts w:hint="cs"/>
+          <w:i/>
+          <w:sz w:val="24"/>
+          <w:szCs w:val="24"/>
+          <w:rtl/>
+        </w:rPr>
+        <w:t xml:space="preserve">מספר ניצחונות לקבוצת הבית </w:t>
+      </w:r>
+      <w:proofErr w:type="spellStart"/>
+      <w:r>
+        <w:rPr>
+          <w:rFonts w:hint="cs"/>
+          <w:i/>
+          <w:sz w:val="24"/>
+          <w:szCs w:val="24"/>
+          <w:rtl/>
+        </w:rPr>
+        <w:t>במ"ל</w:t>
+      </w:r>
+      <w:proofErr w:type="spellEnd"/>
+      <w:r>
+        <w:rPr>
+          <w:rFonts w:hint="cs"/>
+          <w:i/>
+          <w:sz w:val="24"/>
+          <w:szCs w:val="24"/>
+          <w:rtl/>
+        </w:rPr>
+        <w:t>: ככל שקבוצה נוטה יותר לנצח ככה סיכוייה לנצח משחק הבא כנראה גדולים יותר.</w:t>
+      </w:r>
+    </w:p>
+    <w:p>
+      <w:pPr>
+        <w:pStyle w:val="ListParagraph"/>
+        <w:numPr>
+          <w:ilvl w:val="0"/>
+          <w:numId w:val="12"/>
+        </w:numPr>
+        <w:rPr>
+          <w:i/>
+          <w:sz w:val="24"/>
+          <w:szCs w:val="24"/>
+          <w:rtl/>
+        </w:rPr>
+      </w:pPr>
+      <w:r>
+        <w:rPr>
+          <w:rFonts w:hint="cs"/>
+          <w:i/>
+          <w:sz w:val="24"/>
+          <w:szCs w:val="24"/>
+          <w:rtl/>
+        </w:rPr>
+        <w:t xml:space="preserve">מספר תוצאות תיקו לקבוצת הבית </w:t>
+      </w:r>
+      <w:proofErr w:type="spellStart"/>
+      <w:r>
+        <w:rPr>
+          <w:rFonts w:hint="cs"/>
+          <w:i/>
+          <w:sz w:val="24"/>
+          <w:szCs w:val="24"/>
+          <w:rtl/>
+        </w:rPr>
+        <w:t>במ"ל</w:t>
+      </w:r>
+      <w:proofErr w:type="spellEnd"/>
+      <w:r>
+        <w:rPr>
+          <w:rFonts w:hint="cs"/>
+          <w:i/>
+          <w:sz w:val="24"/>
+          <w:szCs w:val="24"/>
+          <w:rtl/>
+        </w:rPr>
+        <w:t>: ככל שקבוצה נוטה יותר ל</w:t>
+      </w:r>
+      <w:r>
+        <w:rPr>
+          <w:rFonts w:hint="cs"/>
+          <w:i/>
+          <w:sz w:val="24"/>
+          <w:szCs w:val="24"/>
+          <w:rtl/>
+        </w:rPr>
+        <w:t>תוצאות תיקו</w:t>
+      </w:r>
+      <w:r>
+        <w:rPr>
+          <w:rFonts w:hint="cs"/>
+          <w:i/>
+          <w:sz w:val="24"/>
+          <w:szCs w:val="24"/>
+          <w:rtl/>
+        </w:rPr>
+        <w:t xml:space="preserve"> ככה סיכוייה </w:t>
+      </w:r>
+      <w:r>
+        <w:rPr>
+          <w:rFonts w:hint="cs"/>
+          <w:i/>
+          <w:sz w:val="24"/>
+          <w:szCs w:val="24"/>
+          <w:rtl/>
+        </w:rPr>
+        <w:t>לתיקו</w:t>
+      </w:r>
+      <w:r>
+        <w:rPr>
+          <w:rFonts w:hint="cs"/>
+          <w:i/>
+          <w:sz w:val="24"/>
+          <w:szCs w:val="24"/>
+          <w:rtl/>
+        </w:rPr>
+        <w:t xml:space="preserve"> </w:t>
+      </w:r>
+      <w:r>
+        <w:rPr>
+          <w:rFonts w:hint="cs"/>
+          <w:i/>
+          <w:sz w:val="24"/>
+          <w:szCs w:val="24"/>
+          <w:rtl/>
+        </w:rPr>
+        <w:t>כנראה גדולים יותר.</w:t>
+      </w:r>
+    </w:p>
+    <w:p>
+      <w:pPr>
+        <w:pStyle w:val="ListParagraph"/>
+        <w:numPr>
+          <w:ilvl w:val="0"/>
+          <w:numId w:val="12"/>
+        </w:numPr>
+        <w:rPr>
+          <w:i/>
+          <w:sz w:val="24"/>
+          <w:szCs w:val="24"/>
+          <w:rtl/>
+        </w:rPr>
+      </w:pPr>
+      <w:r>
+        <w:rPr>
+          <w:rFonts w:hint="cs"/>
+          <w:i/>
+          <w:sz w:val="24"/>
+          <w:szCs w:val="24"/>
+          <w:rtl/>
+        </w:rPr>
+        <w:t xml:space="preserve">מספר הפסדים לקבוצת הבית </w:t>
+      </w:r>
+      <w:proofErr w:type="spellStart"/>
+      <w:r>
+        <w:rPr>
+          <w:rFonts w:hint="cs"/>
+          <w:i/>
+          <w:sz w:val="24"/>
+          <w:szCs w:val="24"/>
+          <w:rtl/>
+        </w:rPr>
+        <w:t>במ"ל</w:t>
+      </w:r>
+      <w:proofErr w:type="spellEnd"/>
+      <w:r>
+        <w:rPr>
+          <w:rFonts w:hint="cs"/>
+          <w:i/>
+          <w:sz w:val="24"/>
+          <w:szCs w:val="24"/>
+          <w:rtl/>
+        </w:rPr>
+        <w:t xml:space="preserve">: </w:t>
+      </w:r>
+      <w:r>
+        <w:rPr>
+          <w:rFonts w:hint="cs"/>
+          <w:i/>
+          <w:sz w:val="24"/>
+          <w:szCs w:val="24"/>
+          <w:rtl/>
+        </w:rPr>
+        <w:t>ככל שקבוצה נוטה יותר לתוצאות תיקו ככה סיכוייה ל</w:t>
+      </w:r>
+      <w:r>
+        <w:rPr>
+          <w:rFonts w:hint="cs"/>
+          <w:i/>
+          <w:sz w:val="24"/>
+          <w:szCs w:val="24"/>
+          <w:rtl/>
+        </w:rPr>
+        <w:t>הפסיד</w:t>
+      </w:r>
+      <w:r>
+        <w:rPr>
+          <w:rFonts w:hint="cs"/>
+          <w:i/>
+          <w:sz w:val="24"/>
+          <w:szCs w:val="24"/>
+          <w:rtl/>
+        </w:rPr>
+        <w:t>ו</w:t>
+      </w:r>
+      <w:r>
+        <w:rPr>
+          <w:rFonts w:hint="cs"/>
+          <w:i/>
+          <w:sz w:val="24"/>
+          <w:szCs w:val="24"/>
+          <w:rtl/>
+        </w:rPr>
+        <w:t xml:space="preserve"> </w:t>
+      </w:r>
+      <w:r>
+        <w:rPr>
+          <w:rFonts w:hint="cs"/>
+          <w:i/>
+          <w:sz w:val="24"/>
+          <w:szCs w:val="24"/>
+          <w:rtl/>
+        </w:rPr>
+        <w:t>כנראה גדולים יותר.</w:t>
+      </w:r>
+    </w:p>
+    <w:p>
+      <w:pPr>
+        <w:pStyle w:val="ListParagraph"/>
+        <w:numPr>
+          <w:ilvl w:val="0"/>
+          <w:numId w:val="12"/>
+        </w:numPr>
+        <w:rPr>
+          <w:i/>
+          <w:sz w:val="24"/>
+          <w:szCs w:val="24"/>
+          <w:rtl/>
+        </w:rPr>
+      </w:pPr>
+      <w:r>
+        <w:rPr>
+          <w:rFonts w:hint="cs"/>
+          <w:i/>
+          <w:sz w:val="24"/>
+          <w:szCs w:val="24"/>
+          <w:rtl/>
+        </w:rPr>
+        <w:t xml:space="preserve">מספר שערים לקבוצת הבית </w:t>
+      </w:r>
+      <w:proofErr w:type="spellStart"/>
+      <w:r>
+        <w:rPr>
+          <w:rFonts w:hint="cs"/>
+          <w:i/>
+          <w:sz w:val="24"/>
+          <w:szCs w:val="24"/>
+          <w:rtl/>
+        </w:rPr>
+        <w:t>במ"ל</w:t>
+      </w:r>
+      <w:proofErr w:type="spellEnd"/>
+      <w:r>
+        <w:rPr>
+          <w:rFonts w:hint="cs"/>
+          <w:i/>
+          <w:sz w:val="24"/>
+          <w:szCs w:val="24"/>
+          <w:rtl/>
+        </w:rPr>
+        <w:t>: קבוצה שמבקיעה הרבה הסיכוי שלה לנצח לרוב גדול יותר והסיכוי להפסד קטן יותר-הרי מי שמבקיע יותר מנצח בכדורגל.</w:t>
+      </w:r>
+    </w:p>
+    <w:p>
+      <w:pPr>
+        <w:pStyle w:val="ListParagraph"/>
+        <w:numPr>
+          <w:ilvl w:val="0"/>
+          <w:numId w:val="12"/>
+        </w:numPr>
+        <w:rPr>
+          <w:i/>
+          <w:sz w:val="24"/>
+          <w:szCs w:val="24"/>
+          <w:rtl/>
+        </w:rPr>
+      </w:pPr>
+      <w:r>
+        <w:rPr>
+          <w:rFonts w:hint="cs"/>
+          <w:i/>
+          <w:sz w:val="24"/>
+          <w:szCs w:val="24"/>
+          <w:rtl/>
+        </w:rPr>
+        <w:t xml:space="preserve">מספר שערים שספגה קבוצת הבית </w:t>
+      </w:r>
+      <w:proofErr w:type="spellStart"/>
+      <w:r>
+        <w:rPr>
+          <w:rFonts w:hint="cs"/>
+          <w:i/>
+          <w:sz w:val="24"/>
+          <w:szCs w:val="24"/>
+          <w:rtl/>
+        </w:rPr>
+        <w:t>במ"ל</w:t>
+      </w:r>
+      <w:proofErr w:type="spellEnd"/>
+      <w:r>
+        <w:rPr>
+          <w:rFonts w:hint="cs"/>
+          <w:i/>
+          <w:sz w:val="24"/>
+          <w:szCs w:val="24"/>
+          <w:rtl/>
+        </w:rPr>
+        <w:t>: קבוצה שסופגת הרבה הסיכוי שלה להפסיד לרוב גדול יותר והסיכוי לנצח קטן יותר-הרי מי שסופג יותר מפסיד בכדורגל</w:t>
+      </w:r>
+    </w:p>
+    <w:p>
+      <w:pPr>
+        <w:pStyle w:val="ListParagraph"/>
+        <w:numPr>
+          <w:ilvl w:val="0"/>
+          <w:numId w:val="12"/>
+        </w:numPr>
+        <w:rPr>
+          <w:i/>
+          <w:sz w:val="24"/>
+          <w:szCs w:val="24"/>
+          <w:rtl/>
+        </w:rPr>
+      </w:pPr>
+      <w:r>
+        <w:rPr>
+          <w:rFonts w:hint="cs"/>
+          <w:i/>
+          <w:sz w:val="24"/>
+          <w:szCs w:val="24"/>
+          <w:rtl/>
+        </w:rPr>
+        <w:t>הפרש שערים לקבוצת הבית</w:t>
+      </w:r>
+      <w:r>
+        <w:rPr>
+          <w:rFonts w:hint="cs"/>
+          <w:i/>
+          <w:sz w:val="24"/>
+          <w:szCs w:val="24"/>
+          <w:rtl/>
+        </w:rPr>
+        <w:t>: קבוצה עם הפרש שערים חיובי נוטה להבקיע יותר מאשר שהיא סופגת ולכן סיכוייה לנצח גדולים יותר, וסיכוייה להפסיד קטנים יותר.</w:t>
+      </w:r>
+    </w:p>
+    <w:p>
+      <w:pPr>
+        <w:pStyle w:val="ListParagraph"/>
+        <w:numPr>
+          <w:ilvl w:val="0"/>
+          <w:numId w:val="12"/>
+        </w:numPr>
+        <w:rPr>
+          <w:i/>
+          <w:sz w:val="24"/>
+          <w:szCs w:val="24"/>
+          <w:rtl/>
+        </w:rPr>
+      </w:pPr>
+      <w:r>
+        <w:rPr>
+          <w:rFonts w:hint="cs"/>
+          <w:i/>
+          <w:sz w:val="24"/>
+          <w:szCs w:val="24"/>
+          <w:rtl/>
+        </w:rPr>
+        <w:t xml:space="preserve">מספר נקודות למשחק לקבוצת הבית </w:t>
+      </w:r>
+      <w:proofErr w:type="spellStart"/>
+      <w:r>
+        <w:rPr>
+          <w:rFonts w:hint="cs"/>
+          <w:i/>
+          <w:sz w:val="24"/>
+          <w:szCs w:val="24"/>
+          <w:rtl/>
+        </w:rPr>
+        <w:t>במ"ל</w:t>
+      </w:r>
+      <w:proofErr w:type="spellEnd"/>
+      <w:r>
+        <w:rPr>
+          <w:rFonts w:hint="cs"/>
+          <w:i/>
+          <w:sz w:val="24"/>
+          <w:szCs w:val="24"/>
+          <w:rtl/>
+        </w:rPr>
+        <w:t xml:space="preserve">: </w:t>
+      </w:r>
+      <w:r>
+        <w:rPr>
+          <w:rFonts w:hint="cs"/>
+          <w:i/>
+          <w:sz w:val="24"/>
+          <w:szCs w:val="24"/>
+          <w:rtl/>
+        </w:rPr>
+        <w:t xml:space="preserve">מספר הנקודות הוא פונקציה של מספר </w:t>
+      </w:r>
+      <w:proofErr w:type="spellStart"/>
+      <w:r>
+        <w:rPr>
+          <w:rFonts w:hint="cs"/>
+          <w:i/>
+          <w:sz w:val="24"/>
+          <w:szCs w:val="24"/>
+          <w:rtl/>
+        </w:rPr>
+        <w:t>הנצחונות</w:t>
+      </w:r>
+      <w:proofErr w:type="spellEnd"/>
+      <w:r>
+        <w:rPr>
+          <w:rFonts w:hint="cs"/>
+          <w:i/>
+          <w:sz w:val="24"/>
+          <w:szCs w:val="24"/>
+          <w:rtl/>
+        </w:rPr>
+        <w:t>, התיקו וההפסד ומהווה המדד לאיזו קבוצה זכתה באליפות בסוף העונה-אז אנחנו מניחים שהוא גם מדד מוצלח לרמת הקבוצה וסיכוייה לנצח.</w:t>
+      </w:r>
+    </w:p>
+    <w:p>
+      <w:pPr>
+        <w:pStyle w:val="ListParagraph"/>
+        <w:numPr>
+          <w:ilvl w:val="0"/>
+          <w:numId w:val="12"/>
+        </w:numPr>
         <w:rPr>
           <w:i/>
           <w:sz w:val="24"/>
@@ -11202,27 +12168,17 @@
           <w:rtl/>
         </w:rPr>
         <w:lastRenderedPageBreak/>
-        <w:t>לכל התכונות הבאות יש תכונה דומה נוספת המתייחסת רק למשחקי בית ששוחקו.</w:t>
-      </w:r>
-    </w:p>
-    <w:p>
-      <w:pPr>
-        <w:rPr>
-          <w:i/>
-          <w:sz w:val="24"/>
-          <w:szCs w:val="24"/>
-          <w:rtl/>
-        </w:rPr>
-      </w:pPr>
-      <w:r>
-        <w:rPr>
-          <w:rFonts w:hint="cs"/>
-          <w:i/>
-          <w:sz w:val="24"/>
-          <w:szCs w:val="24"/>
-          <w:rtl/>
-        </w:rPr>
-        <w:t xml:space="preserve">מספר ניצחונות לקבוצת הבית </w:t>
+        <w:t>מספר משחקים עם רשת נקיה לקבוצת הבית</w:t>
+      </w:r>
+      <w:r>
+        <w:rPr>
+          <w:rFonts w:hint="cs"/>
+          <w:i/>
+          <w:sz w:val="24"/>
+          <w:szCs w:val="24"/>
+          <w:rtl/>
+        </w:rPr>
+        <w:t xml:space="preserve">: קבוצה ששמרה על רשת נקיה בהכרח לא יכולה להפסיד. אז קבוצה עם </w:t>
       </w:r>
       <w:proofErr w:type="spellStart"/>
       <w:r>
@@ -11233,28 +12189,120 @@
           <w:szCs w:val="24"/>
           <w:rtl/>
         </w:rPr>
+        <w:t>נטיה</w:t>
+      </w:r>
+      <w:proofErr w:type="spellEnd"/>
+      <w:r>
+        <w:rPr>
+          <w:rFonts w:hint="cs"/>
+          <w:i/>
+          <w:sz w:val="24"/>
+          <w:szCs w:val="24"/>
+          <w:rtl/>
+        </w:rPr>
+        <w:t xml:space="preserve"> לשמור על רשת נקיה כנראה שלא תפסיד.</w:t>
+      </w:r>
+    </w:p>
+    <w:p>
+      <w:pPr>
+        <w:pStyle w:val="ListParagraph"/>
+        <w:numPr>
+          <w:ilvl w:val="0"/>
+          <w:numId w:val="12"/>
+        </w:numPr>
+        <w:rPr>
+          <w:i/>
+          <w:sz w:val="24"/>
+          <w:szCs w:val="24"/>
+          <w:rtl/>
+        </w:rPr>
+      </w:pPr>
+      <w:r>
+        <w:rPr>
+          <w:rFonts w:hint="cs"/>
+          <w:i/>
+          <w:sz w:val="24"/>
+          <w:szCs w:val="24"/>
+          <w:rtl/>
+        </w:rPr>
+        <w:t>מספר משחקים בלי הבקעות לקבוצת הבית</w:t>
+      </w:r>
+      <w:r>
+        <w:rPr>
+          <w:rFonts w:hint="cs"/>
+          <w:i/>
+          <w:sz w:val="24"/>
+          <w:szCs w:val="24"/>
+          <w:rtl/>
+        </w:rPr>
+        <w:t xml:space="preserve">: קבוצה שלא הבקיעה בהכרח לא יכולה לנצח באותו משחק, אז </w:t>
+      </w:r>
+      <w:r>
+        <w:rPr>
+          <w:rFonts w:hint="cs"/>
+          <w:i/>
+          <w:sz w:val="24"/>
+          <w:szCs w:val="24"/>
+          <w:rtl/>
+        </w:rPr>
+        <w:t>קבוצה שנוטה שלא להבקיע כנראה שלא תנצח.</w:t>
+      </w:r>
+    </w:p>
+    <w:p>
+      <w:pPr>
+        <w:pStyle w:val="ListParagraph"/>
+        <w:numPr>
+          <w:ilvl w:val="0"/>
+          <w:numId w:val="12"/>
+        </w:numPr>
+        <w:rPr>
+          <w:i/>
+          <w:sz w:val="24"/>
+          <w:szCs w:val="24"/>
+          <w:rtl/>
+        </w:rPr>
+      </w:pPr>
+      <w:r>
+        <w:rPr>
+          <w:rFonts w:hint="cs"/>
+          <w:i/>
+          <w:sz w:val="24"/>
+          <w:szCs w:val="24"/>
+          <w:rtl/>
+        </w:rPr>
+        <w:t xml:space="preserve">מספר בעיטות </w:t>
+      </w:r>
+      <w:proofErr w:type="spellStart"/>
+      <w:r>
+        <w:rPr>
+          <w:rFonts w:hint="cs"/>
+          <w:i/>
+          <w:sz w:val="24"/>
+          <w:szCs w:val="24"/>
+          <w:rtl/>
+        </w:rPr>
         <w:t>במ"ל</w:t>
       </w:r>
       <w:proofErr w:type="spellEnd"/>
-    </w:p>
-    <w:p>
-      <w:pPr>
-        <w:rPr>
-          <w:i/>
-          <w:sz w:val="24"/>
-          <w:szCs w:val="24"/>
-          <w:rtl/>
-        </w:rPr>
-      </w:pPr>
-      <w:r>
-        <w:rPr>
-          <w:rFonts w:hint="cs"/>
-          <w:i/>
-          <w:sz w:val="24"/>
-          <w:szCs w:val="24"/>
-          <w:rtl/>
-        </w:rPr>
-        <w:t xml:space="preserve">מספר תוצאות תיקו לקבוצת הבית </w:t>
+      <w:r>
+        <w:rPr>
+          <w:rFonts w:hint="cs"/>
+          <w:i/>
+          <w:sz w:val="24"/>
+          <w:szCs w:val="24"/>
+          <w:rtl/>
+        </w:rPr>
+        <w:t xml:space="preserve">: </w:t>
+      </w:r>
+      <w:r>
+        <w:rPr>
+          <w:rFonts w:hint="cs"/>
+          <w:i/>
+          <w:sz w:val="24"/>
+          <w:szCs w:val="24"/>
+          <w:rtl/>
+        </w:rPr>
+        <w:t xml:space="preserve">ובדרך כלל מספר בעיטות גבוה מתורגם למספר שערים גבוה ולאחוז </w:t>
       </w:r>
       <w:proofErr w:type="spellStart"/>
       <w:r>
@@ -11265,28 +12313,179 @@
           <w:szCs w:val="24"/>
           <w:rtl/>
         </w:rPr>
+        <w:t>נצחונות</w:t>
+      </w:r>
+      <w:proofErr w:type="spellEnd"/>
+      <w:r>
+        <w:rPr>
+          <w:rFonts w:hint="cs"/>
+          <w:i/>
+          <w:sz w:val="24"/>
+          <w:szCs w:val="24"/>
+          <w:rtl/>
+        </w:rPr>
+        <w:t xml:space="preserve"> גבוה יותר.</w:t>
+      </w:r>
+      <w:r>
+        <w:rPr>
+          <w:rFonts w:hint="cs"/>
+          <w:i/>
+          <w:sz w:val="24"/>
+          <w:szCs w:val="24"/>
+          <w:rtl/>
+        </w:rPr>
+        <w:t xml:space="preserve"> מכיוון שקיים בכדורגל אלמנט כלשהו של "מזל"</w:t>
+      </w:r>
+      <w:r>
+        <w:rPr>
+          <w:rFonts w:hint="cs"/>
+          <w:i/>
+          <w:sz w:val="24"/>
+          <w:szCs w:val="24"/>
+          <w:rtl/>
+        </w:rPr>
+        <w:t xml:space="preserve"> מבחינת מספר השערים שהובקעו בפועל</w:t>
+      </w:r>
+      <w:r>
+        <w:rPr>
+          <w:rFonts w:hint="cs"/>
+          <w:i/>
+          <w:sz w:val="24"/>
+          <w:szCs w:val="24"/>
+          <w:rtl/>
+        </w:rPr>
+        <w:t xml:space="preserve">, הרי שמספר הבעיטות לפעמים משקף טוב יותר את </w:t>
+      </w:r>
+      <w:r>
+        <w:rPr>
+          <w:rFonts w:hint="cs"/>
+          <w:i/>
+          <w:sz w:val="24"/>
+          <w:szCs w:val="24"/>
+          <w:rtl/>
+        </w:rPr>
+        <w:t>איכות ההתקפה של הקבוצה מאשר מספר השערים בפועל.</w:t>
+      </w:r>
+    </w:p>
+    <w:p>
+      <w:pPr>
+        <w:pStyle w:val="ListParagraph"/>
+        <w:numPr>
+          <w:ilvl w:val="0"/>
+          <w:numId w:val="12"/>
+        </w:numPr>
+        <w:rPr>
+          <w:i/>
+          <w:sz w:val="24"/>
+          <w:szCs w:val="24"/>
+          <w:rtl/>
+        </w:rPr>
+      </w:pPr>
+      <w:r>
+        <w:rPr>
+          <w:rFonts w:hint="cs"/>
+          <w:i/>
+          <w:sz w:val="24"/>
+          <w:szCs w:val="24"/>
+          <w:rtl/>
+        </w:rPr>
+        <w:t xml:space="preserve">מספר בעיטות למסגרת </w:t>
+      </w:r>
+      <w:proofErr w:type="spellStart"/>
+      <w:r>
+        <w:rPr>
+          <w:rFonts w:hint="cs"/>
+          <w:i/>
+          <w:sz w:val="24"/>
+          <w:szCs w:val="24"/>
+          <w:rtl/>
+        </w:rPr>
         <w:t>במ"ל</w:t>
       </w:r>
       <w:proofErr w:type="spellEnd"/>
-    </w:p>
-    <w:p>
-      <w:pPr>
-        <w:rPr>
-          <w:i/>
-          <w:sz w:val="24"/>
-          <w:szCs w:val="24"/>
-          <w:rtl/>
-        </w:rPr>
-      </w:pPr>
-      <w:r>
-        <w:rPr>
-          <w:rFonts w:hint="cs"/>
-          <w:i/>
-          <w:sz w:val="24"/>
-          <w:szCs w:val="24"/>
-          <w:rtl/>
-        </w:rPr>
-        <w:t xml:space="preserve">מספר הפסדים לקבוצת הבית </w:t>
+      <w:r>
+        <w:rPr>
+          <w:rFonts w:hint="cs"/>
+          <w:i/>
+          <w:sz w:val="24"/>
+          <w:szCs w:val="24"/>
+          <w:rtl/>
+        </w:rPr>
+        <w:t xml:space="preserve"> של קבוצת הבית</w:t>
+      </w:r>
+      <w:r>
+        <w:rPr>
+          <w:rFonts w:hint="cs"/>
+          <w:i/>
+          <w:sz w:val="24"/>
+          <w:szCs w:val="24"/>
+          <w:rtl/>
+        </w:rPr>
+        <w:t>:</w:t>
+      </w:r>
+      <w:r>
+        <w:rPr>
+          <w:rFonts w:hint="cs"/>
+          <w:i/>
+          <w:sz w:val="24"/>
+          <w:szCs w:val="24"/>
+          <w:rtl/>
+        </w:rPr>
+        <w:t xml:space="preserve"> </w:t>
+      </w:r>
+      <w:r>
+        <w:rPr>
+          <w:rFonts w:hint="cs"/>
+          <w:i/>
+          <w:sz w:val="24"/>
+          <w:szCs w:val="24"/>
+          <w:rtl/>
+        </w:rPr>
+        <w:t>בדומה לקודם, רק שבעיטות למסגרת הינן מדד טוב עוד יותר לרמת ה</w:t>
+      </w:r>
+      <w:r>
+        <w:rPr>
+          <w:rFonts w:hint="cs"/>
+          <w:i/>
+          <w:sz w:val="24"/>
+          <w:szCs w:val="24"/>
+          <w:rtl/>
+        </w:rPr>
+        <w:t>התקפה</w:t>
+      </w:r>
+      <w:r>
+        <w:rPr>
+          <w:rFonts w:hint="cs"/>
+          <w:i/>
+          <w:sz w:val="24"/>
+          <w:szCs w:val="24"/>
+          <w:rtl/>
+        </w:rPr>
+        <w:t xml:space="preserve"> של הקבוצה ביחס ליריבותיה, שכן בעיטות למסגרת יתורגמו לשער אלא אם השוער של הקבוצה היריבה עצר את הבעיטה.</w:t>
+      </w:r>
+    </w:p>
+    <w:p>
+      <w:pPr>
+        <w:pStyle w:val="ListParagraph"/>
+        <w:numPr>
+          <w:ilvl w:val="0"/>
+          <w:numId w:val="12"/>
+        </w:numPr>
+        <w:rPr>
+          <w:i/>
+          <w:sz w:val="24"/>
+          <w:szCs w:val="24"/>
+        </w:rPr>
+      </w:pPr>
+      <w:r>
+        <w:rPr>
+          <w:rFonts w:hint="cs"/>
+          <w:i/>
+          <w:sz w:val="24"/>
+          <w:szCs w:val="24"/>
+          <w:rtl/>
+        </w:rPr>
+        <w:t xml:space="preserve">מספר בעיטות של היריבה </w:t>
       </w:r>
       <w:proofErr w:type="spellStart"/>
       <w:r>
@@ -11300,25 +12499,90 @@
         <w:t>במ"ל</w:t>
       </w:r>
       <w:proofErr w:type="spellEnd"/>
-    </w:p>
-    <w:p>
-      <w:pPr>
-        <w:rPr>
-          <w:i/>
-          <w:sz w:val="24"/>
-          <w:szCs w:val="24"/>
-          <w:rtl/>
-        </w:rPr>
-      </w:pPr>
-      <w:r>
-        <w:rPr>
-          <w:rFonts w:hint="cs"/>
-          <w:i/>
-          <w:sz w:val="24"/>
-          <w:szCs w:val="24"/>
-          <w:rtl/>
-        </w:rPr>
-        <w:t xml:space="preserve">מספר שערים לקבוצת הבית </w:t>
+      <w:r>
+        <w:rPr>
+          <w:rFonts w:hint="cs"/>
+          <w:i/>
+          <w:sz w:val="24"/>
+          <w:szCs w:val="24"/>
+          <w:rtl/>
+        </w:rPr>
+        <w:t>, עבור קבוצת הבית</w:t>
+      </w:r>
+      <w:r>
+        <w:rPr>
+          <w:rFonts w:hint="cs"/>
+          <w:i/>
+          <w:sz w:val="24"/>
+          <w:szCs w:val="24"/>
+          <w:rtl/>
+        </w:rPr>
+        <w:t>: בדומה לקודם, משקף את רמת ההגנה של הקבוצה</w:t>
+      </w:r>
+      <w:r>
+        <w:rPr>
+          <w:rFonts w:hint="cs"/>
+          <w:i/>
+          <w:sz w:val="24"/>
+          <w:szCs w:val="24"/>
+          <w:rtl/>
+        </w:rPr>
+        <w:t>.</w:t>
+      </w:r>
+      <w:r>
+        <w:rPr>
+          <w:rFonts w:hint="cs"/>
+          <w:i/>
+          <w:sz w:val="24"/>
+          <w:szCs w:val="24"/>
+          <w:rtl/>
+        </w:rPr>
+        <w:t xml:space="preserve"> </w:t>
+      </w:r>
+    </w:p>
+    <w:p>
+      <w:pPr>
+        <w:pStyle w:val="ListParagraph"/>
+        <w:numPr>
+          <w:ilvl w:val="0"/>
+          <w:numId w:val="12"/>
+        </w:numPr>
+        <w:rPr>
+          <w:rFonts w:hint="cs"/>
+          <w:i/>
+          <w:sz w:val="24"/>
+          <w:szCs w:val="24"/>
+        </w:rPr>
+      </w:pPr>
+      <w:r>
+        <w:rPr>
+          <w:rFonts w:hint="cs"/>
+          <w:i/>
+          <w:sz w:val="24"/>
+          <w:szCs w:val="24"/>
+          <w:rtl/>
+        </w:rPr>
+        <w:t>הפרש בין הבעיטות במשחקיה של קבוצת הבית, לטובת הקבוצה</w:t>
+      </w:r>
+      <w:r>
+        <w:rPr>
+          <w:rFonts w:hint="cs"/>
+          <w:i/>
+          <w:sz w:val="24"/>
+          <w:szCs w:val="24"/>
+          <w:rtl/>
+        </w:rPr>
+        <w:t>,</w:t>
+      </w:r>
+      <w:r>
+        <w:rPr>
+          <w:rFonts w:hint="cs"/>
+          <w:i/>
+          <w:sz w:val="24"/>
+          <w:szCs w:val="24"/>
+          <w:rtl/>
+        </w:rPr>
+        <w:t xml:space="preserve"> לטובת הבעיטות של היריבה במשחקיה של קבוצת הבית, </w:t>
       </w:r>
       <w:proofErr w:type="spellStart"/>
       <w:r>
@@ -11332,25 +12596,40 @@
         <w:t>במ"ל</w:t>
       </w:r>
       <w:proofErr w:type="spellEnd"/>
-    </w:p>
-    <w:p>
-      <w:pPr>
-        <w:rPr>
-          <w:i/>
-          <w:sz w:val="24"/>
-          <w:szCs w:val="24"/>
-          <w:rtl/>
-        </w:rPr>
-      </w:pPr>
-      <w:r>
-        <w:rPr>
-          <w:rFonts w:hint="cs"/>
-          <w:i/>
-          <w:sz w:val="24"/>
-          <w:szCs w:val="24"/>
-          <w:rtl/>
-        </w:rPr>
-        <w:t xml:space="preserve">מספר שערים שספגה קבוצת הבית </w:t>
+      <w:r>
+        <w:rPr>
+          <w:rFonts w:hint="cs"/>
+          <w:i/>
+          <w:sz w:val="24"/>
+          <w:szCs w:val="24"/>
+          <w:rtl/>
+        </w:rPr>
+        <w:t>: מראה האם הקבוצה לרוב מאיימת על השער יותר מאשר שהיא מאוימת, ולכן האם היא עשויה להבקיע יותר שערים במשחק מאשר שהיריבה תבקיע(ולכן תנצח).</w:t>
+      </w:r>
+    </w:p>
+    <w:p>
+      <w:pPr>
+        <w:pStyle w:val="ListParagraph"/>
+        <w:numPr>
+          <w:ilvl w:val="0"/>
+          <w:numId w:val="12"/>
+        </w:numPr>
+        <w:rPr>
+          <w:i/>
+          <w:sz w:val="24"/>
+          <w:szCs w:val="24"/>
+          <w:rtl/>
+        </w:rPr>
+      </w:pPr>
+      <w:r>
+        <w:rPr>
+          <w:rFonts w:hint="cs"/>
+          <w:i/>
+          <w:sz w:val="24"/>
+          <w:szCs w:val="24"/>
+          <w:rtl/>
+        </w:rPr>
+        <w:t xml:space="preserve">הפרש בין הבעיטות במשחקיה של קבוצת הבית, לטובת הקבוצה, לטובת הבעיטות של היריבה במשחקיה של קבוצת הבית, </w:t>
       </w:r>
       <w:proofErr w:type="spellStart"/>
       <w:r>
@@ -11364,45 +12643,200 @@
         <w:t>במ"ל</w:t>
       </w:r>
       <w:proofErr w:type="spellEnd"/>
-    </w:p>
-    <w:p>
-      <w:pPr>
-        <w:rPr>
-          <w:i/>
-          <w:sz w:val="24"/>
-          <w:szCs w:val="24"/>
-          <w:rtl/>
-        </w:rPr>
-      </w:pPr>
-      <w:r>
-        <w:rPr>
-          <w:rFonts w:hint="cs"/>
-          <w:i/>
-          <w:sz w:val="24"/>
-          <w:szCs w:val="24"/>
-          <w:rtl/>
-        </w:rPr>
-        <w:t>הפרש שערים לקבוצת הבית</w:t>
-      </w:r>
-    </w:p>
-    <w:p>
-      <w:pPr>
-        <w:rPr>
-          <w:i/>
-          <w:sz w:val="24"/>
-          <w:szCs w:val="24"/>
-          <w:rtl/>
-        </w:rPr>
-      </w:pPr>
-      <w:r>
-        <w:rPr>
-          <w:rFonts w:hint="cs"/>
-          <w:i/>
-          <w:sz w:val="24"/>
-          <w:szCs w:val="24"/>
-          <w:rtl/>
-        </w:rPr>
-        <w:t xml:space="preserve">מספר נקודות למשחק לקבוצת הבית </w:t>
+      <w:r>
+        <w:rPr>
+          <w:rFonts w:hint="cs"/>
+          <w:i/>
+          <w:sz w:val="24"/>
+          <w:szCs w:val="24"/>
+          <w:rtl/>
+        </w:rPr>
+        <w:t>: מראה האם הקבוצה לרוב מאיימת על השער יותר מאשר שהיא מאוימת, ולכן האם היא עשויה להבקיע יותר שערים במשחק מאשר שהיריבה תבקיע(ולכן תנצח).</w:t>
+      </w:r>
+    </w:p>
+    <w:p>
+      <w:pPr>
+        <w:pStyle w:val="ListParagraph"/>
+        <w:numPr>
+          <w:ilvl w:val="0"/>
+          <w:numId w:val="12"/>
+        </w:numPr>
+        <w:rPr>
+          <w:rFonts w:hint="cs"/>
+          <w:i/>
+          <w:sz w:val="24"/>
+          <w:szCs w:val="24"/>
+        </w:rPr>
+      </w:pPr>
+      <w:r>
+        <w:rPr>
+          <w:rFonts w:hint="cs"/>
+          <w:i/>
+          <w:sz w:val="24"/>
+          <w:szCs w:val="24"/>
+          <w:rtl/>
+        </w:rPr>
+        <w:t xml:space="preserve">הפרש </w:t>
+      </w:r>
+      <w:r>
+        <w:rPr>
+          <w:rFonts w:hint="cs"/>
+          <w:i/>
+          <w:sz w:val="24"/>
+          <w:szCs w:val="24"/>
+          <w:rtl/>
+        </w:rPr>
+        <w:t>בין</w:t>
+      </w:r>
+      <w:r>
+        <w:rPr>
+          <w:rFonts w:hint="cs"/>
+          <w:i/>
+          <w:sz w:val="24"/>
+          <w:szCs w:val="24"/>
+          <w:rtl/>
+        </w:rPr>
+        <w:t xml:space="preserve"> מספר</w:t>
+      </w:r>
+      <w:r>
+        <w:rPr>
+          <w:rFonts w:hint="cs"/>
+          <w:i/>
+          <w:sz w:val="24"/>
+          <w:szCs w:val="24"/>
+          <w:rtl/>
+        </w:rPr>
+        <w:t xml:space="preserve"> ה</w:t>
+      </w:r>
+      <w:r>
+        <w:rPr>
+          <w:rFonts w:hint="cs"/>
+          <w:i/>
+          <w:sz w:val="24"/>
+          <w:szCs w:val="24"/>
+          <w:rtl/>
+        </w:rPr>
+        <w:t xml:space="preserve">בעיטות </w:t>
+      </w:r>
+      <w:r>
+        <w:rPr>
+          <w:rFonts w:hint="cs"/>
+          <w:i/>
+          <w:sz w:val="24"/>
+          <w:szCs w:val="24"/>
+          <w:rtl/>
+        </w:rPr>
+        <w:t xml:space="preserve">למסגרת </w:t>
+      </w:r>
+      <w:r>
+        <w:rPr>
+          <w:rFonts w:hint="cs"/>
+          <w:i/>
+          <w:sz w:val="24"/>
+          <w:szCs w:val="24"/>
+          <w:rtl/>
+        </w:rPr>
+        <w:t>במשחקיה של קבוצת הבית</w:t>
+      </w:r>
+      <w:r>
+        <w:rPr>
+          <w:rFonts w:hint="cs"/>
+          <w:i/>
+          <w:sz w:val="24"/>
+          <w:szCs w:val="24"/>
+          <w:rtl/>
+        </w:rPr>
+        <w:t>, לטובת הקבוצה</w:t>
+      </w:r>
+      <w:r>
+        <w:rPr>
+          <w:rFonts w:hint="cs"/>
+          <w:i/>
+          <w:sz w:val="24"/>
+          <w:szCs w:val="24"/>
+          <w:rtl/>
+        </w:rPr>
+        <w:t xml:space="preserve">, </w:t>
+      </w:r>
+      <w:r>
+        <w:rPr>
+          <w:rFonts w:hint="cs"/>
+          <w:i/>
+          <w:sz w:val="24"/>
+          <w:szCs w:val="24"/>
+          <w:rtl/>
+        </w:rPr>
+        <w:t>ל</w:t>
+      </w:r>
+      <w:r>
+        <w:rPr>
+          <w:rFonts w:hint="cs"/>
+          <w:i/>
+          <w:sz w:val="24"/>
+          <w:szCs w:val="24"/>
+          <w:rtl/>
+        </w:rPr>
+        <w:t>בין</w:t>
+      </w:r>
+      <w:r>
+        <w:rPr>
+          <w:rFonts w:hint="cs"/>
+          <w:i/>
+          <w:sz w:val="24"/>
+          <w:szCs w:val="24"/>
+          <w:rtl/>
+        </w:rPr>
+        <w:t xml:space="preserve"> מספר</w:t>
+      </w:r>
+      <w:r>
+        <w:rPr>
+          <w:rFonts w:hint="cs"/>
+          <w:i/>
+          <w:sz w:val="24"/>
+          <w:szCs w:val="24"/>
+          <w:rtl/>
+        </w:rPr>
+        <w:t xml:space="preserve"> הבעיטות</w:t>
+      </w:r>
+      <w:r>
+        <w:rPr>
+          <w:rFonts w:hint="cs"/>
+          <w:i/>
+          <w:sz w:val="24"/>
+          <w:szCs w:val="24"/>
+          <w:rtl/>
+        </w:rPr>
+        <w:t xml:space="preserve"> למסגרת</w:t>
+      </w:r>
+      <w:r>
+        <w:rPr>
+          <w:rFonts w:hint="cs"/>
+          <w:i/>
+          <w:sz w:val="24"/>
+          <w:szCs w:val="24"/>
+          <w:rtl/>
+        </w:rPr>
+        <w:t xml:space="preserve"> של היריבה במשחקיה של קבוצת הבית</w:t>
+      </w:r>
+      <w:r>
+        <w:rPr>
+          <w:rFonts w:hint="cs"/>
+          <w:i/>
+          <w:sz w:val="24"/>
+          <w:szCs w:val="24"/>
+          <w:rtl/>
+        </w:rPr>
+        <w:t>,</w:t>
+      </w:r>
+      <w:r>
+        <w:rPr>
+          <w:rFonts w:hint="cs"/>
+          <w:i/>
+          <w:sz w:val="24"/>
+          <w:szCs w:val="24"/>
+          <w:rtl/>
+        </w:rPr>
+        <w:t xml:space="preserve"> </w:t>
       </w:r>
       <w:proofErr w:type="spellStart"/>
       <w:r>
@@ -11416,65 +12850,60 @@
         <w:t>במ"ל</w:t>
       </w:r>
       <w:proofErr w:type="spellEnd"/>
-    </w:p>
-    <w:p>
-      <w:pPr>
-        <w:rPr>
-          <w:i/>
-          <w:sz w:val="24"/>
-          <w:szCs w:val="24"/>
-          <w:rtl/>
-        </w:rPr>
-      </w:pPr>
-      <w:r>
-        <w:rPr>
-          <w:rFonts w:hint="cs"/>
-          <w:i/>
-          <w:sz w:val="24"/>
-          <w:szCs w:val="24"/>
-          <w:rtl/>
-        </w:rPr>
-        <w:t>מספר משחקים עם רשת נקיה לקבוצת הבית</w:t>
-      </w:r>
-    </w:p>
-    <w:p>
-      <w:pPr>
-        <w:rPr>
-          <w:i/>
-          <w:sz w:val="24"/>
-          <w:szCs w:val="24"/>
-          <w:rtl/>
-        </w:rPr>
-      </w:pPr>
-      <w:r>
-        <w:rPr>
-          <w:rFonts w:hint="cs"/>
-          <w:i/>
-          <w:sz w:val="24"/>
-          <w:szCs w:val="24"/>
-          <w:rtl/>
-        </w:rPr>
-        <w:t>מספר משחקים בלי הבקעות לקבוצת הבית</w:t>
-      </w:r>
-    </w:p>
-    <w:p>
-      <w:pPr>
-        <w:rPr>
-          <w:i/>
-          <w:sz w:val="24"/>
-          <w:szCs w:val="24"/>
-          <w:rtl/>
-        </w:rPr>
-      </w:pPr>
-      <w:r>
-        <w:rPr>
-          <w:rFonts w:hint="cs"/>
-          <w:i/>
-          <w:sz w:val="24"/>
-          <w:szCs w:val="24"/>
-          <w:rtl/>
-        </w:rPr>
-        <w:t xml:space="preserve">מספר בעיטות </w:t>
+      <w:r>
+        <w:rPr>
+          <w:rFonts w:hint="cs"/>
+          <w:i/>
+          <w:sz w:val="24"/>
+          <w:szCs w:val="24"/>
+          <w:rtl/>
+        </w:rPr>
+        <w:t>: מראה האם הקבוצה לרוב מאיימת על השער יותר מאשר שהיא מאוימת, ולכן האם היא עשויה להבקיע יותר שערים</w:t>
+      </w:r>
+      <w:r>
+        <w:rPr>
+          <w:rFonts w:hint="cs"/>
+          <w:i/>
+          <w:sz w:val="24"/>
+          <w:szCs w:val="24"/>
+          <w:rtl/>
+        </w:rPr>
+        <w:t xml:space="preserve"> במשחק מאש</w:t>
+      </w:r>
+      <w:r>
+        <w:rPr>
+          <w:rFonts w:hint="cs"/>
+          <w:i/>
+          <w:sz w:val="24"/>
+          <w:szCs w:val="24"/>
+          <w:rtl/>
+        </w:rPr>
+        <w:t>ר שהיריבה תבקיע(ולכן תנצח).</w:t>
+      </w:r>
+    </w:p>
+    <w:p>
+      <w:pPr>
+        <w:pStyle w:val="ListParagraph"/>
+        <w:numPr>
+          <w:ilvl w:val="0"/>
+          <w:numId w:val="12"/>
+        </w:numPr>
+        <w:rPr>
+          <w:rFonts w:hint="cs"/>
+          <w:i/>
+          <w:sz w:val="24"/>
+          <w:szCs w:val="24"/>
+        </w:rPr>
+      </w:pPr>
+      <w:r>
+        <w:rPr>
+          <w:rFonts w:hint="cs"/>
+          <w:i/>
+          <w:sz w:val="24"/>
+          <w:szCs w:val="24"/>
+          <w:rtl/>
+        </w:rPr>
+        <w:t xml:space="preserve">כרטיסים אדומים לקבוצת הבית </w:t>
       </w:r>
       <w:proofErr w:type="spellStart"/>
       <w:r>
@@ -11488,25 +12917,100 @@
         <w:t>במ"ל</w:t>
       </w:r>
       <w:proofErr w:type="spellEnd"/>
-    </w:p>
-    <w:p>
-      <w:pPr>
-        <w:rPr>
-          <w:i/>
-          <w:sz w:val="24"/>
-          <w:szCs w:val="24"/>
-          <w:rtl/>
-        </w:rPr>
-      </w:pPr>
-      <w:r>
-        <w:rPr>
-          <w:rFonts w:hint="cs"/>
-          <w:i/>
-          <w:sz w:val="24"/>
-          <w:szCs w:val="24"/>
-          <w:rtl/>
-        </w:rPr>
-        <w:t xml:space="preserve">מספר בעיטות למסגרת </w:t>
+      <w:r>
+        <w:rPr>
+          <w:rFonts w:hint="cs"/>
+          <w:i/>
+          <w:sz w:val="24"/>
+          <w:szCs w:val="24"/>
+          <w:rtl/>
+        </w:rPr>
+        <w:t>: קבוצה שנוטה לקבל כרטיסים אדומים נוט</w:t>
+      </w:r>
+      <w:r>
+        <w:rPr>
+          <w:rFonts w:hint="cs"/>
+          <w:i/>
+          <w:sz w:val="24"/>
+          <w:szCs w:val="24"/>
+          <w:rtl/>
+        </w:rPr>
+        <w:t>ה להיכנס לחיסרון מספרי מה ש</w:t>
+      </w:r>
+      <w:r>
+        <w:rPr>
+          <w:rFonts w:hint="cs"/>
+          <w:i/>
+          <w:sz w:val="24"/>
+          <w:szCs w:val="24"/>
+          <w:rtl/>
+        </w:rPr>
+        <w:t>פוגע בסיכוייה לנצח, ומגדיל את סיכויי היריבה לנצח.</w:t>
+      </w:r>
+    </w:p>
+    <w:p>
+      <w:pPr>
+        <w:pStyle w:val="ListParagraph"/>
+        <w:numPr>
+          <w:ilvl w:val="0"/>
+          <w:numId w:val="12"/>
+        </w:numPr>
+        <w:rPr>
+          <w:rFonts w:hint="cs"/>
+          <w:i/>
+          <w:sz w:val="24"/>
+          <w:szCs w:val="24"/>
+        </w:rPr>
+      </w:pPr>
+      <w:r>
+        <w:rPr>
+          <w:rFonts w:hint="cs"/>
+          <w:i/>
+          <w:sz w:val="24"/>
+          <w:szCs w:val="24"/>
+          <w:rtl/>
+        </w:rPr>
+        <w:t>כרטיסים אדומים לקבוצ</w:t>
+      </w:r>
+      <w:r>
+        <w:rPr>
+          <w:rFonts w:hint="cs"/>
+          <w:i/>
+          <w:sz w:val="24"/>
+          <w:szCs w:val="24"/>
+          <w:rtl/>
+        </w:rPr>
+        <w:t>ה ה</w:t>
+      </w:r>
+      <w:r>
+        <w:rPr>
+          <w:rFonts w:hint="cs"/>
+          <w:i/>
+          <w:sz w:val="24"/>
+          <w:szCs w:val="24"/>
+          <w:rtl/>
+        </w:rPr>
+        <w:t>י</w:t>
+      </w:r>
+      <w:r>
+        <w:rPr>
+          <w:rFonts w:hint="cs"/>
+          <w:i/>
+          <w:sz w:val="24"/>
+          <w:szCs w:val="24"/>
+          <w:rtl/>
+        </w:rPr>
+        <w:t>ר</w:t>
+      </w:r>
+      <w:r>
+        <w:rPr>
+          <w:rFonts w:hint="cs"/>
+          <w:i/>
+          <w:sz w:val="24"/>
+          <w:szCs w:val="24"/>
+          <w:rtl/>
+        </w:rPr>
+        <w:t xml:space="preserve">יבה, עבור קבוצת הבית </w:t>
       </w:r>
       <w:proofErr w:type="spellStart"/>
       <w:r>
@@ -11520,25 +13024,100 @@
         <w:t>במ"ל</w:t>
       </w:r>
       <w:proofErr w:type="spellEnd"/>
-    </w:p>
-    <w:p>
-      <w:pPr>
-        <w:rPr>
-          <w:i/>
-          <w:sz w:val="24"/>
-          <w:szCs w:val="24"/>
-          <w:rtl/>
-        </w:rPr>
-      </w:pPr>
-      <w:r>
-        <w:rPr>
-          <w:rFonts w:hint="cs"/>
-          <w:i/>
-          <w:sz w:val="24"/>
-          <w:szCs w:val="24"/>
-          <w:rtl/>
-        </w:rPr>
-        <w:t xml:space="preserve">מספר בעיטות של היריבה </w:t>
+      <w:r>
+        <w:rPr>
+          <w:rFonts w:hint="cs"/>
+          <w:i/>
+          <w:sz w:val="24"/>
+          <w:szCs w:val="24"/>
+          <w:rtl/>
+        </w:rPr>
+        <w:t>: קבוצה שנוטה ל</w:t>
+      </w:r>
+      <w:r>
+        <w:rPr>
+          <w:rFonts w:hint="cs"/>
+          <w:i/>
+          <w:sz w:val="24"/>
+          <w:szCs w:val="24"/>
+          <w:rtl/>
+        </w:rPr>
+        <w:t>"לסחוט"</w:t>
+      </w:r>
+      <w:r>
+        <w:rPr>
+          <w:rFonts w:hint="cs"/>
+          <w:i/>
+          <w:sz w:val="24"/>
+          <w:szCs w:val="24"/>
+          <w:rtl/>
+        </w:rPr>
+        <w:t xml:space="preserve"> כרטיסים אדומים נוטה להיכנס ל</w:t>
+      </w:r>
+      <w:r>
+        <w:rPr>
+          <w:rFonts w:hint="cs"/>
+          <w:i/>
+          <w:sz w:val="24"/>
+          <w:szCs w:val="24"/>
+          <w:rtl/>
+        </w:rPr>
+        <w:t xml:space="preserve">יתרון מספרי מה שמגדיל את </w:t>
+      </w:r>
+      <w:r>
+        <w:rPr>
+          <w:rFonts w:hint="cs"/>
+          <w:i/>
+          <w:sz w:val="24"/>
+          <w:szCs w:val="24"/>
+          <w:rtl/>
+        </w:rPr>
+        <w:t>סיכוייה לנצח, ו</w:t>
+      </w:r>
+      <w:r>
+        <w:rPr>
+          <w:rFonts w:hint="cs"/>
+          <w:i/>
+          <w:sz w:val="24"/>
+          <w:szCs w:val="24"/>
+          <w:rtl/>
+        </w:rPr>
+        <w:t xml:space="preserve">מקטין </w:t>
+      </w:r>
+      <w:r>
+        <w:rPr>
+          <w:rFonts w:hint="cs"/>
+          <w:i/>
+          <w:sz w:val="24"/>
+          <w:szCs w:val="24"/>
+          <w:rtl/>
+        </w:rPr>
+        <w:t>את סיכויי היריבה לנצח.</w:t>
+      </w:r>
+    </w:p>
+    <w:p>
+      <w:pPr>
+        <w:pStyle w:val="ListParagraph"/>
+        <w:numPr>
+          <w:ilvl w:val="0"/>
+          <w:numId w:val="12"/>
+        </w:numPr>
+        <w:rPr>
+          <w:rFonts w:hint="cs"/>
+          <w:i/>
+          <w:sz w:val="24"/>
+          <w:szCs w:val="24"/>
+        </w:rPr>
+      </w:pPr>
+      <w:r>
+        <w:rPr>
+          <w:rFonts w:hint="cs"/>
+          <w:i/>
+          <w:sz w:val="24"/>
+          <w:szCs w:val="24"/>
+          <w:rtl/>
+        </w:rPr>
+        <w:t xml:space="preserve">הפרש כרטיסים אדומים בין הקבוצה לקבוצה היריבה, עבור קבוצת הבית, </w:t>
       </w:r>
       <w:proofErr w:type="spellStart"/>
       <w:r>
@@ -11552,26 +13131,329 @@
         <w:t>במ"ל</w:t>
       </w:r>
       <w:proofErr w:type="spellEnd"/>
-    </w:p>
-    <w:p>
-      <w:pPr>
-        <w:rPr>
-          <w:i/>
-          <w:sz w:val="24"/>
-          <w:szCs w:val="24"/>
-          <w:rtl/>
-        </w:rPr>
-      </w:pPr>
-      <w:r>
-        <w:rPr>
-          <w:rFonts w:hint="cs"/>
-          <w:i/>
-          <w:sz w:val="24"/>
-          <w:szCs w:val="24"/>
-          <w:rtl/>
-        </w:rPr>
-        <w:t xml:space="preserve">מספר בעיטות למסגרת של היריבה </w:t>
-      </w:r>
+      <w:r>
+        <w:rPr>
+          <w:rFonts w:hint="cs"/>
+          <w:i/>
+          <w:sz w:val="24"/>
+          <w:szCs w:val="24"/>
+          <w:rtl/>
+        </w:rPr>
+        <w:t xml:space="preserve">: </w:t>
+      </w:r>
+      <w:r>
+        <w:rPr>
+          <w:rFonts w:hint="cs"/>
+          <w:i/>
+          <w:sz w:val="24"/>
+          <w:szCs w:val="24"/>
+          <w:rtl/>
+        </w:rPr>
+        <w:t>קבוצה שמקבלת יותר כרטיסים אדומים בממוצע יש סיכוי גבוה יותר שתגיע לחיסרון מספרי, בדומה לקדומים.</w:t>
+      </w:r>
+    </w:p>
+    <w:p>
+      <w:pPr>
+        <w:pStyle w:val="ListParagraph"/>
+        <w:numPr>
+          <w:ilvl w:val="0"/>
+          <w:numId w:val="12"/>
+        </w:numPr>
+        <w:rPr>
+          <w:i/>
+          <w:sz w:val="24"/>
+          <w:szCs w:val="24"/>
+        </w:rPr>
+      </w:pPr>
+      <w:r>
+        <w:rPr>
+          <w:rFonts w:hint="cs"/>
+          <w:i/>
+          <w:sz w:val="24"/>
+          <w:szCs w:val="24"/>
+          <w:rtl/>
+        </w:rPr>
+        <w:t xml:space="preserve">רצף ניצחונות נוכחי: מראה האם הקבוצה בכושר "תקופה טובה", </w:t>
+      </w:r>
+      <w:r>
+        <w:rPr>
+          <w:rFonts w:hint="cs"/>
+          <w:i/>
+          <w:sz w:val="24"/>
+          <w:szCs w:val="24"/>
+          <w:rtl/>
+        </w:rPr>
+        <w:t>יכול גם להשפיע על המוטיבציה של הקבוצה-מומנטום חיובי.</w:t>
+      </w:r>
+    </w:p>
+    <w:p>
+      <w:pPr>
+        <w:pStyle w:val="ListParagraph"/>
+        <w:numPr>
+          <w:ilvl w:val="0"/>
+          <w:numId w:val="12"/>
+        </w:numPr>
+        <w:rPr>
+          <w:i/>
+          <w:sz w:val="24"/>
+          <w:szCs w:val="24"/>
+          <w:rtl/>
+        </w:rPr>
+      </w:pPr>
+      <w:r>
+        <w:rPr>
+          <w:rFonts w:hint="cs"/>
+          <w:i/>
+          <w:sz w:val="24"/>
+          <w:szCs w:val="24"/>
+          <w:rtl/>
+        </w:rPr>
+        <w:t xml:space="preserve">רצף </w:t>
+      </w:r>
+      <w:r>
+        <w:rPr>
+          <w:rFonts w:hint="cs"/>
+          <w:i/>
+          <w:sz w:val="24"/>
+          <w:szCs w:val="24"/>
+          <w:rtl/>
+        </w:rPr>
+        <w:t>ללא הפסדים</w:t>
+      </w:r>
+      <w:r>
+        <w:rPr>
+          <w:rFonts w:hint="cs"/>
+          <w:i/>
+          <w:sz w:val="24"/>
+          <w:szCs w:val="24"/>
+          <w:rtl/>
+        </w:rPr>
+        <w:t xml:space="preserve"> נוכחי: מראה האם הקבוצה בכושר </w:t>
+      </w:r>
+      <w:r>
+        <w:rPr>
+          <w:rFonts w:hint="cs"/>
+          <w:i/>
+          <w:sz w:val="24"/>
+          <w:szCs w:val="24"/>
+          <w:rtl/>
+        </w:rPr>
+        <w:t>"תקופה טובה</w:t>
+      </w:r>
+      <w:r>
+        <w:rPr>
+          <w:rFonts w:hint="cs"/>
+          <w:i/>
+          <w:sz w:val="24"/>
+          <w:szCs w:val="24"/>
+          <w:rtl/>
+        </w:rPr>
+        <w:t xml:space="preserve">", </w:t>
+      </w:r>
+    </w:p>
+    <w:p>
+      <w:pPr>
+        <w:pStyle w:val="ListParagraph"/>
+        <w:numPr>
+          <w:ilvl w:val="0"/>
+          <w:numId w:val="12"/>
+        </w:numPr>
+        <w:rPr>
+          <w:i/>
+          <w:sz w:val="24"/>
+          <w:szCs w:val="24"/>
+        </w:rPr>
+      </w:pPr>
+      <w:r>
+        <w:rPr>
+          <w:rFonts w:hint="cs"/>
+          <w:i/>
+          <w:sz w:val="24"/>
+          <w:szCs w:val="24"/>
+          <w:rtl/>
+        </w:rPr>
+        <w:t>רצף הפסדים נוכחי:</w:t>
+      </w:r>
+      <w:r>
+        <w:rPr>
+          <w:rFonts w:hint="cs"/>
+          <w:i/>
+          <w:sz w:val="24"/>
+          <w:szCs w:val="24"/>
+          <w:rtl/>
+        </w:rPr>
+        <w:t xml:space="preserve"> מראה האם הקבוצה </w:t>
+      </w:r>
+      <w:r>
+        <w:rPr>
+          <w:rFonts w:hint="cs"/>
+          <w:i/>
+          <w:sz w:val="24"/>
+          <w:szCs w:val="24"/>
+          <w:rtl/>
+        </w:rPr>
+        <w:t xml:space="preserve">לא </w:t>
+      </w:r>
+      <w:r>
+        <w:rPr>
+          <w:rFonts w:hint="cs"/>
+          <w:i/>
+          <w:sz w:val="24"/>
+          <w:szCs w:val="24"/>
+          <w:rtl/>
+        </w:rPr>
+        <w:t xml:space="preserve">בכושר </w:t>
+      </w:r>
+      <w:r>
+        <w:rPr>
+          <w:rFonts w:hint="cs"/>
+          <w:i/>
+          <w:sz w:val="24"/>
+          <w:szCs w:val="24"/>
+          <w:rtl/>
+        </w:rPr>
+        <w:t xml:space="preserve">טוב </w:t>
+      </w:r>
+      <w:r>
+        <w:rPr>
+          <w:rFonts w:hint="cs"/>
+          <w:i/>
+          <w:sz w:val="24"/>
+          <w:szCs w:val="24"/>
+          <w:rtl/>
+        </w:rPr>
+        <w:t xml:space="preserve">ומומנטום "תקופה </w:t>
+      </w:r>
+      <w:r>
+        <w:rPr>
+          <w:rFonts w:hint="cs"/>
+          <w:i/>
+          <w:sz w:val="24"/>
+          <w:szCs w:val="24"/>
+          <w:rtl/>
+        </w:rPr>
+        <w:t>רעה</w:t>
+      </w:r>
+      <w:r>
+        <w:rPr>
+          <w:rFonts w:hint="cs"/>
+          <w:i/>
+          <w:sz w:val="24"/>
+          <w:szCs w:val="24"/>
+          <w:rtl/>
+        </w:rPr>
+        <w:t xml:space="preserve">", יכול גם להשפיע על המוטיבציה של הקבוצה-מומנטום </w:t>
+      </w:r>
+      <w:r>
+        <w:rPr>
+          <w:rFonts w:hint="cs"/>
+          <w:i/>
+          <w:sz w:val="24"/>
+          <w:szCs w:val="24"/>
+          <w:rtl/>
+        </w:rPr>
+        <w:t>שליל</w:t>
+      </w:r>
+      <w:r>
+        <w:rPr>
+          <w:rFonts w:hint="cs"/>
+          <w:i/>
+          <w:sz w:val="24"/>
+          <w:szCs w:val="24"/>
+          <w:rtl/>
+        </w:rPr>
+        <w:t>י.</w:t>
+      </w:r>
+    </w:p>
+    <w:p>
+      <w:pPr>
+        <w:pStyle w:val="ListParagraph"/>
+        <w:numPr>
+          <w:ilvl w:val="0"/>
+          <w:numId w:val="12"/>
+        </w:numPr>
+        <w:rPr>
+          <w:rFonts w:hint="cs"/>
+          <w:i/>
+          <w:sz w:val="24"/>
+          <w:szCs w:val="24"/>
+        </w:rPr>
+      </w:pPr>
+      <w:r>
+        <w:rPr>
+          <w:rFonts w:hint="cs"/>
+          <w:i/>
+          <w:sz w:val="24"/>
+          <w:szCs w:val="24"/>
+          <w:rtl/>
+        </w:rPr>
+        <w:t xml:space="preserve">רצף </w:t>
+      </w:r>
+      <w:r>
+        <w:rPr>
+          <w:rFonts w:hint="cs"/>
+          <w:i/>
+          <w:sz w:val="24"/>
+          <w:szCs w:val="24"/>
+          <w:rtl/>
+        </w:rPr>
+        <w:t>ללא נ</w:t>
+      </w:r>
+      <w:r>
+        <w:rPr>
+          <w:rFonts w:hint="cs"/>
+          <w:i/>
+          <w:sz w:val="24"/>
+          <w:szCs w:val="24"/>
+          <w:rtl/>
+        </w:rPr>
+        <w:t>י</w:t>
+      </w:r>
+      <w:r>
+        <w:rPr>
+          <w:rFonts w:hint="cs"/>
+          <w:i/>
+          <w:sz w:val="24"/>
+          <w:szCs w:val="24"/>
+          <w:rtl/>
+        </w:rPr>
+        <w:t xml:space="preserve">צחונות </w:t>
+      </w:r>
+      <w:r>
+        <w:rPr>
+          <w:rFonts w:hint="cs"/>
+          <w:i/>
+          <w:sz w:val="24"/>
+          <w:szCs w:val="24"/>
+          <w:rtl/>
+        </w:rPr>
+        <w:t>נוכחי: מראה האם הקבוצה לא בכושר טוב ומומנטום "תקופה רעה", אולי משקף את ביצועי הקבוצה לאחרונה יותר מאשר ביצועיה לפני כמה שבועות או חודשים. יכול גם להשפיע על המוטיבציה של הקבוצה-מומנטום שלילי</w:t>
+      </w:r>
+      <w:r>
+        <w:rPr>
+          <w:rFonts w:hint="cs"/>
+          <w:i/>
+          <w:sz w:val="24"/>
+          <w:szCs w:val="24"/>
+          <w:rtl/>
+        </w:rPr>
+        <w:t>.</w:t>
+      </w:r>
+    </w:p>
+    <w:p>
+      <w:pPr>
+        <w:pStyle w:val="ListParagraph"/>
+        <w:numPr>
+          <w:ilvl w:val="0"/>
+          <w:numId w:val="12"/>
+        </w:numPr>
+        <w:rPr>
+          <w:i/>
+          <w:sz w:val="24"/>
+          <w:szCs w:val="24"/>
+          <w:rtl/>
+        </w:rPr>
+      </w:pPr>
       <w:proofErr w:type="spellStart"/>
       <w:r>
         <w:rPr>
@@ -11581,18 +13463,40 @@
           <w:szCs w:val="24"/>
           <w:rtl/>
         </w:rPr>
-        <w:t>במ"ל</w:t>
+        <w:t>נצחונות</w:t>
       </w:r>
       <w:proofErr w:type="spellEnd"/>
-    </w:p>
-    <w:p>
-      <w:pPr>
-        <w:rPr>
-          <w:i/>
-          <w:sz w:val="24"/>
-          <w:szCs w:val="24"/>
-        </w:rPr>
-      </w:pPr>
+      <w:r>
+        <w:rPr>
+          <w:rFonts w:hint="cs"/>
+          <w:i/>
+          <w:sz w:val="24"/>
+          <w:szCs w:val="24"/>
+          <w:rtl/>
+        </w:rPr>
+        <w:t xml:space="preserve">, שערים, תיקו, הפסדים, נקודות, הבקעות, ספיגות, הפרש שערים, אי כיבוש ואי ספיגה-עבור 5 המשחקים האחרונים בלבד. </w:t>
+      </w:r>
+      <w:r>
+        <w:rPr>
+          <w:rFonts w:hint="cs"/>
+          <w:i/>
+          <w:sz w:val="24"/>
+          <w:szCs w:val="24"/>
+          <w:rtl/>
+        </w:rPr>
+        <w:t>כדי לשקף את יכולת הקבוצה בתקופה שממש לפני המשחק.</w:t>
+      </w:r>
+    </w:p>
+    <w:p>
+      <w:pPr>
+        <w:rPr>
+          <w:i/>
+          <w:sz w:val="24"/>
+          <w:szCs w:val="24"/>
+        </w:rPr>
+      </w:pPr>
+      <w:bookmarkStart w:id="0" w:name="_GoBack"/>
+      <w:bookmarkEnd w:id="0"/>
     </w:p>
     <w:p>
       <w:pPr>
@@ -12058,6 +13962,119 @@
     </w:lvl>
   </w:abstractNum>
   <w:abstractNum w:abstractNumId="5" w15:restartNumberingAfterBreak="0">
+    <w:nsid w:val="529B5C0D"/>
+    <w:multiLevelType w:val="hybridMultilevel"/>
+    <w:tmpl w:val="2F542602"/>
+    <w:lvl w:ilvl="0" w:tplc="04090001">
+      <w:start w:val="1"/>
+      <w:numFmt w:val="bullet"/>
+      <w:lvlText w:val=""/>
+      <w:lvlJc w:val="left"/>
+      <w:pPr>
+        <w:ind w:left="720" w:hanging="360"/>
+      </w:pPr>
+      <w:rPr>
+        <w:rFonts w:ascii="Symbol" w:hAnsi="Symbol" w:hint="default"/>
+      </w:rPr>
+    </w:lvl>
+    <w:lvl w:ilvl="1" w:tplc="04090003" w:tentative="1">
+      <w:start w:val="1"/>
+      <w:numFmt w:val="bullet"/>
+      <w:lvlText w:val="o"/>
+      <w:lvlJc w:val="left"/>
+      <w:pPr>
+        <w:ind w:left="1440" w:hanging="360"/>
+      </w:pPr>
+      <w:rPr>
+        <w:rFonts w:ascii="Courier New" w:hAnsi="Courier New" w:cs="Courier New" w:hint="default"/>
+      </w:rPr>
+    </w:lvl>
+    <w:lvl w:ilvl="2" w:tplc="04090005" w:tentative="1">
+      <w:start w:val="1"/>
+      <w:numFmt w:val="bullet"/>
+      <w:lvlText w:val=""/>
+      <w:lvlJc w:val="left"/>
+      <w:pPr>
+        <w:ind w:left="2160" w:hanging="360"/>
+      </w:pPr>
+      <w:rPr>
+        <w:rFonts w:ascii="Wingdings" w:hAnsi="Wingdings" w:hint="default"/>
+      </w:rPr>
+    </w:lvl>
+    <w:lvl w:ilvl="3" w:tplc="04090001" w:tentative="1">
+      <w:start w:val="1"/>
+      <w:numFmt w:val="bullet"/>
+      <w:lvlText w:val=""/>
+      <w:lvlJc w:val="left"/>
+      <w:pPr>
+        <w:ind w:left="2880" w:hanging="360"/>
+      </w:pPr>
+      <w:rPr>
+        <w:rFonts w:ascii="Symbol" w:hAnsi="Symbol" w:hint="default"/>
+      </w:rPr>
+    </w:lvl>
+    <w:lvl w:ilvl="4" w:tplc="04090003" w:tentative="1">
+      <w:start w:val="1"/>
+      <w:numFmt w:val="bullet"/>
+      <w:lvlText w:val="o"/>
+      <w:lvlJc w:val="left"/>
+      <w:pPr>
+        <w:ind w:left="3600" w:hanging="360"/>
+      </w:pPr>
+      <w:rPr>
+        <w:rFonts w:ascii="Courier New" w:hAnsi="Courier New" w:cs="Courier New" w:hint="default"/>
+      </w:rPr>
+    </w:lvl>
+    <w:lvl w:ilvl="5" w:tplc="04090005" w:tentative="1">
+      <w:start w:val="1"/>
+      <w:numFmt w:val="bullet"/>
+      <w:lvlText w:val=""/>
+      <w:lvlJc w:val="left"/>
+      <w:pPr>
+        <w:ind w:left="4320" w:hanging="360"/>
+      </w:pPr>
+      <w:rPr>
+        <w:rFonts w:ascii="Wingdings" w:hAnsi="Wingdings" w:hint="default"/>
+      </w:rPr>
+    </w:lvl>
+    <w:lvl w:ilvl="6" w:tplc="04090001" w:tentative="1">
+      <w:start w:val="1"/>
+      <w:numFmt w:val="bullet"/>
+      <w:lvlText w:val=""/>
+      <w:lvlJc w:val="left"/>
+      <w:pPr>
+        <w:ind w:left="5040" w:hanging="360"/>
+      </w:pPr>
+      <w:rPr>
+        <w:rFonts w:ascii="Symbol" w:hAnsi="Symbol" w:hint="default"/>
+      </w:rPr>
+    </w:lvl>
+    <w:lvl w:ilvl="7" w:tplc="04090003" w:tentative="1">
+      <w:start w:val="1"/>
+      <w:numFmt w:val="bullet"/>
+      <w:lvlText w:val="o"/>
+      <w:lvlJc w:val="left"/>
+      <w:pPr>
+        <w:ind w:left="5760" w:hanging="360"/>
+      </w:pPr>
+      <w:rPr>
+        <w:rFonts w:ascii="Courier New" w:hAnsi="Courier New" w:cs="Courier New" w:hint="default"/>
+      </w:rPr>
+    </w:lvl>
+    <w:lvl w:ilvl="8" w:tplc="04090005" w:tentative="1">
+      <w:start w:val="1"/>
+      <w:numFmt w:val="bullet"/>
+      <w:lvlText w:val=""/>
+      <w:lvlJc w:val="left"/>
+      <w:pPr>
+        <w:ind w:left="6480" w:hanging="360"/>
+      </w:pPr>
+      <w:rPr>
+        <w:rFonts w:ascii="Wingdings" w:hAnsi="Wingdings" w:hint="default"/>
+      </w:rPr>
+    </w:lvl>
+  </w:abstractNum>
+  <w:abstractNum w:abstractNumId="6" w15:restartNumberingAfterBreak="0">
     <w:nsid w:val="590738AF"/>
     <w:multiLevelType w:val="hybridMultilevel"/>
     <w:tmpl w:val="3438903E"/>
@@ -12146,7 +14163,7 @@
       </w:pPr>
     </w:lvl>
   </w:abstractNum>
-  <w:abstractNum w:abstractNumId="6" w15:restartNumberingAfterBreak="0">
+  <w:abstractNum w:abstractNumId="7" w15:restartNumberingAfterBreak="0">
     <w:nsid w:val="5D030475"/>
     <w:multiLevelType w:val="hybridMultilevel"/>
     <w:tmpl w:val="EEC22BE4"/>
@@ -12235,7 +14252,7 @@
       </w:pPr>
     </w:lvl>
   </w:abstractNum>
-  <w:abstractNum w:abstractNumId="7" w15:restartNumberingAfterBreak="0">
+  <w:abstractNum w:abstractNumId="8" w15:restartNumberingAfterBreak="0">
     <w:nsid w:val="64B6597C"/>
     <w:multiLevelType w:val="hybridMultilevel"/>
     <w:tmpl w:val="3438903E"/>
@@ -12324,7 +14341,120 @@
       </w:pPr>
     </w:lvl>
   </w:abstractNum>
-  <w:abstractNum w:abstractNumId="8" w15:restartNumberingAfterBreak="0">
+  <w:abstractNum w:abstractNumId="9" w15:restartNumberingAfterBreak="0">
+    <w:nsid w:val="75A04175"/>
+    <w:multiLevelType w:val="hybridMultilevel"/>
+    <w:tmpl w:val="2398DCEC"/>
+    <w:lvl w:ilvl="0" w:tplc="04090001">
+      <w:start w:val="1"/>
+      <w:numFmt w:val="bullet"/>
+      <w:lvlText w:val=""/>
+      <w:lvlJc w:val="left"/>
+      <w:pPr>
+        <w:ind w:left="720" w:hanging="360"/>
+      </w:pPr>
+      <w:rPr>
+        <w:rFonts w:ascii="Symbol" w:hAnsi="Symbol" w:hint="default"/>
+      </w:rPr>
+    </w:lvl>
+    <w:lvl w:ilvl="1" w:tplc="04090003" w:tentative="1">
+      <w:start w:val="1"/>
+      <w:numFmt w:val="bullet"/>
+      <w:lvlText w:val="o"/>
+      <w:lvlJc w:val="left"/>
+      <w:pPr>
+        <w:ind w:left="1440" w:hanging="360"/>
+      </w:pPr>
+      <w:rPr>
+        <w:rFonts w:ascii="Courier New" w:hAnsi="Courier New" w:cs="Courier New" w:hint="default"/>
+      </w:rPr>
+    </w:lvl>
+    <w:lvl w:ilvl="2" w:tplc="04090005" w:tentative="1">
+      <w:start w:val="1"/>
+      <w:numFmt w:val="bullet"/>
+      <w:lvlText w:val=""/>
+      <w:lvlJc w:val="left"/>
+      <w:pPr>
+        <w:ind w:left="2160" w:hanging="360"/>
+      </w:pPr>
+      <w:rPr>
+        <w:rFonts w:ascii="Wingdings" w:hAnsi="Wingdings" w:hint="default"/>
+      </w:rPr>
+    </w:lvl>
+    <w:lvl w:ilvl="3" w:tplc="04090001" w:tentative="1">
+      <w:start w:val="1"/>
+      <w:numFmt w:val="bullet"/>
+      <w:lvlText w:val=""/>
+      <w:lvlJc w:val="left"/>
+      <w:pPr>
+        <w:ind w:left="2880" w:hanging="360"/>
+      </w:pPr>
+      <w:rPr>
+        <w:rFonts w:ascii="Symbol" w:hAnsi="Symbol" w:hint="default"/>
+      </w:rPr>
+    </w:lvl>
+    <w:lvl w:ilvl="4" w:tplc="04090003" w:tentative="1">
+      <w:start w:val="1"/>
+      <w:numFmt w:val="bullet"/>
+      <w:lvlText w:val="o"/>
+      <w:lvlJc w:val="left"/>
+      <w:pPr>
+        <w:ind w:left="3600" w:hanging="360"/>
+      </w:pPr>
+      <w:rPr>
+        <w:rFonts w:ascii="Courier New" w:hAnsi="Courier New" w:cs="Courier New" w:hint="default"/>
+      </w:rPr>
+    </w:lvl>
+    <w:lvl w:ilvl="5" w:tplc="04090005" w:tentative="1">
+      <w:start w:val="1"/>
+      <w:numFmt w:val="bullet"/>
+      <w:lvlText w:val=""/>
+      <w:lvlJc w:val="left"/>
+      <w:pPr>
+        <w:ind w:left="4320" w:hanging="360"/>
+      </w:pPr>
+      <w:rPr>
+        <w:rFonts w:ascii="Wingdings" w:hAnsi="Wingdings" w:hint="default"/>
+      </w:rPr>
+    </w:lvl>
+    <w:lvl w:ilvl="6" w:tplc="04090001" w:tentative="1">
+      <w:start w:val="1"/>
+      <w:numFmt w:val="bullet"/>
+      <w:lvlText w:val=""/>
+      <w:lvlJc w:val="left"/>
+      <w:pPr>
+        <w:ind w:left="5040" w:hanging="360"/>
+      </w:pPr>
+      <w:rPr>
+        <w:rFonts w:ascii="Symbol" w:hAnsi="Symbol" w:hint="default"/>
+      </w:rPr>
+    </w:lvl>
+    <w:lvl w:ilvl="7" w:tplc="04090003" w:tentative="1">
+      <w:start w:val="1"/>
+      <w:numFmt w:val="bullet"/>
+      <w:lvlText w:val="o"/>
+      <w:lvlJc w:val="left"/>
+      <w:pPr>
+        <w:ind w:left="5760" w:hanging="360"/>
+      </w:pPr>
+      <w:rPr>
+        <w:rFonts w:ascii="Courier New" w:hAnsi="Courier New" w:cs="Courier New" w:hint="default"/>
+      </w:rPr>
+    </w:lvl>
+    <w:lvl w:ilvl="8" w:tplc="04090005" w:tentative="1">
+      <w:start w:val="1"/>
+      <w:numFmt w:val="bullet"/>
+      <w:lvlText w:val=""/>
+      <w:lvlJc w:val="left"/>
+      <w:pPr>
+        <w:ind w:left="6480" w:hanging="360"/>
+      </w:pPr>
+      <w:rPr>
+        <w:rFonts w:ascii="Wingdings" w:hAnsi="Wingdings" w:hint="default"/>
+      </w:rPr>
+    </w:lvl>
+  </w:abstractNum>
+  <w:abstractNum w:abstractNumId="10" w15:restartNumberingAfterBreak="0">
     <w:nsid w:val="7C534F23"/>
     <w:multiLevelType w:val="multilevel"/>
     <w:tmpl w:val="3DB8285E"/>
@@ -12469,7 +14599,7 @@
       </w:rPr>
     </w:lvl>
   </w:abstractNum>
-  <w:abstractNum w:abstractNumId="9" w15:restartNumberingAfterBreak="0">
+  <w:abstractNum w:abstractNumId="11" w15:restartNumberingAfterBreak="0">
     <w:nsid w:val="7D340700"/>
     <w:multiLevelType w:val="hybridMultilevel"/>
     <w:tmpl w:val="79F4047C"/>
@@ -12583,22 +14713,22 @@
     </w:lvl>
   </w:abstractNum>
   <w:num w:numId="1">
-    <w:abstractNumId w:val="8"/>
+    <w:abstractNumId w:val="10"/>
   </w:num>
   <w:num w:numId="2">
-    <w:abstractNumId w:val="5"/>
+    <w:abstractNumId w:val="6"/>
   </w:num>
   <w:num w:numId="3">
     <w:abstractNumId w:val="2"/>
   </w:num>
   <w:num w:numId="4">
-    <w:abstractNumId w:val="9"/>
+    <w:abstractNumId w:val="11"/>
   </w:num>
   <w:num w:numId="5">
     <w:abstractNumId w:val="3"/>
   </w:num>
   <w:num w:numId="6">
-    <w:abstractNumId w:val="7"/>
+    <w:abstractNumId w:val="8"/>
   </w:num>
   <w:num w:numId="7">
     <w:abstractNumId w:val="0"/>
@@ -12610,7 +14740,13 @@
     <w:abstractNumId w:val="4"/>
   </w:num>
   <w:num w:numId="10">
-    <w:abstractNumId w:val="6"/>
+    <w:abstractNumId w:val="7"/>
+  </w:num>
+  <w:num w:numId="11">
+    <w:abstractNumId w:val="5"/>
+  </w:num>
+  <w:num w:numId="12">
+    <w:abstractNumId w:val="9"/>
   </w:num>
 </w:numbering>
 </file>
@@ -13461,7 +15597,7 @@
 </file>
 
 <file path=customXml/itemProps1.xml><?xml version="1.0" encoding="utf-8"?>
-<ds:datastoreItem xmlns:ds="http://schemas.openxmlformats.org/officeDocument/2006/customXml" ds:itemID="{5E394A0F-6152-4371-BB31-F4204A5EA17F}">
+<ds:datastoreItem xmlns:ds="http://schemas.openxmlformats.org/officeDocument/2006/customXml" ds:itemID="{3159FA66-D2EA-4377-BC84-1BDF3C634D57}">
   <ds:schemaRefs>
     <ds:schemaRef ds:uri="http://schemas.openxmlformats.org/officeDocument/2006/bibliography"/>
   </ds:schemaRefs>

--- a/טיוטה_2.docx
+++ b/טיוטה_2.docx
@@ -7277,7 +7277,6 @@
     <w:p>
       <w:pPr>
         <w:rPr>
-          <w:rFonts w:hint="cs"/>
           <w:i/>
           <w:sz w:val="24"/>
           <w:szCs w:val="24"/>
@@ -7380,7 +7379,6 @@
     <w:p>
       <w:pPr>
         <w:rPr>
-          <w:rFonts w:hint="cs"/>
           <w:i/>
           <w:sz w:val="24"/>
           <w:szCs w:val="24"/>
@@ -10648,7 +10646,6 @@
     <w:p>
       <w:pPr>
         <w:rPr>
-          <w:rFonts w:hint="cs"/>
           <w:i/>
           <w:sz w:val="24"/>
           <w:szCs w:val="24"/>
@@ -10999,7 +10996,6 @@
     <w:p>
       <w:pPr>
         <w:rPr>
-          <w:rFonts w:hint="cs"/>
           <w:i/>
           <w:sz w:val="24"/>
           <w:szCs w:val="24"/>
@@ -11104,7 +11100,6 @@
     <w:p>
       <w:pPr>
         <w:rPr>
-          <w:rFonts w:hint="cs"/>
           <w:i/>
           <w:sz w:val="24"/>
           <w:szCs w:val="24"/>
@@ -11437,7 +11432,6 @@
     <w:p>
       <w:pPr>
         <w:rPr>
-          <w:rFonts w:hint="cs"/>
           <w:i/>
           <w:sz w:val="24"/>
           <w:szCs w:val="24"/>
@@ -11712,18 +11706,16 @@
     <w:p>
       <w:pPr>
         <w:rPr>
-          <w:rFonts w:hint="cs"/>
-          <w:i/>
-          <w:sz w:val="24"/>
-          <w:szCs w:val="24"/>
-          <w:rtl/>
-        </w:rPr>
-      </w:pPr>
-    </w:p>
-    <w:p>
-      <w:pPr>
-        <w:rPr>
-          <w:rFonts w:hint="cs"/>
+          <w:i/>
+          <w:sz w:val="24"/>
+          <w:szCs w:val="24"/>
+          <w:rtl/>
+        </w:rPr>
+      </w:pPr>
+    </w:p>
+    <w:p>
+      <w:pPr>
+        <w:rPr>
           <w:i/>
           <w:sz w:val="24"/>
           <w:szCs w:val="24"/>
@@ -11838,7 +11830,6 @@
     <w:p>
       <w:pPr>
         <w:rPr>
-          <w:rFonts w:hint="cs"/>
           <w:i/>
           <w:sz w:val="24"/>
           <w:szCs w:val="24"/>
@@ -11859,7 +11850,6 @@
     <w:p>
       <w:pPr>
         <w:rPr>
-          <w:rFonts w:hint="cs"/>
           <w:iCs/>
           <w:sz w:val="24"/>
           <w:szCs w:val="24"/>
@@ -12491,7 +12481,6 @@
           <w:numId w:val="13"/>
         </w:numPr>
         <w:rPr>
-          <w:rFonts w:hint="cs"/>
           <w:i/>
           <w:sz w:val="24"/>
           <w:szCs w:val="24"/>
@@ -12514,6 +12503,15 @@
           <w:i/>
           <w:sz w:val="24"/>
           <w:szCs w:val="24"/>
+        </w:rPr>
+      </w:pPr>
+    </w:p>
+    <w:p>
+      <w:pPr>
+        <w:rPr>
+          <w:i/>
+          <w:sz w:val="24"/>
+          <w:szCs w:val="24"/>
           <w:rtl/>
         </w:rPr>
       </w:pPr>
@@ -12526,6 +12524,7 @@
           <w:u w:val="single"/>
           <w:rtl/>
         </w:rPr>
+        <w:lastRenderedPageBreak/>
         <w:t>התכונות שנבחרו עבור שיטת ההצגה הראשונה</w:t>
       </w:r>
       <w:r>
@@ -12578,18 +12577,913 @@
           <w:szCs w:val="24"/>
           <w:rtl/>
         </w:rPr>
+        <w:t>פורמט הפרמטרים עבור עץ בודד:</w:t>
+      </w:r>
+    </w:p>
+    <w:p>
+      <w:pPr>
+        <w:bidi w:val="0"/>
+        <w:rPr>
+          <w:rFonts w:hint="cs"/>
+          <w:iCs/>
+          <w:sz w:val="24"/>
+          <w:szCs w:val="24"/>
+        </w:rPr>
+      </w:pPr>
+      <w:r>
+        <w:rPr>
+          <w:iCs/>
+          <w:sz w:val="24"/>
+          <w:szCs w:val="24"/>
+        </w:rPr>
+        <w:t>(</w:t>
+      </w:r>
+      <w:proofErr w:type="gramStart"/>
+      <w:r>
+        <w:rPr>
+          <w:iCs/>
+          <w:sz w:val="24"/>
+          <w:szCs w:val="24"/>
+        </w:rPr>
+        <w:t>min</w:t>
+      </w:r>
+      <w:proofErr w:type="gramEnd"/>
+      <w:r>
+        <w:rPr>
+          <w:iCs/>
+          <w:sz w:val="24"/>
+          <w:szCs w:val="24"/>
+        </w:rPr>
+        <w:t xml:space="preserve"> samples per leaf/min sample for split, max depth, splitting criterion, whatever the labels are </w:t>
+      </w:r>
+      <w:r>
+        <w:rPr>
+          <w:iCs/>
+          <w:sz w:val="24"/>
+          <w:szCs w:val="24"/>
+        </w:rPr>
+        <w:t>weighted)</w:t>
+      </w:r>
+    </w:p>
+    <w:p>
+      <w:pPr>
+        <w:rPr>
+          <w:i/>
+          <w:sz w:val="24"/>
+          <w:szCs w:val="24"/>
+          <w:rtl/>
+        </w:rPr>
+      </w:pPr>
+      <w:r>
+        <w:rPr>
+          <w:rFonts w:hint="cs"/>
+          <w:i/>
+          <w:sz w:val="24"/>
+          <w:szCs w:val="24"/>
+          <w:rtl/>
+        </w:rPr>
+        <w:t>עבור 50% מהתכונות בחרנו עץ עם הפרמטרים:</w:t>
+      </w:r>
+    </w:p>
+    <w:p>
+      <w:pPr>
+        <w:bidi w:val="0"/>
+        <w:rPr>
+          <w:iCs/>
+          <w:sz w:val="24"/>
+          <w:szCs w:val="24"/>
+          <w:rtl/>
+        </w:rPr>
+      </w:pPr>
+      <w:r>
+        <w:rPr>
+          <w:iCs/>
+          <w:sz w:val="24"/>
+          <w:szCs w:val="24"/>
+        </w:rPr>
+        <w:t>(35, 18, '</w:t>
+      </w:r>
+      <w:proofErr w:type="spellStart"/>
+      <w:r>
+        <w:rPr>
+          <w:iCs/>
+          <w:sz w:val="24"/>
+          <w:szCs w:val="24"/>
+        </w:rPr>
+        <w:t>gini</w:t>
+      </w:r>
+      <w:proofErr w:type="spellEnd"/>
+      <w:r>
+        <w:rPr>
+          <w:iCs/>
+          <w:sz w:val="24"/>
+          <w:szCs w:val="24"/>
+        </w:rPr>
+        <w:t>', 'weighted')</w:t>
+      </w:r>
+    </w:p>
+    <w:p>
+      <w:pPr>
+        <w:rPr>
+          <w:i/>
+          <w:sz w:val="24"/>
+          <w:szCs w:val="24"/>
+        </w:rPr>
+      </w:pPr>
+      <w:r>
+        <w:rPr>
+          <w:rFonts w:hint="cs"/>
+          <w:i/>
+          <w:sz w:val="24"/>
+          <w:szCs w:val="24"/>
+          <w:rtl/>
+        </w:rPr>
+        <w:t xml:space="preserve">שנתן רווח של </w:t>
+      </w:r>
+      <w:r>
+        <w:rPr>
+          <w:rFonts w:cs="Arial"/>
+          <w:i/>
+          <w:sz w:val="24"/>
+          <w:szCs w:val="24"/>
+          <w:rtl/>
+        </w:rPr>
+        <w:t>0.015529765155652629</w:t>
+      </w:r>
+      <w:r>
+        <w:rPr>
+          <w:rFonts w:cs="Arial" w:hint="cs"/>
+          <w:i/>
+          <w:sz w:val="24"/>
+          <w:szCs w:val="24"/>
+          <w:rtl/>
+        </w:rPr>
+        <w:t xml:space="preserve"> על קבוצת </w:t>
+      </w:r>
+      <w:proofErr w:type="spellStart"/>
+      <w:r>
+        <w:rPr>
+          <w:rFonts w:cs="Arial" w:hint="cs"/>
+          <w:i/>
+          <w:sz w:val="24"/>
+          <w:szCs w:val="24"/>
+          <w:rtl/>
+        </w:rPr>
+        <w:t>הולידציה</w:t>
+      </w:r>
+      <w:proofErr w:type="spellEnd"/>
+    </w:p>
+    <w:p>
+      <w:pPr>
+        <w:rPr>
+          <w:i/>
+          <w:sz w:val="24"/>
+          <w:szCs w:val="24"/>
+          <w:rtl/>
+        </w:rPr>
+      </w:pPr>
+      <w:r>
+        <w:rPr>
+          <w:rFonts w:hint="cs"/>
+          <w:i/>
+          <w:sz w:val="24"/>
+          <w:szCs w:val="24"/>
+          <w:rtl/>
+        </w:rPr>
+        <w:t>בנוסף עבור 75% מהתכונות בחרנו עץ עם הפרמטרים</w:t>
+      </w:r>
+    </w:p>
+    <w:p>
+      <w:pPr>
+        <w:bidi w:val="0"/>
+        <w:rPr>
+          <w:i/>
+          <w:sz w:val="24"/>
+          <w:szCs w:val="24"/>
+          <w:rtl/>
+        </w:rPr>
+      </w:pPr>
+      <w:r>
+        <w:rPr>
+          <w:i/>
+          <w:sz w:val="24"/>
+          <w:szCs w:val="24"/>
+        </w:rPr>
+        <w:t>(99, 8, 'entropy', 'weighted')</w:t>
+      </w:r>
+    </w:p>
+    <w:p>
+      <w:pPr>
+        <w:rPr>
+          <w:rFonts w:cs="Arial"/>
+          <w:i/>
+          <w:sz w:val="24"/>
+          <w:szCs w:val="24"/>
+          <w:rtl/>
+        </w:rPr>
+      </w:pPr>
+      <w:r>
+        <w:rPr>
+          <w:rFonts w:hint="cs"/>
+          <w:i/>
+          <w:sz w:val="24"/>
+          <w:szCs w:val="24"/>
+          <w:rtl/>
+        </w:rPr>
+        <w:t xml:space="preserve">שנתן רווח של </w:t>
+      </w:r>
+      <w:r>
+        <w:rPr>
+          <w:rFonts w:cs="Arial"/>
+          <w:i/>
+          <w:sz w:val="24"/>
+          <w:szCs w:val="24"/>
+          <w:rtl/>
+        </w:rPr>
+        <w:t>0.013241020016451875</w:t>
+      </w:r>
+      <w:r>
+        <w:rPr>
+          <w:rFonts w:cs="Arial" w:hint="cs"/>
+          <w:i/>
+          <w:sz w:val="24"/>
+          <w:szCs w:val="24"/>
+          <w:rtl/>
+        </w:rPr>
+        <w:t xml:space="preserve"> על קבוצת </w:t>
+      </w:r>
+      <w:proofErr w:type="spellStart"/>
+      <w:r>
+        <w:rPr>
+          <w:rFonts w:cs="Arial" w:hint="cs"/>
+          <w:i/>
+          <w:sz w:val="24"/>
+          <w:szCs w:val="24"/>
+          <w:rtl/>
+        </w:rPr>
+        <w:t>הולידציה</w:t>
+      </w:r>
+      <w:proofErr w:type="spellEnd"/>
+      <w:r>
+        <w:rPr>
+          <w:rFonts w:cs="Arial" w:hint="cs"/>
+          <w:i/>
+          <w:sz w:val="24"/>
+          <w:szCs w:val="24"/>
+          <w:rtl/>
+        </w:rPr>
+        <w:t>.</w:t>
+      </w:r>
+    </w:p>
+    <w:p>
+      <w:pPr>
+        <w:rPr>
+          <w:i/>
+          <w:sz w:val="24"/>
+          <w:szCs w:val="24"/>
+          <w:rtl/>
+        </w:rPr>
+      </w:pPr>
+    </w:p>
+    <w:p>
+      <w:pPr>
+        <w:rPr>
+          <w:i/>
+          <w:sz w:val="24"/>
+          <w:szCs w:val="24"/>
+          <w:rtl/>
+        </w:rPr>
+      </w:pPr>
+      <w:r>
+        <w:rPr>
+          <w:rFonts w:hint="cs"/>
+          <w:i/>
+          <w:sz w:val="24"/>
+          <w:szCs w:val="24"/>
+          <w:rtl/>
+        </w:rPr>
+        <w:t>באופן כללי נראה שמספר בינוני של תכונות-50% או 75% נתנו תוצאות עדיפות.</w:t>
+      </w:r>
+    </w:p>
+    <w:p>
+      <w:pPr>
+        <w:rPr>
+          <w:i/>
+          <w:sz w:val="24"/>
+          <w:szCs w:val="24"/>
+          <w:rtl/>
+        </w:rPr>
+      </w:pPr>
+    </w:p>
+    <w:p>
+      <w:pPr>
+        <w:rPr>
+          <w:i/>
+          <w:sz w:val="24"/>
+          <w:szCs w:val="24"/>
+          <w:rtl/>
+        </w:rPr>
+      </w:pPr>
+    </w:p>
+    <w:p>
+      <w:pPr>
+        <w:rPr>
+          <w:i/>
+          <w:sz w:val="24"/>
+          <w:szCs w:val="24"/>
+          <w:rtl/>
+        </w:rPr>
+      </w:pPr>
+    </w:p>
+    <w:p>
+      <w:pPr>
+        <w:rPr>
+          <w:i/>
+          <w:sz w:val="24"/>
+          <w:szCs w:val="24"/>
+          <w:rtl/>
+        </w:rPr>
+      </w:pPr>
+    </w:p>
+    <w:p>
+      <w:pPr>
+        <w:rPr>
+          <w:i/>
+          <w:sz w:val="24"/>
+          <w:szCs w:val="24"/>
+          <w:rtl/>
+        </w:rPr>
+      </w:pPr>
+    </w:p>
+    <w:p>
+      <w:pPr>
+        <w:rPr>
+          <w:i/>
+          <w:sz w:val="24"/>
+          <w:szCs w:val="24"/>
+          <w:rtl/>
+        </w:rPr>
+      </w:pPr>
+    </w:p>
+    <w:p>
+      <w:pPr>
+        <w:rPr>
+          <w:i/>
+          <w:sz w:val="24"/>
+          <w:szCs w:val="24"/>
+          <w:rtl/>
+        </w:rPr>
+      </w:pPr>
+      <w:r>
+        <w:rPr>
+          <w:rFonts w:hint="cs"/>
+          <w:i/>
+          <w:sz w:val="24"/>
+          <w:szCs w:val="24"/>
+          <w:u w:val="single"/>
+          <w:rtl/>
+        </w:rPr>
+        <w:t>יער אקראי</w:t>
+      </w:r>
+      <w:r>
+        <w:rPr>
+          <w:rFonts w:hint="cs"/>
+          <w:i/>
+          <w:sz w:val="24"/>
+          <w:szCs w:val="24"/>
+          <w:rtl/>
+        </w:rPr>
+        <w:t>:</w:t>
+      </w:r>
+    </w:p>
+    <w:p>
+      <w:pPr>
+        <w:rPr>
+          <w:i/>
+          <w:sz w:val="24"/>
+          <w:szCs w:val="24"/>
+          <w:rtl/>
+        </w:rPr>
+      </w:pPr>
+      <w:r>
+        <w:rPr>
+          <w:rFonts w:hint="cs"/>
+          <w:i/>
+          <w:sz w:val="24"/>
+          <w:szCs w:val="24"/>
+          <w:rtl/>
+        </w:rPr>
+        <w:t>פורמט הפרמטרים עבור יער אקראי</w:t>
+      </w:r>
+      <w:r>
+        <w:rPr>
+          <w:rFonts w:hint="cs"/>
+          <w:i/>
+          <w:sz w:val="24"/>
+          <w:szCs w:val="24"/>
+          <w:rtl/>
+        </w:rPr>
+        <w:t>:</w:t>
+      </w:r>
+    </w:p>
+    <w:p>
+      <w:pPr>
+        <w:bidi w:val="0"/>
+        <w:rPr>
+          <w:rFonts w:hint="cs"/>
+          <w:iCs/>
+          <w:sz w:val="24"/>
+          <w:szCs w:val="24"/>
+        </w:rPr>
+      </w:pPr>
+      <w:r>
+        <w:rPr>
+          <w:iCs/>
+          <w:sz w:val="24"/>
+          <w:szCs w:val="24"/>
+        </w:rPr>
+        <w:t>(number of estimators, min samples per leaf/min sample for split, max depth, splitting criterion, whatever the labels are weighted, number of features to select from per split)</w:t>
+      </w:r>
+    </w:p>
+    <w:p>
+      <w:pPr>
+        <w:bidi w:val="0"/>
+        <w:rPr>
+          <w:i/>
+          <w:sz w:val="24"/>
+          <w:szCs w:val="24"/>
+        </w:rPr>
+      </w:pPr>
+    </w:p>
+    <w:p>
+      <w:pPr>
+        <w:rPr>
+          <w:i/>
+          <w:sz w:val="24"/>
+          <w:szCs w:val="24"/>
+          <w:rtl/>
+        </w:rPr>
+      </w:pPr>
+      <w:r>
+        <w:rPr>
+          <w:rFonts w:hint="cs"/>
+          <w:i/>
+          <w:sz w:val="24"/>
+          <w:szCs w:val="24"/>
+          <w:rtl/>
+        </w:rPr>
+        <w:t>עבור 100% מהתכונות בחרנו יער עם הפרמטרים</w:t>
+      </w:r>
+    </w:p>
+    <w:p>
+      <w:pPr>
+        <w:bidi w:val="0"/>
+        <w:rPr>
+          <w:i/>
+          <w:sz w:val="24"/>
+          <w:szCs w:val="24"/>
+        </w:rPr>
+      </w:pPr>
+      <w:r>
+        <w:rPr>
+          <w:i/>
+          <w:sz w:val="24"/>
+          <w:szCs w:val="24"/>
+        </w:rPr>
+        <w:t>(45, 18, 30, 'entropy', 'weighted', '</w:t>
+      </w:r>
+      <w:proofErr w:type="spellStart"/>
+      <w:r>
+        <w:rPr>
+          <w:i/>
+          <w:sz w:val="24"/>
+          <w:szCs w:val="24"/>
+        </w:rPr>
+        <w:t>sqrt</w:t>
+      </w:r>
+      <w:proofErr w:type="spellEnd"/>
+      <w:r>
+        <w:rPr>
+          <w:i/>
+          <w:sz w:val="24"/>
+          <w:szCs w:val="24"/>
+        </w:rPr>
+        <w:t>')</w:t>
+      </w:r>
+    </w:p>
+    <w:p>
+      <w:pPr>
+        <w:rPr>
+          <w:rFonts w:cs="Arial"/>
+          <w:i/>
+          <w:sz w:val="24"/>
+          <w:szCs w:val="24"/>
+          <w:rtl/>
+        </w:rPr>
+      </w:pPr>
+      <w:r>
+        <w:rPr>
+          <w:rFonts w:hint="cs"/>
+          <w:i/>
+          <w:sz w:val="24"/>
+          <w:szCs w:val="24"/>
+          <w:rtl/>
+        </w:rPr>
+        <w:t xml:space="preserve">שנתן רווח של </w:t>
+      </w:r>
+      <w:r>
+        <w:rPr>
+          <w:rFonts w:cs="Arial"/>
+          <w:i/>
+          <w:sz w:val="24"/>
+          <w:szCs w:val="24"/>
+          <w:rtl/>
+        </w:rPr>
+        <w:t>0.02780840991367306</w:t>
+      </w:r>
+    </w:p>
+    <w:p>
+      <w:pPr>
+        <w:rPr>
+          <w:rFonts w:cs="Arial"/>
+          <w:i/>
+          <w:sz w:val="24"/>
+          <w:szCs w:val="24"/>
+          <w:rtl/>
+        </w:rPr>
+      </w:pPr>
+      <w:r>
+        <w:rPr>
+          <w:rFonts w:cs="Arial" w:hint="cs"/>
+          <w:i/>
+          <w:sz w:val="24"/>
+          <w:szCs w:val="24"/>
+          <w:rtl/>
+        </w:rPr>
+        <w:t xml:space="preserve">עבור </w:t>
+      </w:r>
+      <w:r>
+        <w:rPr>
+          <w:rFonts w:cs="Arial" w:hint="cs"/>
+          <w:i/>
+          <w:sz w:val="24"/>
+          <w:szCs w:val="24"/>
+          <w:rtl/>
+        </w:rPr>
+        <w:t>90</w:t>
+      </w:r>
+      <w:r>
+        <w:rPr>
+          <w:rFonts w:cs="Arial" w:hint="cs"/>
+          <w:i/>
+          <w:sz w:val="24"/>
+          <w:szCs w:val="24"/>
+          <w:rtl/>
+        </w:rPr>
+        <w:t>% מהתכונות בחרנו יער עם הפרמטרים</w:t>
+      </w:r>
+    </w:p>
+    <w:p>
+      <w:pPr>
+        <w:bidi w:val="0"/>
+        <w:rPr>
+          <w:i/>
+          <w:sz w:val="24"/>
+          <w:szCs w:val="24"/>
+        </w:rPr>
+      </w:pPr>
+      <w:r>
+        <w:rPr>
+          <w:i/>
+          <w:sz w:val="24"/>
+          <w:szCs w:val="24"/>
+        </w:rPr>
+        <w:t>(25, 6, 40, '</w:t>
+      </w:r>
+      <w:proofErr w:type="spellStart"/>
+      <w:r>
+        <w:rPr>
+          <w:i/>
+          <w:sz w:val="24"/>
+          <w:szCs w:val="24"/>
+        </w:rPr>
+        <w:t>gini</w:t>
+      </w:r>
+      <w:proofErr w:type="spellEnd"/>
+      <w:r>
+        <w:rPr>
+          <w:i/>
+          <w:sz w:val="24"/>
+          <w:szCs w:val="24"/>
+        </w:rPr>
+        <w:t>', 'weighted', '</w:t>
+      </w:r>
+      <w:proofErr w:type="spellStart"/>
+      <w:r>
+        <w:rPr>
+          <w:i/>
+          <w:sz w:val="24"/>
+          <w:szCs w:val="24"/>
+        </w:rPr>
+        <w:t>sqrt</w:t>
+      </w:r>
+      <w:proofErr w:type="spellEnd"/>
+      <w:r>
+        <w:rPr>
+          <w:i/>
+          <w:sz w:val="24"/>
+          <w:szCs w:val="24"/>
+        </w:rPr>
+        <w:t>'</w:t>
+      </w:r>
+      <w:r>
+        <w:rPr>
+          <w:i/>
+          <w:sz w:val="24"/>
+          <w:szCs w:val="24"/>
+        </w:rPr>
+        <w:t>)</w:t>
+      </w:r>
+    </w:p>
+    <w:p>
+      <w:pPr>
+        <w:rPr>
+          <w:rFonts w:cs="Arial"/>
+          <w:i/>
+          <w:sz w:val="24"/>
+          <w:szCs w:val="24"/>
+          <w:rtl/>
+        </w:rPr>
+      </w:pPr>
+      <w:r>
+        <w:rPr>
+          <w:rFonts w:hint="cs"/>
+          <w:i/>
+          <w:sz w:val="24"/>
+          <w:szCs w:val="24"/>
+          <w:rtl/>
+        </w:rPr>
+        <w:t xml:space="preserve">שנתן רווח של </w:t>
+      </w:r>
+      <w:r>
+        <w:rPr>
+          <w:rFonts w:cs="Arial"/>
+          <w:i/>
+          <w:sz w:val="24"/>
+          <w:szCs w:val="24"/>
+          <w:rtl/>
+        </w:rPr>
+        <w:t>0.030661064425770358</w:t>
+      </w:r>
+      <w:r>
+        <w:rPr>
+          <w:rFonts w:cs="Arial" w:hint="cs"/>
+          <w:i/>
+          <w:sz w:val="24"/>
+          <w:szCs w:val="24"/>
+          <w:rtl/>
+        </w:rPr>
+        <w:t>.</w:t>
+      </w:r>
+    </w:p>
+    <w:p>
+      <w:pPr>
+        <w:rPr>
+          <w:rFonts w:cs="Arial"/>
+          <w:i/>
+          <w:sz w:val="24"/>
+          <w:szCs w:val="24"/>
+          <w:rtl/>
+        </w:rPr>
+      </w:pPr>
+      <w:r>
+        <w:rPr>
+          <w:rFonts w:cs="Arial" w:hint="cs"/>
+          <w:i/>
+          <w:sz w:val="24"/>
+          <w:szCs w:val="24"/>
+          <w:rtl/>
+        </w:rPr>
         <w:lastRenderedPageBreak/>
-        <w:t>עבור 50% מהתכונות בחרנו עץ עם הפרמטרים:</w:t>
+        <w:t xml:space="preserve">עבור </w:t>
+      </w:r>
+      <w:r>
+        <w:rPr>
+          <w:rFonts w:cs="Arial" w:hint="cs"/>
+          <w:i/>
+          <w:sz w:val="24"/>
+          <w:szCs w:val="24"/>
+          <w:rtl/>
+        </w:rPr>
+        <w:t>75</w:t>
+      </w:r>
+      <w:r>
+        <w:rPr>
+          <w:rFonts w:cs="Arial" w:hint="cs"/>
+          <w:i/>
+          <w:sz w:val="24"/>
+          <w:szCs w:val="24"/>
+          <w:rtl/>
+        </w:rPr>
+        <w:t xml:space="preserve">% מהתכונות בחרנו יער עם </w:t>
+      </w:r>
+      <w:r>
+        <w:rPr>
+          <w:rFonts w:cs="Arial" w:hint="cs"/>
+          <w:i/>
+          <w:sz w:val="24"/>
+          <w:szCs w:val="24"/>
+          <w:rtl/>
+        </w:rPr>
+        <w:t>הפרמטרים</w:t>
       </w:r>
     </w:p>
     <w:p>
       <w:pPr>
         <w:bidi w:val="0"/>
         <w:rPr>
+          <w:i/>
+          <w:sz w:val="24"/>
+          <w:szCs w:val="24"/>
+          <w:rtl/>
+        </w:rPr>
+      </w:pPr>
+      <w:r>
+        <w:rPr>
+          <w:i/>
+          <w:sz w:val="24"/>
+          <w:szCs w:val="24"/>
+        </w:rPr>
+        <w:t>(46, 11, 36, '</w:t>
+      </w:r>
+      <w:proofErr w:type="spellStart"/>
+      <w:r>
+        <w:rPr>
+          <w:i/>
+          <w:sz w:val="24"/>
+          <w:szCs w:val="24"/>
+        </w:rPr>
+        <w:t>gini</w:t>
+      </w:r>
+      <w:proofErr w:type="spellEnd"/>
+      <w:r>
+        <w:rPr>
+          <w:i/>
+          <w:sz w:val="24"/>
+          <w:szCs w:val="24"/>
+        </w:rPr>
+        <w:t>', 'weighted', '</w:t>
+      </w:r>
+      <w:proofErr w:type="spellStart"/>
+      <w:r>
+        <w:rPr>
+          <w:i/>
+          <w:sz w:val="24"/>
+          <w:szCs w:val="24"/>
+        </w:rPr>
+        <w:t>sqrt</w:t>
+      </w:r>
+      <w:proofErr w:type="spellEnd"/>
+      <w:r>
+        <w:rPr>
+          <w:i/>
+          <w:sz w:val="24"/>
+          <w:szCs w:val="24"/>
+        </w:rPr>
+        <w:t>')</w:t>
+      </w:r>
+    </w:p>
+    <w:p>
+      <w:pPr>
+        <w:rPr>
+          <w:rFonts w:cs="Arial"/>
+          <w:i/>
+          <w:sz w:val="24"/>
+          <w:szCs w:val="24"/>
+          <w:rtl/>
+        </w:rPr>
+      </w:pPr>
+      <w:r>
+        <w:rPr>
+          <w:rFonts w:hint="cs"/>
+          <w:i/>
+          <w:sz w:val="24"/>
+          <w:szCs w:val="24"/>
+          <w:rtl/>
+        </w:rPr>
+        <w:t xml:space="preserve">שנתן רווח של </w:t>
+      </w:r>
+      <w:r>
+        <w:rPr>
+          <w:rFonts w:cs="Arial"/>
+          <w:i/>
+          <w:sz w:val="24"/>
+          <w:szCs w:val="24"/>
+          <w:rtl/>
+        </w:rPr>
+        <w:t>0.016913996627318725</w:t>
+      </w:r>
+    </w:p>
+    <w:p>
+      <w:pPr>
+        <w:rPr>
+          <w:rFonts w:cs="Arial"/>
+          <w:i/>
+          <w:sz w:val="24"/>
+          <w:szCs w:val="24"/>
+          <w:rtl/>
+        </w:rPr>
+      </w:pPr>
+    </w:p>
+    <w:p>
+      <w:pPr>
+        <w:rPr>
+          <w:i/>
+          <w:sz w:val="24"/>
+          <w:szCs w:val="24"/>
+          <w:rtl/>
+        </w:rPr>
+      </w:pPr>
+      <w:r>
+        <w:rPr>
+          <w:rFonts w:cs="Arial" w:hint="cs"/>
+          <w:i/>
+          <w:sz w:val="24"/>
+          <w:szCs w:val="24"/>
+          <w:rtl/>
+        </w:rPr>
+        <w:t>בגדול נראה שיותר תכונות נותן תוצאות עדיפות</w:t>
+      </w:r>
+    </w:p>
+    <w:p>
+      <w:pPr>
+        <w:rPr>
+          <w:i/>
+          <w:sz w:val="24"/>
+          <w:szCs w:val="24"/>
+          <w:rtl/>
+        </w:rPr>
+      </w:pPr>
+    </w:p>
+    <w:p>
+      <w:pPr>
+        <w:rPr>
+          <w:i/>
+          <w:sz w:val="24"/>
+          <w:szCs w:val="24"/>
+          <w:rtl/>
+        </w:rPr>
+      </w:pPr>
+      <w:r>
+        <w:rPr>
+          <w:rFonts w:hint="cs"/>
+          <w:i/>
+          <w:sz w:val="24"/>
+          <w:szCs w:val="24"/>
+          <w:u w:val="single"/>
+          <w:rtl/>
+        </w:rPr>
+        <w:t>יער אקראי מאוד</w:t>
+      </w:r>
+      <w:r>
+        <w:rPr>
+          <w:rFonts w:hint="cs"/>
+          <w:i/>
+          <w:sz w:val="24"/>
+          <w:szCs w:val="24"/>
+          <w:rtl/>
+        </w:rPr>
+        <w:t>:</w:t>
+      </w:r>
+    </w:p>
+    <w:p>
+      <w:pPr>
+        <w:rPr>
+          <w:i/>
+          <w:sz w:val="24"/>
+          <w:szCs w:val="24"/>
+          <w:rtl/>
+        </w:rPr>
+      </w:pPr>
+      <w:r>
+        <w:rPr>
+          <w:rFonts w:hint="cs"/>
+          <w:i/>
+          <w:sz w:val="24"/>
+          <w:szCs w:val="24"/>
+          <w:rtl/>
+        </w:rPr>
+        <w:t>פורמט הפרמטרים עבור יער אקראי מאוד:</w:t>
+      </w:r>
+    </w:p>
+    <w:p>
+      <w:pPr>
+        <w:bidi w:val="0"/>
+        <w:rPr>
+          <w:rFonts w:hint="cs"/>
           <w:iCs/>
           <w:sz w:val="24"/>
           <w:szCs w:val="24"/>
-          <w:rtl/>
         </w:rPr>
       </w:pPr>
       <w:r>
@@ -12598,47 +13492,468 @@
           <w:sz w:val="24"/>
           <w:szCs w:val="24"/>
         </w:rPr>
-        <w:t>(35, 18, '</w:t>
+        <w:t>(number of estimators, min samples per leaf/min sample for split, max depth, splitting criterion, whatever the labels are weighted, number of features to select from per split)</w:t>
+      </w:r>
+    </w:p>
+    <w:p>
+      <w:pPr>
+        <w:rPr>
+          <w:i/>
+          <w:sz w:val="24"/>
+          <w:szCs w:val="24"/>
+          <w:rtl/>
+        </w:rPr>
+      </w:pPr>
+    </w:p>
+    <w:p>
+      <w:pPr>
+        <w:rPr>
+          <w:i/>
+          <w:sz w:val="24"/>
+          <w:szCs w:val="24"/>
+          <w:rtl/>
+        </w:rPr>
+      </w:pPr>
+      <w:r>
+        <w:rPr>
+          <w:rFonts w:hint="cs"/>
+          <w:i/>
+          <w:sz w:val="24"/>
+          <w:szCs w:val="24"/>
+          <w:rtl/>
+        </w:rPr>
+        <w:t>עבור 100% מהתכונות בחרנו יער עם הפרמטרים</w:t>
+      </w:r>
+    </w:p>
+    <w:p>
+      <w:pPr>
+        <w:bidi w:val="0"/>
+        <w:rPr>
+          <w:i/>
+          <w:sz w:val="24"/>
+          <w:szCs w:val="24"/>
+        </w:rPr>
+      </w:pPr>
+      <w:r>
+        <w:rPr>
+          <w:i/>
+          <w:sz w:val="24"/>
+          <w:szCs w:val="24"/>
+        </w:rPr>
+        <w:t>(25, 13, 37, '</w:t>
       </w:r>
       <w:proofErr w:type="spellStart"/>
       <w:r>
         <w:rPr>
+          <w:i/>
+          <w:sz w:val="24"/>
+          <w:szCs w:val="24"/>
+        </w:rPr>
+        <w:t>gini</w:t>
+      </w:r>
+      <w:proofErr w:type="spellEnd"/>
+      <w:r>
+        <w:rPr>
+          <w:i/>
+          <w:sz w:val="24"/>
+          <w:szCs w:val="24"/>
+        </w:rPr>
+        <w:t>', 'weighted', 'log2')</w:t>
+      </w:r>
+    </w:p>
+    <w:p>
+      <w:pPr>
+        <w:rPr>
+          <w:rFonts w:cs="Arial"/>
+          <w:i/>
+          <w:sz w:val="24"/>
+          <w:szCs w:val="24"/>
+          <w:rtl/>
+        </w:rPr>
+      </w:pPr>
+      <w:r>
+        <w:rPr>
+          <w:rFonts w:hint="cs"/>
+          <w:i/>
+          <w:sz w:val="24"/>
+          <w:szCs w:val="24"/>
+          <w:rtl/>
+        </w:rPr>
+        <w:t xml:space="preserve">שנתן רווח של </w:t>
+      </w:r>
+      <w:r>
+        <w:rPr>
+          <w:rFonts w:cs="Arial"/>
+          <w:i/>
+          <w:sz w:val="24"/>
+          <w:szCs w:val="24"/>
+          <w:rtl/>
+        </w:rPr>
+        <w:t>0.009139547710976274</w:t>
+      </w:r>
+    </w:p>
+    <w:p>
+      <w:pPr>
+        <w:rPr>
+          <w:rFonts w:cs="Arial"/>
+          <w:i/>
+          <w:sz w:val="24"/>
+          <w:szCs w:val="24"/>
+          <w:rtl/>
+        </w:rPr>
+      </w:pPr>
+    </w:p>
+    <w:p>
+      <w:pPr>
+        <w:rPr>
+          <w:rFonts w:cs="Arial"/>
+          <w:i/>
+          <w:sz w:val="24"/>
+          <w:szCs w:val="24"/>
+          <w:rtl/>
+        </w:rPr>
+      </w:pPr>
+      <w:r>
+        <w:rPr>
+          <w:rFonts w:cs="Arial" w:hint="cs"/>
+          <w:i/>
+          <w:sz w:val="24"/>
+          <w:szCs w:val="24"/>
+          <w:rtl/>
+        </w:rPr>
+        <w:t>האלגוריתם אכזב ביחס ליער אק</w:t>
+      </w:r>
+      <w:r>
+        <w:rPr>
+          <w:rFonts w:cs="Arial" w:hint="cs"/>
+          <w:i/>
+          <w:sz w:val="24"/>
+          <w:szCs w:val="24"/>
+          <w:rtl/>
+        </w:rPr>
+        <w:t>ראי רגיל, לא ראינו טעם בבחירת יערות נוספים לקבוצת המבחן</w:t>
+      </w:r>
+      <w:r>
+        <w:rPr>
+          <w:rFonts w:cs="Arial" w:hint="cs"/>
+          <w:i/>
+          <w:sz w:val="24"/>
+          <w:szCs w:val="24"/>
+          <w:rtl/>
+        </w:rPr>
+        <w:t xml:space="preserve"> חוץ מהאחד הזה.</w:t>
+      </w:r>
+    </w:p>
+    <w:p>
+      <w:pPr>
+        <w:rPr>
+          <w:rFonts w:cs="Arial"/>
+          <w:i/>
+          <w:sz w:val="24"/>
+          <w:szCs w:val="24"/>
+          <w:rtl/>
+        </w:rPr>
+      </w:pPr>
+    </w:p>
+    <w:p>
+      <w:pPr>
+        <w:rPr>
+          <w:rFonts w:cs="Arial"/>
+          <w:i/>
+          <w:sz w:val="24"/>
+          <w:szCs w:val="24"/>
+          <w:rtl/>
+        </w:rPr>
+      </w:pPr>
+      <w:proofErr w:type="spellStart"/>
+      <w:r>
+        <w:rPr>
+          <w:rFonts w:cs="Arial" w:hint="cs"/>
+          <w:i/>
+          <w:sz w:val="24"/>
+          <w:szCs w:val="24"/>
+          <w:u w:val="single"/>
+          <w:rtl/>
+        </w:rPr>
+        <w:t>גרדיאנט</w:t>
+      </w:r>
+      <w:proofErr w:type="spellEnd"/>
+      <w:r>
+        <w:rPr>
+          <w:rFonts w:cs="Arial" w:hint="cs"/>
+          <w:i/>
+          <w:sz w:val="24"/>
+          <w:szCs w:val="24"/>
+          <w:u w:val="single"/>
+          <w:rtl/>
+        </w:rPr>
+        <w:t xml:space="preserve"> </w:t>
+      </w:r>
+      <w:proofErr w:type="spellStart"/>
+      <w:r>
+        <w:rPr>
+          <w:rFonts w:cs="Arial" w:hint="cs"/>
+          <w:i/>
+          <w:sz w:val="24"/>
+          <w:szCs w:val="24"/>
+          <w:u w:val="single"/>
+          <w:rtl/>
+        </w:rPr>
+        <w:t>בוסט</w:t>
+      </w:r>
+      <w:proofErr w:type="spellEnd"/>
+      <w:r>
+        <w:rPr>
+          <w:rFonts w:cs="Arial" w:hint="cs"/>
+          <w:i/>
+          <w:sz w:val="24"/>
+          <w:szCs w:val="24"/>
+          <w:rtl/>
+        </w:rPr>
+        <w:t>:</w:t>
+      </w:r>
+    </w:p>
+    <w:p>
+      <w:pPr>
+        <w:rPr>
+          <w:i/>
+          <w:sz w:val="24"/>
+          <w:szCs w:val="24"/>
+          <w:rtl/>
+        </w:rPr>
+      </w:pPr>
+      <w:r>
+        <w:rPr>
+          <w:rFonts w:hint="cs"/>
+          <w:i/>
+          <w:sz w:val="24"/>
+          <w:szCs w:val="24"/>
+          <w:rtl/>
+        </w:rPr>
+        <w:t xml:space="preserve">פורמט הפרמטרים עבור </w:t>
+      </w:r>
+      <w:proofErr w:type="spellStart"/>
+      <w:r>
+        <w:rPr>
+          <w:rFonts w:hint="cs"/>
+          <w:i/>
+          <w:sz w:val="24"/>
+          <w:szCs w:val="24"/>
+          <w:rtl/>
+        </w:rPr>
+        <w:t>גרדיאנט</w:t>
+      </w:r>
+      <w:proofErr w:type="spellEnd"/>
+      <w:r>
+        <w:rPr>
+          <w:rFonts w:hint="cs"/>
+          <w:i/>
+          <w:sz w:val="24"/>
+          <w:szCs w:val="24"/>
+          <w:rtl/>
+        </w:rPr>
+        <w:t xml:space="preserve"> </w:t>
+      </w:r>
+      <w:proofErr w:type="spellStart"/>
+      <w:r>
+        <w:rPr>
+          <w:rFonts w:hint="cs"/>
+          <w:i/>
+          <w:sz w:val="24"/>
+          <w:szCs w:val="24"/>
+          <w:rtl/>
+        </w:rPr>
+        <w:t>בוסט</w:t>
+      </w:r>
+      <w:proofErr w:type="spellEnd"/>
+      <w:r>
+        <w:rPr>
+          <w:rFonts w:hint="cs"/>
+          <w:i/>
+          <w:sz w:val="24"/>
+          <w:szCs w:val="24"/>
+          <w:rtl/>
+        </w:rPr>
+        <w:t>:</w:t>
+      </w:r>
+    </w:p>
+    <w:p>
+      <w:pPr>
+        <w:bidi w:val="0"/>
+        <w:rPr>
+          <w:rFonts w:hint="cs"/>
           <w:iCs/>
           <w:sz w:val="24"/>
           <w:szCs w:val="24"/>
         </w:rPr>
-        <w:t>gini</w:t>
+      </w:pPr>
+      <w:r>
+        <w:rPr>
+          <w:iCs/>
+          <w:sz w:val="24"/>
+          <w:szCs w:val="24"/>
+        </w:rPr>
+        <w:t>(number of estimators, min samples per leaf/min sample for split, max depth, learning rate, subsample ratio, number of features to select from per split)</w:t>
+      </w:r>
+    </w:p>
+    <w:p>
+      <w:pPr>
+        <w:rPr>
+          <w:rFonts w:cs="Arial"/>
+          <w:i/>
+          <w:sz w:val="24"/>
+          <w:szCs w:val="24"/>
+          <w:rtl/>
+        </w:rPr>
+      </w:pPr>
+    </w:p>
+    <w:p>
+      <w:pPr>
+        <w:rPr>
+          <w:rFonts w:cs="Arial"/>
+          <w:i/>
+          <w:sz w:val="24"/>
+          <w:szCs w:val="24"/>
+          <w:rtl/>
+        </w:rPr>
+      </w:pPr>
+      <w:r>
+        <w:rPr>
+          <w:rFonts w:cs="Arial" w:hint="cs"/>
+          <w:i/>
+          <w:sz w:val="24"/>
+          <w:szCs w:val="24"/>
+          <w:rtl/>
+        </w:rPr>
+        <w:t xml:space="preserve">עבור 100% מהתכונות, </w:t>
+      </w:r>
+      <w:r>
+        <w:rPr>
+          <w:rFonts w:cs="Arial" w:hint="cs"/>
+          <w:i/>
+          <w:sz w:val="24"/>
+          <w:szCs w:val="24"/>
+          <w:rtl/>
+        </w:rPr>
+        <w:t xml:space="preserve">מסווג ראשוני </w:t>
+      </w:r>
+      <w:r>
+        <w:rPr>
+          <w:rFonts w:cs="Arial"/>
+          <w:i/>
+          <w:sz w:val="24"/>
+          <w:szCs w:val="24"/>
+        </w:rPr>
+        <w:t>‘zero’</w:t>
+      </w:r>
+      <w:r>
+        <w:rPr>
+          <w:rFonts w:cs="Arial" w:hint="cs"/>
+          <w:i/>
+          <w:sz w:val="24"/>
+          <w:szCs w:val="24"/>
+          <w:rtl/>
+        </w:rPr>
+        <w:t xml:space="preserve"> (מסווג האפס) בחרנו בפרמטרים:</w:t>
+      </w:r>
+    </w:p>
+    <w:p>
+      <w:pPr>
+        <w:bidi w:val="0"/>
+        <w:rPr>
+          <w:rFonts w:cs="Arial"/>
+          <w:i/>
+          <w:sz w:val="24"/>
+          <w:szCs w:val="24"/>
+        </w:rPr>
+      </w:pPr>
+      <w:r>
+        <w:rPr>
+          <w:rFonts w:cs="Arial"/>
+          <w:i/>
+          <w:sz w:val="24"/>
+          <w:szCs w:val="24"/>
+        </w:rPr>
+        <w:t>(72, 25, 16, 0.08, 1.0, 'log2')</w:t>
+      </w:r>
+    </w:p>
+    <w:p>
+      <w:pPr>
+        <w:rPr>
+          <w:rFonts w:cs="Arial"/>
+          <w:i/>
+          <w:sz w:val="24"/>
+          <w:szCs w:val="24"/>
+          <w:rtl/>
+        </w:rPr>
+      </w:pPr>
+      <w:r>
+        <w:rPr>
+          <w:rFonts w:cs="Arial" w:hint="cs"/>
+          <w:i/>
+          <w:sz w:val="24"/>
+          <w:szCs w:val="24"/>
+          <w:rtl/>
+        </w:rPr>
+        <w:t xml:space="preserve">שנתנו רווח של </w:t>
+      </w:r>
+      <w:r>
+        <w:rPr>
+          <w:rFonts w:cs="Arial"/>
+          <w:i/>
+          <w:sz w:val="24"/>
+          <w:szCs w:val="24"/>
+          <w:rtl/>
+        </w:rPr>
+        <w:t>0.04500141602945353</w:t>
+      </w:r>
+    </w:p>
+    <w:p>
+      <w:pPr>
+        <w:rPr>
+          <w:rFonts w:cs="Arial"/>
+          <w:i/>
+          <w:sz w:val="24"/>
+          <w:szCs w:val="24"/>
+          <w:rtl/>
+        </w:rPr>
+      </w:pPr>
+      <w:r>
+        <w:rPr>
+          <w:rFonts w:cs="Arial" w:hint="cs"/>
+          <w:i/>
+          <w:sz w:val="24"/>
+          <w:szCs w:val="24"/>
+          <w:rtl/>
+        </w:rPr>
+        <w:t xml:space="preserve">עבור 100% </w:t>
+      </w:r>
+      <w:proofErr w:type="spellStart"/>
+      <w:r>
+        <w:rPr>
+          <w:rFonts w:cs="Arial" w:hint="cs"/>
+          <w:i/>
+          <w:sz w:val="24"/>
+          <w:szCs w:val="24"/>
+          <w:rtl/>
+        </w:rPr>
+        <w:t>מהתכוונת</w:t>
       </w:r>
       <w:proofErr w:type="spellEnd"/>
       <w:r>
         <w:rPr>
-          <w:iCs/>
-          <w:sz w:val="24"/>
-          <w:szCs w:val="24"/>
-        </w:rPr>
-        <w:t>', 'weighted')</w:t>
-      </w:r>
-    </w:p>
-    <w:p>
-      <w:pPr>
-        <w:rPr>
-          <w:rFonts w:hint="cs"/>
-          <w:i/>
-          <w:sz w:val="24"/>
-          <w:szCs w:val="24"/>
-        </w:rPr>
-      </w:pPr>
-      <w:r>
-        <w:rPr>
-          <w:rFonts w:hint="cs"/>
-          <w:i/>
-          <w:sz w:val="24"/>
-          <w:szCs w:val="24"/>
-          <w:rtl/>
-        </w:rPr>
-        <w:t xml:space="preserve">שנתן רווח של </w:t>
-      </w:r>
-      <w:r>
+          <w:rFonts w:cs="Arial" w:hint="cs"/>
+          <w:i/>
+          <w:sz w:val="24"/>
+          <w:szCs w:val="24"/>
+          <w:rtl/>
+        </w:rPr>
+        <w:t xml:space="preserve"> ועץ ראשוני שלנו כלומר העץ המוצלח ביותר עבור 100% מהתכונות, בחרנו בפרמטרים</w:t>
+      </w:r>
+    </w:p>
+    <w:p>
+      <w:pPr>
+        <w:bidi w:val="0"/>
         <w:rPr>
           <w:rFonts w:cs="Arial"/>
           <w:i/>
@@ -12646,8 +13961,27 @@
           <w:szCs w:val="24"/>
           <w:rtl/>
         </w:rPr>
-        <w:t>0.015529765155652629</w:t>
-      </w:r>
+      </w:pPr>
+      <w:r>
+        <w:rPr>
+          <w:rFonts w:cs="Arial"/>
+          <w:i/>
+          <w:sz w:val="24"/>
+          <w:szCs w:val="24"/>
+        </w:rPr>
+        <w:t>(95, 41, 16, 0.1, 0.75, 'log2')</w:t>
+      </w:r>
+    </w:p>
+    <w:p>
+      <w:pPr>
+        <w:rPr>
+          <w:rFonts w:cs="Arial"/>
+          <w:i/>
+          <w:sz w:val="24"/>
+          <w:szCs w:val="24"/>
+          <w:rtl/>
+        </w:rPr>
+      </w:pPr>
       <w:r>
         <w:rPr>
           <w:rFonts w:cs="Arial" w:hint="cs"/>
@@ -12656,7 +13990,49 @@
           <w:szCs w:val="24"/>
           <w:rtl/>
         </w:rPr>
-        <w:t xml:space="preserve"> על קבוצת </w:t>
+        <w:t xml:space="preserve">שנתנו רווח של </w:t>
+      </w:r>
+      <w:r>
+        <w:rPr>
+          <w:rFonts w:cs="Arial"/>
+          <w:i/>
+          <w:sz w:val="24"/>
+          <w:szCs w:val="24"/>
+          <w:rtl/>
+        </w:rPr>
+        <w:t>0.03237664473684205</w:t>
+      </w:r>
+    </w:p>
+    <w:p>
+      <w:pPr>
+        <w:rPr>
+          <w:rFonts w:cs="Arial"/>
+          <w:i/>
+          <w:sz w:val="24"/>
+          <w:szCs w:val="24"/>
+          <w:rtl/>
+        </w:rPr>
+      </w:pPr>
+      <w:r>
+        <w:rPr>
+          <w:rFonts w:cs="Arial" w:hint="cs"/>
+          <w:i/>
+          <w:sz w:val="24"/>
+          <w:szCs w:val="24"/>
+          <w:rtl/>
+        </w:rPr>
+        <w:lastRenderedPageBreak/>
+        <w:t xml:space="preserve">עבור </w:t>
+      </w:r>
+      <w:r>
+        <w:rPr>
+          <w:rFonts w:cs="Arial" w:hint="cs"/>
+          <w:i/>
+          <w:sz w:val="24"/>
+          <w:szCs w:val="24"/>
+          <w:rtl/>
+        </w:rPr>
+        <w:t xml:space="preserve">90% </w:t>
       </w:r>
       <w:proofErr w:type="spellStart"/>
       <w:r>
@@ -12667,1180 +14043,65 @@
           <w:szCs w:val="24"/>
           <w:rtl/>
         </w:rPr>
-        <w:t>הולידציה</w:t>
+        <w:t>מהתכוונת</w:t>
       </w:r>
       <w:proofErr w:type="spellEnd"/>
-    </w:p>
-    <w:p>
-      <w:pPr>
-        <w:rPr>
-          <w:i/>
-          <w:sz w:val="24"/>
-          <w:szCs w:val="24"/>
-          <w:rtl/>
-        </w:rPr>
-      </w:pPr>
-      <w:r>
-        <w:rPr>
-          <w:rFonts w:hint="cs"/>
-          <w:i/>
-          <w:sz w:val="24"/>
-          <w:szCs w:val="24"/>
-          <w:rtl/>
-        </w:rPr>
-        <w:t>בנוסף עבור 75% מהתכונות בחרנו עץ עם הפרמטרים</w:t>
+      <w:r>
+        <w:rPr>
+          <w:rFonts w:cs="Arial" w:hint="cs"/>
+          <w:i/>
+          <w:sz w:val="24"/>
+          <w:szCs w:val="24"/>
+          <w:rtl/>
+        </w:rPr>
+        <w:t xml:space="preserve"> ועץ ראשוני שלנו כלומר העץ המוצלח ביותר עבור 90% מהתכונות, בחרנו בפרמטרים</w:t>
       </w:r>
     </w:p>
     <w:p>
       <w:pPr>
         <w:bidi w:val="0"/>
         <w:rPr>
-          <w:rFonts w:hint="cs"/>
-          <w:i/>
-          <w:sz w:val="24"/>
-          <w:szCs w:val="24"/>
-          <w:rtl/>
-        </w:rPr>
-      </w:pPr>
-      <w:r>
-        <w:rPr>
-          <w:i/>
-          <w:sz w:val="24"/>
-          <w:szCs w:val="24"/>
-        </w:rPr>
-        <w:t>(99, 8, 'entropy', 'weighted')</w:t>
-      </w:r>
-    </w:p>
-    <w:p>
-      <w:pPr>
-        <w:rPr>
-          <w:rFonts w:cs="Arial" w:hint="cs"/>
-          <w:i/>
-          <w:sz w:val="24"/>
-          <w:szCs w:val="24"/>
-          <w:rtl/>
-        </w:rPr>
-      </w:pPr>
-      <w:r>
-        <w:rPr>
-          <w:rFonts w:hint="cs"/>
-          <w:i/>
-          <w:sz w:val="24"/>
-          <w:szCs w:val="24"/>
-          <w:rtl/>
-        </w:rPr>
-        <w:t xml:space="preserve">שנתן רווח של </w:t>
-      </w:r>
-      <w:r>
-        <w:rPr>
           <w:rFonts w:cs="Arial"/>
           <w:i/>
           <w:sz w:val="24"/>
           <w:szCs w:val="24"/>
           <w:rtl/>
         </w:rPr>
-        <w:t>0.013241020016451875</w:t>
-      </w:r>
-      <w:r>
-        <w:rPr>
-          <w:rFonts w:cs="Arial" w:hint="cs"/>
-          <w:i/>
-          <w:sz w:val="24"/>
-          <w:szCs w:val="24"/>
-          <w:rtl/>
-        </w:rPr>
-        <w:t xml:space="preserve"> על קבוצת </w:t>
-      </w:r>
-      <w:proofErr w:type="spellStart"/>
-      <w:r>
-        <w:rPr>
-          <w:rFonts w:cs="Arial" w:hint="cs"/>
-          <w:i/>
-          <w:sz w:val="24"/>
-          <w:szCs w:val="24"/>
-          <w:rtl/>
-        </w:rPr>
-        <w:t>הולידציה</w:t>
-      </w:r>
-      <w:proofErr w:type="spellEnd"/>
-      <w:r>
-        <w:rPr>
-          <w:rFonts w:cs="Arial" w:hint="cs"/>
-          <w:i/>
-          <w:sz w:val="24"/>
-          <w:szCs w:val="24"/>
-          <w:rtl/>
-        </w:rPr>
-        <w:t>.</w:t>
-      </w:r>
-    </w:p>
-    <w:p>
-      <w:pPr>
-        <w:rPr>
-          <w:i/>
-          <w:sz w:val="24"/>
-          <w:szCs w:val="24"/>
-          <w:rtl/>
-        </w:rPr>
-      </w:pPr>
-    </w:p>
-    <w:p>
-      <w:pPr>
-        <w:rPr>
-          <w:i/>
-          <w:sz w:val="24"/>
-          <w:szCs w:val="24"/>
-          <w:rtl/>
-        </w:rPr>
-      </w:pPr>
-      <w:r>
-        <w:rPr>
-          <w:rFonts w:hint="cs"/>
-          <w:i/>
-          <w:sz w:val="24"/>
-          <w:szCs w:val="24"/>
-          <w:rtl/>
-        </w:rPr>
-        <w:t>באופן כללי נראה שמספר בינוני של תכונות-50% או 75% נתנו תוצאות עדיפות.</w:t>
-      </w:r>
-    </w:p>
-    <w:p>
-      <w:pPr>
-        <w:rPr>
-          <w:i/>
-          <w:sz w:val="24"/>
-          <w:szCs w:val="24"/>
-          <w:rtl/>
-        </w:rPr>
-      </w:pPr>
-    </w:p>
-    <w:p>
-      <w:pPr>
-        <w:rPr>
-          <w:i/>
-          <w:sz w:val="24"/>
-          <w:szCs w:val="24"/>
-          <w:rtl/>
-        </w:rPr>
-      </w:pPr>
-    </w:p>
-    <w:p>
-      <w:pPr>
-        <w:rPr>
-          <w:i/>
-          <w:sz w:val="24"/>
-          <w:szCs w:val="24"/>
-          <w:rtl/>
-        </w:rPr>
-      </w:pPr>
-    </w:p>
-    <w:p>
-      <w:pPr>
-        <w:rPr>
-          <w:i/>
-          <w:sz w:val="24"/>
-          <w:szCs w:val="24"/>
-          <w:rtl/>
-        </w:rPr>
-      </w:pPr>
-    </w:p>
-    <w:p>
-      <w:pPr>
-        <w:rPr>
-          <w:i/>
-          <w:sz w:val="24"/>
-          <w:szCs w:val="24"/>
-          <w:rtl/>
-        </w:rPr>
-      </w:pPr>
-    </w:p>
-    <w:p>
-      <w:pPr>
-        <w:rPr>
-          <w:i/>
-          <w:sz w:val="24"/>
-          <w:szCs w:val="24"/>
-          <w:rtl/>
-        </w:rPr>
-      </w:pPr>
-    </w:p>
-    <w:p>
-      <w:pPr>
-        <w:rPr>
-          <w:i/>
-          <w:sz w:val="24"/>
-          <w:szCs w:val="24"/>
-          <w:rtl/>
-        </w:rPr>
-      </w:pPr>
-      <w:r>
-        <w:rPr>
-          <w:rFonts w:hint="cs"/>
-          <w:i/>
-          <w:sz w:val="24"/>
-          <w:szCs w:val="24"/>
-          <w:u w:val="single"/>
-          <w:rtl/>
-        </w:rPr>
-        <w:t>יער אקראי</w:t>
-      </w:r>
-      <w:r>
-        <w:rPr>
-          <w:rFonts w:hint="cs"/>
-          <w:i/>
-          <w:sz w:val="24"/>
-          <w:szCs w:val="24"/>
-          <w:rtl/>
-        </w:rPr>
-        <w:t>:</w:t>
-      </w:r>
-    </w:p>
-    <w:p>
-      <w:pPr>
-        <w:rPr>
-          <w:rFonts w:hint="cs"/>
-          <w:i/>
-          <w:sz w:val="24"/>
-          <w:szCs w:val="24"/>
-          <w:rtl/>
-        </w:rPr>
-      </w:pPr>
-      <w:r>
-        <w:rPr>
-          <w:rFonts w:hint="cs"/>
-          <w:i/>
-          <w:sz w:val="24"/>
-          <w:szCs w:val="24"/>
-          <w:rtl/>
-        </w:rPr>
-        <w:t>עבור 100% מהתכונות בחרנו יער עם הפרמטרים</w:t>
-      </w:r>
-    </w:p>
-    <w:p>
-      <w:pPr>
-        <w:bidi w:val="0"/>
-        <w:rPr>
-          <w:i/>
-          <w:sz w:val="24"/>
-          <w:szCs w:val="24"/>
-        </w:rPr>
-      </w:pPr>
-      <w:r>
-        <w:rPr>
-          <w:i/>
-          <w:sz w:val="24"/>
-          <w:szCs w:val="24"/>
-        </w:rPr>
-        <w:t>(45, 18, 30, 'entropy', 'weighted', '</w:t>
-      </w:r>
-      <w:proofErr w:type="spellStart"/>
-      <w:r>
-        <w:rPr>
-          <w:i/>
-          <w:sz w:val="24"/>
-          <w:szCs w:val="24"/>
-        </w:rPr>
-        <w:t>sqrt</w:t>
-      </w:r>
-      <w:proofErr w:type="spellEnd"/>
-      <w:r>
-        <w:rPr>
-          <w:i/>
-          <w:sz w:val="24"/>
-          <w:szCs w:val="24"/>
-        </w:rPr>
-        <w:t>')</w:t>
-      </w:r>
-    </w:p>
-    <w:p>
-      <w:pPr>
+      </w:pPr>
+      <w:r>
         <w:rPr>
           <w:rFonts w:cs="Arial"/>
           <w:i/>
           <w:sz w:val="24"/>
           <w:szCs w:val="24"/>
-          <w:rtl/>
-        </w:rPr>
-      </w:pPr>
-      <w:r>
-        <w:rPr>
-          <w:rFonts w:hint="cs"/>
-          <w:i/>
-          <w:sz w:val="24"/>
-          <w:szCs w:val="24"/>
-          <w:rtl/>
-        </w:rPr>
-        <w:t xml:space="preserve">שנתן רווח של </w:t>
-      </w:r>
+        </w:rPr>
+        <w:t xml:space="preserve">(25, 29, </w:t>
+      </w:r>
+      <w:proofErr w:type="gramStart"/>
       <w:r>
         <w:rPr>
           <w:rFonts w:cs="Arial"/>
           <w:i/>
           <w:sz w:val="24"/>
           <w:szCs w:val="24"/>
-          <w:rtl/>
-        </w:rPr>
-        <w:t>0.02780840991367306</w:t>
-      </w:r>
-    </w:p>
-    <w:p>
-      <w:pPr>
-        <w:rPr>
-          <w:rFonts w:cs="Arial" w:hint="cs"/>
-          <w:i/>
-          <w:sz w:val="24"/>
-          <w:szCs w:val="24"/>
-          <w:rtl/>
-        </w:rPr>
-      </w:pPr>
-      <w:r>
-        <w:rPr>
-          <w:rFonts w:cs="Arial" w:hint="cs"/>
-          <w:i/>
-          <w:sz w:val="24"/>
-          <w:szCs w:val="24"/>
-          <w:rtl/>
-        </w:rPr>
-        <w:t xml:space="preserve">עבור </w:t>
-      </w:r>
-      <w:r>
-        <w:rPr>
-          <w:rFonts w:cs="Arial" w:hint="cs"/>
-          <w:i/>
-          <w:sz w:val="24"/>
-          <w:szCs w:val="24"/>
-          <w:rtl/>
-        </w:rPr>
-        <w:t>90</w:t>
-      </w:r>
-      <w:r>
-        <w:rPr>
-          <w:rFonts w:cs="Arial" w:hint="cs"/>
-          <w:i/>
-          <w:sz w:val="24"/>
-          <w:szCs w:val="24"/>
-          <w:rtl/>
-        </w:rPr>
-        <w:t>% מהתכונות בחרנו יער עם הפרמטרים</w:t>
-      </w:r>
-    </w:p>
-    <w:p>
-      <w:pPr>
-        <w:bidi w:val="0"/>
-        <w:rPr>
-          <w:i/>
-          <w:sz w:val="24"/>
-          <w:szCs w:val="24"/>
-        </w:rPr>
-      </w:pPr>
-      <w:r>
-        <w:rPr>
-          <w:i/>
-          <w:sz w:val="24"/>
-          <w:szCs w:val="24"/>
-        </w:rPr>
-        <w:t>(25, 6, 40, '</w:t>
-      </w:r>
-      <w:proofErr w:type="spellStart"/>
-      <w:r>
-        <w:rPr>
-          <w:i/>
-          <w:sz w:val="24"/>
-          <w:szCs w:val="24"/>
-        </w:rPr>
-        <w:t>gini</w:t>
-      </w:r>
-      <w:proofErr w:type="spellEnd"/>
-      <w:r>
-        <w:rPr>
-          <w:i/>
-          <w:sz w:val="24"/>
-          <w:szCs w:val="24"/>
-        </w:rPr>
-        <w:t>', 'weighted', '</w:t>
-      </w:r>
-      <w:proofErr w:type="spellStart"/>
-      <w:r>
-        <w:rPr>
-          <w:i/>
-          <w:sz w:val="24"/>
-          <w:szCs w:val="24"/>
-        </w:rPr>
-        <w:t>sqrt</w:t>
-      </w:r>
-      <w:proofErr w:type="spellEnd"/>
-      <w:r>
-        <w:rPr>
-          <w:i/>
-          <w:sz w:val="24"/>
-          <w:szCs w:val="24"/>
-        </w:rPr>
-        <w:t>'</w:t>
-      </w:r>
-      <w:r>
-        <w:rPr>
-          <w:i/>
-          <w:sz w:val="24"/>
-          <w:szCs w:val="24"/>
-        </w:rPr>
-        <w:t>)</w:t>
-      </w:r>
-    </w:p>
-    <w:p>
-      <w:pPr>
-        <w:rPr>
-          <w:rFonts w:cs="Arial" w:hint="cs"/>
-          <w:i/>
-          <w:sz w:val="24"/>
-          <w:szCs w:val="24"/>
-          <w:rtl/>
-        </w:rPr>
-      </w:pPr>
-      <w:r>
-        <w:rPr>
-          <w:rFonts w:hint="cs"/>
-          <w:i/>
-          <w:sz w:val="24"/>
-          <w:szCs w:val="24"/>
-          <w:rtl/>
-        </w:rPr>
-        <w:t xml:space="preserve">שנתן רווח של </w:t>
-      </w:r>
+        </w:rPr>
+        <w:t>None</w:t>
+      </w:r>
+      <w:proofErr w:type="gramEnd"/>
       <w:r>
         <w:rPr>
           <w:rFonts w:cs="Arial"/>
           <w:i/>
           <w:sz w:val="24"/>
           <w:szCs w:val="24"/>
-          <w:rtl/>
-        </w:rPr>
-        <w:t>0.030661064425770358</w:t>
-      </w:r>
-      <w:r>
-        <w:rPr>
-          <w:rFonts w:cs="Arial" w:hint="cs"/>
-          <w:i/>
-          <w:sz w:val="24"/>
-          <w:szCs w:val="24"/>
-          <w:rtl/>
-        </w:rPr>
-        <w:t>.</w:t>
-      </w:r>
-    </w:p>
-    <w:p>
-      <w:pPr>
-        <w:rPr>
-          <w:rFonts w:cs="Arial" w:hint="cs"/>
-          <w:i/>
-          <w:sz w:val="24"/>
-          <w:szCs w:val="24"/>
-          <w:rtl/>
-        </w:rPr>
-      </w:pPr>
-      <w:r>
-        <w:rPr>
-          <w:rFonts w:cs="Arial" w:hint="cs"/>
-          <w:i/>
-          <w:sz w:val="24"/>
-          <w:szCs w:val="24"/>
-          <w:rtl/>
-        </w:rPr>
-        <w:t xml:space="preserve">עבור </w:t>
-      </w:r>
-      <w:r>
-        <w:rPr>
-          <w:rFonts w:cs="Arial" w:hint="cs"/>
-          <w:i/>
-          <w:sz w:val="24"/>
-          <w:szCs w:val="24"/>
-          <w:rtl/>
-        </w:rPr>
-        <w:t>75</w:t>
-      </w:r>
-      <w:r>
-        <w:rPr>
-          <w:rFonts w:cs="Arial" w:hint="cs"/>
-          <w:i/>
-          <w:sz w:val="24"/>
-          <w:szCs w:val="24"/>
-          <w:rtl/>
-        </w:rPr>
-        <w:t xml:space="preserve">% מהתכונות בחרנו יער עם </w:t>
-      </w:r>
-      <w:r>
-        <w:rPr>
-          <w:rFonts w:cs="Arial" w:hint="cs"/>
-          <w:i/>
-          <w:sz w:val="24"/>
-          <w:szCs w:val="24"/>
-          <w:rtl/>
-        </w:rPr>
-        <w:t>הפרמטרים</w:t>
-      </w:r>
-    </w:p>
-    <w:p>
-      <w:pPr>
-        <w:bidi w:val="0"/>
-        <w:rPr>
-          <w:i/>
-          <w:sz w:val="24"/>
-          <w:szCs w:val="24"/>
-          <w:rtl/>
-        </w:rPr>
-      </w:pPr>
-      <w:r>
-        <w:rPr>
-          <w:i/>
-          <w:sz w:val="24"/>
-          <w:szCs w:val="24"/>
-        </w:rPr>
-        <w:t>(46, 11, 36, '</w:t>
-      </w:r>
-      <w:proofErr w:type="spellStart"/>
-      <w:r>
-        <w:rPr>
-          <w:i/>
-          <w:sz w:val="24"/>
-          <w:szCs w:val="24"/>
-        </w:rPr>
-        <w:t>gini</w:t>
-      </w:r>
-      <w:proofErr w:type="spellEnd"/>
-      <w:r>
-        <w:rPr>
-          <w:i/>
-          <w:sz w:val="24"/>
-          <w:szCs w:val="24"/>
-        </w:rPr>
-        <w:t>', 'weighted', '</w:t>
-      </w:r>
-      <w:proofErr w:type="spellStart"/>
-      <w:r>
-        <w:rPr>
-          <w:i/>
-          <w:sz w:val="24"/>
-          <w:szCs w:val="24"/>
-        </w:rPr>
-        <w:t>sqrt</w:t>
-      </w:r>
-      <w:proofErr w:type="spellEnd"/>
-      <w:r>
-        <w:rPr>
-          <w:i/>
-          <w:sz w:val="24"/>
-          <w:szCs w:val="24"/>
-        </w:rPr>
-        <w:t>')</w:t>
+        </w:rPr>
+        <w:t>, 0.08, 0.5, 'log2')</w:t>
       </w:r>
     </w:p>
     <w:p>
       <w:pPr>
         <w:rPr>
           <w:rFonts w:cs="Arial"/>
-          <w:i/>
-          <w:sz w:val="24"/>
-          <w:szCs w:val="24"/>
-          <w:rtl/>
-        </w:rPr>
-      </w:pPr>
-      <w:r>
-        <w:rPr>
-          <w:rFonts w:hint="cs"/>
-          <w:i/>
-          <w:sz w:val="24"/>
-          <w:szCs w:val="24"/>
-          <w:rtl/>
-        </w:rPr>
-        <w:t xml:space="preserve">שנתן רווח של </w:t>
-      </w:r>
-      <w:r>
-        <w:rPr>
-          <w:rFonts w:cs="Arial"/>
-          <w:i/>
-          <w:sz w:val="24"/>
-          <w:szCs w:val="24"/>
-          <w:rtl/>
-        </w:rPr>
-        <w:t>0.016913996627318725</w:t>
-      </w:r>
-    </w:p>
-    <w:p>
-      <w:pPr>
-        <w:rPr>
-          <w:rFonts w:cs="Arial"/>
-          <w:i/>
-          <w:sz w:val="24"/>
-          <w:szCs w:val="24"/>
-          <w:rtl/>
-        </w:rPr>
-      </w:pPr>
-    </w:p>
-    <w:p>
-      <w:pPr>
-        <w:rPr>
-          <w:rFonts w:hint="cs"/>
-          <w:i/>
-          <w:sz w:val="24"/>
-          <w:szCs w:val="24"/>
-          <w:rtl/>
-        </w:rPr>
-      </w:pPr>
-      <w:r>
-        <w:rPr>
-          <w:rFonts w:cs="Arial" w:hint="cs"/>
-          <w:i/>
-          <w:sz w:val="24"/>
-          <w:szCs w:val="24"/>
-          <w:rtl/>
-        </w:rPr>
-        <w:t>בגדול נראה שיותר תכונות נותן תוצאות עדיפות</w:t>
-      </w:r>
-    </w:p>
-    <w:p>
-      <w:pPr>
-        <w:rPr>
-          <w:i/>
-          <w:sz w:val="24"/>
-          <w:szCs w:val="24"/>
-          <w:rtl/>
-        </w:rPr>
-      </w:pPr>
-    </w:p>
-    <w:p>
-      <w:pPr>
-        <w:rPr>
-          <w:i/>
-          <w:sz w:val="24"/>
-          <w:szCs w:val="24"/>
-          <w:rtl/>
-        </w:rPr>
-      </w:pPr>
-      <w:r>
-        <w:rPr>
-          <w:rFonts w:hint="cs"/>
-          <w:i/>
-          <w:sz w:val="24"/>
-          <w:szCs w:val="24"/>
-          <w:u w:val="single"/>
-          <w:rtl/>
-        </w:rPr>
-        <w:t>יער אקראי מאוד</w:t>
-      </w:r>
-      <w:r>
-        <w:rPr>
-          <w:rFonts w:hint="cs"/>
-          <w:i/>
-          <w:sz w:val="24"/>
-          <w:szCs w:val="24"/>
-          <w:rtl/>
-        </w:rPr>
-        <w:t>:</w:t>
-      </w:r>
-    </w:p>
-    <w:p>
-      <w:pPr>
-        <w:rPr>
-          <w:rFonts w:hint="cs"/>
-          <w:i/>
-          <w:sz w:val="24"/>
-          <w:szCs w:val="24"/>
-          <w:rtl/>
-        </w:rPr>
-      </w:pPr>
-      <w:r>
-        <w:rPr>
-          <w:rFonts w:hint="cs"/>
-          <w:i/>
-          <w:sz w:val="24"/>
-          <w:szCs w:val="24"/>
-          <w:rtl/>
-        </w:rPr>
-        <w:t>עבור 100% מהתכונות בחרנו יער עם הפרמטרים</w:t>
-      </w:r>
-    </w:p>
-    <w:p>
-      <w:pPr>
-        <w:bidi w:val="0"/>
-        <w:rPr>
-          <w:i/>
-          <w:sz w:val="24"/>
-          <w:szCs w:val="24"/>
-        </w:rPr>
-      </w:pPr>
-      <w:r>
-        <w:rPr>
-          <w:i/>
-          <w:sz w:val="24"/>
-          <w:szCs w:val="24"/>
-        </w:rPr>
-        <w:t>(25, 13, 37, '</w:t>
-      </w:r>
-      <w:proofErr w:type="spellStart"/>
-      <w:r>
-        <w:rPr>
-          <w:i/>
-          <w:sz w:val="24"/>
-          <w:szCs w:val="24"/>
-        </w:rPr>
-        <w:t>gini</w:t>
-      </w:r>
-      <w:proofErr w:type="spellEnd"/>
-      <w:r>
-        <w:rPr>
-          <w:i/>
-          <w:sz w:val="24"/>
-          <w:szCs w:val="24"/>
-        </w:rPr>
-        <w:t>', 'weighted', 'log2')</w:t>
-      </w:r>
-    </w:p>
-    <w:p>
-      <w:pPr>
-        <w:rPr>
-          <w:rFonts w:cs="Arial"/>
-          <w:i/>
-          <w:sz w:val="24"/>
-          <w:szCs w:val="24"/>
-          <w:rtl/>
-        </w:rPr>
-      </w:pPr>
-      <w:r>
-        <w:rPr>
-          <w:rFonts w:hint="cs"/>
-          <w:i/>
-          <w:sz w:val="24"/>
-          <w:szCs w:val="24"/>
-          <w:rtl/>
-        </w:rPr>
-        <w:lastRenderedPageBreak/>
-        <w:t xml:space="preserve">שנתן רווח של </w:t>
-      </w:r>
-      <w:r>
-        <w:rPr>
-          <w:rFonts w:cs="Arial"/>
-          <w:i/>
-          <w:sz w:val="24"/>
-          <w:szCs w:val="24"/>
-          <w:rtl/>
-        </w:rPr>
-        <w:t>0.009139547710976274</w:t>
-      </w:r>
-    </w:p>
-    <w:p>
-      <w:pPr>
-        <w:rPr>
-          <w:rFonts w:cs="Arial"/>
-          <w:i/>
-          <w:sz w:val="24"/>
-          <w:szCs w:val="24"/>
-          <w:rtl/>
-        </w:rPr>
-      </w:pPr>
-    </w:p>
-    <w:p>
-      <w:pPr>
-        <w:rPr>
-          <w:rFonts w:cs="Arial"/>
-          <w:i/>
-          <w:sz w:val="24"/>
-          <w:szCs w:val="24"/>
-          <w:rtl/>
-        </w:rPr>
-      </w:pPr>
-      <w:r>
-        <w:rPr>
-          <w:rFonts w:cs="Arial" w:hint="cs"/>
-          <w:i/>
-          <w:sz w:val="24"/>
-          <w:szCs w:val="24"/>
-          <w:rtl/>
-        </w:rPr>
-        <w:t>האלגוריתם אכזב ביחס ליער אק</w:t>
-      </w:r>
-      <w:r>
-        <w:rPr>
-          <w:rFonts w:cs="Arial" w:hint="cs"/>
-          <w:i/>
-          <w:sz w:val="24"/>
-          <w:szCs w:val="24"/>
-          <w:rtl/>
-        </w:rPr>
-        <w:t>ראי רגיל, לא ראינו טעם בבחירת יערות נוספים לקבוצת המבחן</w:t>
-      </w:r>
-      <w:r>
-        <w:rPr>
-          <w:rFonts w:cs="Arial" w:hint="cs"/>
-          <w:i/>
-          <w:sz w:val="24"/>
-          <w:szCs w:val="24"/>
-          <w:rtl/>
-        </w:rPr>
-        <w:t xml:space="preserve"> חוץ מהאחד הזה.</w:t>
-      </w:r>
-    </w:p>
-    <w:p>
-      <w:pPr>
-        <w:rPr>
-          <w:rFonts w:cs="Arial"/>
-          <w:i/>
-          <w:sz w:val="24"/>
-          <w:szCs w:val="24"/>
-          <w:rtl/>
-        </w:rPr>
-      </w:pPr>
-    </w:p>
-    <w:p>
-      <w:pPr>
-        <w:rPr>
-          <w:rFonts w:cs="Arial"/>
-          <w:i/>
-          <w:sz w:val="24"/>
-          <w:szCs w:val="24"/>
-          <w:rtl/>
-        </w:rPr>
-      </w:pPr>
-      <w:proofErr w:type="spellStart"/>
-      <w:r>
-        <w:rPr>
-          <w:rFonts w:cs="Arial" w:hint="cs"/>
-          <w:i/>
-          <w:sz w:val="24"/>
-          <w:szCs w:val="24"/>
-          <w:u w:val="single"/>
-          <w:rtl/>
-        </w:rPr>
-        <w:t>גרדיאנט</w:t>
-      </w:r>
-      <w:proofErr w:type="spellEnd"/>
-      <w:r>
-        <w:rPr>
-          <w:rFonts w:cs="Arial" w:hint="cs"/>
-          <w:i/>
-          <w:sz w:val="24"/>
-          <w:szCs w:val="24"/>
-          <w:u w:val="single"/>
-          <w:rtl/>
-        </w:rPr>
-        <w:t xml:space="preserve"> </w:t>
-      </w:r>
-      <w:proofErr w:type="spellStart"/>
-      <w:r>
-        <w:rPr>
-          <w:rFonts w:cs="Arial" w:hint="cs"/>
-          <w:i/>
-          <w:sz w:val="24"/>
-          <w:szCs w:val="24"/>
-          <w:u w:val="single"/>
-          <w:rtl/>
-        </w:rPr>
-        <w:t>בוסט</w:t>
-      </w:r>
-      <w:proofErr w:type="spellEnd"/>
-      <w:r>
-        <w:rPr>
-          <w:rFonts w:cs="Arial" w:hint="cs"/>
-          <w:i/>
-          <w:sz w:val="24"/>
-          <w:szCs w:val="24"/>
-          <w:rtl/>
-        </w:rPr>
-        <w:t>:</w:t>
-      </w:r>
-    </w:p>
-    <w:p>
-      <w:pPr>
-        <w:rPr>
-          <w:rFonts w:cs="Arial"/>
-          <w:i/>
-          <w:sz w:val="24"/>
-          <w:szCs w:val="24"/>
-          <w:rtl/>
-        </w:rPr>
-      </w:pPr>
-      <w:r>
-        <w:rPr>
-          <w:rFonts w:cs="Arial" w:hint="cs"/>
-          <w:i/>
-          <w:sz w:val="24"/>
-          <w:szCs w:val="24"/>
-          <w:rtl/>
-        </w:rPr>
-        <w:t xml:space="preserve">עבור 100% מהתכונות, </w:t>
-      </w:r>
-      <w:r>
-        <w:rPr>
-          <w:rFonts w:cs="Arial" w:hint="cs"/>
-          <w:i/>
-          <w:sz w:val="24"/>
-          <w:szCs w:val="24"/>
-          <w:rtl/>
-        </w:rPr>
-        <w:t xml:space="preserve">מסווג ראשוני </w:t>
-      </w:r>
-      <w:r>
-        <w:rPr>
-          <w:rFonts w:cs="Arial"/>
-          <w:i/>
-          <w:sz w:val="24"/>
-          <w:szCs w:val="24"/>
-        </w:rPr>
-        <w:t>‘zero’</w:t>
-      </w:r>
-      <w:r>
-        <w:rPr>
-          <w:rFonts w:cs="Arial" w:hint="cs"/>
-          <w:i/>
-          <w:sz w:val="24"/>
-          <w:szCs w:val="24"/>
-          <w:rtl/>
-        </w:rPr>
-        <w:t xml:space="preserve"> (מסווג האפס) בחרנו בפרמטרים:</w:t>
-      </w:r>
-    </w:p>
-    <w:p>
-      <w:pPr>
-        <w:bidi w:val="0"/>
-        <w:rPr>
-          <w:rFonts w:cs="Arial"/>
-          <w:i/>
-          <w:sz w:val="24"/>
-          <w:szCs w:val="24"/>
-        </w:rPr>
-      </w:pPr>
-      <w:r>
-        <w:rPr>
-          <w:rFonts w:cs="Arial"/>
-          <w:i/>
-          <w:sz w:val="24"/>
-          <w:szCs w:val="24"/>
-        </w:rPr>
-        <w:t>(72, 25, 16, 0.08, 1.0, 'log2')</w:t>
-      </w:r>
-    </w:p>
-    <w:p>
-      <w:pPr>
-        <w:rPr>
-          <w:rFonts w:cs="Arial"/>
-          <w:i/>
-          <w:sz w:val="24"/>
-          <w:szCs w:val="24"/>
-          <w:rtl/>
-        </w:rPr>
-      </w:pPr>
-      <w:r>
-        <w:rPr>
-          <w:rFonts w:cs="Arial" w:hint="cs"/>
-          <w:i/>
-          <w:sz w:val="24"/>
-          <w:szCs w:val="24"/>
-          <w:rtl/>
-        </w:rPr>
-        <w:t xml:space="preserve">שנתנו רווח של </w:t>
-      </w:r>
-      <w:r>
-        <w:rPr>
-          <w:rFonts w:cs="Arial"/>
-          <w:i/>
-          <w:sz w:val="24"/>
-          <w:szCs w:val="24"/>
-          <w:rtl/>
-        </w:rPr>
-        <w:t>0.04500141602945353</w:t>
-      </w:r>
-    </w:p>
-    <w:p>
-      <w:pPr>
-        <w:rPr>
-          <w:rFonts w:cs="Arial" w:hint="cs"/>
-          <w:i/>
-          <w:sz w:val="24"/>
-          <w:szCs w:val="24"/>
-          <w:rtl/>
-        </w:rPr>
-      </w:pPr>
-      <w:r>
-        <w:rPr>
-          <w:rFonts w:cs="Arial" w:hint="cs"/>
-          <w:i/>
-          <w:sz w:val="24"/>
-          <w:szCs w:val="24"/>
-          <w:rtl/>
-        </w:rPr>
-        <w:t xml:space="preserve">עבור 100% </w:t>
-      </w:r>
-      <w:proofErr w:type="spellStart"/>
-      <w:r>
-        <w:rPr>
-          <w:rFonts w:cs="Arial" w:hint="cs"/>
-          <w:i/>
-          <w:sz w:val="24"/>
-          <w:szCs w:val="24"/>
-          <w:rtl/>
-        </w:rPr>
-        <w:t>מהתכוונת</w:t>
-      </w:r>
-      <w:proofErr w:type="spellEnd"/>
-      <w:r>
-        <w:rPr>
-          <w:rFonts w:cs="Arial" w:hint="cs"/>
-          <w:i/>
-          <w:sz w:val="24"/>
-          <w:szCs w:val="24"/>
-          <w:rtl/>
-        </w:rPr>
-        <w:t xml:space="preserve"> ועץ ראשוני שלנו כלומר העץ המוצלח ביותר עבור 100% מהתכונות, בחרנו בפרמטרים</w:t>
-      </w:r>
-    </w:p>
-    <w:p>
-      <w:pPr>
-        <w:bidi w:val="0"/>
-        <w:rPr>
-          <w:rFonts w:cs="Arial"/>
-          <w:i/>
-          <w:sz w:val="24"/>
-          <w:szCs w:val="24"/>
-          <w:rtl/>
-        </w:rPr>
-      </w:pPr>
-      <w:r>
-        <w:rPr>
-          <w:rFonts w:cs="Arial"/>
-          <w:i/>
-          <w:sz w:val="24"/>
-          <w:szCs w:val="24"/>
-        </w:rPr>
-        <w:t>(95, 41, 16, 0.1, 0.75, 'log2')</w:t>
-      </w:r>
-    </w:p>
-    <w:p>
-      <w:pPr>
-        <w:rPr>
-          <w:rFonts w:cs="Arial"/>
-          <w:i/>
-          <w:sz w:val="24"/>
-          <w:szCs w:val="24"/>
-          <w:rtl/>
-        </w:rPr>
-      </w:pPr>
-      <w:r>
-        <w:rPr>
-          <w:rFonts w:cs="Arial" w:hint="cs"/>
-          <w:i/>
-          <w:sz w:val="24"/>
-          <w:szCs w:val="24"/>
-          <w:rtl/>
-        </w:rPr>
-        <w:t xml:space="preserve">שנתנו רווח של </w:t>
-      </w:r>
-      <w:r>
-        <w:rPr>
-          <w:rFonts w:cs="Arial"/>
-          <w:i/>
-          <w:sz w:val="24"/>
-          <w:szCs w:val="24"/>
-          <w:rtl/>
-        </w:rPr>
-        <w:t>0.03237664473684205</w:t>
-      </w:r>
-    </w:p>
-    <w:p>
-      <w:pPr>
-        <w:rPr>
-          <w:rFonts w:cs="Arial"/>
-          <w:i/>
-          <w:sz w:val="24"/>
-          <w:szCs w:val="24"/>
-          <w:rtl/>
-        </w:rPr>
-      </w:pPr>
-      <w:r>
-        <w:rPr>
-          <w:rFonts w:cs="Arial" w:hint="cs"/>
-          <w:i/>
-          <w:sz w:val="24"/>
-          <w:szCs w:val="24"/>
-          <w:rtl/>
-        </w:rPr>
-        <w:t xml:space="preserve">עבור </w:t>
-      </w:r>
-      <w:r>
-        <w:rPr>
-          <w:rFonts w:cs="Arial" w:hint="cs"/>
-          <w:i/>
-          <w:sz w:val="24"/>
-          <w:szCs w:val="24"/>
-          <w:rtl/>
-        </w:rPr>
-        <w:t xml:space="preserve">90% </w:t>
-      </w:r>
-      <w:proofErr w:type="spellStart"/>
-      <w:r>
-        <w:rPr>
-          <w:rFonts w:cs="Arial" w:hint="cs"/>
-          <w:i/>
-          <w:sz w:val="24"/>
-          <w:szCs w:val="24"/>
-          <w:rtl/>
-        </w:rPr>
-        <w:t>מהתכוונת</w:t>
-      </w:r>
-      <w:proofErr w:type="spellEnd"/>
-      <w:r>
-        <w:rPr>
-          <w:rFonts w:cs="Arial" w:hint="cs"/>
-          <w:i/>
-          <w:sz w:val="24"/>
-          <w:szCs w:val="24"/>
-          <w:rtl/>
-        </w:rPr>
-        <w:t xml:space="preserve"> ועץ ראשוני שלנו כלומר העץ המוצלח ביותר עבור 90% מהתכונות, בחרנו בפרמטרים</w:t>
-      </w:r>
-    </w:p>
-    <w:p>
-      <w:pPr>
-        <w:bidi w:val="0"/>
-        <w:rPr>
-          <w:rFonts w:cs="Arial"/>
-          <w:i/>
-          <w:sz w:val="24"/>
-          <w:szCs w:val="24"/>
-          <w:rtl/>
-        </w:rPr>
-      </w:pPr>
-      <w:r>
-        <w:rPr>
-          <w:rFonts w:cs="Arial"/>
-          <w:i/>
-          <w:sz w:val="24"/>
-          <w:szCs w:val="24"/>
-        </w:rPr>
-        <w:t xml:space="preserve">(25, 29, </w:t>
-      </w:r>
-      <w:proofErr w:type="gramStart"/>
-      <w:r>
-        <w:rPr>
-          <w:rFonts w:cs="Arial"/>
-          <w:i/>
-          <w:sz w:val="24"/>
-          <w:szCs w:val="24"/>
-        </w:rPr>
-        <w:t>None</w:t>
-      </w:r>
-      <w:proofErr w:type="gramEnd"/>
-      <w:r>
-        <w:rPr>
-          <w:rFonts w:cs="Arial"/>
-          <w:i/>
-          <w:sz w:val="24"/>
-          <w:szCs w:val="24"/>
-        </w:rPr>
-        <w:t>, 0.08, 0.5, 'log2')</w:t>
-      </w:r>
-    </w:p>
-    <w:p>
-      <w:pPr>
-        <w:rPr>
-          <w:rFonts w:cs="Arial" w:hint="cs"/>
           <w:i/>
           <w:sz w:val="24"/>
           <w:szCs w:val="24"/>
@@ -14075,7 +14336,6 @@
     <w:p>
       <w:pPr>
         <w:rPr>
-          <w:rFonts w:hint="cs"/>
           <w:i/>
           <w:sz w:val="24"/>
           <w:szCs w:val="24"/>
@@ -14131,6 +14391,14 @@
           <w:rtl/>
         </w:rPr>
       </w:pPr>
+      <w:r>
+        <w:rPr>
+          <w:i/>
+          <w:sz w:val="24"/>
+          <w:szCs w:val="24"/>
+        </w:rPr>
+        <w:t>(</w:t>
+      </w:r>
       <w:proofErr w:type="gramStart"/>
       <w:r>
         <w:rPr>
@@ -14138,7 +14406,24 @@
           <w:sz w:val="24"/>
           <w:szCs w:val="24"/>
         </w:rPr>
-        <w:t>('</w:t>
+        <w:t>solver</w:t>
+      </w:r>
+      <w:proofErr w:type="gramEnd"/>
+      <w:r>
+        <w:rPr>
+          <w:i/>
+          <w:sz w:val="24"/>
+          <w:szCs w:val="24"/>
+        </w:rPr>
+        <w:t xml:space="preserve"> = </w:t>
+      </w:r>
+      <w:r>
+        <w:rPr>
+          <w:i/>
+          <w:sz w:val="24"/>
+          <w:szCs w:val="24"/>
+        </w:rPr>
+        <w:t>'</w:t>
       </w:r>
       <w:proofErr w:type="spellStart"/>
       <w:r>
@@ -14150,14 +14435,79 @@
         <w:t>svd</w:t>
       </w:r>
       <w:proofErr w:type="spellEnd"/>
-      <w:proofErr w:type="gramEnd"/>
-      <w:r>
-        <w:rPr>
-          <w:i/>
-          <w:sz w:val="24"/>
-          <w:szCs w:val="24"/>
-        </w:rPr>
-        <w:t>', 0.5, True, True)</w:t>
+      <w:r>
+        <w:rPr>
+          <w:i/>
+          <w:sz w:val="24"/>
+          <w:szCs w:val="24"/>
+        </w:rPr>
+        <w:t xml:space="preserve">', </w:t>
+      </w:r>
+      <w:r>
+        <w:rPr>
+          <w:iCs/>
+          <w:sz w:val="24"/>
+          <w:szCs w:val="24"/>
+        </w:rPr>
+        <w:t xml:space="preserve">alpha= </w:t>
+      </w:r>
+      <w:r>
+        <w:rPr>
+          <w:i/>
+          <w:sz w:val="24"/>
+          <w:szCs w:val="24"/>
+        </w:rPr>
+        <w:t xml:space="preserve">0.5, </w:t>
+      </w:r>
+      <w:r>
+        <w:rPr>
+          <w:iCs/>
+          <w:sz w:val="24"/>
+          <w:szCs w:val="24"/>
+        </w:rPr>
+        <w:t>normalize=</w:t>
+      </w:r>
+      <w:r>
+        <w:rPr>
+          <w:iCs/>
+          <w:sz w:val="24"/>
+          <w:szCs w:val="24"/>
+        </w:rPr>
+        <w:t xml:space="preserve">True, </w:t>
+      </w:r>
+      <w:proofErr w:type="spellStart"/>
+      <w:r>
+        <w:rPr>
+          <w:iCs/>
+          <w:sz w:val="24"/>
+          <w:szCs w:val="24"/>
+        </w:rPr>
+        <w:t>fit_intercept</w:t>
+      </w:r>
+      <w:proofErr w:type="spellEnd"/>
+      <w:r>
+        <w:rPr>
+          <w:iCs/>
+          <w:sz w:val="24"/>
+          <w:szCs w:val="24"/>
+        </w:rPr>
+        <w:t xml:space="preserve"> = </w:t>
+      </w:r>
+      <w:r>
+        <w:rPr>
+          <w:iCs/>
+          <w:sz w:val="24"/>
+          <w:szCs w:val="24"/>
+        </w:rPr>
+        <w:t>True</w:t>
+      </w:r>
+      <w:r>
+        <w:rPr>
+          <w:i/>
+          <w:sz w:val="24"/>
+          <w:szCs w:val="24"/>
+        </w:rPr>
+        <w:t>)</w:t>
       </w:r>
     </w:p>
     <w:p>
@@ -14201,7 +14551,6 @@
     <w:p>
       <w:pPr>
         <w:rPr>
-          <w:rFonts w:hint="cs"/>
           <w:i/>
           <w:sz w:val="24"/>
           <w:szCs w:val="24"/>
@@ -14234,648 +14583,875 @@
           <w:szCs w:val="24"/>
           <w:rtl/>
         </w:rPr>
-        <w:t xml:space="preserve"> בחרנו עבור 50% מהתכונות את הפרמטרים</w:t>
+        <w:t xml:space="preserve"> בחרנו עבור</w:t>
+      </w:r>
+      <w:r>
+        <w:rPr>
+          <w:i/>
+          <w:sz w:val="24"/>
+          <w:szCs w:val="24"/>
+        </w:rPr>
+        <w:t xml:space="preserve"> </w:t>
+      </w:r>
+      <w:r>
+        <w:rPr>
+          <w:rFonts w:hint="cs"/>
+          <w:i/>
+          <w:sz w:val="24"/>
+          <w:szCs w:val="24"/>
+          <w:rtl/>
+        </w:rPr>
+        <w:t xml:space="preserve"> </w:t>
+      </w:r>
+      <w:r>
+        <w:rPr>
+          <w:iCs/>
+          <w:sz w:val="24"/>
+          <w:szCs w:val="24"/>
+        </w:rPr>
+        <w:t>25%</w:t>
+      </w:r>
+      <w:r>
+        <w:rPr>
+          <w:rFonts w:hint="cs"/>
+          <w:i/>
+          <w:sz w:val="24"/>
+          <w:szCs w:val="24"/>
+          <w:rtl/>
+        </w:rPr>
+        <w:t xml:space="preserve"> מהתכונות את הפרמטרים</w:t>
       </w:r>
     </w:p>
     <w:p>
       <w:pPr>
         <w:bidi w:val="0"/>
-        <w:rPr>
-          <w:rFonts w:cs="Arial" w:hint="cs"/>
-          <w:i/>
-          <w:sz w:val="24"/>
-          <w:szCs w:val="24"/>
-          <w:rtl/>
-        </w:rPr>
-      </w:pPr>
-      <w:r>
-        <w:rPr>
-          <w:rFonts w:cs="Arial"/>
-          <w:i/>
-          <w:sz w:val="24"/>
-          <w:szCs w:val="24"/>
-        </w:rPr>
-        <w:lastRenderedPageBreak/>
-        <w:t>(0.2, 0.7, True, False)</w:t>
-      </w:r>
-    </w:p>
-    <w:p>
-      <w:pPr>
-        <w:rPr>
-          <w:i/>
-          <w:sz w:val="24"/>
-          <w:szCs w:val="24"/>
-          <w:rtl/>
-        </w:rPr>
-      </w:pPr>
-      <w:r>
-        <w:rPr>
-          <w:rFonts w:hint="cs"/>
-          <w:i/>
-          <w:sz w:val="24"/>
-          <w:szCs w:val="24"/>
-          <w:rtl/>
-        </w:rPr>
-        <w:t xml:space="preserve">שנתנו רווח של </w:t>
-      </w:r>
-      <w:r>
-        <w:rPr>
-          <w:i/>
-          <w:sz w:val="24"/>
-          <w:szCs w:val="24"/>
-        </w:rPr>
-        <w:t>0.00959749796029372</w:t>
-      </w:r>
-    </w:p>
-    <w:p>
-      <w:pPr>
-        <w:rPr>
-          <w:i/>
-          <w:sz w:val="24"/>
-          <w:szCs w:val="24"/>
-          <w:rtl/>
-        </w:rPr>
-      </w:pPr>
-    </w:p>
-    <w:p>
-      <w:pPr>
-        <w:rPr>
-          <w:i/>
-          <w:sz w:val="24"/>
-          <w:szCs w:val="24"/>
-          <w:rtl/>
-        </w:rPr>
-      </w:pPr>
-      <w:r>
-        <w:rPr>
-          <w:rFonts w:hint="cs"/>
-          <w:i/>
-          <w:sz w:val="24"/>
-          <w:szCs w:val="24"/>
-          <w:rtl/>
-        </w:rPr>
-        <w:t>באופן כללי התוצאות היו פחות טובות מאשר עצים אבל יציבות יחסית.</w:t>
-      </w:r>
-      <w:r>
-        <w:rPr>
-          <w:rFonts w:hint="cs"/>
-          <w:i/>
-          <w:sz w:val="24"/>
-          <w:szCs w:val="24"/>
-          <w:rtl/>
-        </w:rPr>
-        <w:t xml:space="preserve"> אמנם בדרך כלל מפסיד אבל פחות מאשר מהמר ממוצע(כמו שיפורט בהמשך).</w:t>
-      </w:r>
-    </w:p>
-    <w:p>
-      <w:pPr>
-        <w:rPr>
-          <w:i/>
-          <w:sz w:val="24"/>
-          <w:szCs w:val="24"/>
-          <w:rtl/>
-        </w:rPr>
-      </w:pPr>
-    </w:p>
-    <w:p>
-      <w:pPr>
-        <w:rPr>
-          <w:i/>
-          <w:sz w:val="24"/>
-          <w:szCs w:val="24"/>
-          <w:rtl/>
-        </w:rPr>
-      </w:pPr>
-      <w:r>
-        <w:rPr>
-          <w:rFonts w:hint="cs"/>
-          <w:i/>
-          <w:sz w:val="24"/>
-          <w:szCs w:val="24"/>
-          <w:u w:val="single"/>
-          <w:rtl/>
-        </w:rPr>
-        <w:t>רגרסיה לוגיסטית מולטי</w:t>
-      </w:r>
-      <w:r>
-        <w:rPr>
-          <w:rFonts w:hint="cs"/>
-          <w:i/>
-          <w:sz w:val="24"/>
-          <w:szCs w:val="24"/>
-          <w:rtl/>
-        </w:rPr>
-        <w:t>:</w:t>
-      </w:r>
-    </w:p>
-    <w:p>
-      <w:pPr>
-        <w:rPr>
-          <w:rFonts w:hint="cs"/>
-          <w:i/>
-          <w:sz w:val="24"/>
-          <w:szCs w:val="24"/>
-          <w:rtl/>
-        </w:rPr>
-      </w:pPr>
-      <w:r>
-        <w:rPr>
-          <w:rFonts w:hint="cs"/>
-          <w:i/>
-          <w:sz w:val="24"/>
-          <w:szCs w:val="24"/>
-          <w:rtl/>
-        </w:rPr>
-        <w:t xml:space="preserve">עבור </w:t>
-      </w:r>
-      <w:r>
-        <w:rPr>
-          <w:iCs/>
-          <w:sz w:val="24"/>
-          <w:szCs w:val="24"/>
-        </w:rPr>
-        <w:t>solver</w:t>
-      </w:r>
-      <w:r>
-        <w:rPr>
-          <w:rFonts w:hint="cs"/>
-          <w:iCs/>
-          <w:sz w:val="24"/>
-          <w:szCs w:val="24"/>
-          <w:rtl/>
-        </w:rPr>
-        <w:t xml:space="preserve"> </w:t>
-      </w:r>
-      <w:r>
-        <w:rPr>
-          <w:rFonts w:hint="cs"/>
-          <w:i/>
-          <w:sz w:val="24"/>
-          <w:szCs w:val="24"/>
-          <w:rtl/>
-        </w:rPr>
-        <w:t>מסוג</w:t>
-      </w:r>
-      <w:r>
-        <w:rPr>
-          <w:i/>
-          <w:sz w:val="24"/>
-          <w:szCs w:val="24"/>
-        </w:rPr>
-        <w:t xml:space="preserve"> </w:t>
-      </w:r>
-      <w:r>
-        <w:rPr>
-          <w:rFonts w:hint="cs"/>
-          <w:i/>
-          <w:sz w:val="24"/>
-          <w:szCs w:val="24"/>
-          <w:rtl/>
-        </w:rPr>
-        <w:t xml:space="preserve"> </w:t>
-      </w:r>
-      <w:r>
-        <w:rPr>
-          <w:i/>
-          <w:sz w:val="24"/>
-          <w:szCs w:val="24"/>
-        </w:rPr>
-        <w:t>saga</w:t>
-      </w:r>
-      <w:r>
-        <w:rPr>
-          <w:rFonts w:hint="cs"/>
-          <w:i/>
-          <w:sz w:val="24"/>
-          <w:szCs w:val="24"/>
-          <w:rtl/>
-        </w:rPr>
-        <w:t>, עם כל התכונות בחרנו את הפרמטרים</w:t>
-      </w:r>
-    </w:p>
-    <w:p>
-      <w:pPr>
-        <w:bidi w:val="0"/>
-        <w:rPr>
-          <w:i/>
-          <w:sz w:val="24"/>
-          <w:szCs w:val="24"/>
-        </w:rPr>
-      </w:pPr>
-      <w:r>
-        <w:rPr>
-          <w:i/>
-          <w:sz w:val="24"/>
-          <w:szCs w:val="24"/>
-        </w:rPr>
-        <w:t xml:space="preserve">(1.0, </w:t>
-      </w:r>
-      <w:proofErr w:type="gramStart"/>
-      <w:r>
-        <w:rPr>
-          <w:i/>
-          <w:sz w:val="24"/>
-          <w:szCs w:val="24"/>
-        </w:rPr>
-        <w:t>False</w:t>
-      </w:r>
-      <w:proofErr w:type="gramEnd"/>
-      <w:r>
-        <w:rPr>
-          <w:i/>
-          <w:sz w:val="24"/>
-          <w:szCs w:val="24"/>
-        </w:rPr>
-        <w:t>, 0.4, 'weighted')</w:t>
-      </w:r>
-    </w:p>
-    <w:p>
-      <w:pPr>
-        <w:rPr>
-          <w:rFonts w:cs="Arial"/>
-          <w:i/>
-          <w:sz w:val="24"/>
-          <w:szCs w:val="24"/>
-          <w:rtl/>
-        </w:rPr>
-      </w:pPr>
-      <w:r>
-        <w:rPr>
-          <w:rFonts w:hint="cs"/>
-          <w:i/>
-          <w:sz w:val="24"/>
-          <w:szCs w:val="24"/>
-          <w:rtl/>
-        </w:rPr>
-        <w:t xml:space="preserve">שנתנו רווח של </w:t>
-      </w:r>
-      <w:r>
-        <w:rPr>
-          <w:rFonts w:cs="Arial"/>
-          <w:i/>
-          <w:sz w:val="24"/>
-          <w:szCs w:val="24"/>
-          <w:rtl/>
-        </w:rPr>
-        <w:t>0.028667776852622815</w:t>
-      </w:r>
-    </w:p>
-    <w:p>
-      <w:pPr>
-        <w:rPr>
-          <w:rFonts w:hint="cs"/>
-          <w:i/>
-          <w:sz w:val="24"/>
-          <w:szCs w:val="24"/>
-          <w:rtl/>
-        </w:rPr>
-      </w:pPr>
-    </w:p>
-    <w:p>
-      <w:pPr>
-        <w:rPr>
-          <w:rFonts w:hint="cs"/>
-          <w:i/>
-          <w:sz w:val="24"/>
-          <w:szCs w:val="24"/>
-          <w:rtl/>
-        </w:rPr>
-      </w:pPr>
-      <w:r>
-        <w:rPr>
-          <w:rFonts w:hint="cs"/>
-          <w:i/>
-          <w:sz w:val="24"/>
-          <w:szCs w:val="24"/>
-          <w:rtl/>
-        </w:rPr>
-        <w:t xml:space="preserve">עבור </w:t>
-      </w:r>
-      <w:r>
-        <w:rPr>
-          <w:iCs/>
-          <w:sz w:val="24"/>
-          <w:szCs w:val="24"/>
-        </w:rPr>
-        <w:t>solver</w:t>
-      </w:r>
-      <w:r>
-        <w:rPr>
-          <w:rFonts w:hint="cs"/>
-          <w:iCs/>
-          <w:sz w:val="24"/>
-          <w:szCs w:val="24"/>
-          <w:rtl/>
-        </w:rPr>
-        <w:t xml:space="preserve"> </w:t>
-      </w:r>
-      <w:r>
-        <w:rPr>
-          <w:rFonts w:hint="cs"/>
-          <w:i/>
-          <w:sz w:val="24"/>
-          <w:szCs w:val="24"/>
-          <w:rtl/>
-        </w:rPr>
-        <w:t>מסוג</w:t>
-      </w:r>
-      <w:r>
-        <w:rPr>
-          <w:i/>
-          <w:sz w:val="24"/>
-          <w:szCs w:val="24"/>
-        </w:rPr>
-        <w:t xml:space="preserve"> </w:t>
-      </w:r>
-      <w:r>
-        <w:rPr>
-          <w:rFonts w:hint="cs"/>
-          <w:i/>
-          <w:sz w:val="24"/>
-          <w:szCs w:val="24"/>
-          <w:rtl/>
-        </w:rPr>
-        <w:t xml:space="preserve"> </w:t>
-      </w:r>
-      <w:r>
-        <w:rPr>
-          <w:i/>
-          <w:sz w:val="24"/>
-          <w:szCs w:val="24"/>
-        </w:rPr>
-        <w:t>saga</w:t>
-      </w:r>
-      <w:r>
-        <w:rPr>
-          <w:rFonts w:hint="cs"/>
-          <w:i/>
-          <w:sz w:val="24"/>
-          <w:szCs w:val="24"/>
-          <w:rtl/>
-        </w:rPr>
-        <w:t>, עם כל התכונות בחרנו את הפרמטרים</w:t>
-      </w:r>
-    </w:p>
-    <w:p>
-      <w:pPr>
-        <w:bidi w:val="0"/>
-        <w:rPr>
-          <w:rFonts w:hint="cs"/>
-          <w:i/>
-          <w:sz w:val="24"/>
-          <w:szCs w:val="24"/>
-          <w:rtl/>
-        </w:rPr>
-      </w:pPr>
-      <w:r>
-        <w:rPr>
-          <w:i/>
-          <w:sz w:val="24"/>
-          <w:szCs w:val="24"/>
-        </w:rPr>
-        <w:t xml:space="preserve">(1.0, </w:t>
-      </w:r>
-      <w:proofErr w:type="gramStart"/>
-      <w:r>
-        <w:rPr>
-          <w:i/>
-          <w:sz w:val="24"/>
-          <w:szCs w:val="24"/>
-        </w:rPr>
-        <w:t>True</w:t>
-      </w:r>
-      <w:proofErr w:type="gramEnd"/>
-      <w:r>
-        <w:rPr>
-          <w:i/>
-          <w:sz w:val="24"/>
-          <w:szCs w:val="24"/>
-        </w:rPr>
-        <w:t>, 0.6, 'weighted')</w:t>
-      </w:r>
-    </w:p>
-    <w:p>
-      <w:pPr>
-        <w:rPr>
-          <w:rFonts w:cs="Arial"/>
-          <w:i/>
-          <w:sz w:val="24"/>
-          <w:szCs w:val="24"/>
-          <w:rtl/>
-        </w:rPr>
-      </w:pPr>
-      <w:r>
-        <w:rPr>
-          <w:rFonts w:hint="cs"/>
-          <w:i/>
-          <w:sz w:val="24"/>
-          <w:szCs w:val="24"/>
-          <w:rtl/>
-        </w:rPr>
-        <w:t xml:space="preserve">שנתנו רווח של </w:t>
-      </w:r>
-      <w:r>
-        <w:rPr>
-          <w:rFonts w:cs="Arial"/>
-          <w:i/>
-          <w:sz w:val="24"/>
-          <w:szCs w:val="24"/>
-          <w:rtl/>
-        </w:rPr>
-        <w:t>0.010184623863323222</w:t>
-      </w:r>
-    </w:p>
-    <w:p>
-      <w:pPr>
-        <w:rPr>
-          <w:rFonts w:hint="cs"/>
-          <w:i/>
-          <w:sz w:val="24"/>
-          <w:szCs w:val="24"/>
-          <w:rtl/>
-        </w:rPr>
-      </w:pPr>
-      <w:r>
-        <w:rPr>
-          <w:rFonts w:hint="cs"/>
-          <w:i/>
-          <w:sz w:val="24"/>
-          <w:szCs w:val="24"/>
-          <w:rtl/>
-        </w:rPr>
-        <w:t xml:space="preserve">עבור </w:t>
-      </w:r>
-      <w:r>
-        <w:rPr>
-          <w:iCs/>
-          <w:sz w:val="24"/>
-          <w:szCs w:val="24"/>
-        </w:rPr>
-        <w:t>solver</w:t>
-      </w:r>
-      <w:r>
-        <w:rPr>
-          <w:rFonts w:hint="cs"/>
-          <w:iCs/>
-          <w:sz w:val="24"/>
-          <w:szCs w:val="24"/>
-          <w:rtl/>
-        </w:rPr>
-        <w:t xml:space="preserve"> </w:t>
-      </w:r>
-      <w:r>
-        <w:rPr>
-          <w:rFonts w:hint="cs"/>
-          <w:i/>
-          <w:sz w:val="24"/>
-          <w:szCs w:val="24"/>
-          <w:rtl/>
-        </w:rPr>
-        <w:t>מסוג</w:t>
-      </w:r>
-      <w:r>
-        <w:rPr>
-          <w:i/>
-          <w:sz w:val="24"/>
-          <w:szCs w:val="24"/>
-        </w:rPr>
-        <w:t xml:space="preserve"> </w:t>
-      </w:r>
-      <w:r>
-        <w:rPr>
-          <w:rFonts w:hint="cs"/>
-          <w:i/>
-          <w:sz w:val="24"/>
-          <w:szCs w:val="24"/>
-          <w:rtl/>
-        </w:rPr>
-        <w:t xml:space="preserve"> </w:t>
-      </w:r>
-      <w:r>
-        <w:rPr>
-          <w:i/>
-          <w:sz w:val="24"/>
-          <w:szCs w:val="24"/>
-        </w:rPr>
-        <w:t>saga</w:t>
-      </w:r>
-      <w:r>
-        <w:rPr>
-          <w:rFonts w:hint="cs"/>
-          <w:i/>
-          <w:sz w:val="24"/>
-          <w:szCs w:val="24"/>
-          <w:rtl/>
-        </w:rPr>
-        <w:t>, עם 90% מהתכונות בחרנו את הפרמטרים</w:t>
-      </w:r>
-    </w:p>
-    <w:p>
-      <w:pPr>
-        <w:bidi w:val="0"/>
-        <w:rPr>
-          <w:rFonts w:hint="cs"/>
-          <w:i/>
-          <w:sz w:val="24"/>
-          <w:szCs w:val="24"/>
-          <w:rtl/>
-        </w:rPr>
-      </w:pPr>
-      <w:r>
-        <w:rPr>
-          <w:i/>
-          <w:sz w:val="24"/>
-          <w:szCs w:val="24"/>
-        </w:rPr>
-        <w:t xml:space="preserve">(0.4, </w:t>
-      </w:r>
-      <w:proofErr w:type="gramStart"/>
-      <w:r>
-        <w:rPr>
-          <w:i/>
-          <w:sz w:val="24"/>
-          <w:szCs w:val="24"/>
-        </w:rPr>
-        <w:t>True</w:t>
-      </w:r>
-      <w:proofErr w:type="gramEnd"/>
-      <w:r>
-        <w:rPr>
-          <w:i/>
-          <w:sz w:val="24"/>
-          <w:szCs w:val="24"/>
-        </w:rPr>
-        <w:t>, 0.8, 'weighted')</w:t>
-      </w:r>
-    </w:p>
-    <w:p>
-      <w:pPr>
-        <w:rPr>
-          <w:rFonts w:cs="Arial"/>
-          <w:i/>
-          <w:sz w:val="24"/>
-          <w:szCs w:val="24"/>
-          <w:rtl/>
-        </w:rPr>
-      </w:pPr>
-      <w:r>
-        <w:rPr>
-          <w:rFonts w:hint="cs"/>
-          <w:i/>
-          <w:sz w:val="24"/>
-          <w:szCs w:val="24"/>
-          <w:rtl/>
-        </w:rPr>
-        <w:t xml:space="preserve">שנתנו רווח של </w:t>
-      </w:r>
-      <w:r>
-        <w:rPr>
-          <w:rFonts w:cs="Arial"/>
-          <w:i/>
-          <w:sz w:val="24"/>
-          <w:szCs w:val="24"/>
-          <w:rtl/>
-        </w:rPr>
-        <w:t>0.009203220433092735</w:t>
-      </w:r>
-    </w:p>
-    <w:p>
-      <w:pPr>
-        <w:rPr>
-          <w:rFonts w:cs="Arial"/>
-          <w:i/>
-          <w:sz w:val="24"/>
-          <w:szCs w:val="24"/>
-          <w:rtl/>
-        </w:rPr>
-      </w:pPr>
-    </w:p>
-    <w:p>
-      <w:pPr>
-        <w:rPr>
-          <w:rFonts w:cs="Arial"/>
-          <w:i/>
-          <w:sz w:val="24"/>
-          <w:szCs w:val="24"/>
-          <w:rtl/>
-        </w:rPr>
-      </w:pPr>
-      <w:r>
-        <w:rPr>
-          <w:rFonts w:cs="Arial" w:hint="cs"/>
-          <w:i/>
-          <w:sz w:val="24"/>
-          <w:szCs w:val="24"/>
-          <w:rtl/>
-        </w:rPr>
-        <w:t>רוב ה</w:t>
-      </w:r>
-      <w:r>
         <w:rPr>
           <w:rFonts w:cs="Arial"/>
           <w:iCs/>
           <w:sz w:val="24"/>
           <w:szCs w:val="24"/>
+          <w:rtl/>
+        </w:rPr>
+      </w:pPr>
+      <w:r>
+        <w:rPr>
+          <w:rFonts w:cs="Arial"/>
+          <w:iCs/>
+          <w:sz w:val="24"/>
+          <w:szCs w:val="24"/>
+        </w:rPr>
+        <w:t>(</w:t>
+      </w:r>
+      <w:proofErr w:type="gramStart"/>
+      <w:r>
+        <w:rPr>
+          <w:rFonts w:cs="Arial"/>
+          <w:iCs/>
+          <w:sz w:val="24"/>
+          <w:szCs w:val="24"/>
+        </w:rPr>
+        <w:t>alpha</w:t>
+      </w:r>
+      <w:proofErr w:type="gramEnd"/>
+      <w:r>
+        <w:rPr>
+          <w:rFonts w:cs="Arial"/>
+          <w:iCs/>
+          <w:sz w:val="24"/>
+          <w:szCs w:val="24"/>
+        </w:rPr>
+        <w:t xml:space="preserve"> = </w:t>
+      </w:r>
+      <w:r>
+        <w:rPr>
+          <w:rFonts w:cs="Arial"/>
+          <w:iCs/>
+          <w:sz w:val="24"/>
+          <w:szCs w:val="24"/>
+        </w:rPr>
+        <w:t>0.2,</w:t>
+      </w:r>
+      <w:r>
+        <w:rPr>
+          <w:rFonts w:cs="Arial"/>
+          <w:iCs/>
+          <w:sz w:val="24"/>
+          <w:szCs w:val="24"/>
+        </w:rPr>
+        <w:t xml:space="preserve"> L1_ratio = </w:t>
+      </w:r>
+      <w:r>
+        <w:rPr>
+          <w:rFonts w:cs="Arial"/>
+          <w:iCs/>
+          <w:sz w:val="24"/>
+          <w:szCs w:val="24"/>
+        </w:rPr>
+        <w:t xml:space="preserve"> 0.</w:t>
+      </w:r>
+      <w:r>
+        <w:rPr>
+          <w:rFonts w:cs="Arial"/>
+          <w:iCs/>
+          <w:sz w:val="24"/>
+          <w:szCs w:val="24"/>
+        </w:rPr>
+        <w:t>9</w:t>
+      </w:r>
+      <w:r>
+        <w:rPr>
+          <w:rFonts w:cs="Arial"/>
+          <w:iCs/>
+          <w:sz w:val="24"/>
+          <w:szCs w:val="24"/>
+        </w:rPr>
+        <w:t>,</w:t>
+      </w:r>
+      <w:r>
+        <w:rPr>
+          <w:rFonts w:cs="Arial"/>
+          <w:iCs/>
+          <w:sz w:val="24"/>
+          <w:szCs w:val="24"/>
+        </w:rPr>
+        <w:t xml:space="preserve"> normalize=</w:t>
+      </w:r>
+      <w:r>
+        <w:rPr>
+          <w:rFonts w:cs="Arial"/>
+          <w:iCs/>
+          <w:sz w:val="24"/>
+          <w:szCs w:val="24"/>
+        </w:rPr>
+        <w:t xml:space="preserve"> True,</w:t>
+      </w:r>
+      <w:r>
+        <w:rPr>
+          <w:rFonts w:cs="Arial"/>
+          <w:iCs/>
+          <w:sz w:val="24"/>
+          <w:szCs w:val="24"/>
+        </w:rPr>
+        <w:t xml:space="preserve"> </w:t>
+      </w:r>
+      <w:proofErr w:type="spellStart"/>
+      <w:r>
+        <w:rPr>
+          <w:rFonts w:cs="Arial"/>
+          <w:iCs/>
+          <w:sz w:val="24"/>
+          <w:szCs w:val="24"/>
+        </w:rPr>
+        <w:t>fit_intercept</w:t>
+      </w:r>
+      <w:proofErr w:type="spellEnd"/>
+      <w:r>
+        <w:rPr>
+          <w:rFonts w:cs="Arial"/>
+          <w:iCs/>
+          <w:sz w:val="24"/>
+          <w:szCs w:val="24"/>
+        </w:rPr>
+        <w:t xml:space="preserve"> False)</w:t>
+      </w:r>
+    </w:p>
+    <w:p>
+      <w:pPr>
+        <w:rPr>
+          <w:i/>
+          <w:sz w:val="24"/>
+          <w:szCs w:val="24"/>
+          <w:rtl/>
+        </w:rPr>
+      </w:pPr>
+      <w:r>
+        <w:rPr>
+          <w:rFonts w:hint="cs"/>
+          <w:i/>
+          <w:sz w:val="24"/>
+          <w:szCs w:val="24"/>
+          <w:rtl/>
+        </w:rPr>
+        <w:t xml:space="preserve">שנתנו רווח של </w:t>
+      </w:r>
+      <w:r>
+        <w:rPr>
+          <w:i/>
+          <w:sz w:val="24"/>
+          <w:szCs w:val="24"/>
+        </w:rPr>
+        <w:t>0.004476475387544187</w:t>
+      </w:r>
+    </w:p>
+    <w:p>
+      <w:pPr>
+        <w:rPr>
+          <w:i/>
+          <w:sz w:val="24"/>
+          <w:szCs w:val="24"/>
+          <w:rtl/>
+        </w:rPr>
+      </w:pPr>
+    </w:p>
+    <w:p>
+      <w:pPr>
+        <w:rPr>
+          <w:i/>
+          <w:sz w:val="24"/>
+          <w:szCs w:val="24"/>
+          <w:rtl/>
+        </w:rPr>
+      </w:pPr>
+      <w:r>
+        <w:rPr>
+          <w:rFonts w:hint="cs"/>
+          <w:i/>
+          <w:sz w:val="24"/>
+          <w:szCs w:val="24"/>
+          <w:rtl/>
+        </w:rPr>
+        <w:t>באופן כללי התוצאות היו פחות טובות מאשר עצים אבל יציבות יחסית.</w:t>
+      </w:r>
+      <w:r>
+        <w:rPr>
+          <w:rFonts w:hint="cs"/>
+          <w:i/>
+          <w:sz w:val="24"/>
+          <w:szCs w:val="24"/>
+          <w:rtl/>
+        </w:rPr>
+        <w:t xml:space="preserve"> אמנם בדרך כלל מפסיד אבל פחות מאשר מהמר ממוצע(כמו שיפורט בהמשך).</w:t>
+      </w:r>
+    </w:p>
+    <w:p>
+      <w:pPr>
+        <w:rPr>
+          <w:i/>
+          <w:sz w:val="24"/>
+          <w:szCs w:val="24"/>
+          <w:rtl/>
+        </w:rPr>
+      </w:pPr>
+    </w:p>
+    <w:p>
+      <w:pPr>
+        <w:rPr>
+          <w:i/>
+          <w:sz w:val="24"/>
+          <w:szCs w:val="24"/>
+          <w:rtl/>
+        </w:rPr>
+      </w:pPr>
+      <w:r>
+        <w:rPr>
+          <w:rFonts w:hint="cs"/>
+          <w:i/>
+          <w:sz w:val="24"/>
+          <w:szCs w:val="24"/>
+          <w:u w:val="single"/>
+          <w:rtl/>
+        </w:rPr>
+        <w:t>רגרסיה לוגיסטית מולטי</w:t>
+      </w:r>
+      <w:r>
+        <w:rPr>
+          <w:rFonts w:hint="cs"/>
+          <w:i/>
+          <w:sz w:val="24"/>
+          <w:szCs w:val="24"/>
+          <w:rtl/>
+        </w:rPr>
+        <w:t>:</w:t>
+      </w:r>
+    </w:p>
+    <w:p>
+      <w:pPr>
+        <w:rPr>
+          <w:i/>
+          <w:sz w:val="24"/>
+          <w:szCs w:val="24"/>
+          <w:rtl/>
+        </w:rPr>
+      </w:pPr>
+      <w:r>
+        <w:rPr>
+          <w:rFonts w:hint="cs"/>
+          <w:i/>
+          <w:sz w:val="24"/>
+          <w:szCs w:val="24"/>
+          <w:rtl/>
+        </w:rPr>
+        <w:t>פורמט הפרמטרים עבור רגרסיה לוגיסטית:</w:t>
+      </w:r>
+    </w:p>
+    <w:p>
+      <w:pPr>
+        <w:bidi w:val="0"/>
+        <w:rPr>
+          <w:rFonts w:hint="cs"/>
+          <w:iCs/>
+          <w:sz w:val="24"/>
+          <w:szCs w:val="24"/>
+        </w:rPr>
+      </w:pPr>
+      <w:r>
+        <w:rPr>
+          <w:iCs/>
+          <w:sz w:val="24"/>
+          <w:szCs w:val="24"/>
+        </w:rPr>
+        <w:t xml:space="preserve">(C, </w:t>
+      </w:r>
+      <w:proofErr w:type="spellStart"/>
+      <w:r>
+        <w:rPr>
+          <w:iCs/>
+          <w:sz w:val="24"/>
+          <w:szCs w:val="24"/>
+        </w:rPr>
+        <w:t>fit_intercept</w:t>
+      </w:r>
+      <w:proofErr w:type="spellEnd"/>
+      <w:r>
+        <w:rPr>
+          <w:iCs/>
+          <w:sz w:val="24"/>
+          <w:szCs w:val="24"/>
+        </w:rPr>
+        <w:t xml:space="preserve">, L1_ratio, </w:t>
+      </w:r>
+      <w:proofErr w:type="spellStart"/>
+      <w:r>
+        <w:rPr>
+          <w:iCs/>
+          <w:sz w:val="24"/>
+          <w:szCs w:val="24"/>
+        </w:rPr>
+        <w:t>iff</w:t>
+      </w:r>
+      <w:proofErr w:type="spellEnd"/>
+      <w:r>
+        <w:rPr>
+          <w:iCs/>
+          <w:sz w:val="24"/>
+          <w:szCs w:val="24"/>
+        </w:rPr>
+        <w:t xml:space="preserve"> labels are weighted)</w:t>
+      </w:r>
+    </w:p>
+    <w:p>
+      <w:pPr>
+        <w:rPr>
+          <w:i/>
+          <w:sz w:val="24"/>
+          <w:szCs w:val="24"/>
+          <w:rtl/>
+        </w:rPr>
+      </w:pPr>
+    </w:p>
+    <w:p>
+      <w:pPr>
+        <w:rPr>
+          <w:i/>
+          <w:sz w:val="24"/>
+          <w:szCs w:val="24"/>
+          <w:rtl/>
+        </w:rPr>
+      </w:pPr>
+      <w:r>
+        <w:rPr>
+          <w:rFonts w:hint="cs"/>
+          <w:i/>
+          <w:sz w:val="24"/>
+          <w:szCs w:val="24"/>
+          <w:rtl/>
+        </w:rPr>
+        <w:t xml:space="preserve">עבור </w:t>
+      </w:r>
+      <w:r>
+        <w:rPr>
+          <w:iCs/>
+          <w:sz w:val="24"/>
+          <w:szCs w:val="24"/>
+        </w:rPr>
+        <w:t>solver</w:t>
+      </w:r>
+      <w:r>
+        <w:rPr>
+          <w:rFonts w:hint="cs"/>
+          <w:iCs/>
+          <w:sz w:val="24"/>
+          <w:szCs w:val="24"/>
+          <w:rtl/>
+        </w:rPr>
+        <w:t xml:space="preserve"> </w:t>
+      </w:r>
+      <w:r>
+        <w:rPr>
+          <w:rFonts w:hint="cs"/>
+          <w:i/>
+          <w:sz w:val="24"/>
+          <w:szCs w:val="24"/>
+          <w:rtl/>
+        </w:rPr>
+        <w:t>מסוג</w:t>
+      </w:r>
+      <w:r>
+        <w:rPr>
+          <w:i/>
+          <w:sz w:val="24"/>
+          <w:szCs w:val="24"/>
+        </w:rPr>
+        <w:t xml:space="preserve"> </w:t>
+      </w:r>
+      <w:r>
+        <w:rPr>
+          <w:rFonts w:hint="cs"/>
+          <w:i/>
+          <w:sz w:val="24"/>
+          <w:szCs w:val="24"/>
+          <w:rtl/>
+        </w:rPr>
+        <w:t xml:space="preserve"> </w:t>
+      </w:r>
+      <w:r>
+        <w:rPr>
+          <w:i/>
+          <w:sz w:val="24"/>
+          <w:szCs w:val="24"/>
+        </w:rPr>
+        <w:t>saga</w:t>
+      </w:r>
+      <w:r>
+        <w:rPr>
+          <w:rFonts w:hint="cs"/>
+          <w:i/>
+          <w:sz w:val="24"/>
+          <w:szCs w:val="24"/>
+          <w:rtl/>
+        </w:rPr>
+        <w:t>, עם כל התכונות בחרנו את הפרמטרים</w:t>
+      </w:r>
+    </w:p>
+    <w:p>
+      <w:pPr>
+        <w:bidi w:val="0"/>
+        <w:rPr>
+          <w:i/>
+          <w:sz w:val="24"/>
+          <w:szCs w:val="24"/>
+        </w:rPr>
+      </w:pPr>
+      <w:r>
+        <w:rPr>
+          <w:i/>
+          <w:sz w:val="24"/>
+          <w:szCs w:val="24"/>
+        </w:rPr>
+        <w:t xml:space="preserve">(1.0, </w:t>
+      </w:r>
+      <w:proofErr w:type="gramStart"/>
+      <w:r>
+        <w:rPr>
+          <w:i/>
+          <w:sz w:val="24"/>
+          <w:szCs w:val="24"/>
+        </w:rPr>
+        <w:t>False</w:t>
+      </w:r>
+      <w:proofErr w:type="gramEnd"/>
+      <w:r>
+        <w:rPr>
+          <w:i/>
+          <w:sz w:val="24"/>
+          <w:szCs w:val="24"/>
+        </w:rPr>
+        <w:t>, 0.4, 'weighted')</w:t>
+      </w:r>
+    </w:p>
+    <w:p>
+      <w:pPr>
+        <w:rPr>
+          <w:rFonts w:cs="Arial"/>
+          <w:i/>
+          <w:sz w:val="24"/>
+          <w:szCs w:val="24"/>
+          <w:rtl/>
+        </w:rPr>
+      </w:pPr>
+      <w:r>
+        <w:rPr>
+          <w:rFonts w:hint="cs"/>
+          <w:i/>
+          <w:sz w:val="24"/>
+          <w:szCs w:val="24"/>
+          <w:rtl/>
+        </w:rPr>
+        <w:lastRenderedPageBreak/>
+        <w:t xml:space="preserve">שנתנו רווח של </w:t>
+      </w:r>
+      <w:r>
+        <w:rPr>
+          <w:rFonts w:cs="Arial"/>
+          <w:i/>
+          <w:sz w:val="24"/>
+          <w:szCs w:val="24"/>
+          <w:rtl/>
+        </w:rPr>
+        <w:t>0.028667776852622815</w:t>
+      </w:r>
+    </w:p>
+    <w:p>
+      <w:pPr>
+        <w:rPr>
+          <w:i/>
+          <w:sz w:val="24"/>
+          <w:szCs w:val="24"/>
+          <w:rtl/>
+        </w:rPr>
+      </w:pPr>
+    </w:p>
+    <w:p>
+      <w:pPr>
+        <w:rPr>
+          <w:i/>
+          <w:sz w:val="24"/>
+          <w:szCs w:val="24"/>
+          <w:rtl/>
+        </w:rPr>
+      </w:pPr>
+      <w:r>
+        <w:rPr>
+          <w:rFonts w:hint="cs"/>
+          <w:i/>
+          <w:sz w:val="24"/>
+          <w:szCs w:val="24"/>
+          <w:rtl/>
+        </w:rPr>
+        <w:t xml:space="preserve">עבור </w:t>
+      </w:r>
+      <w:r>
+        <w:rPr>
+          <w:iCs/>
+          <w:sz w:val="24"/>
+          <w:szCs w:val="24"/>
+        </w:rPr>
+        <w:t>solver</w:t>
+      </w:r>
+      <w:r>
+        <w:rPr>
+          <w:rFonts w:hint="cs"/>
+          <w:iCs/>
+          <w:sz w:val="24"/>
+          <w:szCs w:val="24"/>
+          <w:rtl/>
+        </w:rPr>
+        <w:t xml:space="preserve"> </w:t>
+      </w:r>
+      <w:r>
+        <w:rPr>
+          <w:rFonts w:hint="cs"/>
+          <w:i/>
+          <w:sz w:val="24"/>
+          <w:szCs w:val="24"/>
+          <w:rtl/>
+        </w:rPr>
+        <w:t>מסוג</w:t>
+      </w:r>
+      <w:r>
+        <w:rPr>
+          <w:i/>
+          <w:sz w:val="24"/>
+          <w:szCs w:val="24"/>
+        </w:rPr>
+        <w:t xml:space="preserve"> </w:t>
+      </w:r>
+      <w:r>
+        <w:rPr>
+          <w:rFonts w:hint="cs"/>
+          <w:i/>
+          <w:sz w:val="24"/>
+          <w:szCs w:val="24"/>
+          <w:rtl/>
+        </w:rPr>
+        <w:t xml:space="preserve"> </w:t>
+      </w:r>
+      <w:r>
+        <w:rPr>
+          <w:i/>
+          <w:sz w:val="24"/>
+          <w:szCs w:val="24"/>
+        </w:rPr>
+        <w:t>saga</w:t>
+      </w:r>
+      <w:r>
+        <w:rPr>
+          <w:rFonts w:hint="cs"/>
+          <w:i/>
+          <w:sz w:val="24"/>
+          <w:szCs w:val="24"/>
+          <w:rtl/>
+        </w:rPr>
+        <w:t>, עם כל התכונות בחרנו את הפרמטרים</w:t>
+      </w:r>
+    </w:p>
+    <w:p>
+      <w:pPr>
+        <w:bidi w:val="0"/>
+        <w:rPr>
+          <w:i/>
+          <w:sz w:val="24"/>
+          <w:szCs w:val="24"/>
+          <w:rtl/>
+        </w:rPr>
+      </w:pPr>
+      <w:r>
+        <w:rPr>
+          <w:i/>
+          <w:sz w:val="24"/>
+          <w:szCs w:val="24"/>
+        </w:rPr>
+        <w:t xml:space="preserve">(1.0, </w:t>
+      </w:r>
+      <w:proofErr w:type="gramStart"/>
+      <w:r>
+        <w:rPr>
+          <w:i/>
+          <w:sz w:val="24"/>
+          <w:szCs w:val="24"/>
+        </w:rPr>
+        <w:t>True</w:t>
+      </w:r>
+      <w:proofErr w:type="gramEnd"/>
+      <w:r>
+        <w:rPr>
+          <w:i/>
+          <w:sz w:val="24"/>
+          <w:szCs w:val="24"/>
+        </w:rPr>
+        <w:t>, 0.6, 'weighted')</w:t>
+      </w:r>
+    </w:p>
+    <w:p>
+      <w:pPr>
+        <w:rPr>
+          <w:rFonts w:cs="Arial"/>
+          <w:i/>
+          <w:sz w:val="24"/>
+          <w:szCs w:val="24"/>
+          <w:rtl/>
+        </w:rPr>
+      </w:pPr>
+      <w:r>
+        <w:rPr>
+          <w:rFonts w:hint="cs"/>
+          <w:i/>
+          <w:sz w:val="24"/>
+          <w:szCs w:val="24"/>
+          <w:rtl/>
+        </w:rPr>
+        <w:t xml:space="preserve">שנתנו רווח של </w:t>
+      </w:r>
+      <w:r>
+        <w:rPr>
+          <w:rFonts w:cs="Arial"/>
+          <w:i/>
+          <w:sz w:val="24"/>
+          <w:szCs w:val="24"/>
+          <w:rtl/>
+        </w:rPr>
+        <w:t>0.010184623863323222</w:t>
+      </w:r>
+    </w:p>
+    <w:p>
+      <w:pPr>
+        <w:rPr>
+          <w:i/>
+          <w:sz w:val="24"/>
+          <w:szCs w:val="24"/>
+          <w:rtl/>
+        </w:rPr>
+      </w:pPr>
+      <w:r>
+        <w:rPr>
+          <w:rFonts w:hint="cs"/>
+          <w:i/>
+          <w:sz w:val="24"/>
+          <w:szCs w:val="24"/>
+          <w:rtl/>
+        </w:rPr>
+        <w:t xml:space="preserve">עבור </w:t>
+      </w:r>
+      <w:r>
+        <w:rPr>
+          <w:iCs/>
+          <w:sz w:val="24"/>
+          <w:szCs w:val="24"/>
+        </w:rPr>
+        <w:t>solver</w:t>
+      </w:r>
+      <w:r>
+        <w:rPr>
+          <w:rFonts w:hint="cs"/>
+          <w:iCs/>
+          <w:sz w:val="24"/>
+          <w:szCs w:val="24"/>
+          <w:rtl/>
+        </w:rPr>
+        <w:t xml:space="preserve"> </w:t>
+      </w:r>
+      <w:r>
+        <w:rPr>
+          <w:rFonts w:hint="cs"/>
+          <w:i/>
+          <w:sz w:val="24"/>
+          <w:szCs w:val="24"/>
+          <w:rtl/>
+        </w:rPr>
+        <w:t>מסוג</w:t>
+      </w:r>
+      <w:r>
+        <w:rPr>
+          <w:i/>
+          <w:sz w:val="24"/>
+          <w:szCs w:val="24"/>
+        </w:rPr>
+        <w:t xml:space="preserve"> </w:t>
+      </w:r>
+      <w:r>
+        <w:rPr>
+          <w:rFonts w:hint="cs"/>
+          <w:i/>
+          <w:sz w:val="24"/>
+          <w:szCs w:val="24"/>
+          <w:rtl/>
+        </w:rPr>
+        <w:t xml:space="preserve"> </w:t>
+      </w:r>
+      <w:r>
+        <w:rPr>
+          <w:i/>
+          <w:sz w:val="24"/>
+          <w:szCs w:val="24"/>
+        </w:rPr>
+        <w:t>saga</w:t>
+      </w:r>
+      <w:r>
+        <w:rPr>
+          <w:rFonts w:hint="cs"/>
+          <w:i/>
+          <w:sz w:val="24"/>
+          <w:szCs w:val="24"/>
+          <w:rtl/>
+        </w:rPr>
+        <w:t>, עם 90% מהתכונות בחרנו את הפרמטרים</w:t>
+      </w:r>
+    </w:p>
+    <w:p>
+      <w:pPr>
+        <w:bidi w:val="0"/>
+        <w:rPr>
+          <w:i/>
+          <w:sz w:val="24"/>
+          <w:szCs w:val="24"/>
+          <w:rtl/>
+        </w:rPr>
+      </w:pPr>
+      <w:r>
+        <w:rPr>
+          <w:i/>
+          <w:sz w:val="24"/>
+          <w:szCs w:val="24"/>
+        </w:rPr>
+        <w:t xml:space="preserve">(0.4, </w:t>
+      </w:r>
+      <w:proofErr w:type="gramStart"/>
+      <w:r>
+        <w:rPr>
+          <w:i/>
+          <w:sz w:val="24"/>
+          <w:szCs w:val="24"/>
+        </w:rPr>
+        <w:t>True</w:t>
+      </w:r>
+      <w:proofErr w:type="gramEnd"/>
+      <w:r>
+        <w:rPr>
+          <w:i/>
+          <w:sz w:val="24"/>
+          <w:szCs w:val="24"/>
+        </w:rPr>
+        <w:t>, 0.8, 'weighted')</w:t>
+      </w:r>
+    </w:p>
+    <w:p>
+      <w:pPr>
+        <w:rPr>
+          <w:rFonts w:cs="Arial"/>
+          <w:i/>
+          <w:sz w:val="24"/>
+          <w:szCs w:val="24"/>
+          <w:rtl/>
+        </w:rPr>
+      </w:pPr>
+      <w:r>
+        <w:rPr>
+          <w:rFonts w:hint="cs"/>
+          <w:i/>
+          <w:sz w:val="24"/>
+          <w:szCs w:val="24"/>
+          <w:rtl/>
+        </w:rPr>
+        <w:t xml:space="preserve">שנתנו רווח של </w:t>
+      </w:r>
+      <w:r>
+        <w:rPr>
+          <w:rFonts w:cs="Arial"/>
+          <w:i/>
+          <w:sz w:val="24"/>
+          <w:szCs w:val="24"/>
+          <w:rtl/>
+        </w:rPr>
+        <w:t>0.009203220433092735</w:t>
+      </w:r>
+    </w:p>
+    <w:p>
+      <w:pPr>
+        <w:rPr>
+          <w:rFonts w:cs="Arial"/>
+          <w:i/>
+          <w:sz w:val="24"/>
+          <w:szCs w:val="24"/>
+          <w:rtl/>
+        </w:rPr>
+      </w:pPr>
+    </w:p>
+    <w:p>
+      <w:pPr>
+        <w:rPr>
+          <w:rFonts w:cs="Arial"/>
+          <w:i/>
+          <w:sz w:val="24"/>
+          <w:szCs w:val="24"/>
+          <w:rtl/>
+        </w:rPr>
+      </w:pPr>
+      <w:r>
+        <w:rPr>
+          <w:rFonts w:cs="Arial" w:hint="cs"/>
+          <w:i/>
+          <w:sz w:val="24"/>
+          <w:szCs w:val="24"/>
+          <w:rtl/>
+        </w:rPr>
+        <w:t>רוב ה</w:t>
+      </w:r>
+      <w:r>
+        <w:rPr>
+          <w:rFonts w:cs="Arial"/>
+          <w:iCs/>
+          <w:sz w:val="24"/>
+          <w:szCs w:val="24"/>
         </w:rPr>
         <w:t>solvers</w:t>
       </w:r>
@@ -14934,13 +15510,45 @@
     <w:p>
       <w:pPr>
         <w:rPr>
+          <w:rFonts w:cs="Arial"/>
+          <w:i/>
+          <w:sz w:val="24"/>
+          <w:szCs w:val="24"/>
+          <w:rtl/>
+        </w:rPr>
+      </w:pPr>
+    </w:p>
+    <w:p>
+      <w:pPr>
+        <w:rPr>
+          <w:rFonts w:cs="Arial"/>
+          <w:i/>
+          <w:sz w:val="24"/>
+          <w:szCs w:val="24"/>
+          <w:rtl/>
+        </w:rPr>
+      </w:pPr>
+      <w:r>
+        <w:rPr>
           <w:rFonts w:cs="Arial" w:hint="cs"/>
           <w:i/>
           <w:sz w:val="24"/>
           <w:szCs w:val="24"/>
-          <w:rtl/>
-        </w:rPr>
-      </w:pPr>
+          <w:u w:val="single"/>
+          <w:rtl/>
+        </w:rPr>
+        <w:t>רגרסיה לוגיסטית סינגל</w:t>
+      </w:r>
+      <w:r>
+        <w:rPr>
+          <w:rFonts w:cs="Arial" w:hint="cs"/>
+          <w:i/>
+          <w:sz w:val="24"/>
+          <w:szCs w:val="24"/>
+          <w:rtl/>
+        </w:rPr>
+        <w:t>:</w:t>
+      </w:r>
     </w:p>
     <w:p>
       <w:pPr>
@@ -14958,11 +15566,21 @@
           <w:i/>
           <w:sz w:val="24"/>
           <w:szCs w:val="24"/>
-          <w:u w:val="single"/>
-          <w:rtl/>
-        </w:rPr>
-        <w:t>רגרסיה לוגיסטית סינגל</w:t>
-      </w:r>
+          <w:rtl/>
+        </w:rPr>
+        <w:t xml:space="preserve">עבור פוטר מסוג </w:t>
+      </w:r>
+      <w:proofErr w:type="spellStart"/>
+      <w:r>
+        <w:rPr>
+          <w:rFonts w:cs="Arial"/>
+          <w:i/>
+          <w:sz w:val="24"/>
+          <w:szCs w:val="24"/>
+        </w:rPr>
+        <w:t>lbfgs</w:t>
+      </w:r>
+      <w:proofErr w:type="spellEnd"/>
       <w:r>
         <w:rPr>
           <w:rFonts w:cs="Arial" w:hint="cs"/>
@@ -14971,17 +15589,103 @@
           <w:szCs w:val="24"/>
           <w:rtl/>
         </w:rPr>
-        <w:t>:</w:t>
-      </w:r>
-    </w:p>
-    <w:p>
-      <w:pPr>
+        <w:t xml:space="preserve"> עם 25% מהתכונות </w:t>
+      </w:r>
+      <w:r>
+        <w:rPr>
+          <w:rFonts w:cs="Arial" w:hint="cs"/>
+          <w:i/>
+          <w:sz w:val="24"/>
+          <w:szCs w:val="24"/>
+          <w:rtl/>
+        </w:rPr>
+        <w:t>בחרנו את הפרמטרים:</w:t>
+      </w:r>
+    </w:p>
+    <w:p>
+      <w:pPr>
+        <w:bidi w:val="0"/>
         <w:rPr>
           <w:rFonts w:cs="Arial"/>
-          <w:i/>
-          <w:sz w:val="24"/>
-          <w:szCs w:val="24"/>
-          <w:rtl/>
+          <w:iCs/>
+          <w:sz w:val="24"/>
+          <w:szCs w:val="24"/>
+          <w:rtl/>
+        </w:rPr>
+      </w:pPr>
+      <w:r>
+        <w:rPr>
+          <w:rFonts w:cs="Arial"/>
+          <w:iCs/>
+          <w:sz w:val="24"/>
+          <w:szCs w:val="24"/>
+        </w:rPr>
+        <w:t>(</w:t>
+      </w:r>
+      <w:r>
+        <w:rPr>
+          <w:rFonts w:cs="Arial"/>
+          <w:iCs/>
+          <w:sz w:val="24"/>
+          <w:szCs w:val="24"/>
+        </w:rPr>
+        <w:t xml:space="preserve">C = </w:t>
+      </w:r>
+      <w:r>
+        <w:rPr>
+          <w:rFonts w:cs="Arial"/>
+          <w:iCs/>
+          <w:sz w:val="24"/>
+          <w:szCs w:val="24"/>
+        </w:rPr>
+        <w:t>0.1,</w:t>
+      </w:r>
+      <w:r>
+        <w:rPr>
+          <w:rFonts w:cs="Arial"/>
+          <w:iCs/>
+          <w:sz w:val="24"/>
+          <w:szCs w:val="24"/>
+        </w:rPr>
+        <w:t xml:space="preserve"> </w:t>
+      </w:r>
+      <w:proofErr w:type="spellStart"/>
+      <w:r>
+        <w:rPr>
+          <w:rFonts w:cs="Arial"/>
+          <w:iCs/>
+          <w:sz w:val="24"/>
+          <w:szCs w:val="24"/>
+        </w:rPr>
+        <w:t>fit_intercept</w:t>
+      </w:r>
+      <w:proofErr w:type="spellEnd"/>
+      <w:r>
+        <w:rPr>
+          <w:rFonts w:cs="Arial"/>
+          <w:iCs/>
+          <w:sz w:val="24"/>
+          <w:szCs w:val="24"/>
+        </w:rPr>
+        <w:t xml:space="preserve"> =</w:t>
+      </w:r>
+      <w:r>
+        <w:rPr>
+          <w:rFonts w:cs="Arial"/>
+          <w:iCs/>
+          <w:sz w:val="24"/>
+          <w:szCs w:val="24"/>
+        </w:rPr>
+        <w:t xml:space="preserve"> True)</w:t>
+      </w:r>
+    </w:p>
+    <w:p>
+      <w:pPr>
+        <w:rPr>
+          <w:rFonts w:cs="Arial"/>
+          <w:i/>
+          <w:sz w:val="24"/>
+          <w:szCs w:val="24"/>
         </w:rPr>
       </w:pPr>
       <w:r>
@@ -14992,9 +15696,8 @@
           <w:szCs w:val="24"/>
           <w:rtl/>
         </w:rPr>
-        <w:t xml:space="preserve">עבור פוטר מסוג </w:t>
-      </w:r>
-      <w:proofErr w:type="spellStart"/>
+        <w:t xml:space="preserve">שנתנו "רווח" (הפסד) של </w:t>
+      </w:r>
       <w:r>
         <w:rPr>
           <w:rFonts w:cs="Arial"/>
@@ -15002,9 +15705,30 @@
           <w:sz w:val="24"/>
           <w:szCs w:val="24"/>
         </w:rPr>
-        <w:t>lbfgs</w:t>
-      </w:r>
-      <w:proofErr w:type="spellEnd"/>
+        <w:t>-0.00707562568008703</w:t>
+      </w:r>
+    </w:p>
+    <w:p>
+      <w:pPr>
+        <w:rPr>
+          <w:rFonts w:cs="Arial"/>
+          <w:i/>
+          <w:sz w:val="24"/>
+          <w:szCs w:val="24"/>
+          <w:rtl/>
+        </w:rPr>
+      </w:pPr>
+    </w:p>
+    <w:p>
+      <w:pPr>
+        <w:rPr>
+          <w:rFonts w:cs="Arial"/>
+          <w:i/>
+          <w:sz w:val="24"/>
+          <w:szCs w:val="24"/>
+          <w:rtl/>
+        </w:rPr>
+      </w:pPr>
       <w:r>
         <w:rPr>
           <w:rFonts w:cs="Arial" w:hint="cs"/>
@@ -15013,139 +15737,17 @@
           <w:szCs w:val="24"/>
           <w:rtl/>
         </w:rPr>
-        <w:t xml:space="preserve"> עם 25% מהתכונות </w:t>
-      </w:r>
-      <w:r>
-        <w:rPr>
-          <w:rFonts w:cs="Arial" w:hint="cs"/>
-          <w:i/>
-          <w:sz w:val="24"/>
-          <w:szCs w:val="24"/>
-          <w:rtl/>
-        </w:rPr>
-        <w:t>בחרנו את הפרמטרים:</w:t>
+        <w:t>יש לציין שבניגוד לאלגוריתמים אחרים, אלגוריתם זה הראה יציבות רבה כמעט בכל שילובי הפרמטרים השונים, ושדווקא סינון תכונות שיפר הביצועים (אם כי עדיין אין רווח).</w:t>
       </w:r>
     </w:p>
     <w:p>
       <w:pPr>
         <w:bidi w:val="0"/>
         <w:rPr>
-          <w:rFonts w:cs="Arial" w:hint="cs"/>
-          <w:i/>
-          <w:sz w:val="24"/>
-          <w:szCs w:val="24"/>
-          <w:rtl/>
-        </w:rPr>
-      </w:pPr>
-      <w:r>
-        <w:rPr>
-          <w:rFonts w:cs="Arial"/>
-          <w:i/>
-          <w:sz w:val="24"/>
-          <w:szCs w:val="24"/>
-        </w:rPr>
-        <w:t>(0.1, True)</w:t>
-      </w:r>
-    </w:p>
-    <w:p>
-      <w:pPr>
-        <w:rPr>
-          <w:rFonts w:cs="Arial" w:hint="cs"/>
-          <w:i/>
-          <w:sz w:val="24"/>
-          <w:szCs w:val="24"/>
-        </w:rPr>
-      </w:pPr>
-      <w:r>
-        <w:rPr>
-          <w:rFonts w:cs="Arial" w:hint="cs"/>
-          <w:i/>
-          <w:sz w:val="24"/>
-          <w:szCs w:val="24"/>
-          <w:rtl/>
-        </w:rPr>
-        <w:t xml:space="preserve">שנתנו "רווח" (הפסד) של </w:t>
-      </w:r>
-      <w:r>
-        <w:rPr>
-          <w:rFonts w:cs="Arial"/>
-          <w:i/>
-          <w:sz w:val="24"/>
-          <w:szCs w:val="24"/>
-        </w:rPr>
-        <w:t>-0.00707562568008703</w:t>
-      </w:r>
-    </w:p>
-    <w:p>
-      <w:pPr>
-        <w:rPr>
-          <w:rFonts w:cs="Arial"/>
-          <w:i/>
-          <w:sz w:val="24"/>
-          <w:szCs w:val="24"/>
-          <w:rtl/>
-        </w:rPr>
-      </w:pPr>
-    </w:p>
-    <w:p>
-      <w:pPr>
-        <w:rPr>
-          <w:rFonts w:cs="Arial" w:hint="cs"/>
-          <w:i/>
-          <w:sz w:val="24"/>
-          <w:szCs w:val="24"/>
-          <w:rtl/>
-        </w:rPr>
-      </w:pPr>
-      <w:r>
-        <w:rPr>
-          <w:rFonts w:cs="Arial" w:hint="cs"/>
-          <w:i/>
-          <w:sz w:val="24"/>
-          <w:szCs w:val="24"/>
-          <w:rtl/>
-        </w:rPr>
-        <w:t>יש לציין שבניגוד לאלגוריתמים אחרים, אלגוריתם זה הראה יציבות רבה כמעט בכל שילובי הפרמטרים השונים, ושדווקא סינון תכונות שיפר הביצועים (אם כי עדיין אין רווח).</w:t>
-      </w:r>
-    </w:p>
-    <w:p>
-      <w:pPr>
-        <w:bidi w:val="0"/>
-        <w:rPr>
-          <w:i/>
-          <w:sz w:val="24"/>
-          <w:szCs w:val="24"/>
-          <w:rtl/>
-        </w:rPr>
-      </w:pPr>
-    </w:p>
-    <w:p>
-      <w:pPr>
-        <w:bidi w:val="0"/>
-        <w:rPr>
-          <w:i/>
-          <w:sz w:val="24"/>
-          <w:szCs w:val="24"/>
-        </w:rPr>
-      </w:pPr>
-    </w:p>
-    <w:p>
-      <w:pPr>
-        <w:bidi w:val="0"/>
-        <w:rPr>
-          <w:i/>
-          <w:sz w:val="24"/>
-          <w:szCs w:val="24"/>
-        </w:rPr>
-      </w:pPr>
-    </w:p>
-    <w:p>
-      <w:pPr>
-        <w:bidi w:val="0"/>
-        <w:rPr>
-          <w:i/>
-          <w:sz w:val="24"/>
-          <w:szCs w:val="24"/>
+          <w:i/>
+          <w:sz w:val="24"/>
+          <w:szCs w:val="24"/>
+          <w:rtl/>
         </w:rPr>
       </w:pPr>
     </w:p>
@@ -15269,6 +15871,7 @@
           <w:szCs w:val="24"/>
           <w:rtl/>
         </w:rPr>
+        <w:lastRenderedPageBreak/>
         <w:t>הטסט</w:t>
       </w:r>
     </w:p>
@@ -15326,7 +15929,6 @@
     <w:p>
       <w:pPr>
         <w:rPr>
-          <w:rFonts w:hint="cs"/>
           <w:i/>
           <w:sz w:val="24"/>
           <w:szCs w:val="24"/>
@@ -15380,7 +15982,6 @@
           <w:i/>
           <w:sz w:val="24"/>
           <w:szCs w:val="24"/>
-          <w:rtl/>
         </w:rPr>
       </w:pPr>
       <w:r>
@@ -15393,36 +15994,6 @@
         </w:rPr>
         <w:t>תוצאות:</w:t>
       </w:r>
-    </w:p>
-    <w:p>
-      <w:pPr>
-        <w:bidi w:val="0"/>
-        <w:rPr>
-          <w:i/>
-          <w:sz w:val="24"/>
-          <w:szCs w:val="24"/>
-        </w:rPr>
-      </w:pPr>
-    </w:p>
-    <w:p>
-      <w:pPr>
-        <w:bidi w:val="0"/>
-        <w:rPr>
-          <w:i/>
-          <w:sz w:val="24"/>
-          <w:szCs w:val="24"/>
-        </w:rPr>
-      </w:pPr>
-    </w:p>
-    <w:p>
-      <w:pPr>
-        <w:bidi w:val="0"/>
-        <w:rPr>
-          <w:i/>
-          <w:sz w:val="24"/>
-          <w:szCs w:val="24"/>
-        </w:rPr>
-      </w:pPr>
     </w:p>
     <w:p>
       <w:pPr>
@@ -15596,7 +16167,6 @@
           <w:sz w:val="24"/>
           <w:szCs w:val="24"/>
         </w:rPr>
-        <w:lastRenderedPageBreak/>
         <w:t>Always bet on the middle</w:t>
       </w:r>
     </w:p>
@@ -15987,6 +16557,7 @@
           <w:sz w:val="24"/>
           <w:szCs w:val="24"/>
         </w:rPr>
+        <w:lastRenderedPageBreak/>
         <w:t>return</w:t>
       </w:r>
       <w:proofErr w:type="gramEnd"/>
@@ -16320,374 +16891,310 @@
           <w:szCs w:val="24"/>
           <w:rtl/>
         </w:rPr>
+        <w:t xml:space="preserve">כמובן שאם היחסים על הבית מאוד טובים אז כדי שחברת ההימורים תרוויח היא צריכה לאזן את זה על ידי יחסים נמוכים יחסית עבור שאר האפשרויות. כלומר הימור על תיקו או ניצחון חוץ בקבוצת </w:t>
+      </w:r>
+      <w:proofErr w:type="spellStart"/>
+      <w:r>
+        <w:rPr>
+          <w:rFonts w:hint="cs"/>
+          <w:sz w:val="24"/>
+          <w:szCs w:val="24"/>
+          <w:rtl/>
+        </w:rPr>
+        <w:t>הולידציה</w:t>
+      </w:r>
+      <w:proofErr w:type="spellEnd"/>
+      <w:r>
+        <w:rPr>
+          <w:rFonts w:hint="cs"/>
+          <w:sz w:val="24"/>
+          <w:szCs w:val="24"/>
+          <w:rtl/>
+        </w:rPr>
+        <w:t xml:space="preserve"> עדיך בעיקרון מאשר לעשות הימור דומה בקבוצת המבחן.</w:t>
+      </w:r>
+    </w:p>
+    <w:p>
+      <w:pPr>
+        <w:spacing w:line="360" w:lineRule="auto"/>
+        <w:rPr>
+          <w:sz w:val="24"/>
+          <w:szCs w:val="24"/>
+          <w:rtl/>
+        </w:rPr>
+      </w:pPr>
+      <w:r>
+        <w:rPr>
+          <w:sz w:val="24"/>
+          <w:szCs w:val="24"/>
+          <w:rtl/>
+        </w:rPr>
+        <w:br/>
+      </w:r>
+      <w:r>
+        <w:rPr>
+          <w:rFonts w:hint="cs"/>
+          <w:sz w:val="24"/>
+          <w:szCs w:val="24"/>
+          <w:rtl/>
+        </w:rPr>
+        <w:t>לכן אנחנו חוששים שיהיה לנו מצב של הטיה ו</w:t>
+      </w:r>
+      <w:proofErr w:type="spellStart"/>
+      <w:r>
+        <w:rPr>
+          <w:sz w:val="24"/>
+          <w:szCs w:val="24"/>
+        </w:rPr>
+        <w:t>overfit</w:t>
+      </w:r>
+      <w:proofErr w:type="spellEnd"/>
+      <w:r>
+        <w:rPr>
+          <w:rFonts w:hint="cs"/>
+          <w:sz w:val="24"/>
+          <w:szCs w:val="24"/>
+          <w:rtl/>
+        </w:rPr>
+        <w:t xml:space="preserve"> פרמטרי/תכונות שיגרום לכך שהצלחת האלגוריתמים בקבוצת </w:t>
+      </w:r>
+      <w:proofErr w:type="spellStart"/>
+      <w:r>
+        <w:rPr>
+          <w:rFonts w:hint="cs"/>
+          <w:sz w:val="24"/>
+          <w:szCs w:val="24"/>
+          <w:rtl/>
+        </w:rPr>
+        <w:t>הולידציה</w:t>
+      </w:r>
+      <w:proofErr w:type="spellEnd"/>
+      <w:r>
+        <w:rPr>
+          <w:rFonts w:hint="cs"/>
+          <w:sz w:val="24"/>
+          <w:szCs w:val="24"/>
+          <w:rtl/>
+        </w:rPr>
+        <w:t xml:space="preserve"> לא תוביל בהכרח להצלחה בקבוצת המבחן, ולהפסדים משמעותיים. עם זאת במידה ואלגוריתם שלנו ידייק בחיזוי עד כדי כך שהוא יצליח למרות הטיה זו-הרי שמדובר באלגוריתם מצוין!</w:t>
+      </w:r>
+    </w:p>
+    <w:p>
+      <w:pPr>
+        <w:spacing w:line="360" w:lineRule="auto"/>
+        <w:rPr>
+          <w:sz w:val="24"/>
+          <w:szCs w:val="24"/>
+          <w:rtl/>
+        </w:rPr>
+      </w:pPr>
+      <w:r>
+        <w:rPr>
+          <w:rFonts w:hint="cs"/>
+          <w:sz w:val="24"/>
+          <w:szCs w:val="24"/>
+          <w:rtl/>
+        </w:rPr>
+        <w:t>*גם בקבוצת המבחן וגם בק</w:t>
+      </w:r>
+      <w:r>
+        <w:rPr>
+          <w:rFonts w:hint="cs"/>
+          <w:sz w:val="24"/>
+          <w:szCs w:val="24"/>
+          <w:rtl/>
+        </w:rPr>
+        <w:t xml:space="preserve">בוצת </w:t>
+      </w:r>
+      <w:proofErr w:type="spellStart"/>
+      <w:r>
+        <w:rPr>
+          <w:rFonts w:hint="cs"/>
+          <w:sz w:val="24"/>
+          <w:szCs w:val="24"/>
+          <w:rtl/>
+        </w:rPr>
+        <w:t>הולידציה</w:t>
+      </w:r>
+      <w:proofErr w:type="spellEnd"/>
+      <w:r>
+        <w:rPr>
+          <w:rFonts w:hint="cs"/>
+          <w:sz w:val="24"/>
+          <w:szCs w:val="24"/>
+          <w:rtl/>
+        </w:rPr>
+        <w:t xml:space="preserve"> הימור על הבית</w:t>
+      </w:r>
+      <w:r>
+        <w:rPr>
+          <w:rFonts w:hint="cs"/>
+          <w:sz w:val="24"/>
+          <w:szCs w:val="24"/>
+          <w:rtl/>
+        </w:rPr>
+        <w:t xml:space="preserve"> נותן תוצאות עדיפות, אבל בקבוצת המבחן הפער גדול בהרבה עד כדי רווח קטן בהימור על הבית.</w:t>
+      </w:r>
+    </w:p>
+    <w:p>
+      <w:pPr>
+        <w:spacing w:line="360" w:lineRule="auto"/>
+        <w:rPr>
+          <w:sz w:val="24"/>
+          <w:szCs w:val="24"/>
+          <w:rtl/>
+        </w:rPr>
+      </w:pPr>
+    </w:p>
+    <w:p>
+      <w:pPr>
+        <w:spacing w:line="360" w:lineRule="auto"/>
+        <w:rPr>
+          <w:sz w:val="24"/>
+          <w:szCs w:val="24"/>
+          <w:rtl/>
+        </w:rPr>
+      </w:pPr>
+    </w:p>
+    <w:p>
+      <w:pPr>
+        <w:spacing w:line="360" w:lineRule="auto"/>
+        <w:rPr>
+          <w:sz w:val="24"/>
+          <w:szCs w:val="24"/>
+          <w:rtl/>
+        </w:rPr>
+      </w:pPr>
+      <w:r>
+        <w:rPr>
+          <w:rFonts w:hint="cs"/>
+          <w:sz w:val="24"/>
+          <w:szCs w:val="24"/>
+          <w:rtl/>
+        </w:rPr>
+        <w:t>בנוסף נשים לב שהימור על הפייבוריט עדיף מאשר הימור על האנדרדוג-וזה הגיוני משום שלרוב קבוצת הבית היא הפייבוריטית.</w:t>
+      </w:r>
+      <w:r>
+        <w:rPr>
+          <w:rFonts w:hint="cs"/>
+          <w:sz w:val="24"/>
+          <w:szCs w:val="24"/>
+          <w:rtl/>
+        </w:rPr>
+        <w:t xml:space="preserve"> כמו כן נשים לב שלמרות שהימור על הפייבוריט </w:t>
+      </w:r>
+      <w:r>
+        <w:rPr>
+          <w:rFonts w:hint="cs"/>
+          <w:sz w:val="24"/>
+          <w:szCs w:val="24"/>
+          <w:rtl/>
+        </w:rPr>
         <w:lastRenderedPageBreak/>
-        <w:t xml:space="preserve">כמובן שאם היחסים על הבית מאוד טובים אז כדי שחברת ההימורים תרוויח היא צריכה לאזן את זה על ידי יחסים נמוכים יחסית עבור שאר האפשרויות. כלומר הימור על תיקו או ניצחון חוץ בקבוצת </w:t>
-      </w:r>
-      <w:proofErr w:type="spellStart"/>
-      <w:r>
-        <w:rPr>
-          <w:rFonts w:hint="cs"/>
-          <w:sz w:val="24"/>
-          <w:szCs w:val="24"/>
-          <w:rtl/>
-        </w:rPr>
-        <w:t>הולידציה</w:t>
-      </w:r>
-      <w:proofErr w:type="spellEnd"/>
-      <w:r>
-        <w:rPr>
-          <w:rFonts w:hint="cs"/>
-          <w:sz w:val="24"/>
-          <w:szCs w:val="24"/>
-          <w:rtl/>
-        </w:rPr>
-        <w:t xml:space="preserve"> עדיך בעיקרון מאשר לעשות הימור דומה בקבוצת המבחן.</w:t>
+        <w:t>מנצח באחוזים טובים יותר של 55.42% עדיין הרווח עדיף בהימור על הבית</w:t>
+      </w:r>
+      <w:r>
+        <w:rPr>
+          <w:rFonts w:hint="cs"/>
+          <w:sz w:val="24"/>
+          <w:szCs w:val="24"/>
+          <w:rtl/>
+        </w:rPr>
+        <w:t xml:space="preserve"> מה שמראה שלא בהכרח להמר על הקבוצה שנראית עדיפה היא הדבר הנכון</w:t>
+      </w:r>
+      <w:r>
+        <w:rPr>
+          <w:rFonts w:hint="cs"/>
+          <w:sz w:val="24"/>
+          <w:szCs w:val="24"/>
+          <w:rtl/>
+        </w:rPr>
+        <w:t xml:space="preserve"> </w:t>
+      </w:r>
+      <w:r>
+        <w:rPr>
+          <w:rFonts w:hint="cs"/>
+          <w:sz w:val="24"/>
+          <w:szCs w:val="24"/>
+          <w:rtl/>
+        </w:rPr>
+        <w:t>-</w:t>
+      </w:r>
+      <w:r>
+        <w:rPr>
+          <w:rFonts w:hint="cs"/>
+          <w:sz w:val="24"/>
+          <w:szCs w:val="24"/>
+          <w:rtl/>
+        </w:rPr>
+        <w:t xml:space="preserve"> </w:t>
+      </w:r>
+      <w:r>
+        <w:rPr>
+          <w:rFonts w:hint="cs"/>
+          <w:sz w:val="24"/>
+          <w:szCs w:val="24"/>
+          <w:rtl/>
+        </w:rPr>
+        <w:t>כפי שצפינו.</w:t>
+      </w:r>
+      <w:r>
+        <w:rPr>
+          <w:rFonts w:hint="cs"/>
+          <w:sz w:val="24"/>
+          <w:szCs w:val="24"/>
+          <w:rtl/>
+        </w:rPr>
+        <w:t xml:space="preserve"> </w:t>
       </w:r>
     </w:p>
     <w:p>
       <w:pPr>
         <w:spacing w:line="360" w:lineRule="auto"/>
         <w:rPr>
-          <w:rFonts w:hint="cs"/>
-          <w:sz w:val="24"/>
-          <w:szCs w:val="24"/>
-          <w:rtl/>
-        </w:rPr>
-      </w:pPr>
-      <w:r>
-        <w:rPr>
-          <w:sz w:val="24"/>
-          <w:szCs w:val="24"/>
-          <w:rtl/>
-        </w:rPr>
-        <w:br/>
-      </w:r>
-      <w:r>
-        <w:rPr>
-          <w:rFonts w:hint="cs"/>
-          <w:sz w:val="24"/>
-          <w:szCs w:val="24"/>
-          <w:rtl/>
-        </w:rPr>
-        <w:t>לכן אנחנו חוששים שיהיה לנו מצב של הטיה ו</w:t>
-      </w:r>
-      <w:proofErr w:type="spellStart"/>
-      <w:r>
-        <w:rPr>
-          <w:sz w:val="24"/>
-          <w:szCs w:val="24"/>
-        </w:rPr>
-        <w:t>overfit</w:t>
-      </w:r>
-      <w:proofErr w:type="spellEnd"/>
-      <w:r>
-        <w:rPr>
-          <w:rFonts w:hint="cs"/>
-          <w:sz w:val="24"/>
-          <w:szCs w:val="24"/>
-          <w:rtl/>
-        </w:rPr>
-        <w:t xml:space="preserve"> פרמטרי/תכונות שיגרום לכך שהצלחת האלגוריתמים בקבוצת </w:t>
-      </w:r>
-      <w:proofErr w:type="spellStart"/>
-      <w:r>
-        <w:rPr>
-          <w:rFonts w:hint="cs"/>
-          <w:sz w:val="24"/>
-          <w:szCs w:val="24"/>
-          <w:rtl/>
-        </w:rPr>
-        <w:t>הולידציה</w:t>
-      </w:r>
-      <w:proofErr w:type="spellEnd"/>
-      <w:r>
-        <w:rPr>
-          <w:rFonts w:hint="cs"/>
-          <w:sz w:val="24"/>
-          <w:szCs w:val="24"/>
-          <w:rtl/>
-        </w:rPr>
-        <w:t xml:space="preserve"> לא תוביל בהכרח להצלחה בקבוצת המבחן, ולהפסדים משמעותיים. עם זאת במידה ואלגוריתם שלנו ידייק בחיזוי עד כדי כך שהוא יצליח למרות הטיה זו-הרי שמדובר באלגוריתם מצוין!</w:t>
+          <w:sz w:val="24"/>
+          <w:szCs w:val="24"/>
+        </w:rPr>
+      </w:pPr>
+      <w:r>
+        <w:rPr>
+          <w:rFonts w:hint="cs"/>
+          <w:sz w:val="24"/>
+          <w:szCs w:val="24"/>
+          <w:rtl/>
+        </w:rPr>
+        <w:t>אנחנו נסתכל על המהמר האקראי בתור הפרמטר העיקרי להצלחה-אלגוריתם שמצליח יותר ממנו(ממוצע אלף הרצות) יחשב לאלגוריתם מוצלח. אבל כמובן שאלגוריתם שהרוויח, ובמיוחד אם הרוויח יותר מאשר "להמר על הבית"-יחשב להצלחה גדולה.</w:t>
       </w:r>
     </w:p>
     <w:p>
       <w:pPr>
         <w:spacing w:line="360" w:lineRule="auto"/>
         <w:rPr>
-          <w:sz w:val="24"/>
-          <w:szCs w:val="24"/>
-          <w:rtl/>
-        </w:rPr>
-      </w:pPr>
-      <w:r>
-        <w:rPr>
-          <w:rFonts w:hint="cs"/>
-          <w:sz w:val="24"/>
-          <w:szCs w:val="24"/>
-          <w:rtl/>
-        </w:rPr>
-        <w:t>*גם בקבוצת המבחן וגם בק</w:t>
-      </w:r>
-      <w:r>
-        <w:rPr>
-          <w:rFonts w:hint="cs"/>
-          <w:sz w:val="24"/>
-          <w:szCs w:val="24"/>
-          <w:rtl/>
-        </w:rPr>
-        <w:t xml:space="preserve">בוצת </w:t>
-      </w:r>
-      <w:proofErr w:type="spellStart"/>
-      <w:r>
-        <w:rPr>
-          <w:rFonts w:hint="cs"/>
-          <w:sz w:val="24"/>
-          <w:szCs w:val="24"/>
-          <w:rtl/>
-        </w:rPr>
-        <w:t>הולידציה</w:t>
-      </w:r>
-      <w:proofErr w:type="spellEnd"/>
-      <w:r>
-        <w:rPr>
-          <w:rFonts w:hint="cs"/>
-          <w:sz w:val="24"/>
-          <w:szCs w:val="24"/>
-          <w:rtl/>
-        </w:rPr>
-        <w:t xml:space="preserve"> הימור על הבית</w:t>
-      </w:r>
-      <w:r>
-        <w:rPr>
-          <w:rFonts w:hint="cs"/>
-          <w:sz w:val="24"/>
-          <w:szCs w:val="24"/>
-          <w:rtl/>
-        </w:rPr>
-        <w:t xml:space="preserve"> נותן תוצאות עדיפות, אבל בקבוצת המבחן הפער גדול בהרבה עד כדי רווח קטן בהימור על הבית.</w:t>
-      </w:r>
-    </w:p>
-    <w:p>
-      <w:pPr>
-        <w:spacing w:line="360" w:lineRule="auto"/>
-        <w:rPr>
-          <w:rFonts w:hint="cs"/>
-          <w:sz w:val="24"/>
-          <w:szCs w:val="24"/>
-          <w:rtl/>
-        </w:rPr>
-      </w:pPr>
-    </w:p>
-    <w:p>
-      <w:pPr>
-        <w:spacing w:line="360" w:lineRule="auto"/>
-        <w:rPr>
-          <w:sz w:val="24"/>
-          <w:szCs w:val="24"/>
-          <w:rtl/>
-        </w:rPr>
-      </w:pPr>
-    </w:p>
-    <w:p>
-      <w:pPr>
-        <w:spacing w:line="360" w:lineRule="auto"/>
-        <w:rPr>
-          <w:sz w:val="24"/>
-          <w:szCs w:val="24"/>
-          <w:rtl/>
-        </w:rPr>
-      </w:pPr>
-      <w:r>
-        <w:rPr>
-          <w:rFonts w:hint="cs"/>
-          <w:sz w:val="24"/>
-          <w:szCs w:val="24"/>
-          <w:rtl/>
-        </w:rPr>
-        <w:t>בנוסף נשים לב שהימור על הפייבוריט עדיף מאשר הימור על האנדרדוג-וזה הגיוני משום שלרוב קבוצת הבית היא הפייבוריטית.</w:t>
-      </w:r>
-      <w:r>
-        <w:rPr>
-          <w:rFonts w:hint="cs"/>
-          <w:sz w:val="24"/>
-          <w:szCs w:val="24"/>
-          <w:rtl/>
-        </w:rPr>
-        <w:t xml:space="preserve"> כמו כן נשים לב שלמרות שהימור על הפייבוריט מנצח באחוזים טובים יותר של 55.42% עדיין הרווח עדיף בהימור על הבית</w:t>
-      </w:r>
-      <w:r>
-        <w:rPr>
-          <w:rFonts w:hint="cs"/>
-          <w:sz w:val="24"/>
-          <w:szCs w:val="24"/>
-          <w:rtl/>
-        </w:rPr>
-        <w:t xml:space="preserve"> מה שמראה שלא בהכרח להמר על הקבוצה שנראית עדיפה היא הדבר הנכון</w:t>
-      </w:r>
-      <w:r>
-        <w:rPr>
-          <w:rFonts w:hint="cs"/>
-          <w:sz w:val="24"/>
-          <w:szCs w:val="24"/>
-          <w:rtl/>
-        </w:rPr>
-        <w:t xml:space="preserve"> </w:t>
-      </w:r>
-      <w:r>
-        <w:rPr>
-          <w:rFonts w:hint="cs"/>
-          <w:sz w:val="24"/>
-          <w:szCs w:val="24"/>
-          <w:rtl/>
-        </w:rPr>
-        <w:t>-</w:t>
-      </w:r>
-      <w:r>
-        <w:rPr>
-          <w:rFonts w:hint="cs"/>
-          <w:sz w:val="24"/>
-          <w:szCs w:val="24"/>
-          <w:rtl/>
-        </w:rPr>
-        <w:t xml:space="preserve"> </w:t>
-      </w:r>
-      <w:r>
-        <w:rPr>
-          <w:rFonts w:hint="cs"/>
-          <w:sz w:val="24"/>
-          <w:szCs w:val="24"/>
-          <w:rtl/>
-        </w:rPr>
-        <w:t>כפי שצפינו.</w:t>
-      </w:r>
-      <w:r>
-        <w:rPr>
-          <w:rFonts w:hint="cs"/>
-          <w:sz w:val="24"/>
-          <w:szCs w:val="24"/>
-          <w:rtl/>
-        </w:rPr>
-        <w:t xml:space="preserve"> </w:t>
-      </w:r>
-    </w:p>
-    <w:p>
-      <w:pPr>
-        <w:spacing w:line="360" w:lineRule="auto"/>
-        <w:rPr>
-          <w:rFonts w:hint="cs"/>
-          <w:sz w:val="24"/>
-          <w:szCs w:val="24"/>
-          <w:rtl/>
-        </w:rPr>
-      </w:pPr>
-      <w:r>
-        <w:rPr>
-          <w:rFonts w:hint="cs"/>
-          <w:sz w:val="24"/>
-          <w:szCs w:val="24"/>
-          <w:rtl/>
-        </w:rPr>
-        <w:t>אנחנו נסתכל על המהמר האקראי בתור הפרמטר העיקרי להצלחה-אלגוריתם שמצליח יותר ממנו(ממוצע אלף הרצות) יחשב לאלגוריתם מוצלח. אבל כמובן שאלגוריתם שהרוויח, ובמיוחד אם הרוויח יותר מאשר "להמר על הבית"-יחשב להצלחה גדולה.</w:t>
-      </w:r>
-    </w:p>
-    <w:p>
-      <w:pPr>
-        <w:bidi w:val="0"/>
-        <w:rPr>
-          <w:i/>
-          <w:sz w:val="24"/>
-          <w:szCs w:val="24"/>
-          <w:rtl/>
-        </w:rPr>
-      </w:pPr>
-    </w:p>
-    <w:p>
-      <w:pPr>
-        <w:bidi w:val="0"/>
-        <w:rPr>
-          <w:i/>
-          <w:sz w:val="24"/>
-          <w:szCs w:val="24"/>
-          <w:rtl/>
-        </w:rPr>
-      </w:pPr>
-    </w:p>
-    <w:p>
-      <w:pPr>
-        <w:bidi w:val="0"/>
-        <w:rPr>
-          <w:i/>
-          <w:sz w:val="24"/>
-          <w:szCs w:val="24"/>
-          <w:rtl/>
-        </w:rPr>
-      </w:pPr>
-    </w:p>
-    <w:p>
-      <w:pPr>
-        <w:bidi w:val="0"/>
-        <w:rPr>
-          <w:i/>
-          <w:sz w:val="24"/>
-          <w:szCs w:val="24"/>
-          <w:rtl/>
-        </w:rPr>
-      </w:pPr>
-    </w:p>
-    <w:p>
-      <w:pPr>
-        <w:bidi w:val="0"/>
-        <w:rPr>
-          <w:i/>
-          <w:sz w:val="24"/>
-          <w:szCs w:val="24"/>
-          <w:rtl/>
-        </w:rPr>
-      </w:pPr>
-    </w:p>
-    <w:p>
-      <w:pPr>
-        <w:bidi w:val="0"/>
-        <w:rPr>
-          <w:i/>
-          <w:sz w:val="24"/>
-          <w:szCs w:val="24"/>
-          <w:rtl/>
-        </w:rPr>
-      </w:pPr>
-    </w:p>
-    <w:p>
-      <w:pPr>
-        <w:bidi w:val="0"/>
-        <w:rPr>
-          <w:i/>
-          <w:sz w:val="24"/>
-          <w:szCs w:val="24"/>
-          <w:rtl/>
-        </w:rPr>
-      </w:pPr>
-    </w:p>
-    <w:p>
-      <w:pPr>
-        <w:bidi w:val="0"/>
-        <w:rPr>
-          <w:i/>
-          <w:sz w:val="24"/>
-          <w:szCs w:val="24"/>
-          <w:rtl/>
-        </w:rPr>
-      </w:pPr>
-    </w:p>
-    <w:p>
-      <w:pPr>
-        <w:bidi w:val="0"/>
-        <w:rPr>
-          <w:i/>
-          <w:sz w:val="24"/>
-          <w:szCs w:val="24"/>
-          <w:rtl/>
-        </w:rPr>
-      </w:pPr>
+          <w:rFonts w:hint="cs"/>
+          <w:sz w:val="24"/>
+          <w:szCs w:val="24"/>
+          <w:rtl/>
+        </w:rPr>
+      </w:pPr>
+      <w:r>
+        <w:rPr>
+          <w:rFonts w:hint="cs"/>
+          <w:sz w:val="24"/>
+          <w:szCs w:val="24"/>
+          <w:u w:val="single"/>
+          <w:rtl/>
+        </w:rPr>
+        <w:t>האלגוריתמים שלנו בשיטת ההצגה הראשונה</w:t>
+      </w:r>
+      <w:r>
+        <w:rPr>
+          <w:rFonts w:hint="cs"/>
+          <w:sz w:val="24"/>
+          <w:szCs w:val="24"/>
+          <w:rtl/>
+        </w:rPr>
+        <w:t>:</w:t>
+      </w:r>
     </w:p>
     <w:p>
       <w:pPr>
@@ -16728,7 +17235,6 @@
           <w:u w:val="single"/>
           <w:rtl/>
         </w:rPr>
-        <w:lastRenderedPageBreak/>
         <w:t>עצי החלטה-בודדים</w:t>
       </w:r>
     </w:p>
@@ -16767,6 +17273,13 @@
           <w:color w:val="000000"/>
         </w:rPr>
         <w:t>', 'weighted')</w:t>
+      </w:r>
+      <w:r>
+        <w:rPr>
+          <w:rFonts w:ascii="Consolas" w:hAnsi="Consolas"/>
+          <w:color w:val="000000"/>
+        </w:rPr>
+        <w:t>, 100% features:</w:t>
       </w:r>
     </w:p>
     <w:p>
@@ -16878,6 +17391,20 @@
         </w:rPr>
         <w:t>(99, 8, 'entropy', 'weighted')</w:t>
       </w:r>
+      <w:r>
+        <w:rPr>
+          <w:sz w:val="24"/>
+          <w:szCs w:val="24"/>
+        </w:rPr>
+        <w:t xml:space="preserve">, </w:t>
+      </w:r>
+      <w:r>
+        <w:rPr>
+          <w:sz w:val="24"/>
+          <w:szCs w:val="24"/>
+        </w:rPr>
+        <w:t>50% features:</w:t>
+      </w:r>
     </w:p>
     <w:p>
       <w:pPr>
@@ -17018,6 +17545,13 @@
         </w:rPr>
         <w:t>')</w:t>
       </w:r>
+      <w:r>
+        <w:rPr>
+          <w:sz w:val="24"/>
+          <w:szCs w:val="24"/>
+        </w:rPr>
+        <w:t>, 100% features:</w:t>
+      </w:r>
     </w:p>
     <w:p>
       <w:pPr>
@@ -17153,6 +17687,13 @@
         </w:rPr>
         <w:t>')</w:t>
       </w:r>
+      <w:r>
+        <w:rPr>
+          <w:sz w:val="24"/>
+          <w:szCs w:val="24"/>
+        </w:rPr>
+        <w:t>, 90% features:</w:t>
+      </w:r>
     </w:p>
     <w:p>
       <w:pPr>
@@ -17286,7 +17827,21 @@
           <w:sz w:val="24"/>
           <w:szCs w:val="24"/>
         </w:rPr>
-        <w:t xml:space="preserve">') </w:t>
+        <w:t>')</w:t>
+      </w:r>
+      <w:r>
+        <w:rPr>
+          <w:sz w:val="24"/>
+          <w:szCs w:val="24"/>
+        </w:rPr>
+        <w:t>, 75% features</w:t>
+      </w:r>
+      <w:r>
+        <w:rPr>
+          <w:sz w:val="24"/>
+          <w:szCs w:val="24"/>
+        </w:rPr>
+        <w:t xml:space="preserve"> </w:t>
       </w:r>
       <w:r>
         <w:rPr>
@@ -17394,6 +17949,7 @@
           <w:szCs w:val="24"/>
           <w:rtl/>
         </w:rPr>
+        <w:lastRenderedPageBreak/>
         <w:t>עצים אקראיים מאוד:</w:t>
       </w:r>
     </w:p>
@@ -17434,12 +17990,19 @@
         </w:rPr>
         <w:t>', 'weighted', 'log2')</w:t>
       </w:r>
+      <w:r>
+        <w:rPr>
+          <w:sz w:val="24"/>
+          <w:szCs w:val="24"/>
+        </w:rPr>
+        <w:t>,  100% features:</w:t>
+      </w:r>
     </w:p>
     <w:p>
       <w:pPr>
         <w:bidi w:val="0"/>
         <w:spacing w:line="360" w:lineRule="auto"/>
-        <w:ind w:firstLine="360"/>
+        <w:ind w:firstLine="720"/>
         <w:rPr>
           <w:sz w:val="24"/>
           <w:szCs w:val="24"/>
@@ -17466,7 +18029,7 @@
       <w:pPr>
         <w:bidi w:val="0"/>
         <w:spacing w:line="360" w:lineRule="auto"/>
-        <w:ind w:firstLine="360"/>
+        <w:ind w:firstLine="720"/>
         <w:rPr>
           <w:sz w:val="24"/>
           <w:szCs w:val="24"/>
@@ -17493,7 +18056,7 @@
       <w:pPr>
         <w:bidi w:val="0"/>
         <w:spacing w:line="360" w:lineRule="auto"/>
-        <w:ind w:firstLine="360"/>
+        <w:ind w:firstLine="720"/>
         <w:rPr>
           <w:sz w:val="24"/>
           <w:szCs w:val="24"/>
@@ -17556,7 +18119,6 @@
           <w:sz w:val="24"/>
           <w:szCs w:val="24"/>
         </w:rPr>
-        <w:lastRenderedPageBreak/>
         <w:t xml:space="preserve">Ridge </w:t>
       </w:r>
       <w:r>
@@ -17587,7 +18149,7 @@
           <w:sz w:val="24"/>
           <w:szCs w:val="24"/>
         </w:rPr>
-        <w:t>:</w:t>
+        <w:t>, 100% features:</w:t>
       </w:r>
     </w:p>
     <w:p>
@@ -17697,14 +18259,21 @@
           <w:sz w:val="24"/>
           <w:szCs w:val="24"/>
         </w:rPr>
-        <w:t>(0.2, 1.0, True, False)</w:t>
-      </w:r>
-      <w:r>
-        <w:rPr>
-          <w:sz w:val="24"/>
-          <w:szCs w:val="24"/>
-        </w:rPr>
-        <w:t>, 25 features:</w:t>
+        <w:t>(0.2, 0.9, True, False)</w:t>
+      </w:r>
+      <w:r>
+        <w:rPr>
+          <w:sz w:val="24"/>
+          <w:szCs w:val="24"/>
+        </w:rPr>
+        <w:t>, 25% features</w:t>
+      </w:r>
+      <w:r>
+        <w:rPr>
+          <w:sz w:val="24"/>
+          <w:szCs w:val="24"/>
+        </w:rPr>
+        <w:t>:</w:t>
       </w:r>
     </w:p>
     <w:p>
@@ -17758,7 +18327,7 @@
           <w:sz w:val="24"/>
           <w:szCs w:val="24"/>
         </w:rPr>
-        <w:t xml:space="preserve"> of wins = 876</w:t>
+        <w:t xml:space="preserve"> of wins = 883</w:t>
       </w:r>
     </w:p>
     <w:p>
@@ -17785,7 +18354,27 @@
           <w:sz w:val="24"/>
           <w:szCs w:val="24"/>
         </w:rPr>
-        <w:t xml:space="preserve"> =  -0.050630949143323535</w:t>
+        <w:t xml:space="preserve"> =  -0.030799564862659782</w:t>
+      </w:r>
+    </w:p>
+    <w:p>
+      <w:pPr>
+        <w:bidi w:val="0"/>
+        <w:spacing w:line="360" w:lineRule="auto"/>
+        <w:rPr>
+          <w:sz w:val="24"/>
+          <w:szCs w:val="24"/>
+          <w:rtl/>
+        </w:rPr>
+      </w:pPr>
+      <w:r>
+        <w:rPr>
+          <w:rFonts w:hint="cs"/>
+          <w:sz w:val="24"/>
+          <w:szCs w:val="24"/>
+          <w:rtl/>
+        </w:rPr>
+        <w:t xml:space="preserve">     לוגיסטית מולטי:</w:t>
       </w:r>
     </w:p>
     <w:p>
@@ -17807,14 +18396,14 @@
           <w:sz w:val="24"/>
           <w:szCs w:val="24"/>
         </w:rPr>
-        <w:t xml:space="preserve">Elastic </w:t>
-      </w:r>
-      <w:r>
-        <w:rPr>
-          <w:sz w:val="24"/>
-          <w:szCs w:val="24"/>
-        </w:rPr>
-        <w:t>(0.2, 0.9, True, False)</w:t>
+        <w:t>(1.0, False, 0.4, 'weighted')</w:t>
+      </w:r>
+      <w:r>
+        <w:rPr>
+          <w:sz w:val="24"/>
+          <w:szCs w:val="24"/>
+        </w:rPr>
+        <w:t>, 100% features</w:t>
       </w:r>
       <w:r>
         <w:rPr>
@@ -17848,7 +18437,7 @@
           <w:sz w:val="24"/>
           <w:szCs w:val="24"/>
         </w:rPr>
-        <w:t xml:space="preserve"> of bets =  3677</w:t>
+        <w:t xml:space="preserve"> of bets =  3614</w:t>
       </w:r>
     </w:p>
     <w:p>
@@ -17875,7 +18464,7 @@
           <w:sz w:val="24"/>
           <w:szCs w:val="24"/>
         </w:rPr>
-        <w:t xml:space="preserve"> of wins = 883</w:t>
+        <w:t xml:space="preserve"> of wins = 903</w:t>
       </w:r>
     </w:p>
     <w:p>
@@ -17902,27 +18491,7 @@
           <w:sz w:val="24"/>
           <w:szCs w:val="24"/>
         </w:rPr>
-        <w:t xml:space="preserve"> =  -0.030799564862659782</w:t>
-      </w:r>
-    </w:p>
-    <w:p>
-      <w:pPr>
-        <w:bidi w:val="0"/>
-        <w:spacing w:line="360" w:lineRule="auto"/>
-        <w:rPr>
-          <w:sz w:val="24"/>
-          <w:szCs w:val="24"/>
-          <w:rtl/>
-        </w:rPr>
-      </w:pPr>
-      <w:r>
-        <w:rPr>
-          <w:rFonts w:hint="cs"/>
-          <w:sz w:val="24"/>
-          <w:szCs w:val="24"/>
-          <w:rtl/>
-        </w:rPr>
-        <w:t xml:space="preserve">     לוגיסטית מולטי:</w:t>
+        <w:t xml:space="preserve"> =  -0.07711953514111815</w:t>
       </w:r>
     </w:p>
     <w:p>
@@ -17944,7 +18513,14 @@
           <w:sz w:val="24"/>
           <w:szCs w:val="24"/>
         </w:rPr>
-        <w:t>(1.0, False, 0.4, 'weighted')</w:t>
+        <w:t>(1.0, True, 0.6, 'weighted')</w:t>
+      </w:r>
+      <w:r>
+        <w:rPr>
+          <w:sz w:val="24"/>
+          <w:szCs w:val="24"/>
+        </w:rPr>
+        <w:t>, 100% features</w:t>
       </w:r>
       <w:r>
         <w:rPr>
@@ -17978,7 +18554,7 @@
           <w:sz w:val="24"/>
           <w:szCs w:val="24"/>
         </w:rPr>
-        <w:t xml:space="preserve"> of bets =  3614</w:t>
+        <w:t xml:space="preserve"> of bets =  3625</w:t>
       </w:r>
     </w:p>
     <w:p>
@@ -18005,7 +18581,7 @@
           <w:sz w:val="24"/>
           <w:szCs w:val="24"/>
         </w:rPr>
-        <w:t xml:space="preserve"> of wins = 903</w:t>
+        <w:t xml:space="preserve"> of wins = 942</w:t>
       </w:r>
     </w:p>
     <w:p>
@@ -18032,7 +18608,7 @@
           <w:sz w:val="24"/>
           <w:szCs w:val="24"/>
         </w:rPr>
-        <w:t xml:space="preserve"> =  -0.07711953514111815</w:t>
+        <w:t xml:space="preserve"> =  -0.09822620689655166</w:t>
       </w:r>
     </w:p>
     <w:p>
@@ -18054,7 +18630,14 @@
           <w:sz w:val="24"/>
           <w:szCs w:val="24"/>
         </w:rPr>
-        <w:t>(1.0, True, 0.6, 'weighted')</w:t>
+        <w:t>(0.4, True, 0.8, 'weighted')</w:t>
+      </w:r>
+      <w:r>
+        <w:rPr>
+          <w:sz w:val="24"/>
+          <w:szCs w:val="24"/>
+        </w:rPr>
+        <w:t>, 90% features</w:t>
       </w:r>
       <w:r>
         <w:rPr>
@@ -18088,7 +18671,7 @@
           <w:sz w:val="24"/>
           <w:szCs w:val="24"/>
         </w:rPr>
-        <w:t xml:space="preserve"> of bets =  3625</w:t>
+        <w:t xml:space="preserve"> of bets =  3605</w:t>
       </w:r>
     </w:p>
     <w:p>
@@ -18115,7 +18698,7 @@
           <w:sz w:val="24"/>
           <w:szCs w:val="24"/>
         </w:rPr>
-        <w:t xml:space="preserve"> of wins = 942</w:t>
+        <w:t xml:space="preserve"> of wins = 981</w:t>
       </w:r>
     </w:p>
     <w:p>
@@ -18142,7 +18725,42 @@
           <w:sz w:val="24"/>
           <w:szCs w:val="24"/>
         </w:rPr>
-        <w:t xml:space="preserve"> =  -0.09822620689655166</w:t>
+        <w:t xml:space="preserve"> =  -0.029350901525658855</w:t>
+      </w:r>
+      <w:r>
+        <w:rPr>
+          <w:sz w:val="24"/>
+          <w:szCs w:val="24"/>
+        </w:rPr>
+        <w:t>:</w:t>
+      </w:r>
+    </w:p>
+    <w:p>
+      <w:pPr>
+        <w:bidi w:val="0"/>
+        <w:spacing w:line="360" w:lineRule="auto"/>
+        <w:rPr>
+          <w:sz w:val="24"/>
+          <w:szCs w:val="24"/>
+        </w:rPr>
+      </w:pPr>
+      <w:r>
+        <w:rPr>
+          <w:rFonts w:hint="cs"/>
+          <w:sz w:val="24"/>
+          <w:szCs w:val="24"/>
+          <w:rtl/>
+        </w:rPr>
+        <w:t>לוגיסטית סינגל</w:t>
+      </w:r>
+      <w:r>
+        <w:rPr>
+          <w:rFonts w:hint="cs"/>
+          <w:sz w:val="24"/>
+          <w:szCs w:val="24"/>
+          <w:rtl/>
+        </w:rPr>
+        <w:t>:</w:t>
       </w:r>
     </w:p>
     <w:p>
@@ -18164,7 +18782,15 @@
           <w:sz w:val="24"/>
           <w:szCs w:val="24"/>
         </w:rPr>
-        <w:t>(0.4, True, 0.8, 'weighted')</w:t>
+        <w:lastRenderedPageBreak/>
+        <w:t>(0.1, True)</w:t>
+      </w:r>
+      <w:r>
+        <w:rPr>
+          <w:sz w:val="24"/>
+          <w:szCs w:val="24"/>
+        </w:rPr>
+        <w:t>, 25% features</w:t>
       </w:r>
       <w:r>
         <w:rPr>
@@ -18198,7 +18824,7 @@
           <w:sz w:val="24"/>
           <w:szCs w:val="24"/>
         </w:rPr>
-        <w:t xml:space="preserve"> of bets =  3605</w:t>
+        <w:t xml:space="preserve"> of bets =  3677</w:t>
       </w:r>
     </w:p>
     <w:p>
@@ -18225,7 +18851,7 @@
           <w:sz w:val="24"/>
           <w:szCs w:val="24"/>
         </w:rPr>
-        <w:t xml:space="preserve"> of wins = 981</w:t>
+        <w:t xml:space="preserve"> of wins = 880</w:t>
       </w:r>
     </w:p>
     <w:p>
@@ -18252,12 +18878,45 @@
           <w:sz w:val="24"/>
           <w:szCs w:val="24"/>
         </w:rPr>
-        <w:t xml:space="preserve"> =  -0.029350901525658855</w:t>
-      </w:r>
-      <w:r>
-        <w:rPr>
-          <w:sz w:val="24"/>
-          <w:szCs w:val="24"/>
+        <w:t xml:space="preserve"> =  -0.08837639379929306</w:t>
+      </w:r>
+    </w:p>
+    <w:p>
+      <w:pPr>
+        <w:bidi w:val="0"/>
+        <w:spacing w:line="360" w:lineRule="auto"/>
+        <w:rPr>
+          <w:sz w:val="24"/>
+          <w:szCs w:val="24"/>
+          <w:rtl/>
+        </w:rPr>
+      </w:pPr>
+      <w:r>
+        <w:rPr>
+          <w:rFonts w:hint="cs"/>
+          <w:sz w:val="24"/>
+          <w:szCs w:val="24"/>
+          <w:rtl/>
+        </w:rPr>
+        <w:t xml:space="preserve">     </w:t>
+      </w:r>
+      <w:proofErr w:type="spellStart"/>
+      <w:r>
+        <w:rPr>
+          <w:rFonts w:hint="cs"/>
+          <w:sz w:val="24"/>
+          <w:szCs w:val="24"/>
+          <w:rtl/>
+        </w:rPr>
+        <w:t>גרדיאנט</w:t>
+      </w:r>
+      <w:proofErr w:type="spellEnd"/>
+      <w:r>
+        <w:rPr>
+          <w:rFonts w:hint="cs"/>
+          <w:sz w:val="24"/>
+          <w:szCs w:val="24"/>
+          <w:rtl/>
         </w:rPr>
         <w:t>:</w:t>
       </w:r>
@@ -18281,14 +18940,23 @@
           <w:sz w:val="24"/>
           <w:szCs w:val="24"/>
         </w:rPr>
-        <w:t>(0.1, True)</w:t>
-      </w:r>
-      <w:r>
-        <w:rPr>
-          <w:sz w:val="24"/>
-          <w:szCs w:val="24"/>
-        </w:rPr>
-        <w:t>:</w:t>
+        <w:t>(72, 25, 16, 0.08, 1.0, 'log2')</w:t>
+      </w:r>
+      <w:r>
+        <w:rPr>
+          <w:sz w:val="24"/>
+          <w:szCs w:val="24"/>
+        </w:rPr>
+        <w:t>, zero, 100%</w:t>
+      </w:r>
+      <w:bookmarkStart w:id="0" w:name="_GoBack"/>
+      <w:bookmarkEnd w:id="0"/>
+      <w:r>
+        <w:rPr>
+          <w:sz w:val="24"/>
+          <w:szCs w:val="24"/>
+        </w:rPr>
+        <w:t xml:space="preserve"> features</w:t>
       </w:r>
     </w:p>
     <w:p>
@@ -18315,7 +18983,7 @@
           <w:sz w:val="24"/>
           <w:szCs w:val="24"/>
         </w:rPr>
-        <w:t xml:space="preserve"> of bets =  3677</w:t>
+        <w:t xml:space="preserve"> of bets =  3540</w:t>
       </w:r>
     </w:p>
     <w:p>
@@ -18342,7 +19010,7 @@
           <w:sz w:val="24"/>
           <w:szCs w:val="24"/>
         </w:rPr>
-        <w:t xml:space="preserve"> of wins = 880</w:t>
+        <w:t xml:space="preserve"> of wins = 1295</w:t>
       </w:r>
     </w:p>
     <w:p>
@@ -18369,48 +19037,19 @@
           <w:sz w:val="24"/>
           <w:szCs w:val="24"/>
         </w:rPr>
-        <w:t xml:space="preserve"> =  -0.08837639379929306</w:t>
-      </w:r>
-    </w:p>
-    <w:p>
-      <w:pPr>
+        <w:t xml:space="preserve"> =  -0.04740960451977388</w:t>
+      </w:r>
+    </w:p>
+    <w:p>
+      <w:pPr>
+        <w:pStyle w:val="ListParagraph"/>
         <w:bidi w:val="0"/>
         <w:spacing w:line="360" w:lineRule="auto"/>
         <w:rPr>
           <w:sz w:val="24"/>
           <w:szCs w:val="24"/>
-          <w:rtl/>
-        </w:rPr>
-      </w:pPr>
-      <w:r>
-        <w:rPr>
-          <w:rFonts w:hint="cs"/>
-          <w:sz w:val="24"/>
-          <w:szCs w:val="24"/>
-          <w:rtl/>
-        </w:rPr>
-        <w:t xml:space="preserve">     </w:t>
-      </w:r>
-      <w:proofErr w:type="spellStart"/>
-      <w:r>
-        <w:rPr>
-          <w:rFonts w:hint="cs"/>
-          <w:sz w:val="24"/>
-          <w:szCs w:val="24"/>
-          <w:rtl/>
-        </w:rPr>
-        <w:t>גרדיאנט</w:t>
-      </w:r>
-      <w:proofErr w:type="spellEnd"/>
-      <w:r>
-        <w:rPr>
-          <w:rFonts w:hint="cs"/>
-          <w:sz w:val="24"/>
-          <w:szCs w:val="24"/>
-          <w:rtl/>
-        </w:rPr>
-        <w:t>:</w:t>
-      </w:r>
+        </w:rPr>
+      </w:pPr>
     </w:p>
     <w:p>
       <w:pPr>
@@ -18431,15 +19070,28 @@
           <w:sz w:val="24"/>
           <w:szCs w:val="24"/>
         </w:rPr>
-        <w:lastRenderedPageBreak/>
-        <w:t>(72, 25, 16, 0.08, 1.0, 'log2')</w:t>
-      </w:r>
-      <w:r>
-        <w:rPr>
-          <w:sz w:val="24"/>
-          <w:szCs w:val="24"/>
-        </w:rPr>
-        <w:t>, zero, 102 features</w:t>
+        <w:t>(93, 44, 31, 0.1, 0.5, 'log2')</w:t>
+      </w:r>
+      <w:r>
+        <w:rPr>
+          <w:sz w:val="24"/>
+          <w:szCs w:val="24"/>
+        </w:rPr>
+        <w:t>, none, 10</w:t>
+      </w:r>
+      <w:r>
+        <w:rPr>
+          <w:sz w:val="24"/>
+          <w:szCs w:val="24"/>
+        </w:rPr>
+        <w:t>0%</w:t>
+      </w:r>
+      <w:r>
+        <w:rPr>
+          <w:sz w:val="24"/>
+          <w:szCs w:val="24"/>
+        </w:rPr>
+        <w:t xml:space="preserve"> features:</w:t>
       </w:r>
     </w:p>
     <w:p>
@@ -18466,7 +19118,7 @@
           <w:sz w:val="24"/>
           <w:szCs w:val="24"/>
         </w:rPr>
-        <w:t xml:space="preserve"> of bets =  3540</w:t>
+        <w:t xml:space="preserve"> of bets =  3586</w:t>
       </w:r>
     </w:p>
     <w:p>
@@ -18493,7 +19145,7 @@
           <w:sz w:val="24"/>
           <w:szCs w:val="24"/>
         </w:rPr>
-        <w:t xml:space="preserve"> of wins = 1295</w:t>
+        <w:t xml:space="preserve"> of wins = 1263</w:t>
       </w:r>
     </w:p>
     <w:p>
@@ -18520,19 +19172,8 @@
           <w:sz w:val="24"/>
           <w:szCs w:val="24"/>
         </w:rPr>
-        <w:t xml:space="preserve"> =  -0.04740960451977388</w:t>
-      </w:r>
-    </w:p>
-    <w:p>
-      <w:pPr>
-        <w:pStyle w:val="ListParagraph"/>
-        <w:bidi w:val="0"/>
-        <w:spacing w:line="360" w:lineRule="auto"/>
-        <w:rPr>
-          <w:sz w:val="24"/>
-          <w:szCs w:val="24"/>
-        </w:rPr>
-      </w:pPr>
+        <w:t xml:space="preserve"> =  -0.05129949804796422</w:t>
+      </w:r>
     </w:p>
     <w:p>
       <w:pPr>
@@ -18553,14 +19194,28 @@
           <w:sz w:val="24"/>
           <w:szCs w:val="24"/>
         </w:rPr>
-        <w:t>(93, 44, 31, 0.1, 0.5, 'log2')</w:t>
-      </w:r>
-      <w:r>
-        <w:rPr>
-          <w:sz w:val="24"/>
-          <w:szCs w:val="24"/>
-        </w:rPr>
-        <w:t>, none, 102 features:</w:t>
+        <w:t>(95, 41, 16, 0.1, 0.75, 'log2')</w:t>
+      </w:r>
+      <w:r>
+        <w:rPr>
+          <w:sz w:val="24"/>
+          <w:szCs w:val="24"/>
+        </w:rPr>
+        <w:t>, our, 1</w:t>
+      </w:r>
+      <w:r>
+        <w:rPr>
+          <w:sz w:val="24"/>
+          <w:szCs w:val="24"/>
+        </w:rPr>
+        <w:t>00%</w:t>
+      </w:r>
+      <w:r>
+        <w:rPr>
+          <w:sz w:val="24"/>
+          <w:szCs w:val="24"/>
+        </w:rPr>
+        <w:t xml:space="preserve"> features</w:t>
       </w:r>
     </w:p>
     <w:p>
@@ -18587,7 +19242,7 @@
           <w:sz w:val="24"/>
           <w:szCs w:val="24"/>
         </w:rPr>
-        <w:t xml:space="preserve"> of bets =  3586</w:t>
+        <w:t xml:space="preserve"> of bets =  3638</w:t>
       </w:r>
     </w:p>
     <w:p>
@@ -18614,7 +19269,7 @@
           <w:sz w:val="24"/>
           <w:szCs w:val="24"/>
         </w:rPr>
-        <w:t xml:space="preserve"> of wins = 1263</w:t>
+        <w:t xml:space="preserve"> of wins = 1322</w:t>
       </w:r>
     </w:p>
     <w:p>
@@ -18641,7 +19296,7 @@
           <w:sz w:val="24"/>
           <w:szCs w:val="24"/>
         </w:rPr>
-        <w:t xml:space="preserve"> =  -0.05129949804796422</w:t>
+        <w:t xml:space="preserve"> =  -0.04337548103353486</w:t>
       </w:r>
     </w:p>
     <w:p>
@@ -18663,14 +19318,28 @@
           <w:sz w:val="24"/>
           <w:szCs w:val="24"/>
         </w:rPr>
-        <w:t>(95, 41, 16, 0.1, 0.75, 'log2')</w:t>
-      </w:r>
-      <w:r>
-        <w:rPr>
-          <w:sz w:val="24"/>
-          <w:szCs w:val="24"/>
-        </w:rPr>
-        <w:t>, our, 102 features</w:t>
+        <w:t>(38, 34, 35, 0.1, 0.75, 'log2')</w:t>
+      </w:r>
+      <w:r>
+        <w:rPr>
+          <w:sz w:val="24"/>
+          <w:szCs w:val="24"/>
+        </w:rPr>
+        <w:t>, our, 7</w:t>
+      </w:r>
+      <w:r>
+        <w:rPr>
+          <w:sz w:val="24"/>
+          <w:szCs w:val="24"/>
+        </w:rPr>
+        <w:t>5%</w:t>
+      </w:r>
+      <w:r>
+        <w:rPr>
+          <w:sz w:val="24"/>
+          <w:szCs w:val="24"/>
+        </w:rPr>
+        <w:t xml:space="preserve"> features:</w:t>
       </w:r>
     </w:p>
     <w:p>
@@ -18697,7 +19366,7 @@
           <w:sz w:val="24"/>
           <w:szCs w:val="24"/>
         </w:rPr>
-        <w:t xml:space="preserve"> of bets =  3638</w:t>
+        <w:t xml:space="preserve"> of bets =  3604</w:t>
       </w:r>
     </w:p>
     <w:p>
@@ -18724,7 +19393,7 @@
           <w:sz w:val="24"/>
           <w:szCs w:val="24"/>
         </w:rPr>
-        <w:t xml:space="preserve"> of wins = 1322</w:t>
+        <w:t xml:space="preserve"> of wins = 1179</w:t>
       </w:r>
     </w:p>
     <w:p>
@@ -18735,6 +19404,7 @@
         <w:rPr>
           <w:sz w:val="24"/>
           <w:szCs w:val="24"/>
+          <w:rtl/>
         </w:rPr>
       </w:pPr>
       <w:proofErr w:type="gramStart"/>
@@ -18751,7 +19421,7 @@
           <w:sz w:val="24"/>
           <w:szCs w:val="24"/>
         </w:rPr>
-        <w:t xml:space="preserve"> =  -0.04337548103353486</w:t>
+        <w:t xml:space="preserve"> =  -0.07782741398446165</w:t>
       </w:r>
     </w:p>
     <w:p>
@@ -18773,14 +19443,28 @@
           <w:sz w:val="24"/>
           <w:szCs w:val="24"/>
         </w:rPr>
-        <w:t>(38, 34, 35, 0.1, 0.75, 'log2')</w:t>
-      </w:r>
-      <w:r>
-        <w:rPr>
-          <w:sz w:val="24"/>
-          <w:szCs w:val="24"/>
-        </w:rPr>
-        <w:t>, our, 76 features:</w:t>
+        <w:t>(94, 19, 38, 0.04, 1.0, 'log2')</w:t>
+      </w:r>
+      <w:r>
+        <w:rPr>
+          <w:sz w:val="24"/>
+          <w:szCs w:val="24"/>
+        </w:rPr>
+        <w:t>, our, 7</w:t>
+      </w:r>
+      <w:r>
+        <w:rPr>
+          <w:sz w:val="24"/>
+          <w:szCs w:val="24"/>
+        </w:rPr>
+        <w:t>5%</w:t>
+      </w:r>
+      <w:r>
+        <w:rPr>
+          <w:sz w:val="24"/>
+          <w:szCs w:val="24"/>
+        </w:rPr>
+        <w:t xml:space="preserve"> features:</w:t>
       </w:r>
     </w:p>
     <w:p>
@@ -18807,7 +19491,7 @@
           <w:sz w:val="24"/>
           <w:szCs w:val="24"/>
         </w:rPr>
-        <w:t xml:space="preserve"> of bets =  3604</w:t>
+        <w:t xml:space="preserve"> of bets =  3595</w:t>
       </w:r>
     </w:p>
     <w:p>
@@ -18834,7 +19518,7 @@
           <w:sz w:val="24"/>
           <w:szCs w:val="24"/>
         </w:rPr>
-        <w:t xml:space="preserve"> of wins = 1179</w:t>
+        <w:t xml:space="preserve"> of wins = 1373</w:t>
       </w:r>
     </w:p>
     <w:p>
@@ -18845,7 +19529,6 @@
         <w:rPr>
           <w:sz w:val="24"/>
           <w:szCs w:val="24"/>
-          <w:rtl/>
         </w:rPr>
       </w:pPr>
       <w:proofErr w:type="gramStart"/>
@@ -18862,7 +19545,36 @@
           <w:sz w:val="24"/>
           <w:szCs w:val="24"/>
         </w:rPr>
-        <w:t xml:space="preserve"> =  -0.07782741398446165</w:t>
+        <w:t xml:space="preserve"> =  -0.031026425591098757</w:t>
+      </w:r>
+    </w:p>
+    <w:p>
+      <w:pPr>
+        <w:pStyle w:val="ListParagraph"/>
+        <w:bidi w:val="0"/>
+        <w:spacing w:line="360" w:lineRule="auto"/>
+        <w:rPr>
+          <w:sz w:val="24"/>
+          <w:szCs w:val="24"/>
+        </w:rPr>
+      </w:pPr>
+      <w:proofErr w:type="spellStart"/>
+      <w:proofErr w:type="gramStart"/>
+      <w:r>
+        <w:rPr>
+          <w:sz w:val="24"/>
+          <w:szCs w:val="24"/>
+        </w:rPr>
+        <w:t>avg</w:t>
+      </w:r>
+      <w:proofErr w:type="spellEnd"/>
+      <w:proofErr w:type="gramEnd"/>
+      <w:r>
+        <w:rPr>
+          <w:sz w:val="24"/>
+          <w:szCs w:val="24"/>
+        </w:rPr>
+        <w:t xml:space="preserve"> = -0.031026425591098757</w:t>
       </w:r>
     </w:p>
     <w:p>
@@ -18884,14 +19596,28 @@
           <w:sz w:val="24"/>
           <w:szCs w:val="24"/>
         </w:rPr>
-        <w:t>(94, 19, 38, 0.04, 1.0, 'log2')</w:t>
-      </w:r>
-      <w:r>
-        <w:rPr>
-          <w:sz w:val="24"/>
-          <w:szCs w:val="24"/>
-        </w:rPr>
-        <w:t>, our, 76 features:</w:t>
+        <w:t>(81, 29, 38, 0.02, 0.75, 'log2')</w:t>
+      </w:r>
+      <w:r>
+        <w:rPr>
+          <w:sz w:val="24"/>
+          <w:szCs w:val="24"/>
+        </w:rPr>
+        <w:t>, our, 9</w:t>
+      </w:r>
+      <w:r>
+        <w:rPr>
+          <w:sz w:val="24"/>
+          <w:szCs w:val="24"/>
+        </w:rPr>
+        <w:t>0%</w:t>
+      </w:r>
+      <w:r>
+        <w:rPr>
+          <w:sz w:val="24"/>
+          <w:szCs w:val="24"/>
+        </w:rPr>
+        <w:t xml:space="preserve"> features:</w:t>
       </w:r>
     </w:p>
     <w:p>
@@ -18918,7 +19644,7 @@
           <w:sz w:val="24"/>
           <w:szCs w:val="24"/>
         </w:rPr>
-        <w:t xml:space="preserve"> of bets =  3595</w:t>
+        <w:t xml:space="preserve"> of bets =  3630</w:t>
       </w:r>
     </w:p>
     <w:p>
@@ -18945,7 +19671,7 @@
           <w:sz w:val="24"/>
           <w:szCs w:val="24"/>
         </w:rPr>
-        <w:t xml:space="preserve"> of wins = 1373</w:t>
+        <w:t xml:space="preserve"> of wins = 1080</w:t>
       </w:r>
     </w:p>
     <w:p>
@@ -18972,187 +19698,70 @@
           <w:sz w:val="24"/>
           <w:szCs w:val="24"/>
         </w:rPr>
-        <w:t xml:space="preserve"> =  -0.031026425591098757</w:t>
-      </w:r>
-    </w:p>
-    <w:p>
-      <w:pPr>
-        <w:pStyle w:val="ListParagraph"/>
+        <w:t xml:space="preserve"> =  -0.06985123966942149</w:t>
+      </w:r>
+    </w:p>
+    <w:p>
+      <w:pPr>
         <w:bidi w:val="0"/>
-        <w:spacing w:line="360" w:lineRule="auto"/>
-        <w:rPr>
-          <w:sz w:val="24"/>
-          <w:szCs w:val="24"/>
-        </w:rPr>
-      </w:pPr>
+        <w:rPr>
+          <w:i/>
+          <w:sz w:val="24"/>
+          <w:szCs w:val="24"/>
+          <w:rtl/>
+        </w:rPr>
+      </w:pPr>
+    </w:p>
+    <w:p>
+      <w:pPr>
+        <w:rPr>
+          <w:i/>
+          <w:sz w:val="24"/>
+          <w:szCs w:val="24"/>
+          <w:rtl/>
+        </w:rPr>
+      </w:pPr>
+      <w:r>
+        <w:rPr>
+          <w:rFonts w:hint="cs"/>
+          <w:i/>
+          <w:sz w:val="24"/>
+          <w:szCs w:val="24"/>
+          <w:rtl/>
+        </w:rPr>
+        <w:t xml:space="preserve">מסקנה: כישלון גדול, האלגוריתמים כנראה בשיטת ההצגה הראשונה מאוד לא יציבים ותלויים מאוד בפרמטרים הספציפיים שיתאימו עבור סט משחקים ספציפי </w:t>
+      </w:r>
+      <w:r>
+        <w:rPr>
+          <w:i/>
+          <w:sz w:val="24"/>
+          <w:szCs w:val="24"/>
+          <w:rtl/>
+        </w:rPr>
+        <w:t>–</w:t>
+      </w:r>
+      <w:r>
+        <w:rPr>
+          <w:rFonts w:hint="cs"/>
+          <w:i/>
+          <w:sz w:val="24"/>
+          <w:szCs w:val="24"/>
+          <w:rtl/>
+        </w:rPr>
+        <w:t xml:space="preserve"> </w:t>
+      </w:r>
       <w:proofErr w:type="spellStart"/>
-      <w:proofErr w:type="gramStart"/>
-      <w:r>
-        <w:rPr>
-          <w:sz w:val="24"/>
-          <w:szCs w:val="24"/>
-        </w:rPr>
-        <w:t>avg</w:t>
+      <w:r>
+        <w:rPr>
+          <w:rFonts w:hint="cs"/>
+          <w:i/>
+          <w:sz w:val="24"/>
+          <w:szCs w:val="24"/>
+          <w:rtl/>
+        </w:rPr>
+        <w:t>אוברפיט</w:t>
       </w:r>
       <w:proofErr w:type="spellEnd"/>
-      <w:proofErr w:type="gramEnd"/>
-      <w:r>
-        <w:rPr>
-          <w:sz w:val="24"/>
-          <w:szCs w:val="24"/>
-        </w:rPr>
-        <w:t xml:space="preserve"> = -0.031026425591098757</w:t>
-      </w:r>
-    </w:p>
-    <w:p>
-      <w:pPr>
-        <w:pStyle w:val="ListParagraph"/>
-        <w:numPr>
-          <w:ilvl w:val="0"/>
-          <w:numId w:val="14"/>
-        </w:numPr>
-        <w:bidi w:val="0"/>
-        <w:spacing w:line="360" w:lineRule="auto"/>
-        <w:rPr>
-          <w:sz w:val="24"/>
-          <w:szCs w:val="24"/>
-        </w:rPr>
-      </w:pPr>
-      <w:r>
-        <w:rPr>
-          <w:sz w:val="24"/>
-          <w:szCs w:val="24"/>
-        </w:rPr>
-        <w:t>(81, 29, 38, 0.02, 0.75, 'log2')</w:t>
-      </w:r>
-      <w:r>
-        <w:rPr>
-          <w:sz w:val="24"/>
-          <w:szCs w:val="24"/>
-        </w:rPr>
-        <w:t>, our, 91 features:</w:t>
-      </w:r>
-    </w:p>
-    <w:p>
-      <w:pPr>
-        <w:pStyle w:val="ListParagraph"/>
-        <w:bidi w:val="0"/>
-        <w:spacing w:line="360" w:lineRule="auto"/>
-        <w:rPr>
-          <w:sz w:val="24"/>
-          <w:szCs w:val="24"/>
-        </w:rPr>
-      </w:pPr>
-      <w:proofErr w:type="gramStart"/>
-      <w:r>
-        <w:rPr>
-          <w:sz w:val="24"/>
-          <w:szCs w:val="24"/>
-        </w:rPr>
-        <w:t>number</w:t>
-      </w:r>
-      <w:proofErr w:type="gramEnd"/>
-      <w:r>
-        <w:rPr>
-          <w:sz w:val="24"/>
-          <w:szCs w:val="24"/>
-        </w:rPr>
-        <w:t xml:space="preserve"> of bets =  3630</w:t>
-      </w:r>
-    </w:p>
-    <w:p>
-      <w:pPr>
-        <w:pStyle w:val="ListParagraph"/>
-        <w:bidi w:val="0"/>
-        <w:spacing w:line="360" w:lineRule="auto"/>
-        <w:rPr>
-          <w:sz w:val="24"/>
-          <w:szCs w:val="24"/>
-        </w:rPr>
-      </w:pPr>
-      <w:proofErr w:type="gramStart"/>
-      <w:r>
-        <w:rPr>
-          <w:sz w:val="24"/>
-          <w:szCs w:val="24"/>
-        </w:rPr>
-        <w:t>number</w:t>
-      </w:r>
-      <w:proofErr w:type="gramEnd"/>
-      <w:r>
-        <w:rPr>
-          <w:sz w:val="24"/>
-          <w:szCs w:val="24"/>
-        </w:rPr>
-        <w:t xml:space="preserve"> of wins = 1080</w:t>
-      </w:r>
-    </w:p>
-    <w:p>
-      <w:pPr>
-        <w:pStyle w:val="ListParagraph"/>
-        <w:bidi w:val="0"/>
-        <w:spacing w:line="360" w:lineRule="auto"/>
-        <w:rPr>
-          <w:sz w:val="24"/>
-          <w:szCs w:val="24"/>
-        </w:rPr>
-      </w:pPr>
-      <w:proofErr w:type="gramStart"/>
-      <w:r>
-        <w:rPr>
-          <w:sz w:val="24"/>
-          <w:szCs w:val="24"/>
-        </w:rPr>
-        <w:t>return</w:t>
-      </w:r>
-      <w:proofErr w:type="gramEnd"/>
-      <w:r>
-        <w:rPr>
-          <w:sz w:val="24"/>
-          <w:szCs w:val="24"/>
-        </w:rPr>
-        <w:t xml:space="preserve"> =  -0.06985123966942149</w:t>
-      </w:r>
-    </w:p>
-    <w:p>
-      <w:pPr>
-        <w:bidi w:val="0"/>
-        <w:rPr>
-          <w:i/>
-          <w:sz w:val="24"/>
-          <w:szCs w:val="24"/>
-          <w:rtl/>
-        </w:rPr>
-      </w:pPr>
-    </w:p>
-    <w:p>
-      <w:pPr>
-        <w:rPr>
-          <w:i/>
-          <w:sz w:val="24"/>
-          <w:szCs w:val="24"/>
-          <w:rtl/>
-        </w:rPr>
-      </w:pPr>
-      <w:r>
-        <w:rPr>
-          <w:rFonts w:hint="cs"/>
-          <w:i/>
-          <w:sz w:val="24"/>
-          <w:szCs w:val="24"/>
-          <w:rtl/>
-        </w:rPr>
-        <w:t xml:space="preserve">מסקנה: כישלון גדול, האלגוריתמים כנראה בשיטת ההצגה הראשונה מאוד לא יציבים ותלויים מאוד בפרמטרים הספציפיים שיתאימו עבור סט משחקים ספציפי </w:t>
-      </w:r>
-      <w:r>
-        <w:rPr>
-          <w:i/>
-          <w:sz w:val="24"/>
-          <w:szCs w:val="24"/>
-          <w:rtl/>
-        </w:rPr>
-        <w:t>–</w:t>
-      </w:r>
       <w:r>
         <w:rPr>
           <w:rFonts w:hint="cs"/>
@@ -19163,6 +19772,16 @@
         </w:rPr>
         <w:t xml:space="preserve"> </w:t>
       </w:r>
+      <w:r>
+        <w:rPr>
+          <w:rFonts w:hint="cs"/>
+          <w:i/>
+          <w:sz w:val="24"/>
+          <w:szCs w:val="24"/>
+          <w:rtl/>
+        </w:rPr>
+        <w:t xml:space="preserve">פרמטרי וייתכן שגם </w:t>
+      </w:r>
       <w:proofErr w:type="spellStart"/>
       <w:r>
         <w:rPr>
@@ -19183,18 +19802,68 @@
           <w:szCs w:val="24"/>
           <w:rtl/>
         </w:rPr>
+        <w:t xml:space="preserve"> במידע.</w:t>
+      </w:r>
+    </w:p>
+    <w:p>
+      <w:pPr>
+        <w:rPr>
+          <w:i/>
+          <w:sz w:val="24"/>
+          <w:szCs w:val="24"/>
+          <w:rtl/>
+        </w:rPr>
+      </w:pPr>
+      <w:r>
+        <w:rPr>
+          <w:rFonts w:hint="cs"/>
+          <w:i/>
+          <w:sz w:val="24"/>
+          <w:szCs w:val="24"/>
+          <w:rtl/>
+        </w:rPr>
+        <w:t>התוצאות של קבוצת הוולידציה</w:t>
+      </w:r>
+      <w:r>
+        <w:rPr>
+          <w:rFonts w:hint="cs"/>
+          <w:i/>
+          <w:sz w:val="24"/>
+          <w:szCs w:val="24"/>
+          <w:rtl/>
+        </w:rPr>
+        <w:t xml:space="preserve"> וקבוצת המבחן שונות כמעט לחלוטין ומרגישות כמעט אקראיות.</w:t>
+      </w:r>
+    </w:p>
+    <w:p>
+      <w:pPr>
+        <w:rPr>
+          <w:i/>
+          <w:sz w:val="24"/>
+          <w:szCs w:val="24"/>
+          <w:rtl/>
+        </w:rPr>
+      </w:pPr>
+      <w:r>
+        <w:rPr>
+          <w:rFonts w:hint="cs"/>
+          <w:i/>
+          <w:sz w:val="24"/>
+          <w:szCs w:val="24"/>
+          <w:rtl/>
+        </w:rPr>
+        <w:t>רק</w:t>
+      </w:r>
+      <w:r>
+        <w:rPr>
+          <w:rFonts w:hint="cs"/>
+          <w:i/>
+          <w:sz w:val="24"/>
+          <w:szCs w:val="24"/>
+          <w:rtl/>
+        </w:rPr>
         <w:t xml:space="preserve"> </w:t>
       </w:r>
-      <w:r>
-        <w:rPr>
-          <w:rFonts w:hint="cs"/>
-          <w:i/>
-          <w:sz w:val="24"/>
-          <w:szCs w:val="24"/>
-          <w:rtl/>
-        </w:rPr>
-        <w:t xml:space="preserve">פרמטרי וייתכן שגם </w:t>
-      </w:r>
       <w:proofErr w:type="spellStart"/>
       <w:r>
         <w:rPr>
@@ -19204,7 +19873,7 @@
           <w:szCs w:val="24"/>
           <w:rtl/>
         </w:rPr>
-        <w:t>אוברפיט</w:t>
+        <w:t>קומבניציות</w:t>
       </w:r>
       <w:proofErr w:type="spellEnd"/>
       <w:r>
@@ -19215,58 +19884,129 @@
           <w:szCs w:val="24"/>
           <w:rtl/>
         </w:rPr>
-        <w:t xml:space="preserve"> במידע.</w:t>
-      </w:r>
-    </w:p>
-    <w:p>
-      <w:pPr>
-        <w:rPr>
-          <w:i/>
-          <w:sz w:val="24"/>
-          <w:szCs w:val="24"/>
-          <w:rtl/>
-        </w:rPr>
-      </w:pPr>
-      <w:r>
-        <w:rPr>
-          <w:rFonts w:hint="cs"/>
-          <w:i/>
-          <w:sz w:val="24"/>
-          <w:szCs w:val="24"/>
-          <w:rtl/>
-        </w:rPr>
-        <w:t>התוצאות של קבוצת הוולידציה</w:t>
-      </w:r>
-      <w:r>
-        <w:rPr>
-          <w:rFonts w:hint="cs"/>
-          <w:i/>
-          <w:sz w:val="24"/>
-          <w:szCs w:val="24"/>
-          <w:rtl/>
-        </w:rPr>
-        <w:t xml:space="preserve"> וקבוצת המבחן שונות כמעט לחלוטין ומרגישות כמעט אקראיות.</w:t>
-      </w:r>
-    </w:p>
-    <w:p>
-      <w:pPr>
-        <w:rPr>
-          <w:i/>
-          <w:sz w:val="24"/>
-          <w:szCs w:val="24"/>
-          <w:rtl/>
-        </w:rPr>
-      </w:pPr>
-      <w:r>
-        <w:rPr>
-          <w:rFonts w:hint="cs"/>
-          <w:i/>
-          <w:sz w:val="24"/>
-          <w:szCs w:val="24"/>
-          <w:rtl/>
-        </w:rPr>
-        <w:lastRenderedPageBreak/>
-        <w:t>רק</w:t>
+        <w:t xml:space="preserve"> מסוימות של </w:t>
+      </w:r>
+      <w:proofErr w:type="spellStart"/>
+      <w:r>
+        <w:rPr>
+          <w:rFonts w:hint="cs"/>
+          <w:i/>
+          <w:sz w:val="24"/>
+          <w:szCs w:val="24"/>
+          <w:rtl/>
+        </w:rPr>
+        <w:t>גרדיאנט</w:t>
+      </w:r>
+      <w:proofErr w:type="spellEnd"/>
+      <w:r>
+        <w:rPr>
+          <w:rFonts w:hint="cs"/>
+          <w:i/>
+          <w:sz w:val="24"/>
+          <w:szCs w:val="24"/>
+          <w:rtl/>
+        </w:rPr>
+        <w:t xml:space="preserve">, קומבינציה מסוימת של רגרסיה לינארית ומסוימת של רגרסיה לוגיסטית מולטי הגיעו לשיפור לעומת </w:t>
+      </w:r>
+      <w:r>
+        <w:rPr>
+          <w:rFonts w:hint="cs"/>
+          <w:i/>
+          <w:sz w:val="24"/>
+          <w:szCs w:val="24"/>
+          <w:rtl/>
+        </w:rPr>
+        <w:t>מהמר אקראי.</w:t>
+      </w:r>
+    </w:p>
+    <w:p>
+      <w:pPr>
+        <w:rPr>
+          <w:i/>
+          <w:sz w:val="24"/>
+          <w:szCs w:val="24"/>
+          <w:rtl/>
+        </w:rPr>
+      </w:pPr>
+      <w:r>
+        <w:rPr>
+          <w:rFonts w:hint="cs"/>
+          <w:i/>
+          <w:sz w:val="24"/>
+          <w:szCs w:val="24"/>
+          <w:rtl/>
+        </w:rPr>
+        <w:t>נשים לב שאמנם גם הפעם לא בהכרח אחוזי ניצחון טובים אומרים רווח עדיף אבל כן יש מגמה מסוימת כזאת-מה שהגיוני בהתחשב בכך שאם פוגעים באחוזים גבוהים אז זה לרוב אומר שהימרו על הפייבוריט שראינו שהיחסים עליהם עדיפים באתר 365 בקבוצת המבחן.</w:t>
+      </w:r>
+    </w:p>
+    <w:p>
+      <w:pPr>
+        <w:rPr>
+          <w:i/>
+          <w:sz w:val="24"/>
+          <w:szCs w:val="24"/>
+          <w:rtl/>
+        </w:rPr>
+      </w:pPr>
+    </w:p>
+    <w:p>
+      <w:pPr>
+        <w:rPr>
+          <w:i/>
+          <w:sz w:val="24"/>
+          <w:szCs w:val="24"/>
+          <w:rtl/>
+        </w:rPr>
+      </w:pPr>
+      <w:r>
+        <w:rPr>
+          <w:rFonts w:hint="cs"/>
+          <w:i/>
+          <w:sz w:val="24"/>
+          <w:szCs w:val="24"/>
+          <w:rtl/>
+        </w:rPr>
+        <w:t xml:space="preserve">אכזבה... </w:t>
+      </w:r>
+      <w:r>
+        <w:rPr>
+          <w:rFonts w:hint="cs"/>
+          <w:i/>
+          <w:sz w:val="24"/>
+          <w:szCs w:val="24"/>
+          <w:rtl/>
+        </w:rPr>
+        <w:t xml:space="preserve">לא סתם חברות ההימורים ממשיכות להרוויח כנראה שלנצח אותם זו משימה קשה. </w:t>
+      </w:r>
+      <w:r>
+        <w:rPr>
+          <w:rFonts w:hint="cs"/>
+          <w:i/>
+          <w:sz w:val="24"/>
+          <w:szCs w:val="24"/>
+          <w:rtl/>
+        </w:rPr>
+        <w:t xml:space="preserve"> אולי המאמר שהזכרנו בתחילת הדוח צדק ואין חשיבות רבה ליכולת בהימורי ספורט?</w:t>
+      </w:r>
+    </w:p>
+    <w:p>
+      <w:pPr>
+        <w:rPr>
+          <w:i/>
+          <w:sz w:val="24"/>
+          <w:szCs w:val="24"/>
+          <w:rtl/>
+        </w:rPr>
+      </w:pPr>
+      <w:r>
+        <w:rPr>
+          <w:rFonts w:hint="cs"/>
+          <w:i/>
+          <w:sz w:val="24"/>
+          <w:szCs w:val="24"/>
+          <w:rtl/>
+        </w:rPr>
+        <w:t>אבל</w:t>
       </w:r>
       <w:r>
         <w:rPr>
@@ -19278,6 +20018,16 @@
         </w:rPr>
         <w:t xml:space="preserve"> </w:t>
       </w:r>
+      <w:r>
+        <w:rPr>
+          <w:rFonts w:hint="cs"/>
+          <w:i/>
+          <w:sz w:val="24"/>
+          <w:szCs w:val="24"/>
+          <w:rtl/>
+        </w:rPr>
+        <w:t xml:space="preserve">נשארה לנו שיטת ההצגה </w:t>
+      </w:r>
       <w:proofErr w:type="spellStart"/>
       <w:r>
         <w:rPr>
@@ -19287,7 +20037,7 @@
           <w:szCs w:val="24"/>
           <w:rtl/>
         </w:rPr>
-        <w:t>קומבניציות</w:t>
+        <w:t>השניה</w:t>
       </w:r>
       <w:proofErr w:type="spellEnd"/>
       <w:r>
@@ -19298,172 +20048,6 @@
           <w:szCs w:val="24"/>
           <w:rtl/>
         </w:rPr>
-        <w:t xml:space="preserve"> מסוימות של </w:t>
-      </w:r>
-      <w:proofErr w:type="spellStart"/>
-      <w:r>
-        <w:rPr>
-          <w:rFonts w:hint="cs"/>
-          <w:i/>
-          <w:sz w:val="24"/>
-          <w:szCs w:val="24"/>
-          <w:rtl/>
-        </w:rPr>
-        <w:t>גרדיאנט</w:t>
-      </w:r>
-      <w:proofErr w:type="spellEnd"/>
-      <w:r>
-        <w:rPr>
-          <w:rFonts w:hint="cs"/>
-          <w:i/>
-          <w:sz w:val="24"/>
-          <w:szCs w:val="24"/>
-          <w:rtl/>
-        </w:rPr>
-        <w:t xml:space="preserve">, קומבינציה מסוימת של רגרסיה לינארית ומסוימת של רגרסיה לוגיסטית מולטי הגיעו לשיפור לעומת </w:t>
-      </w:r>
-      <w:r>
-        <w:rPr>
-          <w:rFonts w:hint="cs"/>
-          <w:i/>
-          <w:sz w:val="24"/>
-          <w:szCs w:val="24"/>
-          <w:rtl/>
-        </w:rPr>
-        <w:t>מהמר אקראי.</w:t>
-      </w:r>
-    </w:p>
-    <w:p>
-      <w:pPr>
-        <w:rPr>
-          <w:i/>
-          <w:sz w:val="24"/>
-          <w:szCs w:val="24"/>
-          <w:rtl/>
-        </w:rPr>
-      </w:pPr>
-      <w:r>
-        <w:rPr>
-          <w:rFonts w:hint="cs"/>
-          <w:i/>
-          <w:sz w:val="24"/>
-          <w:szCs w:val="24"/>
-          <w:rtl/>
-        </w:rPr>
-        <w:t>נשים לב שאמנם גם הפעם לא בהכרח אחוזי ניצחון טובים אומרים רווח עדיף אבל כן יש מגמה מסוימת כזאת-מה שהגיוני בהתחשב בכך שאם פוגעים באחוזים גבוהים אז זה לרוב אומר שהימרו על הפייבוריט שראינו שהיחסים עליהם עדיפים באתר 365 בקבוצת המבחן.</w:t>
-      </w:r>
-    </w:p>
-    <w:p>
-      <w:pPr>
-        <w:rPr>
-          <w:i/>
-          <w:sz w:val="24"/>
-          <w:szCs w:val="24"/>
-          <w:rtl/>
-        </w:rPr>
-      </w:pPr>
-    </w:p>
-    <w:p>
-      <w:pPr>
-        <w:rPr>
-          <w:i/>
-          <w:sz w:val="24"/>
-          <w:szCs w:val="24"/>
-          <w:rtl/>
-        </w:rPr>
-      </w:pPr>
-      <w:r>
-        <w:rPr>
-          <w:rFonts w:hint="cs"/>
-          <w:i/>
-          <w:sz w:val="24"/>
-          <w:szCs w:val="24"/>
-          <w:rtl/>
-        </w:rPr>
-        <w:t xml:space="preserve">אכזבה... </w:t>
-      </w:r>
-      <w:r>
-        <w:rPr>
-          <w:rFonts w:hint="cs"/>
-          <w:i/>
-          <w:sz w:val="24"/>
-          <w:szCs w:val="24"/>
-          <w:rtl/>
-        </w:rPr>
-        <w:t xml:space="preserve">לא סתם חברות ההימורים ממשיכות להרוויח כנראה שלנצח אותם זו משימה קשה. </w:t>
-      </w:r>
-      <w:r>
-        <w:rPr>
-          <w:rFonts w:hint="cs"/>
-          <w:i/>
-          <w:sz w:val="24"/>
-          <w:szCs w:val="24"/>
-          <w:rtl/>
-        </w:rPr>
-        <w:t xml:space="preserve"> אולי המאמר שהזכרנו בתחילת הדוח צדק ואין חשיבות רבה ליכולת בהימורי ספורט?</w:t>
-      </w:r>
-      <w:bookmarkStart w:id="0" w:name="_GoBack"/>
-      <w:bookmarkEnd w:id="0"/>
-    </w:p>
-    <w:p>
-      <w:pPr>
-        <w:rPr>
-          <w:i/>
-          <w:sz w:val="24"/>
-          <w:szCs w:val="24"/>
-          <w:rtl/>
-        </w:rPr>
-      </w:pPr>
-      <w:r>
-        <w:rPr>
-          <w:rFonts w:hint="cs"/>
-          <w:i/>
-          <w:sz w:val="24"/>
-          <w:szCs w:val="24"/>
-          <w:rtl/>
-        </w:rPr>
-        <w:t>אבל</w:t>
-      </w:r>
-      <w:r>
-        <w:rPr>
-          <w:rFonts w:hint="cs"/>
-          <w:i/>
-          <w:sz w:val="24"/>
-          <w:szCs w:val="24"/>
-          <w:rtl/>
-        </w:rPr>
-        <w:t xml:space="preserve"> </w:t>
-      </w:r>
-      <w:r>
-        <w:rPr>
-          <w:rFonts w:hint="cs"/>
-          <w:i/>
-          <w:sz w:val="24"/>
-          <w:szCs w:val="24"/>
-          <w:rtl/>
-        </w:rPr>
-        <w:t xml:space="preserve">נשארה לנו שיטת ההצגה </w:t>
-      </w:r>
-      <w:proofErr w:type="spellStart"/>
-      <w:r>
-        <w:rPr>
-          <w:rFonts w:hint="cs"/>
-          <w:i/>
-          <w:sz w:val="24"/>
-          <w:szCs w:val="24"/>
-          <w:rtl/>
-        </w:rPr>
-        <w:t>השניה</w:t>
-      </w:r>
-      <w:proofErr w:type="spellEnd"/>
-      <w:r>
-        <w:rPr>
-          <w:rFonts w:hint="cs"/>
-          <w:i/>
-          <w:sz w:val="24"/>
-          <w:szCs w:val="24"/>
-          <w:rtl/>
-        </w:rPr>
         <w:t>! שאנחנו מעריכים שתצליח טוב משמעותית.</w:t>
       </w:r>
       <w:r>
@@ -19480,7 +20064,6 @@
     <w:p>
       <w:pPr>
         <w:rPr>
-          <w:rFonts w:hint="cs"/>
           <w:i/>
           <w:sz w:val="24"/>
           <w:szCs w:val="24"/>
@@ -20222,6 +20805,7 @@
           <w:szCs w:val="24"/>
           <w:rtl/>
         </w:rPr>
+        <w:lastRenderedPageBreak/>
         <w:t xml:space="preserve">הערה </w:t>
       </w:r>
       <w:r>
@@ -20491,18 +21075,7 @@
           <w:szCs w:val="24"/>
           <w:rtl/>
         </w:rPr>
-        <w:t xml:space="preserve"> בנוסף לכל התכונות יש תכונה מקבילה עבור קבוצת החוץ ותכונה דומה עבור משחקי </w:t>
-      </w:r>
-      <w:r>
-        <w:rPr>
-          <w:rFonts w:hint="cs"/>
-          <w:i/>
-          <w:sz w:val="24"/>
-          <w:szCs w:val="24"/>
-          <w:rtl/>
-        </w:rPr>
-        <w:lastRenderedPageBreak/>
-        <w:t>החוץ של קבוצת החוץ.</w:t>
+        <w:t xml:space="preserve"> בנוסף לכל התכונות יש תכונה מקבילה עבור קבוצת החוץ ותכונה דומה עבור משחקי החוץ של קבוצת החוץ.</w:t>
       </w:r>
       <w:r>
         <w:rPr>
@@ -21386,6 +21959,7 @@
           <w:szCs w:val="24"/>
           <w:rtl/>
         </w:rPr>
+        <w:lastRenderedPageBreak/>
         <w:t xml:space="preserve">הפרש בין הבעיטות במשחקיה של קבוצת הבית, לטובת הקבוצה, לטובת הבעיטות של היריבה במשחקיה של קבוצת הבית, </w:t>
       </w:r>
       <w:proofErr w:type="spellStart"/>
@@ -21638,7 +22212,6 @@
           <w:szCs w:val="24"/>
           <w:rtl/>
         </w:rPr>
-        <w:lastRenderedPageBreak/>
         <w:t xml:space="preserve">כרטיסים אדומים לקבוצת הבית </w:t>
       </w:r>
       <w:proofErr w:type="spellStart"/>
@@ -24461,7 +25034,7 @@
 </file>
 
 <file path=customXml/itemProps1.xml><?xml version="1.0" encoding="utf-8"?>
-<ds:datastoreItem xmlns:ds="http://schemas.openxmlformats.org/officeDocument/2006/customXml" ds:itemID="{DE5D1320-9EDA-418C-ADCE-8DDE0DCADB13}">
+<ds:datastoreItem xmlns:ds="http://schemas.openxmlformats.org/officeDocument/2006/customXml" ds:itemID="{37351F8E-F6D4-43A8-973E-577656DE03FD}">
   <ds:schemaRefs>
     <ds:schemaRef ds:uri="http://schemas.openxmlformats.org/officeDocument/2006/bibliography"/>
   </ds:schemaRefs>

--- a/טיוטה_2.docx
+++ b/טיוטה_2.docx
@@ -1,6 +1,6 @@
 
 <file path=word/document.xml><?xml version="1.0" encoding="utf-8"?>
-<w:document xmlns:wpc="http://schemas.microsoft.com/office/word/2010/wordprocessingCanvas" xmlns:cx="http://schemas.microsoft.com/office/drawing/2014/chartex" xmlns:cx1="http://schemas.microsoft.com/office/drawing/2015/9/8/chartex" xmlns:cx2="http://schemas.microsoft.com/office/drawing/2015/10/21/chartex" xmlns:cx3="http://schemas.microsoft.com/office/drawing/2016/5/9/chartex" xmlns:cx4="http://schemas.microsoft.com/office/drawing/2016/5/10/chartex" xmlns:cx5="http://schemas.microsoft.com/office/drawing/2016/5/11/chartex" xmlns:cx6="http://schemas.microsoft.com/office/drawing/2016/5/12/chartex" xmlns:cx7="http://schemas.microsoft.com/office/drawing/2016/5/13/chartex" xmlns:cx8="http://schemas.microsoft.com/office/drawing/2016/5/14/chartex" xmlns:mc="http://schemas.openxmlformats.org/markup-compatibility/2006" xmlns:aink="http://schemas.microsoft.com/office/drawing/2016/ink" xmlns:am3d="http://schemas.microsoft.com/office/drawing/2017/model3d" xmlns:o="urn:schemas-microsoft-com:office:office" xmlns:r="http://schemas.openxmlformats.org/officeDocument/2006/relationships" xmlns:m="http://schemas.openxmlformats.org/officeDocument/2006/math" xmlns:v="urn:schemas-microsoft-com:vml" xmlns:wp14="http://schemas.microsoft.com/office/word/2010/wordprocessingDrawing" xmlns:wp="http://schemas.openxmlformats.org/drawingml/2006/wordprocessingDrawing" xmlns:w10="urn:schemas-microsoft-com:office:word" xmlns:w="http://schemas.openxmlformats.org/wordprocessingml/2006/main" xmlns:w14="http://schemas.microsoft.com/office/word/2010/wordml" xmlns:w15="http://schemas.microsoft.com/office/word/2012/wordml" xmlns:w16cex="http://schemas.microsoft.com/office/word/2018/wordml/cex" xmlns:w16cid="http://schemas.microsoft.com/office/word/2016/wordml/cid" xmlns:w16="http://schemas.microsoft.com/office/word/2018/wordml" xmlns:w16se="http://schemas.microsoft.com/office/word/2015/wordml/symex" xmlns:wpg="http://schemas.microsoft.com/office/word/2010/wordprocessingGroup" xmlns:wpi="http://schemas.microsoft.com/office/word/2010/wordprocessingInk" xmlns:wne="http://schemas.microsoft.com/office/word/2006/wordml" xmlns:wps="http://schemas.microsoft.com/office/word/2010/wordprocessingShape" mc:Ignorable="w14 w15 w16se w16cid w16 w16cex wp14">
+<w:document xmlns:wpc="http://schemas.microsoft.com/office/word/2010/wordprocessingCanvas" xmlns:cx="http://schemas.microsoft.com/office/drawing/2014/chartex" xmlns:cx1="http://schemas.microsoft.com/office/drawing/2015/9/8/chartex" xmlns:mc="http://schemas.openxmlformats.org/markup-compatibility/2006" xmlns:o="urn:schemas-microsoft-com:office:office" xmlns:r="http://schemas.openxmlformats.org/officeDocument/2006/relationships" xmlns:m="http://schemas.openxmlformats.org/officeDocument/2006/math" xmlns:v="urn:schemas-microsoft-com:vml" xmlns:wp14="http://schemas.microsoft.com/office/word/2010/wordprocessingDrawing" xmlns:wp="http://schemas.openxmlformats.org/drawingml/2006/wordprocessingDrawing" xmlns:w10="urn:schemas-microsoft-com:office:word" xmlns:w="http://schemas.openxmlformats.org/wordprocessingml/2006/main" xmlns:w14="http://schemas.microsoft.com/office/word/2010/wordml" xmlns:w15="http://schemas.microsoft.com/office/word/2012/wordml" xmlns:w16se="http://schemas.microsoft.com/office/word/2015/wordml/symex" xmlns:wpg="http://schemas.microsoft.com/office/word/2010/wordprocessingGroup" xmlns:wpi="http://schemas.microsoft.com/office/word/2010/wordprocessingInk" xmlns:wne="http://schemas.microsoft.com/office/word/2006/wordml" xmlns:wps="http://schemas.microsoft.com/office/word/2010/wordprocessingShape" mc:Ignorable="w14 w15 w16se wp14">
   <w:body>
     <w:p>
       <w:pPr>
@@ -39,7 +39,7 @@
           <w:szCs w:val="24"/>
           <w:rtl/>
         </w:rPr>
-        <w:t>כמו לרבים ממשחקי הספורט, גם סביב משחק הכדורגל התפתחה תרבות הימורים ענפה. מהימורים פשוטים על זהות המנצחת ועד להימורים יותר מסובכים כמו מי יבקיע ראשון או כמה אחוזי החזקת כדור יהיו לקבוצה מסוימת, ואפילו הימורים אזוטריים כמו מה סכום מספר החולצות של השחקנים שיכבשו גול או האם איזו קבוצה תבעט את כדור הקרן האחרון. המשך קיומם של סוכנויות ההימורים הם העדות החזקה ביותר להיותם הצד המרוויח מכל הסיפור. הצלחות קטנות של אנשים מתגמדות למול סכומי הכסף שמגלגלים אותן סוכנויות. הרבה אנשים סבורים שחוכמתם עומדת להם בכדי לנצח את משחק ההימורים ולהרוויח. האם הם צודקים? האם ידע בכדורגל משפר את סיכויי הזכייה?</w:t>
+        <w:t>כמו לרבים ממשחקי הספורט, גם סביב משחק הכדורגל התפתחה תרבות הימורים ענפה. מהימורים פשוטים על זהות המנצחת ועד להימורים יותר מסובכים כמו מי יבקיע ראשון או כמה אחוזי החזקת כדור יהיו לקבוצה מסוימת, ואפילו הימורים אזוטריים כמו מה סכום מספר החולצות של השחקנים שיכבשו גול או איזו קבוצה תבעט את כדור הקרן האחרון. המשך קיומם של סוכנויות ההימורים הם העדות החזקה ביותר להיותם הצד המרוויח מכל הסיפור. הצלחות קטנות של אנשים מתגמדות למול סכומי הכסף שמגלגלים אותן סוכנויות. הרבה אנשים סבורים שחוכמתם עומדת להם בכדי לנצח את משחק ההימורים ולהרוויח. האם הם צודקים? האם ידע בכדורגל משפר את סיכויי הזכייה?</w:t>
       </w:r>
     </w:p>
     <w:p>
@@ -2214,7 +2214,25 @@
           <w:szCs w:val="24"/>
           <w:rtl/>
         </w:rPr>
-        <w:t xml:space="preserve"> היא שגם אם שחקן משחק בקבוצה מסוימת זה לא אומר שהוא ישתתף במשחק. בכל קבוצה משחקים 11 שחקנים בלבד מתוך 18.</w:t>
+        <w:t xml:space="preserve"> היא שגם אם שחקן משחק בקבוצה מסוימת זה לא אומר שהוא ישתתף במשחק. בכל קבוצה משחקים 11 שחקנים בלבד מתוך </w:t>
+      </w:r>
+      <w:r>
+        <w:rPr>
+          <w:rFonts w:hint="cs"/>
+          <w:sz w:val="24"/>
+          <w:szCs w:val="24"/>
+          <w:rtl/>
+        </w:rPr>
+        <w:t>סגל רחב בהרבה</w:t>
+      </w:r>
+      <w:r>
+        <w:rPr>
+          <w:rFonts w:hint="cs"/>
+          <w:sz w:val="24"/>
+          <w:szCs w:val="24"/>
+          <w:rtl/>
+        </w:rPr>
+        <w:t>.</w:t>
       </w:r>
       <w:r>
         <w:rPr>
@@ -2409,7 +2427,7 @@
     </w:p>
     <w:p>
       <w:pPr>
-        <w:pStyle w:val="a4"/>
+        <w:pStyle w:val="ListParagraph"/>
         <w:numPr>
           <w:ilvl w:val="0"/>
           <w:numId w:val="2"/>
@@ -2442,7 +2460,7 @@
     </w:p>
     <w:p>
       <w:pPr>
-        <w:pStyle w:val="a4"/>
+        <w:pStyle w:val="ListParagraph"/>
         <w:rPr>
           <w:sz w:val="24"/>
           <w:szCs w:val="24"/>
@@ -2506,7 +2524,7 @@
     </w:p>
     <w:p>
       <w:pPr>
-        <w:pStyle w:val="a4"/>
+        <w:pStyle w:val="ListParagraph"/>
         <w:rPr>
           <w:sz w:val="24"/>
           <w:szCs w:val="24"/>
@@ -2525,7 +2543,7 @@
     </w:p>
     <w:p>
       <w:pPr>
-        <w:pStyle w:val="a4"/>
+        <w:pStyle w:val="ListParagraph"/>
         <w:rPr>
           <w:sz w:val="24"/>
           <w:szCs w:val="24"/>
@@ -2553,17 +2571,17 @@
     </w:p>
     <w:p>
       <w:pPr>
-        <w:pStyle w:val="a4"/>
-        <w:rPr>
-          <w:sz w:val="24"/>
-          <w:szCs w:val="24"/>
-          <w:rtl/>
-        </w:rPr>
-      </w:pPr>
-    </w:p>
-    <w:p>
-      <w:pPr>
-        <w:pStyle w:val="a4"/>
+        <w:pStyle w:val="ListParagraph"/>
+        <w:rPr>
+          <w:sz w:val="24"/>
+          <w:szCs w:val="24"/>
+          <w:rtl/>
+        </w:rPr>
+      </w:pPr>
+    </w:p>
+    <w:p>
+      <w:pPr>
+        <w:pStyle w:val="ListParagraph"/>
         <w:numPr>
           <w:ilvl w:val="0"/>
           <w:numId w:val="2"/>
@@ -2594,7 +2612,7 @@
     </w:p>
     <w:p>
       <w:pPr>
-        <w:pStyle w:val="a4"/>
+        <w:pStyle w:val="ListParagraph"/>
         <w:rPr>
           <w:sz w:val="24"/>
           <w:szCs w:val="24"/>
@@ -2613,7 +2631,7 @@
     </w:p>
     <w:p>
       <w:pPr>
-        <w:pStyle w:val="a4"/>
+        <w:pStyle w:val="ListParagraph"/>
         <w:numPr>
           <w:ilvl w:val="0"/>
           <w:numId w:val="3"/>
@@ -2729,7 +2747,7 @@
     </w:p>
     <w:p>
       <w:pPr>
-        <w:pStyle w:val="a4"/>
+        <w:pStyle w:val="ListParagraph"/>
         <w:ind w:left="1080"/>
         <w:rPr>
           <w:sz w:val="24"/>
@@ -3099,7 +3117,7 @@
     </w:p>
     <w:p>
       <w:pPr>
-        <w:pStyle w:val="a4"/>
+        <w:pStyle w:val="ListParagraph"/>
         <w:numPr>
           <w:ilvl w:val="0"/>
           <w:numId w:val="3"/>
@@ -3199,7 +3217,7 @@
     </w:p>
     <w:p>
       <w:pPr>
-        <w:pStyle w:val="a4"/>
+        <w:pStyle w:val="ListParagraph"/>
         <w:ind w:left="1080"/>
         <w:rPr>
           <w:sz w:val="24"/>
@@ -3256,7 +3274,7 @@
     </w:p>
     <w:p>
       <w:pPr>
-        <w:pStyle w:val="a4"/>
+        <w:pStyle w:val="ListParagraph"/>
         <w:ind w:left="1080"/>
         <w:rPr>
           <w:sz w:val="24"/>
@@ -3276,7 +3294,7 @@
     </w:p>
     <w:p>
       <w:pPr>
-        <w:pStyle w:val="a4"/>
+        <w:pStyle w:val="ListParagraph"/>
         <w:ind w:left="1080"/>
         <w:rPr>
           <w:sz w:val="24"/>
@@ -3305,7 +3323,7 @@
     </w:p>
     <w:p>
       <w:pPr>
-        <w:pStyle w:val="a4"/>
+        <w:pStyle w:val="ListParagraph"/>
         <w:ind w:left="1080"/>
         <w:rPr>
           <w:sz w:val="24"/>
@@ -3315,7 +3333,7 @@
     </w:p>
     <w:p>
       <w:pPr>
-        <w:pStyle w:val="a4"/>
+        <w:pStyle w:val="ListParagraph"/>
         <w:ind w:left="1080"/>
         <w:rPr>
           <w:sz w:val="24"/>
@@ -3326,7 +3344,7 @@
     </w:p>
     <w:p>
       <w:pPr>
-        <w:pStyle w:val="a4"/>
+        <w:pStyle w:val="ListParagraph"/>
         <w:numPr>
           <w:ilvl w:val="0"/>
           <w:numId w:val="2"/>
@@ -3395,7 +3413,7 @@
     </w:p>
     <w:p>
       <w:pPr>
-        <w:pStyle w:val="a4"/>
+        <w:pStyle w:val="ListParagraph"/>
         <w:rPr>
           <w:sz w:val="24"/>
           <w:szCs w:val="24"/>
@@ -4176,7 +4194,7 @@
     </w:p>
     <w:p>
       <w:pPr>
-        <w:pStyle w:val="a4"/>
+        <w:pStyle w:val="ListParagraph"/>
         <w:numPr>
           <w:ilvl w:val="0"/>
           <w:numId w:val="4"/>
@@ -4215,7 +4233,7 @@
     </w:p>
     <w:p>
       <w:pPr>
-        <w:pStyle w:val="a4"/>
+        <w:pStyle w:val="ListParagraph"/>
         <w:numPr>
           <w:ilvl w:val="0"/>
           <w:numId w:val="4"/>
@@ -4277,12 +4295,30 @@
           <w:szCs w:val="24"/>
           <w:rtl/>
         </w:rPr>
-        <w:t xml:space="preserve"> למשל תוצאת תיקו בגביע אינה אומרת תיקו אלא הארכה(ואולי פנדלים) ואין סיבה לקבוצה להעדיף ניצחון על פני תיקו כזה. לעומת זאת בליגה אין לזה משמעות.  יש גם משחקים עם תנאי עליה יותר מורכבים כמו בתים, תוצאות גומלין וכדומה שיכולות לגרום לכך שקבוצה לא אכפת לה להפסיד-ורצינו להימנע מהם.</w:t>
-      </w:r>
-    </w:p>
-    <w:p>
-      <w:pPr>
-        <w:pStyle w:val="a4"/>
+        <w:t xml:space="preserve"> למשל תוצאת תיקו בגביע אינה אומרת תיקו אלא הארכה(ואולי פנדלים) ואין סיבה לקבוצה להעדיף ניצחון על פני תיקו כזה. לעומת זאת בליגה אין לזה משמעות.  יש גם משחקים עם תנאי עליה יותר מורכבים כמו בתים, תוצאות גומלין וכדומה שיכולות לגרום לכך שקבוצה לא אכפת לה להפסיד-ורצינו להימנע מהם</w:t>
+      </w:r>
+      <w:r>
+        <w:rPr>
+          <w:rFonts w:hint="cs"/>
+          <w:sz w:val="24"/>
+          <w:szCs w:val="24"/>
+          <w:rtl/>
+        </w:rPr>
+        <w:t xml:space="preserve"> ככל האפשר למרות שגם בליגה הם יכולים לקרות לעיתים נדירות</w:t>
+      </w:r>
+      <w:r>
+        <w:rPr>
+          <w:rFonts w:hint="cs"/>
+          <w:sz w:val="24"/>
+          <w:szCs w:val="24"/>
+          <w:rtl/>
+        </w:rPr>
+        <w:t>.</w:t>
+      </w:r>
+    </w:p>
+    <w:p>
+      <w:pPr>
+        <w:pStyle w:val="ListParagraph"/>
         <w:numPr>
           <w:ilvl w:val="0"/>
           <w:numId w:val="4"/>
@@ -4340,7 +4376,7 @@
     </w:p>
     <w:p>
       <w:pPr>
-        <w:pStyle w:val="a4"/>
+        <w:pStyle w:val="ListParagraph"/>
         <w:numPr>
           <w:ilvl w:val="0"/>
           <w:numId w:val="4"/>
@@ -4363,7 +4399,7 @@
     </w:p>
     <w:p>
       <w:pPr>
-        <w:pStyle w:val="a4"/>
+        <w:pStyle w:val="ListParagraph"/>
         <w:numPr>
           <w:ilvl w:val="0"/>
           <w:numId w:val="4"/>
@@ -4412,7 +4448,7 @@
     </w:p>
     <w:p>
       <w:pPr>
-        <w:pStyle w:val="a4"/>
+        <w:pStyle w:val="ListParagraph"/>
         <w:numPr>
           <w:ilvl w:val="0"/>
           <w:numId w:val="4"/>
@@ -4444,7 +4480,7 @@
     </w:p>
     <w:p>
       <w:pPr>
-        <w:pStyle w:val="a4"/>
+        <w:pStyle w:val="ListParagraph"/>
         <w:numPr>
           <w:ilvl w:val="0"/>
           <w:numId w:val="4"/>
@@ -4484,7 +4520,7 @@
     </w:p>
     <w:p>
       <w:pPr>
-        <w:pStyle w:val="a4"/>
+        <w:pStyle w:val="ListParagraph"/>
         <w:rPr>
           <w:sz w:val="24"/>
           <w:szCs w:val="24"/>
@@ -4502,7 +4538,7 @@
     </w:p>
     <w:p>
       <w:pPr>
-        <w:pStyle w:val="a4"/>
+        <w:pStyle w:val="ListParagraph"/>
         <w:numPr>
           <w:ilvl w:val="0"/>
           <w:numId w:val="4"/>
@@ -4609,7 +4645,98 @@
           <w:szCs w:val="24"/>
           <w:rtl/>
         </w:rPr>
-        <w:t>היחס הוא:</w:t>
+        <w:t>היחס הוא בקבוצת האימון הוא שב</w:t>
+      </w:r>
+      <w:r>
+        <w:rPr>
+          <w:rFonts w:hint="cs"/>
+          <w:sz w:val="24"/>
+          <w:szCs w:val="24"/>
+          <w:rtl/>
+        </w:rPr>
+        <w:t>46.32%</w:t>
+      </w:r>
+      <w:r>
+        <w:rPr>
+          <w:rFonts w:hint="cs"/>
+          <w:sz w:val="24"/>
+          <w:szCs w:val="24"/>
+          <w:rtl/>
+        </w:rPr>
+        <w:t xml:space="preserve"> מהמקרים קבוצת הבית מנצחת.</w:t>
+      </w:r>
+    </w:p>
+    <w:p>
+      <w:pPr>
+        <w:pStyle w:val="ListParagraph"/>
+        <w:rPr>
+          <w:sz w:val="24"/>
+          <w:szCs w:val="24"/>
+          <w:rtl/>
+        </w:rPr>
+      </w:pPr>
+      <w:r>
+        <w:rPr>
+          <w:rFonts w:hint="cs"/>
+          <w:sz w:val="24"/>
+          <w:szCs w:val="24"/>
+          <w:rtl/>
+        </w:rPr>
+        <w:t>הסיכוי לתוצאת תיקו ולניצחון חוץ דומה.</w:t>
+      </w:r>
+    </w:p>
+    <w:p>
+      <w:pPr>
+        <w:ind w:left="720"/>
+        <w:rPr>
+          <w:sz w:val="24"/>
+          <w:szCs w:val="24"/>
+        </w:rPr>
+      </w:pPr>
+      <w:r>
+        <w:rPr>
+          <w:rFonts w:hint="cs"/>
+          <w:sz w:val="24"/>
+          <w:szCs w:val="24"/>
+          <w:rtl/>
+        </w:rPr>
+        <w:t>*יש לציין</w:t>
+      </w:r>
+      <w:r>
+        <w:rPr>
+          <w:rFonts w:hint="cs"/>
+          <w:sz w:val="24"/>
+          <w:szCs w:val="24"/>
+          <w:rtl/>
+        </w:rPr>
+        <w:t xml:space="preserve"> שבעונת 2020 בגלל </w:t>
+      </w:r>
+      <w:r>
+        <w:rPr>
+          <w:rFonts w:hint="cs"/>
+          <w:sz w:val="24"/>
+          <w:szCs w:val="24"/>
+          <w:rtl/>
+        </w:rPr>
+        <w:t>מגפת</w:t>
+      </w:r>
+      <w:r>
+        <w:rPr>
+          <w:rFonts w:hint="cs"/>
+          <w:sz w:val="24"/>
+          <w:szCs w:val="24"/>
+          <w:rtl/>
+        </w:rPr>
+        <w:t xml:space="preserve"> הקורונה נוצר מצב שמשחקים אינם ללא קהל ולכן החשיבות של משחקי בית וחוץ מעט יורדת. עם זאת, מצב זה יפגע באופן דומה גם בסוכנות ההימורים וזו רק עונה אחת מבין מספר עונות שבדקנו.</w:t>
+      </w:r>
+      <w:r>
+        <w:rPr>
+          <w:rFonts w:hint="cs"/>
+          <w:sz w:val="24"/>
+          <w:szCs w:val="24"/>
+          <w:rtl/>
+        </w:rPr>
+        <w:t xml:space="preserve"> עדיין ראינו לנכון לציין זאת.</w:t>
       </w:r>
       <w:r>
         <w:rPr>
@@ -4620,123 +4747,10 @@
         </w:rPr>
         <w:t xml:space="preserve"> </w:t>
       </w:r>
-      <w:r>
-        <w:rPr>
-          <w:rFonts w:hint="cs"/>
-          <w:sz w:val="24"/>
-          <w:szCs w:val="24"/>
-          <w:rtl/>
-        </w:rPr>
-        <w:t xml:space="preserve"> *</w:t>
-      </w:r>
-      <w:r>
-        <w:rPr>
-          <w:rFonts w:hint="cs"/>
-          <w:b/>
-          <w:bCs/>
-          <w:i/>
-          <w:iCs/>
-          <w:sz w:val="24"/>
-          <w:szCs w:val="24"/>
-          <w:rtl/>
-        </w:rPr>
-        <w:t>להשלים</w:t>
-      </w:r>
-      <w:r>
-        <w:rPr>
-          <w:rFonts w:hint="cs"/>
-          <w:sz w:val="24"/>
-          <w:szCs w:val="24"/>
-          <w:rtl/>
-        </w:rPr>
-        <w:t>*</w:t>
-      </w:r>
-    </w:p>
-    <w:p>
-      <w:pPr>
-        <w:pStyle w:val="a4"/>
-        <w:rPr>
-          <w:sz w:val="24"/>
-          <w:szCs w:val="24"/>
-          <w:rtl/>
-        </w:rPr>
-      </w:pPr>
-      <w:r>
-        <w:rPr>
-          <w:rFonts w:hint="cs"/>
-          <w:sz w:val="24"/>
-          <w:szCs w:val="24"/>
-          <w:rtl/>
-        </w:rPr>
-        <w:t>הסיכוי לתוצאת תיקו ולניצחון חוץ דומה.</w:t>
-      </w:r>
-    </w:p>
-    <w:p>
-      <w:pPr>
-        <w:ind w:left="720"/>
-        <w:rPr>
-          <w:sz w:val="24"/>
-          <w:szCs w:val="24"/>
-        </w:rPr>
-      </w:pPr>
-      <w:r>
-        <w:rPr>
-          <w:rFonts w:hint="cs"/>
-          <w:sz w:val="24"/>
-          <w:szCs w:val="24"/>
-          <w:rtl/>
-        </w:rPr>
-        <w:t>*יש לציין</w:t>
-      </w:r>
-      <w:r>
-        <w:rPr>
-          <w:rFonts w:hint="cs"/>
-          <w:sz w:val="24"/>
-          <w:szCs w:val="24"/>
-          <w:rtl/>
-        </w:rPr>
-        <w:t xml:space="preserve"> שבעונת 2020 בגלל </w:t>
-      </w:r>
-      <w:r>
-        <w:rPr>
-          <w:rFonts w:hint="cs"/>
-          <w:sz w:val="24"/>
-          <w:szCs w:val="24"/>
-          <w:rtl/>
-        </w:rPr>
-        <w:t>מגפת</w:t>
-      </w:r>
-      <w:r>
-        <w:rPr>
-          <w:rFonts w:hint="cs"/>
-          <w:sz w:val="24"/>
-          <w:szCs w:val="24"/>
-          <w:rtl/>
-        </w:rPr>
-        <w:t xml:space="preserve"> הקורונה נוצר מצב שמשחקים אינם ללא קהל ולכן החשיבות של משחקי בית וחוץ מעט יורדת. עם זאת, מצב זה יפגע באופן דומה גם בסוכנות ההימורים וזו רק עונה אחת מבין מספר עונות שבדקנו.</w:t>
-      </w:r>
-      <w:r>
-        <w:rPr>
-          <w:rFonts w:hint="cs"/>
-          <w:sz w:val="24"/>
-          <w:szCs w:val="24"/>
-          <w:rtl/>
-        </w:rPr>
-        <w:t xml:space="preserve"> עדיין ראינו לנכון לציין זאת.</w:t>
-      </w:r>
-      <w:r>
-        <w:rPr>
-          <w:rFonts w:hint="cs"/>
-          <w:sz w:val="24"/>
-          <w:szCs w:val="24"/>
-          <w:rtl/>
-        </w:rPr>
-        <w:t xml:space="preserve"> </w:t>
-      </w:r>
-    </w:p>
-    <w:p>
-      <w:pPr>
-        <w:pStyle w:val="a4"/>
+    </w:p>
+    <w:p>
+      <w:pPr>
+        <w:pStyle w:val="ListParagraph"/>
         <w:numPr>
           <w:ilvl w:val="0"/>
           <w:numId w:val="4"/>
@@ -4795,7 +4809,7 @@
     </w:p>
     <w:p>
       <w:pPr>
-        <w:pStyle w:val="a4"/>
+        <w:pStyle w:val="ListParagraph"/>
         <w:numPr>
           <w:ilvl w:val="0"/>
           <w:numId w:val="4"/>
@@ -4862,16 +4876,7 @@
           <w:szCs w:val="24"/>
           <w:rtl/>
         </w:rPr>
-        <w:t xml:space="preserve"> כלומר: ניצחון בית, תיקו או ניצחון חוץ, לעומתו, הפלט המצופה הוא הסתברות לכל אחת מהתוצאות. מדוע אנו רוצים דווקא את ההסתברות ולא להכריע מה תהיה תוצאות המשחק ואיך אנו משיגים הסתברות יבואר בהמשך.</w:t>
-      </w:r>
-      <w:r>
-        <w:rPr>
-          <w:rFonts w:hint="cs"/>
-          <w:sz w:val="24"/>
-          <w:szCs w:val="24"/>
-          <w:rtl/>
-        </w:rPr>
-        <w:t xml:space="preserve"> מצב זה כפי שיובהר בהמשך </w:t>
+        <w:t xml:space="preserve"> כלומר: ניצחון בית, תיקו או ניצחון חוץ, לעומתו, הפלט המצופה הוא הסתברות לכל אחת </w:t>
       </w:r>
       <w:r>
         <w:rPr>
@@ -4881,13 +4886,21 @@
           <w:rtl/>
         </w:rPr>
         <w:lastRenderedPageBreak/>
-        <w:t>גורם לא אחת לתוצאות קשות יותר לפענוח ולקשרים מורכבים יחסית בין פעולת אלגוריתם הלמידה ודיוקו לבין מה יהיה הרווח שלנו בפועל.</w:t>
-      </w:r>
-    </w:p>
-    <w:p>
-      <w:pPr>
-        <w:rPr>
-          <w:rFonts w:hint="cs"/>
+        <w:t>מהתוצאות. מדוע אנו רוצים דווקא את ההסתברות ולא להכריע מה תהיה תוצאות המשחק ואיך אנו משיגים הסתברות יבואר בהמשך.</w:t>
+      </w:r>
+      <w:r>
+        <w:rPr>
+          <w:rFonts w:hint="cs"/>
+          <w:sz w:val="24"/>
+          <w:szCs w:val="24"/>
+          <w:rtl/>
+        </w:rPr>
+        <w:t xml:space="preserve"> מצב זה כפי שיובהר בהמשך גורם לא אחת לתוצאות קשות יותר לפענוח ולקשרים מורכבים יחסית בין פעולת אלגוריתם הלמידה ודיוקו לבין מה יהיה הרווח שלנו בפועל.</w:t>
+      </w:r>
+    </w:p>
+    <w:p>
+      <w:pPr>
+        <w:rPr>
           <w:sz w:val="24"/>
           <w:szCs w:val="24"/>
           <w:rtl/>
@@ -4936,7 +4949,7 @@
     </w:p>
     <w:p>
       <w:pPr>
-        <w:pStyle w:val="a4"/>
+        <w:pStyle w:val="ListParagraph"/>
         <w:numPr>
           <w:ilvl w:val="0"/>
           <w:numId w:val="6"/>
@@ -5071,7 +5084,7 @@
     </w:p>
     <w:p>
       <w:pPr>
-        <w:pStyle w:val="a4"/>
+        <w:pStyle w:val="ListParagraph"/>
         <w:numPr>
           <w:ilvl w:val="0"/>
           <w:numId w:val="6"/>
@@ -5481,6 +5494,7 @@
           <w:szCs w:val="24"/>
           <w:rtl/>
         </w:rPr>
+        <w:lastRenderedPageBreak/>
         <w:t>נזכיר כי יחסי ההימורים פועלים לרעת המהמר</w:t>
       </w:r>
       <w:r>
@@ -5535,17 +5549,7 @@
           <w:szCs w:val="24"/>
           <w:rtl/>
         </w:rPr>
-        <w:t xml:space="preserve">בדקנו על ידי הימור רנדומלי אלף פעמים </w:t>
-      </w:r>
-      <w:r>
-        <w:rPr>
-          <w:rFonts w:hint="cs"/>
-          <w:sz w:val="24"/>
-          <w:szCs w:val="24"/>
-          <w:rtl/>
-        </w:rPr>
-        <w:lastRenderedPageBreak/>
-        <w:t xml:space="preserve">ועל ידי חישובים הסתברותיים פשוטים את גודל הקיצוץ. יש לציין שסוכנות ההימורים </w:t>
+        <w:t xml:space="preserve">בדקנו על ידי הימור רנדומלי אלף פעמים ועל ידי חישובים הסתברותיים פשוטים את גודל הקיצוץ. יש לציין שסוכנות ההימורים </w:t>
       </w:r>
       <w:r>
         <w:rPr>
@@ -5856,7 +5860,7 @@
     </w:p>
     <w:p>
       <w:pPr>
-        <w:pStyle w:val="a4"/>
+        <w:pStyle w:val="ListParagraph"/>
         <w:numPr>
           <w:ilvl w:val="0"/>
           <w:numId w:val="7"/>
@@ -5922,7 +5926,7 @@
     </w:p>
     <w:p>
       <w:pPr>
-        <w:pStyle w:val="a4"/>
+        <w:pStyle w:val="ListParagraph"/>
         <w:numPr>
           <w:ilvl w:val="0"/>
           <w:numId w:val="7"/>
@@ -5957,7 +5961,7 @@
     </w:p>
     <w:p>
       <w:pPr>
-        <w:pStyle w:val="a4"/>
+        <w:pStyle w:val="ListParagraph"/>
         <w:numPr>
           <w:ilvl w:val="0"/>
           <w:numId w:val="7"/>
@@ -5995,12 +5999,54 @@
           <w:szCs w:val="24"/>
           <w:rtl/>
         </w:rPr>
-        <w:t>. יחסי ההימורים נותנים אחוזי זכייה נמוכים לקבוצה הפייבוריטית. זה נותן לנו אינדיקציה מה הייתה הערכה של סוכני ההימורים.</w:t>
-      </w:r>
-    </w:p>
-    <w:p>
-      <w:pPr>
-        <w:pStyle w:val="a4"/>
+        <w:t xml:space="preserve">. יחסי ההימורים נותנים אחוזי זכייה נמוכים לקבוצה הפייבוריטית. </w:t>
+      </w:r>
+      <w:r>
+        <w:rPr>
+          <w:rFonts w:hint="cs"/>
+          <w:i/>
+          <w:sz w:val="24"/>
+          <w:szCs w:val="24"/>
+          <w:rtl/>
+        </w:rPr>
+        <w:t xml:space="preserve">זה למעשה שקול </w:t>
+      </w:r>
+      <w:proofErr w:type="spellStart"/>
+      <w:r>
+        <w:rPr>
+          <w:rFonts w:hint="cs"/>
+          <w:i/>
+          <w:sz w:val="24"/>
+          <w:szCs w:val="24"/>
+          <w:rtl/>
+        </w:rPr>
+        <w:t>ללהמר</w:t>
+      </w:r>
+      <w:proofErr w:type="spellEnd"/>
+      <w:r>
+        <w:rPr>
+          <w:rFonts w:hint="cs"/>
+          <w:i/>
+          <w:sz w:val="24"/>
+          <w:szCs w:val="24"/>
+          <w:rtl/>
+        </w:rPr>
+        <w:t xml:space="preserve"> על הקבוצה שלדעת סוכנות ההימורים אמורה לנצח.</w:t>
+      </w:r>
+      <w:r>
+        <w:rPr>
+          <w:rFonts w:hint="cs"/>
+          <w:i/>
+          <w:sz w:val="24"/>
+          <w:szCs w:val="24"/>
+          <w:rtl/>
+        </w:rPr>
+        <w:t xml:space="preserve"> זה לא בהכרח יניב רווח בטווח הארוך כפי שיוסבר בהמשך.</w:t>
+      </w:r>
+    </w:p>
+    <w:p>
+      <w:pPr>
+        <w:pStyle w:val="ListParagraph"/>
         <w:numPr>
           <w:ilvl w:val="0"/>
           <w:numId w:val="7"/>
@@ -6103,7 +6149,7 @@
     </w:p>
     <w:p>
       <w:pPr>
-        <w:pStyle w:val="a4"/>
+        <w:pStyle w:val="ListParagraph"/>
         <w:numPr>
           <w:ilvl w:val="0"/>
           <w:numId w:val="8"/>
@@ -6148,7 +6194,7 @@
     </w:p>
     <w:p>
       <w:pPr>
-        <w:pStyle w:val="a4"/>
+        <w:pStyle w:val="ListParagraph"/>
         <w:numPr>
           <w:ilvl w:val="0"/>
           <w:numId w:val="8"/>
@@ -6173,6 +6219,36 @@
     <w:p>
       <w:pPr>
         <w:rPr>
+          <w:i/>
+          <w:sz w:val="24"/>
+          <w:szCs w:val="24"/>
+          <w:rtl/>
+        </w:rPr>
+      </w:pPr>
+    </w:p>
+    <w:p>
+      <w:pPr>
+        <w:rPr>
+          <w:i/>
+          <w:sz w:val="24"/>
+          <w:szCs w:val="24"/>
+          <w:rtl/>
+        </w:rPr>
+      </w:pPr>
+    </w:p>
+    <w:p>
+      <w:pPr>
+        <w:rPr>
+          <w:i/>
+          <w:sz w:val="24"/>
+          <w:szCs w:val="24"/>
+          <w:rtl/>
+        </w:rPr>
+      </w:pPr>
+    </w:p>
+    <w:p>
+      <w:pPr>
+        <w:rPr>
           <w:b/>
           <w:bCs/>
           <w:i/>
@@ -6181,48 +6257,18 @@
           <w:rtl/>
         </w:rPr>
       </w:pPr>
-      <w:r>
-        <w:rPr>
-          <w:rFonts w:hint="cs"/>
-          <w:i/>
-          <w:sz w:val="24"/>
-          <w:szCs w:val="24"/>
-          <w:rtl/>
-        </w:rPr>
-        <w:t>בשתי האחרונות ההימור הולך על התוצאה הסבירה ביותר על סמך השיקולים שנלקחו בחשבון.</w:t>
-      </w:r>
-      <w:r>
-        <w:rPr>
-          <w:rFonts w:hint="cs"/>
-          <w:i/>
-          <w:sz w:val="24"/>
-          <w:szCs w:val="24"/>
-          <w:rtl/>
-        </w:rPr>
-        <w:t xml:space="preserve"> </w:t>
-      </w:r>
-      <w:r>
-        <w:rPr>
-          <w:rFonts w:hint="cs"/>
-          <w:iCs/>
-          <w:sz w:val="24"/>
-          <w:szCs w:val="24"/>
-          <w:rtl/>
-        </w:rPr>
-        <w:t>*</w:t>
-      </w:r>
-      <w:r>
-        <w:rPr>
-          <w:rFonts w:hint="cs"/>
+    </w:p>
+    <w:p>
+      <w:pPr>
+        <w:rPr>
           <w:b/>
           <w:bCs/>
-          <w:iCs/>
-          <w:sz w:val="24"/>
-          <w:szCs w:val="24"/>
-          <w:rtl/>
-        </w:rPr>
-        <w:t>לא הבנתי מה אתה אומר פה*</w:t>
-      </w:r>
+          <w:i/>
+          <w:sz w:val="24"/>
+          <w:szCs w:val="24"/>
+          <w:rtl/>
+        </w:rPr>
+      </w:pPr>
     </w:p>
     <w:p>
       <w:pPr>
@@ -6275,6 +6321,15 @@
     <w:p>
       <w:pPr>
         <w:rPr>
+          <w:i/>
+          <w:sz w:val="24"/>
+          <w:szCs w:val="24"/>
+          <w:rtl/>
+        </w:rPr>
+      </w:pPr>
+      <w:r>
+        <w:rPr>
+          <w:rFonts w:hint="cs"/>
           <w:b/>
           <w:bCs/>
           <w:i/>
@@ -6282,10 +6337,10 @@
           <w:szCs w:val="24"/>
           <w:rtl/>
         </w:rPr>
-      </w:pPr>
-    </w:p>
-    <w:p>
-      <w:pPr>
+        <w:lastRenderedPageBreak/>
+        <w:t xml:space="preserve">האלגוריתם לבדיקת רווח </w:t>
+      </w:r>
+      <w:r>
         <w:rPr>
           <w:b/>
           <w:bCs/>
@@ -6294,17 +6349,8 @@
           <w:szCs w:val="24"/>
           <w:rtl/>
         </w:rPr>
-      </w:pPr>
-    </w:p>
-    <w:p>
-      <w:pPr>
-        <w:rPr>
-          <w:i/>
-          <w:sz w:val="24"/>
-          <w:szCs w:val="24"/>
-          <w:rtl/>
-        </w:rPr>
-      </w:pPr>
+        <w:t>–</w:t>
+      </w:r>
       <w:r>
         <w:rPr>
           <w:rFonts w:hint="cs"/>
@@ -6315,29 +6361,6 @@
           <w:szCs w:val="24"/>
           <w:rtl/>
         </w:rPr>
-        <w:t xml:space="preserve">האלגוריתם לבדיקת רווח </w:t>
-      </w:r>
-      <w:r>
-        <w:rPr>
-          <w:b/>
-          <w:bCs/>
-          <w:i/>
-          <w:sz w:val="24"/>
-          <w:szCs w:val="24"/>
-          <w:rtl/>
-        </w:rPr>
-        <w:t>–</w:t>
-      </w:r>
-      <w:r>
-        <w:rPr>
-          <w:rFonts w:hint="cs"/>
-          <w:b/>
-          <w:bCs/>
-          <w:i/>
-          <w:sz w:val="24"/>
-          <w:szCs w:val="24"/>
-          <w:rtl/>
-        </w:rPr>
         <w:t xml:space="preserve"> "אלגוריתם ההימור", שמשמש להערכת הביצועים</w:t>
       </w:r>
     </w:p>
@@ -6416,18 +6439,7 @@
           <w:szCs w:val="24"/>
           <w:rtl/>
         </w:rPr>
-        <w:t xml:space="preserve">3 האפשרויות של ניצחון בית, ניצחון חוץ ותיקו </w:t>
-      </w:r>
-      <w:r>
-        <w:rPr>
-          <w:rFonts w:hint="cs"/>
-          <w:i/>
-          <w:sz w:val="24"/>
-          <w:szCs w:val="24"/>
-          <w:rtl/>
-        </w:rPr>
-        <w:lastRenderedPageBreak/>
-        <w:t>-</w:t>
+        <w:t>3 האפשרויות של ניצחון בית, ניצחון חוץ ותיקו -</w:t>
       </w:r>
       <w:r>
         <w:rPr>
@@ -6686,7 +6698,7 @@
     </w:p>
     <w:tbl>
       <w:tblPr>
-        <w:tblStyle w:val="a5"/>
+        <w:tblStyle w:val="TableGrid"/>
         <w:bidiVisual/>
         <w:tblW w:w="0" w:type="auto"/>
         <w:tblLook w:val="04A0" w:firstRow="1" w:lastRow="0" w:firstColumn="1" w:lastColumn="0" w:noHBand="0" w:noVBand="1"/>
@@ -6875,7 +6887,16 @@
           <w:szCs w:val="24"/>
           <w:rtl/>
         </w:rPr>
-        <w:t>קל לראות כי הערכת סוכנות ההימורים היא לטובת קבוצת הבית. התוחלת היא הפסד ב-</w:t>
+        <w:t xml:space="preserve">קל לראות כי הערכת סוכנות ההימורים היא לטובת קבוצת הבית. </w:t>
+      </w:r>
+      <w:r>
+        <w:rPr>
+          <w:rFonts w:hint="cs"/>
+          <w:sz w:val="24"/>
+          <w:szCs w:val="24"/>
+          <w:rtl/>
+        </w:rPr>
+        <w:t>יתרון הבית (כמה הבית צפוי להרוויח על כל סכום שמהמרים אצלו)</w:t>
       </w:r>
     </w:p>
     <w:p>
@@ -7038,7 +7059,7 @@
     </w:p>
     <w:tbl>
       <w:tblPr>
-        <w:tblStyle w:val="a5"/>
+        <w:tblStyle w:val="TableGrid"/>
         <w:bidiVisual/>
         <w:tblW w:w="0" w:type="auto"/>
         <w:tblLook w:val="04A0" w:firstRow="1" w:lastRow="0" w:firstColumn="1" w:lastColumn="0" w:noHBand="0" w:noVBand="1"/>
@@ -7444,7 +7465,18 @@
           <w:szCs w:val="24"/>
           <w:rtl/>
         </w:rPr>
-        <w:t xml:space="preserve"> שלנו הוא </w:t>
+        <w:t xml:space="preserve"> שלנו </w:t>
+      </w:r>
+      <w:r>
+        <w:rPr>
+          <w:rFonts w:hint="cs"/>
+          <w:i/>
+          <w:sz w:val="24"/>
+          <w:szCs w:val="24"/>
+          <w:rtl/>
+        </w:rPr>
+        <w:lastRenderedPageBreak/>
+        <w:t xml:space="preserve">הוא </w:t>
       </w:r>
       <w:r>
         <w:rPr>
@@ -7473,6 +7505,26 @@
           <w:rtl/>
         </w:rPr>
         <w:t xml:space="preserve"> הרי שנסיים את העונה עם רווח של 1.5%-עדיף מאשר אם היינו מהמרים יותר "שמרני".</w:t>
+      </w:r>
+      <w:r>
+        <w:rPr>
+          <w:rFonts w:hint="cs"/>
+          <w:i/>
+          <w:sz w:val="24"/>
+          <w:szCs w:val="24"/>
+          <w:rtl/>
+        </w:rPr>
+        <w:t xml:space="preserve"> </w:t>
+      </w:r>
+      <w:r>
+        <w:rPr>
+          <w:rFonts w:hint="cs"/>
+          <w:i/>
+          <w:sz w:val="24"/>
+          <w:szCs w:val="24"/>
+          <w:rtl/>
+        </w:rPr>
+        <w:t>אחוזי זכיה גבוהים אינם שקולים לתוחלת עדיפה בהכרח.</w:t>
       </w:r>
     </w:p>
     <w:p>
@@ -7576,7 +7628,6 @@
           <w:szCs w:val="24"/>
           <w:rtl/>
         </w:rPr>
-        <w:lastRenderedPageBreak/>
         <w:t xml:space="preserve">הבעיה שלנו היא לא </w:t>
       </w:r>
       <w:r>
@@ -8517,6 +8568,7 @@
           <w:szCs w:val="24"/>
           <w:rtl/>
         </w:rPr>
+        <w:lastRenderedPageBreak/>
         <w:t xml:space="preserve">כלומר תוצאות רציפות של האלגוריתם הלומד עוברות </w:t>
       </w:r>
       <w:proofErr w:type="spellStart"/>
@@ -8609,7 +8661,6 @@
           <w:szCs w:val="24"/>
           <w:rtl/>
         </w:rPr>
-        <w:lastRenderedPageBreak/>
         <w:t xml:space="preserve">מסיבה זו גם לא נוכל להשתמש בפונקציית ה"כמה היינו מרוויחים" עבור ערך </w:t>
       </w:r>
       <w:r>
@@ -8848,66 +8899,99 @@
           <w:szCs w:val="24"/>
           <w:rtl/>
         </w:rPr>
-        <w:t xml:space="preserve"> במספר הפרמטרים האפשריים. על מנת לברור פרמטרים מתאימים השתמשנו בשיטה הבאה:</w:t>
-      </w:r>
-    </w:p>
-    <w:p>
-      <w:pPr>
-        <w:rPr>
-          <w:i/>
-          <w:sz w:val="24"/>
-          <w:szCs w:val="24"/>
-          <w:rtl/>
-        </w:rPr>
-      </w:pPr>
-      <w:r>
-        <w:rPr>
-          <w:rFonts w:hint="cs"/>
-          <w:i/>
-          <w:sz w:val="24"/>
-          <w:szCs w:val="24"/>
-          <w:rtl/>
-        </w:rPr>
-        <w:t>הגרלת מספר גדול של קומבינציות של פרמטרים. מיון</w:t>
-      </w:r>
-      <w:r>
-        <w:rPr>
-          <w:rFonts w:hint="cs"/>
-          <w:i/>
-          <w:sz w:val="24"/>
-          <w:szCs w:val="24"/>
-          <w:rtl/>
-        </w:rPr>
-        <w:t xml:space="preserve"> הקומבינציו</w:t>
-      </w:r>
-      <w:r>
-        <w:rPr>
-          <w:i/>
-          <w:sz w:val="24"/>
-          <w:szCs w:val="24"/>
-          <w:rtl/>
-        </w:rPr>
-        <w:t>ת</w:t>
-      </w:r>
-      <w:r>
-        <w:rPr>
-          <w:rFonts w:hint="cs"/>
-          <w:i/>
-          <w:sz w:val="24"/>
-          <w:szCs w:val="24"/>
-          <w:rtl/>
-        </w:rPr>
-        <w:t xml:space="preserve"> לפי רווח. עבור התוצאות הטובות ביותר עם פרמטרים נתונים, להגדיר תווך חיפוש סביב אותה נקודה מתוך הנחה שלאיכות המסווג כפונקציה של הפרמטרים אין שיפועים חדים ולכן באזור של תוצאה טובה סביר למצוא תוצאות טובות אחרות</w:t>
-      </w:r>
-      <w:r>
-        <w:rPr>
-          <w:rFonts w:hint="cs"/>
-          <w:i/>
-          <w:sz w:val="24"/>
-          <w:szCs w:val="24"/>
-          <w:rtl/>
-        </w:rPr>
-        <w:t>, בתקווה יותר טובות.</w:t>
+        <w:t xml:space="preserve"> במספר הפרמטרים האפשריים. על מנת לברור פרמטרים מתאימים השתמשנו בשיטה הבאה</w:t>
+      </w:r>
+      <w:r>
+        <w:rPr>
+          <w:rFonts w:hint="cs"/>
+          <w:i/>
+          <w:sz w:val="24"/>
+          <w:szCs w:val="24"/>
+          <w:rtl/>
+        </w:rPr>
+        <w:t xml:space="preserve"> כאשר מספר הפרמטרים או זמן הריצה גדול</w:t>
+      </w:r>
+      <w:r>
+        <w:rPr>
+          <w:rFonts w:hint="cs"/>
+          <w:i/>
+          <w:sz w:val="24"/>
+          <w:szCs w:val="24"/>
+          <w:rtl/>
+        </w:rPr>
+        <w:t>:</w:t>
+      </w:r>
+    </w:p>
+    <w:p>
+      <w:pPr>
+        <w:rPr>
+          <w:i/>
+          <w:sz w:val="24"/>
+          <w:szCs w:val="24"/>
+          <w:rtl/>
+        </w:rPr>
+      </w:pPr>
+      <w:r>
+        <w:rPr>
+          <w:rFonts w:hint="cs"/>
+          <w:i/>
+          <w:sz w:val="24"/>
+          <w:szCs w:val="24"/>
+          <w:rtl/>
+        </w:rPr>
+        <w:t>הגרלת מספר גדול של קומבינציות של פרמטרים</w:t>
+      </w:r>
+      <w:r>
+        <w:rPr>
+          <w:rFonts w:hint="cs"/>
+          <w:i/>
+          <w:sz w:val="24"/>
+          <w:szCs w:val="24"/>
+          <w:rtl/>
+        </w:rPr>
+        <w:t xml:space="preserve">, שנלקחות באופן אקראי כאיברים של המכפלה </w:t>
+      </w:r>
+      <w:proofErr w:type="spellStart"/>
+      <w:r>
+        <w:rPr>
+          <w:rFonts w:hint="cs"/>
+          <w:i/>
+          <w:sz w:val="24"/>
+          <w:szCs w:val="24"/>
+          <w:rtl/>
+        </w:rPr>
+        <w:t>הקרטזית</w:t>
+      </w:r>
+      <w:proofErr w:type="spellEnd"/>
+      <w:r>
+        <w:rPr>
+          <w:rFonts w:hint="cs"/>
+          <w:i/>
+          <w:sz w:val="24"/>
+          <w:szCs w:val="24"/>
+          <w:rtl/>
+        </w:rPr>
+        <w:t xml:space="preserve"> של התכונות.</w:t>
+      </w:r>
+    </w:p>
+    <w:p>
+      <w:pPr>
+        <w:rPr>
+          <w:i/>
+          <w:sz w:val="24"/>
+          <w:szCs w:val="24"/>
+          <w:rtl/>
+        </w:rPr>
+      </w:pPr>
+      <w:r>
+        <w:rPr>
+          <w:rFonts w:hint="cs"/>
+          <w:i/>
+          <w:sz w:val="24"/>
+          <w:szCs w:val="24"/>
+          <w:rtl/>
+        </w:rPr>
+        <w:t>במקרים שזמן הריצה קטן או מספר הפרמטרים לא גדול ניסינו את כל האפשרויות.</w:t>
       </w:r>
     </w:p>
     <w:p>
@@ -8929,27 +9013,6 @@
         </w:rPr>
         <w:t>כיוונון זה נעשה על קבוצת וולידציה בגודל כמעט זהה לקבוצת המבחן.</w:t>
       </w:r>
-    </w:p>
-    <w:p>
-      <w:pPr>
-        <w:rPr>
-          <w:i/>
-          <w:sz w:val="24"/>
-          <w:szCs w:val="24"/>
-          <w:rtl/>
-        </w:rPr>
-      </w:pPr>
-    </w:p>
-    <w:p>
-      <w:pPr>
-        <w:rPr>
-          <w:i/>
-          <w:sz w:val="24"/>
-          <w:szCs w:val="24"/>
-          <w:u w:val="single"/>
-          <w:rtl/>
-        </w:rPr>
-      </w:pPr>
     </w:p>
     <w:p>
       <w:pPr>
@@ -9328,7 +9391,26 @@
           <w:szCs w:val="24"/>
           <w:rtl/>
         </w:rPr>
-        <w:t>לא ביצענו גיזום מאוחר משום שגם ככה העצים גזומים למדי, וזמני הריצה די גדולים.</w:t>
+        <w:lastRenderedPageBreak/>
+        <w:t>לא ביצענו גיזום מאוחר משום שגם ככה העצים גזומים למדי</w:t>
+      </w:r>
+      <w:r>
+        <w:rPr>
+          <w:rFonts w:hint="cs"/>
+          <w:sz w:val="24"/>
+          <w:szCs w:val="24"/>
+          <w:rtl/>
+        </w:rPr>
+        <w:t xml:space="preserve"> בגלל מספר מינימלי של דוגמאות לעלה</w:t>
+      </w:r>
+      <w:r>
+        <w:rPr>
+          <w:rFonts w:hint="cs"/>
+          <w:sz w:val="24"/>
+          <w:szCs w:val="24"/>
+          <w:rtl/>
+        </w:rPr>
+        <w:t>, וזמני הריצה די גדולים.</w:t>
       </w:r>
     </w:p>
     <w:p>
@@ -9463,17 +9545,7 @@
           <w:szCs w:val="24"/>
           <w:rtl/>
         </w:rPr>
-        <w:t xml:space="preserve">צחונות </w:t>
-      </w:r>
-      <w:r>
-        <w:rPr>
-          <w:rFonts w:hint="cs"/>
-          <w:sz w:val="24"/>
-          <w:szCs w:val="24"/>
-          <w:rtl/>
-        </w:rPr>
-        <w:lastRenderedPageBreak/>
-        <w:t>בית נפוצים בהרבה מאשר שאר התוצאות הרי שיכולה להיות הטיה של התוצאות לטובת בית.</w:t>
+        <w:t>צחונות בית נפוצים בהרבה מאשר שאר התוצאות הרי שיכולה להיות הטיה של התוצאות לטובת בית.</w:t>
       </w:r>
       <w:r>
         <w:rPr>
@@ -9488,7 +9560,6 @@
     <w:p>
       <w:pPr>
         <w:rPr>
-          <w:rFonts w:hint="cs"/>
           <w:sz w:val="24"/>
           <w:szCs w:val="24"/>
           <w:rtl/>
@@ -9615,7 +9686,6 @@
     <w:p>
       <w:pPr>
         <w:rPr>
-          <w:rFonts w:hint="cs"/>
           <w:sz w:val="24"/>
           <w:szCs w:val="24"/>
           <w:rtl/>
@@ -9854,6 +9924,15 @@
           <w:szCs w:val="24"/>
           <w:rtl/>
         </w:rPr>
+        <w:t xml:space="preserve"> </w:t>
+      </w:r>
+      <w:r>
+        <w:rPr>
+          <w:rFonts w:hint="cs"/>
+          <w:sz w:val="24"/>
+          <w:szCs w:val="24"/>
+          <w:rtl/>
+        </w:rPr>
         <w:t xml:space="preserve">(כלומר כל עץ מאומן על מספר משחקים זהה למספר הכולל, אבל עם חזרות על </w:t>
       </w:r>
       <w:r>
@@ -10100,7 +10179,7 @@
     </w:p>
     <w:p>
       <w:pPr>
-        <w:pStyle w:val="a4"/>
+        <w:pStyle w:val="ListParagraph"/>
         <w:numPr>
           <w:ilvl w:val="0"/>
           <w:numId w:val="1"/>
@@ -10140,7 +10219,7 @@
     </w:p>
     <w:p>
       <w:pPr>
-        <w:pStyle w:val="a4"/>
+        <w:pStyle w:val="ListParagraph"/>
         <w:numPr>
           <w:ilvl w:val="0"/>
           <w:numId w:val="1"/>
@@ -10334,51 +10413,6 @@
         <w:rPr>
           <w:sz w:val="24"/>
           <w:szCs w:val="24"/>
-          <w:rtl/>
-        </w:rPr>
-      </w:pPr>
-    </w:p>
-    <w:p>
-      <w:pPr>
-        <w:rPr>
-          <w:sz w:val="24"/>
-          <w:szCs w:val="24"/>
-          <w:rtl/>
-        </w:rPr>
-      </w:pPr>
-    </w:p>
-    <w:p>
-      <w:pPr>
-        <w:rPr>
-          <w:sz w:val="24"/>
-          <w:szCs w:val="24"/>
-          <w:rtl/>
-        </w:rPr>
-      </w:pPr>
-    </w:p>
-    <w:p>
-      <w:pPr>
-        <w:rPr>
-          <w:sz w:val="24"/>
-          <w:szCs w:val="24"/>
-          <w:rtl/>
-        </w:rPr>
-      </w:pPr>
-    </w:p>
-    <w:p>
-      <w:pPr>
-        <w:rPr>
-          <w:sz w:val="24"/>
-          <w:szCs w:val="24"/>
-          <w:rtl/>
-        </w:rPr>
-      </w:pPr>
-    </w:p>
-    <w:p>
-      <w:pPr>
-        <w:rPr>
-          <w:sz w:val="24"/>
-          <w:szCs w:val="24"/>
           <w:u w:val="single"/>
           <w:rtl/>
         </w:rPr>
@@ -10512,7 +10546,7 @@
     </w:p>
     <w:p>
       <w:pPr>
-        <w:pStyle w:val="a4"/>
+        <w:pStyle w:val="ListParagraph"/>
         <w:numPr>
           <w:ilvl w:val="0"/>
           <w:numId w:val="10"/>
@@ -10570,7 +10604,7 @@
     </w:p>
     <w:p>
       <w:pPr>
-        <w:pStyle w:val="a4"/>
+        <w:pStyle w:val="ListParagraph"/>
         <w:numPr>
           <w:ilvl w:val="0"/>
           <w:numId w:val="10"/>
@@ -10640,12 +10674,50 @@
           <w:szCs w:val="24"/>
           <w:rtl/>
         </w:rPr>
-        <w:t>מסווג נאיבי שלא משתמש בשום אלגוריתם.</w:t>
-      </w:r>
-    </w:p>
-    <w:p>
-      <w:pPr>
-        <w:pStyle w:val="a4"/>
+        <w:t>מסווג נאיבי שלא משתמש בשום אלגוריתם</w:t>
+      </w:r>
+      <w:r>
+        <w:rPr>
+          <w:rFonts w:hint="cs"/>
+          <w:sz w:val="24"/>
+          <w:szCs w:val="24"/>
+          <w:rtl/>
+        </w:rPr>
+        <w:t xml:space="preserve"> </w:t>
+      </w:r>
+      <w:proofErr w:type="spellStart"/>
+      <w:r>
+        <w:rPr>
+          <w:rFonts w:hint="cs"/>
+          <w:sz w:val="24"/>
+          <w:szCs w:val="24"/>
+          <w:rtl/>
+        </w:rPr>
+        <w:t>אמיתי</w:t>
+      </w:r>
+      <w:proofErr w:type="spellEnd"/>
+      <w:r>
+        <w:rPr>
+          <w:rFonts w:hint="cs"/>
+          <w:sz w:val="24"/>
+          <w:szCs w:val="24"/>
+          <w:rtl/>
+        </w:rPr>
+        <w:t xml:space="preserve"> של בינה מלאכותית אלא שיטות נאיביות כמו לבחור לפי הרוב</w:t>
+      </w:r>
+      <w:r>
+        <w:rPr>
+          <w:rFonts w:hint="cs"/>
+          <w:sz w:val="24"/>
+          <w:szCs w:val="24"/>
+          <w:rtl/>
+        </w:rPr>
+        <w:t>.</w:t>
+      </w:r>
+    </w:p>
+    <w:p>
+      <w:pPr>
+        <w:pStyle w:val="ListParagraph"/>
         <w:numPr>
           <w:ilvl w:val="0"/>
           <w:numId w:val="10"/>
@@ -10662,60 +10734,61 @@
           <w:szCs w:val="24"/>
           <w:rtl/>
         </w:rPr>
+        <w:t>עץ שלנו</w:t>
+      </w:r>
+      <w:r>
+        <w:rPr>
+          <w:rFonts w:hint="cs"/>
+          <w:sz w:val="24"/>
+          <w:szCs w:val="24"/>
+          <w:rtl/>
+        </w:rPr>
+        <w:t xml:space="preserve"> </w:t>
+      </w:r>
+      <w:r>
+        <w:rPr>
+          <w:rFonts w:hint="cs"/>
+          <w:sz w:val="24"/>
+          <w:szCs w:val="24"/>
+          <w:rtl/>
+        </w:rPr>
+        <w:t>-</w:t>
+      </w:r>
+      <w:r>
+        <w:rPr>
+          <w:rFonts w:hint="cs"/>
+          <w:sz w:val="24"/>
+          <w:szCs w:val="24"/>
+          <w:rtl/>
+        </w:rPr>
+        <w:t xml:space="preserve"> </w:t>
+      </w:r>
+      <w:r>
+        <w:rPr>
+          <w:rFonts w:hint="cs"/>
+          <w:sz w:val="24"/>
+          <w:szCs w:val="24"/>
+          <w:rtl/>
+        </w:rPr>
+        <w:t>עבור כל מספר וסוג תכונות נבחר העץ הבודד שנתן את התוצאה הטובה ביותר עבור תכונות אלה.</w:t>
+      </w:r>
+    </w:p>
+    <w:p>
+      <w:pPr>
+        <w:rPr>
+          <w:sz w:val="24"/>
+          <w:szCs w:val="24"/>
+          <w:rtl/>
+        </w:rPr>
+      </w:pPr>
+      <w:r>
+        <w:rPr>
+          <w:rFonts w:hint="cs"/>
+          <w:sz w:val="24"/>
+          <w:szCs w:val="24"/>
+          <w:rtl/>
+        </w:rPr>
         <w:lastRenderedPageBreak/>
-        <w:t>עץ שלנו</w:t>
-      </w:r>
-      <w:r>
-        <w:rPr>
-          <w:rFonts w:hint="cs"/>
-          <w:sz w:val="24"/>
-          <w:szCs w:val="24"/>
-          <w:rtl/>
-        </w:rPr>
-        <w:t xml:space="preserve"> </w:t>
-      </w:r>
-      <w:r>
-        <w:rPr>
-          <w:rFonts w:hint="cs"/>
-          <w:sz w:val="24"/>
-          <w:szCs w:val="24"/>
-          <w:rtl/>
-        </w:rPr>
-        <w:t>-</w:t>
-      </w:r>
-      <w:r>
-        <w:rPr>
-          <w:rFonts w:hint="cs"/>
-          <w:sz w:val="24"/>
-          <w:szCs w:val="24"/>
-          <w:rtl/>
-        </w:rPr>
-        <w:t xml:space="preserve"> </w:t>
-      </w:r>
-      <w:r>
-        <w:rPr>
-          <w:rFonts w:hint="cs"/>
-          <w:sz w:val="24"/>
-          <w:szCs w:val="24"/>
-          <w:rtl/>
-        </w:rPr>
-        <w:t>עבור כל מספר וסוג תכונות נבחר העץ הבודד שנתן את התוצאה הטובה ביותר עבור תכונות אלה.</w:t>
-      </w:r>
-    </w:p>
-    <w:p>
-      <w:pPr>
-        <w:rPr>
-          <w:sz w:val="24"/>
-          <w:szCs w:val="24"/>
-        </w:rPr>
-      </w:pPr>
-      <w:r>
-        <w:rPr>
-          <w:rFonts w:hint="cs"/>
-          <w:sz w:val="24"/>
-          <w:szCs w:val="24"/>
-          <w:rtl/>
-        </w:rPr>
         <w:t xml:space="preserve">יש לציין שעצי הרגרסיה של האלגוריתם </w:t>
       </w:r>
       <w:r>
@@ -10857,7 +10930,23 @@
     <w:p>
       <w:pPr>
         <w:rPr>
-          <w:rFonts w:hint="cs"/>
+          <w:sz w:val="24"/>
+          <w:szCs w:val="24"/>
+        </w:rPr>
+      </w:pPr>
+      <w:r>
+        <w:rPr>
+          <w:rFonts w:hint="cs"/>
+          <w:sz w:val="24"/>
+          <w:szCs w:val="24"/>
+          <w:rtl/>
+        </w:rPr>
+        <w:t>עם זאת אנחנו מקווים ששימוש באלגוריתם זה כן יספק תוצאות טובות ולכן אנחנו בוחנים אותו.</w:t>
+      </w:r>
+    </w:p>
+    <w:p>
+      <w:pPr>
+        <w:rPr>
           <w:sz w:val="24"/>
           <w:szCs w:val="24"/>
           <w:rtl/>
@@ -10928,7 +11017,6 @@
     <w:p>
       <w:pPr>
         <w:rPr>
-          <w:rFonts w:hint="cs"/>
           <w:sz w:val="24"/>
           <w:szCs w:val="24"/>
           <w:rtl/>
@@ -11020,7 +11108,25 @@
           <w:szCs w:val="24"/>
           <w:rtl/>
         </w:rPr>
-        <w:t>מ0.1 לפי המלצה של הדוקומנטציה, וגודל שונה של דגימות</w:t>
+        <w:t>מ0.1 לפי המלצה של הדוקומנטציה</w:t>
+      </w:r>
+      <w:r>
+        <w:rPr>
+          <w:rFonts w:hint="cs"/>
+          <w:sz w:val="24"/>
+          <w:szCs w:val="24"/>
+          <w:rtl/>
+        </w:rPr>
+        <w:t xml:space="preserve"> שערכים גדולים מ0.1 מובילים לתוצאות רעות</w:t>
+      </w:r>
+      <w:r>
+        <w:rPr>
+          <w:rFonts w:hint="cs"/>
+          <w:sz w:val="24"/>
+          <w:szCs w:val="24"/>
+          <w:rtl/>
+        </w:rPr>
+        <w:t>, וגודל שונה של דגימות</w:t>
       </w:r>
       <w:r>
         <w:rPr>
@@ -11369,7 +11475,7 @@
     </w:p>
     <w:p>
       <w:pPr>
-        <w:pStyle w:val="a4"/>
+        <w:pStyle w:val="ListParagraph"/>
         <w:numPr>
           <w:ilvl w:val="0"/>
           <w:numId w:val="5"/>
@@ -11425,7 +11531,7 @@
     </w:p>
     <w:p>
       <w:pPr>
-        <w:pStyle w:val="a4"/>
+        <w:pStyle w:val="ListParagraph"/>
         <w:numPr>
           <w:ilvl w:val="0"/>
           <w:numId w:val="5"/>
@@ -12011,11 +12117,12 @@
       </w:r>
       <w:r>
         <w:rPr>
+          <w:rFonts w:hint="cs"/>
           <w:iCs/>
           <w:sz w:val="24"/>
           <w:szCs w:val="24"/>
         </w:rPr>
-        <w:t>fifa</w:t>
+        <w:t>FIFA</w:t>
       </w:r>
       <w:r>
         <w:rPr>
@@ -12168,6 +12275,7 @@
         </w:rPr>
         <w:t>ה</w:t>
       </w:r>
+      <w:proofErr w:type="spellStart"/>
       <w:r>
         <w:rPr>
           <w:iCs/>
@@ -12176,6 +12284,7 @@
         </w:rPr>
         <w:t>elo</w:t>
       </w:r>
+      <w:proofErr w:type="spellEnd"/>
       <w:r>
         <w:rPr>
           <w:rFonts w:hint="cs"/>
@@ -13290,7 +13399,6 @@
     <w:p>
       <w:pPr>
         <w:rPr>
-          <w:rFonts w:hint="cs"/>
           <w:i/>
           <w:sz w:val="24"/>
           <w:szCs w:val="24"/>
@@ -13347,7 +13455,7 @@
     <w:p>
       <w:pPr>
         <w:rPr>
-          <w:i/>
+          <w:iCs/>
           <w:sz w:val="24"/>
           <w:szCs w:val="24"/>
           <w:rtl/>
@@ -13480,297 +13588,7 @@
           <w:szCs w:val="24"/>
           <w:rtl/>
         </w:rPr>
-        <w:t>.</w:t>
-      </w:r>
-    </w:p>
-    <w:p>
-      <w:pPr>
-        <w:rPr>
-          <w:i/>
-          <w:sz w:val="24"/>
-          <w:szCs w:val="24"/>
-          <w:rtl/>
-        </w:rPr>
-      </w:pPr>
-      <w:r>
-        <w:rPr>
-          <w:rFonts w:hint="cs"/>
-          <w:i/>
-          <w:sz w:val="24"/>
-          <w:szCs w:val="24"/>
-          <w:rtl/>
-        </w:rPr>
-        <w:lastRenderedPageBreak/>
-        <w:t>כפי שצוין לעיל לא לקחנו משחק בודד אלא בדקנו מה יוצא הרווח או הפסד המצטבר עבור כל קבוצ</w:t>
-      </w:r>
-      <w:r>
-        <w:rPr>
-          <w:rFonts w:hint="cs"/>
-          <w:i/>
-          <w:sz w:val="24"/>
-          <w:szCs w:val="24"/>
-          <w:rtl/>
-        </w:rPr>
-        <w:t xml:space="preserve">ת </w:t>
-      </w:r>
-      <w:r>
-        <w:rPr>
-          <w:rFonts w:hint="cs"/>
-          <w:i/>
-          <w:sz w:val="24"/>
-          <w:szCs w:val="24"/>
-          <w:rtl/>
-        </w:rPr>
-        <w:t>הוולידצי</w:t>
-      </w:r>
-      <w:r>
-        <w:rPr>
-          <w:i/>
-          <w:sz w:val="24"/>
-          <w:szCs w:val="24"/>
-          <w:rtl/>
-        </w:rPr>
-        <w:t>ה</w:t>
-      </w:r>
-      <w:r>
-        <w:rPr>
-          <w:rFonts w:hint="cs"/>
-          <w:i/>
-          <w:sz w:val="24"/>
-          <w:szCs w:val="24"/>
-          <w:rtl/>
-        </w:rPr>
-        <w:t xml:space="preserve"> בתור הפרמטר להצלחת ה</w:t>
-      </w:r>
-      <w:r>
-        <w:rPr>
-          <w:rFonts w:hint="cs"/>
-          <w:i/>
-          <w:sz w:val="24"/>
-          <w:szCs w:val="24"/>
-          <w:rtl/>
-        </w:rPr>
-        <w:t>אלגוריתם.</w:t>
-      </w:r>
-    </w:p>
-    <w:p>
-      <w:pPr>
-        <w:rPr>
-          <w:i/>
-          <w:sz w:val="24"/>
-          <w:szCs w:val="24"/>
-          <w:rtl/>
-        </w:rPr>
-      </w:pPr>
-      <w:r>
-        <w:rPr>
-          <w:rFonts w:hint="cs"/>
-          <w:i/>
-          <w:sz w:val="24"/>
-          <w:szCs w:val="24"/>
-          <w:rtl/>
-        </w:rPr>
-        <w:t>במקרה של רגרסיה ועצים בודדים ניסינו את כל שילובי הפרמטרים האפשריים (בפרמטרים ששינוי שלהם יכול להשפיע על דיוק האלגוריתם) כדי לבחור את התוצאות הטובות ביותר.</w:t>
-      </w:r>
-    </w:p>
-    <w:p>
-      <w:pPr>
-        <w:rPr>
-          <w:iCs/>
-          <w:sz w:val="24"/>
-          <w:szCs w:val="24"/>
-          <w:rtl/>
-        </w:rPr>
-      </w:pPr>
-      <w:r>
-        <w:rPr>
-          <w:rFonts w:hint="cs"/>
-          <w:i/>
-          <w:sz w:val="24"/>
-          <w:szCs w:val="24"/>
-          <w:rtl/>
-        </w:rPr>
-        <w:t>ביערות ו</w:t>
-      </w:r>
-      <w:r>
-        <w:rPr>
-          <w:iCs/>
-          <w:sz w:val="24"/>
-          <w:szCs w:val="24"/>
-        </w:rPr>
-        <w:t>gradient boost</w:t>
-      </w:r>
-      <w:r>
-        <w:rPr>
-          <w:rFonts w:hint="cs"/>
-          <w:iCs/>
-          <w:sz w:val="24"/>
-          <w:szCs w:val="24"/>
-          <w:rtl/>
-        </w:rPr>
-        <w:t xml:space="preserve"> </w:t>
-      </w:r>
-      <w:r>
-        <w:rPr>
-          <w:rFonts w:hint="cs"/>
-          <w:i/>
-          <w:sz w:val="24"/>
-          <w:szCs w:val="24"/>
-          <w:rtl/>
-        </w:rPr>
-        <w:t xml:space="preserve"> בגלל זמני הריצה הגדולים יצר</w:t>
-      </w:r>
-      <w:r>
-        <w:rPr>
-          <w:rFonts w:hint="cs"/>
-          <w:i/>
-          <w:sz w:val="24"/>
-          <w:szCs w:val="24"/>
-          <w:rtl/>
-        </w:rPr>
-        <w:t>נו</w:t>
-      </w:r>
-      <w:r>
-        <w:rPr>
-          <w:rFonts w:hint="cs"/>
-          <w:i/>
-          <w:sz w:val="24"/>
-          <w:szCs w:val="24"/>
-          <w:rtl/>
-        </w:rPr>
-        <w:t xml:space="preserve"> שילובי פרמטרים</w:t>
-      </w:r>
-      <w:r>
-        <w:rPr>
-          <w:rFonts w:hint="cs"/>
-          <w:i/>
-          <w:sz w:val="24"/>
-          <w:szCs w:val="24"/>
-          <w:rtl/>
-        </w:rPr>
-        <w:t xml:space="preserve"> </w:t>
-      </w:r>
-      <w:r>
-        <w:rPr>
-          <w:rFonts w:hint="cs"/>
-          <w:i/>
-          <w:sz w:val="24"/>
-          <w:szCs w:val="24"/>
-          <w:rtl/>
-        </w:rPr>
-        <w:t xml:space="preserve">מתוך </w:t>
-      </w:r>
-      <w:r>
-        <w:rPr>
-          <w:rFonts w:hint="cs"/>
-          <w:i/>
-          <w:sz w:val="24"/>
-          <w:szCs w:val="24"/>
-          <w:rtl/>
-        </w:rPr>
-        <w:t xml:space="preserve">המכפלה </w:t>
-      </w:r>
-      <w:proofErr w:type="spellStart"/>
-      <w:r>
-        <w:rPr>
-          <w:rFonts w:hint="cs"/>
-          <w:i/>
-          <w:sz w:val="24"/>
-          <w:szCs w:val="24"/>
-          <w:rtl/>
-        </w:rPr>
-        <w:t>הקרטזית</w:t>
-      </w:r>
-      <w:proofErr w:type="spellEnd"/>
-      <w:r>
-        <w:rPr>
-          <w:rFonts w:hint="cs"/>
-          <w:i/>
-          <w:sz w:val="24"/>
-          <w:szCs w:val="24"/>
-          <w:rtl/>
-        </w:rPr>
-        <w:t xml:space="preserve"> של הפרמטרים האפשריים, מספר רב של פעמים</w:t>
-      </w:r>
-      <w:r>
-        <w:rPr>
-          <w:rFonts w:hint="cs"/>
-          <w:i/>
-          <w:sz w:val="24"/>
-          <w:szCs w:val="24"/>
-          <w:rtl/>
-        </w:rPr>
-        <w:t xml:space="preserve"> </w:t>
-      </w:r>
-      <w:r>
-        <w:rPr>
-          <w:rFonts w:hint="cs"/>
-          <w:i/>
-          <w:sz w:val="24"/>
-          <w:szCs w:val="24"/>
-          <w:rtl/>
-        </w:rPr>
-        <w:t>-</w:t>
-      </w:r>
-      <w:r>
-        <w:rPr>
-          <w:rFonts w:hint="cs"/>
-          <w:i/>
-          <w:sz w:val="24"/>
-          <w:szCs w:val="24"/>
-          <w:rtl/>
-        </w:rPr>
-        <w:t xml:space="preserve"> </w:t>
-      </w:r>
-      <w:r>
-        <w:rPr>
-          <w:rFonts w:hint="cs"/>
-          <w:i/>
-          <w:sz w:val="24"/>
-          <w:szCs w:val="24"/>
-          <w:rtl/>
-        </w:rPr>
-        <w:t xml:space="preserve">לעיתים 500 קומבינציות ולעיתים 1000 תלוי </w:t>
-      </w:r>
-      <w:r>
-        <w:rPr>
-          <w:rFonts w:hint="cs"/>
-          <w:i/>
-          <w:sz w:val="24"/>
-          <w:szCs w:val="24"/>
-          <w:rtl/>
-        </w:rPr>
-        <w:t>בזמן הריצה</w:t>
-      </w:r>
-      <w:r>
-        <w:rPr>
-          <w:rFonts w:hint="cs"/>
-          <w:i/>
-          <w:sz w:val="24"/>
-          <w:szCs w:val="24"/>
-          <w:rtl/>
-        </w:rPr>
-        <w:t>.</w:t>
-      </w:r>
-      <w:r>
-        <w:rPr>
-          <w:rFonts w:hint="cs"/>
-          <w:i/>
-          <w:sz w:val="24"/>
-          <w:szCs w:val="24"/>
-          <w:rtl/>
-        </w:rPr>
-        <w:t xml:space="preserve"> אנו מניחים שדגימה אקראית זו תתפרס בצורה כזו שניתן יהיה להעריך את איכות האלגוריתם ו</w:t>
-      </w:r>
-      <w:r>
-        <w:rPr>
-          <w:rFonts w:hint="cs"/>
-          <w:i/>
-          <w:sz w:val="24"/>
-          <w:szCs w:val="24"/>
-          <w:rtl/>
-        </w:rPr>
-        <w:t>ניתן יהיה מתוך כל כך הרבה קומבינציות פרמטרים למצוא שילוב טוב ולהסיק מסקנות.</w:t>
+        <w:t xml:space="preserve"> בצורה שהוסברה לעיל לגבי בחירת פרמטרים.</w:t>
       </w:r>
     </w:p>
     <w:p>
@@ -13815,7 +13633,7 @@
     </w:p>
     <w:p>
       <w:pPr>
-        <w:pStyle w:val="a4"/>
+        <w:pStyle w:val="ListParagraph"/>
         <w:numPr>
           <w:ilvl w:val="0"/>
           <w:numId w:val="13"/>
@@ -13929,7 +13747,7 @@
     </w:p>
     <w:p>
       <w:pPr>
-        <w:pStyle w:val="a4"/>
+        <w:pStyle w:val="ListParagraph"/>
         <w:rPr>
           <w:i/>
           <w:sz w:val="24"/>
@@ -14107,7 +13925,7 @@
     </w:p>
     <w:p>
       <w:pPr>
-        <w:pStyle w:val="a4"/>
+        <w:pStyle w:val="ListParagraph"/>
         <w:numPr>
           <w:ilvl w:val="0"/>
           <w:numId w:val="13"/>
@@ -14191,7 +14009,7 @@
     </w:p>
     <w:p>
       <w:pPr>
-        <w:pStyle w:val="a4"/>
+        <w:pStyle w:val="ListParagraph"/>
         <w:numPr>
           <w:ilvl w:val="0"/>
           <w:numId w:val="13"/>
@@ -14325,7 +14143,7 @@
     </w:p>
     <w:p>
       <w:pPr>
-        <w:pStyle w:val="a4"/>
+        <w:pStyle w:val="ListParagraph"/>
         <w:rPr>
           <w:i/>
           <w:sz w:val="24"/>
@@ -14346,7 +14164,7 @@
     </w:p>
     <w:p>
       <w:pPr>
-        <w:pStyle w:val="a4"/>
+        <w:pStyle w:val="ListParagraph"/>
         <w:numPr>
           <w:ilvl w:val="0"/>
           <w:numId w:val="13"/>
@@ -14462,7 +14280,7 @@
     </w:p>
     <w:p>
       <w:pPr>
-        <w:pStyle w:val="a4"/>
+        <w:pStyle w:val="ListParagraph"/>
         <w:numPr>
           <w:ilvl w:val="0"/>
           <w:numId w:val="13"/>
@@ -14538,7 +14356,6 @@
     <w:p>
       <w:pPr>
         <w:rPr>
-          <w:rFonts w:hint="cs"/>
           <w:i/>
           <w:sz w:val="24"/>
           <w:szCs w:val="24"/>
@@ -14609,7 +14426,6 @@
     <w:p>
       <w:pPr>
         <w:rPr>
-          <w:rFonts w:hint="cs"/>
           <w:b/>
           <w:bCs/>
           <w:i/>
@@ -14679,7 +14495,6 @@
           <w:szCs w:val="24"/>
           <w:rtl/>
         </w:rPr>
-        <w:lastRenderedPageBreak/>
         <w:t>לפני שנשווה את ביצועי האלגוריתמים החכמים יותר אנחנו נשווה שיטות הימורים נאיביות</w:t>
       </w:r>
       <w:r>
@@ -14785,7 +14600,7 @@
     </w:p>
     <w:tbl>
       <w:tblPr>
-        <w:tblStyle w:val="a5"/>
+        <w:tblStyle w:val="TableGrid"/>
         <w:bidiVisual/>
         <w:tblW w:w="0" w:type="auto"/>
         <w:tblInd w:w="1035" w:type="dxa"/>
@@ -14885,7 +14700,6 @@
             <w:pPr>
               <w:jc w:val="center"/>
               <w:rPr>
-                <w:rFonts w:hint="cs"/>
                 <w:i/>
                 <w:sz w:val="24"/>
                 <w:szCs w:val="24"/>
@@ -14977,29 +14791,7 @@
                     <w:sz w:val="24"/>
                     <w:szCs w:val="24"/>
                   </w:rPr>
-                  <m:t>-6</m:t>
-                </m:r>
-                <m:r>
-                  <m:rPr>
-                    <m:sty m:val="p"/>
-                  </m:rPr>
-                  <w:rPr>
-                    <w:rFonts w:ascii="Cambria Math" w:hAnsi="Cambria Math"/>
-                    <w:sz w:val="24"/>
-                    <w:szCs w:val="24"/>
-                  </w:rPr>
-                  <m:t>.</m:t>
-                </m:r>
-                <m:r>
-                  <m:rPr>
-                    <m:sty m:val="p"/>
-                  </m:rPr>
-                  <w:rPr>
-                    <w:rFonts w:ascii="Cambria Math" w:hAnsi="Cambria Math"/>
-                    <w:sz w:val="24"/>
-                    <w:szCs w:val="24"/>
-                  </w:rPr>
-                  <m:t>24</m:t>
+                  <m:t>-6.24</m:t>
                 </m:r>
               </m:oMath>
             </m:oMathPara>
@@ -15040,16 +14832,22 @@
                 <m:oMathPara>
                   <m:oMath>
                     <m:r>
+                      <m:rPr>
+                        <m:sty m:val="p"/>
+                      </m:rPr>
                       <w:rPr>
-                        <w:rStyle w:val="a3"/>
+                        <w:rStyle w:val="PlaceholderText"/>
                         <w:rFonts w:ascii="Cambria Math" w:hAnsi="Cambria Math"/>
                         <w:rtl/>
                       </w:rPr>
                       <m:t>הקלד משוואה כאן</m:t>
                     </m:r>
                     <m:r>
+                      <m:rPr>
+                        <m:sty m:val="p"/>
+                      </m:rPr>
                       <w:rPr>
-                        <w:rStyle w:val="a3"/>
+                        <w:rStyle w:val="PlaceholderText"/>
                         <w:rFonts w:ascii="Cambria Math" w:hAnsi="Cambria Math"/>
                       </w:rPr>
                       <m:t>.</m:t>
@@ -15070,7 +14868,6 @@
             <w:pPr>
               <w:jc w:val="center"/>
               <w:rPr>
-                <w:rFonts w:hint="cs"/>
                 <w:i/>
                 <w:sz w:val="24"/>
                 <w:szCs w:val="24"/>
@@ -15085,6 +14882,7 @@
                 <w:szCs w:val="24"/>
                 <w:rtl/>
               </w:rPr>
+              <w:lastRenderedPageBreak/>
               <w:t>הימור על התוצאה הפחות סבירה</w:t>
             </w:r>
           </w:p>
@@ -15097,7 +14895,6 @@
             <w:pPr>
               <w:jc w:val="center"/>
               <w:rPr>
-                <w:rFonts w:hint="cs"/>
                 <w:i/>
                 <w:sz w:val="24"/>
                 <w:szCs w:val="24"/>
@@ -15115,29 +14912,7 @@
                     <w:sz w:val="24"/>
                     <w:szCs w:val="24"/>
                   </w:rPr>
-                  <m:t>-6</m:t>
-                </m:r>
-                <m:r>
-                  <m:rPr>
-                    <m:sty m:val="p"/>
-                  </m:rPr>
-                  <w:rPr>
-                    <w:rFonts w:ascii="Cambria Math" w:hAnsi="Cambria Math"/>
-                    <w:sz w:val="24"/>
-                    <w:szCs w:val="24"/>
-                  </w:rPr>
-                  <m:t>.</m:t>
-                </m:r>
-                <m:r>
-                  <m:rPr>
-                    <m:sty m:val="p"/>
-                  </m:rPr>
-                  <w:rPr>
-                    <w:rFonts w:ascii="Cambria Math" w:hAnsi="Cambria Math"/>
-                    <w:sz w:val="24"/>
-                    <w:szCs w:val="24"/>
-                  </w:rPr>
-                  <m:t>32</m:t>
+                  <m:t>-6.32</m:t>
                 </m:r>
               </m:oMath>
             </m:oMathPara>
@@ -15180,7 +14955,6 @@
             <w:pPr>
               <w:jc w:val="center"/>
               <w:rPr>
-                <w:rFonts w:hint="cs"/>
                 <w:i/>
                 <w:sz w:val="24"/>
                 <w:szCs w:val="24"/>
@@ -15207,7 +14981,6 @@
             <w:pPr>
               <w:jc w:val="center"/>
               <w:rPr>
-                <w:rFonts w:hint="cs"/>
                 <w:i/>
                 <w:sz w:val="24"/>
                 <w:szCs w:val="24"/>
@@ -15225,29 +14998,7 @@
                     <w:sz w:val="24"/>
                     <w:szCs w:val="24"/>
                   </w:rPr>
-                  <m:t>-11</m:t>
-                </m:r>
-                <m:r>
-                  <m:rPr>
-                    <m:sty m:val="p"/>
-                  </m:rPr>
-                  <w:rPr>
-                    <w:rFonts w:ascii="Cambria Math" w:hAnsi="Cambria Math"/>
-                    <w:sz w:val="24"/>
-                    <w:szCs w:val="24"/>
-                  </w:rPr>
-                  <m:t>.</m:t>
-                </m:r>
-                <m:r>
-                  <m:rPr>
-                    <m:sty m:val="p"/>
-                  </m:rPr>
-                  <w:rPr>
-                    <w:rFonts w:ascii="Cambria Math" w:hAnsi="Cambria Math"/>
-                    <w:sz w:val="24"/>
-                    <w:szCs w:val="24"/>
-                  </w:rPr>
-                  <m:t>38</m:t>
+                  <m:t>-11.38</m:t>
                 </m:r>
               </m:oMath>
             </m:oMathPara>
@@ -15317,7 +15068,6 @@
             <w:pPr>
               <w:jc w:val="center"/>
               <w:rPr>
-                <w:rFonts w:hint="cs"/>
                 <w:i/>
                 <w:sz w:val="24"/>
                 <w:szCs w:val="24"/>
@@ -15335,29 +15085,7 @@
                     <w:sz w:val="24"/>
                     <w:szCs w:val="24"/>
                   </w:rPr>
-                  <m:t>-1</m:t>
-                </m:r>
-                <m:r>
-                  <m:rPr>
-                    <m:sty m:val="p"/>
-                  </m:rPr>
-                  <w:rPr>
-                    <w:rFonts w:ascii="Cambria Math" w:hAnsi="Cambria Math"/>
-                    <w:sz w:val="24"/>
-                    <w:szCs w:val="24"/>
-                  </w:rPr>
-                  <m:t>.</m:t>
-                </m:r>
-                <m:r>
-                  <m:rPr>
-                    <m:sty m:val="p"/>
-                  </m:rPr>
-                  <w:rPr>
-                    <w:rFonts w:ascii="Cambria Math" w:hAnsi="Cambria Math"/>
-                    <w:sz w:val="24"/>
-                    <w:szCs w:val="24"/>
-                  </w:rPr>
-                  <m:t>07</m:t>
+                  <m:t>-1.07</m:t>
                 </m:r>
               </m:oMath>
             </m:oMathPara>
@@ -15401,7 +15129,6 @@
             <w:pPr>
               <w:jc w:val="center"/>
               <w:rPr>
-                <w:rFonts w:hint="cs"/>
                 <w:i/>
                 <w:sz w:val="24"/>
                 <w:szCs w:val="24"/>
@@ -15428,7 +15155,6 @@
             <w:pPr>
               <w:jc w:val="center"/>
               <w:rPr>
-                <w:rFonts w:hint="cs"/>
                 <w:i/>
                 <w:sz w:val="24"/>
                 <w:szCs w:val="24"/>
@@ -15487,7 +15213,6 @@
             <w:pPr>
               <w:jc w:val="center"/>
               <w:rPr>
-                <w:rFonts w:hint="cs"/>
                 <w:i/>
                 <w:sz w:val="24"/>
                 <w:szCs w:val="24"/>
@@ -15514,7 +15239,6 @@
             <w:pPr>
               <w:jc w:val="center"/>
               <w:rPr>
-                <w:rFonts w:hint="cs"/>
                 <w:i/>
                 <w:sz w:val="24"/>
                 <w:szCs w:val="24"/>
@@ -15532,29 +15256,7 @@
                     <w:sz w:val="24"/>
                     <w:szCs w:val="24"/>
                   </w:rPr>
-                  <m:t>-10</m:t>
-                </m:r>
-                <m:r>
-                  <m:rPr>
-                    <m:sty m:val="p"/>
-                  </m:rPr>
-                  <w:rPr>
-                    <w:rFonts w:ascii="Cambria Math" w:hAnsi="Cambria Math"/>
-                    <w:sz w:val="24"/>
-                    <w:szCs w:val="24"/>
-                  </w:rPr>
-                  <m:t>.</m:t>
-                </m:r>
-                <m:r>
-                  <m:rPr>
-                    <m:sty m:val="p"/>
-                  </m:rPr>
-                  <w:rPr>
-                    <w:rFonts w:ascii="Cambria Math" w:hAnsi="Cambria Math"/>
-                    <w:sz w:val="24"/>
-                    <w:szCs w:val="24"/>
-                  </w:rPr>
-                  <m:t>31</m:t>
+                  <m:t>-10.31</m:t>
                 </m:r>
               </m:oMath>
             </m:oMathPara>
@@ -15598,7 +15300,6 @@
             <w:pPr>
               <w:jc w:val="center"/>
               <w:rPr>
-                <w:rFonts w:hint="cs"/>
                 <w:i/>
                 <w:sz w:val="24"/>
                 <w:szCs w:val="24"/>
@@ -15625,7 +15326,6 @@
             <w:pPr>
               <w:jc w:val="center"/>
               <w:rPr>
-                <w:rFonts w:hint="cs"/>
                 <w:i/>
                 <w:sz w:val="24"/>
                 <w:szCs w:val="24"/>
@@ -15643,29 +15343,7 @@
                     <w:sz w:val="24"/>
                     <w:szCs w:val="24"/>
                   </w:rPr>
-                  <m:t>-9</m:t>
-                </m:r>
-                <m:r>
-                  <m:rPr>
-                    <m:sty m:val="p"/>
-                  </m:rPr>
-                  <w:rPr>
-                    <w:rFonts w:ascii="Cambria Math" w:hAnsi="Cambria Math"/>
-                    <w:sz w:val="24"/>
-                    <w:szCs w:val="24"/>
-                  </w:rPr>
-                  <m:t>.</m:t>
-                </m:r>
-                <m:r>
-                  <m:rPr>
-                    <m:sty m:val="p"/>
-                  </m:rPr>
-                  <w:rPr>
-                    <w:rFonts w:ascii="Cambria Math" w:hAnsi="Cambria Math"/>
-                    <w:sz w:val="24"/>
-                    <w:szCs w:val="24"/>
-                  </w:rPr>
-                  <m:t>41</m:t>
+                  <m:t>-9.41</m:t>
                 </m:r>
               </m:oMath>
             </m:oMathPara>
@@ -15735,7 +15413,6 @@
       <w:pPr>
         <w:spacing w:line="360" w:lineRule="auto"/>
         <w:rPr>
-          <w:rFonts w:hint="cs"/>
           <w:sz w:val="24"/>
           <w:szCs w:val="24"/>
           <w:u w:val="single"/>
@@ -16081,61 +15758,233 @@
           <w:szCs w:val="24"/>
           <w:rtl/>
         </w:rPr>
+        <w:br/>
+      </w:r>
+      <w:r>
+        <w:rPr>
+          <w:rFonts w:hint="cs"/>
+          <w:sz w:val="24"/>
+          <w:szCs w:val="24"/>
+          <w:rtl/>
+        </w:rPr>
+        <w:t>לכן אנחנו חוששים שיהיה לנו מצב של הטיה ו</w:t>
+      </w:r>
+      <w:r>
+        <w:rPr>
+          <w:rFonts w:hint="cs"/>
+          <w:sz w:val="24"/>
+          <w:szCs w:val="24"/>
+          <w:rtl/>
+        </w:rPr>
+        <w:t>התאמת יתר</w:t>
+      </w:r>
+      <w:r>
+        <w:rPr>
+          <w:rFonts w:hint="cs"/>
+          <w:sz w:val="24"/>
+          <w:szCs w:val="24"/>
+          <w:rtl/>
+        </w:rPr>
+        <w:t xml:space="preserve"> פרמטרי/תכונות שיגרום לכך שהצלחת האלגוריתמים בקבוצת </w:t>
+      </w:r>
+      <w:r>
+        <w:rPr>
+          <w:rFonts w:hint="cs"/>
+          <w:sz w:val="24"/>
+          <w:szCs w:val="24"/>
+          <w:rtl/>
+        </w:rPr>
+        <w:t>הוולידצי</w:t>
+      </w:r>
+      <w:r>
+        <w:rPr>
+          <w:sz w:val="24"/>
+          <w:szCs w:val="24"/>
+          <w:rtl/>
+        </w:rPr>
+        <w:t>ה</w:t>
+      </w:r>
+      <w:r>
+        <w:rPr>
+          <w:rFonts w:hint="cs"/>
+          <w:sz w:val="24"/>
+          <w:szCs w:val="24"/>
+          <w:rtl/>
+        </w:rPr>
+        <w:t xml:space="preserve"> לא תוביל בהכרח להצלחה בקבוצת המבחן, ולהפסדים משמעותיים. עם זאת במידה ואלגוריתם שלנו ידייק בחיזוי עד כדי כך שהוא יצליח למרות הטיה זו</w:t>
+      </w:r>
+      <w:r>
+        <w:rPr>
+          <w:rFonts w:hint="cs"/>
+          <w:sz w:val="24"/>
+          <w:szCs w:val="24"/>
+          <w:rtl/>
+        </w:rPr>
+        <w:t xml:space="preserve"> </w:t>
+      </w:r>
+      <w:r>
+        <w:rPr>
+          <w:sz w:val="24"/>
+          <w:szCs w:val="24"/>
+          <w:rtl/>
+        </w:rPr>
+        <w:t>–</w:t>
+      </w:r>
+      <w:r>
+        <w:rPr>
+          <w:rFonts w:hint="cs"/>
+          <w:sz w:val="24"/>
+          <w:szCs w:val="24"/>
+          <w:rtl/>
+        </w:rPr>
+        <w:t xml:space="preserve"> </w:t>
+      </w:r>
+      <w:r>
+        <w:rPr>
+          <w:rFonts w:hint="cs"/>
+          <w:sz w:val="24"/>
+          <w:szCs w:val="24"/>
+          <w:rtl/>
+        </w:rPr>
+        <w:t>הרי</w:t>
+      </w:r>
+      <w:r>
+        <w:rPr>
+          <w:rFonts w:hint="cs"/>
+          <w:sz w:val="24"/>
+          <w:szCs w:val="24"/>
+          <w:rtl/>
+        </w:rPr>
+        <w:t xml:space="preserve"> שזה מבסס משמעותית את יציבות האלגוריתם.</w:t>
+      </w:r>
+    </w:p>
+    <w:p>
+      <w:pPr>
+        <w:spacing w:line="360" w:lineRule="auto"/>
+        <w:rPr>
+          <w:sz w:val="24"/>
+          <w:szCs w:val="24"/>
+          <w:rtl/>
+        </w:rPr>
+      </w:pPr>
+      <w:r>
+        <w:rPr>
+          <w:rFonts w:hint="cs"/>
+          <w:sz w:val="24"/>
+          <w:szCs w:val="24"/>
+          <w:rtl/>
+        </w:rPr>
+        <w:t>*גם בקבוצת המבחן וגם בק</w:t>
+      </w:r>
+      <w:r>
+        <w:rPr>
+          <w:rFonts w:hint="cs"/>
+          <w:sz w:val="24"/>
+          <w:szCs w:val="24"/>
+          <w:rtl/>
+        </w:rPr>
+        <w:t xml:space="preserve">בוצת </w:t>
+      </w:r>
+      <w:r>
+        <w:rPr>
+          <w:rFonts w:hint="cs"/>
+          <w:sz w:val="24"/>
+          <w:szCs w:val="24"/>
+          <w:rtl/>
+        </w:rPr>
+        <w:t>הוולידצי</w:t>
+      </w:r>
+      <w:r>
+        <w:rPr>
+          <w:sz w:val="24"/>
+          <w:szCs w:val="24"/>
+          <w:rtl/>
+        </w:rPr>
+        <w:t>ה</w:t>
+      </w:r>
+      <w:r>
+        <w:rPr>
+          <w:rFonts w:hint="cs"/>
+          <w:sz w:val="24"/>
+          <w:szCs w:val="24"/>
+          <w:rtl/>
+        </w:rPr>
+        <w:t xml:space="preserve"> הימור על הבית</w:t>
+      </w:r>
+      <w:r>
+        <w:rPr>
+          <w:rFonts w:hint="cs"/>
+          <w:sz w:val="24"/>
+          <w:szCs w:val="24"/>
+          <w:rtl/>
+        </w:rPr>
+        <w:t xml:space="preserve"> נותן תוצאות עדיפות, אבל בקבוצת המבחן הפער גדול בהרבה עד כדי רווח קטן בהימור על הבית.</w:t>
+      </w:r>
+    </w:p>
+    <w:p>
+      <w:pPr>
+        <w:spacing w:line="360" w:lineRule="auto"/>
+        <w:rPr>
+          <w:sz w:val="24"/>
+          <w:szCs w:val="24"/>
+          <w:rtl/>
+        </w:rPr>
+      </w:pPr>
+    </w:p>
+    <w:p>
+      <w:pPr>
+        <w:spacing w:line="360" w:lineRule="auto"/>
+        <w:rPr>
+          <w:sz w:val="24"/>
+          <w:szCs w:val="24"/>
+          <w:rtl/>
+        </w:rPr>
+      </w:pPr>
+      <w:r>
+        <w:rPr>
+          <w:rFonts w:hint="cs"/>
+          <w:sz w:val="24"/>
+          <w:szCs w:val="24"/>
+          <w:rtl/>
+        </w:rPr>
         <w:lastRenderedPageBreak/>
-        <w:br/>
-      </w:r>
-      <w:r>
-        <w:rPr>
-          <w:rFonts w:hint="cs"/>
-          <w:sz w:val="24"/>
-          <w:szCs w:val="24"/>
-          <w:rtl/>
-        </w:rPr>
-        <w:t>לכן אנחנו חוששים שיהיה לנו מצב של הטיה ו</w:t>
-      </w:r>
-      <w:r>
-        <w:rPr>
-          <w:rFonts w:hint="cs"/>
-          <w:sz w:val="24"/>
-          <w:szCs w:val="24"/>
-          <w:rtl/>
-        </w:rPr>
-        <w:t>התאמת יתר</w:t>
-      </w:r>
-      <w:r>
-        <w:rPr>
-          <w:rFonts w:hint="cs"/>
-          <w:sz w:val="24"/>
-          <w:szCs w:val="24"/>
-          <w:rtl/>
-        </w:rPr>
-        <w:t xml:space="preserve"> פרמטרי/תכונות שיגרום לכך שהצלחת האלגוריתמים בקבוצת </w:t>
-      </w:r>
-      <w:r>
-        <w:rPr>
-          <w:rFonts w:hint="cs"/>
-          <w:sz w:val="24"/>
-          <w:szCs w:val="24"/>
-          <w:rtl/>
-        </w:rPr>
-        <w:t>הוולידצי</w:t>
-      </w:r>
-      <w:r>
-        <w:rPr>
-          <w:sz w:val="24"/>
-          <w:szCs w:val="24"/>
-          <w:rtl/>
-        </w:rPr>
-        <w:t>ה</w:t>
-      </w:r>
-      <w:r>
-        <w:rPr>
-          <w:rFonts w:hint="cs"/>
-          <w:sz w:val="24"/>
-          <w:szCs w:val="24"/>
-          <w:rtl/>
-        </w:rPr>
-        <w:t xml:space="preserve"> לא תוביל בהכרח להצלחה בקבוצת המבחן, ולהפסדים משמעותיים. עם זאת במידה ואלגוריתם שלנו ידייק בחיזוי עד כדי כך שהוא יצליח למרות הטיה זו</w:t>
+        <w:t>בנוסף נשים לב שהימור על הפייבוריט עדיף מאשר הימור על האנדרדוג</w:t>
+      </w:r>
+      <w:r>
+        <w:rPr>
+          <w:rFonts w:hint="cs"/>
+          <w:sz w:val="24"/>
+          <w:szCs w:val="24"/>
+          <w:rtl/>
+        </w:rPr>
+        <w:t xml:space="preserve">. זו תוצאה צפויה </w:t>
+      </w:r>
+      <w:r>
+        <w:rPr>
+          <w:rFonts w:hint="cs"/>
+          <w:sz w:val="24"/>
+          <w:szCs w:val="24"/>
+          <w:rtl/>
+        </w:rPr>
+        <w:t>משום שלרוב קבוצת הבית היא הפייבוריטית.</w:t>
+      </w:r>
+      <w:r>
+        <w:rPr>
+          <w:rFonts w:hint="cs"/>
+          <w:sz w:val="24"/>
+          <w:szCs w:val="24"/>
+          <w:rtl/>
+        </w:rPr>
+        <w:t xml:space="preserve"> כמו כן נשים לב שלמרות שהימור על הפייבוריט מנצח באחוזים טובים יותר של 55.42% עדיין הרווח עדיף בהימור על הבית</w:t>
+      </w:r>
+      <w:r>
+        <w:rPr>
+          <w:rFonts w:hint="cs"/>
+          <w:sz w:val="24"/>
+          <w:szCs w:val="24"/>
+          <w:rtl/>
+        </w:rPr>
+        <w:t xml:space="preserve"> מה שמראה שלא בהכרח להמר על הקבוצה שנראית עדיפה היא הדבר הנכון</w:t>
       </w:r>
       <w:r>
         <w:rPr>
@@ -16148,11 +15997,12 @@
       </w:r>
       <w:r>
         <w:rPr>
-          <w:sz w:val="24"/>
-          <w:szCs w:val="24"/>
-          <w:rtl/>
-        </w:rPr>
-        <w:t>–</w:t>
+          <w:rFonts w:hint="cs"/>
+          <w:sz w:val="24"/>
+          <w:szCs w:val="24"/>
+          <w:rtl/>
+        </w:rPr>
+        <w:t>-</w:t>
       </w:r>
       <w:r>
         <w:rPr>
@@ -16170,16 +16020,7 @@
           <w:szCs w:val="24"/>
           <w:rtl/>
         </w:rPr>
-        <w:t>הרי</w:t>
-      </w:r>
-      <w:r>
-        <w:rPr>
-          <w:rFonts w:hint="cs"/>
-          <w:sz w:val="24"/>
-          <w:szCs w:val="24"/>
-          <w:rtl/>
-        </w:rPr>
-        <w:t xml:space="preserve"> שזה מבסס משמעותית את יציבות האלגוריתם.</w:t>
+        <w:t>כפי שצפינו.</w:t>
       </w:r>
     </w:p>
     <w:p>
@@ -16198,171 +16039,6 @@
           <w:szCs w:val="24"/>
           <w:rtl/>
         </w:rPr>
-        <w:t>*גם בקבוצת המבחן וגם בק</w:t>
-      </w:r>
-      <w:r>
-        <w:rPr>
-          <w:rFonts w:hint="cs"/>
-          <w:sz w:val="24"/>
-          <w:szCs w:val="24"/>
-          <w:rtl/>
-        </w:rPr>
-        <w:t xml:space="preserve">בוצת </w:t>
-      </w:r>
-      <w:r>
-        <w:rPr>
-          <w:rFonts w:hint="cs"/>
-          <w:sz w:val="24"/>
-          <w:szCs w:val="24"/>
-          <w:rtl/>
-        </w:rPr>
-        <w:t>הוולידצי</w:t>
-      </w:r>
-      <w:r>
-        <w:rPr>
-          <w:sz w:val="24"/>
-          <w:szCs w:val="24"/>
-          <w:rtl/>
-        </w:rPr>
-        <w:t>ה</w:t>
-      </w:r>
-      <w:r>
-        <w:rPr>
-          <w:rFonts w:hint="cs"/>
-          <w:sz w:val="24"/>
-          <w:szCs w:val="24"/>
-          <w:rtl/>
-        </w:rPr>
-        <w:t xml:space="preserve"> הימור על הבית</w:t>
-      </w:r>
-      <w:r>
-        <w:rPr>
-          <w:rFonts w:hint="cs"/>
-          <w:sz w:val="24"/>
-          <w:szCs w:val="24"/>
-          <w:rtl/>
-        </w:rPr>
-        <w:t xml:space="preserve"> נותן תוצאות עדיפות, אבל בקבוצת המבחן הפער גדול בהרבה עד כדי רווח קטן בהימור על הבית.</w:t>
-      </w:r>
-    </w:p>
-    <w:p>
-      <w:pPr>
-        <w:spacing w:line="360" w:lineRule="auto"/>
-        <w:rPr>
-          <w:rFonts w:hint="cs"/>
-          <w:sz w:val="24"/>
-          <w:szCs w:val="24"/>
-          <w:rtl/>
-        </w:rPr>
-      </w:pPr>
-    </w:p>
-    <w:p>
-      <w:pPr>
-        <w:spacing w:line="360" w:lineRule="auto"/>
-        <w:rPr>
-          <w:sz w:val="24"/>
-          <w:szCs w:val="24"/>
-          <w:rtl/>
-        </w:rPr>
-      </w:pPr>
-      <w:r>
-        <w:rPr>
-          <w:rFonts w:hint="cs"/>
-          <w:sz w:val="24"/>
-          <w:szCs w:val="24"/>
-          <w:rtl/>
-        </w:rPr>
-        <w:t>בנוסף נשים לב שהימור על הפייבוריט עדיף מאשר הימור על האנדרדוג</w:t>
-      </w:r>
-      <w:r>
-        <w:rPr>
-          <w:rFonts w:hint="cs"/>
-          <w:sz w:val="24"/>
-          <w:szCs w:val="24"/>
-          <w:rtl/>
-        </w:rPr>
-        <w:t xml:space="preserve">. זו תוצאה צפויה </w:t>
-      </w:r>
-      <w:r>
-        <w:rPr>
-          <w:rFonts w:hint="cs"/>
-          <w:sz w:val="24"/>
-          <w:szCs w:val="24"/>
-          <w:rtl/>
-        </w:rPr>
-        <w:t>משום שלרוב קבוצת הבית היא הפייבוריטית.</w:t>
-      </w:r>
-      <w:r>
-        <w:rPr>
-          <w:rFonts w:hint="cs"/>
-          <w:sz w:val="24"/>
-          <w:szCs w:val="24"/>
-          <w:rtl/>
-        </w:rPr>
-        <w:t xml:space="preserve"> כמו כן נשים לב שלמרות שהימור על הפייבוריט מנצח באחוזים טובים יותר של 55.42% עדיין הרווח עדיף בהימור על הבית</w:t>
-      </w:r>
-      <w:r>
-        <w:rPr>
-          <w:rFonts w:hint="cs"/>
-          <w:sz w:val="24"/>
-          <w:szCs w:val="24"/>
-          <w:rtl/>
-        </w:rPr>
-        <w:t xml:space="preserve"> מה שמראה שלא בהכרח להמר על הקבוצה שנראית עדיפה היא הדבר הנכון</w:t>
-      </w:r>
-      <w:r>
-        <w:rPr>
-          <w:rFonts w:hint="cs"/>
-          <w:sz w:val="24"/>
-          <w:szCs w:val="24"/>
-          <w:rtl/>
-        </w:rPr>
-        <w:t xml:space="preserve"> </w:t>
-      </w:r>
-      <w:r>
-        <w:rPr>
-          <w:rFonts w:hint="cs"/>
-          <w:sz w:val="24"/>
-          <w:szCs w:val="24"/>
-          <w:rtl/>
-        </w:rPr>
-        <w:t>-</w:t>
-      </w:r>
-      <w:r>
-        <w:rPr>
-          <w:rFonts w:hint="cs"/>
-          <w:sz w:val="24"/>
-          <w:szCs w:val="24"/>
-          <w:rtl/>
-        </w:rPr>
-        <w:t xml:space="preserve"> </w:t>
-      </w:r>
-      <w:r>
-        <w:rPr>
-          <w:rFonts w:hint="cs"/>
-          <w:sz w:val="24"/>
-          <w:szCs w:val="24"/>
-          <w:rtl/>
-        </w:rPr>
-        <w:t>כפי שצפינו.</w:t>
-      </w:r>
-    </w:p>
-    <w:p>
-      <w:pPr>
-        <w:spacing w:line="360" w:lineRule="auto"/>
-        <w:rPr>
-          <w:sz w:val="24"/>
-          <w:szCs w:val="24"/>
-          <w:rtl/>
-        </w:rPr>
-      </w:pPr>
-      <w:r>
-        <w:rPr>
-          <w:rFonts w:hint="cs"/>
-          <w:sz w:val="24"/>
-          <w:szCs w:val="24"/>
-          <w:rtl/>
-        </w:rPr>
         <w:t>המדד להצלחה עבור האלגוריתמים שנבחרו</w:t>
       </w:r>
       <w:r>
@@ -16377,7 +16053,7 @@
     </w:p>
     <w:p>
       <w:pPr>
-        <w:pStyle w:val="a4"/>
+        <w:pStyle w:val="ListParagraph"/>
         <w:numPr>
           <w:ilvl w:val="0"/>
           <w:numId w:val="15"/>
@@ -16426,7 +16102,7 @@
     </w:p>
     <w:p>
       <w:pPr>
-        <w:pStyle w:val="a4"/>
+        <w:pStyle w:val="ListParagraph"/>
         <w:numPr>
           <w:ilvl w:val="0"/>
           <w:numId w:val="15"/>
@@ -16475,7 +16151,7 @@
     </w:p>
     <w:p>
       <w:pPr>
-        <w:pStyle w:val="a4"/>
+        <w:pStyle w:val="ListParagraph"/>
         <w:numPr>
           <w:ilvl w:val="0"/>
           <w:numId w:val="15"/>
@@ -16516,7 +16192,7 @@
     </w:p>
     <w:p>
       <w:pPr>
-        <w:pStyle w:val="a4"/>
+        <w:pStyle w:val="ListParagraph"/>
         <w:numPr>
           <w:ilvl w:val="0"/>
           <w:numId w:val="15"/>
@@ -16730,7 +16406,6 @@
           <w:sz w:val="24"/>
           <w:szCs w:val="24"/>
           <w:u w:val="single"/>
-          <w:rtl/>
         </w:rPr>
       </w:pPr>
       <w:r>
@@ -16755,6 +16430,51 @@
         </w:rPr>
         <w:t xml:space="preserve"> בשיטת הצגת תכונות ראשונה:</w:t>
       </w:r>
+    </w:p>
+    <w:p>
+      <w:pPr>
+        <w:rPr>
+          <w:rFonts w:hint="cs"/>
+          <w:i/>
+          <w:sz w:val="24"/>
+          <w:szCs w:val="24"/>
+          <w:rtl/>
+        </w:rPr>
+      </w:pPr>
+      <w:r>
+        <w:rPr>
+          <w:rFonts w:hint="cs"/>
+          <w:i/>
+          <w:sz w:val="24"/>
+          <w:szCs w:val="24"/>
+          <w:rtl/>
+        </w:rPr>
+        <w:t xml:space="preserve">*הפרמטרים </w:t>
+      </w:r>
+      <w:proofErr w:type="spellStart"/>
+      <w:r>
+        <w:rPr>
+          <w:rFonts w:hint="cs"/>
+          <w:i/>
+          <w:sz w:val="24"/>
+          <w:szCs w:val="24"/>
+          <w:rtl/>
+        </w:rPr>
+        <w:t>העבור</w:t>
+      </w:r>
+      <w:proofErr w:type="spellEnd"/>
+      <w:r>
+        <w:rPr>
+          <w:rFonts w:hint="cs"/>
+          <w:i/>
+          <w:sz w:val="24"/>
+          <w:szCs w:val="24"/>
+          <w:rtl/>
+        </w:rPr>
+        <w:t xml:space="preserve"> כל אלגוריתם מפורטים בנספח</w:t>
+      </w:r>
+      <w:bookmarkStart w:id="0" w:name="_GoBack"/>
+      <w:bookmarkEnd w:id="0"/>
     </w:p>
     <w:p>
       <w:pPr>
@@ -16788,7 +16508,7 @@
     </w:p>
     <w:tbl>
       <w:tblPr>
-        <w:tblStyle w:val="a5"/>
+        <w:tblStyle w:val="TableGrid"/>
         <w:bidiVisual/>
         <w:tblW w:w="0" w:type="auto"/>
         <w:tblLook w:val="04A0" w:firstRow="1" w:lastRow="0" w:firstColumn="1" w:lastColumn="0" w:noHBand="0" w:noVBand="1"/>
@@ -16809,7 +16529,6 @@
             <w:pPr>
               <w:jc w:val="center"/>
               <w:rPr>
-                <w:rFonts w:hint="cs"/>
                 <w:i/>
                 <w:sz w:val="24"/>
                 <w:szCs w:val="24"/>
@@ -16836,7 +16555,6 @@
             <w:pPr>
               <w:jc w:val="center"/>
               <w:rPr>
-                <w:rFonts w:hint="cs"/>
                 <w:i/>
                 <w:sz w:val="24"/>
                 <w:szCs w:val="24"/>
@@ -16873,7 +16591,6 @@
             <w:pPr>
               <w:jc w:val="center"/>
               <w:rPr>
-                <w:rFonts w:hint="cs"/>
                 <w:i/>
                 <w:sz w:val="24"/>
                 <w:szCs w:val="24"/>
@@ -16920,7 +16637,6 @@
             <w:pPr>
               <w:jc w:val="center"/>
               <w:rPr>
-                <w:rFonts w:hint="cs"/>
                 <w:i/>
                 <w:sz w:val="24"/>
                 <w:szCs w:val="24"/>
@@ -16966,7 +16682,6 @@
           <w:p>
             <w:pPr>
               <w:rPr>
-                <w:rFonts w:hint="cs"/>
                 <w:i/>
                 <w:sz w:val="24"/>
                 <w:szCs w:val="24"/>
@@ -17005,7 +16720,6 @@
             <w:pPr>
               <w:jc w:val="center"/>
               <w:rPr>
-                <w:rFonts w:hint="cs"/>
                 <w:i/>
                 <w:sz w:val="24"/>
                 <w:szCs w:val="24"/>
@@ -17031,7 +16745,6 @@
           <w:p>
             <w:pPr>
               <w:rPr>
-                <w:rFonts w:hint="cs"/>
                 <w:i/>
                 <w:sz w:val="24"/>
                 <w:szCs w:val="24"/>
@@ -17060,7 +16773,6 @@
             <w:pPr>
               <w:jc w:val="center"/>
               <w:rPr>
-                <w:rFonts w:hint="cs"/>
                 <w:i/>
                 <w:sz w:val="24"/>
                 <w:szCs w:val="24"/>
@@ -17101,23 +16813,7 @@
                     <w:sz w:val="24"/>
                     <w:szCs w:val="24"/>
                   </w:rPr>
-                  <m:t>-8</m:t>
-                </m:r>
-                <m:r>
-                  <w:rPr>
-                    <w:rFonts w:ascii="Cambria Math" w:hAnsi="Cambria Math"/>
-                    <w:sz w:val="24"/>
-                    <w:szCs w:val="24"/>
-                  </w:rPr>
-                  <m:t>.</m:t>
-                </m:r>
-                <m:r>
-                  <w:rPr>
-                    <w:rFonts w:ascii="Cambria Math" w:hAnsi="Cambria Math"/>
-                    <w:sz w:val="24"/>
-                    <w:szCs w:val="24"/>
-                  </w:rPr>
-                  <m:t>78</m:t>
+                  <m:t>-8.78</m:t>
                 </m:r>
               </m:oMath>
             </m:oMathPara>
@@ -17143,15 +16839,7 @@
                     <w:sz w:val="24"/>
                     <w:szCs w:val="24"/>
                   </w:rPr>
-                  <m:t>0.</m:t>
-                </m:r>
-                <m:r>
-                  <w:rPr>
-                    <w:rFonts w:ascii="Cambria Math" w:hAnsi="Cambria Math"/>
-                    <w:sz w:val="24"/>
-                    <w:szCs w:val="24"/>
-                  </w:rPr>
-                  <m:t>55</m:t>
+                  <m:t>0.55</m:t>
                 </m:r>
               </m:oMath>
             </m:oMathPara>
@@ -17167,7 +16855,6 @@
             <w:pPr>
               <w:jc w:val="center"/>
               <w:rPr>
-                <w:rFonts w:hint="cs"/>
                 <w:i/>
                 <w:sz w:val="24"/>
                 <w:szCs w:val="24"/>
@@ -17193,7 +16880,6 @@
           <w:p>
             <w:pPr>
               <w:rPr>
-                <w:rFonts w:hint="cs"/>
                 <w:i/>
                 <w:sz w:val="24"/>
                 <w:szCs w:val="24"/>
@@ -17221,7 +16907,6 @@
           <w:p>
             <w:pPr>
               <w:rPr>
-                <w:rFonts w:hint="cs"/>
                 <w:i/>
                 <w:sz w:val="24"/>
                 <w:szCs w:val="24"/>
@@ -17249,7 +16934,6 @@
           <w:p>
             <w:pPr>
               <w:rPr>
-                <w:rFonts w:hint="cs"/>
                 <w:i/>
                 <w:sz w:val="24"/>
                 <w:szCs w:val="24"/>
@@ -17264,23 +16948,7 @@
                     <w:sz w:val="24"/>
                     <w:szCs w:val="24"/>
                   </w:rPr>
-                  <m:t>-8</m:t>
-                </m:r>
-                <m:r>
-                  <w:rPr>
-                    <w:rFonts w:ascii="Cambria Math" w:hAnsi="Cambria Math"/>
-                    <w:sz w:val="24"/>
-                    <w:szCs w:val="24"/>
-                  </w:rPr>
-                  <m:t>.</m:t>
-                </m:r>
-                <m:r>
-                  <w:rPr>
-                    <w:rFonts w:ascii="Cambria Math" w:hAnsi="Cambria Math"/>
-                    <w:sz w:val="24"/>
-                    <w:szCs w:val="24"/>
-                  </w:rPr>
-                  <m:t>4</m:t>
+                  <m:t>-8.4</m:t>
                 </m:r>
               </m:oMath>
             </m:oMathPara>
@@ -17293,7 +16961,6 @@
           <w:p>
             <w:pPr>
               <w:rPr>
-                <w:rFonts w:hint="cs"/>
                 <w:i/>
                 <w:sz w:val="24"/>
                 <w:szCs w:val="24"/>
@@ -17308,23 +16975,7 @@
                     <w:sz w:val="24"/>
                     <w:szCs w:val="24"/>
                   </w:rPr>
-                  <m:t>1</m:t>
-                </m:r>
-                <m:r>
-                  <w:rPr>
-                    <w:rFonts w:ascii="Cambria Math" w:hAnsi="Cambria Math"/>
-                    <w:sz w:val="24"/>
-                    <w:szCs w:val="24"/>
-                  </w:rPr>
-                  <m:t>.</m:t>
-                </m:r>
-                <m:r>
-                  <w:rPr>
-                    <w:rFonts w:ascii="Cambria Math" w:hAnsi="Cambria Math"/>
-                    <w:sz w:val="24"/>
-                    <w:szCs w:val="24"/>
-                  </w:rPr>
-                  <m:t>32</m:t>
+                  <m:t>1.32</m:t>
                 </m:r>
               </m:oMath>
             </m:oMathPara>
@@ -17340,7 +16991,6 @@
             <w:pPr>
               <w:jc w:val="center"/>
               <w:rPr>
-                <w:rFonts w:hint="cs"/>
                 <w:i/>
                 <w:sz w:val="24"/>
                 <w:szCs w:val="24"/>
@@ -17366,7 +17016,6 @@
           <w:p>
             <w:pPr>
               <w:rPr>
-                <w:rFonts w:hint="cs"/>
                 <w:i/>
                 <w:sz w:val="24"/>
                 <w:szCs w:val="24"/>
@@ -17394,7 +17043,6 @@
           <w:p>
             <w:pPr>
               <w:rPr>
-                <w:rFonts w:hint="cs"/>
                 <w:i/>
                 <w:sz w:val="24"/>
                 <w:szCs w:val="24"/>
@@ -17435,23 +17083,7 @@
                     <w:sz w:val="24"/>
                     <w:szCs w:val="24"/>
                   </w:rPr>
-                  <m:t>-12</m:t>
-                </m:r>
-                <m:r>
-                  <w:rPr>
-                    <w:rFonts w:ascii="Cambria Math" w:hAnsi="Cambria Math"/>
-                    <w:sz w:val="24"/>
-                    <w:szCs w:val="24"/>
-                  </w:rPr>
-                  <m:t>.</m:t>
-                </m:r>
-                <m:r>
-                  <w:rPr>
-                    <w:rFonts w:ascii="Cambria Math" w:hAnsi="Cambria Math"/>
-                    <w:sz w:val="24"/>
-                    <w:szCs w:val="24"/>
-                  </w:rPr>
-                  <m:t>81</m:t>
+                  <m:t>-12.81</m:t>
                 </m:r>
               </m:oMath>
             </m:oMathPara>
@@ -17464,7 +17096,6 @@
           <w:p>
             <w:pPr>
               <w:rPr>
-                <w:rFonts w:hint="cs"/>
                 <w:i/>
                 <w:sz w:val="24"/>
                 <w:szCs w:val="24"/>
@@ -17479,23 +17110,7 @@
                     <w:sz w:val="24"/>
                     <w:szCs w:val="24"/>
                   </w:rPr>
-                  <m:t>2</m:t>
-                </m:r>
-                <m:r>
-                  <w:rPr>
-                    <w:rFonts w:ascii="Cambria Math" w:hAnsi="Cambria Math"/>
-                    <w:sz w:val="24"/>
-                    <w:szCs w:val="24"/>
-                  </w:rPr>
-                  <m:t>.</m:t>
-                </m:r>
-                <m:r>
-                  <w:rPr>
-                    <w:rFonts w:ascii="Cambria Math" w:hAnsi="Cambria Math"/>
-                    <w:sz w:val="24"/>
-                    <w:szCs w:val="24"/>
-                  </w:rPr>
-                  <m:t>78</m:t>
+                  <m:t>2.78</m:t>
                 </m:r>
               </m:oMath>
             </m:oMathPara>
@@ -17511,7 +17126,6 @@
             <w:pPr>
               <w:jc w:val="center"/>
               <w:rPr>
-                <w:rFonts w:hint="cs"/>
                 <w:i/>
                 <w:sz w:val="24"/>
                 <w:szCs w:val="24"/>
@@ -17526,6 +17140,7 @@
                 <w:szCs w:val="24"/>
                 <w:rtl/>
               </w:rPr>
+              <w:lastRenderedPageBreak/>
               <w:t>יער</w:t>
             </w:r>
           </w:p>
@@ -17563,7 +17178,6 @@
           <w:p>
             <w:pPr>
               <w:rPr>
-                <w:rFonts w:hint="cs"/>
                 <w:i/>
                 <w:sz w:val="24"/>
                 <w:szCs w:val="24"/>
@@ -17591,7 +17205,6 @@
           <w:p>
             <w:pPr>
               <w:rPr>
-                <w:rFonts w:hint="cs"/>
                 <w:i/>
                 <w:sz w:val="24"/>
                 <w:szCs w:val="24"/>
@@ -17606,23 +17219,7 @@
                     <w:sz w:val="24"/>
                     <w:szCs w:val="24"/>
                   </w:rPr>
-                  <m:t>-10</m:t>
-                </m:r>
-                <m:r>
-                  <w:rPr>
-                    <w:rFonts w:ascii="Cambria Math" w:hAnsi="Cambria Math"/>
-                    <w:sz w:val="24"/>
-                    <w:szCs w:val="24"/>
-                  </w:rPr>
-                  <m:t>.</m:t>
-                </m:r>
-                <m:r>
-                  <w:rPr>
-                    <w:rFonts w:ascii="Cambria Math" w:hAnsi="Cambria Math"/>
-                    <w:sz w:val="24"/>
-                    <w:szCs w:val="24"/>
-                  </w:rPr>
-                  <m:t>29</m:t>
+                  <m:t>-10.29</m:t>
                 </m:r>
               </m:oMath>
             </m:oMathPara>
@@ -17635,7 +17232,6 @@
           <w:p>
             <w:pPr>
               <w:rPr>
-                <w:rFonts w:hint="cs"/>
                 <w:i/>
                 <w:sz w:val="24"/>
                 <w:szCs w:val="24"/>
@@ -17650,23 +17246,7 @@
                     <w:sz w:val="24"/>
                     <w:szCs w:val="24"/>
                   </w:rPr>
-                  <m:t>3</m:t>
-                </m:r>
-                <m:r>
-                  <w:rPr>
-                    <w:rFonts w:ascii="Cambria Math" w:hAnsi="Cambria Math"/>
-                    <w:sz w:val="24"/>
-                    <w:szCs w:val="24"/>
-                  </w:rPr>
-                  <m:t>.</m:t>
-                </m:r>
-                <m:r>
-                  <w:rPr>
-                    <w:rFonts w:ascii="Cambria Math" w:hAnsi="Cambria Math"/>
-                    <w:sz w:val="24"/>
-                    <w:szCs w:val="24"/>
-                  </w:rPr>
-                  <m:t>06</m:t>
+                  <m:t>3.06</m:t>
                 </m:r>
               </m:oMath>
             </m:oMathPara>
@@ -17682,7 +17262,6 @@
             <w:pPr>
               <w:jc w:val="center"/>
               <w:rPr>
-                <w:rFonts w:hint="cs"/>
                 <w:i/>
                 <w:sz w:val="24"/>
                 <w:szCs w:val="24"/>
@@ -17708,7 +17287,6 @@
           <w:p>
             <w:pPr>
               <w:rPr>
-                <w:rFonts w:hint="cs"/>
                 <w:i/>
                 <w:sz w:val="24"/>
                 <w:szCs w:val="24"/>
@@ -17736,7 +17314,6 @@
           <w:p>
             <w:pPr>
               <w:rPr>
-                <w:rFonts w:hint="cs"/>
                 <w:i/>
                 <w:sz w:val="24"/>
                 <w:szCs w:val="24"/>
@@ -17764,7 +17341,6 @@
           <w:p>
             <w:pPr>
               <w:rPr>
-                <w:rFonts w:hint="cs"/>
                 <w:i/>
                 <w:sz w:val="24"/>
                 <w:szCs w:val="24"/>
@@ -17779,23 +17355,7 @@
                     <w:sz w:val="24"/>
                     <w:szCs w:val="24"/>
                   </w:rPr>
-                  <m:t>-09</m:t>
-                </m:r>
-                <m:r>
-                  <w:rPr>
-                    <w:rFonts w:ascii="Cambria Math" w:hAnsi="Cambria Math"/>
-                    <w:sz w:val="24"/>
-                    <w:szCs w:val="24"/>
-                  </w:rPr>
-                  <m:t>.</m:t>
-                </m:r>
-                <m:r>
-                  <w:rPr>
-                    <w:rFonts w:ascii="Cambria Math" w:hAnsi="Cambria Math"/>
-                    <w:sz w:val="24"/>
-                    <w:szCs w:val="24"/>
-                  </w:rPr>
-                  <m:t>79</m:t>
+                  <m:t>-09.79</m:t>
                 </m:r>
               </m:oMath>
             </m:oMathPara>
@@ -17808,7 +17368,6 @@
           <w:p>
             <w:pPr>
               <w:rPr>
-                <w:rFonts w:hint="cs"/>
                 <w:i/>
                 <w:sz w:val="24"/>
                 <w:szCs w:val="24"/>
@@ -17823,23 +17382,7 @@
                     <w:sz w:val="24"/>
                     <w:szCs w:val="24"/>
                   </w:rPr>
-                  <m:t>1</m:t>
-                </m:r>
-                <m:r>
-                  <w:rPr>
-                    <w:rFonts w:ascii="Cambria Math" w:hAnsi="Cambria Math"/>
-                    <w:sz w:val="24"/>
-                    <w:szCs w:val="24"/>
-                  </w:rPr>
-                  <m:t>.</m:t>
-                </m:r>
-                <m:r>
-                  <w:rPr>
-                    <w:rFonts w:ascii="Cambria Math" w:hAnsi="Cambria Math"/>
-                    <w:sz w:val="24"/>
-                    <w:szCs w:val="24"/>
-                  </w:rPr>
-                  <m:t>69</m:t>
+                  <m:t>1.69</m:t>
                 </m:r>
               </m:oMath>
             </m:oMathPara>
@@ -17880,7 +17423,6 @@
           <w:p>
             <w:pPr>
               <w:rPr>
-                <w:rFonts w:hint="cs"/>
                 <w:i/>
                 <w:sz w:val="24"/>
                 <w:szCs w:val="24"/>
@@ -17908,7 +17450,6 @@
           <w:p>
             <w:pPr>
               <w:rPr>
-                <w:rFonts w:hint="cs"/>
                 <w:i/>
                 <w:sz w:val="24"/>
                 <w:szCs w:val="24"/>
@@ -17936,7 +17477,6 @@
           <w:p>
             <w:pPr>
               <w:rPr>
-                <w:rFonts w:hint="cs"/>
                 <w:i/>
                 <w:sz w:val="24"/>
                 <w:szCs w:val="24"/>
@@ -17951,23 +17491,7 @@
                     <w:sz w:val="24"/>
                     <w:szCs w:val="24"/>
                   </w:rPr>
-                  <m:t>-12</m:t>
-                </m:r>
-                <m:r>
-                  <w:rPr>
-                    <w:rFonts w:ascii="Cambria Math" w:hAnsi="Cambria Math"/>
-                    <w:sz w:val="24"/>
-                    <w:szCs w:val="24"/>
-                  </w:rPr>
-                  <m:t>.</m:t>
-                </m:r>
-                <m:r>
-                  <w:rPr>
-                    <w:rFonts w:ascii="Cambria Math" w:hAnsi="Cambria Math"/>
-                    <w:sz w:val="24"/>
-                    <w:szCs w:val="24"/>
-                  </w:rPr>
-                  <m:t>34</m:t>
+                  <m:t>-12.34</m:t>
                 </m:r>
               </m:oMath>
             </m:oMathPara>
@@ -17980,7 +17504,6 @@
           <w:p>
             <w:pPr>
               <w:rPr>
-                <w:rFonts w:hint="cs"/>
                 <w:i/>
                 <w:sz w:val="24"/>
                 <w:szCs w:val="24"/>
@@ -17995,23 +17518,7 @@
                     <w:sz w:val="24"/>
                     <w:szCs w:val="24"/>
                   </w:rPr>
-                  <m:t>0</m:t>
-                </m:r>
-                <m:r>
-                  <w:rPr>
-                    <w:rFonts w:ascii="Cambria Math" w:hAnsi="Cambria Math"/>
-                    <w:sz w:val="24"/>
-                    <w:szCs w:val="24"/>
-                  </w:rPr>
-                  <m:t>.</m:t>
-                </m:r>
-                <m:r>
-                  <w:rPr>
-                    <w:rFonts w:ascii="Cambria Math" w:hAnsi="Cambria Math"/>
-                    <w:sz w:val="24"/>
-                    <w:szCs w:val="24"/>
-                  </w:rPr>
-                  <m:t>91</m:t>
+                  <m:t>0.91</m:t>
                 </m:r>
               </m:oMath>
             </m:oMathPara>
@@ -18027,7 +17534,6 @@
             <w:pPr>
               <w:jc w:val="center"/>
               <w:rPr>
-                <w:rFonts w:hint="cs"/>
                 <w:i/>
                 <w:sz w:val="24"/>
                 <w:szCs w:val="24"/>
@@ -18073,7 +17579,6 @@
           <w:p>
             <w:pPr>
               <w:rPr>
-                <w:rFonts w:hint="cs"/>
                 <w:i/>
                 <w:sz w:val="24"/>
                 <w:szCs w:val="24"/>
@@ -18101,7 +17606,6 @@
           <w:p>
             <w:pPr>
               <w:rPr>
-                <w:rFonts w:hint="cs"/>
                 <w:i/>
                 <w:sz w:val="24"/>
                 <w:szCs w:val="24"/>
@@ -18129,7 +17633,6 @@
           <w:p>
             <w:pPr>
               <w:rPr>
-                <w:rFonts w:hint="cs"/>
                 <w:i/>
                 <w:sz w:val="24"/>
                 <w:szCs w:val="24"/>
@@ -18157,7 +17660,6 @@
           <w:p>
             <w:pPr>
               <w:rPr>
-                <w:rFonts w:hint="cs"/>
                 <w:i/>
                 <w:sz w:val="24"/>
                 <w:szCs w:val="24"/>
@@ -18172,23 +17674,7 @@
                     <w:sz w:val="24"/>
                     <w:szCs w:val="24"/>
                   </w:rPr>
-                  <m:t>4</m:t>
-                </m:r>
-                <m:r>
-                  <w:rPr>
-                    <w:rFonts w:ascii="Cambria Math" w:hAnsi="Cambria Math"/>
-                    <w:sz w:val="24"/>
-                    <w:szCs w:val="24"/>
-                  </w:rPr>
-                  <m:t>.</m:t>
-                </m:r>
-                <m:r>
-                  <w:rPr>
-                    <w:rFonts w:ascii="Cambria Math" w:hAnsi="Cambria Math"/>
-                    <w:sz w:val="24"/>
-                    <w:szCs w:val="24"/>
-                  </w:rPr>
-                  <m:t>5</m:t>
+                  <m:t>4.5</m:t>
                 </m:r>
               </m:oMath>
             </m:oMathPara>
@@ -18347,7 +17833,6 @@
             <w:pPr>
               <w:jc w:val="center"/>
               <w:rPr>
-                <w:rFonts w:hint="cs"/>
                 <w:i/>
                 <w:sz w:val="24"/>
                 <w:szCs w:val="24"/>
@@ -18392,7 +17877,6 @@
           <w:p>
             <w:pPr>
               <w:rPr>
-                <w:rFonts w:hint="cs"/>
                 <w:i/>
                 <w:sz w:val="24"/>
                 <w:szCs w:val="24"/>
@@ -18420,7 +17904,6 @@
           <w:p>
             <w:pPr>
               <w:rPr>
-                <w:rFonts w:hint="cs"/>
                 <w:i/>
                 <w:sz w:val="24"/>
                 <w:szCs w:val="24"/>
@@ -18448,7 +17931,6 @@
           <w:p>
             <w:pPr>
               <w:rPr>
-                <w:rFonts w:hint="cs"/>
                 <w:i/>
                 <w:sz w:val="24"/>
                 <w:szCs w:val="24"/>
@@ -18463,15 +17945,7 @@
                     <w:sz w:val="24"/>
                     <w:szCs w:val="24"/>
                   </w:rPr>
-                  <m:t>-</m:t>
-                </m:r>
-                <m:r>
-                  <w:rPr>
-                    <w:rFonts w:ascii="Cambria Math" w:hAnsi="Cambria Math"/>
-                    <w:sz w:val="24"/>
-                    <w:szCs w:val="24"/>
-                  </w:rPr>
-                  <m:t>4.3</m:t>
+                  <m:t>-4.3</m:t>
                 </m:r>
               </m:oMath>
             </m:oMathPara>
@@ -18484,7 +17958,6 @@
           <w:p>
             <w:pPr>
               <w:rPr>
-                <w:rFonts w:hint="cs"/>
                 <w:i/>
                 <w:sz w:val="24"/>
                 <w:szCs w:val="24"/>
@@ -18499,23 +17972,7 @@
                     <w:sz w:val="24"/>
                     <w:szCs w:val="24"/>
                   </w:rPr>
-                  <m:t>3</m:t>
-                </m:r>
-                <m:r>
-                  <w:rPr>
-                    <w:rFonts w:ascii="Cambria Math" w:hAnsi="Cambria Math"/>
-                    <w:sz w:val="24"/>
-                    <w:szCs w:val="24"/>
-                  </w:rPr>
-                  <m:t>.</m:t>
-                </m:r>
-                <m:r>
-                  <w:rPr>
-                    <w:rFonts w:ascii="Cambria Math" w:hAnsi="Cambria Math"/>
-                    <w:sz w:val="24"/>
-                    <w:szCs w:val="24"/>
-                  </w:rPr>
-                  <m:t>23</m:t>
+                  <m:t>3.23</m:t>
                 </m:r>
               </m:oMath>
             </m:oMathPara>
@@ -18531,7 +17988,6 @@
             <w:pPr>
               <w:jc w:val="center"/>
               <w:rPr>
-                <w:rFonts w:hint="cs"/>
                 <w:i/>
                 <w:sz w:val="24"/>
                 <w:szCs w:val="24"/>
@@ -18587,7 +18043,6 @@
           <w:p>
             <w:pPr>
               <w:rPr>
-                <w:rFonts w:hint="cs"/>
                 <w:i/>
                 <w:sz w:val="24"/>
                 <w:szCs w:val="24"/>
@@ -18641,7 +18096,6 @@
           <w:p>
             <w:pPr>
               <w:rPr>
-                <w:rFonts w:hint="cs"/>
                 <w:i/>
                 <w:sz w:val="24"/>
                 <w:szCs w:val="24"/>
@@ -18668,7 +18122,6 @@
           <w:p>
             <w:pPr>
               <w:rPr>
-                <w:rFonts w:hint="cs"/>
                 <w:i/>
                 <w:sz w:val="24"/>
                 <w:szCs w:val="24"/>
@@ -18699,7 +18152,6 @@
             <w:pPr>
               <w:jc w:val="center"/>
               <w:rPr>
-                <w:rFonts w:hint="cs"/>
                 <w:i/>
                 <w:sz w:val="24"/>
                 <w:szCs w:val="24"/>
@@ -18755,7 +18207,6 @@
           <w:p>
             <w:pPr>
               <w:rPr>
-                <w:rFonts w:hint="cs"/>
                 <w:i/>
                 <w:sz w:val="24"/>
                 <w:szCs w:val="24"/>
@@ -18783,7 +18234,6 @@
           <w:p>
             <w:pPr>
               <w:rPr>
-                <w:rFonts w:hint="cs"/>
                 <w:i/>
                 <w:sz w:val="24"/>
                 <w:szCs w:val="24"/>
@@ -18811,7 +18261,6 @@
           <w:p>
             <w:pPr>
               <w:rPr>
-                <w:rFonts w:hint="cs"/>
                 <w:i/>
                 <w:sz w:val="24"/>
                 <w:szCs w:val="24"/>
@@ -18869,7 +18318,6 @@
             <w:pPr>
               <w:jc w:val="center"/>
               <w:rPr>
-                <w:rFonts w:hint="cs"/>
                 <w:i/>
                 <w:sz w:val="24"/>
                 <w:szCs w:val="24"/>
@@ -18936,7 +18384,7 @@
           <w:p>
             <w:pPr>
               <w:rPr>
-                <w:rFonts w:ascii="Calibri" w:eastAsia="Yu Mincho" w:hAnsi="Calibri" w:cs="Arial" w:hint="cs"/>
+                <w:rFonts w:ascii="Calibri" w:eastAsia="Yu Mincho" w:hAnsi="Calibri" w:cs="Arial"/>
                 <w:i/>
                 <w:sz w:val="24"/>
                 <w:szCs w:val="24"/>
@@ -19017,7 +18465,7 @@
           <w:p>
             <w:pPr>
               <w:rPr>
-                <w:rFonts w:ascii="Calibri" w:eastAsia="Yu Mincho" w:hAnsi="Calibri" w:cs="Arial" w:hint="cs"/>
+                <w:rFonts w:ascii="Calibri" w:eastAsia="Yu Mincho" w:hAnsi="Calibri" w:cs="Arial"/>
                 <w:i/>
                 <w:sz w:val="24"/>
                 <w:szCs w:val="24"/>
@@ -19048,7 +18496,6 @@
             <w:pPr>
               <w:jc w:val="center"/>
               <w:rPr>
-                <w:rFonts w:hint="eastAsia"/>
                 <w:i/>
                 <w:sz w:val="24"/>
                 <w:szCs w:val="24"/>
@@ -19160,7 +18607,7 @@
           <w:p>
             <w:pPr>
               <w:rPr>
-                <w:rFonts w:ascii="Calibri" w:eastAsia="Yu Mincho" w:hAnsi="Calibri" w:cs="Arial" w:hint="cs"/>
+                <w:rFonts w:ascii="Calibri" w:eastAsia="Yu Mincho" w:hAnsi="Calibri" w:cs="Arial"/>
                 <w:i/>
                 <w:sz w:val="24"/>
                 <w:szCs w:val="24"/>
@@ -19214,7 +18661,7 @@
           <w:p>
             <w:pPr>
               <w:rPr>
-                <w:rFonts w:ascii="Calibri" w:eastAsia="Yu Mincho" w:hAnsi="Calibri" w:cs="Arial" w:hint="cs"/>
+                <w:rFonts w:ascii="Calibri" w:eastAsia="Yu Mincho" w:hAnsi="Calibri" w:cs="Arial"/>
                 <w:i/>
                 <w:sz w:val="24"/>
                 <w:szCs w:val="24"/>
@@ -19290,17 +18737,7 @@
                 <w:szCs w:val="24"/>
                 <w:rtl/>
               </w:rPr>
-              <w:t>- מולטי</w:t>
-            </w:r>
-            <w:r>
-              <w:rPr>
-                <w:rFonts w:hint="cs"/>
-                <w:i/>
-                <w:sz w:val="24"/>
-                <w:szCs w:val="24"/>
-                <w:rtl/>
-              </w:rPr>
-              <w:t>-</w:t>
+              <w:t>- מולטי-</w:t>
             </w:r>
             <w:r>
               <w:rPr>
@@ -19477,17 +18914,7 @@
                 <w:szCs w:val="24"/>
                 <w:rtl/>
               </w:rPr>
-              <w:t>- מולטי</w:t>
-            </w:r>
-            <w:r>
-              <w:rPr>
-                <w:rFonts w:hint="cs"/>
-                <w:i/>
-                <w:sz w:val="24"/>
-                <w:szCs w:val="24"/>
-                <w:rtl/>
-              </w:rPr>
-              <w:t>-</w:t>
+              <w:t>- מולטי-</w:t>
             </w:r>
             <w:r>
               <w:rPr>
@@ -19799,6 +19226,365 @@
           <w:szCs w:val="24"/>
           <w:rtl/>
         </w:rPr>
+        <w:t>המסקנה מ</w:t>
+      </w:r>
+      <w:r>
+        <w:rPr>
+          <w:rFonts w:hint="cs"/>
+          <w:i/>
+          <w:sz w:val="24"/>
+          <w:szCs w:val="24"/>
+          <w:rtl/>
+        </w:rPr>
+        <w:t>שתי הטבלאות</w:t>
+      </w:r>
+      <w:r>
+        <w:rPr>
+          <w:rFonts w:hint="cs"/>
+          <w:i/>
+          <w:sz w:val="24"/>
+          <w:szCs w:val="24"/>
+          <w:rtl/>
+        </w:rPr>
+        <w:t xml:space="preserve"> מאד ברורה: כישלון גדול בכל מדד שהגדרנו. </w:t>
+      </w:r>
+      <w:r>
+        <w:rPr>
+          <w:rFonts w:hint="cs"/>
+          <w:i/>
+          <w:sz w:val="24"/>
+          <w:szCs w:val="24"/>
+          <w:rtl/>
+        </w:rPr>
+        <w:t xml:space="preserve">התוצאות של קבוצת הוולידציה וקבוצת המבחן שונות כמעט לחלוטין ומרגישות כמעט אקראיות. </w:t>
+      </w:r>
+      <w:r>
+        <w:rPr>
+          <w:rFonts w:hint="cs"/>
+          <w:i/>
+          <w:sz w:val="24"/>
+          <w:szCs w:val="24"/>
+          <w:rtl/>
+        </w:rPr>
+        <w:t xml:space="preserve">נראה כי האלגוריתמים בשיטת ההצגה הראשונה מאוד לא יציבים ותלויים מאוד בפרמטרים הספציפיים שיתאימו עבור סט משחקים ספציפי </w:t>
+      </w:r>
+      <w:r>
+        <w:rPr>
+          <w:i/>
+          <w:sz w:val="24"/>
+          <w:szCs w:val="24"/>
+          <w:rtl/>
+        </w:rPr>
+        <w:t>–</w:t>
+      </w:r>
+      <w:r>
+        <w:rPr>
+          <w:rFonts w:hint="cs"/>
+          <w:i/>
+          <w:sz w:val="24"/>
+          <w:szCs w:val="24"/>
+          <w:rtl/>
+        </w:rPr>
+        <w:t xml:space="preserve"> התאמת יתר פרמטרית וייתכן שגם התאמת יתר במידע.</w:t>
+      </w:r>
+    </w:p>
+    <w:p>
+      <w:pPr>
+        <w:rPr>
+          <w:i/>
+          <w:sz w:val="24"/>
+          <w:szCs w:val="24"/>
+        </w:rPr>
+      </w:pPr>
+      <w:r>
+        <w:rPr>
+          <w:rFonts w:hint="cs"/>
+          <w:i/>
+          <w:sz w:val="24"/>
+          <w:szCs w:val="24"/>
+          <w:rtl/>
+        </w:rPr>
+        <w:t xml:space="preserve">ישנו שיפור קל ביחס למהמר אקראי באלגוריתמים מבוססי </w:t>
+      </w:r>
+      <w:proofErr w:type="spellStart"/>
+      <w:r>
+        <w:rPr>
+          <w:rFonts w:hint="cs"/>
+          <w:i/>
+          <w:sz w:val="24"/>
+          <w:szCs w:val="24"/>
+          <w:rtl/>
+        </w:rPr>
+        <w:t>גרדיאנט</w:t>
+      </w:r>
+      <w:proofErr w:type="spellEnd"/>
+      <w:r>
+        <w:rPr>
+          <w:rFonts w:hint="cs"/>
+          <w:i/>
+          <w:sz w:val="24"/>
+          <w:szCs w:val="24"/>
+          <w:rtl/>
+        </w:rPr>
+        <w:t>,</w:t>
+      </w:r>
+      <w:r>
+        <w:rPr>
+          <w:rFonts w:hint="cs"/>
+          <w:i/>
+          <w:sz w:val="24"/>
+          <w:szCs w:val="24"/>
+          <w:rtl/>
+        </w:rPr>
+        <w:t xml:space="preserve"> רגרסיה לינארית ומולטי</w:t>
+      </w:r>
+      <w:r>
+        <w:rPr>
+          <w:rFonts w:hint="cs"/>
+          <w:i/>
+          <w:sz w:val="24"/>
+          <w:szCs w:val="24"/>
+          <w:rtl/>
+        </w:rPr>
+        <w:t xml:space="preserve"> אך לא בכולם, לכן סביר להניח שזו הצלחה מקרית.</w:t>
+      </w:r>
+    </w:p>
+    <w:p>
+      <w:pPr>
+        <w:rPr>
+          <w:i/>
+          <w:sz w:val="24"/>
+          <w:szCs w:val="24"/>
+          <w:rtl/>
+        </w:rPr>
+      </w:pPr>
+      <w:r>
+        <w:rPr>
+          <w:rFonts w:hint="cs"/>
+          <w:i/>
+          <w:sz w:val="24"/>
+          <w:szCs w:val="24"/>
+          <w:rtl/>
+        </w:rPr>
+        <w:t>נשים לב שאמנם גם הפעם לא בהכרח אחוזי ניצחון טובים אומרים רווח עדיף אבל כן יש מגמה מסוימת כזאת - בהתחשב בכך שאם פוגעים באחוזים גבוהים אז זה לרוב אומר שהימרו על הפייבוריט שראינו שהיחסים עליהם עדיפים באתר</w:t>
+      </w:r>
+      <w:r>
+        <w:rPr>
+          <w:rFonts w:hint="cs"/>
+          <w:i/>
+          <w:sz w:val="24"/>
+          <w:szCs w:val="24"/>
+          <w:rtl/>
+        </w:rPr>
+        <w:t xml:space="preserve"> </w:t>
+      </w:r>
+      <w:r>
+        <w:rPr>
+          <w:rFonts w:hint="cs"/>
+          <w:i/>
+          <w:sz w:val="24"/>
+          <w:szCs w:val="24"/>
+          <w:rtl/>
+        </w:rPr>
+        <w:t>365</w:t>
+      </w:r>
+      <w:r>
+        <w:rPr>
+          <w:i/>
+          <w:sz w:val="24"/>
+          <w:szCs w:val="24"/>
+        </w:rPr>
+        <w:t>bet</w:t>
+      </w:r>
+      <w:r>
+        <w:rPr>
+          <w:rFonts w:hint="cs"/>
+          <w:i/>
+          <w:sz w:val="24"/>
+          <w:szCs w:val="24"/>
+          <w:rtl/>
+        </w:rPr>
+        <w:t xml:space="preserve"> בקבוצת המבחן.</w:t>
+      </w:r>
+    </w:p>
+    <w:p>
+      <w:pPr>
+        <w:rPr>
+          <w:i/>
+          <w:sz w:val="24"/>
+          <w:szCs w:val="24"/>
+          <w:rtl/>
+        </w:rPr>
+      </w:pPr>
+    </w:p>
+    <w:p>
+      <w:pPr>
+        <w:rPr>
+          <w:i/>
+          <w:sz w:val="24"/>
+          <w:szCs w:val="24"/>
+          <w:rtl/>
+        </w:rPr>
+      </w:pPr>
+      <w:r>
+        <w:rPr>
+          <w:rFonts w:hint="cs"/>
+          <w:i/>
+          <w:sz w:val="24"/>
+          <w:szCs w:val="24"/>
+          <w:rtl/>
+        </w:rPr>
+        <w:t>נראה</w:t>
+      </w:r>
+      <w:r>
+        <w:rPr>
+          <w:rFonts w:hint="cs"/>
+          <w:i/>
+          <w:sz w:val="24"/>
+          <w:szCs w:val="24"/>
+          <w:rtl/>
+        </w:rPr>
+        <w:t xml:space="preserve"> </w:t>
+      </w:r>
+      <w:r>
+        <w:rPr>
+          <w:rFonts w:hint="cs"/>
+          <w:i/>
+          <w:sz w:val="24"/>
+          <w:szCs w:val="24"/>
+          <w:rtl/>
+        </w:rPr>
+        <w:t>ש</w:t>
+      </w:r>
+      <w:r>
+        <w:rPr>
+          <w:rFonts w:hint="cs"/>
+          <w:i/>
+          <w:sz w:val="24"/>
+          <w:szCs w:val="24"/>
+          <w:rtl/>
+        </w:rPr>
+        <w:t>לא סתם חברות ההימורים ממשיכות להרוויח</w:t>
+      </w:r>
+      <w:r>
+        <w:rPr>
+          <w:rFonts w:hint="cs"/>
+          <w:i/>
+          <w:sz w:val="24"/>
+          <w:szCs w:val="24"/>
+          <w:rtl/>
+        </w:rPr>
+        <w:t xml:space="preserve">. </w:t>
+      </w:r>
+      <w:r>
+        <w:rPr>
+          <w:rFonts w:hint="cs"/>
+          <w:i/>
+          <w:sz w:val="24"/>
+          <w:szCs w:val="24"/>
+          <w:rtl/>
+        </w:rPr>
+        <w:t>לנצח אותם זו משימה קשה.</w:t>
+      </w:r>
+      <w:r>
+        <w:rPr>
+          <w:rFonts w:hint="cs"/>
+          <w:i/>
+          <w:sz w:val="24"/>
+          <w:szCs w:val="24"/>
+          <w:rtl/>
+        </w:rPr>
+        <w:t xml:space="preserve"> </w:t>
+      </w:r>
+      <w:r>
+        <w:rPr>
+          <w:rFonts w:hint="cs"/>
+          <w:i/>
+          <w:sz w:val="24"/>
+          <w:szCs w:val="24"/>
+          <w:rtl/>
+        </w:rPr>
+        <w:t>אולי המאמר שהזכרנו בתחילת הדוח צדק ואין חשיבות רבה לי</w:t>
+      </w:r>
+      <w:r>
+        <w:rPr>
+          <w:rFonts w:hint="cs"/>
+          <w:i/>
+          <w:sz w:val="24"/>
+          <w:szCs w:val="24"/>
+          <w:rtl/>
+        </w:rPr>
+        <w:t>דע מוקדם</w:t>
+      </w:r>
+      <w:r>
+        <w:rPr>
+          <w:rFonts w:hint="cs"/>
+          <w:i/>
+          <w:sz w:val="24"/>
+          <w:szCs w:val="24"/>
+          <w:rtl/>
+        </w:rPr>
+        <w:t xml:space="preserve"> בהימורי ספורט?</w:t>
+      </w:r>
+    </w:p>
+    <w:p>
+      <w:pPr>
+        <w:rPr>
+          <w:i/>
+          <w:sz w:val="24"/>
+          <w:szCs w:val="24"/>
+          <w:rtl/>
+        </w:rPr>
+      </w:pPr>
+      <w:r>
+        <w:rPr>
+          <w:rFonts w:hint="cs"/>
+          <w:i/>
+          <w:sz w:val="24"/>
+          <w:szCs w:val="24"/>
+          <w:rtl/>
+        </w:rPr>
+        <w:lastRenderedPageBreak/>
+        <w:t>אבל</w:t>
+      </w:r>
+      <w:r>
+        <w:rPr>
+          <w:rFonts w:hint="cs"/>
+          <w:i/>
+          <w:sz w:val="24"/>
+          <w:szCs w:val="24"/>
+          <w:rtl/>
+        </w:rPr>
+        <w:t xml:space="preserve"> </w:t>
+      </w:r>
+      <w:r>
+        <w:rPr>
+          <w:rFonts w:hint="cs"/>
+          <w:i/>
+          <w:sz w:val="24"/>
+          <w:szCs w:val="24"/>
+          <w:rtl/>
+        </w:rPr>
+        <w:t>נשארה לנו שיטת ההצגה השני</w:t>
+      </w:r>
+      <w:r>
+        <w:rPr>
+          <w:rFonts w:hint="cs"/>
+          <w:i/>
+          <w:sz w:val="24"/>
+          <w:szCs w:val="24"/>
+          <w:rtl/>
+        </w:rPr>
+        <w:t>י</w:t>
+      </w:r>
+      <w:r>
+        <w:rPr>
+          <w:rFonts w:hint="cs"/>
+          <w:i/>
+          <w:sz w:val="24"/>
+          <w:szCs w:val="24"/>
+          <w:rtl/>
+        </w:rPr>
         <w:t>ה</w:t>
       </w:r>
       <w:r>
@@ -19809,497 +19595,6 @@
           <w:szCs w:val="24"/>
           <w:rtl/>
         </w:rPr>
-        <w:t>מסקנה</w:t>
-      </w:r>
-      <w:r>
-        <w:rPr>
-          <w:rFonts w:hint="cs"/>
-          <w:i/>
-          <w:sz w:val="24"/>
-          <w:szCs w:val="24"/>
-          <w:rtl/>
-        </w:rPr>
-        <w:t xml:space="preserve"> מ</w:t>
-      </w:r>
-      <w:r>
-        <w:rPr>
-          <w:rFonts w:hint="cs"/>
-          <w:i/>
-          <w:sz w:val="24"/>
-          <w:szCs w:val="24"/>
-          <w:rtl/>
-        </w:rPr>
-        <w:t>שתי הטבלאות</w:t>
-      </w:r>
-      <w:r>
-        <w:rPr>
-          <w:rFonts w:hint="cs"/>
-          <w:i/>
-          <w:sz w:val="24"/>
-          <w:szCs w:val="24"/>
-          <w:rtl/>
-        </w:rPr>
-        <w:t xml:space="preserve"> מאד ברורה:</w:t>
-      </w:r>
-      <w:r>
-        <w:rPr>
-          <w:rFonts w:hint="cs"/>
-          <w:i/>
-          <w:sz w:val="24"/>
-          <w:szCs w:val="24"/>
-          <w:rtl/>
-        </w:rPr>
-        <w:t xml:space="preserve"> כישלון גדול</w:t>
-      </w:r>
-      <w:r>
-        <w:rPr>
-          <w:rFonts w:hint="cs"/>
-          <w:i/>
-          <w:sz w:val="24"/>
-          <w:szCs w:val="24"/>
-          <w:rtl/>
-        </w:rPr>
-        <w:t xml:space="preserve"> בכל מדד שהגדרנו.</w:t>
-      </w:r>
-      <w:r>
-        <w:rPr>
-          <w:rFonts w:hint="cs"/>
-          <w:i/>
-          <w:sz w:val="24"/>
-          <w:szCs w:val="24"/>
-          <w:rtl/>
-        </w:rPr>
-        <w:t xml:space="preserve"> </w:t>
-      </w:r>
-      <w:r>
-        <w:rPr>
-          <w:rFonts w:hint="cs"/>
-          <w:i/>
-          <w:sz w:val="24"/>
-          <w:szCs w:val="24"/>
-          <w:rtl/>
-        </w:rPr>
-        <w:t>התוצאות של קבוצת הוולידציה וקבוצת המבחן שונות כמעט לחלוטין ומרגישות כמעט אקראיות.</w:t>
-      </w:r>
-      <w:r>
-        <w:rPr>
-          <w:rFonts w:hint="cs"/>
-          <w:i/>
-          <w:sz w:val="24"/>
-          <w:szCs w:val="24"/>
-          <w:rtl/>
-        </w:rPr>
-        <w:t xml:space="preserve"> </w:t>
-      </w:r>
-      <w:r>
-        <w:rPr>
-          <w:rFonts w:hint="cs"/>
-          <w:i/>
-          <w:sz w:val="24"/>
-          <w:szCs w:val="24"/>
-          <w:rtl/>
-        </w:rPr>
-        <w:t xml:space="preserve">נראה כי </w:t>
-      </w:r>
-      <w:r>
-        <w:rPr>
-          <w:rFonts w:hint="cs"/>
-          <w:i/>
-          <w:sz w:val="24"/>
-          <w:szCs w:val="24"/>
-          <w:rtl/>
-        </w:rPr>
-        <w:t xml:space="preserve">האלגוריתמים בשיטת ההצגה הראשונה מאוד לא יציבים ותלויים מאוד בפרמטרים הספציפיים שיתאימו עבור סט משחקים ספציפי </w:t>
-      </w:r>
-      <w:r>
-        <w:rPr>
-          <w:i/>
-          <w:sz w:val="24"/>
-          <w:szCs w:val="24"/>
-          <w:rtl/>
-        </w:rPr>
-        <w:t>–</w:t>
-      </w:r>
-      <w:r>
-        <w:rPr>
-          <w:rFonts w:hint="cs"/>
-          <w:i/>
-          <w:sz w:val="24"/>
-          <w:szCs w:val="24"/>
-          <w:rtl/>
-        </w:rPr>
-        <w:t xml:space="preserve"> </w:t>
-      </w:r>
-      <w:r>
-        <w:rPr>
-          <w:rFonts w:hint="cs"/>
-          <w:i/>
-          <w:sz w:val="24"/>
-          <w:szCs w:val="24"/>
-          <w:rtl/>
-        </w:rPr>
-        <w:t>התאמת יתר</w:t>
-      </w:r>
-      <w:r>
-        <w:rPr>
-          <w:rFonts w:hint="cs"/>
-          <w:i/>
-          <w:sz w:val="24"/>
-          <w:szCs w:val="24"/>
-          <w:rtl/>
-        </w:rPr>
-        <w:t xml:space="preserve"> פרמטרי</w:t>
-      </w:r>
-      <w:r>
-        <w:rPr>
-          <w:rFonts w:hint="cs"/>
-          <w:i/>
-          <w:sz w:val="24"/>
-          <w:szCs w:val="24"/>
-          <w:rtl/>
-        </w:rPr>
-        <w:t>ת</w:t>
-      </w:r>
-      <w:r>
-        <w:rPr>
-          <w:rFonts w:hint="cs"/>
-          <w:i/>
-          <w:sz w:val="24"/>
-          <w:szCs w:val="24"/>
-          <w:rtl/>
-        </w:rPr>
-        <w:t xml:space="preserve"> וייתכן שגם </w:t>
-      </w:r>
-      <w:r>
-        <w:rPr>
-          <w:rFonts w:hint="cs"/>
-          <w:i/>
-          <w:sz w:val="24"/>
-          <w:szCs w:val="24"/>
-          <w:rtl/>
-        </w:rPr>
-        <w:t>התאמת יתר</w:t>
-      </w:r>
-      <w:r>
-        <w:rPr>
-          <w:rFonts w:hint="cs"/>
-          <w:i/>
-          <w:sz w:val="24"/>
-          <w:szCs w:val="24"/>
-          <w:rtl/>
-        </w:rPr>
-        <w:t xml:space="preserve"> במידע.</w:t>
-      </w:r>
-    </w:p>
-    <w:p>
-      <w:pPr>
-        <w:rPr>
-          <w:rFonts w:hint="eastAsia"/>
-          <w:i/>
-          <w:sz w:val="24"/>
-          <w:szCs w:val="24"/>
-        </w:rPr>
-      </w:pPr>
-      <w:r>
-        <w:rPr>
-          <w:rFonts w:hint="cs"/>
-          <w:i/>
-          <w:sz w:val="24"/>
-          <w:szCs w:val="24"/>
-          <w:rtl/>
-        </w:rPr>
-        <w:lastRenderedPageBreak/>
-        <w:t xml:space="preserve">ישנו שיפור קל ביחס למהמר אקראי באלגוריתמים מבוססי </w:t>
-      </w:r>
-      <w:proofErr w:type="spellStart"/>
-      <w:r>
-        <w:rPr>
-          <w:rFonts w:hint="cs"/>
-          <w:i/>
-          <w:sz w:val="24"/>
-          <w:szCs w:val="24"/>
-          <w:rtl/>
-        </w:rPr>
-        <w:t>גרדיאנט</w:t>
-      </w:r>
-      <w:proofErr w:type="spellEnd"/>
-      <w:r>
-        <w:rPr>
-          <w:rFonts w:hint="cs"/>
-          <w:i/>
-          <w:sz w:val="24"/>
-          <w:szCs w:val="24"/>
-          <w:rtl/>
-        </w:rPr>
-        <w:t>,</w:t>
-      </w:r>
-      <w:r>
-        <w:rPr>
-          <w:rFonts w:hint="cs"/>
-          <w:i/>
-          <w:sz w:val="24"/>
-          <w:szCs w:val="24"/>
-          <w:rtl/>
-        </w:rPr>
-        <w:t xml:space="preserve"> רגרסיה לינארית ומולטי</w:t>
-      </w:r>
-      <w:r>
-        <w:rPr>
-          <w:rFonts w:hint="cs"/>
-          <w:i/>
-          <w:sz w:val="24"/>
-          <w:szCs w:val="24"/>
-          <w:rtl/>
-        </w:rPr>
-        <w:t xml:space="preserve"> אך לא בכולם, לכן סביר להניח שזו הצלחה מקרית.</w:t>
-      </w:r>
-    </w:p>
-    <w:p>
-      <w:pPr>
-        <w:rPr>
-          <w:i/>
-          <w:sz w:val="24"/>
-          <w:szCs w:val="24"/>
-          <w:rtl/>
-        </w:rPr>
-      </w:pPr>
-      <w:r>
-        <w:rPr>
-          <w:rFonts w:hint="cs"/>
-          <w:i/>
-          <w:sz w:val="24"/>
-          <w:szCs w:val="24"/>
-          <w:rtl/>
-        </w:rPr>
-        <w:t>נשים לב שאמנם גם הפעם לא בהכרח אחוזי ניצחון טובים אומרים רווח עדיף אבל כן יש מגמה מסוימת כזאת - בהתחשב בכך שאם פוגעים באחוזים גבוהים אז זה לרוב אומר שהימרו על הפייבוריט שראינו שהיחסים עליהם עדיפים באתר</w:t>
-      </w:r>
-      <w:r>
-        <w:rPr>
-          <w:rFonts w:hint="cs"/>
-          <w:i/>
-          <w:sz w:val="24"/>
-          <w:szCs w:val="24"/>
-          <w:rtl/>
-        </w:rPr>
-        <w:t xml:space="preserve"> </w:t>
-      </w:r>
-      <w:r>
-        <w:rPr>
-          <w:rFonts w:hint="cs"/>
-          <w:i/>
-          <w:sz w:val="24"/>
-          <w:szCs w:val="24"/>
-          <w:rtl/>
-        </w:rPr>
-        <w:t>365</w:t>
-      </w:r>
-      <w:r>
-        <w:rPr>
-          <w:i/>
-          <w:sz w:val="24"/>
-          <w:szCs w:val="24"/>
-        </w:rPr>
-        <w:t>bet</w:t>
-      </w:r>
-      <w:r>
-        <w:rPr>
-          <w:rFonts w:hint="cs"/>
-          <w:i/>
-          <w:sz w:val="24"/>
-          <w:szCs w:val="24"/>
-          <w:rtl/>
-        </w:rPr>
-        <w:t xml:space="preserve"> בקבוצת המבחן.</w:t>
-      </w:r>
-    </w:p>
-    <w:p>
-      <w:pPr>
-        <w:rPr>
-          <w:i/>
-          <w:sz w:val="24"/>
-          <w:szCs w:val="24"/>
-          <w:rtl/>
-        </w:rPr>
-      </w:pPr>
-    </w:p>
-    <w:p>
-      <w:pPr>
-        <w:rPr>
-          <w:i/>
-          <w:sz w:val="24"/>
-          <w:szCs w:val="24"/>
-          <w:rtl/>
-        </w:rPr>
-      </w:pPr>
-      <w:r>
-        <w:rPr>
-          <w:rFonts w:hint="cs"/>
-          <w:i/>
-          <w:sz w:val="24"/>
-          <w:szCs w:val="24"/>
-          <w:rtl/>
-        </w:rPr>
-        <w:t>נראה</w:t>
-      </w:r>
-      <w:r>
-        <w:rPr>
-          <w:rFonts w:hint="cs"/>
-          <w:i/>
-          <w:sz w:val="24"/>
-          <w:szCs w:val="24"/>
-          <w:rtl/>
-        </w:rPr>
-        <w:t xml:space="preserve"> </w:t>
-      </w:r>
-      <w:r>
-        <w:rPr>
-          <w:rFonts w:hint="cs"/>
-          <w:i/>
-          <w:sz w:val="24"/>
-          <w:szCs w:val="24"/>
-          <w:rtl/>
-        </w:rPr>
-        <w:t>ש</w:t>
-      </w:r>
-      <w:r>
-        <w:rPr>
-          <w:rFonts w:hint="cs"/>
-          <w:i/>
-          <w:sz w:val="24"/>
-          <w:szCs w:val="24"/>
-          <w:rtl/>
-        </w:rPr>
-        <w:t>לא סתם חברות ההימורים ממשיכות להרוויח</w:t>
-      </w:r>
-      <w:r>
-        <w:rPr>
-          <w:rFonts w:hint="cs"/>
-          <w:i/>
-          <w:sz w:val="24"/>
-          <w:szCs w:val="24"/>
-          <w:rtl/>
-        </w:rPr>
-        <w:t xml:space="preserve">. </w:t>
-      </w:r>
-      <w:r>
-        <w:rPr>
-          <w:rFonts w:hint="cs"/>
-          <w:i/>
-          <w:sz w:val="24"/>
-          <w:szCs w:val="24"/>
-          <w:rtl/>
-        </w:rPr>
-        <w:t>לנצח אותם זו משימה קשה.</w:t>
-      </w:r>
-      <w:r>
-        <w:rPr>
-          <w:rFonts w:hint="cs"/>
-          <w:i/>
-          <w:sz w:val="24"/>
-          <w:szCs w:val="24"/>
-          <w:rtl/>
-        </w:rPr>
-        <w:t xml:space="preserve"> </w:t>
-      </w:r>
-      <w:r>
-        <w:rPr>
-          <w:rFonts w:hint="cs"/>
-          <w:i/>
-          <w:sz w:val="24"/>
-          <w:szCs w:val="24"/>
-          <w:rtl/>
-        </w:rPr>
-        <w:t>אולי המאמר שהזכרנו בתחילת הדוח צדק ואין חשיבות רבה לי</w:t>
-      </w:r>
-      <w:r>
-        <w:rPr>
-          <w:rFonts w:hint="cs"/>
-          <w:i/>
-          <w:sz w:val="24"/>
-          <w:szCs w:val="24"/>
-          <w:rtl/>
-        </w:rPr>
-        <w:t>דע מוקדם</w:t>
-      </w:r>
-      <w:r>
-        <w:rPr>
-          <w:rFonts w:hint="cs"/>
-          <w:i/>
-          <w:sz w:val="24"/>
-          <w:szCs w:val="24"/>
-          <w:rtl/>
-        </w:rPr>
-        <w:t xml:space="preserve"> בהימורי ספורט?</w:t>
-      </w:r>
-    </w:p>
-    <w:p>
-      <w:pPr>
-        <w:rPr>
-          <w:rFonts w:hint="cs"/>
-          <w:i/>
-          <w:sz w:val="24"/>
-          <w:szCs w:val="24"/>
-          <w:rtl/>
-        </w:rPr>
-      </w:pPr>
-      <w:r>
-        <w:rPr>
-          <w:rFonts w:hint="cs"/>
-          <w:i/>
-          <w:sz w:val="24"/>
-          <w:szCs w:val="24"/>
-          <w:rtl/>
-        </w:rPr>
-        <w:t>אבל</w:t>
-      </w:r>
-      <w:r>
-        <w:rPr>
-          <w:rFonts w:hint="cs"/>
-          <w:i/>
-          <w:sz w:val="24"/>
-          <w:szCs w:val="24"/>
-          <w:rtl/>
-        </w:rPr>
-        <w:t xml:space="preserve"> </w:t>
-      </w:r>
-      <w:r>
-        <w:rPr>
-          <w:rFonts w:hint="cs"/>
-          <w:i/>
-          <w:sz w:val="24"/>
-          <w:szCs w:val="24"/>
-          <w:rtl/>
-        </w:rPr>
-        <w:t>נשארה לנו שיטת ההצגה השני</w:t>
-      </w:r>
-      <w:r>
-        <w:rPr>
-          <w:rFonts w:hint="cs"/>
-          <w:i/>
-          <w:sz w:val="24"/>
-          <w:szCs w:val="24"/>
-          <w:rtl/>
-        </w:rPr>
-        <w:t>י</w:t>
-      </w:r>
-      <w:r>
-        <w:rPr>
-          <w:rFonts w:hint="cs"/>
-          <w:i/>
-          <w:sz w:val="24"/>
-          <w:szCs w:val="24"/>
-          <w:rtl/>
-        </w:rPr>
-        <w:t>ה</w:t>
-      </w:r>
-      <w:r>
-        <w:rPr>
-          <w:rFonts w:hint="cs"/>
-          <w:i/>
-          <w:sz w:val="24"/>
-          <w:szCs w:val="24"/>
-          <w:rtl/>
-        </w:rPr>
         <w:t>.</w:t>
       </w:r>
       <w:r>
@@ -20440,7 +19735,6 @@
     <w:p>
       <w:pPr>
         <w:rPr>
-          <w:rFonts w:hint="cs"/>
           <w:i/>
           <w:sz w:val="24"/>
           <w:szCs w:val="24"/>
@@ -20460,7 +19754,7 @@
     </w:p>
     <w:tbl>
       <w:tblPr>
-        <w:tblStyle w:val="a5"/>
+        <w:tblStyle w:val="TableGrid"/>
         <w:bidiVisual/>
         <w:tblW w:w="0" w:type="auto"/>
         <w:tblLook w:val="04A0" w:firstRow="1" w:lastRow="0" w:firstColumn="1" w:lastColumn="0" w:noHBand="0" w:noVBand="1"/>
@@ -20481,7 +19775,6 @@
             <w:pPr>
               <w:jc w:val="center"/>
               <w:rPr>
-                <w:rFonts w:hint="cs"/>
                 <w:i/>
                 <w:sz w:val="24"/>
                 <w:szCs w:val="24"/>
@@ -20508,7 +19801,6 @@
             <w:pPr>
               <w:jc w:val="center"/>
               <w:rPr>
-                <w:rFonts w:hint="cs"/>
                 <w:i/>
                 <w:sz w:val="24"/>
                 <w:szCs w:val="24"/>
@@ -20535,7 +19827,6 @@
             <w:pPr>
               <w:jc w:val="center"/>
               <w:rPr>
-                <w:rFonts w:hint="cs"/>
                 <w:i/>
                 <w:sz w:val="24"/>
                 <w:szCs w:val="24"/>
@@ -20562,7 +19853,6 @@
             <w:pPr>
               <w:jc w:val="center"/>
               <w:rPr>
-                <w:rFonts w:hint="cs"/>
                 <w:i/>
                 <w:sz w:val="24"/>
                 <w:szCs w:val="24"/>
@@ -20588,7 +19878,6 @@
           <w:p>
             <w:pPr>
               <w:rPr>
-                <w:rFonts w:hint="cs"/>
                 <w:i/>
                 <w:sz w:val="24"/>
                 <w:szCs w:val="24"/>
@@ -20617,7 +19906,6 @@
             <w:pPr>
               <w:jc w:val="center"/>
               <w:rPr>
-                <w:rFonts w:hint="cs"/>
                 <w:i/>
                 <w:sz w:val="24"/>
                 <w:szCs w:val="24"/>
@@ -20643,7 +19931,6 @@
           <w:p>
             <w:pPr>
               <w:rPr>
-                <w:rFonts w:hint="cs"/>
                 <w:i/>
                 <w:sz w:val="24"/>
                 <w:szCs w:val="24"/>
@@ -20672,7 +19959,6 @@
             <w:pPr>
               <w:jc w:val="center"/>
               <w:rPr>
-                <w:rFonts w:hint="cs"/>
                 <w:i/>
                 <w:sz w:val="24"/>
                 <w:szCs w:val="24"/>
@@ -20755,7 +20041,6 @@
             <w:pPr>
               <w:jc w:val="center"/>
               <w:rPr>
-                <w:rFonts w:hint="cs"/>
                 <w:i/>
                 <w:sz w:val="24"/>
                 <w:szCs w:val="24"/>
@@ -20781,7 +20066,6 @@
           <w:p>
             <w:pPr>
               <w:rPr>
-                <w:rFonts w:hint="cs"/>
                 <w:i/>
                 <w:sz w:val="24"/>
                 <w:szCs w:val="24"/>
@@ -20809,7 +20093,6 @@
           <w:p>
             <w:pPr>
               <w:rPr>
-                <w:rFonts w:hint="cs"/>
                 <w:i/>
                 <w:sz w:val="24"/>
                 <w:szCs w:val="24"/>
@@ -20837,7 +20120,6 @@
           <w:p>
             <w:pPr>
               <w:rPr>
-                <w:rFonts w:hint="cs"/>
                 <w:i/>
                 <w:sz w:val="24"/>
                 <w:szCs w:val="24"/>
@@ -20852,15 +20134,7 @@
                     <w:sz w:val="24"/>
                     <w:szCs w:val="24"/>
                   </w:rPr>
-                  <m:t>8.</m:t>
-                </m:r>
-                <m:r>
-                  <w:rPr>
-                    <w:rFonts w:ascii="Cambria Math" w:hAnsi="Cambria Math"/>
-                    <w:sz w:val="24"/>
-                    <w:szCs w:val="24"/>
-                  </w:rPr>
-                  <m:t>7</m:t>
+                  <m:t>8.7</m:t>
                 </m:r>
               </m:oMath>
             </m:oMathPara>
@@ -20873,7 +20147,6 @@
           <w:p>
             <w:pPr>
               <w:rPr>
-                <w:rFonts w:hint="cs"/>
                 <w:i/>
                 <w:sz w:val="24"/>
                 <w:szCs w:val="24"/>
@@ -20888,15 +20161,7 @@
                     <w:sz w:val="24"/>
                     <w:szCs w:val="24"/>
                   </w:rPr>
-                  <m:t>1</m:t>
-                </m:r>
-                <m:r>
-                  <w:rPr>
-                    <w:rFonts w:ascii="Cambria Math" w:hAnsi="Cambria Math"/>
-                    <w:sz w:val="24"/>
-                    <w:szCs w:val="24"/>
-                  </w:rPr>
-                  <m:t>5.9</m:t>
+                  <m:t>15.9</m:t>
                 </m:r>
               </m:oMath>
             </m:oMathPara>
@@ -20912,7 +20177,6 @@
             <w:pPr>
               <w:jc w:val="center"/>
               <w:rPr>
-                <w:rFonts w:hint="cs"/>
                 <w:i/>
                 <w:sz w:val="24"/>
                 <w:szCs w:val="24"/>
@@ -20938,7 +20202,6 @@
           <w:p>
             <w:pPr>
               <w:rPr>
-                <w:rFonts w:hint="cs"/>
                 <w:i/>
                 <w:sz w:val="24"/>
                 <w:szCs w:val="24"/>
@@ -20966,7 +20229,6 @@
           <w:p>
             <w:pPr>
               <w:rPr>
-                <w:rFonts w:hint="cs"/>
                 <w:i/>
                 <w:sz w:val="24"/>
                 <w:szCs w:val="24"/>
@@ -21020,7 +20282,6 @@
           <w:p>
             <w:pPr>
               <w:rPr>
-                <w:rFonts w:hint="cs"/>
                 <w:i/>
                 <w:sz w:val="24"/>
                 <w:szCs w:val="24"/>
@@ -21076,7 +20337,6 @@
           <w:p>
             <w:pPr>
               <w:rPr>
-                <w:rFonts w:hint="cs"/>
                 <w:i/>
                 <w:sz w:val="24"/>
                 <w:szCs w:val="24"/>
@@ -21104,7 +20364,6 @@
           <w:p>
             <w:pPr>
               <w:rPr>
-                <w:rFonts w:hint="cs"/>
                 <w:i/>
                 <w:sz w:val="24"/>
                 <w:szCs w:val="24"/>
@@ -21145,15 +20404,7 @@
                     <w:sz w:val="24"/>
                     <w:szCs w:val="24"/>
                   </w:rPr>
-                  <m:t>-</m:t>
-                </m:r>
-                <m:r>
-                  <w:rPr>
-                    <w:rFonts w:ascii="Cambria Math" w:hAnsi="Cambria Math"/>
-                    <w:sz w:val="24"/>
-                    <w:szCs w:val="24"/>
-                  </w:rPr>
-                  <m:t>0.4</m:t>
+                  <m:t>-0.4</m:t>
                 </m:r>
               </m:oMath>
             </m:oMathPara>
@@ -21166,7 +20417,6 @@
           <w:p>
             <w:pPr>
               <w:rPr>
-                <w:rFonts w:hint="cs"/>
                 <w:i/>
                 <w:sz w:val="24"/>
                 <w:szCs w:val="24"/>
@@ -21197,7 +20447,6 @@
             <w:pPr>
               <w:jc w:val="center"/>
               <w:rPr>
-                <w:rFonts w:hint="cs"/>
                 <w:i/>
                 <w:sz w:val="24"/>
                 <w:szCs w:val="24"/>
@@ -21243,7 +20492,6 @@
           <w:p>
             <w:pPr>
               <w:rPr>
-                <w:rFonts w:hint="cs"/>
                 <w:i/>
                 <w:sz w:val="24"/>
                 <w:szCs w:val="24"/>
@@ -21271,7 +20519,6 @@
           <w:p>
             <w:pPr>
               <w:rPr>
-                <w:rFonts w:hint="cs"/>
                 <w:i/>
                 <w:sz w:val="24"/>
                 <w:szCs w:val="24"/>
@@ -21299,7 +20546,6 @@
           <w:p>
             <w:pPr>
               <w:rPr>
-                <w:rFonts w:hint="cs"/>
                 <w:i/>
                 <w:sz w:val="24"/>
                 <w:szCs w:val="24"/>
@@ -21327,7 +20573,6 @@
           <w:p>
             <w:pPr>
               <w:rPr>
-                <w:rFonts w:hint="cs"/>
                 <w:i/>
                 <w:sz w:val="24"/>
                 <w:szCs w:val="24"/>
@@ -21513,7 +20758,6 @@
             <w:pPr>
               <w:jc w:val="center"/>
               <w:rPr>
-                <w:rFonts w:hint="cs"/>
                 <w:i/>
                 <w:sz w:val="24"/>
                 <w:szCs w:val="24"/>
@@ -21558,7 +20802,6 @@
           <w:p>
             <w:pPr>
               <w:rPr>
-                <w:rFonts w:hint="cs"/>
                 <w:i/>
                 <w:sz w:val="24"/>
                 <w:szCs w:val="24"/>
@@ -21586,7 +20829,6 @@
           <w:p>
             <w:pPr>
               <w:rPr>
-                <w:rFonts w:hint="cs"/>
                 <w:i/>
                 <w:sz w:val="24"/>
                 <w:szCs w:val="24"/>
@@ -21614,7 +20856,6 @@
           <w:p>
             <w:pPr>
               <w:rPr>
-                <w:rFonts w:hint="cs"/>
                 <w:i/>
                 <w:sz w:val="24"/>
                 <w:szCs w:val="24"/>
@@ -21642,7 +20883,6 @@
           <w:p>
             <w:pPr>
               <w:rPr>
-                <w:rFonts w:hint="cs"/>
                 <w:i/>
                 <w:sz w:val="24"/>
                 <w:szCs w:val="24"/>
@@ -21673,7 +20913,6 @@
             <w:pPr>
               <w:jc w:val="center"/>
               <w:rPr>
-                <w:rFonts w:hint="cs"/>
                 <w:i/>
                 <w:sz w:val="24"/>
                 <w:szCs w:val="24"/>
@@ -21740,7 +20979,7 @@
           <w:p>
             <w:pPr>
               <w:rPr>
-                <w:rFonts w:ascii="Calibri" w:eastAsia="Yu Mincho" w:hAnsi="Calibri" w:cs="Arial" w:hint="cs"/>
+                <w:rFonts w:ascii="Calibri" w:eastAsia="Yu Mincho" w:hAnsi="Calibri" w:cs="Arial"/>
                 <w:i/>
                 <w:sz w:val="24"/>
                 <w:szCs w:val="24"/>
@@ -21815,7 +21054,6 @@
             <w:pPr>
               <w:jc w:val="center"/>
               <w:rPr>
-                <w:rFonts w:hint="eastAsia"/>
                 <w:i/>
                 <w:sz w:val="24"/>
                 <w:szCs w:val="24"/>
@@ -21937,7 +21175,7 @@
           <w:p>
             <w:pPr>
               <w:rPr>
-                <w:rFonts w:ascii="Calibri" w:eastAsia="Yu Mincho" w:hAnsi="Calibri" w:cs="Arial" w:hint="cs"/>
+                <w:rFonts w:ascii="Calibri" w:eastAsia="Yu Mincho" w:hAnsi="Calibri" w:cs="Arial"/>
                 <w:i/>
                 <w:sz w:val="24"/>
                 <w:szCs w:val="24"/>
@@ -21985,7 +21223,6 @@
             <w:pPr>
               <w:jc w:val="center"/>
               <w:rPr>
-                <w:rFonts w:hint="cs"/>
                 <w:i/>
                 <w:sz w:val="24"/>
                 <w:szCs w:val="24"/>
@@ -22108,16 +21345,22 @@
                 <m:oMathPara>
                   <m:oMath>
                     <m:r>
+                      <m:rPr>
+                        <m:sty m:val="p"/>
+                      </m:rPr>
                       <w:rPr>
-                        <w:rStyle w:val="a3"/>
+                        <w:rStyle w:val="PlaceholderText"/>
                         <w:rFonts w:ascii="Cambria Math" w:hAnsi="Cambria Math"/>
                         <w:rtl/>
                       </w:rPr>
                       <m:t>הקלד משוואה כאן</m:t>
                     </m:r>
                     <m:r>
+                      <m:rPr>
+                        <m:sty m:val="p"/>
+                      </m:rPr>
                       <w:rPr>
-                        <w:rStyle w:val="a3"/>
+                        <w:rStyle w:val="PlaceholderText"/>
                         <w:rFonts w:ascii="Cambria Math" w:hAnsi="Cambria Math"/>
                       </w:rPr>
                       <m:t>.</m:t>
@@ -22183,7 +21426,6 @@
             <w:pPr>
               <w:jc w:val="center"/>
               <w:rPr>
-                <w:rFonts w:hint="cs"/>
                 <w:i/>
                 <w:sz w:val="24"/>
                 <w:szCs w:val="24"/>
@@ -22262,7 +21504,6 @@
             <w:pPr>
               <w:jc w:val="center"/>
               <w:rPr>
-                <w:rFonts w:hint="cs"/>
                 <w:i/>
                 <w:sz w:val="24"/>
                 <w:szCs w:val="24"/>
@@ -22341,7 +21582,6 @@
             <w:pPr>
               <w:jc w:val="center"/>
               <w:rPr>
-                <w:rFonts w:hint="cs"/>
                 <w:i/>
                 <w:sz w:val="24"/>
                 <w:szCs w:val="24"/>
@@ -22420,7 +21660,6 @@
             <w:pPr>
               <w:jc w:val="center"/>
               <w:rPr>
-                <w:rFonts w:hint="cs"/>
                 <w:i/>
                 <w:sz w:val="24"/>
                 <w:szCs w:val="24"/>
@@ -22548,7 +21787,6 @@
           <w:szCs w:val="24"/>
           <w:rtl/>
         </w:rPr>
-        <w:lastRenderedPageBreak/>
         <w:t>ביחס בין אחוזי פגיעה לרווח: ניקח לדוגמא את התוצאה עבור יער ו-</w:t>
       </w:r>
       <w:r>
@@ -22657,7 +21895,9 @@
           <w:sz w:val="24"/>
           <w:szCs w:val="24"/>
           <w:rtl/>
-        </w:rPr>
+          <w:lang w:eastAsia="en-US"/>
+        </w:rPr>
+        <w:lastRenderedPageBreak/>
         <w:drawing>
           <wp:anchor distT="0" distB="0" distL="114300" distR="114300" simplePos="0" relativeHeight="251658240" behindDoc="0" locked="0" layoutInCell="1" allowOverlap="1" wp14:anchorId="6E1106F6" wp14:editId="6FA1A7FC">
             <wp:simplePos x="0" y="0"/>
@@ -22765,7 +22005,6 @@
     <w:p>
       <w:pPr>
         <w:rPr>
-          <w:rFonts w:hint="cs"/>
           <w:i/>
           <w:sz w:val="24"/>
           <w:szCs w:val="24"/>
@@ -22859,6 +22098,7 @@
           <w:sz w:val="24"/>
           <w:szCs w:val="24"/>
           <w:rtl/>
+          <w:lang w:eastAsia="en-US"/>
         </w:rPr>
         <w:drawing>
           <wp:anchor distT="0" distB="0" distL="114300" distR="114300" simplePos="0" relativeHeight="251659264" behindDoc="0" locked="0" layoutInCell="1" allowOverlap="1" wp14:anchorId="1C1EFE77" wp14:editId="7E654426">
@@ -22931,6 +22171,7 @@
           <w:sz w:val="24"/>
           <w:szCs w:val="24"/>
           <w:rtl/>
+          <w:lang w:eastAsia="en-US"/>
         </w:rPr>
         <w:drawing>
           <wp:anchor distT="0" distB="0" distL="114300" distR="114300" simplePos="0" relativeHeight="251660288" behindDoc="0" locked="0" layoutInCell="1" allowOverlap="1" wp14:anchorId="164372E5" wp14:editId="65E73AA1">
@@ -23039,7 +22280,6 @@
     <w:p>
       <w:pPr>
         <w:rPr>
-          <w:rFonts w:hint="cs"/>
           <w:i/>
           <w:sz w:val="24"/>
           <w:szCs w:val="24"/>
@@ -23184,7 +22424,18 @@
           <w:szCs w:val="24"/>
           <w:rtl/>
         </w:rPr>
-        <w:t>כמו כן ניתן להבחין כי הגרפים מאופיינים בעיקר בעליה קיצונית בהתחלה ולאחר מכן ירידה חדה, התנדנדות ואז התכנסות איטית לכיוון הערך הסופי.</w:t>
+        <w:t xml:space="preserve">כמו כן ניתן להבחין כי הגרפים מאופיינים בעיקר בעליה קיצונית בהתחלה ולאחר מכן ירידה חדה, התנדנדות ואז התכנסות איטית לכיוון הערך </w:t>
+      </w:r>
+      <w:r>
+        <w:rPr>
+          <w:rFonts w:hint="cs"/>
+          <w:i/>
+          <w:sz w:val="24"/>
+          <w:szCs w:val="24"/>
+          <w:rtl/>
+        </w:rPr>
+        <w:lastRenderedPageBreak/>
+        <w:t>הסופי.</w:t>
       </w:r>
       <w:r>
         <w:rPr>
@@ -23214,27 +22465,7 @@
           <w:szCs w:val="24"/>
           <w:rtl/>
         </w:rPr>
-        <w:t xml:space="preserve">על מנת להבין את סדר הגודל של הזמן מבחינת מספר הימורים: בכל אחת </w:t>
-      </w:r>
-      <w:r>
-        <w:rPr>
-          <w:rFonts w:hint="cs"/>
-          <w:i/>
-          <w:sz w:val="24"/>
-          <w:szCs w:val="24"/>
-          <w:rtl/>
-        </w:rPr>
-        <w:t>מ</w:t>
-      </w:r>
-      <w:r>
-        <w:rPr>
-          <w:rFonts w:hint="cs"/>
-          <w:i/>
-          <w:sz w:val="24"/>
-          <w:szCs w:val="24"/>
-          <w:rtl/>
-        </w:rPr>
-        <w:t>חמש הליגות הבכירות שהתייחסנו אליהן יש כ-370 משחקים בעונה (כאשר הורדנו את המשחקים בסיבוב הראשון). כלומר בשנה אחת ניתן להמר על כ-1850 משחקים.</w:t>
+        <w:t>על מנת להבין את סדר הגודל של הזמן מבחינת מספר הימורים: בכל אחת מחמש הליגות הבכירות שהתייחסנו אליהן יש כ-370 משחקים בעונה (כאשר הורדנו את המשחקים בסיבוב הראשון). כלומר בשנה אחת ניתן להמר על כ-1850 משחקים.</w:t>
       </w:r>
       <w:r>
         <w:rPr>
@@ -23467,7 +22698,6 @@
           <w:szCs w:val="24"/>
           <w:rtl/>
         </w:rPr>
-        <w:lastRenderedPageBreak/>
         <w:t>מסקנות</w:t>
       </w:r>
     </w:p>
@@ -23493,7 +22723,7 @@
     </w:p>
     <w:p>
       <w:pPr>
-        <w:pStyle w:val="a4"/>
+        <w:pStyle w:val="ListParagraph"/>
         <w:numPr>
           <w:ilvl w:val="0"/>
           <w:numId w:val="14"/>
@@ -23547,7 +22777,7 @@
     </w:p>
     <w:p>
       <w:pPr>
-        <w:pStyle w:val="a4"/>
+        <w:pStyle w:val="ListParagraph"/>
         <w:numPr>
           <w:ilvl w:val="0"/>
           <w:numId w:val="14"/>
@@ -23571,7 +22801,7 @@
     </w:p>
     <w:p>
       <w:pPr>
-        <w:pStyle w:val="a4"/>
+        <w:pStyle w:val="ListParagraph"/>
         <w:numPr>
           <w:ilvl w:val="0"/>
           <w:numId w:val="14"/>
@@ -23595,7 +22825,7 @@
     </w:p>
     <w:p>
       <w:pPr>
-        <w:pStyle w:val="a4"/>
+        <w:pStyle w:val="ListParagraph"/>
         <w:numPr>
           <w:ilvl w:val="0"/>
           <w:numId w:val="14"/>
@@ -23614,6 +22844,7 @@
           <w:szCs w:val="24"/>
           <w:rtl/>
         </w:rPr>
+        <w:lastRenderedPageBreak/>
         <w:t>הקשר בין רווח לאחוזי פגיעה, תלוי מאד ביחס ההימורים שניתנו</w:t>
       </w:r>
       <w:r>
@@ -23639,7 +22870,7 @@
     </w:p>
     <w:p>
       <w:pPr>
-        <w:pStyle w:val="a4"/>
+        <w:pStyle w:val="ListParagraph"/>
         <w:numPr>
           <w:ilvl w:val="0"/>
           <w:numId w:val="14"/>
@@ -24192,64 +23423,6 @@
     <w:p>
       <w:pPr>
         <w:rPr>
-          <w:rFonts w:hint="eastAsia"/>
-          <w:i/>
-          <w:sz w:val="24"/>
-          <w:szCs w:val="24"/>
-        </w:rPr>
-      </w:pPr>
-      <w:r>
-        <w:rPr>
-          <w:rFonts w:hint="cs"/>
-          <w:i/>
-          <w:sz w:val="24"/>
-          <w:szCs w:val="24"/>
-          <w:rtl/>
-        </w:rPr>
-        <w:t>דרך נוספת ל</w:t>
-      </w:r>
-      <w:r>
-        <w:rPr>
-          <w:rFonts w:hint="cs"/>
-          <w:i/>
-          <w:sz w:val="24"/>
-          <w:szCs w:val="24"/>
-          <w:rtl/>
-        </w:rPr>
-        <w:t>הורדת מספר</w:t>
-      </w:r>
-      <w:r>
-        <w:rPr>
-          <w:rFonts w:hint="cs"/>
-          <w:i/>
-          <w:sz w:val="24"/>
-          <w:szCs w:val="24"/>
-          <w:rtl/>
-        </w:rPr>
-        <w:t xml:space="preserve"> </w:t>
-      </w:r>
-      <w:r>
-        <w:rPr>
-          <w:rFonts w:hint="cs"/>
-          <w:i/>
-          <w:sz w:val="24"/>
-          <w:szCs w:val="24"/>
-          <w:rtl/>
-        </w:rPr>
-        <w:t>ה</w:t>
-      </w:r>
-      <w:r>
-        <w:rPr>
-          <w:rFonts w:hint="cs"/>
-          <w:i/>
-          <w:sz w:val="24"/>
-          <w:szCs w:val="24"/>
-          <w:rtl/>
-        </w:rPr>
-        <w:t xml:space="preserve">תכונות היא למצוא את רמת הקשר בניהן ע"י </w:t>
-      </w:r>
-      <w:r>
-        <w:rPr>
           <w:rFonts w:ascii="Arial" w:hAnsi="Arial" w:cs="Arial"/>
           <w:color w:val="202122"/>
           <w:sz w:val="24"/>
@@ -24257,6 +23430,66 @@
           <w:shd w:val="clear" w:color="auto" w:fill="FFFFFF"/>
           <w:rtl/>
         </w:rPr>
+      </w:pPr>
+      <w:r>
+        <w:rPr>
+          <w:rFonts w:hint="cs"/>
+          <w:i/>
+          <w:sz w:val="24"/>
+          <w:szCs w:val="24"/>
+          <w:rtl/>
+        </w:rPr>
+        <w:t>דרך נוספת ל</w:t>
+      </w:r>
+      <w:r>
+        <w:rPr>
+          <w:rFonts w:hint="cs"/>
+          <w:i/>
+          <w:sz w:val="24"/>
+          <w:szCs w:val="24"/>
+          <w:rtl/>
+        </w:rPr>
+        <w:t>הורדת מספר</w:t>
+      </w:r>
+      <w:r>
+        <w:rPr>
+          <w:rFonts w:hint="cs"/>
+          <w:i/>
+          <w:sz w:val="24"/>
+          <w:szCs w:val="24"/>
+          <w:rtl/>
+        </w:rPr>
+        <w:t xml:space="preserve"> </w:t>
+      </w:r>
+      <w:r>
+        <w:rPr>
+          <w:rFonts w:hint="cs"/>
+          <w:i/>
+          <w:sz w:val="24"/>
+          <w:szCs w:val="24"/>
+          <w:rtl/>
+        </w:rPr>
+        <w:t>ה</w:t>
+      </w:r>
+      <w:r>
+        <w:rPr>
+          <w:rFonts w:hint="cs"/>
+          <w:i/>
+          <w:sz w:val="24"/>
+          <w:szCs w:val="24"/>
+          <w:rtl/>
+        </w:rPr>
+        <w:t xml:space="preserve">תכונות היא למצוא את רמת הקשר בניהן ע"י </w:t>
+      </w:r>
+      <w:r>
+        <w:rPr>
+          <w:rFonts w:ascii="Arial" w:hAnsi="Arial" w:cs="Arial"/>
+          <w:color w:val="202122"/>
+          <w:sz w:val="24"/>
+          <w:szCs w:val="24"/>
+          <w:shd w:val="clear" w:color="auto" w:fill="FFFFFF"/>
+          <w:rtl/>
+        </w:rPr>
         <w:t>מקדם המתאם של ספירמן</w:t>
       </w:r>
       <w:r>
@@ -24274,69 +23507,997 @@
     <w:p>
       <w:pPr>
         <w:rPr>
-          <w:i/>
+          <w:rFonts w:ascii="Arial" w:hAnsi="Arial" w:cs="Arial"/>
+          <w:color w:val="202122"/>
+          <w:sz w:val="24"/>
+          <w:szCs w:val="24"/>
+          <w:shd w:val="clear" w:color="auto" w:fill="FFFFFF"/>
+          <w:rtl/>
+        </w:rPr>
+      </w:pPr>
+    </w:p>
+    <w:p>
+      <w:pPr>
+        <w:rPr>
+          <w:rFonts w:ascii="Arial" w:hAnsi="Arial" w:cs="Arial"/>
+          <w:color w:val="202122"/>
+          <w:sz w:val="24"/>
+          <w:szCs w:val="24"/>
+          <w:shd w:val="clear" w:color="auto" w:fill="FFFFFF"/>
+          <w:rtl/>
+        </w:rPr>
+      </w:pPr>
+    </w:p>
+    <w:p>
+      <w:pPr>
+        <w:rPr>
+          <w:rFonts w:ascii="Arial" w:hAnsi="Arial" w:cs="Arial"/>
+          <w:color w:val="202122"/>
+          <w:sz w:val="24"/>
+          <w:szCs w:val="24"/>
+          <w:shd w:val="clear" w:color="auto" w:fill="FFFFFF"/>
+          <w:rtl/>
+        </w:rPr>
+      </w:pPr>
+      <w:r>
+        <w:rPr>
+          <w:rFonts w:ascii="Arial" w:hAnsi="Arial" w:cs="Arial" w:hint="cs"/>
+          <w:color w:val="202122"/>
           <w:sz w:val="24"/>
           <w:szCs w:val="24"/>
           <w:u w:val="single"/>
-          <w:rtl/>
-        </w:rPr>
-      </w:pPr>
-      <w:r>
-        <w:rPr>
-          <w:rFonts w:cs="Arial"/>
+          <w:shd w:val="clear" w:color="auto" w:fill="FFFFFF"/>
+          <w:rtl/>
+        </w:rPr>
+        <w:t>סוגי הימורים נוספים</w:t>
+      </w:r>
+      <w:r>
+        <w:rPr>
+          <w:rFonts w:ascii="Arial" w:hAnsi="Arial" w:cs="Arial" w:hint="cs"/>
+          <w:color w:val="202122"/>
+          <w:sz w:val="24"/>
+          <w:szCs w:val="24"/>
+          <w:shd w:val="clear" w:color="auto" w:fill="FFFFFF"/>
+          <w:rtl/>
+        </w:rPr>
+        <w:t>:</w:t>
+      </w:r>
+    </w:p>
+    <w:p>
+      <w:pPr>
+        <w:rPr>
+          <w:rFonts w:ascii="Arial" w:hAnsi="Arial" w:cs="Arial"/>
+          <w:color w:val="202122"/>
+          <w:sz w:val="24"/>
+          <w:szCs w:val="24"/>
+          <w:shd w:val="clear" w:color="auto" w:fill="FFFFFF"/>
+          <w:rtl/>
+        </w:rPr>
+      </w:pPr>
+      <w:r>
+        <w:rPr>
+          <w:rFonts w:ascii="Arial" w:hAnsi="Arial" w:cs="Arial" w:hint="cs"/>
+          <w:color w:val="202122"/>
+          <w:sz w:val="24"/>
+          <w:szCs w:val="24"/>
+          <w:shd w:val="clear" w:color="auto" w:fill="FFFFFF"/>
+          <w:rtl/>
+        </w:rPr>
+        <w:t xml:space="preserve">אנחנו חקרנו רק הימורי תוצאה ב90 דקות. אמנם כפי שניתן לראות באתר של </w:t>
+      </w:r>
+      <w:proofErr w:type="spellStart"/>
+      <w:r>
+        <w:rPr>
+          <w:rFonts w:ascii="Arial" w:hAnsi="Arial" w:cs="Arial" w:hint="cs"/>
+          <w:color w:val="202122"/>
+          <w:sz w:val="24"/>
+          <w:szCs w:val="24"/>
+          <w:shd w:val="clear" w:color="auto" w:fill="FFFFFF"/>
+          <w:rtl/>
+        </w:rPr>
+        <w:t>הווינר</w:t>
+      </w:r>
+      <w:proofErr w:type="spellEnd"/>
+      <w:r>
+        <w:rPr>
+          <w:rFonts w:ascii="Arial" w:hAnsi="Arial" w:cs="Arial" w:hint="cs"/>
+          <w:color w:val="202122"/>
+          <w:sz w:val="24"/>
+          <w:szCs w:val="24"/>
+          <w:shd w:val="clear" w:color="auto" w:fill="FFFFFF"/>
+          <w:rtl/>
+        </w:rPr>
+        <w:t xml:space="preserve"> הישראלי יש למשחקים שונים עשרות רבות של הימורים אפשריים שייתכן שאפשר לחקור ולהגיע </w:t>
+      </w:r>
+      <w:r>
+        <w:rPr>
+          <w:rFonts w:ascii="Arial" w:hAnsi="Arial" w:cs="Arial" w:hint="cs"/>
+          <w:color w:val="202122"/>
+          <w:sz w:val="24"/>
+          <w:szCs w:val="24"/>
+          <w:shd w:val="clear" w:color="auto" w:fill="FFFFFF"/>
+          <w:rtl/>
+        </w:rPr>
+        <w:t>בהם לתוצאה עדיפה מאשר רק תוצאת "מי ינצח".</w:t>
+      </w:r>
+    </w:p>
+    <w:p>
+      <w:pPr>
+        <w:rPr>
+          <w:rFonts w:ascii="Arial" w:hAnsi="Arial" w:cs="Arial"/>
+          <w:color w:val="202122"/>
+          <w:sz w:val="24"/>
+          <w:szCs w:val="24"/>
+          <w:shd w:val="clear" w:color="auto" w:fill="FFFFFF"/>
+          <w:rtl/>
+        </w:rPr>
+      </w:pPr>
+      <w:r>
+        <w:rPr>
+          <w:rFonts w:ascii="Arial" w:hAnsi="Arial" w:cs="Arial" w:hint="cs"/>
+          <w:color w:val="202122"/>
+          <w:sz w:val="24"/>
+          <w:szCs w:val="24"/>
+          <w:shd w:val="clear" w:color="auto" w:fill="FFFFFF"/>
+          <w:rtl/>
+        </w:rPr>
+        <w:lastRenderedPageBreak/>
+        <w:t xml:space="preserve">ישנם גם הימורים שאינם הימורי </w:t>
+      </w:r>
+      <w:r>
+        <w:rPr>
+          <w:rFonts w:ascii="Arial" w:hAnsi="Arial" w:cs="Arial"/>
+          <w:color w:val="202122"/>
+          <w:sz w:val="24"/>
+          <w:szCs w:val="24"/>
+          <w:shd w:val="clear" w:color="auto" w:fill="FFFFFF"/>
+        </w:rPr>
+        <w:t>money line</w:t>
+      </w:r>
+      <w:r>
+        <w:rPr>
+          <w:rFonts w:ascii="Arial" w:hAnsi="Arial" w:cs="Arial" w:hint="cs"/>
+          <w:color w:val="202122"/>
+          <w:sz w:val="24"/>
+          <w:szCs w:val="24"/>
+          <w:shd w:val="clear" w:color="auto" w:fill="FFFFFF"/>
+          <w:rtl/>
+        </w:rPr>
+        <w:t>, למשל שמנסים לחזות נכונה כמה שיותר משחקים.</w:t>
+      </w:r>
+    </w:p>
+    <w:p>
+      <w:pPr>
+        <w:rPr>
+          <w:rFonts w:ascii="Arial" w:hAnsi="Arial" w:cs="Arial"/>
+          <w:color w:val="202122"/>
+          <w:sz w:val="24"/>
+          <w:szCs w:val="24"/>
+          <w:shd w:val="clear" w:color="auto" w:fill="FFFFFF"/>
+          <w:rtl/>
+        </w:rPr>
+      </w:pPr>
+      <w:r>
+        <w:rPr>
+          <w:rFonts w:ascii="Arial" w:hAnsi="Arial" w:cs="Arial" w:hint="cs"/>
+          <w:color w:val="202122"/>
+          <w:sz w:val="24"/>
+          <w:szCs w:val="24"/>
+          <w:shd w:val="clear" w:color="auto" w:fill="FFFFFF"/>
+          <w:rtl/>
+        </w:rPr>
+        <w:t>מהמרים רציניים בחו"ל (כאשר יש משחק אפשרויות איזו סוכנות להמר</w:t>
+      </w:r>
+      <w:r>
+        <w:rPr>
+          <w:rFonts w:ascii="Arial" w:hAnsi="Arial" w:cs="Arial" w:hint="cs"/>
+          <w:color w:val="202122"/>
+          <w:sz w:val="24"/>
+          <w:szCs w:val="24"/>
+          <w:shd w:val="clear" w:color="auto" w:fill="FFFFFF"/>
+          <w:rtl/>
+        </w:rPr>
+        <w:t>-בניגוד לישראל שיש מונופול</w:t>
+      </w:r>
+      <w:r>
+        <w:rPr>
+          <w:rFonts w:ascii="Arial" w:hAnsi="Arial" w:cs="Arial" w:hint="cs"/>
+          <w:color w:val="202122"/>
+          <w:sz w:val="24"/>
+          <w:szCs w:val="24"/>
+          <w:shd w:val="clear" w:color="auto" w:fill="FFFFFF"/>
+          <w:rtl/>
+        </w:rPr>
+        <w:t>) יכולים לקחת בחשבון שכל סוכנות מספקת יחסים מעט אחרים על מנת לקחת את היחס העדיף עבור משחק מכל סוכנות וככה למקסם את הרווח</w:t>
+      </w:r>
+      <w:r>
+        <w:rPr>
+          <w:rFonts w:ascii="Arial" w:hAnsi="Arial" w:cs="Arial" w:hint="cs"/>
+          <w:color w:val="202122"/>
+          <w:sz w:val="24"/>
+          <w:szCs w:val="24"/>
+          <w:shd w:val="clear" w:color="auto" w:fill="FFFFFF"/>
+          <w:rtl/>
+        </w:rPr>
+        <w:t xml:space="preserve">. שיטה זו מוזכרת למשל </w:t>
+      </w:r>
+      <w:proofErr w:type="spellStart"/>
+      <w:r>
+        <w:rPr>
+          <w:rFonts w:ascii="Arial" w:hAnsi="Arial" w:cs="Arial" w:hint="cs"/>
+          <w:color w:val="202122"/>
+          <w:sz w:val="24"/>
+          <w:szCs w:val="24"/>
+          <w:shd w:val="clear" w:color="auto" w:fill="FFFFFF"/>
+          <w:rtl/>
+        </w:rPr>
+        <w:t>בויקיפדיה</w:t>
+      </w:r>
+      <w:proofErr w:type="spellEnd"/>
+      <w:r>
+        <w:rPr>
+          <w:rFonts w:ascii="Arial" w:hAnsi="Arial" w:cs="Arial" w:hint="cs"/>
+          <w:color w:val="202122"/>
+          <w:sz w:val="24"/>
+          <w:szCs w:val="24"/>
+          <w:shd w:val="clear" w:color="auto" w:fill="FFFFFF"/>
+          <w:rtl/>
+        </w:rPr>
+        <w:t xml:space="preserve"> כשיטה של מהמרים להשגת רווח</w:t>
+      </w:r>
+      <w:r>
+        <w:rPr>
+          <w:rFonts w:hint="cs"/>
+          <w:i/>
+          <w:sz w:val="24"/>
+          <w:szCs w:val="24"/>
+          <w:vertAlign w:val="superscript"/>
+          <w:rtl/>
+        </w:rPr>
+        <w:t>[7</w:t>
+      </w:r>
+      <w:r>
+        <w:rPr>
+          <w:rFonts w:hint="cs"/>
+          <w:i/>
+          <w:sz w:val="24"/>
+          <w:szCs w:val="24"/>
+          <w:vertAlign w:val="superscript"/>
+          <w:rtl/>
+        </w:rPr>
+        <w:t>]</w:t>
+      </w:r>
+      <w:r>
+        <w:rPr>
+          <w:rFonts w:ascii="Arial" w:hAnsi="Arial" w:cs="Arial" w:hint="cs"/>
+          <w:color w:val="202122"/>
+          <w:sz w:val="24"/>
+          <w:szCs w:val="24"/>
+          <w:shd w:val="clear" w:color="auto" w:fill="FFFFFF"/>
+          <w:rtl/>
+        </w:rPr>
+        <w:t>.</w:t>
+      </w:r>
+    </w:p>
+    <w:p>
+      <w:pPr>
+        <w:rPr>
+          <w:i/>
+          <w:sz w:val="24"/>
+          <w:szCs w:val="24"/>
+        </w:rPr>
+      </w:pPr>
+    </w:p>
+    <w:p>
+      <w:pPr>
+        <w:rPr>
           <w:i/>
           <w:sz w:val="24"/>
           <w:szCs w:val="24"/>
           <w:u w:val="single"/>
           <w:rtl/>
         </w:rPr>
-        <w:t>יצירת תלויות:</w:t>
-      </w:r>
-    </w:p>
-    <w:p>
-      <w:pPr>
-        <w:rPr>
-          <w:i/>
-          <w:sz w:val="24"/>
-          <w:szCs w:val="24"/>
-          <w:rtl/>
-        </w:rPr>
-      </w:pPr>
-      <w:r>
-        <w:rPr>
-          <w:rFonts w:cs="Arial" w:hint="cs"/>
+      </w:pPr>
+      <w:r>
+        <w:rPr>
+          <w:rFonts w:hint="cs"/>
+          <w:i/>
+          <w:sz w:val="24"/>
+          <w:szCs w:val="24"/>
+          <w:u w:val="single"/>
+          <w:rtl/>
+        </w:rPr>
+        <w:t>למידה על תהליך ההימור:</w:t>
+      </w:r>
+    </w:p>
+    <w:p>
+      <w:pPr>
+        <w:rPr>
+          <w:i/>
+          <w:sz w:val="24"/>
+          <w:szCs w:val="24"/>
+          <w:rtl/>
+        </w:rPr>
+      </w:pPr>
+      <w:r>
+        <w:rPr>
+          <w:rFonts w:hint="cs"/>
+          <w:i/>
+          <w:sz w:val="24"/>
+          <w:szCs w:val="24"/>
+          <w:rtl/>
+        </w:rPr>
+        <w:t>בניסוי זה אסטרטגיית ההימור היא שלנו</w:t>
+      </w:r>
+      <w:r>
+        <w:rPr>
+          <w:rFonts w:hint="cs"/>
+          <w:i/>
+          <w:sz w:val="24"/>
+          <w:szCs w:val="24"/>
+          <w:rtl/>
+        </w:rPr>
+        <w:t>,</w:t>
+      </w:r>
+      <w:r>
+        <w:rPr>
+          <w:rFonts w:hint="cs"/>
+          <w:i/>
+          <w:sz w:val="24"/>
+          <w:szCs w:val="24"/>
+          <w:rtl/>
+        </w:rPr>
+        <w:t xml:space="preserve"> על בסיס הסתברויות של האלגוריתם</w:t>
+      </w:r>
+      <w:r>
+        <w:rPr>
+          <w:rFonts w:hint="cs"/>
+          <w:i/>
+          <w:sz w:val="24"/>
+          <w:szCs w:val="24"/>
+          <w:rtl/>
+        </w:rPr>
+        <w:t>. האם ניתן ללמ</w:t>
+      </w:r>
+      <w:r>
+        <w:rPr>
+          <w:rFonts w:hint="cs"/>
+          <w:i/>
+          <w:sz w:val="24"/>
+          <w:szCs w:val="24"/>
+          <w:rtl/>
+        </w:rPr>
+        <w:t>ו</w:t>
+      </w:r>
+      <w:r>
+        <w:rPr>
+          <w:rFonts w:hint="cs"/>
+          <w:i/>
+          <w:sz w:val="24"/>
+          <w:szCs w:val="24"/>
+          <w:rtl/>
+        </w:rPr>
+        <w:t>ד אסטרטגיית הימור טובה?</w:t>
+      </w:r>
+      <w:r>
+        <w:rPr>
+          <w:rFonts w:hint="cs"/>
+          <w:i/>
+          <w:sz w:val="24"/>
+          <w:szCs w:val="24"/>
+          <w:rtl/>
+        </w:rPr>
+        <w:t xml:space="preserve"> מה המדדים לבחירת אסטרטגיה כזו?</w:t>
+      </w:r>
+    </w:p>
+    <w:p>
+      <w:pPr>
+        <w:rPr>
+          <w:i/>
+          <w:sz w:val="24"/>
+          <w:szCs w:val="24"/>
+          <w:rtl/>
+        </w:rPr>
+      </w:pPr>
+      <w:r>
+        <w:rPr>
+          <w:rFonts w:hint="cs"/>
+          <w:i/>
+          <w:sz w:val="24"/>
+          <w:szCs w:val="24"/>
+          <w:rtl/>
+        </w:rPr>
+        <w:t xml:space="preserve">למשל, ניתן שלא להמר כל פעם יחידת הימור בודדת אלא לשנות את גדלי ההימור בהתאם לרווח הצפוי עבור משחק מסוים או בהתחשב ביחס </w:t>
+      </w:r>
+      <w:r>
+        <w:rPr>
+          <w:i/>
+          <w:sz w:val="24"/>
+          <w:szCs w:val="24"/>
+          <w:rtl/>
+        </w:rPr>
+        <w:t>–</w:t>
+      </w:r>
+      <w:r>
+        <w:rPr>
+          <w:rFonts w:hint="cs"/>
+          <w:i/>
+          <w:sz w:val="24"/>
+          <w:szCs w:val="24"/>
+          <w:rtl/>
+        </w:rPr>
+        <w:t xml:space="preserve"> הן כדי להוריד את השונות ואת כדי להעלות את התוחלת. אנחנו עשינו שמהמרים יחידת הימור בודדת במידה ויש יחס גדול מ1 (והגדול </w:t>
+      </w:r>
+      <w:proofErr w:type="spellStart"/>
+      <w:r>
+        <w:rPr>
+          <w:rFonts w:hint="cs"/>
+          <w:i/>
+          <w:sz w:val="24"/>
+          <w:szCs w:val="24"/>
+          <w:rtl/>
+        </w:rPr>
+        <w:t>מביניהם</w:t>
+      </w:r>
+      <w:proofErr w:type="spellEnd"/>
+      <w:r>
+        <w:rPr>
+          <w:rFonts w:hint="cs"/>
+          <w:i/>
+          <w:sz w:val="24"/>
+          <w:szCs w:val="24"/>
+          <w:rtl/>
+        </w:rPr>
+        <w:t xml:space="preserve"> אם יש שניים כאלה)-זו לא בהכרח שיטה אופטימלית! עם זאת, נושא זה חורג מהנושא של חיזוי תוצאות כדורגל ומשלב גם הסתברות, </w:t>
+      </w:r>
+      <w:proofErr w:type="spellStart"/>
+      <w:r>
+        <w:rPr>
+          <w:rFonts w:hint="cs"/>
+          <w:i/>
+          <w:sz w:val="24"/>
+          <w:szCs w:val="24"/>
+          <w:rtl/>
+        </w:rPr>
+        <w:t>סטטיסיטיקה</w:t>
+      </w:r>
+      <w:proofErr w:type="spellEnd"/>
+      <w:r>
+        <w:rPr>
+          <w:rFonts w:hint="cs"/>
+          <w:i/>
+          <w:sz w:val="24"/>
+          <w:szCs w:val="24"/>
+          <w:rtl/>
+        </w:rPr>
+        <w:t xml:space="preserve"> ולמידה על דברים אחרים ולא על כדורגל.</w:t>
+      </w:r>
+    </w:p>
+    <w:p>
+      <w:pPr>
+        <w:rPr>
+          <w:i/>
+          <w:sz w:val="24"/>
+          <w:szCs w:val="24"/>
+          <w:rtl/>
+        </w:rPr>
+      </w:pPr>
+      <w:r>
+        <w:rPr>
+          <w:rFonts w:hint="cs"/>
+          <w:i/>
+          <w:sz w:val="24"/>
+          <w:szCs w:val="24"/>
+          <w:rtl/>
+        </w:rPr>
+        <w:t>בנוסף האלגוריתם הנוכחי כפי שהוסבר לעיל מבצע את הלמידה בתור בעיית סיווג, ופונקציית ה</w:t>
+      </w:r>
+      <w:r>
+        <w:rPr>
+          <w:iCs/>
+          <w:sz w:val="24"/>
+          <w:szCs w:val="24"/>
+        </w:rPr>
+        <w:t>score</w:t>
+      </w:r>
+      <w:r>
+        <w:rPr>
+          <w:rFonts w:hint="cs"/>
+          <w:iCs/>
+          <w:sz w:val="24"/>
+          <w:szCs w:val="24"/>
+          <w:rtl/>
+        </w:rPr>
+        <w:t xml:space="preserve"> </w:t>
+      </w:r>
+      <w:r>
+        <w:rPr>
+          <w:rFonts w:hint="cs"/>
+          <w:i/>
+          <w:sz w:val="24"/>
+          <w:szCs w:val="24"/>
+          <w:rtl/>
+        </w:rPr>
+        <w:t xml:space="preserve">שלו לא מוגדרת בדיוק למשחק בודד אלא רק לסדרת משחקים. זה מקשה על שימוש מדויק באלגוריתמי </w:t>
+      </w:r>
+      <w:r>
+        <w:rPr>
+          <w:iCs/>
+          <w:sz w:val="24"/>
+          <w:szCs w:val="24"/>
+        </w:rPr>
+        <w:t>boost</w:t>
+      </w:r>
+      <w:r>
+        <w:rPr>
+          <w:rFonts w:hint="cs"/>
+          <w:iCs/>
+          <w:sz w:val="24"/>
+          <w:szCs w:val="24"/>
+          <w:rtl/>
+        </w:rPr>
+        <w:t xml:space="preserve"> </w:t>
+      </w:r>
+      <w:r>
+        <w:rPr>
+          <w:rFonts w:hint="cs"/>
+          <w:i/>
+          <w:sz w:val="24"/>
+          <w:szCs w:val="24"/>
+          <w:rtl/>
+        </w:rPr>
+        <w:t>או שימוש ישיר ברגרסיות. ייתכן שאלגוריתם שבצורה כלשהי ידע ללמוד מהרווחים-למשל סוג של למידה מחיזוקים-תצליח עוד יותר.</w:t>
+      </w:r>
+      <w:r>
+        <w:rPr>
+          <w:rFonts w:hint="cs"/>
+          <w:i/>
+          <w:sz w:val="24"/>
+          <w:szCs w:val="24"/>
+          <w:rtl/>
+        </w:rPr>
+        <w:t xml:space="preserve"> או למצוא דרך טובה למדוד את דיוק האלגוריתם מעבר לבדיקת רווחים בדיעבד.</w:t>
+      </w:r>
+    </w:p>
+    <w:p>
+      <w:pPr>
+        <w:rPr>
+          <w:i/>
+          <w:sz w:val="24"/>
+          <w:szCs w:val="24"/>
+          <w:rtl/>
+        </w:rPr>
+      </w:pPr>
+      <w:r>
+        <w:rPr>
+          <w:rFonts w:hint="cs"/>
+          <w:i/>
+          <w:sz w:val="24"/>
+          <w:szCs w:val="24"/>
+          <w:rtl/>
+        </w:rPr>
+        <w:t>שני דברים נוספים שלא התחשבו בהם בעולם הימורי הספורט:</w:t>
+      </w:r>
+    </w:p>
+    <w:p>
+      <w:pPr>
+        <w:rPr>
+          <w:i/>
+          <w:sz w:val="24"/>
+          <w:szCs w:val="24"/>
+          <w:rtl/>
+        </w:rPr>
+      </w:pPr>
+      <w:r>
+        <w:rPr>
+          <w:rFonts w:hint="cs"/>
+          <w:i/>
+          <w:sz w:val="24"/>
+          <w:szCs w:val="24"/>
+          <w:rtl/>
+        </w:rPr>
+        <w:t xml:space="preserve">היחסים הם דינמיים ולא קבועים-הם משתנים לעיתים קרובות לפני המשחק, בהתאם לחדשות על שחקנים פצועים, הערכות חדשות ובין היתר בהתאם להימור של שחקנים אחרים בדומה מעט לבורסה אם הרבה מהמרים על הימור מסוים יש סיכוי שהיחס שלו ירד והיחס של התוצאות </w:t>
+      </w:r>
+      <w:r>
+        <w:rPr>
+          <w:rFonts w:hint="cs"/>
+          <w:i/>
+          <w:sz w:val="24"/>
+          <w:szCs w:val="24"/>
+          <w:rtl/>
+        </w:rPr>
+        <w:t>האחרות יעלה. לא התחשבנו בזה כלל</w:t>
+      </w:r>
+      <w:r>
+        <w:rPr>
+          <w:rFonts w:hint="cs"/>
+          <w:i/>
+          <w:sz w:val="24"/>
+          <w:szCs w:val="24"/>
+          <w:rtl/>
+        </w:rPr>
+        <w:t>.</w:t>
+      </w:r>
+    </w:p>
+    <w:p>
+      <w:pPr>
+        <w:rPr>
+          <w:i/>
+          <w:sz w:val="24"/>
+          <w:szCs w:val="24"/>
+          <w:rtl/>
+        </w:rPr>
+      </w:pPr>
+      <w:r>
+        <w:rPr>
+          <w:rFonts w:hint="cs"/>
+          <w:i/>
+          <w:sz w:val="24"/>
+          <w:szCs w:val="24"/>
+          <w:rtl/>
+        </w:rPr>
+        <w:t>בנוסף יש בסוכנויות הימורים זרות אפשרות להמר על משחק תוך כדי המשחק במקרים מסוימים כאשר היחס משתנה בהתאם למהלך המשחק. כלומר ניתן לנסות לחזות איך יסתיים משחק כתוצאה מלמידה על מהלך המשחק בו. זה נושא מעניין שכדאי לחקור במחקרים אחרים. חשוב לזכור שבמקרה כזה זמן ריצה קצר הוא הכרחי כדי למצוא את היחס המתאים ולהמר עליו לפני שהוא ישתנה.</w:t>
+      </w:r>
+    </w:p>
+    <w:p>
+      <w:pPr>
+        <w:rPr>
+          <w:i/>
+          <w:sz w:val="24"/>
+          <w:szCs w:val="24"/>
+          <w:rtl/>
+        </w:rPr>
+      </w:pPr>
+      <w:r>
+        <w:rPr>
+          <w:rFonts w:hint="cs"/>
+          <w:i/>
+          <w:sz w:val="24"/>
+          <w:szCs w:val="24"/>
+          <w:u w:val="single"/>
+          <w:rtl/>
+        </w:rPr>
+        <w:t>התחשבות בשחקנים ספציפיים</w:t>
+      </w:r>
+      <w:r>
+        <w:rPr>
+          <w:rFonts w:hint="cs"/>
+          <w:i/>
+          <w:sz w:val="24"/>
+          <w:szCs w:val="24"/>
+          <w:rtl/>
+        </w:rPr>
+        <w:t>:</w:t>
+      </w:r>
+    </w:p>
+    <w:p>
+      <w:pPr>
+        <w:rPr>
+          <w:i/>
+          <w:sz w:val="24"/>
+          <w:szCs w:val="24"/>
+          <w:rtl/>
+        </w:rPr>
+      </w:pPr>
+      <w:r>
+        <w:rPr>
+          <w:rFonts w:hint="cs"/>
+          <w:i/>
+          <w:sz w:val="24"/>
+          <w:szCs w:val="24"/>
+          <w:rtl/>
+        </w:rPr>
+        <w:t xml:space="preserve">בסופו של דבר כדורגל זה משחק גם של שחקנים. יש חשיבות לאיזה שחקן נפצע או איזה שחקן בכושר טוב, ולשיתופי פעולה בין שחקנים ספציפיים </w:t>
+      </w:r>
+      <w:proofErr w:type="spellStart"/>
+      <w:r>
+        <w:rPr>
+          <w:rFonts w:hint="cs"/>
+          <w:i/>
+          <w:sz w:val="24"/>
+          <w:szCs w:val="24"/>
+          <w:rtl/>
+        </w:rPr>
+        <w:t>ול</w:t>
+      </w:r>
+      <w:proofErr w:type="spellEnd"/>
+      <w:r>
+        <w:rPr>
+          <w:iCs/>
+          <w:sz w:val="24"/>
+          <w:szCs w:val="24"/>
+        </w:rPr>
+        <w:t>match up</w:t>
+      </w:r>
+      <w:r>
+        <w:rPr>
+          <w:rFonts w:hint="cs"/>
+          <w:iCs/>
+          <w:sz w:val="24"/>
+          <w:szCs w:val="24"/>
+          <w:rtl/>
+        </w:rPr>
+        <w:t xml:space="preserve"> </w:t>
+      </w:r>
+      <w:r>
+        <w:rPr>
+          <w:rFonts w:hint="cs"/>
+          <w:i/>
+          <w:sz w:val="24"/>
+          <w:szCs w:val="24"/>
+          <w:rtl/>
+        </w:rPr>
+        <w:t xml:space="preserve">בין שחקנים ספציפיים של קבוצה אחת ליריבה. </w:t>
+      </w:r>
+    </w:p>
+    <w:p>
+      <w:pPr>
+        <w:rPr>
+          <w:i/>
+          <w:sz w:val="24"/>
+          <w:szCs w:val="24"/>
+          <w:rtl/>
+        </w:rPr>
+      </w:pPr>
+      <w:r>
+        <w:rPr>
+          <w:rFonts w:hint="cs"/>
+          <w:i/>
+          <w:sz w:val="24"/>
+          <w:szCs w:val="24"/>
+          <w:rtl/>
+        </w:rPr>
+        <w:t xml:space="preserve">למשל ידיעה ששחקן כמו מסי או </w:t>
+      </w:r>
+      <w:proofErr w:type="spellStart"/>
+      <w:r>
+        <w:rPr>
+          <w:rFonts w:hint="cs"/>
+          <w:i/>
+          <w:sz w:val="24"/>
+          <w:szCs w:val="24"/>
+          <w:rtl/>
+        </w:rPr>
+        <w:t>רונאלדו</w:t>
+      </w:r>
+      <w:proofErr w:type="spellEnd"/>
+      <w:r>
+        <w:rPr>
+          <w:rFonts w:hint="cs"/>
+          <w:i/>
+          <w:sz w:val="24"/>
+          <w:szCs w:val="24"/>
+          <w:rtl/>
+        </w:rPr>
+        <w:t xml:space="preserve"> לא ישחקו כנראה תפגע בסיכויי הקבוצה לנצח במיוחד אם אין להם מחליף.</w:t>
+      </w:r>
+    </w:p>
+    <w:p>
+      <w:pPr>
+        <w:rPr>
+          <w:rFonts w:hint="cs"/>
+          <w:i/>
+          <w:sz w:val="24"/>
+          <w:szCs w:val="24"/>
+          <w:rtl/>
+        </w:rPr>
+      </w:pPr>
+      <w:r>
+        <w:rPr>
+          <w:rFonts w:hint="cs"/>
+          <w:i/>
+          <w:sz w:val="24"/>
+          <w:szCs w:val="24"/>
+          <w:rtl/>
+        </w:rPr>
+        <w:t xml:space="preserve">לא התחשבנו בכלל באופן ישיר בשחקנים עצמם מסיבות שציינו, עם זאת במידע וימצאו דרך כן להתחשב בשחקנים ספציפיים בקבוצה ומדדים שונים שלהם ויכולת שלהם עד כה בעונה, </w:t>
+      </w:r>
+      <w:r>
+        <w:rPr>
+          <w:rFonts w:hint="cs"/>
           <w:i/>
           <w:sz w:val="24"/>
           <w:szCs w:val="24"/>
           <w:rtl/>
         </w:rPr>
         <w:lastRenderedPageBreak/>
-        <w:t>סוכנויו</w:t>
-      </w:r>
-      <w:r>
-        <w:rPr>
-          <w:rFonts w:cs="Arial"/>
-          <w:i/>
-          <w:sz w:val="24"/>
-          <w:szCs w:val="24"/>
-          <w:rtl/>
-        </w:rPr>
-        <w:t>ת</w:t>
-      </w:r>
-      <w:r>
-        <w:rPr>
-          <w:rFonts w:cs="Arial"/>
-          <w:i/>
-          <w:sz w:val="24"/>
-          <w:szCs w:val="24"/>
-          <w:rtl/>
-        </w:rPr>
-        <w:t xml:space="preserve"> הימורים רבות</w:t>
-      </w:r>
-      <w:r>
-        <w:rPr>
-          <w:rFonts w:cs="Arial" w:hint="cs"/>
-          <w:i/>
+        <w:t>ויתחשבו בשחקנים פצועים או מורחקים ושחקנים שלא צפויים לפתוח-הרי שצפוי שיגיעו לדיוק טוב עוד יותר. כמובן שבמאמר</w:t>
+      </w:r>
+      <w:r>
+        <w:rPr>
+          <w:rFonts w:hint="cs"/>
+          <w:i/>
+          <w:sz w:val="24"/>
+          <w:szCs w:val="24"/>
+          <w:vertAlign w:val="superscript"/>
+          <w:rtl/>
+        </w:rPr>
+        <w:t>[2]</w:t>
+      </w:r>
+      <w:r>
+        <w:rPr>
+          <w:rFonts w:hint="cs"/>
+          <w:i/>
+          <w:sz w:val="24"/>
+          <w:szCs w:val="24"/>
+          <w:rtl/>
+        </w:rPr>
+        <w:t xml:space="preserve"> הרווח קטן בהרבה מאשר הרווח שלנו אבל אם משלבים את שתי השיטות ייתכן שיגיעו לתוצאות טובות עוד יותר.</w:t>
+      </w:r>
+    </w:p>
+    <w:p>
+      <w:pPr>
+        <w:rPr>
+          <w:i/>
+          <w:sz w:val="24"/>
+          <w:szCs w:val="24"/>
+          <w:rtl/>
+        </w:rPr>
+      </w:pPr>
+      <w:r>
+        <w:rPr>
+          <w:rFonts w:hint="cs"/>
+          <w:i/>
+          <w:sz w:val="24"/>
+          <w:szCs w:val="24"/>
+          <w:u w:val="single"/>
+          <w:rtl/>
+        </w:rPr>
+        <w:t>התחשבות מדויקת יותר בציוני משחקי מחשב</w:t>
+      </w:r>
+      <w:r>
+        <w:rPr>
+          <w:rFonts w:hint="cs"/>
+          <w:i/>
+          <w:sz w:val="24"/>
+          <w:szCs w:val="24"/>
+          <w:u w:val="single"/>
+          <w:rtl/>
+        </w:rPr>
+        <w:t>, דעות מומחים וסימולציות</w:t>
+      </w:r>
+      <w:r>
+        <w:rPr>
+          <w:rFonts w:hint="cs"/>
+          <w:i/>
+          <w:sz w:val="24"/>
+          <w:szCs w:val="24"/>
+          <w:rtl/>
+        </w:rPr>
+        <w:t>:</w:t>
+      </w:r>
+    </w:p>
+    <w:p>
+      <w:pPr>
+        <w:rPr>
+          <w:rFonts w:hint="cs"/>
+          <w:i/>
+          <w:sz w:val="24"/>
+          <w:szCs w:val="24"/>
+          <w:rtl/>
+        </w:rPr>
+      </w:pPr>
+      <w:r>
+        <w:rPr>
+          <w:rFonts w:hint="cs"/>
+          <w:i/>
+          <w:sz w:val="24"/>
+          <w:szCs w:val="24"/>
+          <w:rtl/>
+        </w:rPr>
+        <w:t xml:space="preserve">השתמשנו בציוני המשחק </w:t>
+      </w:r>
+      <w:r>
+        <w:rPr>
+          <w:rFonts w:hint="cs"/>
+          <w:i/>
+          <w:sz w:val="24"/>
+          <w:szCs w:val="24"/>
+        </w:rPr>
+        <w:t>FIFA</w:t>
+      </w:r>
+      <w:r>
+        <w:rPr>
+          <w:rFonts w:hint="cs"/>
+          <w:i/>
+          <w:sz w:val="24"/>
+          <w:szCs w:val="24"/>
+          <w:rtl/>
+        </w:rPr>
+        <w:t xml:space="preserve"> כתכונה של המשחק אבל זו לא התבררה כתכונה מאוד דומיננטית.</w:t>
+      </w:r>
+      <w:r>
+        <w:rPr>
+          <w:rFonts w:hint="cs"/>
+          <w:i/>
+          <w:sz w:val="24"/>
+          <w:szCs w:val="24"/>
+          <w:rtl/>
+        </w:rPr>
+        <w:t xml:space="preserve"> כנראה הסיבה לכך</w:t>
+      </w:r>
+      <w:r>
+        <w:rPr>
+          <w:rFonts w:hint="cs"/>
+          <w:i/>
+          <w:sz w:val="24"/>
+          <w:szCs w:val="24"/>
+          <w:rtl/>
+        </w:rPr>
+        <w:t xml:space="preserve"> היא שהתחשבנו רק בציון ממוצע יבש של ההרכב הפותח עבור משחק מסוים.</w:t>
+      </w:r>
+    </w:p>
+    <w:p>
+      <w:pPr>
+        <w:rPr>
+          <w:rFonts w:hint="cs"/>
+          <w:i/>
+          <w:sz w:val="24"/>
+          <w:szCs w:val="24"/>
+          <w:rtl/>
+        </w:rPr>
+      </w:pPr>
+      <w:r>
+        <w:rPr>
+          <w:rFonts w:hint="cs"/>
+          <w:i/>
+          <w:sz w:val="24"/>
+          <w:szCs w:val="24"/>
+          <w:rtl/>
+        </w:rPr>
+        <w:t>אם מתחשבים בשחקנים הספציפיים כפי שהעלינו בהצעה הקודמת, או מסתכלים למשל על ציוני התקפה מול ציוני הגנה של הקבוצה היריבה אז ייתכן שנגיע להצלחות טובות יותר ואפקט גדול יותר של ציוני המשחק.</w:t>
+      </w:r>
+    </w:p>
+    <w:p>
+      <w:pPr>
+        <w:rPr>
+          <w:i/>
+          <w:sz w:val="24"/>
+          <w:szCs w:val="24"/>
+          <w:rtl/>
+        </w:rPr>
+      </w:pPr>
+      <w:r>
+        <w:rPr>
+          <w:rFonts w:hint="cs"/>
+          <w:i/>
+          <w:sz w:val="24"/>
+          <w:szCs w:val="24"/>
+          <w:rtl/>
+        </w:rPr>
+        <w:t xml:space="preserve">בנוסף </w:t>
+      </w:r>
+      <w:r>
+        <w:rPr>
+          <w:rFonts w:hint="cs"/>
+          <w:i/>
+          <w:sz w:val="24"/>
+          <w:szCs w:val="24"/>
+        </w:rPr>
+        <w:t>FIFA</w:t>
+      </w:r>
+      <w:r>
+        <w:rPr>
+          <w:rFonts w:hint="cs"/>
+          <w:i/>
+          <w:sz w:val="24"/>
+          <w:szCs w:val="24"/>
+          <w:rtl/>
+        </w:rPr>
+        <w:t xml:space="preserve"> אינו המשחק היחיד אלא קיימים משחקים מתחרים: המשחק </w:t>
+      </w:r>
+      <w:r>
+        <w:rPr>
+          <w:iCs/>
+          <w:sz w:val="24"/>
+          <w:szCs w:val="24"/>
+        </w:rPr>
+        <w:t>pro evolution soccer</w:t>
+      </w:r>
+      <w:r>
+        <w:rPr>
+          <w:rFonts w:hint="cs"/>
+          <w:iCs/>
           <w:sz w:val="24"/>
           <w:szCs w:val="24"/>
           <w:rtl/>
@@ -24345,136 +24506,140 @@
       </w:r>
       <w:r>
         <w:rPr>
-          <w:rFonts w:cs="Arial"/>
-          <w:i/>
-          <w:sz w:val="24"/>
-          <w:szCs w:val="24"/>
-          <w:rtl/>
-        </w:rPr>
-        <w:t>(למשל בארץ), לא מאפשרות להמר על משחק בודד על מנת להקשות על מהמרים להרוויח.</w:t>
-      </w:r>
-      <w:r>
-        <w:rPr>
-          <w:rFonts w:hint="cs"/>
-          <w:i/>
-          <w:sz w:val="24"/>
-          <w:szCs w:val="24"/>
-          <w:rtl/>
-        </w:rPr>
-        <w:t xml:space="preserve"> </w:t>
-      </w:r>
-      <w:r>
-        <w:rPr>
-          <w:rFonts w:cs="Arial"/>
-          <w:i/>
-          <w:sz w:val="24"/>
-          <w:szCs w:val="24"/>
-          <w:rtl/>
-        </w:rPr>
-        <w:t>כיצד משפיעות תלויות כאלה על האלגוריתם שלנו? האם יש דרך אחרת להתמודד עם מתכונת הימורים כזאת?</w:t>
-      </w:r>
-    </w:p>
-    <w:p>
-      <w:pPr>
-        <w:rPr>
-          <w:i/>
-          <w:sz w:val="24"/>
-          <w:szCs w:val="24"/>
-          <w:u w:val="single"/>
-          <w:rtl/>
-        </w:rPr>
-      </w:pPr>
-      <w:r>
-        <w:rPr>
-          <w:rFonts w:hint="cs"/>
-          <w:i/>
-          <w:sz w:val="24"/>
-          <w:szCs w:val="24"/>
-          <w:u w:val="single"/>
-          <w:rtl/>
-        </w:rPr>
-        <w:t>למידה על תהליך ההימור:</w:t>
-      </w:r>
-    </w:p>
-    <w:p>
-      <w:pPr>
-        <w:rPr>
-          <w:rFonts w:hint="cs"/>
-          <w:i/>
-          <w:sz w:val="24"/>
-          <w:szCs w:val="24"/>
-          <w:rtl/>
-        </w:rPr>
-      </w:pPr>
-      <w:r>
-        <w:rPr>
-          <w:rFonts w:hint="cs"/>
-          <w:i/>
-          <w:sz w:val="24"/>
-          <w:szCs w:val="24"/>
-          <w:rtl/>
-        </w:rPr>
-        <w:t>בניסוי זה אסטרטגיית ההימור היא שלנו</w:t>
-      </w:r>
-      <w:r>
-        <w:rPr>
-          <w:rFonts w:hint="cs"/>
-          <w:i/>
-          <w:sz w:val="24"/>
-          <w:szCs w:val="24"/>
-          <w:rtl/>
-        </w:rPr>
-        <w:t>,</w:t>
-      </w:r>
-      <w:r>
-        <w:rPr>
-          <w:rFonts w:hint="cs"/>
-          <w:i/>
-          <w:sz w:val="24"/>
-          <w:szCs w:val="24"/>
-          <w:rtl/>
-        </w:rPr>
-        <w:t xml:space="preserve"> על בסיס הסתברויות של האלגוריתם</w:t>
-      </w:r>
-      <w:r>
-        <w:rPr>
-          <w:rFonts w:hint="cs"/>
-          <w:i/>
-          <w:sz w:val="24"/>
-          <w:szCs w:val="24"/>
-          <w:rtl/>
-        </w:rPr>
-        <w:t>. האם ניתן ללמ</w:t>
-      </w:r>
-      <w:r>
-        <w:rPr>
-          <w:rFonts w:hint="cs"/>
-          <w:i/>
-          <w:sz w:val="24"/>
-          <w:szCs w:val="24"/>
-          <w:rtl/>
-        </w:rPr>
-        <w:t>ו</w:t>
-      </w:r>
-      <w:r>
-        <w:rPr>
-          <w:rFonts w:hint="cs"/>
-          <w:i/>
-          <w:sz w:val="24"/>
-          <w:szCs w:val="24"/>
-          <w:rtl/>
-        </w:rPr>
-        <w:t>ד אסטרטגיית הימור טובה?</w:t>
-      </w:r>
-      <w:r>
-        <w:rPr>
-          <w:rFonts w:hint="cs"/>
-          <w:i/>
-          <w:sz w:val="24"/>
-          <w:szCs w:val="24"/>
-          <w:rtl/>
-        </w:rPr>
-        <w:t xml:space="preserve"> מה המדדים לבחירת אסטרטגיה כזו?</w:t>
+          <w:rFonts w:hint="cs"/>
+          <w:i/>
+          <w:sz w:val="24"/>
+          <w:szCs w:val="24"/>
+          <w:rtl/>
+        </w:rPr>
+        <w:t xml:space="preserve">והמשחק </w:t>
+      </w:r>
+      <w:r>
+        <w:rPr>
+          <w:iCs/>
+          <w:sz w:val="24"/>
+          <w:szCs w:val="24"/>
+        </w:rPr>
+        <w:t>football manager</w:t>
+      </w:r>
+      <w:r>
+        <w:rPr>
+          <w:rFonts w:hint="cs"/>
+          <w:iCs/>
+          <w:sz w:val="24"/>
+          <w:szCs w:val="24"/>
+          <w:rtl/>
+        </w:rPr>
+        <w:t>.</w:t>
+      </w:r>
+      <w:r>
+        <w:rPr>
+          <w:rFonts w:hint="cs"/>
+          <w:i/>
+          <w:sz w:val="24"/>
+          <w:szCs w:val="24"/>
+          <w:rtl/>
+        </w:rPr>
+        <w:t xml:space="preserve"> השתמשנו רק במשחק </w:t>
+      </w:r>
+      <w:r>
+        <w:rPr>
+          <w:rFonts w:hint="cs"/>
+          <w:i/>
+          <w:sz w:val="24"/>
+          <w:szCs w:val="24"/>
+        </w:rPr>
+        <w:t>FIFA</w:t>
+      </w:r>
+      <w:r>
+        <w:rPr>
+          <w:rFonts w:hint="cs"/>
+          <w:i/>
+          <w:sz w:val="24"/>
+          <w:szCs w:val="24"/>
+          <w:rtl/>
+        </w:rPr>
+        <w:t xml:space="preserve"> בגלל נוחות יחסית למצוא ציוני שחקנים בו ברשת, לאורך שנים(מ2007 ומעלה). במידה ומאגרי המידע של המשחקים הנוספים יהיו זמינים אז יהיה אפשר להשתמש גם בהם כמדד נוסף, ואף לשלב בין המשחקים השונים וגם זה יכול לענות על שאלה שמעניינת חובבי משחקי כדורגל במחשב: "איזה משחק חוזה הכי טוב איזו קבוצה היא הטובה ביותר".</w:t>
+      </w:r>
+    </w:p>
+    <w:p>
+      <w:pPr>
+        <w:rPr>
+          <w:i/>
+          <w:sz w:val="24"/>
+          <w:szCs w:val="24"/>
+          <w:rtl/>
+        </w:rPr>
+      </w:pPr>
+      <w:r>
+        <w:rPr>
+          <w:rFonts w:hint="cs"/>
+          <w:i/>
+          <w:sz w:val="24"/>
+          <w:szCs w:val="24"/>
+          <w:rtl/>
+        </w:rPr>
+        <w:t>רעיון מעניין נוסף שנוסה ונזנח בגלל קושי ביצוע וזמני ריצה גדולים היא הרצת "סימולציה" באחד ממשחקי המחשב על סמך ההרכבים הצפויים (אם הם ידועים), לתת למחשב לשחק מול עצמו משחק שלם ולהכריע מי ינצח</w:t>
+      </w:r>
+      <w:r>
+        <w:rPr>
+          <w:rFonts w:hint="cs"/>
+          <w:i/>
+          <w:sz w:val="24"/>
+          <w:szCs w:val="24"/>
+          <w:rtl/>
+        </w:rPr>
+        <w:t>. או להשתמש בסימולציות שונות</w:t>
+      </w:r>
+      <w:r>
+        <w:rPr>
+          <w:rFonts w:hint="cs"/>
+          <w:i/>
+          <w:sz w:val="24"/>
+          <w:szCs w:val="24"/>
+          <w:rtl/>
+        </w:rPr>
+        <w:t xml:space="preserve"> בתור מדד.</w:t>
+      </w:r>
+    </w:p>
+    <w:p>
+      <w:pPr>
+        <w:rPr>
+          <w:i/>
+          <w:sz w:val="24"/>
+          <w:szCs w:val="24"/>
+          <w:rtl/>
+        </w:rPr>
+      </w:pPr>
+      <w:r>
+        <w:rPr>
+          <w:rFonts w:hint="cs"/>
+          <w:i/>
+          <w:sz w:val="24"/>
+          <w:szCs w:val="24"/>
+          <w:rtl/>
+        </w:rPr>
+        <w:t>דבר אחרון שאפשר לנסות הוא להיעזר בדעות של מומחים כמו סוכנויות הימורים אחרות, אתרים שמדריכים על הימורי ספורט ועוד.</w:t>
+      </w:r>
+      <w:r>
+        <w:rPr>
+          <w:rFonts w:hint="cs"/>
+          <w:i/>
+          <w:sz w:val="24"/>
+          <w:szCs w:val="24"/>
+          <w:rtl/>
+        </w:rPr>
+        <w:t xml:space="preserve"> החלטנו לא לעשות כך כי חשבנו שזה יהפוך לעיקר הפרויקט ויגרום לו להיות פחות מעניין ולהתעסק יותר ב"איזה מומחה אומר יותר טוב מאחרים" או "איזו סוכנות הימורים חוזה הכי טוב".</w:t>
+      </w:r>
+      <w:r>
+        <w:rPr>
+          <w:rFonts w:hint="cs"/>
+          <w:i/>
+          <w:sz w:val="24"/>
+          <w:szCs w:val="24"/>
+          <w:rtl/>
+        </w:rPr>
+        <w:t xml:space="preserve"> זה נושא מעניין בפני עצמו ויכול לאפשר רווח גדול יותר אבל לא התעסקנו בו.</w:t>
       </w:r>
     </w:p>
     <w:p>
@@ -24513,7 +24678,7 @@
     </w:p>
     <w:p>
       <w:pPr>
-        <w:pStyle w:val="1"/>
+        <w:pStyle w:val="Heading1"/>
         <w:shd w:val="clear" w:color="auto" w:fill="FFFFFF"/>
         <w:rPr>
           <w:rFonts w:asciiTheme="minorBidi" w:eastAsiaTheme="minorEastAsia" w:hAnsiTheme="minorBidi" w:cstheme="minorBidi"/>
@@ -24644,21 +24809,56 @@
         </w:rPr>
         <w:t>, </w:t>
       </w:r>
-      <w:hyperlink r:id="rId14" w:history="1">
-        <w:r>
-          <w:rPr>
-            <w:rStyle w:val="Hyperlink"/>
-            <w:rFonts w:asciiTheme="minorBidi" w:hAnsiTheme="minorBidi" w:cstheme="minorBidi"/>
-            <w:b w:val="0"/>
-            <w:bCs w:val="0"/>
-            <w:color w:val="000000" w:themeColor="text1"/>
-            <w:sz w:val="22"/>
-            <w:szCs w:val="22"/>
-            <w:u w:val="none"/>
-          </w:rPr>
-          <w:t>Oded Rosenberg</w:t>
-        </w:r>
-      </w:hyperlink>
+      <w:proofErr w:type="spellStart"/>
+      <w:r>
+        <w:fldChar w:fldCharType="begin"/>
+      </w:r>
+      <w:r>
+        <w:instrText xml:space="preserve"> HYPERLINK "https://pubmed.ncbi.nlm.nih.gov/?term=Rosenberg+O&amp;cauthor_id=22890307" </w:instrText>
+      </w:r>
+      <w:r>
+        <w:fldChar w:fldCharType="separate"/>
+      </w:r>
+      <w:r>
+        <w:rPr>
+          <w:rStyle w:val="Hyperlink"/>
+          <w:rFonts w:asciiTheme="minorBidi" w:hAnsiTheme="minorBidi" w:cstheme="minorBidi"/>
+          <w:b w:val="0"/>
+          <w:bCs w:val="0"/>
+          <w:color w:val="000000" w:themeColor="text1"/>
+          <w:sz w:val="22"/>
+          <w:szCs w:val="22"/>
+          <w:u w:val="none"/>
+        </w:rPr>
+        <w:t>Oded</w:t>
+      </w:r>
+      <w:proofErr w:type="spellEnd"/>
+      <w:r>
+        <w:rPr>
+          <w:rStyle w:val="Hyperlink"/>
+          <w:rFonts w:asciiTheme="minorBidi" w:hAnsiTheme="minorBidi" w:cstheme="minorBidi"/>
+          <w:b w:val="0"/>
+          <w:bCs w:val="0"/>
+          <w:color w:val="000000" w:themeColor="text1"/>
+          <w:sz w:val="22"/>
+          <w:szCs w:val="22"/>
+          <w:u w:val="none"/>
+        </w:rPr>
+        <w:t xml:space="preserve"> Rosenberg</w:t>
+      </w:r>
+      <w:r>
+        <w:rPr>
+          <w:rStyle w:val="Hyperlink"/>
+          <w:rFonts w:asciiTheme="minorBidi" w:hAnsiTheme="minorBidi" w:cstheme="minorBidi"/>
+          <w:b w:val="0"/>
+          <w:bCs w:val="0"/>
+          <w:color w:val="000000" w:themeColor="text1"/>
+          <w:sz w:val="22"/>
+          <w:szCs w:val="22"/>
+          <w:u w:val="none"/>
+        </w:rPr>
+        <w:fldChar w:fldCharType="end"/>
+      </w:r>
       <w:r>
         <w:rPr>
           <w:rStyle w:val="comma"/>
@@ -24672,7 +24872,7 @@
         </w:rPr>
         <w:t>, </w:t>
       </w:r>
-      <w:hyperlink r:id="rId15" w:history="1">
+      <w:hyperlink r:id="rId14" w:history="1">
         <w:r>
           <w:rPr>
             <w:rStyle w:val="Hyperlink"/>
@@ -24702,27 +24902,17 @@
       </w:r>
       <w:proofErr w:type="spellStart"/>
       <w:r>
+        <w:fldChar w:fldCharType="begin"/>
+      </w:r>
+      <w:r>
         <w:rPr>
           <w:rFonts w:asciiTheme="minorBidi" w:hAnsiTheme="minorBidi" w:cstheme="minorBidi"/>
           <w:sz w:val="22"/>
           <w:szCs w:val="22"/>
         </w:rPr>
-        <w:fldChar w:fldCharType="begin"/>
-      </w:r>
-      <w:r>
-        <w:rPr>
-          <w:rFonts w:asciiTheme="minorBidi" w:hAnsiTheme="minorBidi" w:cstheme="minorBidi"/>
-          <w:sz w:val="22"/>
-          <w:szCs w:val="22"/>
-        </w:rPr>
         <w:instrText xml:space="preserve"> HYPERLINK "https://pubmed.ncbi.nlm.nih.gov/?term=Dannon+PN&amp;cauthor_id=22890307" </w:instrText>
       </w:r>
       <w:r>
-        <w:rPr>
-          <w:rFonts w:asciiTheme="minorBidi" w:hAnsiTheme="minorBidi" w:cstheme="minorBidi"/>
-          <w:sz w:val="22"/>
-          <w:szCs w:val="22"/>
-        </w:rPr>
         <w:fldChar w:fldCharType="separate"/>
       </w:r>
       <w:r>
@@ -24750,8 +24940,9 @@
           <w:szCs w:val="22"/>
           <w:u w:val="none"/>
         </w:rPr>
-        <w:t xml:space="preserve"> N Dannon</w:t>
-      </w:r>
+        <w:t xml:space="preserve"> N </w:t>
+      </w:r>
+      <w:proofErr w:type="spellStart"/>
       <w:r>
         <w:rPr>
           <w:rStyle w:val="Hyperlink"/>
@@ -24763,6 +24954,20 @@
           <w:szCs w:val="22"/>
           <w:u w:val="none"/>
         </w:rPr>
+        <w:t>Dannon</w:t>
+      </w:r>
+      <w:proofErr w:type="spellEnd"/>
+      <w:r>
+        <w:rPr>
+          <w:rStyle w:val="Hyperlink"/>
+          <w:rFonts w:asciiTheme="minorBidi" w:hAnsiTheme="minorBidi" w:cstheme="minorBidi"/>
+          <w:b w:val="0"/>
+          <w:bCs w:val="0"/>
+          <w:color w:val="000000" w:themeColor="text1"/>
+          <w:sz w:val="22"/>
+          <w:szCs w:val="22"/>
+          <w:u w:val="none"/>
+        </w:rPr>
         <w:fldChar w:fldCharType="end"/>
       </w:r>
       <w:r>
@@ -24802,7 +25007,7 @@
     </w:p>
     <w:p>
       <w:pPr>
-        <w:pStyle w:val="1"/>
+        <w:pStyle w:val="Heading1"/>
         <w:shd w:val="clear" w:color="auto" w:fill="FFFFFF"/>
         <w:rPr>
           <w:rFonts w:asciiTheme="minorBidi" w:eastAsiaTheme="minorEastAsia" w:hAnsiTheme="minorBidi" w:cstheme="minorBidi"/>
@@ -24855,7 +25060,7 @@
           <w:sz w:val="22"/>
           <w:szCs w:val="22"/>
         </w:rPr>
-        <w:t xml:space="preserve"> </w:t>
+        <w:t xml:space="preserve"> 1,</w:t>
       </w:r>
       <w:proofErr w:type="gramStart"/>
       <w:r>
@@ -24866,7 +25071,7 @@
           <w:sz w:val="22"/>
           <w:szCs w:val="22"/>
         </w:rPr>
-        <w:t>1,*</w:t>
+        <w:t>* ,</w:t>
       </w:r>
       <w:proofErr w:type="gramEnd"/>
       <w:r>
@@ -24877,7 +25082,7 @@
           <w:sz w:val="22"/>
           <w:szCs w:val="22"/>
         </w:rPr>
-        <w:t xml:space="preserve"> , </w:t>
+        <w:t xml:space="preserve"> </w:t>
       </w:r>
       <w:proofErr w:type="spellStart"/>
       <w:r>
@@ -24924,7 +25129,7 @@
         </w:rPr>
         <w:t xml:space="preserve"> </w:t>
       </w:r>
-      <w:hyperlink r:id="rId16" w:history="1">
+      <w:hyperlink r:id="rId15" w:history="1">
         <w:r>
           <w:rPr>
             <w:rStyle w:val="Hyperlink"/>
@@ -25005,7 +25210,7 @@
     </w:p>
     <w:p>
       <w:pPr>
-        <w:pStyle w:val="1"/>
+        <w:pStyle w:val="Heading1"/>
         <w:shd w:val="clear" w:color="auto" w:fill="FFFFFF"/>
         <w:spacing w:before="0" w:after="0"/>
         <w:textAlignment w:val="baseline"/>
@@ -25038,20 +25243,9 @@
           <w:sz w:val="22"/>
           <w:szCs w:val="22"/>
         </w:rPr>
-        <w:t>Permutation importance: a corrected feature importance measure </w:t>
-      </w:r>
-      <w:r>
-        <w:rPr>
-          <w:rFonts w:asciiTheme="minorBidi" w:hAnsiTheme="minorBidi" w:cstheme="minorBidi"/>
-          <w:b w:val="0"/>
-          <w:bCs w:val="0"/>
-          <w:color w:val="000000" w:themeColor="text1"/>
-          <w:sz w:val="22"/>
-          <w:szCs w:val="22"/>
-        </w:rPr>
-        <w:t>,</w:t>
-      </w:r>
-      <w:hyperlink r:id="rId17" w:history="1">
+        <w:t>Permutation importance: a corrected feature importance measure ,</w:t>
+      </w:r>
+      <w:hyperlink r:id="rId16" w:history="1">
         <w:r>
           <w:rPr>
             <w:rStyle w:val="Hyperlink"/>
@@ -25064,8 +25258,24 @@
             <w:u w:val="none"/>
             <w:bdr w:val="none" w:sz="0" w:space="0" w:color="auto" w:frame="1"/>
           </w:rPr>
-          <w:t>André Altmann</w:t>
+          <w:t xml:space="preserve">André </w:t>
         </w:r>
+        <w:proofErr w:type="spellStart"/>
+        <w:r>
+          <w:rPr>
+            <w:rStyle w:val="Hyperlink"/>
+            <w:rFonts w:asciiTheme="minorBidi" w:hAnsiTheme="minorBidi" w:cstheme="minorBidi"/>
+            <w:b w:val="0"/>
+            <w:bCs w:val="0"/>
+            <w:color w:val="000000" w:themeColor="text1"/>
+            <w:sz w:val="22"/>
+            <w:szCs w:val="22"/>
+            <w:u w:val="none"/>
+            <w:bdr w:val="none" w:sz="0" w:space="0" w:color="auto" w:frame="1"/>
+          </w:rPr>
+          <w:t>Altmann</w:t>
+        </w:r>
+        <w:proofErr w:type="spellEnd"/>
       </w:hyperlink>
       <w:r>
         <w:rPr>
@@ -25091,7 +25301,7 @@
         </w:rPr>
         <w:t> </w:t>
       </w:r>
-      <w:hyperlink r:id="rId18" w:history="1">
+      <w:hyperlink r:id="rId17" w:history="1">
         <w:r>
           <w:rPr>
             <w:rStyle w:val="Hyperlink"/>
@@ -25147,7 +25357,7 @@
         </w:rPr>
         <w:t> </w:t>
       </w:r>
-      <w:hyperlink r:id="rId19" w:history="1">
+      <w:hyperlink r:id="rId18" w:history="1">
         <w:r>
           <w:rPr>
             <w:rStyle w:val="Hyperlink"/>
@@ -25187,7 +25397,7 @@
         </w:rPr>
         <w:t> </w:t>
       </w:r>
-      <w:hyperlink r:id="rId20" w:history="1">
+      <w:hyperlink r:id="rId19" w:history="1">
         <w:r>
           <w:rPr>
             <w:rStyle w:val="Hyperlink"/>
@@ -25228,20 +25438,9 @@
           <w:sz w:val="22"/>
           <w:szCs w:val="22"/>
         </w:rPr>
-        <w:t> </w:t>
-      </w:r>
-      <w:r>
-        <w:rPr>
-          <w:rFonts w:asciiTheme="minorBidi" w:hAnsiTheme="minorBidi" w:cstheme="minorBidi"/>
-          <w:b w:val="0"/>
-          <w:bCs w:val="0"/>
-          <w:color w:val="000000" w:themeColor="text1"/>
-          <w:sz w:val="22"/>
-          <w:szCs w:val="22"/>
-        </w:rPr>
-        <w:t xml:space="preserve">, </w:t>
-      </w:r>
-      <w:hyperlink r:id="rId21" w:history="1">
+        <w:t xml:space="preserve"> , </w:t>
+      </w:r>
+      <w:hyperlink r:id="rId20" w:history="1">
         <w:r>
           <w:rPr>
             <w:rStyle w:val="Hyperlink"/>
@@ -25270,7 +25469,7 @@
       </w:r>
       <w:r>
         <w:rPr>
-          <w:rStyle w:val="a6"/>
+          <w:rStyle w:val="Emphasis"/>
           <w:rFonts w:asciiTheme="minorBidi" w:hAnsiTheme="minorBidi" w:cstheme="minorBidi"/>
           <w:b w:val="0"/>
           <w:bCs w:val="0"/>
@@ -25302,6 +25501,78 @@
           <w:szCs w:val="24"/>
         </w:rPr>
       </w:pPr>
+      <w:r>
+        <w:rPr>
+          <w:iCs/>
+          <w:sz w:val="24"/>
+          <w:szCs w:val="24"/>
+        </w:rPr>
+        <w:lastRenderedPageBreak/>
+        <w:t xml:space="preserve">[7] </w:t>
+      </w:r>
+      <w:r>
+        <w:rPr>
+          <w:iCs/>
+          <w:sz w:val="24"/>
+          <w:szCs w:val="24"/>
+        </w:rPr>
+        <w:t>https://en.wikipe</w:t>
+      </w:r>
+      <w:r>
+        <w:rPr>
+          <w:iCs/>
+          <w:sz w:val="24"/>
+          <w:szCs w:val="24"/>
+        </w:rPr>
+        <w:t>dia.org/wiki/Advantage_</w:t>
+      </w:r>
+      <w:proofErr w:type="gramStart"/>
+      <w:r>
+        <w:rPr>
+          <w:iCs/>
+          <w:sz w:val="24"/>
+          <w:szCs w:val="24"/>
+        </w:rPr>
+        <w:t>gambling :</w:t>
+      </w:r>
+      <w:proofErr w:type="gramEnd"/>
+      <w:r>
+        <w:rPr>
+          <w:iCs/>
+          <w:sz w:val="24"/>
+          <w:szCs w:val="24"/>
+        </w:rPr>
+        <w:t xml:space="preserve"> </w:t>
+      </w:r>
+      <w:r>
+        <w:rPr>
+          <w:i/>
+          <w:sz w:val="24"/>
+          <w:szCs w:val="24"/>
+        </w:rPr>
+        <w:t>“</w:t>
+      </w:r>
+      <w:r>
+        <w:rPr>
+          <w:rFonts w:ascii="Arial" w:hAnsi="Arial" w:cs="Arial"/>
+          <w:i/>
+          <w:color w:val="202122"/>
+          <w:sz w:val="21"/>
+          <w:szCs w:val="21"/>
+          <w:shd w:val="clear" w:color="auto" w:fill="FFFFFF"/>
+        </w:rPr>
+        <w:t>Another form of advantage can be found by betting the "middle" on a sports event. This situation occurs when two bookmakers are offering different lines on the same event, or if a bettor has placed a bet and the bookmaker changes the line. The bettor simply takes the most favorable lines at each bookmaker, and if the result of the contest is between the numbers, or in the "middle", then the bettor wins both bets</w:t>
+      </w:r>
+      <w:r>
+        <w:rPr>
+          <w:rFonts w:ascii="Arial" w:hAnsi="Arial" w:cs="Arial"/>
+          <w:color w:val="202122"/>
+          <w:sz w:val="21"/>
+          <w:szCs w:val="21"/>
+          <w:shd w:val="clear" w:color="auto" w:fill="FFFFFF"/>
+        </w:rPr>
+        <w:t>.”</w:t>
+      </w:r>
     </w:p>
     <w:p>
       <w:pPr>
@@ -25508,7 +25779,7 @@
     </w:p>
     <w:p>
       <w:pPr>
-        <w:pStyle w:val="a4"/>
+        <w:pStyle w:val="ListParagraph"/>
         <w:numPr>
           <w:ilvl w:val="0"/>
           <w:numId w:val="11"/>
@@ -25571,7 +25842,7 @@
     </w:p>
     <w:p>
       <w:pPr>
-        <w:pStyle w:val="a4"/>
+        <w:pStyle w:val="ListParagraph"/>
         <w:numPr>
           <w:ilvl w:val="0"/>
           <w:numId w:val="11"/>
@@ -25684,7 +25955,7 @@
     </w:p>
     <w:p>
       <w:pPr>
-        <w:pStyle w:val="a4"/>
+        <w:pStyle w:val="ListParagraph"/>
         <w:numPr>
           <w:ilvl w:val="0"/>
           <w:numId w:val="12"/>
@@ -25731,7 +26002,7 @@
     </w:p>
     <w:p>
       <w:pPr>
-        <w:pStyle w:val="a4"/>
+        <w:pStyle w:val="ListParagraph"/>
         <w:numPr>
           <w:ilvl w:val="0"/>
           <w:numId w:val="12"/>
@@ -25751,7 +26022,6 @@
           <w:szCs w:val="24"/>
           <w:rtl/>
         </w:rPr>
-        <w:lastRenderedPageBreak/>
         <w:t xml:space="preserve">מספר תוצאות תיקו לקבוצת הבית </w:t>
       </w:r>
       <w:proofErr w:type="spellStart"/>
@@ -25819,7 +26089,7 @@
     </w:p>
     <w:p>
       <w:pPr>
-        <w:pStyle w:val="a4"/>
+        <w:pStyle w:val="ListParagraph"/>
         <w:numPr>
           <w:ilvl w:val="0"/>
           <w:numId w:val="12"/>
@@ -25866,7 +26136,7 @@
     </w:p>
     <w:p>
       <w:pPr>
-        <w:pStyle w:val="a4"/>
+        <w:pStyle w:val="ListParagraph"/>
         <w:numPr>
           <w:ilvl w:val="0"/>
           <w:numId w:val="12"/>
@@ -25913,7 +26183,7 @@
     </w:p>
     <w:p>
       <w:pPr>
-        <w:pStyle w:val="a4"/>
+        <w:pStyle w:val="ListParagraph"/>
         <w:numPr>
           <w:ilvl w:val="0"/>
           <w:numId w:val="12"/>
@@ -25960,7 +26230,7 @@
     </w:p>
     <w:p>
       <w:pPr>
-        <w:pStyle w:val="a4"/>
+        <w:pStyle w:val="ListParagraph"/>
         <w:numPr>
           <w:ilvl w:val="0"/>
           <w:numId w:val="12"/>
@@ -25995,7 +26265,7 @@
     </w:p>
     <w:p>
       <w:pPr>
-        <w:pStyle w:val="a4"/>
+        <w:pStyle w:val="ListParagraph"/>
         <w:numPr>
           <w:ilvl w:val="0"/>
           <w:numId w:val="12"/>
@@ -26072,7 +26342,7 @@
     </w:p>
     <w:p>
       <w:pPr>
-        <w:pStyle w:val="a4"/>
+        <w:pStyle w:val="ListParagraph"/>
         <w:numPr>
           <w:ilvl w:val="0"/>
           <w:numId w:val="12"/>
@@ -26129,7 +26399,7 @@
     </w:p>
     <w:p>
       <w:pPr>
-        <w:pStyle w:val="a4"/>
+        <w:pStyle w:val="ListParagraph"/>
         <w:numPr>
           <w:ilvl w:val="0"/>
           <w:numId w:val="12"/>
@@ -26174,7 +26444,7 @@
     </w:p>
     <w:p>
       <w:pPr>
-        <w:pStyle w:val="a4"/>
+        <w:pStyle w:val="ListParagraph"/>
         <w:numPr>
           <w:ilvl w:val="0"/>
           <w:numId w:val="12"/>
@@ -26266,7 +26536,18 @@
           <w:szCs w:val="24"/>
           <w:rtl/>
         </w:rPr>
-        <w:t xml:space="preserve"> מבחינת מספר השערים שהובקעו בפועל</w:t>
+        <w:t xml:space="preserve"> מבחינת </w:t>
+      </w:r>
+      <w:r>
+        <w:rPr>
+          <w:rFonts w:hint="cs"/>
+          <w:i/>
+          <w:sz w:val="24"/>
+          <w:szCs w:val="24"/>
+          <w:rtl/>
+        </w:rPr>
+        <w:lastRenderedPageBreak/>
+        <w:t>מספר השערים שהובקעו בפועל</w:t>
       </w:r>
       <w:r>
         <w:rPr>
@@ -26291,7 +26572,7 @@
     </w:p>
     <w:p>
       <w:pPr>
-        <w:pStyle w:val="a4"/>
+        <w:pStyle w:val="ListParagraph"/>
         <w:numPr>
           <w:ilvl w:val="0"/>
           <w:numId w:val="12"/>
@@ -26388,7 +26669,7 @@
     </w:p>
     <w:p>
       <w:pPr>
-        <w:pStyle w:val="a4"/>
+        <w:pStyle w:val="ListParagraph"/>
         <w:numPr>
           <w:ilvl w:val="0"/>
           <w:numId w:val="12"/>
@@ -26464,7 +26745,7 @@
     </w:p>
     <w:p>
       <w:pPr>
-        <w:pStyle w:val="a4"/>
+        <w:pStyle w:val="ListParagraph"/>
         <w:numPr>
           <w:ilvl w:val="0"/>
           <w:numId w:val="12"/>
@@ -26550,7 +26831,7 @@
     </w:p>
     <w:p>
       <w:pPr>
-        <w:pStyle w:val="a4"/>
+        <w:pStyle w:val="ListParagraph"/>
         <w:numPr>
           <w:ilvl w:val="0"/>
           <w:numId w:val="12"/>
@@ -26617,7 +26898,7 @@
     </w:p>
     <w:p>
       <w:pPr>
-        <w:pStyle w:val="a4"/>
+        <w:pStyle w:val="ListParagraph"/>
         <w:numPr>
           <w:ilvl w:val="0"/>
           <w:numId w:val="12"/>
@@ -26823,7 +27104,7 @@
     </w:p>
     <w:p>
       <w:pPr>
-        <w:pStyle w:val="a4"/>
+        <w:pStyle w:val="ListParagraph"/>
         <w:numPr>
           <w:ilvl w:val="0"/>
           <w:numId w:val="12"/>
@@ -26889,7 +27170,7 @@
     </w:p>
     <w:p>
       <w:pPr>
-        <w:pStyle w:val="a4"/>
+        <w:pStyle w:val="ListParagraph"/>
         <w:numPr>
           <w:ilvl w:val="0"/>
           <w:numId w:val="12"/>
@@ -27015,7 +27296,7 @@
     </w:p>
     <w:p>
       <w:pPr>
-        <w:pStyle w:val="a4"/>
+        <w:pStyle w:val="ListParagraph"/>
         <w:numPr>
           <w:ilvl w:val="0"/>
           <w:numId w:val="12"/>
@@ -27034,7 +27315,6 @@
           <w:szCs w:val="24"/>
           <w:rtl/>
         </w:rPr>
-        <w:lastRenderedPageBreak/>
         <w:t xml:space="preserve">הפרש כרטיסים אדומים בין הקבוצה לקבוצה היריבה, עבור קבוצת הבית, </w:t>
       </w:r>
       <w:proofErr w:type="spellStart"/>
@@ -27072,7 +27352,7 @@
     </w:p>
     <w:p>
       <w:pPr>
-        <w:pStyle w:val="a4"/>
+        <w:pStyle w:val="ListParagraph"/>
         <w:numPr>
           <w:ilvl w:val="0"/>
           <w:numId w:val="12"/>
@@ -27106,7 +27386,7 @@
     </w:p>
     <w:p>
       <w:pPr>
-        <w:pStyle w:val="a4"/>
+        <w:pStyle w:val="ListParagraph"/>
         <w:numPr>
           <w:ilvl w:val="0"/>
           <w:numId w:val="12"/>
@@ -27151,7 +27431,7 @@
     </w:p>
     <w:p>
       <w:pPr>
-        <w:pStyle w:val="a4"/>
+        <w:pStyle w:val="ListParagraph"/>
         <w:numPr>
           <w:ilvl w:val="0"/>
           <w:numId w:val="12"/>
@@ -27215,7 +27495,7 @@
     </w:p>
     <w:p>
       <w:pPr>
-        <w:pStyle w:val="a4"/>
+        <w:pStyle w:val="ListParagraph"/>
         <w:numPr>
           <w:ilvl w:val="0"/>
           <w:numId w:val="12"/>
@@ -27309,7 +27589,7 @@
     </w:p>
     <w:p>
       <w:pPr>
-        <w:pStyle w:val="a4"/>
+        <w:pStyle w:val="ListParagraph"/>
         <w:numPr>
           <w:ilvl w:val="0"/>
           <w:numId w:val="12"/>
@@ -27559,7 +27839,7 @@
     </w:p>
     <w:tbl>
       <w:tblPr>
-        <w:tblStyle w:val="a5"/>
+        <w:tblStyle w:val="TableGrid"/>
         <w:tblpPr w:leftFromText="180" w:rightFromText="180" w:vertAnchor="text" w:horzAnchor="margin" w:tblpY="8"/>
         <w:bidiVisual/>
         <w:tblW w:w="0" w:type="auto"/>
@@ -27822,7 +28102,7 @@
     </w:p>
     <w:tbl>
       <w:tblPr>
-        <w:tblStyle w:val="a5"/>
+        <w:tblStyle w:val="TableGrid"/>
         <w:tblpPr w:leftFromText="180" w:rightFromText="180" w:vertAnchor="text" w:horzAnchor="margin" w:tblpY="8"/>
         <w:bidiVisual/>
         <w:tblW w:w="0" w:type="auto"/>
@@ -28151,13 +28431,12 @@
           <w:szCs w:val="24"/>
           <w:rtl/>
         </w:rPr>
-        <w:lastRenderedPageBreak/>
         <w:t>עבור 100% מהתכונות בחרנו יער עם הפרמטרים:</w:t>
       </w:r>
     </w:p>
     <w:tbl>
       <w:tblPr>
-        <w:tblStyle w:val="a5"/>
+        <w:tblStyle w:val="TableGrid"/>
         <w:tblpPr w:leftFromText="180" w:rightFromText="180" w:vertAnchor="text" w:horzAnchor="margin" w:tblpY="8"/>
         <w:bidiVisual/>
         <w:tblW w:w="0" w:type="auto"/>
@@ -28176,7 +28455,6 @@
             <w:pPr>
               <w:jc w:val="center"/>
               <w:rPr>
-                <w:rFonts w:hint="cs"/>
                 <w:i/>
                 <w:sz w:val="24"/>
                 <w:szCs w:val="24"/>
@@ -28202,7 +28480,7 @@
           <w:p>
             <w:pPr>
               <w:rPr>
-                <w:rFonts w:ascii="Calibri" w:eastAsia="Yu Mincho" w:hAnsi="Calibri" w:cs="Arial" w:hint="cs"/>
+                <w:rFonts w:ascii="Calibri" w:eastAsia="Yu Mincho" w:hAnsi="Calibri" w:cs="Arial"/>
                 <w:i/>
                 <w:sz w:val="24"/>
                 <w:szCs w:val="24"/>
@@ -28398,7 +28676,6 @@
             <w:pPr>
               <w:jc w:val="center"/>
               <w:rPr>
-                <w:rFonts w:hint="cs"/>
                 <w:i/>
                 <w:sz w:val="24"/>
                 <w:szCs w:val="24"/>
@@ -28425,7 +28702,7 @@
             <w:pPr>
               <w:jc w:val="center"/>
               <w:rPr>
-                <w:rFonts w:ascii="Calibri" w:eastAsia="Yu Mincho" w:hAnsi="Calibri" w:cs="Arial" w:hint="cs"/>
+                <w:rFonts w:ascii="Calibri" w:eastAsia="Yu Mincho" w:hAnsi="Calibri" w:cs="Arial"/>
                 <w:i/>
                 <w:sz w:val="24"/>
                 <w:szCs w:val="24"/>
@@ -28479,7 +28756,6 @@
           <w:p>
             <w:pPr>
               <w:rPr>
-                <w:rFonts w:hint="cs"/>
                 <w:i/>
                 <w:sz w:val="24"/>
                 <w:szCs w:val="24"/>
@@ -28545,7 +28821,7 @@
     </w:p>
     <w:tbl>
       <w:tblPr>
-        <w:tblStyle w:val="a5"/>
+        <w:tblStyle w:val="TableGrid"/>
         <w:tblpPr w:leftFromText="180" w:rightFromText="180" w:vertAnchor="text" w:horzAnchor="margin" w:tblpY="8"/>
         <w:bidiVisual/>
         <w:tblW w:w="0" w:type="auto"/>
@@ -28564,7 +28840,6 @@
             <w:pPr>
               <w:jc w:val="center"/>
               <w:rPr>
-                <w:rFonts w:hint="cs"/>
                 <w:i/>
                 <w:sz w:val="24"/>
                 <w:szCs w:val="24"/>
@@ -28590,7 +28865,7 @@
           <w:p>
             <w:pPr>
               <w:rPr>
-                <w:rFonts w:ascii="Calibri" w:eastAsia="Yu Mincho" w:hAnsi="Calibri" w:cs="Arial" w:hint="cs"/>
+                <w:rFonts w:ascii="Calibri" w:eastAsia="Yu Mincho" w:hAnsi="Calibri" w:cs="Arial"/>
                 <w:i/>
                 <w:sz w:val="24"/>
                 <w:szCs w:val="24"/>
@@ -28786,7 +29061,6 @@
             <w:pPr>
               <w:jc w:val="center"/>
               <w:rPr>
-                <w:rFonts w:hint="cs"/>
                 <w:i/>
                 <w:sz w:val="24"/>
                 <w:szCs w:val="24"/>
@@ -28813,7 +29087,7 @@
             <w:pPr>
               <w:jc w:val="center"/>
               <w:rPr>
-                <w:rFonts w:ascii="Calibri" w:eastAsia="Yu Mincho" w:hAnsi="Calibri" w:cs="Arial" w:hint="cs"/>
+                <w:rFonts w:ascii="Calibri" w:eastAsia="Yu Mincho" w:hAnsi="Calibri" w:cs="Arial"/>
                 <w:i/>
                 <w:sz w:val="24"/>
                 <w:szCs w:val="24"/>
@@ -28867,7 +29141,6 @@
           <w:p>
             <w:pPr>
               <w:rPr>
-                <w:rFonts w:hint="cs"/>
                 <w:i/>
                 <w:sz w:val="24"/>
                 <w:szCs w:val="24"/>
@@ -28923,7 +29196,7 @@
     </w:p>
     <w:tbl>
       <w:tblPr>
-        <w:tblStyle w:val="a5"/>
+        <w:tblStyle w:val="TableGrid"/>
         <w:tblpPr w:leftFromText="180" w:rightFromText="180" w:vertAnchor="text" w:horzAnchor="margin" w:tblpY="8"/>
         <w:bidiVisual/>
         <w:tblW w:w="0" w:type="auto"/>
@@ -28942,7 +29215,6 @@
             <w:pPr>
               <w:jc w:val="center"/>
               <w:rPr>
-                <w:rFonts w:hint="cs"/>
                 <w:i/>
                 <w:sz w:val="24"/>
                 <w:szCs w:val="24"/>
@@ -28957,6 +29229,7 @@
                 <w:szCs w:val="24"/>
                 <w:rtl/>
               </w:rPr>
+              <w:lastRenderedPageBreak/>
               <w:t>מספר עצים</w:t>
             </w:r>
           </w:p>
@@ -28968,7 +29241,7 @@
           <w:p>
             <w:pPr>
               <w:rPr>
-                <w:rFonts w:ascii="Calibri" w:eastAsia="Yu Mincho" w:hAnsi="Calibri" w:cs="Arial" w:hint="cs"/>
+                <w:rFonts w:ascii="Calibri" w:eastAsia="Yu Mincho" w:hAnsi="Calibri" w:cs="Arial"/>
                 <w:i/>
                 <w:sz w:val="24"/>
                 <w:szCs w:val="24"/>
@@ -29164,7 +29437,6 @@
             <w:pPr>
               <w:jc w:val="center"/>
               <w:rPr>
-                <w:rFonts w:hint="cs"/>
                 <w:i/>
                 <w:sz w:val="24"/>
                 <w:szCs w:val="24"/>
@@ -29191,7 +29463,7 @@
             <w:pPr>
               <w:jc w:val="center"/>
               <w:rPr>
-                <w:rFonts w:ascii="Calibri" w:eastAsia="Yu Mincho" w:hAnsi="Calibri" w:cs="Arial" w:hint="cs"/>
+                <w:rFonts w:ascii="Calibri" w:eastAsia="Yu Mincho" w:hAnsi="Calibri" w:cs="Arial"/>
                 <w:i/>
                 <w:sz w:val="24"/>
                 <w:szCs w:val="24"/>
@@ -29245,7 +29517,6 @@
           <w:p>
             <w:pPr>
               <w:rPr>
-                <w:rFonts w:hint="cs"/>
                 <w:i/>
                 <w:sz w:val="24"/>
                 <w:szCs w:val="24"/>
@@ -29271,7 +29542,7 @@
     <w:p>
       <w:pPr>
         <w:rPr>
-          <w:rFonts w:cs="Arial" w:hint="cs"/>
+          <w:rFonts w:cs="Arial"/>
           <w:i/>
           <w:sz w:val="24"/>
           <w:szCs w:val="24"/>
@@ -29382,7 +29653,7 @@
     </w:p>
     <w:tbl>
       <w:tblPr>
-        <w:tblStyle w:val="a5"/>
+        <w:tblStyle w:val="TableGrid"/>
         <w:tblpPr w:leftFromText="180" w:rightFromText="180" w:vertAnchor="text" w:horzAnchor="margin" w:tblpY="8"/>
         <w:bidiVisual/>
         <w:tblW w:w="0" w:type="auto"/>
@@ -29401,7 +29672,6 @@
             <w:pPr>
               <w:jc w:val="center"/>
               <w:rPr>
-                <w:rFonts w:hint="cs"/>
                 <w:i/>
                 <w:sz w:val="24"/>
                 <w:szCs w:val="24"/>
@@ -29427,7 +29697,7 @@
           <w:p>
             <w:pPr>
               <w:rPr>
-                <w:rFonts w:ascii="Calibri" w:eastAsia="Yu Mincho" w:hAnsi="Calibri" w:cs="Arial" w:hint="cs"/>
+                <w:rFonts w:ascii="Calibri" w:eastAsia="Yu Mincho" w:hAnsi="Calibri" w:cs="Arial"/>
                 <w:i/>
                 <w:sz w:val="24"/>
                 <w:szCs w:val="24"/>
@@ -29623,7 +29893,6 @@
             <w:pPr>
               <w:jc w:val="center"/>
               <w:rPr>
-                <w:rFonts w:hint="cs"/>
                 <w:i/>
                 <w:sz w:val="24"/>
                 <w:szCs w:val="24"/>
@@ -29650,7 +29919,7 @@
             <w:pPr>
               <w:jc w:val="center"/>
               <w:rPr>
-                <w:rFonts w:ascii="Calibri" w:eastAsia="Yu Mincho" w:hAnsi="Calibri" w:cs="Arial" w:hint="cs"/>
+                <w:rFonts w:ascii="Calibri" w:eastAsia="Yu Mincho" w:hAnsi="Calibri" w:cs="Arial"/>
                 <w:i/>
                 <w:sz w:val="24"/>
                 <w:szCs w:val="24"/>
@@ -29770,7 +30039,6 @@
           <w:p>
             <w:pPr>
               <w:rPr>
-                <w:rFonts w:hint="cs"/>
                 <w:i/>
                 <w:sz w:val="24"/>
                 <w:szCs w:val="24"/>
@@ -29856,7 +30124,6 @@
           <w:u w:val="single"/>
           <w:rtl/>
         </w:rPr>
-        <w:lastRenderedPageBreak/>
         <w:t>גרדיאנט</w:t>
       </w:r>
       <w:proofErr w:type="spellEnd"/>
@@ -29937,7 +30204,7 @@
     </w:p>
     <w:tbl>
       <w:tblPr>
-        <w:tblStyle w:val="a5"/>
+        <w:tblStyle w:val="TableGrid"/>
         <w:tblpPr w:leftFromText="180" w:rightFromText="180" w:vertAnchor="text" w:horzAnchor="margin" w:tblpY="8"/>
         <w:bidiVisual/>
         <w:tblW w:w="0" w:type="auto"/>
@@ -29956,7 +30223,6 @@
             <w:pPr>
               <w:jc w:val="center"/>
               <w:rPr>
-                <w:rFonts w:hint="cs"/>
                 <w:i/>
                 <w:sz w:val="24"/>
                 <w:szCs w:val="24"/>
@@ -29982,7 +30248,7 @@
           <w:p>
             <w:pPr>
               <w:rPr>
-                <w:rFonts w:ascii="Calibri" w:eastAsia="Yu Mincho" w:hAnsi="Calibri" w:cs="Arial" w:hint="cs"/>
+                <w:rFonts w:ascii="Calibri" w:eastAsia="Yu Mincho" w:hAnsi="Calibri" w:cs="Arial"/>
                 <w:i/>
                 <w:sz w:val="24"/>
                 <w:szCs w:val="24"/>
@@ -30148,7 +30414,6 @@
           <w:p>
             <w:pPr>
               <w:rPr>
-                <w:rFonts w:hint="cs"/>
                 <w:i/>
                 <w:sz w:val="24"/>
                 <w:szCs w:val="24"/>
@@ -30179,7 +30444,6 @@
             <w:pPr>
               <w:jc w:val="center"/>
               <w:rPr>
-                <w:rFonts w:hint="cs"/>
                 <w:i/>
                 <w:sz w:val="24"/>
                 <w:szCs w:val="24"/>
@@ -30235,7 +30499,6 @@
             <w:pPr>
               <w:jc w:val="center"/>
               <w:rPr>
-                <w:rFonts w:hint="cs"/>
                 <w:i/>
                 <w:sz w:val="24"/>
                 <w:szCs w:val="24"/>
@@ -30262,7 +30525,7 @@
             <w:pPr>
               <w:jc w:val="center"/>
               <w:rPr>
-                <w:rFonts w:ascii="Calibri" w:eastAsia="Yu Mincho" w:hAnsi="Calibri" w:cs="Arial" w:hint="cs"/>
+                <w:rFonts w:ascii="Calibri" w:eastAsia="Yu Mincho" w:hAnsi="Calibri" w:cs="Arial"/>
                 <w:i/>
                 <w:sz w:val="24"/>
                 <w:szCs w:val="24"/>
@@ -30382,7 +30645,6 @@
           <w:p>
             <w:pPr>
               <w:rPr>
-                <w:rFonts w:hint="cs"/>
                 <w:i/>
                 <w:sz w:val="24"/>
                 <w:szCs w:val="24"/>
@@ -30500,12 +30762,13 @@
           <w:szCs w:val="24"/>
           <w:rtl/>
         </w:rPr>
+        <w:lastRenderedPageBreak/>
         <w:t>עבור 100% מהתכונות ועץ ראשוני שלנו כלומר העץ המוצלח ביותר עבור 100% מהתכונות, בחרנו בפרמטרים:</w:t>
       </w:r>
     </w:p>
     <w:tbl>
       <w:tblPr>
-        <w:tblStyle w:val="a5"/>
+        <w:tblStyle w:val="TableGrid"/>
         <w:tblpPr w:leftFromText="180" w:rightFromText="180" w:vertAnchor="text" w:horzAnchor="margin" w:tblpY="8"/>
         <w:bidiVisual/>
         <w:tblW w:w="0" w:type="auto"/>
@@ -30524,7 +30787,6 @@
             <w:pPr>
               <w:jc w:val="center"/>
               <w:rPr>
-                <w:rFonts w:hint="cs"/>
                 <w:i/>
                 <w:sz w:val="24"/>
                 <w:szCs w:val="24"/>
@@ -30550,7 +30812,7 @@
           <w:p>
             <w:pPr>
               <w:rPr>
-                <w:rFonts w:ascii="Calibri" w:eastAsia="Yu Mincho" w:hAnsi="Calibri" w:cs="Arial" w:hint="cs"/>
+                <w:rFonts w:ascii="Calibri" w:eastAsia="Yu Mincho" w:hAnsi="Calibri" w:cs="Arial"/>
                 <w:i/>
                 <w:sz w:val="24"/>
                 <w:szCs w:val="24"/>
@@ -30716,7 +30978,6 @@
           <w:p>
             <w:pPr>
               <w:rPr>
-                <w:rFonts w:hint="cs"/>
                 <w:i/>
                 <w:sz w:val="24"/>
                 <w:szCs w:val="24"/>
@@ -30747,7 +31008,6 @@
             <w:pPr>
               <w:jc w:val="center"/>
               <w:rPr>
-                <w:rFonts w:hint="cs"/>
                 <w:i/>
                 <w:sz w:val="24"/>
                 <w:szCs w:val="24"/>
@@ -30803,7 +31063,6 @@
             <w:pPr>
               <w:jc w:val="center"/>
               <w:rPr>
-                <w:rFonts w:hint="cs"/>
                 <w:i/>
                 <w:sz w:val="24"/>
                 <w:szCs w:val="24"/>
@@ -30830,7 +31089,7 @@
             <w:pPr>
               <w:jc w:val="center"/>
               <w:rPr>
-                <w:rFonts w:ascii="Calibri" w:eastAsia="Yu Mincho" w:hAnsi="Calibri" w:cs="Arial" w:hint="cs"/>
+                <w:rFonts w:ascii="Calibri" w:eastAsia="Yu Mincho" w:hAnsi="Calibri" w:cs="Arial"/>
                 <w:i/>
                 <w:sz w:val="24"/>
                 <w:szCs w:val="24"/>
@@ -30950,7 +31209,6 @@
           <w:p>
             <w:pPr>
               <w:rPr>
-                <w:rFonts w:hint="cs"/>
                 <w:i/>
                 <w:sz w:val="24"/>
                 <w:szCs w:val="24"/>
@@ -31007,7 +31265,7 @@
     </w:p>
     <w:tbl>
       <w:tblPr>
-        <w:tblStyle w:val="a5"/>
+        <w:tblStyle w:val="TableGrid"/>
         <w:tblpPr w:leftFromText="180" w:rightFromText="180" w:vertAnchor="text" w:horzAnchor="margin" w:tblpY="8"/>
         <w:bidiVisual/>
         <w:tblW w:w="0" w:type="auto"/>
@@ -31026,7 +31284,6 @@
             <w:pPr>
               <w:jc w:val="center"/>
               <w:rPr>
-                <w:rFonts w:hint="cs"/>
                 <w:i/>
                 <w:sz w:val="24"/>
                 <w:szCs w:val="24"/>
@@ -31052,7 +31309,7 @@
           <w:p>
             <w:pPr>
               <w:rPr>
-                <w:rFonts w:ascii="Calibri" w:eastAsia="Yu Mincho" w:hAnsi="Calibri" w:cs="Arial" w:hint="cs"/>
+                <w:rFonts w:ascii="Calibri" w:eastAsia="Yu Mincho" w:hAnsi="Calibri" w:cs="Arial"/>
                 <w:i/>
                 <w:sz w:val="24"/>
                 <w:szCs w:val="24"/>
@@ -31217,7 +31474,6 @@
           <w:p>
             <w:pPr>
               <w:rPr>
-                <w:rFonts w:hint="cs"/>
                 <w:i/>
                 <w:sz w:val="24"/>
                 <w:szCs w:val="24"/>
@@ -31248,7 +31504,6 @@
             <w:pPr>
               <w:jc w:val="center"/>
               <w:rPr>
-                <w:rFonts w:hint="cs"/>
                 <w:i/>
                 <w:sz w:val="24"/>
                 <w:szCs w:val="24"/>
@@ -31304,7 +31559,6 @@
             <w:pPr>
               <w:jc w:val="center"/>
               <w:rPr>
-                <w:rFonts w:hint="cs"/>
                 <w:i/>
                 <w:sz w:val="24"/>
                 <w:szCs w:val="24"/>
@@ -31331,7 +31585,7 @@
             <w:pPr>
               <w:jc w:val="center"/>
               <w:rPr>
-                <w:rFonts w:ascii="Calibri" w:eastAsia="Yu Mincho" w:hAnsi="Calibri" w:cs="Arial" w:hint="cs"/>
+                <w:rFonts w:ascii="Calibri" w:eastAsia="Yu Mincho" w:hAnsi="Calibri" w:cs="Arial"/>
                 <w:i/>
                 <w:sz w:val="24"/>
                 <w:szCs w:val="24"/>
@@ -31451,7 +31705,6 @@
           <w:p>
             <w:pPr>
               <w:rPr>
-                <w:rFonts w:hint="cs"/>
                 <w:i/>
                 <w:sz w:val="24"/>
                 <w:szCs w:val="24"/>
@@ -31477,7 +31730,6 @@
     <w:p>
       <w:pPr>
         <w:rPr>
-          <w:rFonts w:hint="cs"/>
           <w:i/>
           <w:sz w:val="24"/>
           <w:szCs w:val="24"/>
@@ -31508,7 +31760,7 @@
     </w:p>
     <w:tbl>
       <w:tblPr>
-        <w:tblStyle w:val="a5"/>
+        <w:tblStyle w:val="TableGrid"/>
         <w:tblpPr w:leftFromText="180" w:rightFromText="180" w:vertAnchor="text" w:horzAnchor="margin" w:tblpY="8"/>
         <w:bidiVisual/>
         <w:tblW w:w="0" w:type="auto"/>
@@ -31527,7 +31779,6 @@
             <w:pPr>
               <w:jc w:val="center"/>
               <w:rPr>
-                <w:rFonts w:hint="cs"/>
                 <w:i/>
                 <w:sz w:val="24"/>
                 <w:szCs w:val="24"/>
@@ -31553,7 +31804,7 @@
           <w:p>
             <w:pPr>
               <w:rPr>
-                <w:rFonts w:ascii="Calibri" w:eastAsia="Yu Mincho" w:hAnsi="Calibri" w:cs="Arial" w:hint="cs"/>
+                <w:rFonts w:ascii="Calibri" w:eastAsia="Yu Mincho" w:hAnsi="Calibri" w:cs="Arial"/>
                 <w:i/>
                 <w:sz w:val="24"/>
                 <w:szCs w:val="24"/>
@@ -31598,7 +31849,6 @@
                 <w:szCs w:val="24"/>
                 <w:rtl/>
               </w:rPr>
-              <w:lastRenderedPageBreak/>
               <w:t>מספר עלים מינימלי בעלה\לפני פיצול</w:t>
             </w:r>
           </w:p>
@@ -31721,7 +31971,6 @@
           <w:p>
             <w:pPr>
               <w:rPr>
-                <w:rFonts w:hint="cs"/>
                 <w:i/>
                 <w:sz w:val="24"/>
                 <w:szCs w:val="24"/>
@@ -31752,7 +32001,6 @@
             <w:pPr>
               <w:jc w:val="center"/>
               <w:rPr>
-                <w:rFonts w:hint="cs"/>
                 <w:i/>
                 <w:sz w:val="24"/>
                 <w:szCs w:val="24"/>
@@ -31808,7 +32056,6 @@
             <w:pPr>
               <w:jc w:val="center"/>
               <w:rPr>
-                <w:rFonts w:hint="cs"/>
                 <w:i/>
                 <w:sz w:val="24"/>
                 <w:szCs w:val="24"/>
@@ -31835,7 +32082,7 @@
             <w:pPr>
               <w:jc w:val="center"/>
               <w:rPr>
-                <w:rFonts w:ascii="Calibri" w:eastAsia="Yu Mincho" w:hAnsi="Calibri" w:cs="Arial" w:hint="cs"/>
+                <w:rFonts w:ascii="Calibri" w:eastAsia="Yu Mincho" w:hAnsi="Calibri" w:cs="Arial"/>
                 <w:i/>
                 <w:sz w:val="24"/>
                 <w:szCs w:val="24"/>
@@ -31955,7 +32202,6 @@
           <w:p>
             <w:pPr>
               <w:rPr>
-                <w:rFonts w:hint="cs"/>
                 <w:i/>
                 <w:sz w:val="24"/>
                 <w:szCs w:val="24"/>
@@ -32121,7 +32367,7 @@
     </w:p>
     <w:tbl>
       <w:tblPr>
-        <w:tblStyle w:val="a5"/>
+        <w:tblStyle w:val="TableGrid"/>
         <w:bidiVisual/>
         <w:tblW w:w="0" w:type="auto"/>
         <w:tblLook w:val="04A0" w:firstRow="1" w:lastRow="0" w:firstColumn="1" w:lastColumn="0" w:noHBand="0" w:noVBand="1"/>
@@ -32193,7 +32439,6 @@
             <w:pPr>
               <w:jc w:val="center"/>
               <w:rPr>
-                <w:rFonts w:hint="cs"/>
                 <w:i/>
                 <w:sz w:val="24"/>
                 <w:szCs w:val="24"/>
@@ -32406,7 +32651,6 @@
             <w:pPr>
               <w:jc w:val="center"/>
               <w:rPr>
-                <w:rFonts w:hint="cs"/>
                 <w:i/>
                 <w:sz w:val="24"/>
                 <w:szCs w:val="24"/>
@@ -32432,7 +32676,7 @@
           <w:p>
             <w:pPr>
               <w:rPr>
-                <w:rFonts w:ascii="Calibri" w:eastAsia="Yu Mincho" w:hAnsi="Calibri" w:cs="Arial" w:hint="cs"/>
+                <w:rFonts w:ascii="Calibri" w:eastAsia="Yu Mincho" w:hAnsi="Calibri" w:cs="Arial"/>
                 <w:i/>
                 <w:sz w:val="24"/>
                 <w:szCs w:val="24"/>
@@ -32527,6 +32771,7 @@
           <w:szCs w:val="24"/>
           <w:rtl/>
         </w:rPr>
+        <w:lastRenderedPageBreak/>
         <w:t xml:space="preserve">עבור רגרסיה לינארית מסוג </w:t>
       </w:r>
       <w:r>
@@ -32550,7 +32795,7 @@
     </w:p>
     <w:tbl>
       <w:tblPr>
-        <w:tblStyle w:val="a5"/>
+        <w:tblStyle w:val="TableGrid"/>
         <w:bidiVisual/>
         <w:tblW w:w="0" w:type="auto"/>
         <w:tblLook w:val="04A0" w:firstRow="1" w:lastRow="0" w:firstColumn="1" w:lastColumn="0" w:noHBand="0" w:noVBand="1"/>
@@ -32568,7 +32813,6 @@
             <w:pPr>
               <w:jc w:val="center"/>
               <w:rPr>
-                <w:rFonts w:hint="cs"/>
                 <w:i/>
                 <w:sz w:val="24"/>
                 <w:szCs w:val="24"/>
@@ -32635,7 +32879,6 @@
             <w:pPr>
               <w:jc w:val="center"/>
               <w:rPr>
-                <w:rFonts w:hint="cs"/>
                 <w:i/>
                 <w:sz w:val="24"/>
                 <w:szCs w:val="24"/>
@@ -32837,7 +33080,6 @@
             <w:pPr>
               <w:jc w:val="center"/>
               <w:rPr>
-                <w:rFonts w:hint="cs"/>
                 <w:i/>
                 <w:sz w:val="24"/>
                 <w:szCs w:val="24"/>
@@ -32908,18 +33150,16 @@
     <w:p>
       <w:pPr>
         <w:rPr>
-          <w:rFonts w:hint="cs"/>
-          <w:i/>
-          <w:sz w:val="24"/>
-          <w:szCs w:val="24"/>
-          <w:rtl/>
-        </w:rPr>
-      </w:pPr>
-    </w:p>
-    <w:p>
-      <w:pPr>
-        <w:rPr>
-          <w:rFonts w:hint="cs"/>
+          <w:i/>
+          <w:sz w:val="24"/>
+          <w:szCs w:val="24"/>
+          <w:rtl/>
+        </w:rPr>
+      </w:pPr>
+    </w:p>
+    <w:p>
+      <w:pPr>
+        <w:rPr>
           <w:i/>
           <w:sz w:val="24"/>
           <w:szCs w:val="24"/>
@@ -33251,7 +33491,6 @@
           <w:sz w:val="24"/>
           <w:szCs w:val="24"/>
         </w:rPr>
-        <w:lastRenderedPageBreak/>
         <w:t>(1.0, True, 0.6, 'weighted')</w:t>
       </w:r>
     </w:p>
@@ -33672,7 +33911,6 @@
     <w:p>
       <w:pPr>
         <w:rPr>
-          <w:rFonts w:hint="cs"/>
           <w:i/>
           <w:sz w:val="24"/>
           <w:szCs w:val="24"/>
@@ -33693,7 +33931,7 @@
 </file>
 
 <file path=word/numbering.xml><?xml version="1.0" encoding="utf-8"?>
-<w:numbering xmlns:wpc="http://schemas.microsoft.com/office/word/2010/wordprocessingCanvas" xmlns:cx="http://schemas.microsoft.com/office/drawing/2014/chartex" xmlns:cx1="http://schemas.microsoft.com/office/drawing/2015/9/8/chartex" xmlns:cx2="http://schemas.microsoft.com/office/drawing/2015/10/21/chartex" xmlns:cx3="http://schemas.microsoft.com/office/drawing/2016/5/9/chartex" xmlns:cx4="http://schemas.microsoft.com/office/drawing/2016/5/10/chartex" xmlns:cx5="http://schemas.microsoft.com/office/drawing/2016/5/11/chartex" xmlns:cx6="http://schemas.microsoft.com/office/drawing/2016/5/12/chartex" xmlns:cx7="http://schemas.microsoft.com/office/drawing/2016/5/13/chartex" xmlns:cx8="http://schemas.microsoft.com/office/drawing/2016/5/14/chartex" xmlns:mc="http://schemas.openxmlformats.org/markup-compatibility/2006" xmlns:aink="http://schemas.microsoft.com/office/drawing/2016/ink" xmlns:am3d="http://schemas.microsoft.com/office/drawing/2017/model3d" xmlns:o="urn:schemas-microsoft-com:office:office" xmlns:r="http://schemas.openxmlformats.org/officeDocument/2006/relationships" xmlns:m="http://schemas.openxmlformats.org/officeDocument/2006/math" xmlns:v="urn:schemas-microsoft-com:vml" xmlns:wp14="http://schemas.microsoft.com/office/word/2010/wordprocessingDrawing" xmlns:wp="http://schemas.openxmlformats.org/drawingml/2006/wordprocessingDrawing" xmlns:w10="urn:schemas-microsoft-com:office:word" xmlns:w="http://schemas.openxmlformats.org/wordprocessingml/2006/main" xmlns:w14="http://schemas.microsoft.com/office/word/2010/wordml" xmlns:w15="http://schemas.microsoft.com/office/word/2012/wordml" xmlns:w16cex="http://schemas.microsoft.com/office/word/2018/wordml/cex" xmlns:w16cid="http://schemas.microsoft.com/office/word/2016/wordml/cid" xmlns:w16="http://schemas.microsoft.com/office/word/2018/wordml" xmlns:w16se="http://schemas.microsoft.com/office/word/2015/wordml/symex" xmlns:wpg="http://schemas.microsoft.com/office/word/2010/wordprocessingGroup" xmlns:wpi="http://schemas.microsoft.com/office/word/2010/wordprocessingInk" xmlns:wne="http://schemas.microsoft.com/office/word/2006/wordml" xmlns:wps="http://schemas.microsoft.com/office/word/2010/wordprocessingShape" mc:Ignorable="w14 w15 w16se w16cid w16 w16cex wp14">
+<w:numbering xmlns:wpc="http://schemas.microsoft.com/office/word/2010/wordprocessingCanvas" xmlns:cx="http://schemas.microsoft.com/office/drawing/2014/chartex" xmlns:cx1="http://schemas.microsoft.com/office/drawing/2015/9/8/chartex" xmlns:mc="http://schemas.openxmlformats.org/markup-compatibility/2006" xmlns:o="urn:schemas-microsoft-com:office:office" xmlns:r="http://schemas.openxmlformats.org/officeDocument/2006/relationships" xmlns:m="http://schemas.openxmlformats.org/officeDocument/2006/math" xmlns:v="urn:schemas-microsoft-com:vml" xmlns:wp14="http://schemas.microsoft.com/office/word/2010/wordprocessingDrawing" xmlns:wp="http://schemas.openxmlformats.org/drawingml/2006/wordprocessingDrawing" xmlns:w10="urn:schemas-microsoft-com:office:word" xmlns:w="http://schemas.openxmlformats.org/wordprocessingml/2006/main" xmlns:w14="http://schemas.microsoft.com/office/word/2010/wordml" xmlns:w15="http://schemas.microsoft.com/office/word/2012/wordml" xmlns:w16se="http://schemas.microsoft.com/office/word/2015/wordml/symex" xmlns:wpg="http://schemas.microsoft.com/office/word/2010/wordprocessingGroup" xmlns:wpi="http://schemas.microsoft.com/office/word/2010/wordprocessingInk" xmlns:wne="http://schemas.microsoft.com/office/word/2006/wordml" xmlns:wps="http://schemas.microsoft.com/office/word/2010/wordprocessingShape" mc:Ignorable="w14 w15 w16se wp14">
   <w:abstractNum w:abstractNumId="0" w15:restartNumberingAfterBreak="0">
     <w:nsid w:val="019850E4"/>
     <w:multiLevelType w:val="hybridMultilevel"/>
@@ -35272,7 +35510,7 @@
 </file>
 
 <file path=word/styles.xml><?xml version="1.0" encoding="utf-8"?>
-<w:styles xmlns:mc="http://schemas.openxmlformats.org/markup-compatibility/2006" xmlns:r="http://schemas.openxmlformats.org/officeDocument/2006/relationships" xmlns:w="http://schemas.openxmlformats.org/wordprocessingml/2006/main" xmlns:w14="http://schemas.microsoft.com/office/word/2010/wordml" xmlns:w15="http://schemas.microsoft.com/office/word/2012/wordml" xmlns:w16cex="http://schemas.microsoft.com/office/word/2018/wordml/cex" xmlns:w16cid="http://schemas.microsoft.com/office/word/2016/wordml/cid" xmlns:w16="http://schemas.microsoft.com/office/word/2018/wordml" xmlns:w16se="http://schemas.microsoft.com/office/word/2015/wordml/symex" mc:Ignorable="w14 w15 w16se w16cid w16 w16cex">
+<w:styles xmlns:mc="http://schemas.openxmlformats.org/markup-compatibility/2006" xmlns:r="http://schemas.openxmlformats.org/officeDocument/2006/relationships" xmlns:w="http://schemas.openxmlformats.org/wordprocessingml/2006/main" xmlns:w14="http://schemas.microsoft.com/office/word/2010/wordml" xmlns:w15="http://schemas.microsoft.com/office/word/2012/wordml" xmlns:w16se="http://schemas.microsoft.com/office/word/2015/wordml/symex" mc:Ignorable="w14 w15 w16se">
   <w:docDefaults>
     <w:rPrDefault>
       <w:rPr>
@@ -35288,818 +35526,7 @@
       </w:pPr>
     </w:pPrDefault>
   </w:docDefaults>
-  <w:latentStyles w:defLockedState="0" w:defUIPriority="99" w:defSemiHidden="0" w:defUnhideWhenUsed="0" w:defQFormat="0" w:count="376">
-    <w:lsdException w:name="Normal" w:uiPriority="0" w:qFormat="1"/>
-    <w:lsdException w:name="heading 1" w:uiPriority="9" w:qFormat="1"/>
-    <w:lsdException w:name="heading 2" w:semiHidden="1" w:uiPriority="9" w:unhideWhenUsed="1" w:qFormat="1"/>
-    <w:lsdException w:name="heading 3" w:semiHidden="1" w:uiPriority="9" w:unhideWhenUsed="1" w:qFormat="1"/>
-    <w:lsdException w:name="heading 4" w:semiHidden="1" w:uiPriority="9" w:unhideWhenUsed="1" w:qFormat="1"/>
-    <w:lsdException w:name="heading 5" w:semiHidden="1" w:uiPriority="9" w:unhideWhenUsed="1" w:qFormat="1"/>
-    <w:lsdException w:name="heading 6" w:semiHidden="1" w:uiPriority="9" w:unhideWhenUsed="1" w:qFormat="1"/>
-    <w:lsdException w:name="heading 7" w:semiHidden="1" w:uiPriority="9" w:unhideWhenUsed="1" w:qFormat="1"/>
-    <w:lsdException w:name="heading 8" w:semiHidden="1" w:uiPriority="9" w:unhideWhenUsed="1" w:qFormat="1"/>
-    <w:lsdException w:name="heading 9" w:semiHidden="1" w:uiPriority="9" w:unhideWhenUsed="1" w:qFormat="1"/>
-    <w:lsdException w:name="index 1" w:semiHidden="1" w:unhideWhenUsed="1"/>
-    <w:lsdException w:name="index 2" w:semiHidden="1" w:unhideWhenUsed="1"/>
-    <w:lsdException w:name="index 3" w:semiHidden="1" w:unhideWhenUsed="1"/>
-    <w:lsdException w:name="index 4" w:semiHidden="1" w:unhideWhenUsed="1"/>
-    <w:lsdException w:name="index 5" w:semiHidden="1" w:unhideWhenUsed="1"/>
-    <w:lsdException w:name="index 6" w:semiHidden="1" w:unhideWhenUsed="1"/>
-    <w:lsdException w:name="index 7" w:semiHidden="1" w:unhideWhenUsed="1"/>
-    <w:lsdException w:name="index 8" w:semiHidden="1" w:unhideWhenUsed="1"/>
-    <w:lsdException w:name="index 9" w:semiHidden="1" w:unhideWhenUsed="1"/>
-    <w:lsdException w:name="toc 1" w:semiHidden="1" w:uiPriority="39" w:unhideWhenUsed="1"/>
-    <w:lsdException w:name="toc 2" w:semiHidden="1" w:uiPriority="39" w:unhideWhenUsed="1"/>
-    <w:lsdException w:name="toc 3" w:semiHidden="1" w:uiPriority="39" w:unhideWhenUsed="1"/>
-    <w:lsdException w:name="toc 4" w:semiHidden="1" w:uiPriority="39" w:unhideWhenUsed="1"/>
-    <w:lsdException w:name="toc 5" w:semiHidden="1" w:uiPriority="39" w:unhideWhenUsed="1"/>
-    <w:lsdException w:name="toc 6" w:semiHidden="1" w:uiPriority="39" w:unhideWhenUsed="1"/>
-    <w:lsdException w:name="toc 7" w:semiHidden="1" w:uiPriority="39" w:unhideWhenUsed="1"/>
-    <w:lsdException w:name="toc 8" w:semiHidden="1" w:uiPriority="39" w:unhideWhenUsed="1"/>
-    <w:lsdException w:name="toc 9" w:semiHidden="1" w:uiPriority="39" w:unhideWhenUsed="1"/>
-    <w:lsdException w:name="Normal Indent" w:semiHidden="1" w:unhideWhenUsed="1"/>
-    <w:lsdException w:name="footnote text" w:semiHidden="1" w:unhideWhenUsed="1"/>
-    <w:lsdException w:name="annotation text" w:semiHidden="1" w:unhideWhenUsed="1"/>
-    <w:lsdException w:name="header" w:semiHidden="1" w:unhideWhenUsed="1"/>
-    <w:lsdException w:name="footer" w:semiHidden="1" w:unhideWhenUsed="1"/>
-    <w:lsdException w:name="index heading" w:semiHidden="1" w:unhideWhenUsed="1"/>
-    <w:lsdException w:name="caption" w:semiHidden="1" w:uiPriority="35" w:unhideWhenUsed="1" w:qFormat="1"/>
-    <w:lsdException w:name="table of figures" w:semiHidden="1" w:unhideWhenUsed="1"/>
-    <w:lsdException w:name="envelope address" w:semiHidden="1" w:unhideWhenUsed="1"/>
-    <w:lsdException w:name="envelope return" w:semiHidden="1" w:unhideWhenUsed="1"/>
-    <w:lsdException w:name="footnote reference" w:semiHidden="1" w:unhideWhenUsed="1"/>
-    <w:lsdException w:name="annotation reference" w:semiHidden="1" w:unhideWhenUsed="1"/>
-    <w:lsdException w:name="line number" w:semiHidden="1" w:unhideWhenUsed="1"/>
-    <w:lsdException w:name="page number" w:semiHidden="1" w:unhideWhenUsed="1"/>
-    <w:lsdException w:name="endnote reference" w:semiHidden="1" w:unhideWhenUsed="1"/>
-    <w:lsdException w:name="endnote text" w:semiHidden="1" w:unhideWhenUsed="1"/>
-    <w:lsdException w:name="table of authorities" w:semiHidden="1" w:unhideWhenUsed="1"/>
-    <w:lsdException w:name="macro" w:semiHidden="1" w:unhideWhenUsed="1"/>
-    <w:lsdException w:name="toa heading" w:semiHidden="1" w:unhideWhenUsed="1"/>
-    <w:lsdException w:name="List" w:semiHidden="1" w:unhideWhenUsed="1"/>
-    <w:lsdException w:name="List Bullet" w:semiHidden="1" w:unhideWhenUsed="1"/>
-    <w:lsdException w:name="List Number" w:semiHidden="1" w:unhideWhenUsed="1"/>
-    <w:lsdException w:name="List 2" w:semiHidden="1" w:unhideWhenUsed="1"/>
-    <w:lsdException w:name="List 3" w:semiHidden="1" w:unhideWhenUsed="1"/>
-    <w:lsdException w:name="List 4" w:semiHidden="1" w:unhideWhenUsed="1"/>
-    <w:lsdException w:name="List 5" w:semiHidden="1" w:unhideWhenUsed="1"/>
-    <w:lsdException w:name="List Bullet 2" w:semiHidden="1" w:unhideWhenUsed="1"/>
-    <w:lsdException w:name="List Bullet 3" w:semiHidden="1" w:unhideWhenUsed="1"/>
-    <w:lsdException w:name="List Bullet 4" w:semiHidden="1" w:unhideWhenUsed="1"/>
-    <w:lsdException w:name="List Bullet 5" w:semiHidden="1" w:unhideWhenUsed="1"/>
-    <w:lsdException w:name="List Number 2" w:semiHidden="1" w:unhideWhenUsed="1"/>
-    <w:lsdException w:name="List Number 3" w:semiHidden="1" w:unhideWhenUsed="1"/>
-    <w:lsdException w:name="List Number 4" w:semiHidden="1" w:unhideWhenUsed="1"/>
-    <w:lsdException w:name="List Number 5" w:semiHidden="1" w:unhideWhenUsed="1"/>
-    <w:lsdException w:name="Title" w:uiPriority="10" w:qFormat="1"/>
-    <w:lsdException w:name="Closing" w:semiHidden="1" w:unhideWhenUsed="1"/>
-    <w:lsdException w:name="Signature" w:semiHidden="1" w:unhideWhenUsed="1"/>
-    <w:lsdException w:name="Default Paragraph Font" w:semiHidden="1" w:uiPriority="1" w:unhideWhenUsed="1"/>
-    <w:lsdException w:name="Body Text" w:semiHidden="1" w:unhideWhenUsed="1"/>
-    <w:lsdException w:name="Body Text Indent" w:semiHidden="1" w:unhideWhenUsed="1"/>
-    <w:lsdException w:name="List Continue" w:semiHidden="1" w:unhideWhenUsed="1"/>
-    <w:lsdException w:name="List Continue 2" w:semiHidden="1" w:unhideWhenUsed="1"/>
-    <w:lsdException w:name="List Continue 3" w:semiHidden="1" w:unhideWhenUsed="1"/>
-    <w:lsdException w:name="List Continue 4" w:semiHidden="1" w:unhideWhenUsed="1"/>
-    <w:lsdException w:name="List Continue 5" w:semiHidden="1" w:unhideWhenUsed="1"/>
-    <w:lsdException w:name="Message Header" w:semiHidden="1" w:unhideWhenUsed="1"/>
-    <w:lsdException w:name="Subtitle" w:uiPriority="11" w:qFormat="1"/>
-    <w:lsdException w:name="Salutation" w:semiHidden="1" w:unhideWhenUsed="1"/>
-    <w:lsdException w:name="Date" w:semiHidden="1" w:unhideWhenUsed="1"/>
-    <w:lsdException w:name="Body Text First Indent" w:semiHidden="1" w:unhideWhenUsed="1"/>
-    <w:lsdException w:name="Body Text First Indent 2" w:semiHidden="1" w:unhideWhenUsed="1"/>
-    <w:lsdException w:name="Note Heading" w:semiHidden="1" w:unhideWhenUsed="1"/>
-    <w:lsdException w:name="Body Text 2" w:semiHidden="1" w:unhideWhenUsed="1"/>
-    <w:lsdException w:name="Body Text 3" w:semiHidden="1" w:unhideWhenUsed="1"/>
-    <w:lsdException w:name="Body Text Indent 2" w:semiHidden="1" w:unhideWhenUsed="1"/>
-    <w:lsdException w:name="Body Text Indent 3" w:semiHidden="1" w:unhideWhenUsed="1"/>
-    <w:lsdException w:name="Block Text" w:semiHidden="1" w:unhideWhenUsed="1"/>
-    <w:lsdException w:name="Hyperlink" w:semiHidden="1" w:unhideWhenUsed="1"/>
-    <w:lsdException w:name="FollowedHyperlink" w:semiHidden="1" w:unhideWhenUsed="1"/>
-    <w:lsdException w:name="Strong" w:uiPriority="22" w:qFormat="1"/>
-    <w:lsdException w:name="Emphasis" w:uiPriority="20" w:qFormat="1"/>
-    <w:lsdException w:name="Document Map" w:semiHidden="1" w:unhideWhenUsed="1"/>
-    <w:lsdException w:name="Plain Text" w:semiHidden="1" w:unhideWhenUsed="1"/>
-    <w:lsdException w:name="E-mail Signature" w:semiHidden="1" w:unhideWhenUsed="1"/>
-    <w:lsdException w:name="HTML Top of Form" w:semiHidden="1" w:unhideWhenUsed="1"/>
-    <w:lsdException w:name="HTML Bottom of Form" w:semiHidden="1" w:unhideWhenUsed="1"/>
-    <w:lsdException w:name="Normal (Web)" w:semiHidden="1" w:unhideWhenUsed="1"/>
-    <w:lsdException w:name="HTML Acronym" w:semiHidden="1" w:unhideWhenUsed="1"/>
-    <w:lsdException w:name="HTML Address" w:semiHidden="1" w:unhideWhenUsed="1"/>
-    <w:lsdException w:name="HTML Cite" w:semiHidden="1" w:unhideWhenUsed="1"/>
-    <w:lsdException w:name="HTML Code" w:semiHidden="1" w:unhideWhenUsed="1"/>
-    <w:lsdException w:name="HTML Definition" w:semiHidden="1" w:unhideWhenUsed="1"/>
-    <w:lsdException w:name="HTML Keyboard" w:semiHidden="1" w:unhideWhenUsed="1"/>
-    <w:lsdException w:name="HTML Preformatted" w:semiHidden="1" w:unhideWhenUsed="1"/>
-    <w:lsdException w:name="HTML Sample" w:semiHidden="1" w:unhideWhenUsed="1"/>
-    <w:lsdException w:name="HTML Typewriter" w:semiHidden="1" w:unhideWhenUsed="1"/>
-    <w:lsdException w:name="HTML Variable" w:semiHidden="1" w:unhideWhenUsed="1"/>
-    <w:lsdException w:name="annotation subject" w:semiHidden="1" w:unhideWhenUsed="1"/>
-    <w:lsdException w:name="No List" w:semiHidden="1" w:unhideWhenUsed="1"/>
-    <w:lsdException w:name="Outline List 1" w:semiHidden="1" w:unhideWhenUsed="1"/>
-    <w:lsdException w:name="Outline List 2" w:semiHidden="1" w:unhideWhenUsed="1"/>
-    <w:lsdException w:name="Outline List 3" w:semiHidden="1" w:unhideWhenUsed="1"/>
-    <w:lsdException w:name="Table Simple 1" w:semiHidden="1" w:unhideWhenUsed="1"/>
-    <w:lsdException w:name="Table Simple 2" w:semiHidden="1" w:unhideWhenUsed="1"/>
-    <w:lsdException w:name="Table Simple 3" w:semiHidden="1" w:unhideWhenUsed="1"/>
-    <w:lsdException w:name="Table Classic 1" w:semiHidden="1" w:unhideWhenUsed="1"/>
-    <w:lsdException w:name="Table Classic 2" w:semiHidden="1" w:unhideWhenUsed="1"/>
-    <w:lsdException w:name="Table Classic 3" w:semiHidden="1" w:unhideWhenUsed="1"/>
-    <w:lsdException w:name="Table Classic 4" w:semiHidden="1" w:unhideWhenUsed="1"/>
-    <w:lsdException w:name="Table Colorful 1" w:semiHidden="1" w:unhideWhenUsed="1"/>
-    <w:lsdException w:name="Table Colorful 2" w:semiHidden="1" w:unhideWhenUsed="1"/>
-    <w:lsdException w:name="Table Colorful 3" w:semiHidden="1" w:unhideWhenUsed="1"/>
-    <w:lsdException w:name="Table Columns 1" w:semiHidden="1" w:unhideWhenUsed="1"/>
-    <w:lsdException w:name="Table Columns 2" w:semiHidden="1" w:unhideWhenUsed="1"/>
-    <w:lsdException w:name="Table Columns 3" w:semiHidden="1" w:unhideWhenUsed="1"/>
-    <w:lsdException w:name="Table Columns 4" w:semiHidden="1" w:unhideWhenUsed="1"/>
-    <w:lsdException w:name="Table Columns 5" w:semiHidden="1" w:unhideWhenUsed="1"/>
-    <w:lsdException w:name="Table Grid 1" w:semiHidden="1" w:unhideWhenUsed="1"/>
-    <w:lsdException w:name="Table Grid 2" w:semiHidden="1" w:unhideWhenUsed="1"/>
-    <w:lsdException w:name="Table Grid 3" w:semiHidden="1" w:unhideWhenUsed="1"/>
-    <w:lsdException w:name="Table Grid 4" w:semiHidden="1" w:unhideWhenUsed="1"/>
-    <w:lsdException w:name="Table Grid 5" w:semiHidden="1" w:unhideWhenUsed="1"/>
-    <w:lsdException w:name="Table Grid 6" w:semiHidden="1" w:unhideWhenUsed="1"/>
-    <w:lsdException w:name="Table Grid 7" w:semiHidden="1" w:unhideWhenUsed="1"/>
-    <w:lsdException w:name="Table Grid 8" w:semiHidden="1" w:unhideWhenUsed="1"/>
-    <w:lsdException w:name="Table List 1" w:semiHidden="1" w:unhideWhenUsed="1"/>
-    <w:lsdException w:name="Table List 2" w:semiHidden="1" w:unhideWhenUsed="1"/>
-    <w:lsdException w:name="Table List 3" w:semiHidden="1" w:unhideWhenUsed="1"/>
-    <w:lsdException w:name="Table List 4" w:semiHidden="1" w:unhideWhenUsed="1"/>
-    <w:lsdException w:name="Table List 5" w:semiHidden="1" w:unhideWhenUsed="1"/>
-    <w:lsdException w:name="Table List 6" w:semiHidden="1" w:unhideWhenUsed="1"/>
-    <w:lsdException w:name="Table List 7" w:semiHidden="1" w:unhideWhenUsed="1"/>
-    <w:lsdException w:name="Table List 8" w:semiHidden="1" w:unhideWhenUsed="1"/>
-    <w:lsdException w:name="Table 3D effects 1" w:semiHidden="1" w:unhideWhenUsed="1"/>
-    <w:lsdException w:name="Table 3D effects 2" w:semiHidden="1" w:unhideWhenUsed="1"/>
-    <w:lsdException w:name="Table 3D effects 3" w:semiHidden="1" w:unhideWhenUsed="1"/>
-    <w:lsdException w:name="Table Contemporary" w:semiHidden="1" w:unhideWhenUsed="1"/>
-    <w:lsdException w:name="Table Elegant" w:semiHidden="1" w:unhideWhenUsed="1"/>
-    <w:lsdException w:name="Table Professional" w:semiHidden="1" w:unhideWhenUsed="1"/>
-    <w:lsdException w:name="Table Subtle 2" w:semiHidden="1" w:unhideWhenUsed="1"/>
-    <w:lsdException w:name="Table Web 1" w:semiHidden="1" w:unhideWhenUsed="1"/>
-    <w:lsdException w:name="Balloon Text" w:semiHidden="1" w:unhideWhenUsed="1"/>
-    <w:lsdException w:name="Table Grid" w:uiPriority="39"/>
-    <w:lsdException w:name="Table Theme" w:semiHidden="1" w:unhideWhenUsed="1"/>
-    <w:lsdException w:name="Placeholder Text" w:semiHidden="1"/>
-    <w:lsdException w:name="No Spacing" w:uiPriority="1" w:qFormat="1"/>
-    <w:lsdException w:name="Light Shading" w:uiPriority="60"/>
-    <w:lsdException w:name="Light List" w:uiPriority="61"/>
-    <w:lsdException w:name="Light Grid" w:uiPriority="62"/>
-    <w:lsdException w:name="Medium Shading 1" w:uiPriority="63"/>
-    <w:lsdException w:name="Medium Shading 2" w:uiPriority="64"/>
-    <w:lsdException w:name="Medium List 1" w:uiPriority="65"/>
-    <w:lsdException w:name="Medium List 2" w:uiPriority="66"/>
-    <w:lsdException w:name="Medium Grid 1" w:uiPriority="67"/>
-    <w:lsdException w:name="Medium Grid 2" w:uiPriority="68"/>
-    <w:lsdException w:name="Medium Grid 3" w:uiPriority="69"/>
-    <w:lsdException w:name="Dark List" w:uiPriority="70"/>
-    <w:lsdException w:name="Colorful Shading" w:uiPriority="71"/>
-    <w:lsdException w:name="Colorful List" w:uiPriority="72"/>
-    <w:lsdException w:name="Colorful Grid" w:uiPriority="73"/>
-    <w:lsdException w:name="Light Shading Accent 1" w:uiPriority="60"/>
-    <w:lsdException w:name="Light List Accent 1" w:uiPriority="61"/>
-    <w:lsdException w:name="Light Grid Accent 1" w:uiPriority="62"/>
-    <w:lsdException w:name="Medium Shading 1 Accent 1" w:uiPriority="63"/>
-    <w:lsdException w:name="Medium Shading 2 Accent 1" w:uiPriority="64"/>
-    <w:lsdException w:name="Medium List 1 Accent 1" w:uiPriority="65"/>
-    <w:lsdException w:name="Revision" w:semiHidden="1"/>
-    <w:lsdException w:name="List Paragraph" w:uiPriority="34" w:qFormat="1"/>
-    <w:lsdException w:name="Quote" w:uiPriority="29" w:qFormat="1"/>
-    <w:lsdException w:name="Intense Quote" w:uiPriority="30" w:qFormat="1"/>
-    <w:lsdException w:name="Medium List 2 Accent 1" w:uiPriority="66"/>
-    <w:lsdException w:name="Medium Grid 1 Accent 1" w:uiPriority="67"/>
-    <w:lsdException w:name="Medium Grid 2 Accent 1" w:uiPriority="68"/>
-    <w:lsdException w:name="Medium Grid 3 Accent 1" w:uiPriority="69"/>
-    <w:lsdException w:name="Dark List Accent 1" w:uiPriority="70"/>
-    <w:lsdException w:name="Colorful Shading Accent 1" w:uiPriority="71"/>
-    <w:lsdException w:name="Colorful List Accent 1" w:uiPriority="72"/>
-    <w:lsdException w:name="Colorful Grid Accent 1" w:uiPriority="73"/>
-    <w:lsdException w:name="Light Shading Accent 2" w:uiPriority="60"/>
-    <w:lsdException w:name="Light List Accent 2" w:uiPriority="61"/>
-    <w:lsdException w:name="Light Grid Accent 2" w:uiPriority="62"/>
-    <w:lsdException w:name="Medium Shading 1 Accent 2" w:uiPriority="63"/>
-    <w:lsdException w:name="Medium Shading 2 Accent 2" w:uiPriority="64"/>
-    <w:lsdException w:name="Medium List 1 Accent 2" w:uiPriority="65"/>
-    <w:lsdException w:name="Medium List 2 Accent 2" w:uiPriority="66"/>
-    <w:lsdException w:name="Medium Grid 1 Accent 2" w:uiPriority="67"/>
-    <w:lsdException w:name="Medium Grid 2 Accent 2" w:uiPriority="68"/>
-    <w:lsdException w:name="Medium Grid 3 Accent 2" w:uiPriority="69"/>
-    <w:lsdException w:name="Dark List Accent 2" w:uiPriority="70"/>
-    <w:lsdException w:name="Colorful Shading Accent 2" w:uiPriority="71"/>
-    <w:lsdException w:name="Colorful List Accent 2" w:uiPriority="72"/>
-    <w:lsdException w:name="Colorful Grid Accent 2" w:uiPriority="73"/>
-    <w:lsdException w:name="Light Shading Accent 3" w:uiPriority="60"/>
-    <w:lsdException w:name="Light List Accent 3" w:uiPriority="61"/>
-    <w:lsdException w:name="Light Grid Accent 3" w:uiPriority="62"/>
-    <w:lsdException w:name="Medium Shading 1 Accent 3" w:uiPriority="63"/>
-    <w:lsdException w:name="Medium Shading 2 Accent 3" w:uiPriority="64"/>
-    <w:lsdException w:name="Medium List 1 Accent 3" w:uiPriority="65"/>
-    <w:lsdException w:name="Medium List 2 Accent 3" w:uiPriority="66"/>
-    <w:lsdException w:name="Medium Grid 1 Accent 3" w:uiPriority="67"/>
-    <w:lsdException w:name="Medium Grid 2 Accent 3" w:uiPriority="68"/>
-    <w:lsdException w:name="Medium Grid 3 Accent 3" w:uiPriority="69"/>
-    <w:lsdException w:name="Dark List Accent 3" w:uiPriority="70"/>
-    <w:lsdException w:name="Colorful Shading Accent 3" w:uiPriority="71"/>
-    <w:lsdException w:name="Colorful List Accent 3" w:uiPriority="72"/>
-    <w:lsdException w:name="Colorful Grid Accent 3" w:uiPriority="73"/>
-    <w:lsdException w:name="Light Shading Accent 4" w:uiPriority="60"/>
-    <w:lsdException w:name="Light List Accent 4" w:uiPriority="61"/>
-    <w:lsdException w:name="Light Grid Accent 4" w:uiPriority="62"/>
-    <w:lsdException w:name="Medium Shading 1 Accent 4" w:uiPriority="63"/>
-    <w:lsdException w:name="Medium Shading 2 Accent 4" w:uiPriority="64"/>
-    <w:lsdException w:name="Medium List 1 Accent 4" w:uiPriority="65"/>
-    <w:lsdException w:name="Medium List 2 Accent 4" w:uiPriority="66"/>
-    <w:lsdException w:name="Medium Grid 1 Accent 4" w:uiPriority="67"/>
-    <w:lsdException w:name="Medium Grid 2 Accent 4" w:uiPriority="68"/>
-    <w:lsdException w:name="Medium Grid 3 Accent 4" w:uiPriority="69"/>
-    <w:lsdException w:name="Dark List Accent 4" w:uiPriority="70"/>
-    <w:lsdException w:name="Colorful Shading Accent 4" w:uiPriority="71"/>
-    <w:lsdException w:name="Colorful List Accent 4" w:uiPriority="72"/>
-    <w:lsdException w:name="Colorful Grid Accent 4" w:uiPriority="73"/>
-    <w:lsdException w:name="Light Shading Accent 5" w:uiPriority="60"/>
-    <w:lsdException w:name="Light List Accent 5" w:uiPriority="61"/>
-    <w:lsdException w:name="Light Grid Accent 5" w:uiPriority="62"/>
-    <w:lsdException w:name="Medium Shading 1 Accent 5" w:uiPriority="63"/>
-    <w:lsdException w:name="Medium Shading 2 Accent 5" w:uiPriority="64"/>
-    <w:lsdException w:name="Medium List 1 Accent 5" w:uiPriority="65"/>
-    <w:lsdException w:name="Medium List 2 Accent 5" w:uiPriority="66"/>
-    <w:lsdException w:name="Medium Grid 1 Accent 5" w:uiPriority="67"/>
-    <w:lsdException w:name="Medium Grid 2 Accent 5" w:uiPriority="68"/>
-    <w:lsdException w:name="Medium Grid 3 Accent 5" w:uiPriority="69"/>
-    <w:lsdException w:name="Dark List Accent 5" w:uiPriority="70"/>
-    <w:lsdException w:name="Colorful Shading Accent 5" w:uiPriority="71"/>
-    <w:lsdException w:name="Colorful List Accent 5" w:uiPriority="72"/>
-    <w:lsdException w:name="Colorful Grid Accent 5" w:uiPriority="73"/>
-    <w:lsdException w:name="Light Shading Accent 6" w:uiPriority="60"/>
-    <w:lsdException w:name="Light List Accent 6" w:uiPriority="61"/>
-    <w:lsdException w:name="Light Grid Accent 6" w:uiPriority="62"/>
-    <w:lsdException w:name="Medium Shading 1 Accent 6" w:uiPriority="63"/>
-    <w:lsdException w:name="Medium Shading 2 Accent 6" w:uiPriority="64"/>
-    <w:lsdException w:name="Medium List 1 Accent 6" w:uiPriority="65"/>
-    <w:lsdException w:name="Medium List 2 Accent 6" w:uiPriority="66"/>
-    <w:lsdException w:name="Medium Grid 1 Accent 6" w:uiPriority="67"/>
-    <w:lsdException w:name="Medium Grid 2 Accent 6" w:uiPriority="68"/>
-    <w:lsdException w:name="Medium Grid 3 Accent 6" w:uiPriority="69"/>
-    <w:lsdException w:name="Dark List Accent 6" w:uiPriority="70"/>
-    <w:lsdException w:name="Colorful Shading Accent 6" w:uiPriority="71"/>
-    <w:lsdException w:name="Colorful List Accent 6" w:uiPriority="72"/>
-    <w:lsdException w:name="Colorful Grid Accent 6" w:uiPriority="73"/>
-    <w:lsdException w:name="Subtle Emphasis" w:uiPriority="19" w:qFormat="1"/>
-    <w:lsdException w:name="Intense Emphasis" w:uiPriority="21" w:qFormat="1"/>
-    <w:lsdException w:name="Subtle Reference" w:uiPriority="31" w:qFormat="1"/>
-    <w:lsdException w:name="Intense Reference" w:uiPriority="32" w:qFormat="1"/>
-    <w:lsdException w:name="Book Title" w:uiPriority="33" w:qFormat="1"/>
-    <w:lsdException w:name="Bibliography" w:semiHidden="1" w:uiPriority="37" w:unhideWhenUsed="1"/>
-    <w:lsdException w:name="TOC Heading" w:semiHidden="1" w:uiPriority="39" w:unhideWhenUsed="1" w:qFormat="1"/>
-    <w:lsdException w:name="Plain Table 1" w:uiPriority="41"/>
-    <w:lsdException w:name="Plain Table 2" w:uiPriority="42"/>
-    <w:lsdException w:name="Plain Table 3" w:uiPriority="43"/>
-    <w:lsdException w:name="Plain Table 4" w:uiPriority="44"/>
-    <w:lsdException w:name="Plain Table 5" w:uiPriority="45"/>
-    <w:lsdException w:name="Grid Table Light" w:uiPriority="40"/>
-    <w:lsdException w:name="Grid Table 1 Light" w:uiPriority="46"/>
-    <w:lsdException w:name="Grid Table 2" w:uiPriority="47"/>
-    <w:lsdException w:name="Grid Table 3" w:uiPriority="48"/>
-    <w:lsdException w:name="Grid Table 4" w:uiPriority="49"/>
-    <w:lsdException w:name="Grid Table 5 Dark" w:uiPriority="50"/>
-    <w:lsdException w:name="Grid Table 6 Colorful" w:uiPriority="51"/>
-    <w:lsdException w:name="Grid Table 7 Colorful" w:uiPriority="52"/>
-    <w:lsdException w:name="Grid Table 1 Light Accent 1" w:uiPriority="46"/>
-    <w:lsdException w:name="Grid Table 2 Accent 1" w:uiPriority="47"/>
-    <w:lsdException w:name="Grid Table 3 Accent 1" w:uiPriority="48"/>
-    <w:lsdException w:name="Grid Table 4 Accent 1" w:uiPriority="49"/>
-    <w:lsdException w:name="Grid Table 5 Dark Accent 1" w:uiPriority="50"/>
-    <w:lsdException w:name="Grid Table 6 Colorful Accent 1" w:uiPriority="51"/>
-    <w:lsdException w:name="Grid Table 7 Colorful Accent 1" w:uiPriority="52"/>
-    <w:lsdException w:name="Grid Table 1 Light Accent 2" w:uiPriority="46"/>
-    <w:lsdException w:name="Grid Table 2 Accent 2" w:uiPriority="47"/>
-    <w:lsdException w:name="Grid Table 3 Accent 2" w:uiPriority="48"/>
-    <w:lsdException w:name="Grid Table 4 Accent 2" w:uiPriority="49"/>
-    <w:lsdException w:name="Grid Table 5 Dark Accent 2" w:uiPriority="50"/>
-    <w:lsdException w:name="Grid Table 6 Colorful Accent 2" w:uiPriority="51"/>
-    <w:lsdException w:name="Grid Table 7 Colorful Accent 2" w:uiPriority="52"/>
-    <w:lsdException w:name="Grid Table 1 Light Accent 3" w:uiPriority="46"/>
-    <w:lsdException w:name="Grid Table 2 Accent 3" w:uiPriority="47"/>
-    <w:lsdException w:name="Grid Table 3 Accent 3" w:uiPriority="48"/>
-    <w:lsdException w:name="Grid Table 4 Accent 3" w:uiPriority="49"/>
-    <w:lsdException w:name="Grid Table 5 Dark Accent 3" w:uiPriority="50"/>
-    <w:lsdException w:name="Grid Table 6 Colorful Accent 3" w:uiPriority="51"/>
-    <w:lsdException w:name="Grid Table 7 Colorful Accent 3" w:uiPriority="52"/>
-    <w:lsdException w:name="Grid Table 1 Light Accent 4" w:uiPriority="46"/>
-    <w:lsdException w:name="Grid Table 2 Accent 4" w:uiPriority="47"/>
-    <w:lsdException w:name="Grid Table 3 Accent 4" w:uiPriority="48"/>
-    <w:lsdException w:name="Grid Table 4 Accent 4" w:uiPriority="49"/>
-    <w:lsdException w:name="Grid Table 5 Dark Accent 4" w:uiPriority="50"/>
-    <w:lsdException w:name="Grid Table 6 Colorful Accent 4" w:uiPriority="51"/>
-    <w:lsdException w:name="Grid Table 7 Colorful Accent 4" w:uiPriority="52"/>
-    <w:lsdException w:name="Grid Table 1 Light Accent 5" w:uiPriority="46"/>
-    <w:lsdException w:name="Grid Table 2 Accent 5" w:uiPriority="47"/>
-    <w:lsdException w:name="Grid Table 3 Accent 5" w:uiPriority="48"/>
-    <w:lsdException w:name="Grid Table 4 Accent 5" w:uiPriority="49"/>
-    <w:lsdException w:name="Grid Table 5 Dark Accent 5" w:uiPriority="50"/>
-    <w:lsdException w:name="Grid Table 6 Colorful Accent 5" w:uiPriority="51"/>
-    <w:lsdException w:name="Grid Table 7 Colorful Accent 5" w:uiPriority="52"/>
-    <w:lsdException w:name="Grid Table 1 Light Accent 6" w:uiPriority="46"/>
-    <w:lsdException w:name="Grid Table 2 Accent 6" w:uiPriority="47"/>
-    <w:lsdException w:name="Grid Table 3 Accent 6" w:uiPriority="48"/>
-    <w:lsdException w:name="Grid Table 4 Accent 6" w:uiPriority="49"/>
-    <w:lsdException w:name="Grid Table 5 Dark Accent 6" w:uiPriority="50"/>
-    <w:lsdException w:name="Grid Table 6 Colorful Accent 6" w:uiPriority="51"/>
-    <w:lsdException w:name="Grid Table 7 Colorful Accent 6" w:uiPriority="52"/>
-    <w:lsdException w:name="List Table 1 Light" w:uiPriority="46"/>
-    <w:lsdException w:name="List Table 2" w:uiPriority="47"/>
-    <w:lsdException w:name="List Table 3" w:uiPriority="48"/>
-    <w:lsdException w:name="List Table 4" w:uiPriority="49"/>
-    <w:lsdException w:name="List Table 5 Dark" w:uiPriority="50"/>
-    <w:lsdException w:name="List Table 6 Colorful" w:uiPriority="51"/>
-    <w:lsdException w:name="List Table 7 Colorful" w:uiPriority="52"/>
-    <w:lsdException w:name="List Table 1 Light Accent 1" w:uiPriority="46"/>
-    <w:lsdException w:name="List Table 2 Accent 1" w:uiPriority="47"/>
-    <w:lsdException w:name="List Table 3 Accent 1" w:uiPriority="48"/>
-    <w:lsdException w:name="List Table 4 Accent 1" w:uiPriority="49"/>
-    <w:lsdException w:name="List Table 5 Dark Accent 1" w:uiPriority="50"/>
-    <w:lsdException w:name="List Table 6 Colorful Accent 1" w:uiPriority="51"/>
-    <w:lsdException w:name="List Table 7 Colorful Accent 1" w:uiPriority="52"/>
-    <w:lsdException w:name="List Table 1 Light Accent 2" w:uiPriority="46"/>
-    <w:lsdException w:name="List Table 2 Accent 2" w:uiPriority="47"/>
-    <w:lsdException w:name="List Table 3 Accent 2" w:uiPriority="48"/>
-    <w:lsdException w:name="List Table 4 Accent 2" w:uiPriority="49"/>
-    <w:lsdException w:name="List Table 5 Dark Accent 2" w:uiPriority="50"/>
-    <w:lsdException w:name="List Table 6 Colorful Accent 2" w:uiPriority="51"/>
-    <w:lsdException w:name="List Table 7 Colorful Accent 2" w:uiPriority="52"/>
-    <w:lsdException w:name="List Table 1 Light Accent 3" w:uiPriority="46"/>
-    <w:lsdException w:name="List Table 2 Accent 3" w:uiPriority="47"/>
-    <w:lsdException w:name="List Table 3 Accent 3" w:uiPriority="48"/>
-    <w:lsdException w:name="List Table 4 Accent 3" w:uiPriority="49"/>
-    <w:lsdException w:name="List Table 5 Dark Accent 3" w:uiPriority="50"/>
-    <w:lsdException w:name="List Table 6 Colorful Accent 3" w:uiPriority="51"/>
-    <w:lsdException w:name="List Table 7 Colorful Accent 3" w:uiPriority="52"/>
-    <w:lsdException w:name="List Table 1 Light Accent 4" w:uiPriority="46"/>
-    <w:lsdException w:name="List Table 2 Accent 4" w:uiPriority="47"/>
-    <w:lsdException w:name="List Table 3 Accent 4" w:uiPriority="48"/>
-    <w:lsdException w:name="List Table 4 Accent 4" w:uiPriority="49"/>
-    <w:lsdException w:name="List Table 5 Dark Accent 4" w:uiPriority="50"/>
-    <w:lsdException w:name="List Table 6 Colorful Accent 4" w:uiPriority="51"/>
-    <w:lsdException w:name="List Table 7 Colorful Accent 4" w:uiPriority="52"/>
-    <w:lsdException w:name="List Table 1 Light Accent 5" w:uiPriority="46"/>
-    <w:lsdException w:name="List Table 2 Accent 5" w:uiPriority="47"/>
-    <w:lsdException w:name="List Table 3 Accent 5" w:uiPriority="48"/>
-    <w:lsdException w:name="List Table 4 Accent 5" w:uiPriority="49"/>
-    <w:lsdException w:name="List Table 5 Dark Accent 5" w:uiPriority="50"/>
-    <w:lsdException w:name="List Table 6 Colorful Accent 5" w:uiPriority="51"/>
-    <w:lsdException w:name="List Table 7 Colorful Accent 5" w:uiPriority="52"/>
-    <w:lsdException w:name="List Table 1 Light Accent 6" w:uiPriority="46"/>
-    <w:lsdException w:name="List Table 2 Accent 6" w:uiPriority="47"/>
-    <w:lsdException w:name="List Table 3 Accent 6" w:uiPriority="48"/>
-    <w:lsdException w:name="List Table 4 Accent 6" w:uiPriority="49"/>
-    <w:lsdException w:name="List Table 5 Dark Accent 6" w:uiPriority="50"/>
-    <w:lsdException w:name="List Table 6 Colorful Accent 6" w:uiPriority="51"/>
-    <w:lsdException w:name="List Table 7 Colorful Accent 6" w:uiPriority="52"/>
-    <w:lsdException w:name="Mention" w:semiHidden="1" w:unhideWhenUsed="1"/>
-    <w:lsdException w:name="Smart Hyperlink" w:semiHidden="1" w:unhideWhenUsed="1"/>
-    <w:lsdException w:name="Hashtag" w:semiHidden="1" w:unhideWhenUsed="1"/>
-    <w:lsdException w:name="Unresolved Mention" w:semiHidden="1" w:unhideWhenUsed="1"/>
-    <w:lsdException w:name="Smart Link" w:semiHidden="1" w:unhideWhenUsed="1"/>
-  </w:latentStyles>
-  <w:style w:type="paragraph" w:default="1" w:styleId="a">
-    <w:name w:val="Normal"/>
-    <w:qFormat/>
-    <w:pPr>
-      <w:bidi/>
-    </w:pPr>
-  </w:style>
-  <w:style w:type="paragraph" w:styleId="1">
-    <w:name w:val="heading 1"/>
-    <w:basedOn w:val="a"/>
-    <w:link w:val="10"/>
-    <w:uiPriority w:val="9"/>
-    <w:qFormat/>
-    <w:rsid w:val="0012532F"/>
-    <w:pPr>
-      <w:bidi w:val="0"/>
-      <w:spacing w:before="100" w:beforeAutospacing="1" w:after="100" w:afterAutospacing="1" w:line="240" w:lineRule="auto"/>
-      <w:outlineLvl w:val="0"/>
-    </w:pPr>
-    <w:rPr>
-      <w:rFonts w:ascii="Times New Roman" w:eastAsia="Times New Roman" w:hAnsi="Times New Roman" w:cs="Times New Roman"/>
-      <w:b/>
-      <w:bCs/>
-      <w:kern w:val="36"/>
-      <w:sz w:val="48"/>
-      <w:szCs w:val="48"/>
-    </w:rPr>
-  </w:style>
-  <w:style w:type="character" w:default="1" w:styleId="a0">
-    <w:name w:val="Default Paragraph Font"/>
-    <w:uiPriority w:val="1"/>
-    <w:semiHidden/>
-    <w:unhideWhenUsed/>
-  </w:style>
-  <w:style w:type="table" w:default="1" w:styleId="a1">
-    <w:name w:val="Normal Table"/>
-    <w:uiPriority w:val="99"/>
-    <w:semiHidden/>
-    <w:unhideWhenUsed/>
-    <w:tblPr>
-      <w:tblInd w:w="0" w:type="dxa"/>
-      <w:tblCellMar>
-        <w:top w:w="0" w:type="dxa"/>
-        <w:left w:w="108" w:type="dxa"/>
-        <w:bottom w:w="0" w:type="dxa"/>
-        <w:right w:w="108" w:type="dxa"/>
-      </w:tblCellMar>
-    </w:tblPr>
-  </w:style>
-  <w:style w:type="numbering" w:default="1" w:styleId="a2">
-    <w:name w:val="No List"/>
-    <w:uiPriority w:val="99"/>
-    <w:semiHidden/>
-    <w:unhideWhenUsed/>
-  </w:style>
-  <w:style w:type="character" w:customStyle="1" w:styleId="mwe-math-mathml-inline">
-    <w:name w:val="mwe-math-mathml-inline"/>
-    <w:basedOn w:val="a0"/>
-    <w:rsid w:val="002C0C8C"/>
-  </w:style>
-  <w:style w:type="character" w:styleId="a3">
-    <w:name w:val="Placeholder Text"/>
-    <w:basedOn w:val="a0"/>
-    <w:uiPriority w:val="99"/>
-    <w:semiHidden/>
-    <w:rsid w:val="00BB3C73"/>
-    <w:rPr>
-      <w:color w:val="808080"/>
-    </w:rPr>
-  </w:style>
-  <w:style w:type="paragraph" w:styleId="a4">
-    <w:name w:val="List Paragraph"/>
-    <w:basedOn w:val="a"/>
-    <w:uiPriority w:val="34"/>
-    <w:qFormat/>
-    <w:rsid w:val="00F926B2"/>
-    <w:pPr>
-      <w:ind w:left="720"/>
-      <w:contextualSpacing/>
-    </w:pPr>
-  </w:style>
-  <w:style w:type="table" w:styleId="a5">
-    <w:name w:val="Table Grid"/>
-    <w:basedOn w:val="a1"/>
-    <w:uiPriority w:val="39"/>
-    <w:rsid w:val="00641D30"/>
-    <w:pPr>
-      <w:spacing w:after="0" w:line="240" w:lineRule="auto"/>
-    </w:pPr>
-    <w:tblPr>
-      <w:tblBorders>
-        <w:top w:val="single" w:sz="4" w:space="0" w:color="auto"/>
-        <w:left w:val="single" w:sz="4" w:space="0" w:color="auto"/>
-        <w:bottom w:val="single" w:sz="4" w:space="0" w:color="auto"/>
-        <w:right w:val="single" w:sz="4" w:space="0" w:color="auto"/>
-        <w:insideH w:val="single" w:sz="4" w:space="0" w:color="auto"/>
-        <w:insideV w:val="single" w:sz="4" w:space="0" w:color="auto"/>
-      </w:tblBorders>
-    </w:tblPr>
-  </w:style>
-  <w:style w:type="character" w:styleId="Hyperlink">
-    <w:name w:val="Hyperlink"/>
-    <w:basedOn w:val="a0"/>
-    <w:uiPriority w:val="99"/>
-    <w:unhideWhenUsed/>
-    <w:rsid w:val="006E27DB"/>
-    <w:rPr>
-      <w:color w:val="0000FF"/>
-      <w:u w:val="single"/>
-    </w:rPr>
-  </w:style>
-  <w:style w:type="character" w:customStyle="1" w:styleId="11">
-    <w:name w:val="אזכור לא מזוהה1"/>
-    <w:basedOn w:val="a0"/>
-    <w:uiPriority w:val="99"/>
-    <w:semiHidden/>
-    <w:unhideWhenUsed/>
-    <w:rsid w:val="00C636B1"/>
-    <w:rPr>
-      <w:color w:val="605E5C"/>
-      <w:shd w:val="clear" w:color="auto" w:fill="E1DFDD"/>
-    </w:rPr>
-  </w:style>
-  <w:style w:type="character" w:customStyle="1" w:styleId="10">
-    <w:name w:val="כותרת 1 תו"/>
-    <w:basedOn w:val="a0"/>
-    <w:link w:val="1"/>
-    <w:uiPriority w:val="9"/>
-    <w:rsid w:val="0012532F"/>
-    <w:rPr>
-      <w:rFonts w:ascii="Times New Roman" w:eastAsia="Times New Roman" w:hAnsi="Times New Roman" w:cs="Times New Roman"/>
-      <w:b/>
-      <w:bCs/>
-      <w:kern w:val="36"/>
-      <w:sz w:val="48"/>
-      <w:szCs w:val="48"/>
-    </w:rPr>
-  </w:style>
-  <w:style w:type="character" w:customStyle="1" w:styleId="authors-list-item">
-    <w:name w:val="authors-list-item"/>
-    <w:basedOn w:val="a0"/>
-    <w:rsid w:val="0012532F"/>
-  </w:style>
-  <w:style w:type="character" w:customStyle="1" w:styleId="author-sup-separator">
-    <w:name w:val="author-sup-separator"/>
-    <w:basedOn w:val="a0"/>
-    <w:rsid w:val="0012532F"/>
-  </w:style>
-  <w:style w:type="character" w:customStyle="1" w:styleId="comma">
-    <w:name w:val="comma"/>
-    <w:basedOn w:val="a0"/>
-    <w:rsid w:val="0012532F"/>
-  </w:style>
-  <w:style w:type="paragraph" w:styleId="HTML">
-    <w:name w:val="HTML Preformatted"/>
-    <w:basedOn w:val="a"/>
-    <w:link w:val="HTML0"/>
-    <w:uiPriority w:val="99"/>
-    <w:semiHidden/>
-    <w:unhideWhenUsed/>
-    <w:rsid w:val="005179DC"/>
-    <w:pPr>
-      <w:tabs>
-        <w:tab w:val="left" w:pos="916"/>
-        <w:tab w:val="left" w:pos="1832"/>
-        <w:tab w:val="left" w:pos="2748"/>
-        <w:tab w:val="left" w:pos="3664"/>
-        <w:tab w:val="left" w:pos="4580"/>
-        <w:tab w:val="left" w:pos="5496"/>
-        <w:tab w:val="left" w:pos="6412"/>
-        <w:tab w:val="left" w:pos="7328"/>
-        <w:tab w:val="left" w:pos="8244"/>
-        <w:tab w:val="left" w:pos="9160"/>
-        <w:tab w:val="left" w:pos="10076"/>
-        <w:tab w:val="left" w:pos="10992"/>
-        <w:tab w:val="left" w:pos="11908"/>
-        <w:tab w:val="left" w:pos="12824"/>
-        <w:tab w:val="left" w:pos="13740"/>
-        <w:tab w:val="left" w:pos="14656"/>
-      </w:tabs>
-      <w:bidi w:val="0"/>
-      <w:spacing w:after="0" w:line="240" w:lineRule="auto"/>
-    </w:pPr>
-    <w:rPr>
-      <w:rFonts w:ascii="Courier New" w:eastAsia="Times New Roman" w:hAnsi="Courier New" w:cs="Courier New"/>
-      <w:sz w:val="20"/>
-      <w:szCs w:val="20"/>
-      <w:lang w:eastAsia="en-US"/>
-    </w:rPr>
-  </w:style>
-  <w:style w:type="character" w:customStyle="1" w:styleId="HTML0">
-    <w:name w:val="HTML מעוצב מראש תו"/>
-    <w:basedOn w:val="a0"/>
-    <w:link w:val="HTML"/>
-    <w:uiPriority w:val="99"/>
-    <w:semiHidden/>
-    <w:rsid w:val="005179DC"/>
-    <w:rPr>
-      <w:rFonts w:ascii="Courier New" w:eastAsia="Times New Roman" w:hAnsi="Courier New" w:cs="Courier New"/>
-      <w:sz w:val="20"/>
-      <w:szCs w:val="20"/>
-      <w:lang w:eastAsia="en-US"/>
-    </w:rPr>
-  </w:style>
-  <w:style w:type="character" w:customStyle="1" w:styleId="al-author-name-more">
-    <w:name w:val="al-author-name-more"/>
-    <w:basedOn w:val="a0"/>
-    <w:rsid w:val="00C95309"/>
-  </w:style>
-  <w:style w:type="character" w:customStyle="1" w:styleId="delimiter">
-    <w:name w:val="delimiter"/>
-    <w:basedOn w:val="a0"/>
-    <w:rsid w:val="00C95309"/>
-  </w:style>
-  <w:style w:type="character" w:styleId="a6">
-    <w:name w:val="Emphasis"/>
-    <w:basedOn w:val="a0"/>
-    <w:uiPriority w:val="20"/>
-    <w:qFormat/>
-    <w:rsid w:val="00C95309"/>
-    <w:rPr>
-      <w:i/>
-      <w:iCs/>
-    </w:rPr>
-  </w:style>
-</w:styles>
-</file>
-
-<file path=word/glossary/document.xml><?xml version="1.0" encoding="utf-8"?>
-<w:glossaryDocument xmlns:wpc="http://schemas.microsoft.com/office/word/2010/wordprocessingCanvas" xmlns:cx="http://schemas.microsoft.com/office/drawing/2014/chartex" xmlns:cx1="http://schemas.microsoft.com/office/drawing/2015/9/8/chartex" xmlns:cx2="http://schemas.microsoft.com/office/drawing/2015/10/21/chartex" xmlns:cx3="http://schemas.microsoft.com/office/drawing/2016/5/9/chartex" xmlns:cx4="http://schemas.microsoft.com/office/drawing/2016/5/10/chartex" xmlns:cx5="http://schemas.microsoft.com/office/drawing/2016/5/11/chartex" xmlns:cx6="http://schemas.microsoft.com/office/drawing/2016/5/12/chartex" xmlns:cx7="http://schemas.microsoft.com/office/drawing/2016/5/13/chartex" xmlns:cx8="http://schemas.microsoft.com/office/drawing/2016/5/14/chartex" xmlns:mc="http://schemas.openxmlformats.org/markup-compatibility/2006" xmlns:aink="http://schemas.microsoft.com/office/drawing/2016/ink" xmlns:am3d="http://schemas.microsoft.com/office/drawing/2017/model3d" xmlns:o="urn:schemas-microsoft-com:office:office" xmlns:r="http://schemas.openxmlformats.org/officeDocument/2006/relationships" xmlns:m="http://schemas.openxmlformats.org/officeDocument/2006/math" xmlns:v="urn:schemas-microsoft-com:vml" xmlns:wp14="http://schemas.microsoft.com/office/word/2010/wordprocessingDrawing" xmlns:wp="http://schemas.openxmlformats.org/drawingml/2006/wordprocessingDrawing" xmlns:w10="urn:schemas-microsoft-com:office:word" xmlns:w="http://schemas.openxmlformats.org/wordprocessingml/2006/main" xmlns:w14="http://schemas.microsoft.com/office/word/2010/wordml" xmlns:w15="http://schemas.microsoft.com/office/word/2012/wordml" xmlns:w16cex="http://schemas.microsoft.com/office/word/2018/wordml/cex" xmlns:w16cid="http://schemas.microsoft.com/office/word/2016/wordml/cid" xmlns:w16="http://schemas.microsoft.com/office/word/2018/wordml" xmlns:w16se="http://schemas.microsoft.com/office/word/2015/wordml/symex" xmlns:wpg="http://schemas.microsoft.com/office/word/2010/wordprocessingGroup" xmlns:wpi="http://schemas.microsoft.com/office/word/2010/wordprocessingInk" xmlns:wne="http://schemas.microsoft.com/office/word/2006/wordml" xmlns:wps="http://schemas.microsoft.com/office/word/2010/wordprocessingShape" mc:Ignorable="w14 w15 w16se w16cid w16 w16cex wp14">
-  <w:docParts>
-    <w:docPart>
-      <w:docPartPr>
-        <w:name w:val="DefaultPlaceholder_2098659788"/>
-        <w:category>
-          <w:name w:val="כללי"/>
-          <w:gallery w:val="placeholder"/>
-        </w:category>
-        <w:types>
-          <w:type w:val="bbPlcHdr"/>
-        </w:types>
-        <w:behaviors>
-          <w:behavior w:val="content"/>
-        </w:behaviors>
-        <w:guid w:val="{B609448D-5446-48CB-A191-0E87BED1B61F}"/>
-      </w:docPartPr>
-      <w:docPartBody>
-        <w:p>
-          <w:r>
-            <w:rPr>
-              <w:rStyle w:val="a3"/>
-              <w:rtl/>
-            </w:rPr>
-            <w:t>הקלד משוואה כאן</w:t>
-          </w:r>
-          <w:r>
-            <w:rPr>
-              <w:rStyle w:val="a3"/>
-            </w:rPr>
-            <w:t>.</w:t>
-          </w:r>
-        </w:p>
-      </w:docPartBody>
-    </w:docPart>
-    <w:docPart>
-      <w:docPartPr>
-        <w:name w:val="E1E47C4C02EC4494A44B0E2F26BE79DD"/>
-        <w:category>
-          <w:name w:val="כללי"/>
-          <w:gallery w:val="placeholder"/>
-        </w:category>
-        <w:types>
-          <w:type w:val="bbPlcHdr"/>
-        </w:types>
-        <w:behaviors>
-          <w:behavior w:val="content"/>
-        </w:behaviors>
-        <w:guid w:val="{2B1B0E25-11BA-4C64-81B5-623BD6E568B8}"/>
-      </w:docPartPr>
-      <w:docPartBody>
-        <w:p>
-          <w:pPr>
-            <w:pStyle w:val="E1E47C4C02EC4494A44B0E2F26BE79DD"/>
-          </w:pPr>
-          <w:r>
-            <w:rPr>
-              <w:rStyle w:val="a3"/>
-              <w:rtl/>
-            </w:rPr>
-            <w:t>הקלד משוואה כאן</w:t>
-          </w:r>
-          <w:r>
-            <w:rPr>
-              <w:rStyle w:val="a3"/>
-            </w:rPr>
-            <w:t>.</w:t>
-          </w:r>
-        </w:p>
-      </w:docPartBody>
-    </w:docPart>
-  </w:docParts>
-</w:glossaryDocument>
-</file>
-
-<file path=word/glossary/fontTable.xml><?xml version="1.0" encoding="utf-8"?>
-<w:fonts xmlns:mc="http://schemas.openxmlformats.org/markup-compatibility/2006" xmlns:r="http://schemas.openxmlformats.org/officeDocument/2006/relationships" xmlns:w="http://schemas.openxmlformats.org/wordprocessingml/2006/main" xmlns:w14="http://schemas.microsoft.com/office/word/2010/wordml" xmlns:w15="http://schemas.microsoft.com/office/word/2012/wordml" xmlns:w16cex="http://schemas.microsoft.com/office/word/2018/wordml/cex" xmlns:w16cid="http://schemas.microsoft.com/office/word/2016/wordml/cid" xmlns:w16="http://schemas.microsoft.com/office/word/2018/wordml" xmlns:w16se="http://schemas.microsoft.com/office/word/2015/wordml/symex" mc:Ignorable="w14 w15 w16se w16cid w16 w16cex">
-  <w:font w:name="Symbol">
-    <w:panose1 w:val="05050102010706020507"/>
-    <w:charset w:val="02"/>
-    <w:family w:val="roman"/>
-    <w:pitch w:val="variable"/>
-    <w:sig w:usb0="00000000" w:usb1="10000000" w:usb2="00000000" w:usb3="00000000" w:csb0="80000000" w:csb1="00000000"/>
-  </w:font>
-  <w:font w:name="Times New Roman">
-    <w:panose1 w:val="02020603050405020304"/>
-    <w:charset w:val="00"/>
-    <w:family w:val="roman"/>
-    <w:pitch w:val="variable"/>
-    <w:sig w:usb0="E0002EFF" w:usb1="C000785B" w:usb2="00000009" w:usb3="00000000" w:csb0="000001FF" w:csb1="00000000"/>
-  </w:font>
-  <w:font w:name="Courier New">
-    <w:panose1 w:val="02070309020205020404"/>
-    <w:charset w:val="00"/>
-    <w:family w:val="modern"/>
-    <w:pitch w:val="fixed"/>
-    <w:sig w:usb0="E0002EFF" w:usb1="C0007843" w:usb2="00000009" w:usb3="00000000" w:csb0="000001FF" w:csb1="00000000"/>
-  </w:font>
-  <w:font w:name="Wingdings">
-    <w:panose1 w:val="05000000000000000000"/>
-    <w:charset w:val="02"/>
-    <w:family w:val="auto"/>
-    <w:pitch w:val="variable"/>
-    <w:sig w:usb0="00000000" w:usb1="10000000" w:usb2="00000000" w:usb3="00000000" w:csb0="80000000" w:csb1="00000000"/>
-  </w:font>
-  <w:font w:name="Calibri">
-    <w:panose1 w:val="020F0502020204030204"/>
-    <w:charset w:val="00"/>
-    <w:family w:val="swiss"/>
-    <w:pitch w:val="variable"/>
-    <w:sig w:usb0="E4002EFF" w:usb1="C000247B" w:usb2="00000009" w:usb3="00000000" w:csb0="000001FF" w:csb1="00000000"/>
-  </w:font>
-  <w:font w:name="Yu Mincho">
-    <w:altName w:val="游明朝"/>
-    <w:panose1 w:val="02020400000000000000"/>
-    <w:charset w:val="80"/>
-    <w:family w:val="roman"/>
-    <w:pitch w:val="variable"/>
-    <w:sig w:usb0="800002E7" w:usb1="2AC7FCFF" w:usb2="00000012" w:usb3="00000000" w:csb0="0002009F" w:csb1="00000000"/>
-  </w:font>
-  <w:font w:name="Arial">
-    <w:panose1 w:val="020B0604020202020204"/>
-    <w:charset w:val="00"/>
-    <w:family w:val="swiss"/>
-    <w:pitch w:val="variable"/>
-    <w:sig w:usb0="E0002EFF" w:usb1="C000785B" w:usb2="00000009" w:usb3="00000000" w:csb0="000001FF" w:csb1="00000000"/>
-  </w:font>
-  <w:font w:name="Cambria Math">
-    <w:panose1 w:val="02040503050406030204"/>
-    <w:charset w:val="00"/>
-    <w:family w:val="roman"/>
-    <w:pitch w:val="variable"/>
-    <w:sig w:usb0="E00006FF" w:usb1="420024FF" w:usb2="02000000" w:usb3="00000000" w:csb0="0000019F" w:csb1="00000000"/>
-  </w:font>
-  <w:font w:name="Yu Gothic Light">
-    <w:altName w:val="游ゴシック Light"/>
-    <w:panose1 w:val="020B0300000000000000"/>
-    <w:charset w:val="80"/>
-    <w:family w:val="swiss"/>
-    <w:pitch w:val="variable"/>
-    <w:sig w:usb0="E00002FF" w:usb1="2AC7FDFF" w:usb2="00000016" w:usb3="00000000" w:csb0="0002009F" w:csb1="00000000"/>
-  </w:font>
-  <w:font w:name="Calibri Light">
-    <w:panose1 w:val="020F0302020204030204"/>
-    <w:charset w:val="00"/>
-    <w:family w:val="swiss"/>
-    <w:pitch w:val="variable"/>
-    <w:sig w:usb0="E4002EFF" w:usb1="C000247B" w:usb2="00000009" w:usb3="00000000" w:csb0="000001FF" w:csb1="00000000"/>
-  </w:font>
-</w:fonts>
-</file>
-
-<file path=word/glossary/settings.xml><?xml version="1.0" encoding="utf-8"?>
-<w:settings xmlns:mc="http://schemas.openxmlformats.org/markup-compatibility/2006" xmlns:o="urn:schemas-microsoft-com:office:office" xmlns:r="http://schemas.openxmlformats.org/officeDocument/2006/relationships" xmlns:m="http://schemas.openxmlformats.org/officeDocument/2006/math" xmlns:v="urn:schemas-microsoft-com:vml" xmlns:w10="urn:schemas-microsoft-com:office:word" xmlns:w="http://schemas.openxmlformats.org/wordprocessingml/2006/main" xmlns:w14="http://schemas.microsoft.com/office/word/2010/wordml" xmlns:w15="http://schemas.microsoft.com/office/word/2012/wordml" xmlns:w16cex="http://schemas.microsoft.com/office/word/2018/wordml/cex" xmlns:w16cid="http://schemas.microsoft.com/office/word/2016/wordml/cid" xmlns:w16="http://schemas.microsoft.com/office/word/2018/wordml" xmlns:w16se="http://schemas.microsoft.com/office/word/2015/wordml/symex" xmlns:sl="http://schemas.openxmlformats.org/schemaLibrary/2006/main" mc:Ignorable="w14 w15 w16se w16cid w16 w16cex">
-  <w:view w:val="normal"/>
-  <w:defaultTabStop w:val="720"/>
-  <w:characterSpacingControl w:val="doNotCompress"/>
-  <w:compat>
-    <w:useFELayout/>
-    <w:compatSetting w:name="compatibilityMode" w:uri="http://schemas.microsoft.com/office/word" w:val="15"/>
-    <w:compatSetting w:name="overrideTableStyleFontSizeAndJustification" w:uri="http://schemas.microsoft.com/office/word" w:val="1"/>
-    <w:compatSetting w:name="enableOpenTypeFeatures" w:uri="http://schemas.microsoft.com/office/word" w:val="1"/>
-    <w:compatSetting w:name="doNotFlipMirrorIndents" w:uri="http://schemas.microsoft.com/office/word" w:val="1"/>
-    <w:compatSetting w:name="differentiateMultirowTableHeaders" w:uri="http://schemas.microsoft.com/office/word" w:val="1"/>
-    <w:compatSetting w:name="useWord2013TrackBottomHyphenation" w:uri="http://schemas.microsoft.com/office/word" w:val="0"/>
-  </w:compat>
-  <w:rsids>
-    <w:rsidRoot w:val="00C367C1"/>
-    <w:rsid w:val="00C367C1"/>
-  </w:rsids>
-  <m:mathPr>
-    <m:mathFont m:val="Cambria Math"/>
-    <m:brkBin m:val="before"/>
-    <m:brkBinSub m:val="--"/>
-    <m:smallFrac m:val="0"/>
-    <m:dispDef/>
-    <m:lMargin m:val="0"/>
-    <m:rMargin m:val="0"/>
-    <m:defJc m:val="centerGroup"/>
-    <m:wrapIndent m:val="1440"/>
-    <m:intLim m:val="subSup"/>
-    <m:naryLim m:val="undOvr"/>
-  </m:mathPr>
-  <w:themeFontLang w:val="en-US" w:eastAsia="ja-JP" w:bidi="he-IL"/>
-  <w:clrSchemeMapping w:bg1="light1" w:t1="dark1" w:bg2="light2" w:t2="dark2" w:accent1="accent1" w:accent2="accent2" w:accent3="accent3" w:accent4="accent4" w:accent5="accent5" w:accent6="accent6" w:hyperlink="hyperlink" w:followedHyperlink="followedHyperlink"/>
-  <w:decimalSymbol w:val="."/>
-  <w:listSeparator w:val=","/>
-  <w15:chartTrackingRefBased/>
-</w:settings>
-</file>
-
-<file path=word/glossary/styles.xml><?xml version="1.0" encoding="utf-8"?>
-<w:styles xmlns:mc="http://schemas.openxmlformats.org/markup-compatibility/2006" xmlns:r="http://schemas.openxmlformats.org/officeDocument/2006/relationships" xmlns:w="http://schemas.openxmlformats.org/wordprocessingml/2006/main" xmlns:w14="http://schemas.microsoft.com/office/word/2010/wordml" xmlns:w15="http://schemas.microsoft.com/office/word/2012/wordml" xmlns:w16cex="http://schemas.microsoft.com/office/word/2018/wordml/cex" xmlns:w16cid="http://schemas.microsoft.com/office/word/2016/wordml/cid" xmlns:w16="http://schemas.microsoft.com/office/word/2018/wordml" xmlns:w16se="http://schemas.microsoft.com/office/word/2015/wordml/symex" mc:Ignorable="w14 w15 w16se w16cid w16 w16cex">
-  <w:docDefaults>
-    <w:rPrDefault>
-      <w:rPr>
-        <w:rFonts w:asciiTheme="minorHAnsi" w:eastAsiaTheme="minorEastAsia" w:hAnsiTheme="minorHAnsi" w:cstheme="minorBidi"/>
-        <w:sz w:val="22"/>
-        <w:szCs w:val="22"/>
-        <w:lang w:val="en-US" w:eastAsia="ja-JP" w:bidi="he-IL"/>
-      </w:rPr>
-    </w:rPrDefault>
-    <w:pPrDefault>
-      <w:pPr>
-        <w:spacing w:after="160" w:line="259" w:lineRule="auto"/>
-      </w:pPr>
-    </w:pPrDefault>
-  </w:docDefaults>
-  <w:latentStyles w:defLockedState="0" w:defUIPriority="99" w:defSemiHidden="0" w:defUnhideWhenUsed="0" w:defQFormat="0" w:count="376">
+  <w:latentStyles w:defLockedState="0" w:defUIPriority="99" w:defSemiHidden="0" w:defUnhideWhenUsed="0" w:defQFormat="0" w:count="371">
     <w:lsdException w:name="Normal" w:uiPriority="0" w:qFormat="1"/>
     <w:lsdException w:name="heading 1" w:uiPriority="9" w:qFormat="1"/>
     <w:lsdException w:name="heading 2" w:semiHidden="1" w:uiPriority="9" w:unhideWhenUsed="1" w:qFormat="1"/>
@@ -36471,26 +35898,42 @@
     <w:lsdException w:name="List Table 5 Dark Accent 6" w:uiPriority="50"/>
     <w:lsdException w:name="List Table 6 Colorful Accent 6" w:uiPriority="51"/>
     <w:lsdException w:name="List Table 7 Colorful Accent 6" w:uiPriority="52"/>
-    <w:lsdException w:name="Mention" w:semiHidden="1" w:unhideWhenUsed="1"/>
-    <w:lsdException w:name="Smart Hyperlink" w:semiHidden="1" w:unhideWhenUsed="1"/>
-    <w:lsdException w:name="Hashtag" w:semiHidden="1" w:unhideWhenUsed="1"/>
-    <w:lsdException w:name="Unresolved Mention" w:semiHidden="1" w:unhideWhenUsed="1"/>
-    <w:lsdException w:name="Smart Link" w:semiHidden="1" w:unhideWhenUsed="1"/>
   </w:latentStyles>
-  <w:style w:type="paragraph" w:default="1" w:styleId="a">
+  <w:style w:type="paragraph" w:default="1" w:styleId="Normal">
     <w:name w:val="Normal"/>
     <w:qFormat/>
     <w:pPr>
       <w:bidi/>
     </w:pPr>
   </w:style>
-  <w:style w:type="character" w:default="1" w:styleId="a0">
+  <w:style w:type="paragraph" w:styleId="Heading1">
+    <w:name w:val="heading 1"/>
+    <w:basedOn w:val="Normal"/>
+    <w:link w:val="Heading1Char"/>
+    <w:uiPriority w:val="9"/>
+    <w:qFormat/>
+    <w:rsid w:val="0012532F"/>
+    <w:pPr>
+      <w:bidi w:val="0"/>
+      <w:spacing w:before="100" w:beforeAutospacing="1" w:after="100" w:afterAutospacing="1" w:line="240" w:lineRule="auto"/>
+      <w:outlineLvl w:val="0"/>
+    </w:pPr>
+    <w:rPr>
+      <w:rFonts w:ascii="Times New Roman" w:eastAsia="Times New Roman" w:hAnsi="Times New Roman" w:cs="Times New Roman"/>
+      <w:b/>
+      <w:bCs/>
+      <w:kern w:val="36"/>
+      <w:sz w:val="48"/>
+      <w:szCs w:val="48"/>
+    </w:rPr>
+  </w:style>
+  <w:style w:type="character" w:default="1" w:styleId="DefaultParagraphFont">
     <w:name w:val="Default Paragraph Font"/>
     <w:uiPriority w:val="1"/>
     <w:semiHidden/>
     <w:unhideWhenUsed/>
   </w:style>
-  <w:style w:type="table" w:default="1" w:styleId="a1">
+  <w:style w:type="table" w:default="1" w:styleId="TableNormal">
     <w:name w:val="Normal Table"/>
     <w:uiPriority w:val="99"/>
     <w:semiHidden/>
@@ -36505,15 +35948,803 @@
       </w:tblCellMar>
     </w:tblPr>
   </w:style>
-  <w:style w:type="numbering" w:default="1" w:styleId="a2">
+  <w:style w:type="numbering" w:default="1" w:styleId="NoList">
     <w:name w:val="No List"/>
     <w:uiPriority w:val="99"/>
     <w:semiHidden/>
     <w:unhideWhenUsed/>
   </w:style>
-  <w:style w:type="character" w:styleId="a3">
+  <w:style w:type="character" w:customStyle="1" w:styleId="mwe-math-mathml-inline">
+    <w:name w:val="mwe-math-mathml-inline"/>
+    <w:basedOn w:val="DefaultParagraphFont"/>
+    <w:rsid w:val="002C0C8C"/>
+  </w:style>
+  <w:style w:type="character" w:styleId="PlaceholderText">
     <w:name w:val="Placeholder Text"/>
-    <w:basedOn w:val="a0"/>
+    <w:basedOn w:val="DefaultParagraphFont"/>
+    <w:uiPriority w:val="99"/>
+    <w:semiHidden/>
+    <w:rsid w:val="00BB3C73"/>
+    <w:rPr>
+      <w:color w:val="808080"/>
+    </w:rPr>
+  </w:style>
+  <w:style w:type="paragraph" w:styleId="ListParagraph">
+    <w:name w:val="List Paragraph"/>
+    <w:basedOn w:val="Normal"/>
+    <w:uiPriority w:val="34"/>
+    <w:qFormat/>
+    <w:rsid w:val="00F926B2"/>
+    <w:pPr>
+      <w:ind w:left="720"/>
+      <w:contextualSpacing/>
+    </w:pPr>
+  </w:style>
+  <w:style w:type="table" w:styleId="TableGrid">
+    <w:name w:val="Table Grid"/>
+    <w:basedOn w:val="TableNormal"/>
+    <w:uiPriority w:val="39"/>
+    <w:rsid w:val="00641D30"/>
+    <w:pPr>
+      <w:spacing w:after="0" w:line="240" w:lineRule="auto"/>
+    </w:pPr>
+    <w:tblPr>
+      <w:tblBorders>
+        <w:top w:val="single" w:sz="4" w:space="0" w:color="auto"/>
+        <w:left w:val="single" w:sz="4" w:space="0" w:color="auto"/>
+        <w:bottom w:val="single" w:sz="4" w:space="0" w:color="auto"/>
+        <w:right w:val="single" w:sz="4" w:space="0" w:color="auto"/>
+        <w:insideH w:val="single" w:sz="4" w:space="0" w:color="auto"/>
+        <w:insideV w:val="single" w:sz="4" w:space="0" w:color="auto"/>
+      </w:tblBorders>
+    </w:tblPr>
+  </w:style>
+  <w:style w:type="character" w:styleId="Hyperlink">
+    <w:name w:val="Hyperlink"/>
+    <w:basedOn w:val="DefaultParagraphFont"/>
+    <w:uiPriority w:val="99"/>
+    <w:unhideWhenUsed/>
+    <w:rsid w:val="006E27DB"/>
+    <w:rPr>
+      <w:color w:val="0000FF"/>
+      <w:u w:val="single"/>
+    </w:rPr>
+  </w:style>
+  <w:style w:type="character" w:customStyle="1" w:styleId="1">
+    <w:name w:val="אזכור לא מזוהה1"/>
+    <w:basedOn w:val="DefaultParagraphFont"/>
+    <w:uiPriority w:val="99"/>
+    <w:semiHidden/>
+    <w:unhideWhenUsed/>
+    <w:rsid w:val="00C636B1"/>
+    <w:rPr>
+      <w:color w:val="605E5C"/>
+      <w:shd w:val="clear" w:color="auto" w:fill="E1DFDD"/>
+    </w:rPr>
+  </w:style>
+  <w:style w:type="character" w:customStyle="1" w:styleId="Heading1Char">
+    <w:name w:val="Heading 1 Char"/>
+    <w:basedOn w:val="DefaultParagraphFont"/>
+    <w:link w:val="Heading1"/>
+    <w:uiPriority w:val="9"/>
+    <w:rsid w:val="0012532F"/>
+    <w:rPr>
+      <w:rFonts w:ascii="Times New Roman" w:eastAsia="Times New Roman" w:hAnsi="Times New Roman" w:cs="Times New Roman"/>
+      <w:b/>
+      <w:bCs/>
+      <w:kern w:val="36"/>
+      <w:sz w:val="48"/>
+      <w:szCs w:val="48"/>
+    </w:rPr>
+  </w:style>
+  <w:style w:type="character" w:customStyle="1" w:styleId="authors-list-item">
+    <w:name w:val="authors-list-item"/>
+    <w:basedOn w:val="DefaultParagraphFont"/>
+    <w:rsid w:val="0012532F"/>
+  </w:style>
+  <w:style w:type="character" w:customStyle="1" w:styleId="author-sup-separator">
+    <w:name w:val="author-sup-separator"/>
+    <w:basedOn w:val="DefaultParagraphFont"/>
+    <w:rsid w:val="0012532F"/>
+  </w:style>
+  <w:style w:type="character" w:customStyle="1" w:styleId="comma">
+    <w:name w:val="comma"/>
+    <w:basedOn w:val="DefaultParagraphFont"/>
+    <w:rsid w:val="0012532F"/>
+  </w:style>
+  <w:style w:type="paragraph" w:styleId="HTMLPreformatted">
+    <w:name w:val="HTML Preformatted"/>
+    <w:basedOn w:val="Normal"/>
+    <w:link w:val="HTMLPreformattedChar"/>
+    <w:uiPriority w:val="99"/>
+    <w:semiHidden/>
+    <w:unhideWhenUsed/>
+    <w:rsid w:val="005179DC"/>
+    <w:pPr>
+      <w:tabs>
+        <w:tab w:val="left" w:pos="916"/>
+        <w:tab w:val="left" w:pos="1832"/>
+        <w:tab w:val="left" w:pos="2748"/>
+        <w:tab w:val="left" w:pos="3664"/>
+        <w:tab w:val="left" w:pos="4580"/>
+        <w:tab w:val="left" w:pos="5496"/>
+        <w:tab w:val="left" w:pos="6412"/>
+        <w:tab w:val="left" w:pos="7328"/>
+        <w:tab w:val="left" w:pos="8244"/>
+        <w:tab w:val="left" w:pos="9160"/>
+        <w:tab w:val="left" w:pos="10076"/>
+        <w:tab w:val="left" w:pos="10992"/>
+        <w:tab w:val="left" w:pos="11908"/>
+        <w:tab w:val="left" w:pos="12824"/>
+        <w:tab w:val="left" w:pos="13740"/>
+        <w:tab w:val="left" w:pos="14656"/>
+      </w:tabs>
+      <w:bidi w:val="0"/>
+      <w:spacing w:after="0" w:line="240" w:lineRule="auto"/>
+    </w:pPr>
+    <w:rPr>
+      <w:rFonts w:ascii="Courier New" w:eastAsia="Times New Roman" w:hAnsi="Courier New" w:cs="Courier New"/>
+      <w:sz w:val="20"/>
+      <w:szCs w:val="20"/>
+      <w:lang w:eastAsia="en-US"/>
+    </w:rPr>
+  </w:style>
+  <w:style w:type="character" w:customStyle="1" w:styleId="HTMLPreformattedChar">
+    <w:name w:val="HTML Preformatted Char"/>
+    <w:basedOn w:val="DefaultParagraphFont"/>
+    <w:link w:val="HTMLPreformatted"/>
+    <w:uiPriority w:val="99"/>
+    <w:semiHidden/>
+    <w:rsid w:val="005179DC"/>
+    <w:rPr>
+      <w:rFonts w:ascii="Courier New" w:eastAsia="Times New Roman" w:hAnsi="Courier New" w:cs="Courier New"/>
+      <w:sz w:val="20"/>
+      <w:szCs w:val="20"/>
+      <w:lang w:eastAsia="en-US"/>
+    </w:rPr>
+  </w:style>
+  <w:style w:type="character" w:customStyle="1" w:styleId="al-author-name-more">
+    <w:name w:val="al-author-name-more"/>
+    <w:basedOn w:val="DefaultParagraphFont"/>
+    <w:rsid w:val="00C95309"/>
+  </w:style>
+  <w:style w:type="character" w:customStyle="1" w:styleId="delimiter">
+    <w:name w:val="delimiter"/>
+    <w:basedOn w:val="DefaultParagraphFont"/>
+    <w:rsid w:val="00C95309"/>
+  </w:style>
+  <w:style w:type="character" w:styleId="Emphasis">
+    <w:name w:val="Emphasis"/>
+    <w:basedOn w:val="DefaultParagraphFont"/>
+    <w:uiPriority w:val="20"/>
+    <w:qFormat/>
+    <w:rsid w:val="00C95309"/>
+    <w:rPr>
+      <w:i/>
+      <w:iCs/>
+    </w:rPr>
+  </w:style>
+</w:styles>
+</file>
+
+<file path=word/glossary/document.xml><?xml version="1.0" encoding="utf-8"?>
+<w:glossaryDocument xmlns:wpc="http://schemas.microsoft.com/office/word/2010/wordprocessingCanvas" xmlns:cx="http://schemas.microsoft.com/office/drawing/2014/chartex" xmlns:cx1="http://schemas.microsoft.com/office/drawing/2015/9/8/chartex" xmlns:mc="http://schemas.openxmlformats.org/markup-compatibility/2006" xmlns:o="urn:schemas-microsoft-com:office:office" xmlns:r="http://schemas.openxmlformats.org/officeDocument/2006/relationships" xmlns:m="http://schemas.openxmlformats.org/officeDocument/2006/math" xmlns:v="urn:schemas-microsoft-com:vml" xmlns:wp14="http://schemas.microsoft.com/office/word/2010/wordprocessingDrawing" xmlns:wp="http://schemas.openxmlformats.org/drawingml/2006/wordprocessingDrawing" xmlns:w10="urn:schemas-microsoft-com:office:word" xmlns:w="http://schemas.openxmlformats.org/wordprocessingml/2006/main" xmlns:w14="http://schemas.microsoft.com/office/word/2010/wordml" xmlns:w15="http://schemas.microsoft.com/office/word/2012/wordml" xmlns:w16se="http://schemas.microsoft.com/office/word/2015/wordml/symex" xmlns:wpg="http://schemas.microsoft.com/office/word/2010/wordprocessingGroup" xmlns:wpi="http://schemas.microsoft.com/office/word/2010/wordprocessingInk" xmlns:wne="http://schemas.microsoft.com/office/word/2006/wordml" xmlns:wps="http://schemas.microsoft.com/office/word/2010/wordprocessingShape" mc:Ignorable="w14 w15 w16se wp14">
+  <w:docParts>
+    <w:docPart>
+      <w:docPartPr>
+        <w:name w:val="DefaultPlaceholder_2098659788"/>
+        <w:category>
+          <w:name w:val="כללי"/>
+          <w:gallery w:val="placeholder"/>
+        </w:category>
+        <w:types>
+          <w:type w:val="bbPlcHdr"/>
+        </w:types>
+        <w:behaviors>
+          <w:behavior w:val="content"/>
+        </w:behaviors>
+        <w:guid w:val="{B609448D-5446-48CB-A191-0E87BED1B61F}"/>
+      </w:docPartPr>
+      <w:docPartBody>
+        <w:p>
+          <w:r>
+            <w:rPr>
+              <w:rStyle w:val="PlaceholderText"/>
+              <w:rtl/>
+            </w:rPr>
+            <w:t>הקלד משוואה כאן</w:t>
+          </w:r>
+          <w:r>
+            <w:rPr>
+              <w:rStyle w:val="PlaceholderText"/>
+            </w:rPr>
+            <w:t>.</w:t>
+          </w:r>
+        </w:p>
+      </w:docPartBody>
+    </w:docPart>
+    <w:docPart>
+      <w:docPartPr>
+        <w:name w:val="E1E47C4C02EC4494A44B0E2F26BE79DD"/>
+        <w:category>
+          <w:name w:val="כללי"/>
+          <w:gallery w:val="placeholder"/>
+        </w:category>
+        <w:types>
+          <w:type w:val="bbPlcHdr"/>
+        </w:types>
+        <w:behaviors>
+          <w:behavior w:val="content"/>
+        </w:behaviors>
+        <w:guid w:val="{2B1B0E25-11BA-4C64-81B5-623BD6E568B8}"/>
+      </w:docPartPr>
+      <w:docPartBody>
+        <w:p>
+          <w:pPr>
+            <w:pStyle w:val="E1E47C4C02EC4494A44B0E2F26BE79DD"/>
+          </w:pPr>
+          <w:r>
+            <w:rPr>
+              <w:rStyle w:val="PlaceholderText"/>
+              <w:rtl/>
+            </w:rPr>
+            <w:t>הקלד משוואה כאן</w:t>
+          </w:r>
+          <w:r>
+            <w:rPr>
+              <w:rStyle w:val="PlaceholderText"/>
+            </w:rPr>
+            <w:t>.</w:t>
+          </w:r>
+        </w:p>
+      </w:docPartBody>
+    </w:docPart>
+  </w:docParts>
+</w:glossaryDocument>
+</file>
+
+<file path=word/glossary/fontTable.xml><?xml version="1.0" encoding="utf-8"?>
+<w:fonts xmlns:mc="http://schemas.openxmlformats.org/markup-compatibility/2006" xmlns:r="http://schemas.openxmlformats.org/officeDocument/2006/relationships" xmlns:w="http://schemas.openxmlformats.org/wordprocessingml/2006/main" xmlns:w14="http://schemas.microsoft.com/office/word/2010/wordml" xmlns:w15="http://schemas.microsoft.com/office/word/2012/wordml" xmlns:w16se="http://schemas.microsoft.com/office/word/2015/wordml/symex" mc:Ignorable="w14 w15 w16se">
+  <w:font w:name="Symbol">
+    <w:panose1 w:val="05050102010706020507"/>
+    <w:charset w:val="02"/>
+    <w:family w:val="roman"/>
+    <w:pitch w:val="variable"/>
+    <w:sig w:usb0="00000000" w:usb1="10000000" w:usb2="00000000" w:usb3="00000000" w:csb0="80000000" w:csb1="00000000"/>
+  </w:font>
+  <w:font w:name="Times New Roman">
+    <w:panose1 w:val="02020603050405020304"/>
+    <w:charset w:val="00"/>
+    <w:family w:val="roman"/>
+    <w:pitch w:val="variable"/>
+    <w:sig w:usb0="E0002EFF" w:usb1="C000785B" w:usb2="00000009" w:usb3="00000000" w:csb0="000001FF" w:csb1="00000000"/>
+  </w:font>
+  <w:font w:name="Courier New">
+    <w:panose1 w:val="02070309020205020404"/>
+    <w:charset w:val="00"/>
+    <w:family w:val="modern"/>
+    <w:pitch w:val="fixed"/>
+    <w:sig w:usb0="E0002EFF" w:usb1="C0007843" w:usb2="00000009" w:usb3="00000000" w:csb0="000001FF" w:csb1="00000000"/>
+  </w:font>
+  <w:font w:name="Wingdings">
+    <w:panose1 w:val="05000000000000000000"/>
+    <w:charset w:val="02"/>
+    <w:family w:val="auto"/>
+    <w:pitch w:val="variable"/>
+    <w:sig w:usb0="00000000" w:usb1="10000000" w:usb2="00000000" w:usb3="00000000" w:csb0="80000000" w:csb1="00000000"/>
+  </w:font>
+  <w:font w:name="Calibri">
+    <w:panose1 w:val="020F0502020204030204"/>
+    <w:charset w:val="00"/>
+    <w:family w:val="swiss"/>
+    <w:pitch w:val="variable"/>
+    <w:sig w:usb0="E4002EFF" w:usb1="C000247B" w:usb2="00000009" w:usb3="00000000" w:csb0="000001FF" w:csb1="00000000"/>
+  </w:font>
+  <w:font w:name="Yu Mincho">
+    <w:altName w:val="游明朝"/>
+    <w:charset w:val="80"/>
+    <w:family w:val="roman"/>
+    <w:pitch w:val="variable"/>
+    <w:sig w:usb0="800002E7" w:usb1="2AC7FCFF" w:usb2="00000012" w:usb3="00000000" w:csb0="0002009F" w:csb1="00000000"/>
+  </w:font>
+  <w:font w:name="Arial">
+    <w:panose1 w:val="020B0604020202020204"/>
+    <w:charset w:val="00"/>
+    <w:family w:val="swiss"/>
+    <w:pitch w:val="variable"/>
+    <w:sig w:usb0="E0002EFF" w:usb1="C000785B" w:usb2="00000009" w:usb3="00000000" w:csb0="000001FF" w:csb1="00000000"/>
+  </w:font>
+  <w:font w:name="Cambria Math">
+    <w:panose1 w:val="02040503050406030204"/>
+    <w:charset w:val="00"/>
+    <w:family w:val="roman"/>
+    <w:pitch w:val="variable"/>
+    <w:sig w:usb0="E00006FF" w:usb1="420024FF" w:usb2="02000000" w:usb3="00000000" w:csb0="0000019F" w:csb1="00000000"/>
+  </w:font>
+  <w:font w:name="Yu Gothic Light">
+    <w:altName w:val="游ゴシック Light"/>
+    <w:panose1 w:val="020B0300000000000000"/>
+    <w:charset w:val="80"/>
+    <w:family w:val="swiss"/>
+    <w:pitch w:val="variable"/>
+    <w:sig w:usb0="E00002FF" w:usb1="2AC7FDFF" w:usb2="00000016" w:usb3="00000000" w:csb0="0002009F" w:csb1="00000000"/>
+  </w:font>
+  <w:font w:name="Calibri Light">
+    <w:panose1 w:val="020F0302020204030204"/>
+    <w:charset w:val="00"/>
+    <w:family w:val="swiss"/>
+    <w:pitch w:val="variable"/>
+    <w:sig w:usb0="E4002EFF" w:usb1="C000247B" w:usb2="00000009" w:usb3="00000000" w:csb0="000001FF" w:csb1="00000000"/>
+  </w:font>
+</w:fonts>
+</file>
+
+<file path=word/glossary/settings.xml><?xml version="1.0" encoding="utf-8"?>
+<w:settings xmlns:mc="http://schemas.openxmlformats.org/markup-compatibility/2006" xmlns:o="urn:schemas-microsoft-com:office:office" xmlns:r="http://schemas.openxmlformats.org/officeDocument/2006/relationships" xmlns:m="http://schemas.openxmlformats.org/officeDocument/2006/math" xmlns:v="urn:schemas-microsoft-com:vml" xmlns:w10="urn:schemas-microsoft-com:office:word" xmlns:w="http://schemas.openxmlformats.org/wordprocessingml/2006/main" xmlns:w14="http://schemas.microsoft.com/office/word/2010/wordml" xmlns:w15="http://schemas.microsoft.com/office/word/2012/wordml" xmlns:w16se="http://schemas.microsoft.com/office/word/2015/wordml/symex" xmlns:sl="http://schemas.openxmlformats.org/schemaLibrary/2006/main" mc:Ignorable="w14 w15 w16se">
+  <w:view w:val="normal"/>
+  <w:defaultTabStop w:val="720"/>
+  <w:characterSpacingControl w:val="doNotCompress"/>
+  <w:compat>
+    <w:useFELayout/>
+    <w:compatSetting w:name="compatibilityMode" w:uri="http://schemas.microsoft.com/office/word" w:val="15"/>
+    <w:compatSetting w:name="overrideTableStyleFontSizeAndJustification" w:uri="http://schemas.microsoft.com/office/word" w:val="1"/>
+    <w:compatSetting w:name="enableOpenTypeFeatures" w:uri="http://schemas.microsoft.com/office/word" w:val="1"/>
+    <w:compatSetting w:name="doNotFlipMirrorIndents" w:uri="http://schemas.microsoft.com/office/word" w:val="1"/>
+    <w:compatSetting w:name="differentiateMultirowTableHeaders" w:uri="http://schemas.microsoft.com/office/word" w:val="1"/>
+  </w:compat>
+  <w:rsids>
+    <w:rsidRoot w:val="00C367C1"/>
+    <w:rsid w:val="00C367C1"/>
+    <w:rsid w:val="00F30427"/>
+  </w:rsids>
+  <m:mathPr>
+    <m:mathFont m:val="Cambria Math"/>
+    <m:brkBin m:val="before"/>
+    <m:brkBinSub m:val="--"/>
+    <m:smallFrac m:val="0"/>
+    <m:dispDef/>
+    <m:lMargin m:val="0"/>
+    <m:rMargin m:val="0"/>
+    <m:defJc m:val="centerGroup"/>
+    <m:wrapIndent m:val="1440"/>
+    <m:intLim m:val="subSup"/>
+    <m:naryLim m:val="undOvr"/>
+  </m:mathPr>
+  <w:themeFontLang w:val="en-US" w:eastAsia="ja-JP" w:bidi="he-IL"/>
+  <w:clrSchemeMapping w:bg1="light1" w:t1="dark1" w:bg2="light2" w:t2="dark2" w:accent1="accent1" w:accent2="accent2" w:accent3="accent3" w:accent4="accent4" w:accent5="accent5" w:accent6="accent6" w:hyperlink="hyperlink" w:followedHyperlink="followedHyperlink"/>
+  <w:decimalSymbol w:val="."/>
+  <w:listSeparator w:val=","/>
+  <w15:chartTrackingRefBased/>
+</w:settings>
+</file>
+
+<file path=word/glossary/styles.xml><?xml version="1.0" encoding="utf-8"?>
+<w:styles xmlns:mc="http://schemas.openxmlformats.org/markup-compatibility/2006" xmlns:r="http://schemas.openxmlformats.org/officeDocument/2006/relationships" xmlns:w="http://schemas.openxmlformats.org/wordprocessingml/2006/main" xmlns:w14="http://schemas.microsoft.com/office/word/2010/wordml" xmlns:w15="http://schemas.microsoft.com/office/word/2012/wordml" xmlns:w16se="http://schemas.microsoft.com/office/word/2015/wordml/symex" mc:Ignorable="w14 w15 w16se">
+  <w:docDefaults>
+    <w:rPrDefault>
+      <w:rPr>
+        <w:rFonts w:asciiTheme="minorHAnsi" w:eastAsiaTheme="minorEastAsia" w:hAnsiTheme="minorHAnsi" w:cstheme="minorBidi"/>
+        <w:sz w:val="22"/>
+        <w:szCs w:val="22"/>
+        <w:lang w:val="en-US" w:eastAsia="ja-JP" w:bidi="he-IL"/>
+      </w:rPr>
+    </w:rPrDefault>
+    <w:pPrDefault>
+      <w:pPr>
+        <w:spacing w:after="160" w:line="259" w:lineRule="auto"/>
+      </w:pPr>
+    </w:pPrDefault>
+  </w:docDefaults>
+  <w:latentStyles w:defLockedState="0" w:defUIPriority="99" w:defSemiHidden="0" w:defUnhideWhenUsed="0" w:defQFormat="0" w:count="371">
+    <w:lsdException w:name="Normal" w:uiPriority="0" w:qFormat="1"/>
+    <w:lsdException w:name="heading 1" w:uiPriority="9" w:qFormat="1"/>
+    <w:lsdException w:name="heading 2" w:semiHidden="1" w:uiPriority="9" w:unhideWhenUsed="1" w:qFormat="1"/>
+    <w:lsdException w:name="heading 3" w:semiHidden="1" w:uiPriority="9" w:unhideWhenUsed="1" w:qFormat="1"/>
+    <w:lsdException w:name="heading 4" w:semiHidden="1" w:uiPriority="9" w:unhideWhenUsed="1" w:qFormat="1"/>
+    <w:lsdException w:name="heading 5" w:semiHidden="1" w:uiPriority="9" w:unhideWhenUsed="1" w:qFormat="1"/>
+    <w:lsdException w:name="heading 6" w:semiHidden="1" w:uiPriority="9" w:unhideWhenUsed="1" w:qFormat="1"/>
+    <w:lsdException w:name="heading 7" w:semiHidden="1" w:uiPriority="9" w:unhideWhenUsed="1" w:qFormat="1"/>
+    <w:lsdException w:name="heading 8" w:semiHidden="1" w:uiPriority="9" w:unhideWhenUsed="1" w:qFormat="1"/>
+    <w:lsdException w:name="heading 9" w:semiHidden="1" w:uiPriority="9" w:unhideWhenUsed="1" w:qFormat="1"/>
+    <w:lsdException w:name="index 1" w:semiHidden="1" w:unhideWhenUsed="1"/>
+    <w:lsdException w:name="index 2" w:semiHidden="1" w:unhideWhenUsed="1"/>
+    <w:lsdException w:name="index 3" w:semiHidden="1" w:unhideWhenUsed="1"/>
+    <w:lsdException w:name="index 4" w:semiHidden="1" w:unhideWhenUsed="1"/>
+    <w:lsdException w:name="index 5" w:semiHidden="1" w:unhideWhenUsed="1"/>
+    <w:lsdException w:name="index 6" w:semiHidden="1" w:unhideWhenUsed="1"/>
+    <w:lsdException w:name="index 7" w:semiHidden="1" w:unhideWhenUsed="1"/>
+    <w:lsdException w:name="index 8" w:semiHidden="1" w:unhideWhenUsed="1"/>
+    <w:lsdException w:name="index 9" w:semiHidden="1" w:unhideWhenUsed="1"/>
+    <w:lsdException w:name="toc 1" w:semiHidden="1" w:uiPriority="39" w:unhideWhenUsed="1"/>
+    <w:lsdException w:name="toc 2" w:semiHidden="1" w:uiPriority="39" w:unhideWhenUsed="1"/>
+    <w:lsdException w:name="toc 3" w:semiHidden="1" w:uiPriority="39" w:unhideWhenUsed="1"/>
+    <w:lsdException w:name="toc 4" w:semiHidden="1" w:uiPriority="39" w:unhideWhenUsed="1"/>
+    <w:lsdException w:name="toc 5" w:semiHidden="1" w:uiPriority="39" w:unhideWhenUsed="1"/>
+    <w:lsdException w:name="toc 6" w:semiHidden="1" w:uiPriority="39" w:unhideWhenUsed="1"/>
+    <w:lsdException w:name="toc 7" w:semiHidden="1" w:uiPriority="39" w:unhideWhenUsed="1"/>
+    <w:lsdException w:name="toc 8" w:semiHidden="1" w:uiPriority="39" w:unhideWhenUsed="1"/>
+    <w:lsdException w:name="toc 9" w:semiHidden="1" w:uiPriority="39" w:unhideWhenUsed="1"/>
+    <w:lsdException w:name="Normal Indent" w:semiHidden="1" w:unhideWhenUsed="1"/>
+    <w:lsdException w:name="footnote text" w:semiHidden="1" w:unhideWhenUsed="1"/>
+    <w:lsdException w:name="annotation text" w:semiHidden="1" w:unhideWhenUsed="1"/>
+    <w:lsdException w:name="header" w:semiHidden="1" w:unhideWhenUsed="1"/>
+    <w:lsdException w:name="footer" w:semiHidden="1" w:unhideWhenUsed="1"/>
+    <w:lsdException w:name="index heading" w:semiHidden="1" w:unhideWhenUsed="1"/>
+    <w:lsdException w:name="caption" w:semiHidden="1" w:uiPriority="35" w:unhideWhenUsed="1" w:qFormat="1"/>
+    <w:lsdException w:name="table of figures" w:semiHidden="1" w:unhideWhenUsed="1"/>
+    <w:lsdException w:name="envelope address" w:semiHidden="1" w:unhideWhenUsed="1"/>
+    <w:lsdException w:name="envelope return" w:semiHidden="1" w:unhideWhenUsed="1"/>
+    <w:lsdException w:name="footnote reference" w:semiHidden="1" w:unhideWhenUsed="1"/>
+    <w:lsdException w:name="annotation reference" w:semiHidden="1" w:unhideWhenUsed="1"/>
+    <w:lsdException w:name="line number" w:semiHidden="1" w:unhideWhenUsed="1"/>
+    <w:lsdException w:name="page number" w:semiHidden="1" w:unhideWhenUsed="1"/>
+    <w:lsdException w:name="endnote reference" w:semiHidden="1" w:unhideWhenUsed="1"/>
+    <w:lsdException w:name="endnote text" w:semiHidden="1" w:unhideWhenUsed="1"/>
+    <w:lsdException w:name="table of authorities" w:semiHidden="1" w:unhideWhenUsed="1"/>
+    <w:lsdException w:name="macro" w:semiHidden="1" w:unhideWhenUsed="1"/>
+    <w:lsdException w:name="toa heading" w:semiHidden="1" w:unhideWhenUsed="1"/>
+    <w:lsdException w:name="List" w:semiHidden="1" w:unhideWhenUsed="1"/>
+    <w:lsdException w:name="List Bullet" w:semiHidden="1" w:unhideWhenUsed="1"/>
+    <w:lsdException w:name="List Number" w:semiHidden="1" w:unhideWhenUsed="1"/>
+    <w:lsdException w:name="List 2" w:semiHidden="1" w:unhideWhenUsed="1"/>
+    <w:lsdException w:name="List 3" w:semiHidden="1" w:unhideWhenUsed="1"/>
+    <w:lsdException w:name="List 4" w:semiHidden="1" w:unhideWhenUsed="1"/>
+    <w:lsdException w:name="List 5" w:semiHidden="1" w:unhideWhenUsed="1"/>
+    <w:lsdException w:name="List Bullet 2" w:semiHidden="1" w:unhideWhenUsed="1"/>
+    <w:lsdException w:name="List Bullet 3" w:semiHidden="1" w:unhideWhenUsed="1"/>
+    <w:lsdException w:name="List Bullet 4" w:semiHidden="1" w:unhideWhenUsed="1"/>
+    <w:lsdException w:name="List Bullet 5" w:semiHidden="1" w:unhideWhenUsed="1"/>
+    <w:lsdException w:name="List Number 2" w:semiHidden="1" w:unhideWhenUsed="1"/>
+    <w:lsdException w:name="List Number 3" w:semiHidden="1" w:unhideWhenUsed="1"/>
+    <w:lsdException w:name="List Number 4" w:semiHidden="1" w:unhideWhenUsed="1"/>
+    <w:lsdException w:name="List Number 5" w:semiHidden="1" w:unhideWhenUsed="1"/>
+    <w:lsdException w:name="Title" w:uiPriority="10" w:qFormat="1"/>
+    <w:lsdException w:name="Closing" w:semiHidden="1" w:unhideWhenUsed="1"/>
+    <w:lsdException w:name="Signature" w:semiHidden="1" w:unhideWhenUsed="1"/>
+    <w:lsdException w:name="Default Paragraph Font" w:semiHidden="1" w:uiPriority="1" w:unhideWhenUsed="1"/>
+    <w:lsdException w:name="Body Text" w:semiHidden="1" w:unhideWhenUsed="1"/>
+    <w:lsdException w:name="Body Text Indent" w:semiHidden="1" w:unhideWhenUsed="1"/>
+    <w:lsdException w:name="List Continue" w:semiHidden="1" w:unhideWhenUsed="1"/>
+    <w:lsdException w:name="List Continue 2" w:semiHidden="1" w:unhideWhenUsed="1"/>
+    <w:lsdException w:name="List Continue 3" w:semiHidden="1" w:unhideWhenUsed="1"/>
+    <w:lsdException w:name="List Continue 4" w:semiHidden="1" w:unhideWhenUsed="1"/>
+    <w:lsdException w:name="List Continue 5" w:semiHidden="1" w:unhideWhenUsed="1"/>
+    <w:lsdException w:name="Message Header" w:semiHidden="1" w:unhideWhenUsed="1"/>
+    <w:lsdException w:name="Subtitle" w:uiPriority="11" w:qFormat="1"/>
+    <w:lsdException w:name="Salutation" w:semiHidden="1" w:unhideWhenUsed="1"/>
+    <w:lsdException w:name="Date" w:semiHidden="1" w:unhideWhenUsed="1"/>
+    <w:lsdException w:name="Body Text First Indent" w:semiHidden="1" w:unhideWhenUsed="1"/>
+    <w:lsdException w:name="Body Text First Indent 2" w:semiHidden="1" w:unhideWhenUsed="1"/>
+    <w:lsdException w:name="Note Heading" w:semiHidden="1" w:unhideWhenUsed="1"/>
+    <w:lsdException w:name="Body Text 2" w:semiHidden="1" w:unhideWhenUsed="1"/>
+    <w:lsdException w:name="Body Text 3" w:semiHidden="1" w:unhideWhenUsed="1"/>
+    <w:lsdException w:name="Body Text Indent 2" w:semiHidden="1" w:unhideWhenUsed="1"/>
+    <w:lsdException w:name="Body Text Indent 3" w:semiHidden="1" w:unhideWhenUsed="1"/>
+    <w:lsdException w:name="Block Text" w:semiHidden="1" w:unhideWhenUsed="1"/>
+    <w:lsdException w:name="Hyperlink" w:semiHidden="1" w:unhideWhenUsed="1"/>
+    <w:lsdException w:name="FollowedHyperlink" w:semiHidden="1" w:unhideWhenUsed="1"/>
+    <w:lsdException w:name="Strong" w:uiPriority="22" w:qFormat="1"/>
+    <w:lsdException w:name="Emphasis" w:uiPriority="20" w:qFormat="1"/>
+    <w:lsdException w:name="Document Map" w:semiHidden="1" w:unhideWhenUsed="1"/>
+    <w:lsdException w:name="Plain Text" w:semiHidden="1" w:unhideWhenUsed="1"/>
+    <w:lsdException w:name="E-mail Signature" w:semiHidden="1" w:unhideWhenUsed="1"/>
+    <w:lsdException w:name="HTML Top of Form" w:semiHidden="1" w:unhideWhenUsed="1"/>
+    <w:lsdException w:name="HTML Bottom of Form" w:semiHidden="1" w:unhideWhenUsed="1"/>
+    <w:lsdException w:name="Normal (Web)" w:semiHidden="1" w:unhideWhenUsed="1"/>
+    <w:lsdException w:name="HTML Acronym" w:semiHidden="1" w:unhideWhenUsed="1"/>
+    <w:lsdException w:name="HTML Address" w:semiHidden="1" w:unhideWhenUsed="1"/>
+    <w:lsdException w:name="HTML Cite" w:semiHidden="1" w:unhideWhenUsed="1"/>
+    <w:lsdException w:name="HTML Code" w:semiHidden="1" w:unhideWhenUsed="1"/>
+    <w:lsdException w:name="HTML Definition" w:semiHidden="1" w:unhideWhenUsed="1"/>
+    <w:lsdException w:name="HTML Keyboard" w:semiHidden="1" w:unhideWhenUsed="1"/>
+    <w:lsdException w:name="HTML Preformatted" w:semiHidden="1" w:unhideWhenUsed="1"/>
+    <w:lsdException w:name="HTML Sample" w:semiHidden="1" w:unhideWhenUsed="1"/>
+    <w:lsdException w:name="HTML Typewriter" w:semiHidden="1" w:unhideWhenUsed="1"/>
+    <w:lsdException w:name="HTML Variable" w:semiHidden="1" w:unhideWhenUsed="1"/>
+    <w:lsdException w:name="Normal Table" w:semiHidden="1" w:unhideWhenUsed="1"/>
+    <w:lsdException w:name="annotation subject" w:semiHidden="1" w:unhideWhenUsed="1"/>
+    <w:lsdException w:name="No List" w:semiHidden="1" w:unhideWhenUsed="1"/>
+    <w:lsdException w:name="Outline List 1" w:semiHidden="1" w:unhideWhenUsed="1"/>
+    <w:lsdException w:name="Outline List 2" w:semiHidden="1" w:unhideWhenUsed="1"/>
+    <w:lsdException w:name="Outline List 3" w:semiHidden="1" w:unhideWhenUsed="1"/>
+    <w:lsdException w:name="Table Simple 1" w:semiHidden="1" w:unhideWhenUsed="1"/>
+    <w:lsdException w:name="Table Simple 2" w:semiHidden="1" w:unhideWhenUsed="1"/>
+    <w:lsdException w:name="Table Simple 3" w:semiHidden="1" w:unhideWhenUsed="1"/>
+    <w:lsdException w:name="Table Classic 1" w:semiHidden="1" w:unhideWhenUsed="1"/>
+    <w:lsdException w:name="Table Classic 2" w:semiHidden="1" w:unhideWhenUsed="1"/>
+    <w:lsdException w:name="Table Classic 3" w:semiHidden="1" w:unhideWhenUsed="1"/>
+    <w:lsdException w:name="Table Classic 4" w:semiHidden="1" w:unhideWhenUsed="1"/>
+    <w:lsdException w:name="Table Colorful 1" w:semiHidden="1" w:unhideWhenUsed="1"/>
+    <w:lsdException w:name="Table Colorful 2" w:semiHidden="1" w:unhideWhenUsed="1"/>
+    <w:lsdException w:name="Table Colorful 3" w:semiHidden="1" w:unhideWhenUsed="1"/>
+    <w:lsdException w:name="Table Columns 1" w:semiHidden="1" w:unhideWhenUsed="1"/>
+    <w:lsdException w:name="Table Columns 2" w:semiHidden="1" w:unhideWhenUsed="1"/>
+    <w:lsdException w:name="Table Columns 3" w:semiHidden="1" w:unhideWhenUsed="1"/>
+    <w:lsdException w:name="Table Columns 4" w:semiHidden="1" w:unhideWhenUsed="1"/>
+    <w:lsdException w:name="Table Columns 5" w:semiHidden="1" w:unhideWhenUsed="1"/>
+    <w:lsdException w:name="Table Grid 1" w:semiHidden="1" w:unhideWhenUsed="1"/>
+    <w:lsdException w:name="Table Grid 2" w:semiHidden="1" w:unhideWhenUsed="1"/>
+    <w:lsdException w:name="Table Grid 3" w:semiHidden="1" w:unhideWhenUsed="1"/>
+    <w:lsdException w:name="Table Grid 4" w:semiHidden="1" w:unhideWhenUsed="1"/>
+    <w:lsdException w:name="Table Grid 5" w:semiHidden="1" w:unhideWhenUsed="1"/>
+    <w:lsdException w:name="Table Grid 6" w:semiHidden="1" w:unhideWhenUsed="1"/>
+    <w:lsdException w:name="Table Grid 7" w:semiHidden="1" w:unhideWhenUsed="1"/>
+    <w:lsdException w:name="Table Grid 8" w:semiHidden="1" w:unhideWhenUsed="1"/>
+    <w:lsdException w:name="Table List 1" w:semiHidden="1" w:unhideWhenUsed="1"/>
+    <w:lsdException w:name="Table List 2" w:semiHidden="1" w:unhideWhenUsed="1"/>
+    <w:lsdException w:name="Table List 3" w:semiHidden="1" w:unhideWhenUsed="1"/>
+    <w:lsdException w:name="Table List 4" w:semiHidden="1" w:unhideWhenUsed="1"/>
+    <w:lsdException w:name="Table List 5" w:semiHidden="1" w:unhideWhenUsed="1"/>
+    <w:lsdException w:name="Table List 6" w:semiHidden="1" w:unhideWhenUsed="1"/>
+    <w:lsdException w:name="Table List 7" w:semiHidden="1" w:unhideWhenUsed="1"/>
+    <w:lsdException w:name="Table List 8" w:semiHidden="1" w:unhideWhenUsed="1"/>
+    <w:lsdException w:name="Table 3D effects 1" w:semiHidden="1" w:unhideWhenUsed="1"/>
+    <w:lsdException w:name="Table 3D effects 2" w:semiHidden="1" w:unhideWhenUsed="1"/>
+    <w:lsdException w:name="Table 3D effects 3" w:semiHidden="1" w:unhideWhenUsed="1"/>
+    <w:lsdException w:name="Table Contemporary" w:semiHidden="1" w:unhideWhenUsed="1"/>
+    <w:lsdException w:name="Table Elegant" w:semiHidden="1" w:unhideWhenUsed="1"/>
+    <w:lsdException w:name="Table Professional" w:semiHidden="1" w:unhideWhenUsed="1"/>
+    <w:lsdException w:name="Table Subtle 1" w:semiHidden="1" w:unhideWhenUsed="1"/>
+    <w:lsdException w:name="Table Subtle 2" w:semiHidden="1" w:unhideWhenUsed="1"/>
+    <w:lsdException w:name="Table Web 1" w:semiHidden="1" w:unhideWhenUsed="1"/>
+    <w:lsdException w:name="Table Web 2" w:semiHidden="1" w:unhideWhenUsed="1"/>
+    <w:lsdException w:name="Table Web 3" w:semiHidden="1" w:unhideWhenUsed="1"/>
+    <w:lsdException w:name="Balloon Text" w:semiHidden="1" w:unhideWhenUsed="1"/>
+    <w:lsdException w:name="Table Grid" w:uiPriority="39"/>
+    <w:lsdException w:name="Table Theme" w:semiHidden="1" w:unhideWhenUsed="1"/>
+    <w:lsdException w:name="Placeholder Text" w:semiHidden="1"/>
+    <w:lsdException w:name="No Spacing" w:uiPriority="1" w:qFormat="1"/>
+    <w:lsdException w:name="Light Shading" w:uiPriority="60"/>
+    <w:lsdException w:name="Light List" w:uiPriority="61"/>
+    <w:lsdException w:name="Light Grid" w:uiPriority="62"/>
+    <w:lsdException w:name="Medium Shading 1" w:uiPriority="63"/>
+    <w:lsdException w:name="Medium Shading 2" w:uiPriority="64"/>
+    <w:lsdException w:name="Medium List 1" w:uiPriority="65"/>
+    <w:lsdException w:name="Medium List 2" w:uiPriority="66"/>
+    <w:lsdException w:name="Medium Grid 1" w:uiPriority="67"/>
+    <w:lsdException w:name="Medium Grid 2" w:uiPriority="68"/>
+    <w:lsdException w:name="Medium Grid 3" w:uiPriority="69"/>
+    <w:lsdException w:name="Dark List" w:uiPriority="70"/>
+    <w:lsdException w:name="Colorful Shading" w:uiPriority="71"/>
+    <w:lsdException w:name="Colorful List" w:uiPriority="72"/>
+    <w:lsdException w:name="Colorful Grid" w:uiPriority="73"/>
+    <w:lsdException w:name="Light Shading Accent 1" w:uiPriority="60"/>
+    <w:lsdException w:name="Light List Accent 1" w:uiPriority="61"/>
+    <w:lsdException w:name="Light Grid Accent 1" w:uiPriority="62"/>
+    <w:lsdException w:name="Medium Shading 1 Accent 1" w:uiPriority="63"/>
+    <w:lsdException w:name="Medium Shading 2 Accent 1" w:uiPriority="64"/>
+    <w:lsdException w:name="Medium List 1 Accent 1" w:uiPriority="65"/>
+    <w:lsdException w:name="Revision" w:semiHidden="1"/>
+    <w:lsdException w:name="List Paragraph" w:uiPriority="34" w:qFormat="1"/>
+    <w:lsdException w:name="Quote" w:uiPriority="29" w:qFormat="1"/>
+    <w:lsdException w:name="Intense Quote" w:uiPriority="30" w:qFormat="1"/>
+    <w:lsdException w:name="Medium List 2 Accent 1" w:uiPriority="66"/>
+    <w:lsdException w:name="Medium Grid 1 Accent 1" w:uiPriority="67"/>
+    <w:lsdException w:name="Medium Grid 2 Accent 1" w:uiPriority="68"/>
+    <w:lsdException w:name="Medium Grid 3 Accent 1" w:uiPriority="69"/>
+    <w:lsdException w:name="Dark List Accent 1" w:uiPriority="70"/>
+    <w:lsdException w:name="Colorful Shading Accent 1" w:uiPriority="71"/>
+    <w:lsdException w:name="Colorful List Accent 1" w:uiPriority="72"/>
+    <w:lsdException w:name="Colorful Grid Accent 1" w:uiPriority="73"/>
+    <w:lsdException w:name="Light Shading Accent 2" w:uiPriority="60"/>
+    <w:lsdException w:name="Light List Accent 2" w:uiPriority="61"/>
+    <w:lsdException w:name="Light Grid Accent 2" w:uiPriority="62"/>
+    <w:lsdException w:name="Medium Shading 1 Accent 2" w:uiPriority="63"/>
+    <w:lsdException w:name="Medium Shading 2 Accent 2" w:uiPriority="64"/>
+    <w:lsdException w:name="Medium List 1 Accent 2" w:uiPriority="65"/>
+    <w:lsdException w:name="Medium List 2 Accent 2" w:uiPriority="66"/>
+    <w:lsdException w:name="Medium Grid 1 Accent 2" w:uiPriority="67"/>
+    <w:lsdException w:name="Medium Grid 2 Accent 2" w:uiPriority="68"/>
+    <w:lsdException w:name="Medium Grid 3 Accent 2" w:uiPriority="69"/>
+    <w:lsdException w:name="Dark List Accent 2" w:uiPriority="70"/>
+    <w:lsdException w:name="Colorful Shading Accent 2" w:uiPriority="71"/>
+    <w:lsdException w:name="Colorful List Accent 2" w:uiPriority="72"/>
+    <w:lsdException w:name="Colorful Grid Accent 2" w:uiPriority="73"/>
+    <w:lsdException w:name="Light Shading Accent 3" w:uiPriority="60"/>
+    <w:lsdException w:name="Light List Accent 3" w:uiPriority="61"/>
+    <w:lsdException w:name="Light Grid Accent 3" w:uiPriority="62"/>
+    <w:lsdException w:name="Medium Shading 1 Accent 3" w:uiPriority="63"/>
+    <w:lsdException w:name="Medium Shading 2 Accent 3" w:uiPriority="64"/>
+    <w:lsdException w:name="Medium List 1 Accent 3" w:uiPriority="65"/>
+    <w:lsdException w:name="Medium List 2 Accent 3" w:uiPriority="66"/>
+    <w:lsdException w:name="Medium Grid 1 Accent 3" w:uiPriority="67"/>
+    <w:lsdException w:name="Medium Grid 2 Accent 3" w:uiPriority="68"/>
+    <w:lsdException w:name="Medium Grid 3 Accent 3" w:uiPriority="69"/>
+    <w:lsdException w:name="Dark List Accent 3" w:uiPriority="70"/>
+    <w:lsdException w:name="Colorful Shading Accent 3" w:uiPriority="71"/>
+    <w:lsdException w:name="Colorful List Accent 3" w:uiPriority="72"/>
+    <w:lsdException w:name="Colorful Grid Accent 3" w:uiPriority="73"/>
+    <w:lsdException w:name="Light Shading Accent 4" w:uiPriority="60"/>
+    <w:lsdException w:name="Light List Accent 4" w:uiPriority="61"/>
+    <w:lsdException w:name="Light Grid Accent 4" w:uiPriority="62"/>
+    <w:lsdException w:name="Medium Shading 1 Accent 4" w:uiPriority="63"/>
+    <w:lsdException w:name="Medium Shading 2 Accent 4" w:uiPriority="64"/>
+    <w:lsdException w:name="Medium List 1 Accent 4" w:uiPriority="65"/>
+    <w:lsdException w:name="Medium List 2 Accent 4" w:uiPriority="66"/>
+    <w:lsdException w:name="Medium Grid 1 Accent 4" w:uiPriority="67"/>
+    <w:lsdException w:name="Medium Grid 2 Accent 4" w:uiPriority="68"/>
+    <w:lsdException w:name="Medium Grid 3 Accent 4" w:uiPriority="69"/>
+    <w:lsdException w:name="Dark List Accent 4" w:uiPriority="70"/>
+    <w:lsdException w:name="Colorful Shading Accent 4" w:uiPriority="71"/>
+    <w:lsdException w:name="Colorful List Accent 4" w:uiPriority="72"/>
+    <w:lsdException w:name="Colorful Grid Accent 4" w:uiPriority="73"/>
+    <w:lsdException w:name="Light Shading Accent 5" w:uiPriority="60"/>
+    <w:lsdException w:name="Light List Accent 5" w:uiPriority="61"/>
+    <w:lsdException w:name="Light Grid Accent 5" w:uiPriority="62"/>
+    <w:lsdException w:name="Medium Shading 1 Accent 5" w:uiPriority="63"/>
+    <w:lsdException w:name="Medium Shading 2 Accent 5" w:uiPriority="64"/>
+    <w:lsdException w:name="Medium List 1 Accent 5" w:uiPriority="65"/>
+    <w:lsdException w:name="Medium List 2 Accent 5" w:uiPriority="66"/>
+    <w:lsdException w:name="Medium Grid 1 Accent 5" w:uiPriority="67"/>
+    <w:lsdException w:name="Medium Grid 2 Accent 5" w:uiPriority="68"/>
+    <w:lsdException w:name="Medium Grid 3 Accent 5" w:uiPriority="69"/>
+    <w:lsdException w:name="Dark List Accent 5" w:uiPriority="70"/>
+    <w:lsdException w:name="Colorful Shading Accent 5" w:uiPriority="71"/>
+    <w:lsdException w:name="Colorful List Accent 5" w:uiPriority="72"/>
+    <w:lsdException w:name="Colorful Grid Accent 5" w:uiPriority="73"/>
+    <w:lsdException w:name="Light Shading Accent 6" w:uiPriority="60"/>
+    <w:lsdException w:name="Light List Accent 6" w:uiPriority="61"/>
+    <w:lsdException w:name="Light Grid Accent 6" w:uiPriority="62"/>
+    <w:lsdException w:name="Medium Shading 1 Accent 6" w:uiPriority="63"/>
+    <w:lsdException w:name="Medium Shading 2 Accent 6" w:uiPriority="64"/>
+    <w:lsdException w:name="Medium List 1 Accent 6" w:uiPriority="65"/>
+    <w:lsdException w:name="Medium List 2 Accent 6" w:uiPriority="66"/>
+    <w:lsdException w:name="Medium Grid 1 Accent 6" w:uiPriority="67"/>
+    <w:lsdException w:name="Medium Grid 2 Accent 6" w:uiPriority="68"/>
+    <w:lsdException w:name="Medium Grid 3 Accent 6" w:uiPriority="69"/>
+    <w:lsdException w:name="Dark List Accent 6" w:uiPriority="70"/>
+    <w:lsdException w:name="Colorful Shading Accent 6" w:uiPriority="71"/>
+    <w:lsdException w:name="Colorful List Accent 6" w:uiPriority="72"/>
+    <w:lsdException w:name="Colorful Grid Accent 6" w:uiPriority="73"/>
+    <w:lsdException w:name="Subtle Emphasis" w:uiPriority="19" w:qFormat="1"/>
+    <w:lsdException w:name="Intense Emphasis" w:uiPriority="21" w:qFormat="1"/>
+    <w:lsdException w:name="Subtle Reference" w:uiPriority="31" w:qFormat="1"/>
+    <w:lsdException w:name="Intense Reference" w:uiPriority="32" w:qFormat="1"/>
+    <w:lsdException w:name="Book Title" w:uiPriority="33" w:qFormat="1"/>
+    <w:lsdException w:name="Bibliography" w:semiHidden="1" w:uiPriority="37" w:unhideWhenUsed="1"/>
+    <w:lsdException w:name="TOC Heading" w:semiHidden="1" w:uiPriority="39" w:unhideWhenUsed="1" w:qFormat="1"/>
+    <w:lsdException w:name="Plain Table 1" w:uiPriority="41"/>
+    <w:lsdException w:name="Plain Table 2" w:uiPriority="42"/>
+    <w:lsdException w:name="Plain Table 3" w:uiPriority="43"/>
+    <w:lsdException w:name="Plain Table 4" w:uiPriority="44"/>
+    <w:lsdException w:name="Plain Table 5" w:uiPriority="45"/>
+    <w:lsdException w:name="Grid Table Light" w:uiPriority="40"/>
+    <w:lsdException w:name="Grid Table 1 Light" w:uiPriority="46"/>
+    <w:lsdException w:name="Grid Table 2" w:uiPriority="47"/>
+    <w:lsdException w:name="Grid Table 3" w:uiPriority="48"/>
+    <w:lsdException w:name="Grid Table 4" w:uiPriority="49"/>
+    <w:lsdException w:name="Grid Table 5 Dark" w:uiPriority="50"/>
+    <w:lsdException w:name="Grid Table 6 Colorful" w:uiPriority="51"/>
+    <w:lsdException w:name="Grid Table 7 Colorful" w:uiPriority="52"/>
+    <w:lsdException w:name="Grid Table 1 Light Accent 1" w:uiPriority="46"/>
+    <w:lsdException w:name="Grid Table 2 Accent 1" w:uiPriority="47"/>
+    <w:lsdException w:name="Grid Table 3 Accent 1" w:uiPriority="48"/>
+    <w:lsdException w:name="Grid Table 4 Accent 1" w:uiPriority="49"/>
+    <w:lsdException w:name="Grid Table 5 Dark Accent 1" w:uiPriority="50"/>
+    <w:lsdException w:name="Grid Table 6 Colorful Accent 1" w:uiPriority="51"/>
+    <w:lsdException w:name="Grid Table 7 Colorful Accent 1" w:uiPriority="52"/>
+    <w:lsdException w:name="Grid Table 1 Light Accent 2" w:uiPriority="46"/>
+    <w:lsdException w:name="Grid Table 2 Accent 2" w:uiPriority="47"/>
+    <w:lsdException w:name="Grid Table 3 Accent 2" w:uiPriority="48"/>
+    <w:lsdException w:name="Grid Table 4 Accent 2" w:uiPriority="49"/>
+    <w:lsdException w:name="Grid Table 5 Dark Accent 2" w:uiPriority="50"/>
+    <w:lsdException w:name="Grid Table 6 Colorful Accent 2" w:uiPriority="51"/>
+    <w:lsdException w:name="Grid Table 7 Colorful Accent 2" w:uiPriority="52"/>
+    <w:lsdException w:name="Grid Table 1 Light Accent 3" w:uiPriority="46"/>
+    <w:lsdException w:name="Grid Table 2 Accent 3" w:uiPriority="47"/>
+    <w:lsdException w:name="Grid Table 3 Accent 3" w:uiPriority="48"/>
+    <w:lsdException w:name="Grid Table 4 Accent 3" w:uiPriority="49"/>
+    <w:lsdException w:name="Grid Table 5 Dark Accent 3" w:uiPriority="50"/>
+    <w:lsdException w:name="Grid Table 6 Colorful Accent 3" w:uiPriority="51"/>
+    <w:lsdException w:name="Grid Table 7 Colorful Accent 3" w:uiPriority="52"/>
+    <w:lsdException w:name="Grid Table 1 Light Accent 4" w:uiPriority="46"/>
+    <w:lsdException w:name="Grid Table 2 Accent 4" w:uiPriority="47"/>
+    <w:lsdException w:name="Grid Table 3 Accent 4" w:uiPriority="48"/>
+    <w:lsdException w:name="Grid Table 4 Accent 4" w:uiPriority="49"/>
+    <w:lsdException w:name="Grid Table 5 Dark Accent 4" w:uiPriority="50"/>
+    <w:lsdException w:name="Grid Table 6 Colorful Accent 4" w:uiPriority="51"/>
+    <w:lsdException w:name="Grid Table 7 Colorful Accent 4" w:uiPriority="52"/>
+    <w:lsdException w:name="Grid Table 1 Light Accent 5" w:uiPriority="46"/>
+    <w:lsdException w:name="Grid Table 2 Accent 5" w:uiPriority="47"/>
+    <w:lsdException w:name="Grid Table 3 Accent 5" w:uiPriority="48"/>
+    <w:lsdException w:name="Grid Table 4 Accent 5" w:uiPriority="49"/>
+    <w:lsdException w:name="Grid Table 5 Dark Accent 5" w:uiPriority="50"/>
+    <w:lsdException w:name="Grid Table 6 Colorful Accent 5" w:uiPriority="51"/>
+    <w:lsdException w:name="Grid Table 7 Colorful Accent 5" w:uiPriority="52"/>
+    <w:lsdException w:name="Grid Table 1 Light Accent 6" w:uiPriority="46"/>
+    <w:lsdException w:name="Grid Table 2 Accent 6" w:uiPriority="47"/>
+    <w:lsdException w:name="Grid Table 3 Accent 6" w:uiPriority="48"/>
+    <w:lsdException w:name="Grid Table 4 Accent 6" w:uiPriority="49"/>
+    <w:lsdException w:name="Grid Table 5 Dark Accent 6" w:uiPriority="50"/>
+    <w:lsdException w:name="Grid Table 6 Colorful Accent 6" w:uiPriority="51"/>
+    <w:lsdException w:name="Grid Table 7 Colorful Accent 6" w:uiPriority="52"/>
+    <w:lsdException w:name="List Table 1 Light" w:uiPriority="46"/>
+    <w:lsdException w:name="List Table 2" w:uiPriority="47"/>
+    <w:lsdException w:name="List Table 3" w:uiPriority="48"/>
+    <w:lsdException w:name="List Table 4" w:uiPriority="49"/>
+    <w:lsdException w:name="List Table 5 Dark" w:uiPriority="50"/>
+    <w:lsdException w:name="List Table 6 Colorful" w:uiPriority="51"/>
+    <w:lsdException w:name="List Table 7 Colorful" w:uiPriority="52"/>
+    <w:lsdException w:name="List Table 1 Light Accent 1" w:uiPriority="46"/>
+    <w:lsdException w:name="List Table 2 Accent 1" w:uiPriority="47"/>
+    <w:lsdException w:name="List Table 3 Accent 1" w:uiPriority="48"/>
+    <w:lsdException w:name="List Table 4 Accent 1" w:uiPriority="49"/>
+    <w:lsdException w:name="List Table 5 Dark Accent 1" w:uiPriority="50"/>
+    <w:lsdException w:name="List Table 6 Colorful Accent 1" w:uiPriority="51"/>
+    <w:lsdException w:name="List Table 7 Colorful Accent 1" w:uiPriority="52"/>
+    <w:lsdException w:name="List Table 1 Light Accent 2" w:uiPriority="46"/>
+    <w:lsdException w:name="List Table 2 Accent 2" w:uiPriority="47"/>
+    <w:lsdException w:name="List Table 3 Accent 2" w:uiPriority="48"/>
+    <w:lsdException w:name="List Table 4 Accent 2" w:uiPriority="49"/>
+    <w:lsdException w:name="List Table 5 Dark Accent 2" w:uiPriority="50"/>
+    <w:lsdException w:name="List Table 6 Colorful Accent 2" w:uiPriority="51"/>
+    <w:lsdException w:name="List Table 7 Colorful Accent 2" w:uiPriority="52"/>
+    <w:lsdException w:name="List Table 1 Light Accent 3" w:uiPriority="46"/>
+    <w:lsdException w:name="List Table 2 Accent 3" w:uiPriority="47"/>
+    <w:lsdException w:name="List Table 3 Accent 3" w:uiPriority="48"/>
+    <w:lsdException w:name="List Table 4 Accent 3" w:uiPriority="49"/>
+    <w:lsdException w:name="List Table 5 Dark Accent 3" w:uiPriority="50"/>
+    <w:lsdException w:name="List Table 6 Colorful Accent 3" w:uiPriority="51"/>
+    <w:lsdException w:name="List Table 7 Colorful Accent 3" w:uiPriority="52"/>
+    <w:lsdException w:name="List Table 1 Light Accent 4" w:uiPriority="46"/>
+    <w:lsdException w:name="List Table 2 Accent 4" w:uiPriority="47"/>
+    <w:lsdException w:name="List Table 3 Accent 4" w:uiPriority="48"/>
+    <w:lsdException w:name="List Table 4 Accent 4" w:uiPriority="49"/>
+    <w:lsdException w:name="List Table 5 Dark Accent 4" w:uiPriority="50"/>
+    <w:lsdException w:name="List Table 6 Colorful Accent 4" w:uiPriority="51"/>
+    <w:lsdException w:name="List Table 7 Colorful Accent 4" w:uiPriority="52"/>
+    <w:lsdException w:name="List Table 1 Light Accent 5" w:uiPriority="46"/>
+    <w:lsdException w:name="List Table 2 Accent 5" w:uiPriority="47"/>
+    <w:lsdException w:name="List Table 3 Accent 5" w:uiPriority="48"/>
+    <w:lsdException w:name="List Table 4 Accent 5" w:uiPriority="49"/>
+    <w:lsdException w:name="List Table 5 Dark Accent 5" w:uiPriority="50"/>
+    <w:lsdException w:name="List Table 6 Colorful Accent 5" w:uiPriority="51"/>
+    <w:lsdException w:name="List Table 7 Colorful Accent 5" w:uiPriority="52"/>
+    <w:lsdException w:name="List Table 1 Light Accent 6" w:uiPriority="46"/>
+    <w:lsdException w:name="List Table 2 Accent 6" w:uiPriority="47"/>
+    <w:lsdException w:name="List Table 3 Accent 6" w:uiPriority="48"/>
+    <w:lsdException w:name="List Table 4 Accent 6" w:uiPriority="49"/>
+    <w:lsdException w:name="List Table 5 Dark Accent 6" w:uiPriority="50"/>
+    <w:lsdException w:name="List Table 6 Colorful Accent 6" w:uiPriority="51"/>
+    <w:lsdException w:name="List Table 7 Colorful Accent 6" w:uiPriority="52"/>
+  </w:latentStyles>
+  <w:style w:type="paragraph" w:default="1" w:styleId="Normal">
+    <w:name w:val="Normal"/>
+    <w:qFormat/>
+    <w:pPr>
+      <w:bidi/>
+    </w:pPr>
+  </w:style>
+  <w:style w:type="character" w:default="1" w:styleId="DefaultParagraphFont">
+    <w:name w:val="Default Paragraph Font"/>
+    <w:uiPriority w:val="1"/>
+    <w:semiHidden/>
+    <w:unhideWhenUsed/>
+  </w:style>
+  <w:style w:type="table" w:default="1" w:styleId="TableNormal">
+    <w:name w:val="Normal Table"/>
+    <w:uiPriority w:val="99"/>
+    <w:semiHidden/>
+    <w:unhideWhenUsed/>
+    <w:tblPr>
+      <w:tblInd w:w="0" w:type="dxa"/>
+      <w:tblCellMar>
+        <w:top w:w="0" w:type="dxa"/>
+        <w:left w:w="108" w:type="dxa"/>
+        <w:bottom w:w="0" w:type="dxa"/>
+        <w:right w:w="108" w:type="dxa"/>
+      </w:tblCellMar>
+    </w:tblPr>
+  </w:style>
+  <w:style w:type="numbering" w:default="1" w:styleId="NoList">
+    <w:name w:val="No List"/>
+    <w:uiPriority w:val="99"/>
+    <w:semiHidden/>
+    <w:unhideWhenUsed/>
+  </w:style>
+  <w:style w:type="character" w:styleId="PlaceholderText">
+    <w:name w:val="Placeholder Text"/>
+    <w:basedOn w:val="DefaultParagraphFont"/>
     <w:uiPriority w:val="99"/>
     <w:semiHidden/>
     <w:rsid w:val="00C367C1"/>
@@ -36532,7 +36763,7 @@
 </file>
 
 <file path=word/glossary/webSettings.xml><?xml version="1.0" encoding="utf-8"?>
-<w:webSettings xmlns:mc="http://schemas.openxmlformats.org/markup-compatibility/2006" xmlns:r="http://schemas.openxmlformats.org/officeDocument/2006/relationships" xmlns:w="http://schemas.openxmlformats.org/wordprocessingml/2006/main" xmlns:w14="http://schemas.microsoft.com/office/word/2010/wordml" xmlns:w15="http://schemas.microsoft.com/office/word/2012/wordml" xmlns:w16cex="http://schemas.microsoft.com/office/word/2018/wordml/cex" xmlns:w16cid="http://schemas.microsoft.com/office/word/2016/wordml/cid" xmlns:w16="http://schemas.microsoft.com/office/word/2018/wordml" xmlns:w16se="http://schemas.microsoft.com/office/word/2015/wordml/symex" mc:Ignorable="w14 w15 w16se w16cid w16 w16cex">
+<w:webSettings xmlns:mc="http://schemas.openxmlformats.org/markup-compatibility/2006" xmlns:r="http://schemas.openxmlformats.org/officeDocument/2006/relationships" xmlns:w="http://schemas.openxmlformats.org/wordprocessingml/2006/main" xmlns:w14="http://schemas.microsoft.com/office/word/2010/wordml" xmlns:w15="http://schemas.microsoft.com/office/word/2012/wordml" xmlns:w16se="http://schemas.microsoft.com/office/word/2015/wordml/symex" mc:Ignorable="w14 w15 w16se">
   <w:optimizeForBrowser/>
   <w:allowPNG/>
 </w:webSettings>
@@ -36838,7 +37069,7 @@
 </file>
 
 <file path=customXml/itemProps1.xml><?xml version="1.0" encoding="utf-8"?>
-<ds:datastoreItem xmlns:ds="http://schemas.openxmlformats.org/officeDocument/2006/customXml" ds:itemID="{DE5D1320-9EDA-418C-ADCE-8DDE0DCADB13}">
+<ds:datastoreItem xmlns:ds="http://schemas.openxmlformats.org/officeDocument/2006/customXml" ds:itemID="{511994E2-9154-4AAD-BA62-C66A1C0ED1DB}">
   <ds:schemaRefs>
     <ds:schemaRef ds:uri="http://schemas.openxmlformats.org/officeDocument/2006/bibliography"/>
   </ds:schemaRefs>

--- a/טיוטה_2.docx
+++ b/טיוטה_2.docx
@@ -16473,8 +16473,6 @@
         </w:rPr>
         <w:t xml:space="preserve"> כל אלגוריתם מפורטים בנספח</w:t>
       </w:r>
-      <w:bookmarkStart w:id="0" w:name="_GoBack"/>
-      <w:bookmarkEnd w:id="0"/>
     </w:p>
     <w:p>
       <w:pPr>
@@ -22680,6 +22678,66 @@
     <w:p>
       <w:pPr>
         <w:rPr>
+          <w:i/>
+          <w:sz w:val="24"/>
+          <w:szCs w:val="24"/>
+          <w:rtl/>
+        </w:rPr>
+      </w:pPr>
+    </w:p>
+    <w:p>
+      <w:pPr>
+        <w:rPr>
+          <w:i/>
+          <w:sz w:val="24"/>
+          <w:szCs w:val="24"/>
+          <w:rtl/>
+        </w:rPr>
+      </w:pPr>
+    </w:p>
+    <w:p>
+      <w:pPr>
+        <w:rPr>
+          <w:i/>
+          <w:sz w:val="24"/>
+          <w:szCs w:val="24"/>
+          <w:rtl/>
+        </w:rPr>
+      </w:pPr>
+    </w:p>
+    <w:p>
+      <w:pPr>
+        <w:rPr>
+          <w:i/>
+          <w:sz w:val="24"/>
+          <w:szCs w:val="24"/>
+          <w:rtl/>
+        </w:rPr>
+      </w:pPr>
+    </w:p>
+    <w:p>
+      <w:pPr>
+        <w:rPr>
+          <w:i/>
+          <w:sz w:val="24"/>
+          <w:szCs w:val="24"/>
+          <w:rtl/>
+        </w:rPr>
+      </w:pPr>
+    </w:p>
+    <w:p>
+      <w:pPr>
+        <w:rPr>
+          <w:i/>
+          <w:sz w:val="24"/>
+          <w:szCs w:val="24"/>
+          <w:rtl/>
+        </w:rPr>
+      </w:pPr>
+    </w:p>
+    <w:p>
+      <w:pPr>
+        <w:rPr>
           <w:b/>
           <w:bCs/>
           <w:i/>
@@ -22698,6 +22756,7 @@
           <w:szCs w:val="24"/>
           <w:rtl/>
         </w:rPr>
+        <w:lastRenderedPageBreak/>
         <w:t>מסקנות</w:t>
       </w:r>
     </w:p>
@@ -22844,7 +22903,6 @@
           <w:szCs w:val="24"/>
           <w:rtl/>
         </w:rPr>
-        <w:lastRenderedPageBreak/>
         <w:t>הקשר בין רווח לאחוזי פגיעה, תלוי מאד ביחס ההימורים שניתנו</w:t>
       </w:r>
       <w:r>
@@ -22946,7 +23004,19 @@
           <w:szCs w:val="24"/>
           <w:rtl/>
         </w:rPr>
-        <w:t>הימורים על משחקי ספורט הם תופעה קיימת וידועה. אנשים רבים מכלים את כספם על הימורים מסוג זה, מתוך הנחה שהם יכולים להרוויח על בסיס בקיאותם בתחום. מחקר שהבאנו</w:t>
+        <w:t>הימורים על משחקי ספורט הם תופעה קיימת וידועה. אנשים רבים</w:t>
+      </w:r>
+      <w:bookmarkStart w:id="0" w:name="_GoBack"/>
+      <w:bookmarkEnd w:id="0"/>
+      <w:r>
+        <w:rPr>
+          <w:rFonts w:hint="cs"/>
+          <w:i/>
+          <w:sz w:val="24"/>
+          <w:szCs w:val="24"/>
+          <w:rtl/>
+        </w:rPr>
+        <w:t xml:space="preserve"> מכלים את כספם על הימורים מסוג זה, מתוך הנחה שהם יכולים להרוויח על בסיס בקיאותם בתחום. מחקר שהבאנו</w:t>
       </w:r>
       <w:r>
         <w:rPr>
@@ -23549,6 +23619,7 @@
           <w:shd w:val="clear" w:color="auto" w:fill="FFFFFF"/>
           <w:rtl/>
         </w:rPr>
+        <w:lastRenderedPageBreak/>
         <w:t>סוגי הימורים נוספים</w:t>
       </w:r>
       <w:r>
@@ -23641,7 +23712,6 @@
           <w:shd w:val="clear" w:color="auto" w:fill="FFFFFF"/>
           <w:rtl/>
         </w:rPr>
-        <w:lastRenderedPageBreak/>
         <w:t xml:space="preserve">ישנם גם הימורים שאינם הימורי </w:t>
       </w:r>
       <w:r>
@@ -24247,6 +24317,7 @@
           <w:szCs w:val="24"/>
           <w:rtl/>
         </w:rPr>
+        <w:lastRenderedPageBreak/>
         <w:t xml:space="preserve">למשל ידיעה ששחקן כמו מסי או </w:t>
       </w:r>
       <w:proofErr w:type="spellStart"/>
@@ -24290,18 +24361,7 @@
           <w:szCs w:val="24"/>
           <w:rtl/>
         </w:rPr>
-        <w:t xml:space="preserve">לא התחשבנו בכלל באופן ישיר בשחקנים עצמם מסיבות שציינו, עם זאת במידע וימצאו דרך כן להתחשב בשחקנים ספציפיים בקבוצה ומדדים שונים שלהם ויכולת שלהם עד כה בעונה, </w:t>
-      </w:r>
-      <w:r>
-        <w:rPr>
-          <w:rFonts w:hint="cs"/>
-          <w:i/>
-          <w:sz w:val="24"/>
-          <w:szCs w:val="24"/>
-          <w:rtl/>
-        </w:rPr>
-        <w:lastRenderedPageBreak/>
-        <w:t>ויתחשבו בשחקנים פצועים או מורחקים ושחקנים שלא צפויים לפתוח-הרי שצפוי שיגיעו לדיוק טוב עוד יותר. כמובן שבמאמר</w:t>
+        <w:t>לא התחשבנו בכלל באופן ישיר בשחקנים עצמם מסיבות שציינו, עם זאת במידע וימצאו דרך כן להתחשב בשחקנים ספציפיים בקבוצה ומדדים שונים שלהם ויכולת שלהם עד כה בעונה, ויתחשבו בשחקנים פצועים או מורחקים ושחקנים שלא צפויים לפתוח-הרי שצפוי שיגיעו לדיוק טוב עוד יותר. כמובן שבמאמר</w:t>
       </w:r>
       <w:r>
         <w:rPr>
@@ -25232,6 +25292,7 @@
           <w:sz w:val="22"/>
           <w:szCs w:val="22"/>
         </w:rPr>
+        <w:lastRenderedPageBreak/>
         <w:t xml:space="preserve">[6] </w:t>
       </w:r>
       <w:r>
@@ -25507,7 +25568,6 @@
           <w:sz w:val="24"/>
           <w:szCs w:val="24"/>
         </w:rPr>
-        <w:lastRenderedPageBreak/>
         <w:t xml:space="preserve">[7] </w:t>
       </w:r>
       <w:r>
@@ -26419,6 +26479,7 @@
           <w:szCs w:val="24"/>
           <w:rtl/>
         </w:rPr>
+        <w:lastRenderedPageBreak/>
         <w:t>מספר משחקים בלי הבקעות לקבוצת הבית</w:t>
       </w:r>
       <w:r>
@@ -26536,18 +26597,7 @@
           <w:szCs w:val="24"/>
           <w:rtl/>
         </w:rPr>
-        <w:t xml:space="preserve"> מבחינת </w:t>
-      </w:r>
-      <w:r>
-        <w:rPr>
-          <w:rFonts w:hint="cs"/>
-          <w:i/>
-          <w:sz w:val="24"/>
-          <w:szCs w:val="24"/>
-          <w:rtl/>
-        </w:rPr>
-        <w:lastRenderedPageBreak/>
-        <w:t>מספר השערים שהובקעו בפועל</w:t>
+        <w:t xml:space="preserve"> מבחינת מספר השערים שהובקעו בפועל</w:t>
       </w:r>
       <w:r>
         <w:rPr>
@@ -27709,6 +27759,7 @@
           <w:u w:val="single"/>
           <w:rtl/>
         </w:rPr>
+        <w:lastRenderedPageBreak/>
         <w:t>האלגוריתמים שנבחרו עבור שיטת ההצגה הראשונה</w:t>
       </w:r>
       <w:r>
@@ -29075,6 +29126,7 @@
                 <w:szCs w:val="24"/>
                 <w:rtl/>
               </w:rPr>
+              <w:lastRenderedPageBreak/>
               <w:t>מספר תכונות מקסימלי בכל פיצול</w:t>
             </w:r>
           </w:p>
@@ -29229,7 +29281,6 @@
                 <w:szCs w:val="24"/>
                 <w:rtl/>
               </w:rPr>
-              <w:lastRenderedPageBreak/>
               <w:t>מספר עצים</w:t>
             </w:r>
           </w:p>
@@ -30762,7 +30813,6 @@
           <w:szCs w:val="24"/>
           <w:rtl/>
         </w:rPr>
-        <w:lastRenderedPageBreak/>
         <w:t>עבור 100% מהתכונות ועץ ראשוני שלנו כלומר העץ המוצלח ביותר עבור 100% מהתכונות, בחרנו בפרמטרים:</w:t>
       </w:r>
     </w:p>
@@ -32519,6 +32569,7 @@
                 <w:szCs w:val="24"/>
                 <w:rtl/>
               </w:rPr>
+              <w:lastRenderedPageBreak/>
               <w:t xml:space="preserve">**יירוט קבוצת הדוגמאות </w:t>
             </w:r>
             <w:r>
@@ -32771,7 +32822,6 @@
           <w:szCs w:val="24"/>
           <w:rtl/>
         </w:rPr>
-        <w:lastRenderedPageBreak/>
         <w:t xml:space="preserve">עבור רגרסיה לינארית מסוג </w:t>
       </w:r>
       <w:r>
@@ -33802,6 +33852,7 @@
           <w:szCs w:val="24"/>
           <w:rtl/>
         </w:rPr>
+        <w:lastRenderedPageBreak/>
         <w:t xml:space="preserve">עבור פוטר מסוג </w:t>
       </w:r>
       <w:proofErr w:type="spellStart"/>
@@ -37069,7 +37120,7 @@
 </file>
 
 <file path=customXml/itemProps1.xml><?xml version="1.0" encoding="utf-8"?>
-<ds:datastoreItem xmlns:ds="http://schemas.openxmlformats.org/officeDocument/2006/customXml" ds:itemID="{511994E2-9154-4AAD-BA62-C66A1C0ED1DB}">
+<ds:datastoreItem xmlns:ds="http://schemas.openxmlformats.org/officeDocument/2006/customXml" ds:itemID="{E1C4DD9D-9E92-4373-9FEF-39237DDC5EE9}">
   <ds:schemaRefs>
     <ds:schemaRef ds:uri="http://schemas.openxmlformats.org/officeDocument/2006/bibliography"/>
   </ds:schemaRefs>
